--- a/luanvan.docx
+++ b/luanvan.docx
@@ -4,13 +4,11 @@
   <w:body>
     <w:p>
       <w:pPr>
-        <w:spacing w:line="288" w:lineRule="auto"/>
         <w:jc w:val="center"/>
       </w:pPr>
     </w:p>
     <w:p>
       <w:pPr>
-        <w:spacing w:line="288" w:lineRule="auto"/>
         <w:jc w:val="center"/>
       </w:pPr>
       <w:r>
@@ -19,7 +17,6 @@
     </w:p>
     <w:p>
       <w:pPr>
-        <w:spacing w:line="288" w:lineRule="auto"/>
         <w:jc w:val="center"/>
         <w:rPr>
           <w:b/>
@@ -34,7 +31,6 @@
     </w:p>
     <w:p>
       <w:pPr>
-        <w:spacing w:line="288" w:lineRule="auto"/>
         <w:jc w:val="center"/>
         <w:rPr>
           <w:b/>
@@ -44,12 +40,17 @@
         <w:rPr>
           <w:b/>
         </w:rPr>
-        <w:t>KHOA CÔNG NGHỆ THÔNG TIN &amp; TRUYỀN THÔNG</w:t>
-      </w:r>
-    </w:p>
-    <w:p>
-      <w:pPr>
-        <w:spacing w:line="288" w:lineRule="auto"/>
+        <w:t>TRƯỜNG</w:t>
+      </w:r>
+      <w:r>
+        <w:rPr>
+          <w:b/>
+        </w:rPr>
+        <w:t xml:space="preserve"> CÔNG NGHỆ THÔNG TIN &amp; TRUYỀN THÔNG</w:t>
+      </w:r>
+    </w:p>
+    <w:p>
+      <w:pPr>
         <w:jc w:val="center"/>
         <w:rPr>
           <w:b/>
@@ -58,7 +59,6 @@
     </w:p>
     <w:p>
       <w:pPr>
-        <w:spacing w:line="288" w:lineRule="auto"/>
         <w:jc w:val="center"/>
         <w:rPr>
           <w:b/>
@@ -73,7 +73,6 @@
     </w:p>
     <w:p>
       <w:pPr>
-        <w:spacing w:line="288" w:lineRule="auto"/>
         <w:jc w:val="center"/>
         <w:rPr>
           <w:b/>
@@ -88,7 +87,6 @@
     </w:p>
     <w:p>
       <w:pPr>
-        <w:spacing w:line="288" w:lineRule="auto"/>
         <w:jc w:val="center"/>
         <w:rPr>
           <w:b/>
@@ -97,7 +95,6 @@
     </w:p>
     <w:p>
       <w:pPr>
-        <w:spacing w:line="288" w:lineRule="auto"/>
         <w:jc w:val="center"/>
         <w:rPr>
           <w:b/>
@@ -112,7 +109,6 @@
     </w:p>
     <w:p>
       <w:pPr>
-        <w:spacing w:line="288" w:lineRule="auto"/>
         <w:jc w:val="center"/>
         <w:rPr>
           <w:b/>
@@ -145,7 +141,6 @@
     </w:p>
     <w:p>
       <w:pPr>
-        <w:spacing w:line="288" w:lineRule="auto"/>
         <w:jc w:val="center"/>
         <w:rPr>
           <w:b/>
@@ -154,7 +149,6 @@
     </w:p>
     <w:p>
       <w:pPr>
-        <w:spacing w:line="288" w:lineRule="auto"/>
         <w:jc w:val="center"/>
         <w:rPr>
           <w:b/>
@@ -169,7 +163,6 @@
     </w:p>
     <w:p>
       <w:pPr>
-        <w:spacing w:line="288" w:lineRule="auto"/>
         <w:jc w:val="center"/>
         <w:rPr>
           <w:b/>
@@ -184,7 +177,6 @@
     </w:p>
     <w:p>
       <w:pPr>
-        <w:spacing w:line="288" w:lineRule="auto"/>
         <w:jc w:val="center"/>
         <w:rPr>
           <w:b/>
@@ -199,7 +191,6 @@
     </w:p>
     <w:p>
       <w:pPr>
-        <w:spacing w:line="288" w:lineRule="auto"/>
         <w:jc w:val="center"/>
         <w:rPr>
           <w:b/>
@@ -208,196 +199,6 @@
     </w:p>
     <w:p>
       <w:pPr>
-        <w:spacing w:line="288" w:lineRule="auto"/>
-        <w:jc w:val="center"/>
-        <w:rPr>
-          <w:b/>
-        </w:rPr>
-        <w:sectPr>
-          <w:headerReference w:type="even" r:id="rId8"/>
-          <w:headerReference w:type="default" r:id="rId9"/>
-          <w:footerReference w:type="even" r:id="rId10"/>
-          <w:footerReference w:type="default" r:id="rId11"/>
-          <w:headerReference w:type="first" r:id="rId12"/>
-          <w:footerReference w:type="first" r:id="rId13"/>
-          <w:pgSz w:w="11906" w:h="16838" w:code="9"/>
-          <w:pgMar w:top="1701" w:right="1134" w:bottom="1701" w:left="1985" w:header="720" w:footer="720" w:gutter="0"/>
-          <w:pgBorders w:display="firstPage">
-            <w:top w:val="thinThickSmallGap" w:sz="24" w:space="1" w:color="auto"/>
-            <w:left w:val="thinThickSmallGap" w:sz="24" w:space="4" w:color="auto"/>
-            <w:bottom w:val="thickThinSmallGap" w:sz="24" w:space="1" w:color="auto"/>
-            <w:right w:val="thickThinSmallGap" w:sz="24" w:space="4" w:color="auto"/>
-          </w:pgBorders>
-          <w:cols w:space="720"/>
-          <w:docGrid w:linePitch="360"/>
-        </w:sectPr>
-      </w:pPr>
-      <w:r>
-        <w:rPr>
-          <w:b/>
-        </w:rPr>
-        <w:t>Cần Thơ, XX/2022</w:t>
-      </w:r>
-    </w:p>
-    <w:p>
-      <w:pPr>
-        <w:spacing w:line="288" w:lineRule="auto"/>
-        <w:jc w:val="center"/>
-      </w:pPr>
-    </w:p>
-    <w:p>
-      <w:pPr>
-        <w:spacing w:line="288" w:lineRule="auto"/>
-        <w:jc w:val="center"/>
-      </w:pPr>
-      <w:r>
-        <w:t>BỘ GIÁO DỤC VÀ ĐÀO TẠO</w:t>
-      </w:r>
-    </w:p>
-    <w:p>
-      <w:pPr>
-        <w:spacing w:line="288" w:lineRule="auto"/>
-        <w:jc w:val="center"/>
-        <w:rPr>
-          <w:b/>
-        </w:rPr>
-      </w:pPr>
-      <w:r>
-        <w:rPr>
-          <w:b/>
-        </w:rPr>
-        <w:t>TRƯỜNG ĐẠI HỌC CẦN THƠ</w:t>
-      </w:r>
-    </w:p>
-    <w:p>
-      <w:pPr>
-        <w:spacing w:line="288" w:lineRule="auto"/>
-        <w:jc w:val="center"/>
-        <w:rPr>
-          <w:b/>
-        </w:rPr>
-      </w:pPr>
-      <w:r>
-        <w:rPr>
-          <w:b/>
-        </w:rPr>
-        <w:t>KHOA CÔNG NGHỆ THÔNG TIN &amp; TRUYỀN THÔNG</w:t>
-      </w:r>
-    </w:p>
-    <w:p>
-      <w:pPr>
-        <w:spacing w:line="288" w:lineRule="auto"/>
-        <w:jc w:val="center"/>
-        <w:rPr>
-          <w:b/>
-        </w:rPr>
-      </w:pPr>
-      <w:r>
-        <w:rPr>
-          <w:b/>
-        </w:rPr>
-        <w:t>BỘ MÔN TIN HỌC ỨNG DỤNG</w:t>
-      </w:r>
-    </w:p>
-    <w:p>
-      <w:pPr>
-        <w:spacing w:line="288" w:lineRule="auto"/>
-        <w:jc w:val="center"/>
-        <w:rPr>
-          <w:b/>
-        </w:rPr>
-      </w:pPr>
-    </w:p>
-    <w:p>
-      <w:pPr>
-        <w:spacing w:line="288" w:lineRule="auto"/>
-        <w:jc w:val="center"/>
-        <w:rPr>
-          <w:b/>
-        </w:rPr>
-      </w:pPr>
-      <w:r>
-        <w:rPr>
-          <w:b/>
-        </w:rPr>
-        <w:t>LUẬN VĂN TỐT NGHIỆP ĐẠI HỌC</w:t>
-      </w:r>
-    </w:p>
-    <w:p>
-      <w:pPr>
-        <w:spacing w:line="288" w:lineRule="auto"/>
-        <w:jc w:val="center"/>
-        <w:rPr>
-          <w:b/>
-        </w:rPr>
-      </w:pPr>
-      <w:r>
-        <w:rPr>
-          <w:b/>
-        </w:rPr>
-        <w:t>NGÀNH CÔNG NGHỆ THÔNG TIN</w:t>
-      </w:r>
-    </w:p>
-    <w:p>
-      <w:pPr>
-        <w:spacing w:line="288" w:lineRule="auto"/>
-        <w:jc w:val="center"/>
-        <w:rPr>
-          <w:b/>
-        </w:rPr>
-      </w:pPr>
-    </w:p>
-    <w:p>
-      <w:pPr>
-        <w:spacing w:line="288" w:lineRule="auto"/>
-        <w:jc w:val="center"/>
-        <w:rPr>
-          <w:b/>
-        </w:rPr>
-      </w:pPr>
-      <w:r>
-        <w:rPr>
-          <w:b/>
-        </w:rPr>
-        <w:t>Đề tài</w:t>
-      </w:r>
-    </w:p>
-    <w:p>
-      <w:pPr>
-        <w:spacing w:line="288" w:lineRule="auto"/>
-        <w:jc w:val="center"/>
-        <w:rPr>
-          <w:b/>
-        </w:rPr>
-      </w:pPr>
-      <w:r>
-        <w:rPr>
-          <w:b/>
-        </w:rPr>
-        <w:t>ỨNG DỤN</w:t>
-      </w:r>
-      <w:r>
-        <w:rPr>
-          <w:b/>
-        </w:rPr>
-        <w:t>G OPTICAL CHARACTER RECOGNITION</w:t>
-      </w:r>
-      <w:r>
-        <w:rPr>
-          <w:b/>
-        </w:rPr>
-        <w:br/>
-      </w:r>
-      <w:r>
-        <w:rPr>
-          <w:b/>
-        </w:rPr>
-        <w:t>VÀO HỆ THỐNG QUẢN LÝ CÔNG VĂN</w:t>
-      </w:r>
-    </w:p>
-    <w:p>
-      <w:pPr>
-        <w:spacing w:line="288" w:lineRule="auto"/>
         <w:jc w:val="center"/>
         <w:rPr>
           <w:b/>
@@ -415,10 +216,212 @@
           <w:docGrid w:linePitch="360"/>
         </w:sectPr>
       </w:pPr>
-    </w:p>
-    <w:p>
-      <w:pPr>
-        <w:spacing w:line="288" w:lineRule="auto"/>
+      <w:r>
+        <w:rPr>
+          <w:b/>
+        </w:rPr>
+        <w:t xml:space="preserve">Cần Thơ, </w:t>
+      </w:r>
+      <w:r>
+        <w:rPr>
+          <w:b/>
+        </w:rPr>
+        <w:t>12</w:t>
+      </w:r>
+      <w:r>
+        <w:rPr>
+          <w:b/>
+        </w:rPr>
+        <w:t>/2022</w:t>
+      </w:r>
+    </w:p>
+    <w:p>
+      <w:pPr>
+        <w:jc w:val="center"/>
+      </w:pPr>
+    </w:p>
+    <w:p>
+      <w:pPr>
+        <w:jc w:val="center"/>
+      </w:pPr>
+      <w:r>
+        <w:t>BỘ GIÁO DỤC VÀ ĐÀO TẠO</w:t>
+      </w:r>
+    </w:p>
+    <w:p>
+      <w:pPr>
+        <w:jc w:val="center"/>
+        <w:rPr>
+          <w:b/>
+        </w:rPr>
+      </w:pPr>
+      <w:r>
+        <w:rPr>
+          <w:b/>
+        </w:rPr>
+        <w:t>TRƯỜNG ĐẠI HỌC CẦN THƠ</w:t>
+      </w:r>
+    </w:p>
+    <w:p>
+      <w:pPr>
+        <w:jc w:val="center"/>
+        <w:rPr>
+          <w:b/>
+        </w:rPr>
+      </w:pPr>
+      <w:r>
+        <w:rPr>
+          <w:b/>
+        </w:rPr>
+        <w:t>TRƯỜNG</w:t>
+      </w:r>
+      <w:r>
+        <w:rPr>
+          <w:b/>
+        </w:rPr>
+        <w:t xml:space="preserve"> CÔNG NGHỆ THÔNG TIN &amp; TRUYỀN THÔNG</w:t>
+      </w:r>
+    </w:p>
+    <w:p>
+      <w:pPr>
+        <w:jc w:val="center"/>
+        <w:rPr>
+          <w:b/>
+        </w:rPr>
+      </w:pPr>
+      <w:r>
+        <w:rPr>
+          <w:b/>
+        </w:rPr>
+        <w:t>KHOA TRUYỀN THÔNG ĐA PHƯƠNG TIỆN</w:t>
+      </w:r>
+    </w:p>
+    <w:p>
+      <w:pPr>
+        <w:jc w:val="center"/>
+        <w:rPr>
+          <w:b/>
+        </w:rPr>
+      </w:pPr>
+    </w:p>
+    <w:p>
+      <w:pPr>
+        <w:jc w:val="center"/>
+        <w:rPr>
+          <w:b/>
+        </w:rPr>
+      </w:pPr>
+      <w:r>
+        <w:rPr>
+          <w:b/>
+        </w:rPr>
+        <w:t>LUẬN VĂN TỐT NGHIỆP ĐẠI HỌC</w:t>
+      </w:r>
+    </w:p>
+    <w:p>
+      <w:pPr>
+        <w:jc w:val="center"/>
+        <w:rPr>
+          <w:b/>
+        </w:rPr>
+      </w:pPr>
+      <w:r>
+        <w:rPr>
+          <w:b/>
+        </w:rPr>
+        <w:t>NGÀNH CÔNG NGHỆ THÔNG TIN</w:t>
+      </w:r>
+    </w:p>
+    <w:p>
+      <w:pPr>
+        <w:jc w:val="center"/>
+        <w:rPr>
+          <w:b/>
+        </w:rPr>
+      </w:pPr>
+      <w:r>
+        <w:rPr>
+          <w:b/>
+        </w:rPr>
+        <w:t>CHUYÊN NGÀNH TIN HỌC ỨNG DỤNG</w:t>
+      </w:r>
+    </w:p>
+    <w:p>
+      <w:pPr>
+        <w:jc w:val="center"/>
+        <w:rPr>
+          <w:b/>
+        </w:rPr>
+      </w:pPr>
+    </w:p>
+    <w:p>
+      <w:pPr>
+        <w:jc w:val="center"/>
+        <w:rPr>
+          <w:b/>
+        </w:rPr>
+      </w:pPr>
+      <w:r>
+        <w:rPr>
+          <w:b/>
+        </w:rPr>
+        <w:t>Đề tài</w:t>
+      </w:r>
+    </w:p>
+    <w:p>
+      <w:pPr>
+        <w:jc w:val="center"/>
+        <w:rPr>
+          <w:b/>
+        </w:rPr>
+      </w:pPr>
+      <w:r>
+        <w:rPr>
+          <w:b/>
+        </w:rPr>
+        <w:t>ỨNG DỤN</w:t>
+      </w:r>
+      <w:r>
+        <w:rPr>
+          <w:b/>
+        </w:rPr>
+        <w:t>G OPTICAL CHARACTER RECOGNITION</w:t>
+      </w:r>
+      <w:r>
+        <w:rPr>
+          <w:b/>
+        </w:rPr>
+        <w:br/>
+      </w:r>
+      <w:r>
+        <w:rPr>
+          <w:b/>
+        </w:rPr>
+        <w:t>VÀO HỆ THỐNG QUẢN LÝ CÔNG VĂN</w:t>
+      </w:r>
+    </w:p>
+    <w:p>
+      <w:pPr>
+        <w:jc w:val="center"/>
+        <w:rPr>
+          <w:b/>
+        </w:rPr>
+        <w:sectPr>
+          <w:pgSz w:w="11906" w:h="16838" w:code="9"/>
+          <w:pgMar w:top="1701" w:right="1134" w:bottom="1701" w:left="1985" w:header="720" w:footer="720" w:gutter="0"/>
+          <w:pgBorders w:display="firstPage">
+            <w:top w:val="thinThickSmallGap" w:sz="24" w:space="1" w:color="auto"/>
+            <w:left w:val="thinThickSmallGap" w:sz="24" w:space="4" w:color="auto"/>
+            <w:bottom w:val="thickThinSmallGap" w:sz="24" w:space="1" w:color="auto"/>
+            <w:right w:val="thickThinSmallGap" w:sz="24" w:space="4" w:color="auto"/>
+          </w:pgBorders>
+          <w:cols w:space="720"/>
+          <w:docGrid w:linePitch="360"/>
+        </w:sectPr>
+      </w:pPr>
+    </w:p>
+    <w:p>
+      <w:pPr>
         <w:jc w:val="center"/>
         <w:rPr>
           <w:b/>
@@ -434,7 +437,6 @@
     </w:p>
     <w:p>
       <w:pPr>
-        <w:spacing w:line="288" w:lineRule="auto"/>
         <w:jc w:val="center"/>
         <w:rPr>
           <w:b/>
@@ -457,7 +459,6 @@
     </w:p>
     <w:p>
       <w:pPr>
-        <w:spacing w:line="288" w:lineRule="auto"/>
         <w:jc w:val="center"/>
         <w:rPr>
           <w:b/>
@@ -479,7 +480,6 @@
     </w:p>
     <w:p>
       <w:pPr>
-        <w:spacing w:line="288" w:lineRule="auto"/>
         <w:jc w:val="center"/>
         <w:rPr>
           <w:b/>
@@ -494,7 +494,6 @@
     </w:p>
     <w:p>
       <w:pPr>
-        <w:spacing w:line="288" w:lineRule="auto"/>
         <w:jc w:val="center"/>
         <w:rPr>
           <w:b/>
@@ -509,7 +508,6 @@
     </w:p>
     <w:p>
       <w:pPr>
-        <w:spacing w:line="288" w:lineRule="auto"/>
         <w:jc w:val="center"/>
         <w:rPr>
           <w:b/>
@@ -524,7 +522,6 @@
     </w:p>
     <w:p>
       <w:pPr>
-        <w:spacing w:line="288" w:lineRule="auto"/>
         <w:jc w:val="center"/>
         <w:rPr>
           <w:b/>
@@ -540,7 +537,6 @@
     </w:p>
     <w:p>
       <w:pPr>
-        <w:spacing w:line="288" w:lineRule="auto"/>
         <w:jc w:val="center"/>
         <w:rPr>
           <w:b/>
@@ -549,7 +545,6 @@
     </w:p>
     <w:p>
       <w:pPr>
-        <w:spacing w:line="288" w:lineRule="auto"/>
         <w:jc w:val="center"/>
         <w:rPr>
           <w:b/>
@@ -566,7 +561,19 @@
         <w:rPr>
           <w:b/>
         </w:rPr>
-        <w:t>Cần Thơ, XX/2022</w:t>
+        <w:t xml:space="preserve">Cần Thơ, </w:t>
+      </w:r>
+      <w:r>
+        <w:rPr>
+          <w:b/>
+        </w:rPr>
+        <w:t>12</w:t>
+      </w:r>
+      <w:r>
+        <w:rPr>
+          <w:b/>
+        </w:rPr>
+        <w:t>/2022</w:t>
       </w:r>
     </w:p>
     <w:p>
@@ -576,8 +583,8 @@
           <w:b/>
         </w:rPr>
         <w:sectPr>
-          <w:headerReference w:type="default" r:id="rId14"/>
-          <w:footerReference w:type="default" r:id="rId15"/>
+          <w:headerReference w:type="default" r:id="rId8"/>
+          <w:footerReference w:type="default" r:id="rId9"/>
           <w:pgSz w:w="11906" w:h="16838" w:code="9"/>
           <w:pgMar w:top="1701" w:right="1134" w:bottom="1701" w:left="1985" w:header="720" w:footer="720" w:gutter="0"/>
           <w:cols w:space="720"/>
@@ -597,7 +604,7 @@
         <w:pStyle w:val="Heading1"/>
         <w:jc w:val="center"/>
       </w:pPr>
-      <w:bookmarkStart w:id="0" w:name="_Toc110937420"/>
+      <w:bookmarkStart w:id="0" w:name="_Toc119310379"/>
       <w:r>
         <w:lastRenderedPageBreak/>
         <w:t>MỤC LỤC</w:t>
@@ -611,6 +618,7 @@
           <w:rFonts w:asciiTheme="minorHAnsi" w:eastAsiaTheme="minorEastAsia" w:hAnsiTheme="minorHAnsi"/>
           <w:noProof/>
           <w:sz w:val="22"/>
+          <w:lang w:eastAsia="ja-JP"/>
         </w:rPr>
       </w:pPr>
       <w:r>
@@ -622,7 +630,7 @@
       <w:r>
         <w:fldChar w:fldCharType="separate"/>
       </w:r>
-      <w:hyperlink w:anchor="_Toc110937420" w:history="1">
+      <w:hyperlink w:anchor="_Toc119310379" w:history="1">
         <w:r>
           <w:rPr>
             <w:rStyle w:val="Hyperlink"/>
@@ -649,7 +657,7 @@
             <w:noProof/>
             <w:webHidden/>
           </w:rPr>
-          <w:instrText xml:space="preserve"> PAGEREF _Toc110937420 \h </w:instrText>
+          <w:instrText xml:space="preserve"> PAGEREF _Toc119310379 \h </w:instrText>
         </w:r>
         <w:r>
           <w:rPr>
@@ -687,9 +695,10 @@
           <w:rFonts w:asciiTheme="minorHAnsi" w:eastAsiaTheme="minorEastAsia" w:hAnsiTheme="minorHAnsi"/>
           <w:noProof/>
           <w:sz w:val="22"/>
-        </w:rPr>
-      </w:pPr>
-      <w:hyperlink w:anchor="_Toc110937421" w:history="1">
+          <w:lang w:eastAsia="ja-JP"/>
+        </w:rPr>
+      </w:pPr>
+      <w:hyperlink w:anchor="_Toc119310380" w:history="1">
         <w:r>
           <w:rPr>
             <w:rStyle w:val="Hyperlink"/>
@@ -716,7 +725,7 @@
             <w:noProof/>
             <w:webHidden/>
           </w:rPr>
-          <w:instrText xml:space="preserve"> PAGEREF _Toc110937421 \h </w:instrText>
+          <w:instrText xml:space="preserve"> PAGEREF _Toc119310380 \h </w:instrText>
         </w:r>
         <w:r>
           <w:rPr>
@@ -754,9 +763,10 @@
           <w:rFonts w:asciiTheme="minorHAnsi" w:eastAsiaTheme="minorEastAsia" w:hAnsiTheme="minorHAnsi"/>
           <w:noProof/>
           <w:sz w:val="22"/>
-        </w:rPr>
-      </w:pPr>
-      <w:hyperlink w:anchor="_Toc110937422" w:history="1">
+          <w:lang w:eastAsia="ja-JP"/>
+        </w:rPr>
+      </w:pPr>
+      <w:hyperlink w:anchor="_Toc119310381" w:history="1">
         <w:r>
           <w:rPr>
             <w:rStyle w:val="Hyperlink"/>
@@ -783,7 +793,7 @@
             <w:noProof/>
             <w:webHidden/>
           </w:rPr>
-          <w:instrText xml:space="preserve"> PAGEREF _Toc110937422 \h </w:instrText>
+          <w:instrText xml:space="preserve"> PAGEREF _Toc119310381 \h </w:instrText>
         </w:r>
         <w:r>
           <w:rPr>
@@ -821,9 +831,10 @@
           <w:rFonts w:asciiTheme="minorHAnsi" w:eastAsiaTheme="minorEastAsia" w:hAnsiTheme="minorHAnsi"/>
           <w:noProof/>
           <w:sz w:val="22"/>
-        </w:rPr>
-      </w:pPr>
-      <w:hyperlink w:anchor="_Toc110937423" w:history="1">
+          <w:lang w:eastAsia="ja-JP"/>
+        </w:rPr>
+      </w:pPr>
+      <w:hyperlink w:anchor="_Toc119310382" w:history="1">
         <w:r>
           <w:rPr>
             <w:rStyle w:val="Hyperlink"/>
@@ -850,7 +861,7 @@
             <w:noProof/>
             <w:webHidden/>
           </w:rPr>
-          <w:instrText xml:space="preserve"> PAGEREF _Toc110937423 \h </w:instrText>
+          <w:instrText xml:space="preserve"> PAGEREF _Toc119310382 \h </w:instrText>
         </w:r>
         <w:r>
           <w:rPr>
@@ -888,9 +899,10 @@
           <w:rFonts w:asciiTheme="minorHAnsi" w:eastAsiaTheme="minorEastAsia" w:hAnsiTheme="minorHAnsi"/>
           <w:noProof/>
           <w:sz w:val="22"/>
-        </w:rPr>
-      </w:pPr>
-      <w:hyperlink w:anchor="_Toc110937424" w:history="1">
+          <w:lang w:eastAsia="ja-JP"/>
+        </w:rPr>
+      </w:pPr>
+      <w:hyperlink w:anchor="_Toc119310383" w:history="1">
         <w:r>
           <w:rPr>
             <w:rStyle w:val="Hyperlink"/>
@@ -917,7 +929,7 @@
             <w:noProof/>
             <w:webHidden/>
           </w:rPr>
-          <w:instrText xml:space="preserve"> PAGEREF _Toc110937424 \h </w:instrText>
+          <w:instrText xml:space="preserve"> PAGEREF _Toc119310383 \h </w:instrText>
         </w:r>
         <w:r>
           <w:rPr>
@@ -955,9 +967,10 @@
           <w:rFonts w:asciiTheme="minorHAnsi" w:eastAsiaTheme="minorEastAsia" w:hAnsiTheme="minorHAnsi"/>
           <w:noProof/>
           <w:sz w:val="22"/>
-        </w:rPr>
-      </w:pPr>
-      <w:hyperlink w:anchor="_Toc110937425" w:history="1">
+          <w:lang w:eastAsia="ja-JP"/>
+        </w:rPr>
+      </w:pPr>
+      <w:hyperlink w:anchor="_Toc119310384" w:history="1">
         <w:r>
           <w:rPr>
             <w:rStyle w:val="Hyperlink"/>
@@ -984,7 +997,7 @@
             <w:noProof/>
             <w:webHidden/>
           </w:rPr>
-          <w:instrText xml:space="preserve"> PAGEREF _Toc110937425 \h </w:instrText>
+          <w:instrText xml:space="preserve"> PAGEREF _Toc119310384 \h </w:instrText>
         </w:r>
         <w:r>
           <w:rPr>
@@ -1022,9 +1035,10 @@
           <w:rFonts w:asciiTheme="minorHAnsi" w:eastAsiaTheme="minorEastAsia" w:hAnsiTheme="minorHAnsi"/>
           <w:noProof/>
           <w:sz w:val="22"/>
-        </w:rPr>
-      </w:pPr>
-      <w:hyperlink w:anchor="_Toc110937426" w:history="1">
+          <w:lang w:eastAsia="ja-JP"/>
+        </w:rPr>
+      </w:pPr>
+      <w:hyperlink w:anchor="_Toc119310385" w:history="1">
         <w:r>
           <w:rPr>
             <w:rStyle w:val="Hyperlink"/>
@@ -1051,7 +1065,7 @@
             <w:noProof/>
             <w:webHidden/>
           </w:rPr>
-          <w:instrText xml:space="preserve"> PAGEREF _Toc110937426 \h </w:instrText>
+          <w:instrText xml:space="preserve"> PAGEREF _Toc119310385 \h </w:instrText>
         </w:r>
         <w:r>
           <w:rPr>
@@ -1092,9 +1106,10 @@
           <w:rFonts w:asciiTheme="minorHAnsi" w:eastAsiaTheme="minorEastAsia" w:hAnsiTheme="minorHAnsi"/>
           <w:noProof/>
           <w:sz w:val="22"/>
-        </w:rPr>
-      </w:pPr>
-      <w:hyperlink w:anchor="_Toc110937427" w:history="1">
+          <w:lang w:eastAsia="ja-JP"/>
+        </w:rPr>
+      </w:pPr>
+      <w:hyperlink w:anchor="_Toc119310386" w:history="1">
         <w:r>
           <w:rPr>
             <w:rStyle w:val="Hyperlink"/>
@@ -1121,7 +1136,7 @@
             <w:noProof/>
             <w:webHidden/>
           </w:rPr>
-          <w:instrText xml:space="preserve"> PAGEREF _Toc110937427 \h </w:instrText>
+          <w:instrText xml:space="preserve"> PAGEREF _Toc119310386 \h </w:instrText>
         </w:r>
         <w:r>
           <w:rPr>
@@ -1162,9 +1177,10 @@
           <w:rFonts w:asciiTheme="minorHAnsi" w:eastAsiaTheme="minorEastAsia" w:hAnsiTheme="minorHAnsi"/>
           <w:noProof/>
           <w:sz w:val="22"/>
-        </w:rPr>
-      </w:pPr>
-      <w:hyperlink w:anchor="_Toc110937428" w:history="1">
+          <w:lang w:eastAsia="ja-JP"/>
+        </w:rPr>
+      </w:pPr>
+      <w:hyperlink w:anchor="_Toc119310387" w:history="1">
         <w:r>
           <w:rPr>
             <w:rStyle w:val="Hyperlink"/>
@@ -1191,7 +1207,7 @@
             <w:noProof/>
             <w:webHidden/>
           </w:rPr>
-          <w:instrText xml:space="preserve"> PAGEREF _Toc110937428 \h </w:instrText>
+          <w:instrText xml:space="preserve"> PAGEREF _Toc119310387 \h </w:instrText>
         </w:r>
         <w:r>
           <w:rPr>
@@ -1232,9 +1248,10 @@
           <w:rFonts w:asciiTheme="minorHAnsi" w:eastAsiaTheme="minorEastAsia" w:hAnsiTheme="minorHAnsi"/>
           <w:noProof/>
           <w:sz w:val="22"/>
-        </w:rPr>
-      </w:pPr>
-      <w:hyperlink w:anchor="_Toc110937429" w:history="1">
+          <w:lang w:eastAsia="ja-JP"/>
+        </w:rPr>
+      </w:pPr>
+      <w:hyperlink w:anchor="_Toc119310388" w:history="1">
         <w:r>
           <w:rPr>
             <w:rStyle w:val="Hyperlink"/>
@@ -1261,7 +1278,7 @@
             <w:noProof/>
             <w:webHidden/>
           </w:rPr>
-          <w:instrText xml:space="preserve"> PAGEREF _Toc110937429 \h </w:instrText>
+          <w:instrText xml:space="preserve"> PAGEREF _Toc119310388 \h </w:instrText>
         </w:r>
         <w:r>
           <w:rPr>
@@ -1281,7 +1298,7 @@
             <w:noProof/>
             <w:webHidden/>
           </w:rPr>
-          <w:t>1</w:t>
+          <w:t>2</w:t>
         </w:r>
         <w:r>
           <w:rPr>
@@ -1302,15 +1319,30 @@
           <w:rFonts w:asciiTheme="minorHAnsi" w:eastAsiaTheme="minorEastAsia" w:hAnsiTheme="minorHAnsi"/>
           <w:noProof/>
           <w:sz w:val="22"/>
-        </w:rPr>
-      </w:pPr>
-      <w:hyperlink w:anchor="_Toc110937430" w:history="1">
+          <w:lang w:eastAsia="ja-JP"/>
+        </w:rPr>
+      </w:pPr>
+      <w:hyperlink w:anchor="_Toc119310389" w:history="1">
         <w:r>
           <w:rPr>
             <w:rStyle w:val="Hyperlink"/>
             <w:noProof/>
           </w:rPr>
-          <w:t>Đối tượng và phạm vi nghiên cứu</w:t>
+          <w:t>Đối tượng và</w:t>
+        </w:r>
+        <w:r>
+          <w:rPr>
+            <w:rStyle w:val="Hyperlink"/>
+            <w:noProof/>
+          </w:rPr>
+          <w:t xml:space="preserve"> </w:t>
+        </w:r>
+        <w:r>
+          <w:rPr>
+            <w:rStyle w:val="Hyperlink"/>
+            <w:noProof/>
+          </w:rPr>
+          <w:t>phạm vi nghiên cứu</w:t>
         </w:r>
         <w:r>
           <w:rPr>
@@ -1331,7 +1363,7 @@
             <w:noProof/>
             <w:webHidden/>
           </w:rPr>
-          <w:instrText xml:space="preserve"> PAGEREF _Toc110937430 \h </w:instrText>
+          <w:instrText xml:space="preserve"> PAGEREF _Toc119310389 \h </w:instrText>
         </w:r>
         <w:r>
           <w:rPr>
@@ -1351,7 +1383,7 @@
             <w:noProof/>
             <w:webHidden/>
           </w:rPr>
-          <w:t>1</w:t>
+          <w:t>2</w:t>
         </w:r>
         <w:r>
           <w:rPr>
@@ -1372,9 +1404,10 @@
           <w:rFonts w:asciiTheme="minorHAnsi" w:eastAsiaTheme="minorEastAsia" w:hAnsiTheme="minorHAnsi"/>
           <w:noProof/>
           <w:sz w:val="22"/>
-        </w:rPr>
-      </w:pPr>
-      <w:hyperlink w:anchor="_Toc110937431" w:history="1">
+          <w:lang w:eastAsia="ja-JP"/>
+        </w:rPr>
+      </w:pPr>
+      <w:hyperlink w:anchor="_Toc119310390" w:history="1">
         <w:r>
           <w:rPr>
             <w:rStyle w:val="Hyperlink"/>
@@ -1401,7 +1434,7 @@
             <w:noProof/>
             <w:webHidden/>
           </w:rPr>
-          <w:instrText xml:space="preserve"> PAGEREF _Toc110937431 \h </w:instrText>
+          <w:instrText xml:space="preserve"> PAGEREF _Toc119310390 \h </w:instrText>
         </w:r>
         <w:r>
           <w:rPr>
@@ -1421,7 +1454,7 @@
             <w:noProof/>
             <w:webHidden/>
           </w:rPr>
-          <w:t>1</w:t>
+          <w:t>2</w:t>
         </w:r>
         <w:r>
           <w:rPr>
@@ -1442,9 +1475,10 @@
           <w:rFonts w:asciiTheme="minorHAnsi" w:eastAsiaTheme="minorEastAsia" w:hAnsiTheme="minorHAnsi"/>
           <w:noProof/>
           <w:sz w:val="22"/>
-        </w:rPr>
-      </w:pPr>
-      <w:hyperlink w:anchor="_Toc110937432" w:history="1">
+          <w:lang w:eastAsia="ja-JP"/>
+        </w:rPr>
+      </w:pPr>
+      <w:hyperlink w:anchor="_Toc119310391" w:history="1">
         <w:r>
           <w:rPr>
             <w:rStyle w:val="Hyperlink"/>
@@ -1471,7 +1505,7 @@
             <w:noProof/>
             <w:webHidden/>
           </w:rPr>
-          <w:instrText xml:space="preserve"> PAGEREF _Toc110937432 \h </w:instrText>
+          <w:instrText xml:space="preserve"> PAGEREF _Toc119310391 \h </w:instrText>
         </w:r>
         <w:r>
           <w:rPr>
@@ -1491,7 +1525,7 @@
             <w:noProof/>
             <w:webHidden/>
           </w:rPr>
-          <w:t>1</w:t>
+          <w:t>2</w:t>
         </w:r>
         <w:r>
           <w:rPr>
@@ -1512,9 +1546,10 @@
           <w:rFonts w:asciiTheme="minorHAnsi" w:eastAsiaTheme="minorEastAsia" w:hAnsiTheme="minorHAnsi"/>
           <w:noProof/>
           <w:sz w:val="22"/>
-        </w:rPr>
-      </w:pPr>
-      <w:hyperlink w:anchor="_Toc110937433" w:history="1">
+          <w:lang w:eastAsia="ja-JP"/>
+        </w:rPr>
+      </w:pPr>
+      <w:hyperlink w:anchor="_Toc119310392" w:history="1">
         <w:r>
           <w:rPr>
             <w:rStyle w:val="Hyperlink"/>
@@ -1541,7 +1576,7 @@
             <w:noProof/>
             <w:webHidden/>
           </w:rPr>
-          <w:instrText xml:space="preserve"> PAGEREF _Toc110937433 \h </w:instrText>
+          <w:instrText xml:space="preserve"> PAGEREF _Toc119310392 \h </w:instrText>
         </w:r>
         <w:r>
           <w:rPr>
@@ -1561,7 +1596,7 @@
             <w:noProof/>
             <w:webHidden/>
           </w:rPr>
-          <w:t>1</w:t>
+          <w:t>2</w:t>
         </w:r>
         <w:r>
           <w:rPr>
@@ -1579,9 +1614,10 @@
           <w:rFonts w:asciiTheme="minorHAnsi" w:eastAsiaTheme="minorEastAsia" w:hAnsiTheme="minorHAnsi"/>
           <w:noProof/>
           <w:sz w:val="22"/>
-        </w:rPr>
-      </w:pPr>
-      <w:hyperlink w:anchor="_Toc110937434" w:history="1">
+          <w:lang w:eastAsia="ja-JP"/>
+        </w:rPr>
+      </w:pPr>
+      <w:hyperlink w:anchor="_Toc119310393" w:history="1">
         <w:r>
           <w:rPr>
             <w:rStyle w:val="Hyperlink"/>
@@ -1608,7 +1644,7 @@
             <w:noProof/>
             <w:webHidden/>
           </w:rPr>
-          <w:instrText xml:space="preserve"> PAGEREF _Toc110937434 \h </w:instrText>
+          <w:instrText xml:space="preserve"> PAGEREF _Toc119310393 \h </w:instrText>
         </w:r>
         <w:r>
           <w:rPr>
@@ -1628,7 +1664,7 @@
             <w:noProof/>
             <w:webHidden/>
           </w:rPr>
-          <w:t>2</w:t>
+          <w:t>3</w:t>
         </w:r>
         <w:r>
           <w:rPr>
@@ -1649,9 +1685,10 @@
           <w:rFonts w:asciiTheme="minorHAnsi" w:eastAsiaTheme="minorEastAsia" w:hAnsiTheme="minorHAnsi"/>
           <w:noProof/>
           <w:sz w:val="22"/>
-        </w:rPr>
-      </w:pPr>
-      <w:hyperlink w:anchor="_Toc110937435" w:history="1">
+          <w:lang w:eastAsia="ja-JP"/>
+        </w:rPr>
+      </w:pPr>
+      <w:hyperlink w:anchor="_Toc119310394" w:history="1">
         <w:r>
           <w:rPr>
             <w:rStyle w:val="Hyperlink"/>
@@ -1678,7 +1715,7 @@
             <w:noProof/>
             <w:webHidden/>
           </w:rPr>
-          <w:instrText xml:space="preserve"> PAGEREF _Toc110937435 \h </w:instrText>
+          <w:instrText xml:space="preserve"> PAGEREF _Toc119310394 \h </w:instrText>
         </w:r>
         <w:r>
           <w:rPr>
@@ -1698,7 +1735,7 @@
             <w:noProof/>
             <w:webHidden/>
           </w:rPr>
-          <w:t>2</w:t>
+          <w:t>3</w:t>
         </w:r>
         <w:r>
           <w:rPr>
@@ -1719,9 +1756,10 @@
           <w:rFonts w:asciiTheme="minorHAnsi" w:eastAsiaTheme="minorEastAsia" w:hAnsiTheme="minorHAnsi"/>
           <w:noProof/>
           <w:sz w:val="22"/>
-        </w:rPr>
-      </w:pPr>
-      <w:hyperlink w:anchor="_Toc110937436" w:history="1">
+          <w:lang w:eastAsia="ja-JP"/>
+        </w:rPr>
+      </w:pPr>
+      <w:hyperlink w:anchor="_Toc119310395" w:history="1">
         <w:r>
           <w:rPr>
             <w:rStyle w:val="Hyperlink"/>
@@ -1748,7 +1786,7 @@
             <w:noProof/>
             <w:webHidden/>
           </w:rPr>
-          <w:instrText xml:space="preserve"> PAGEREF _Toc110937436 \h </w:instrText>
+          <w:instrText xml:space="preserve"> PAGEREF _Toc119310395 \h </w:instrText>
         </w:r>
         <w:r>
           <w:rPr>
@@ -1768,7 +1806,7 @@
             <w:noProof/>
             <w:webHidden/>
           </w:rPr>
-          <w:t>3</w:t>
+          <w:t>4</w:t>
         </w:r>
         <w:r>
           <w:rPr>
@@ -1789,9 +1827,10 @@
           <w:rFonts w:asciiTheme="minorHAnsi" w:eastAsiaTheme="minorEastAsia" w:hAnsiTheme="minorHAnsi"/>
           <w:noProof/>
           <w:sz w:val="22"/>
-        </w:rPr>
-      </w:pPr>
-      <w:hyperlink w:anchor="_Toc110937437" w:history="1">
+          <w:lang w:eastAsia="ja-JP"/>
+        </w:rPr>
+      </w:pPr>
+      <w:hyperlink w:anchor="_Toc119310396" w:history="1">
         <w:r>
           <w:rPr>
             <w:rStyle w:val="Hyperlink"/>
@@ -1818,7 +1857,7 @@
             <w:noProof/>
             <w:webHidden/>
           </w:rPr>
-          <w:instrText xml:space="preserve"> PAGEREF _Toc110937437 \h </w:instrText>
+          <w:instrText xml:space="preserve"> PAGEREF _Toc119310396 \h </w:instrText>
         </w:r>
         <w:r>
           <w:rPr>
@@ -1838,7 +1877,7 @@
             <w:noProof/>
             <w:webHidden/>
           </w:rPr>
-          <w:t>4</w:t>
+          <w:t>5</w:t>
         </w:r>
         <w:r>
           <w:rPr>
@@ -1856,9 +1895,10 @@
           <w:rFonts w:asciiTheme="minorHAnsi" w:eastAsiaTheme="minorEastAsia" w:hAnsiTheme="minorHAnsi"/>
           <w:noProof/>
           <w:sz w:val="22"/>
-        </w:rPr>
-      </w:pPr>
-      <w:hyperlink w:anchor="_Toc110937438" w:history="1">
+          <w:lang w:eastAsia="ja-JP"/>
+        </w:rPr>
+      </w:pPr>
+      <w:hyperlink w:anchor="_Toc119310397" w:history="1">
         <w:r>
           <w:rPr>
             <w:rStyle w:val="Hyperlink"/>
@@ -1885,7 +1925,7 @@
             <w:noProof/>
             <w:webHidden/>
           </w:rPr>
-          <w:instrText xml:space="preserve"> PAGEREF _Toc110937438 \h </w:instrText>
+          <w:instrText xml:space="preserve"> PAGEREF _Toc119310397 \h </w:instrText>
         </w:r>
         <w:r>
           <w:rPr>
@@ -1905,7 +1945,7 @@
             <w:noProof/>
             <w:webHidden/>
           </w:rPr>
-          <w:t>5</w:t>
+          <w:t>6</w:t>
         </w:r>
         <w:r>
           <w:rPr>
@@ -1926,9 +1966,10 @@
           <w:rFonts w:asciiTheme="minorHAnsi" w:eastAsiaTheme="minorEastAsia" w:hAnsiTheme="minorHAnsi"/>
           <w:noProof/>
           <w:sz w:val="22"/>
-        </w:rPr>
-      </w:pPr>
-      <w:hyperlink w:anchor="_Toc110937439" w:history="1">
+          <w:lang w:eastAsia="ja-JP"/>
+        </w:rPr>
+      </w:pPr>
+      <w:hyperlink w:anchor="_Toc119310398" w:history="1">
         <w:r>
           <w:rPr>
             <w:rStyle w:val="Hyperlink"/>
@@ -1955,7 +1996,7 @@
             <w:noProof/>
             <w:webHidden/>
           </w:rPr>
-          <w:instrText xml:space="preserve"> PAGEREF _Toc110937439 \h </w:instrText>
+          <w:instrText xml:space="preserve"> PAGEREF _Toc119310398 \h </w:instrText>
         </w:r>
         <w:r>
           <w:rPr>
@@ -1975,7 +2016,7 @@
             <w:noProof/>
             <w:webHidden/>
           </w:rPr>
-          <w:t>5</w:t>
+          <w:t>6</w:t>
         </w:r>
         <w:r>
           <w:rPr>
@@ -1996,9 +2037,10 @@
           <w:rFonts w:asciiTheme="minorHAnsi" w:eastAsiaTheme="minorEastAsia" w:hAnsiTheme="minorHAnsi"/>
           <w:noProof/>
           <w:sz w:val="22"/>
-        </w:rPr>
-      </w:pPr>
-      <w:hyperlink w:anchor="_Toc110937440" w:history="1">
+          <w:lang w:eastAsia="ja-JP"/>
+        </w:rPr>
+      </w:pPr>
+      <w:hyperlink w:anchor="_Toc119310399" w:history="1">
         <w:r>
           <w:rPr>
             <w:rStyle w:val="Hyperlink"/>
@@ -2025,7 +2067,7 @@
             <w:noProof/>
             <w:webHidden/>
           </w:rPr>
-          <w:instrText xml:space="preserve"> PAGEREF _Toc110937440 \h </w:instrText>
+          <w:instrText xml:space="preserve"> PAGEREF _Toc119310399 \h </w:instrText>
         </w:r>
         <w:r>
           <w:rPr>
@@ -2045,7 +2087,7 @@
             <w:noProof/>
             <w:webHidden/>
           </w:rPr>
-          <w:t>5</w:t>
+          <w:t>6</w:t>
         </w:r>
         <w:r>
           <w:rPr>
@@ -2063,9 +2105,10 @@
           <w:rFonts w:asciiTheme="minorHAnsi" w:eastAsiaTheme="minorEastAsia" w:hAnsiTheme="minorHAnsi"/>
           <w:noProof/>
           <w:sz w:val="22"/>
-        </w:rPr>
-      </w:pPr>
-      <w:hyperlink w:anchor="_Toc110937441" w:history="1">
+          <w:lang w:eastAsia="ja-JP"/>
+        </w:rPr>
+      </w:pPr>
+      <w:hyperlink w:anchor="_Toc119310400" w:history="1">
         <w:r>
           <w:rPr>
             <w:rStyle w:val="Hyperlink"/>
@@ -2092,7 +2135,7 @@
             <w:noProof/>
             <w:webHidden/>
           </w:rPr>
-          <w:instrText xml:space="preserve"> PAGEREF _Toc110937441 \h </w:instrText>
+          <w:instrText xml:space="preserve"> PAGEREF _Toc119310400 \h </w:instrText>
         </w:r>
         <w:r>
           <w:rPr>
@@ -2112,7 +2155,7 @@
             <w:noProof/>
             <w:webHidden/>
           </w:rPr>
-          <w:t>6</w:t>
+          <w:t>7</w:t>
         </w:r>
         <w:r>
           <w:rPr>
@@ -2130,9 +2173,10 @@
           <w:rFonts w:asciiTheme="minorHAnsi" w:eastAsiaTheme="minorEastAsia" w:hAnsiTheme="minorHAnsi"/>
           <w:noProof/>
           <w:sz w:val="22"/>
-        </w:rPr>
-      </w:pPr>
-      <w:hyperlink w:anchor="_Toc110937442" w:history="1">
+          <w:lang w:eastAsia="ja-JP"/>
+        </w:rPr>
+      </w:pPr>
+      <w:hyperlink w:anchor="_Toc119310401" w:history="1">
         <w:r>
           <w:rPr>
             <w:rStyle w:val="Hyperlink"/>
@@ -2159,7 +2203,7 @@
             <w:noProof/>
             <w:webHidden/>
           </w:rPr>
-          <w:instrText xml:space="preserve"> PAGEREF _Toc110937442 \h </w:instrText>
+          <w:instrText xml:space="preserve"> PAGEREF _Toc119310401 \h </w:instrText>
         </w:r>
         <w:r>
           <w:rPr>
@@ -2179,7 +2223,7 @@
             <w:noProof/>
             <w:webHidden/>
           </w:rPr>
-          <w:t>7</w:t>
+          <w:t>8</w:t>
         </w:r>
         <w:r>
           <w:rPr>
@@ -2194,8 +2238,6 @@
       <w:r>
         <w:fldChar w:fldCharType="end"/>
       </w:r>
-      <w:bookmarkStart w:id="1" w:name="_GoBack"/>
-      <w:bookmarkEnd w:id="1"/>
       <w:r>
         <w:br w:type="page"/>
       </w:r>
@@ -2205,12 +2247,12 @@
         <w:pStyle w:val="Heading1"/>
         <w:jc w:val="center"/>
       </w:pPr>
-      <w:bookmarkStart w:id="2" w:name="_Toc110937421"/>
+      <w:bookmarkStart w:id="1" w:name="_Toc119310380"/>
       <w:r>
         <w:lastRenderedPageBreak/>
         <w:t>DANH MỤC HÌNH ẢNH</w:t>
       </w:r>
-      <w:bookmarkEnd w:id="2"/>
+      <w:bookmarkEnd w:id="1"/>
       <w:r>
         <w:br w:type="page"/>
       </w:r>
@@ -2220,12 +2262,12 @@
         <w:pStyle w:val="Heading1"/>
         <w:jc w:val="center"/>
       </w:pPr>
-      <w:bookmarkStart w:id="3" w:name="_Toc110937422"/>
+      <w:bookmarkStart w:id="2" w:name="_Toc119310381"/>
       <w:r>
         <w:lastRenderedPageBreak/>
         <w:t>DANH MỤC BẢNG</w:t>
       </w:r>
-      <w:bookmarkEnd w:id="3"/>
+      <w:bookmarkEnd w:id="2"/>
     </w:p>
     <w:p>
       <w:pPr>
@@ -2243,12 +2285,12 @@
         <w:pStyle w:val="Heading1"/>
         <w:jc w:val="center"/>
       </w:pPr>
-      <w:bookmarkStart w:id="4" w:name="_Toc110937423"/>
+      <w:bookmarkStart w:id="3" w:name="_Toc119310382"/>
       <w:r>
         <w:lastRenderedPageBreak/>
         <w:t>DANH MỤC KÝ HIỆU CHỮ VIẾT TẮT</w:t>
       </w:r>
-      <w:bookmarkEnd w:id="4"/>
+      <w:bookmarkEnd w:id="3"/>
     </w:p>
     <w:p>
       <w:pPr>
@@ -2266,12 +2308,12 @@
         <w:pStyle w:val="Heading1"/>
         <w:jc w:val="center"/>
       </w:pPr>
-      <w:bookmarkStart w:id="5" w:name="_Toc110937424"/>
+      <w:bookmarkStart w:id="4" w:name="_Toc119310383"/>
       <w:r>
         <w:lastRenderedPageBreak/>
         <w:t>TÓM TẮT</w:t>
       </w:r>
-      <w:bookmarkEnd w:id="5"/>
+      <w:bookmarkEnd w:id="4"/>
     </w:p>
     <w:p>
       <w:pPr>
@@ -2281,6 +2323,59 @@
         </w:rPr>
       </w:pPr>
       <w:r>
+        <w:rPr>
+          <w:b/>
+          <w:i/>
+        </w:rPr>
+        <w:t xml:space="preserve">Từ khóa: </w:t>
+      </w:r>
+      <w:proofErr w:type="spellStart"/>
+      <w:r>
+        <w:rPr>
+          <w:b/>
+          <w:i/>
+        </w:rPr>
+        <w:t>NodeJS</w:t>
+      </w:r>
+      <w:proofErr w:type="spellEnd"/>
+      <w:r>
+        <w:rPr>
+          <w:b/>
+          <w:i/>
+        </w:rPr>
+        <w:t xml:space="preserve">, Express, </w:t>
+      </w:r>
+      <w:proofErr w:type="spellStart"/>
+      <w:r>
+        <w:rPr>
+          <w:b/>
+          <w:i/>
+        </w:rPr>
+        <w:t>ReactJS</w:t>
+      </w:r>
+      <w:proofErr w:type="spellEnd"/>
+      <w:r>
+        <w:rPr>
+          <w:b/>
+          <w:i/>
+        </w:rPr>
+        <w:t xml:space="preserve">, </w:t>
+      </w:r>
+      <w:r>
+        <w:rPr>
+          <w:b/>
+          <w:i/>
+        </w:rPr>
+        <w:t>nhận dạng ký tự, cây quyết định, quản lý văn bản hành chính</w:t>
+      </w:r>
+      <w:r>
+        <w:rPr>
+          <w:b/>
+          <w:i/>
+        </w:rPr>
+        <w:t>.</w:t>
+      </w:r>
+      <w:r>
         <w:br w:type="page"/>
       </w:r>
     </w:p>
@@ -2289,19 +2384,19 @@
         <w:pStyle w:val="Heading1"/>
         <w:jc w:val="center"/>
       </w:pPr>
-      <w:bookmarkStart w:id="6" w:name="_Toc110937425"/>
+      <w:bookmarkStart w:id="5" w:name="_Toc119310384"/>
       <w:r>
         <w:lastRenderedPageBreak/>
         <w:t>ABSTRACT</w:t>
       </w:r>
-      <w:bookmarkEnd w:id="6"/>
+      <w:bookmarkEnd w:id="5"/>
     </w:p>
     <w:p>
       <w:pPr>
         <w:pStyle w:val="Heading1"/>
         <w:jc w:val="center"/>
         <w:sectPr>
-          <w:footerReference w:type="default" r:id="rId16"/>
+          <w:footerReference w:type="default" r:id="rId10"/>
           <w:pgSz w:w="11906" w:h="16838" w:code="9"/>
           <w:pgMar w:top="1701" w:right="1134" w:bottom="1701" w:left="1985" w:header="720" w:footer="720" w:gutter="0"/>
           <w:pgNumType w:fmt="lowerRoman" w:start="1"/>
@@ -2315,12 +2410,12 @@
         <w:pStyle w:val="Heading1"/>
         <w:jc w:val="center"/>
       </w:pPr>
-      <w:bookmarkStart w:id="7" w:name="_Toc110937426"/>
+      <w:bookmarkStart w:id="6" w:name="_Toc119310385"/>
       <w:r>
         <w:lastRenderedPageBreak/>
         <w:t>PHẦN GIỚI THIỆU</w:t>
       </w:r>
-      <w:bookmarkEnd w:id="7"/>
+      <w:bookmarkEnd w:id="6"/>
     </w:p>
     <w:p>
       <w:pPr>
@@ -2330,26 +2425,246 @@
           <w:numId w:val="0"/>
         </w:numPr>
       </w:pPr>
-      <w:bookmarkStart w:id="8" w:name="_Toc110937427"/>
+      <w:bookmarkStart w:id="7" w:name="_Toc119310386"/>
       <w:r>
         <w:t>Đặt vấn đề</w:t>
       </w:r>
-      <w:bookmarkEnd w:id="8"/>
-    </w:p>
-    <w:p>
-      <w:r>
+      <w:bookmarkEnd w:id="7"/>
+    </w:p>
+    <w:p>
+      <w:pPr>
+        <w:rPr>
+          <w:color w:val="FF0000"/>
+        </w:rPr>
+      </w:pPr>
+      <w:r>
+        <w:rPr>
+          <w:color w:val="FF0000"/>
+        </w:rPr>
         <w:t>Bài toán</w:t>
       </w:r>
       <w:r>
+        <w:rPr>
+          <w:color w:val="FF0000"/>
+        </w:rPr>
         <w:t>, vấn đề đặt ra đối với đề tài là gì?</w:t>
       </w:r>
     </w:p>
     <w:p>
-      <w:r>
+      <w:pPr>
+        <w:rPr>
+          <w:color w:val="FF0000"/>
+        </w:rPr>
+      </w:pPr>
+      <w:r>
+        <w:rPr>
+          <w:color w:val="FF0000"/>
+        </w:rPr>
         <w:t>Tại sao</w:t>
       </w:r>
       <w:r>
+        <w:rPr>
+          <w:color w:val="FF0000"/>
+        </w:rPr>
         <w:t xml:space="preserve"> cần làm đề tài này?</w:t>
+      </w:r>
+    </w:p>
+    <w:p>
+      <w:r>
+        <w:t>Trong bất kì lĩnh vực nào thì công tác quản lý luôn giữ một vai trò vô cùng</w:t>
+      </w:r>
+      <w:r>
+        <w:br/>
+        <w:t>quan trọng, trong đó có công tác quản lý công văn. Việc quả</w:t>
+      </w:r>
+      <w:r>
+        <w:t xml:space="preserve">n lý công văn </w:t>
+      </w:r>
+      <w:r>
+        <w:t>trong các đơn vị hành chính và doanh nghiệp luôn là vấn đề cấp thiết, đòi hỏi có sự</w:t>
+      </w:r>
+      <w:r>
+        <w:br/>
+        <w:t>đầu tư cả về nhân lực và trang thiết bị.</w:t>
+      </w:r>
+    </w:p>
+    <w:p>
+      <w:r>
+        <w:t xml:space="preserve">Bên cạnh đó </w:t>
+      </w:r>
+      <w:r>
+        <w:t>Chính phủ cũng ban hành các văn bản nhằm khuyến kích việc chuyển đổi số trong công tác quản lý công văn như:</w:t>
+      </w:r>
+      <w:r>
+        <w:t xml:space="preserve"> </w:t>
+      </w:r>
+      <w:r>
+        <w:t xml:space="preserve">Nghị định số 30/2020/NĐ-CP ngày </w:t>
+      </w:r>
+      <w:r>
+        <w:t>05/3/</w:t>
+      </w:r>
+      <w:r>
+        <w:t>2020 của Chính phủ về công tác văn thư</w:t>
+      </w:r>
+      <w:r>
+        <w:t xml:space="preserve"> có quy định về hệ thống quản lý tài liệu điện tử;</w:t>
+      </w:r>
+      <w:r>
+        <w:t xml:space="preserve"> </w:t>
+      </w:r>
+      <w:r>
+        <w:t>Nghị quyết số 26/NQ-CP ngày 15/4/2015 của Chính phủ</w:t>
+      </w:r>
+      <w:r>
+        <w:t xml:space="preserve"> ban hành chương </w:t>
+      </w:r>
+      <w:r>
+        <w:t>trình hành động của Chính phù thực hiện nghị quyết số 36-NQ/TW ngày</w:t>
+      </w:r>
+      <w:r>
+        <w:t xml:space="preserve"> </w:t>
+      </w:r>
+      <w:r>
+        <w:t>01/7/2014 của Bộ Chính trị Ban Chấp hành Trung ương Đảng về đầy mạnh ứng</w:t>
+      </w:r>
+      <w:r>
+        <w:t xml:space="preserve"> </w:t>
+      </w:r>
+      <w:r>
+        <w:t>dụng, phát triển công nghiệp thông tin đáp ứng yêu cầu phát triển bền vữ</w:t>
+      </w:r>
+      <w:r>
+        <w:t xml:space="preserve">ng và </w:t>
+      </w:r>
+      <w:r>
+        <w:t>hội nhập quốc tế;</w:t>
+      </w:r>
+      <w:r>
+        <w:t xml:space="preserve"> </w:t>
+      </w:r>
+    </w:p>
+    <w:p>
+      <w:r>
+        <w:t>Trước đây</w:t>
+      </w:r>
+      <w:r>
+        <w:t xml:space="preserve">, việc quản lý công văn, giấy tờ </w:t>
+      </w:r>
+      <w:r>
+        <w:t>thường</w:t>
+      </w:r>
+      <w:r>
+        <w:t xml:space="preserve"> theo quy cách truyền</w:t>
+      </w:r>
+      <w:r>
+        <w:br/>
+        <w:t>thống là lưu trữ trên giấy tờ, trong các cặp, tủ hồ sơ nên gây ra không ít phiền phức</w:t>
+      </w:r>
+      <w:r>
+        <w:br/>
+        <w:t>trong việc tra cứu, lưu trữ và bảo quản.</w:t>
+      </w:r>
+      <w:r>
+        <w:t xml:space="preserve"> </w:t>
+      </w:r>
+      <w:r>
+        <w:t>Gần đây việc áp dụng các hệ thống quản lý vào việc quản lý công văn cũng đã dược sử dụng nhưng đa phần đều phải nhập liệu truyền thống</w:t>
+      </w:r>
+      <w:r>
+        <w:t xml:space="preserve">. </w:t>
+      </w:r>
+      <w:r>
+        <w:t>Do đó cần có một biện pháp quản lý tối ưu</w:t>
+      </w:r>
+      <w:r>
+        <w:t xml:space="preserve"> </w:t>
+      </w:r>
+      <w:r>
+        <w:t>hơn trong việc quả</w:t>
+      </w:r>
+      <w:r>
+        <w:t xml:space="preserve">n lý công văn </w:t>
+      </w:r>
+      <w:r>
+        <w:t>trong các đơn vị hành chính và doanh nghiệp</w:t>
+      </w:r>
+      <w:r>
+        <w:t>.</w:t>
+      </w:r>
+    </w:p>
+    <w:p>
+      <w:pPr>
+        <w:rPr>
+          <w:color w:val="FF0000"/>
+        </w:rPr>
+      </w:pPr>
+      <w:r>
+        <w:rPr>
+          <w:color w:val="FF0000"/>
+        </w:rPr>
+        <w:t>OCR và Data Mining phát triển</w:t>
+      </w:r>
+    </w:p>
+    <w:p>
+      <w:r>
+        <w:t xml:space="preserve">Chính vì lý do đó, em quyết định nghiên cứu xây dựng một hệ thống quản lý bằng công nghệ </w:t>
+      </w:r>
+      <w:r>
+        <w:t>OCR kết hợp với</w:t>
+      </w:r>
+      <w:r>
+        <w:t xml:space="preserve"> các</w:t>
+      </w:r>
+      <w:r>
+        <w:t xml:space="preserve"> thuật toán </w:t>
+      </w:r>
+      <w:r>
+        <w:t>trong Data</w:t>
+      </w:r>
+      <w:r>
+        <w:t xml:space="preserve"> M</w:t>
+      </w:r>
+      <w:r>
+        <w:t xml:space="preserve">ining </w:t>
+      </w:r>
+      <w:r>
+        <w:t>để giúp việc quản lý công văn diễn ra nhanh chóng, dễ dàng và ít sai sót hơn.</w:t>
+      </w:r>
+    </w:p>
+    <w:p>
+      <w:r>
+        <w:t>Vì vậy trong luận văn sẽ tập trung tìm hiểu các kỹ thuậ</w:t>
+      </w:r>
+      <w:r>
+        <w:t xml:space="preserve">t, các </w:t>
+      </w:r>
+      <w:r>
+        <w:t>công nghệ cần thiết để xây dựng hệ thống</w:t>
+      </w:r>
+      <w:r>
+        <w:t xml:space="preserve"> </w:t>
+      </w:r>
+      <w:r>
+        <w:rPr>
+          <w:b/>
+        </w:rPr>
+        <w:t xml:space="preserve">Ứng dụng Optical Character Recognition vào hệ thống quản lý công văn </w:t>
+      </w:r>
+      <w:r>
+        <w:t>làm đề</w:t>
+      </w:r>
+      <w:r>
+        <w:t xml:space="preserve"> </w:t>
+      </w:r>
+      <w:r>
+        <w:t xml:space="preserve">tài luận văn </w:t>
+      </w:r>
+      <w:r>
+        <w:t>tốt nghiệp</w:t>
+      </w:r>
+      <w:r>
+        <w:t xml:space="preserve"> của mình.</w:t>
       </w:r>
     </w:p>
     <w:p>
@@ -2360,35 +2675,69 @@
           <w:numId w:val="0"/>
         </w:numPr>
       </w:pPr>
-      <w:bookmarkStart w:id="9" w:name="_Toc110937428"/>
+      <w:bookmarkStart w:id="8" w:name="_Toc119310387"/>
       <w:r>
         <w:t>Lịch sử giải quyết vấn đề</w:t>
       </w:r>
-      <w:bookmarkEnd w:id="9"/>
-    </w:p>
-    <w:p>
-      <w:r>
+      <w:bookmarkEnd w:id="8"/>
+    </w:p>
+    <w:p>
+      <w:pPr>
+        <w:rPr>
+          <w:color w:val="FF0000"/>
+        </w:rPr>
+      </w:pPr>
+      <w:r>
+        <w:rPr>
+          <w:color w:val="FF0000"/>
+        </w:rPr>
         <w:t>Trong khoa.</w:t>
       </w:r>
     </w:p>
     <w:p>
-      <w:r>
+      <w:pPr>
+        <w:rPr>
+          <w:color w:val="FF0000"/>
+        </w:rPr>
+      </w:pPr>
+      <w:r>
+        <w:rPr>
+          <w:color w:val="FF0000"/>
+        </w:rPr>
         <w:t>Trong nước.</w:t>
       </w:r>
     </w:p>
     <w:p>
-      <w:r>
+      <w:pPr>
+        <w:rPr>
+          <w:color w:val="FF0000"/>
+        </w:rPr>
+      </w:pPr>
+      <w:r>
+        <w:rPr>
+          <w:color w:val="FF0000"/>
+        </w:rPr>
+        <w:lastRenderedPageBreak/>
         <w:t>Ngoài nước.</w:t>
       </w:r>
     </w:p>
     <w:p>
       <w:r>
+        <w:rPr>
+          <w:color w:val="FF0000"/>
+        </w:rPr>
         <w:t>Đề tài nào đã giải quyết, những vấn đề</w:t>
       </w:r>
       <w:r>
+        <w:rPr>
+          <w:color w:val="FF0000"/>
+        </w:rPr>
         <w:t xml:space="preserve"> nào</w:t>
       </w:r>
       <w:r>
+        <w:rPr>
+          <w:color w:val="FF0000"/>
+        </w:rPr>
         <w:t xml:space="preserve"> chưa giải quyết được?</w:t>
       </w:r>
     </w:p>
@@ -2400,15 +2749,156 @@
           <w:numId w:val="0"/>
         </w:numPr>
       </w:pPr>
-      <w:bookmarkStart w:id="10" w:name="_Toc110937429"/>
+      <w:bookmarkStart w:id="9" w:name="_Toc119310388"/>
       <w:r>
         <w:t>Mục tiêu đề tài</w:t>
       </w:r>
-      <w:bookmarkEnd w:id="10"/>
-    </w:p>
-    <w:p>
-      <w:r>
+      <w:bookmarkEnd w:id="9"/>
+    </w:p>
+    <w:p>
+      <w:pPr>
+        <w:rPr>
+          <w:color w:val="FF0000"/>
+        </w:rPr>
+      </w:pPr>
+      <w:r>
+        <w:rPr>
+          <w:color w:val="FF0000"/>
+        </w:rPr>
         <w:t>Những vấn đề trọng tâm.</w:t>
+      </w:r>
+    </w:p>
+    <w:p>
+      <w:pPr>
+        <w:rPr>
+          <w:color w:val="000000" w:themeColor="text1"/>
+        </w:rPr>
+      </w:pPr>
+      <w:r>
+        <w:rPr>
+          <w:color w:val="000000" w:themeColor="text1"/>
+        </w:rPr>
+        <w:t>Hệ thống được xây dựng với mục tiêu cung cấp đầy đủ các tính năng cho quy trình nhận/gửi công văn của một hệ thống quản lý công văn thông thường tích hợp thêm việc trích xuất và nhận dạng các thành phần của công văn:</w:t>
+      </w:r>
+    </w:p>
+    <w:p>
+      <w:pPr>
+        <w:pStyle w:val="ListParagraph"/>
+        <w:numPr>
+          <w:ilvl w:val="0"/>
+          <w:numId w:val="4"/>
+        </w:numPr>
+        <w:rPr>
+          <w:color w:val="000000" w:themeColor="text1"/>
+        </w:rPr>
+      </w:pPr>
+      <w:r>
+        <w:rPr>
+          <w:color w:val="000000" w:themeColor="text1"/>
+        </w:rPr>
+        <w:t>Văn thư dễ dàng tìm kiếm công văn theo các tiêu chí như, ngày ban hành, số ban hành, người ký, …</w:t>
+      </w:r>
+      <w:r>
+        <w:rPr>
+          <w:color w:val="000000" w:themeColor="text1"/>
+        </w:rPr>
+        <w:t xml:space="preserve"> Dễ dàng quản lý trạng thái xử lý công văn cũng như phân loại công văn.</w:t>
+      </w:r>
+    </w:p>
+    <w:p>
+      <w:pPr>
+        <w:pStyle w:val="ListParagraph"/>
+        <w:numPr>
+          <w:ilvl w:val="0"/>
+          <w:numId w:val="4"/>
+        </w:numPr>
+        <w:rPr>
+          <w:color w:val="000000" w:themeColor="text1"/>
+        </w:rPr>
+      </w:pPr>
+      <w:r>
+        <w:rPr>
+          <w:color w:val="000000" w:themeColor="text1"/>
+        </w:rPr>
+        <w:t xml:space="preserve">Hỗ trợ việc nhận dạng </w:t>
+      </w:r>
+      <w:r>
+        <w:rPr>
+          <w:color w:val="000000" w:themeColor="text1"/>
+        </w:rPr>
+        <w:t xml:space="preserve">và trích xuất </w:t>
+      </w:r>
+      <w:r>
+        <w:rPr>
+          <w:color w:val="000000" w:themeColor="text1"/>
+        </w:rPr>
+        <w:t>các thành phần trên công văn giúp cho việc nhập liệu nhanh chóng và ít sai sót hơn.</w:t>
+      </w:r>
+    </w:p>
+    <w:p>
+      <w:pPr>
+        <w:pStyle w:val="ListParagraph"/>
+        <w:numPr>
+          <w:ilvl w:val="0"/>
+          <w:numId w:val="4"/>
+        </w:numPr>
+        <w:rPr>
+          <w:color w:val="000000" w:themeColor="text1"/>
+        </w:rPr>
+      </w:pPr>
+      <w:r>
+        <w:rPr>
+          <w:color w:val="000000" w:themeColor="text1"/>
+        </w:rPr>
+        <w:t>Hỗ trợ việc báo cáo hoạt động quản lý một cách trực quan, rõ ràng, nhanh chóng</w:t>
+      </w:r>
+      <w:r>
+        <w:rPr>
+          <w:color w:val="000000" w:themeColor="text1"/>
+        </w:rPr>
+        <w:t>.</w:t>
+      </w:r>
+    </w:p>
+    <w:p>
+      <w:pPr>
+        <w:pStyle w:val="ListParagraph"/>
+        <w:numPr>
+          <w:ilvl w:val="0"/>
+          <w:numId w:val="4"/>
+        </w:numPr>
+        <w:rPr>
+          <w:color w:val="000000" w:themeColor="text1"/>
+        </w:rPr>
+      </w:pPr>
+      <w:r>
+        <w:rPr>
+          <w:color w:val="000000" w:themeColor="text1"/>
+        </w:rPr>
+        <w:t>Hỗ trợ quản trị viên quản lý hệ thống tốt hơn, dễ dàng thiết lập các dữ liệu và việc phân quyền được thực hiện linh hoạt</w:t>
+      </w:r>
+      <w:r>
+        <w:rPr>
+          <w:color w:val="000000" w:themeColor="text1"/>
+        </w:rPr>
+        <w:t>.</w:t>
+      </w:r>
+    </w:p>
+    <w:p>
+      <w:pPr>
+        <w:pStyle w:val="ListParagraph"/>
+        <w:numPr>
+          <w:ilvl w:val="0"/>
+          <w:numId w:val="4"/>
+        </w:numPr>
+        <w:rPr>
+          <w:color w:val="000000" w:themeColor="text1"/>
+        </w:rPr>
+      </w:pPr>
+      <w:r>
+        <w:rPr>
+          <w:color w:val="000000" w:themeColor="text1"/>
+        </w:rPr>
+        <w:t>Giao diện hài hòa, thân thiện và hiện đại giúp người dùng dễ dàng sử dụng.</w:t>
       </w:r>
     </w:p>
     <w:p>
@@ -2419,11 +2909,45 @@
           <w:numId w:val="0"/>
         </w:numPr>
       </w:pPr>
-      <w:bookmarkStart w:id="11" w:name="_Toc110937430"/>
+      <w:bookmarkStart w:id="10" w:name="_Toc119310389"/>
       <w:r>
         <w:t>Đối tượng và phạm vi nghiên cứu</w:t>
       </w:r>
-      <w:bookmarkEnd w:id="11"/>
+      <w:bookmarkEnd w:id="10"/>
+    </w:p>
+    <w:p>
+      <w:r>
+        <w:t>Đối tượng nghiên cứu</w:t>
+      </w:r>
+      <w:r>
+        <w:t xml:space="preserve"> là một hệ thống quản lý công văn tích </w:t>
+      </w:r>
+      <w:r>
+        <w:t>hợp các thuật toán Data Mining và công nghệ OCR</w:t>
+      </w:r>
+      <w:r>
+        <w:t>.</w:t>
+      </w:r>
+    </w:p>
+    <w:p>
+      <w:r>
+        <w:t>Phạm vi nghiên cứu</w:t>
+      </w:r>
+      <w:r>
+        <w:t xml:space="preserve"> của đề tài bao gồm các tính năng thêm mới công văn, xử lý các nghiệp vụ quản lý như: phê duyệt, phân công xử lý, xử lý,</w:t>
+      </w:r>
+      <w:r>
+        <w:t xml:space="preserve"> ban hành</w:t>
+      </w:r>
+      <w:r>
+        <w:t>, …</w:t>
+      </w:r>
+      <w:r>
+        <w:t>.</w:t>
+      </w:r>
+      <w:r>
+        <w:t xml:space="preserve"> Đặt biệt là chức năng trích xuất và nhận dạng các thành phần của công văn.</w:t>
+      </w:r>
     </w:p>
     <w:p>
       <w:pPr>
@@ -2433,11 +2957,55 @@
           <w:numId w:val="0"/>
         </w:numPr>
       </w:pPr>
-      <w:bookmarkStart w:id="12" w:name="_Toc110937431"/>
+      <w:bookmarkStart w:id="11" w:name="_Toc119310390"/>
       <w:r>
         <w:t>Nội dung nghiên cứu</w:t>
       </w:r>
-      <w:bookmarkEnd w:id="12"/>
+      <w:bookmarkEnd w:id="11"/>
+    </w:p>
+    <w:p>
+      <w:r>
+        <w:t>Nghiên cứu về quy trình quản lý công văn, nghiên cứu về công nghệ OCR, xử lý ảnh, các thuật toán về Data Mining.</w:t>
+      </w:r>
+    </w:p>
+    <w:p>
+      <w:pPr>
+        <w:rPr>
+          <w:b/>
+        </w:rPr>
+      </w:pPr>
+      <w:r>
+        <w:rPr>
+          <w:b/>
+        </w:rPr>
+        <w:t>Về lý thuyết:</w:t>
+      </w:r>
+    </w:p>
+    <w:p>
+      <w:pPr>
+        <w:rPr>
+          <w:b/>
+        </w:rPr>
+      </w:pPr>
+      <w:r>
+        <w:rPr>
+          <w:b/>
+        </w:rPr>
+        <w:t>Về người dùng và chức năng:</w:t>
+      </w:r>
+    </w:p>
+    <w:p>
+      <w:pPr>
+        <w:rPr>
+          <w:b/>
+        </w:rPr>
+      </w:pPr>
+      <w:r>
+        <w:rPr>
+          <w:b/>
+        </w:rPr>
+        <w:t>Phương pháp thực hiện:</w:t>
+      </w:r>
     </w:p>
     <w:p>
       <w:pPr>
@@ -2447,14 +3015,23 @@
           <w:numId w:val="0"/>
         </w:numPr>
       </w:pPr>
-      <w:bookmarkStart w:id="13" w:name="_Toc110937432"/>
-      <w:r>
+      <w:bookmarkStart w:id="12" w:name="_Toc119310391"/>
+      <w:r>
+        <w:lastRenderedPageBreak/>
         <w:t>Những đóng góp chính của đề tài</w:t>
       </w:r>
-      <w:bookmarkEnd w:id="13"/>
-    </w:p>
-    <w:p>
-      <w:r>
+      <w:bookmarkEnd w:id="12"/>
+    </w:p>
+    <w:p>
+      <w:pPr>
+        <w:rPr>
+          <w:color w:val="FF0000"/>
+        </w:rPr>
+      </w:pPr>
+      <w:r>
+        <w:rPr>
+          <w:color w:val="FF0000"/>
+        </w:rPr>
         <w:t>Kết quả chính đạt được</w:t>
       </w:r>
     </w:p>
@@ -2466,11 +3043,100 @@
           <w:numId w:val="0"/>
         </w:numPr>
       </w:pPr>
-      <w:bookmarkStart w:id="14" w:name="_Toc110937433"/>
+      <w:bookmarkStart w:id="13" w:name="_Toc119310392"/>
       <w:r>
         <w:t>Bố cục của quyển luận văn</w:t>
       </w:r>
-      <w:bookmarkEnd w:id="14"/>
+      <w:bookmarkEnd w:id="13"/>
+    </w:p>
+    <w:p>
+      <w:r>
+        <w:t>Bố cục của luận văn bao gồm các thành phần như sau:</w:t>
+      </w:r>
+    </w:p>
+    <w:p>
+      <w:r>
+        <w:rPr>
+          <w:b/>
+        </w:rPr>
+        <w:t>Phần giới thiệu:</w:t>
+      </w:r>
+      <w:r>
+        <w:t xml:space="preserve"> Trình bày các vấn đề…</w:t>
+      </w:r>
+    </w:p>
+    <w:p>
+      <w:r>
+        <w:rPr>
+          <w:b/>
+        </w:rPr>
+        <w:t>Phần nội dung:</w:t>
+      </w:r>
+      <w:r>
+        <w:t xml:space="preserve"> </w:t>
+      </w:r>
+      <w:r>
+        <w:t>Nội dung gồm 3 chương chính</w:t>
+      </w:r>
+      <w:r>
+        <w:t>:</w:t>
+      </w:r>
+    </w:p>
+    <w:p>
+      <w:r>
+        <w:tab/>
+      </w:r>
+      <w:r>
+        <w:rPr>
+          <w:b/>
+        </w:rPr>
+        <w:t xml:space="preserve">Chương 1: </w:t>
+      </w:r>
+      <w:r>
+        <w:t>Mô tả bài toán</w:t>
+      </w:r>
+    </w:p>
+    <w:p>
+      <w:r>
+        <w:tab/>
+      </w:r>
+      <w:r>
+        <w:rPr>
+          <w:b/>
+        </w:rPr>
+        <w:t>Chương 2:</w:t>
+      </w:r>
+      <w:r>
+        <w:t xml:space="preserve"> Thiết kế và cài đặt thuật toán</w:t>
+      </w:r>
+    </w:p>
+    <w:p>
+      <w:r>
+        <w:tab/>
+      </w:r>
+      <w:r>
+        <w:rPr>
+          <w:b/>
+        </w:rPr>
+        <w:t xml:space="preserve">Chương 3: </w:t>
+      </w:r>
+      <w:r>
+        <w:t>Kiểm thử và đánh giá</w:t>
+      </w:r>
+    </w:p>
+    <w:p>
+      <w:r>
+        <w:rPr>
+          <w:b/>
+        </w:rPr>
+        <w:t>Phần kết luận:</w:t>
+      </w:r>
+      <w:r>
+        <w:t xml:space="preserve"> Tổng hợp kết quả </w:t>
+      </w:r>
+      <w:r>
+        <w:t>đạt được và đề xuất hướng phát triển trong tương lai</w:t>
+      </w:r>
     </w:p>
     <w:p>
       <w:pPr>
@@ -2488,45 +3154,165 @@
         <w:pStyle w:val="Heading1"/>
         <w:jc w:val="center"/>
       </w:pPr>
-      <w:bookmarkStart w:id="15" w:name="_Toc110937434"/>
+      <w:bookmarkStart w:id="14" w:name="_Toc119310393"/>
       <w:r>
         <w:lastRenderedPageBreak/>
         <w:t>PHẦN NỘI DUNG</w:t>
       </w:r>
+      <w:bookmarkEnd w:id="14"/>
+    </w:p>
+    <w:p>
+      <w:pPr>
+        <w:pStyle w:val="Heading2"/>
+      </w:pPr>
+      <w:bookmarkStart w:id="15" w:name="_Toc119310394"/>
+      <w:r>
+        <w:t>Mô tả bài toán</w:t>
+      </w:r>
       <w:bookmarkEnd w:id="15"/>
     </w:p>
     <w:p>
       <w:pPr>
+        <w:rPr>
+          <w:color w:val="FF0000"/>
+        </w:rPr>
+      </w:pPr>
+      <w:r>
+        <w:rPr>
+          <w:color w:val="FF0000"/>
+        </w:rPr>
+        <w:t>- Mô tả chỉ tiết bài toán: Giúp người đọc hiểu rõ các chức năng/tính năng/đặ</w:t>
+      </w:r>
+      <w:r>
+        <w:rPr>
+          <w:color w:val="FF0000"/>
+        </w:rPr>
+        <w:t xml:space="preserve">c </w:t>
+      </w:r>
+      <w:proofErr w:type="spellStart"/>
+      <w:r>
+        <w:rPr>
+          <w:color w:val="FF0000"/>
+        </w:rPr>
+        <w:t>điêm</w:t>
+      </w:r>
+      <w:proofErr w:type="spellEnd"/>
+      <w:r>
+        <w:rPr>
+          <w:color w:val="FF0000"/>
+        </w:rPr>
+        <w:t xml:space="preserve"> của sản </w:t>
+      </w:r>
+      <w:proofErr w:type="spellStart"/>
+      <w:r>
+        <w:rPr>
+          <w:color w:val="FF0000"/>
+        </w:rPr>
+        <w:t>phâm</w:t>
+      </w:r>
+      <w:proofErr w:type="spellEnd"/>
+      <w:r>
+        <w:rPr>
+          <w:color w:val="FF0000"/>
+        </w:rPr>
+        <w:t>/phân mềm/hệ thông/giải pháp là mục đích cân đạt được củ</w:t>
+      </w:r>
+      <w:r>
+        <w:rPr>
+          <w:color w:val="FF0000"/>
+        </w:rPr>
+        <w:t xml:space="preserve">a </w:t>
+      </w:r>
+      <w:r>
+        <w:rPr>
+          <w:color w:val="FF0000"/>
+        </w:rPr>
+        <w:t xml:space="preserve">đê tài. Nêu là phân </w:t>
+      </w:r>
+      <w:proofErr w:type="spellStart"/>
+      <w:r>
+        <w:rPr>
+          <w:color w:val="FF0000"/>
+        </w:rPr>
+        <w:t>mêm</w:t>
+      </w:r>
+      <w:proofErr w:type="spellEnd"/>
+      <w:r>
+        <w:rPr>
+          <w:color w:val="FF0000"/>
+        </w:rPr>
+        <w:t xml:space="preserve"> thì mô tả các chức năng trông đợi. Nêu là giả</w:t>
+      </w:r>
+      <w:r>
+        <w:rPr>
+          <w:color w:val="FF0000"/>
+        </w:rPr>
+        <w:t xml:space="preserve">i pháp thì </w:t>
+      </w:r>
+      <w:r>
+        <w:rPr>
+          <w:color w:val="FF0000"/>
+        </w:rPr>
+        <w:t xml:space="preserve">mô tả những vân đê mà giải pháp sẽ xử lý, cải tiên, </w:t>
+      </w:r>
+      <w:proofErr w:type="spellStart"/>
+      <w:r>
+        <w:rPr>
+          <w:color w:val="FF0000"/>
+        </w:rPr>
+        <w:t>khăc</w:t>
+      </w:r>
+      <w:proofErr w:type="spellEnd"/>
+      <w:r>
+        <w:rPr>
+          <w:color w:val="FF0000"/>
+        </w:rPr>
+        <w:t xml:space="preserve"> phụ</w:t>
+      </w:r>
+      <w:r>
+        <w:rPr>
+          <w:color w:val="FF0000"/>
+        </w:rPr>
+        <w:t>c ...</w:t>
+      </w:r>
+    </w:p>
+    <w:p>
+      <w:pPr>
+        <w:rPr>
+          <w:color w:val="FF0000"/>
+        </w:rPr>
+      </w:pPr>
+      <w:r>
+        <w:rPr>
+          <w:color w:val="FF0000"/>
+        </w:rPr>
+        <w:t>- Phân tích đánh giá các giải pháp có liên quan đế</w:t>
+      </w:r>
+      <w:r>
+        <w:rPr>
+          <w:color w:val="FF0000"/>
+        </w:rPr>
+        <w:t>n bài toán</w:t>
+      </w:r>
+    </w:p>
+    <w:p>
+      <w:bookmarkStart w:id="16" w:name="_GoBack"/>
+      <w:bookmarkEnd w:id="16"/>
+      <w:r>
+        <w:rPr>
+          <w:color w:val="FF0000"/>
+        </w:rPr>
+        <w:t>- Tiếp cận giải quyết vấn đề, chọn lựa giải pháp</w:t>
+      </w:r>
+      <w:r>
+        <w:br w:type="page"/>
+      </w:r>
+    </w:p>
+    <w:p>
+      <w:pPr>
         <w:pStyle w:val="Heading2"/>
       </w:pPr>
-      <w:bookmarkStart w:id="16" w:name="_Toc110937435"/>
-      <w:r>
-        <w:t>Mô tả bài toán</w:t>
-      </w:r>
-      <w:bookmarkEnd w:id="16"/>
-    </w:p>
-    <w:p>
-      <w:pPr>
-        <w:ind w:firstLine="720"/>
-      </w:pPr>
-      <w:r>
-        <w:t xml:space="preserve">Mô tả chi </w:t>
-      </w:r>
-      <w:r>
-        <w:t>tiết</w:t>
-      </w:r>
-      <w:r>
-        <w:t xml:space="preserve"> bài toán: Giúp người đọc</w:t>
-      </w:r>
-      <w:r>
-        <w:br w:type="page"/>
-      </w:r>
-    </w:p>
-    <w:p>
-      <w:pPr>
-        <w:pStyle w:val="Heading2"/>
-      </w:pPr>
-      <w:bookmarkStart w:id="17" w:name="_Toc110937436"/>
+      <w:bookmarkStart w:id="17" w:name="_Toc119310395"/>
       <w:r>
         <w:lastRenderedPageBreak/>
         <w:t>Thiết kế và cài đặt thuật toán</w:t>
@@ -2536,10 +3322,81 @@
     <w:p>
       <w:pPr>
         <w:rPr>
-          <w:rFonts w:eastAsiaTheme="majorEastAsia" w:cstheme="majorBidi"/>
-          <w:szCs w:val="26"/>
-        </w:rPr>
-      </w:pPr>
+          <w:color w:val="FF0000"/>
+        </w:rPr>
+      </w:pPr>
+      <w:r>
+        <w:rPr>
+          <w:color w:val="FF0000"/>
+        </w:rPr>
+        <w:t>Bao gồm thiết kế kiến trúc tổng thể của hệ thống, giải thích chức năng của từ</w:t>
+      </w:r>
+      <w:r>
+        <w:rPr>
+          <w:color w:val="FF0000"/>
+        </w:rPr>
+        <w:t xml:space="preserve">ng </w:t>
+      </w:r>
+      <w:r>
+        <w:rPr>
+          <w:color w:val="FF0000"/>
+        </w:rPr>
+        <w:t>thành phân trong hệ thông, các giải thuật xử lý của hệ thông hoặc của mộ</w:t>
+      </w:r>
+      <w:r>
+        <w:rPr>
+          <w:color w:val="FF0000"/>
+        </w:rPr>
+        <w:t xml:space="preserve">t thành </w:t>
+      </w:r>
+      <w:r>
+        <w:rPr>
+          <w:color w:val="FF0000"/>
+        </w:rPr>
+        <w:t xml:space="preserve">phân hệ thông. </w:t>
+      </w:r>
+      <w:proofErr w:type="spellStart"/>
+      <w:r>
+        <w:rPr>
+          <w:color w:val="FF0000"/>
+        </w:rPr>
+        <w:t>thiêt</w:t>
+      </w:r>
+      <w:proofErr w:type="spellEnd"/>
+      <w:r>
+        <w:rPr>
+          <w:color w:val="FF0000"/>
+        </w:rPr>
+        <w:t xml:space="preserve"> kê cơ sở dữ liệu, ...</w:t>
+      </w:r>
+    </w:p>
+    <w:p>
+      <w:r>
+        <w:rPr>
+          <w:color w:val="FF0000"/>
+        </w:rPr>
+        <w:t xml:space="preserve">Mô tả cách thức cài đặt thiết kế bằng một ngôn ngữ lập trình cụ thể/hệ </w:t>
+      </w:r>
+      <w:proofErr w:type="spellStart"/>
+      <w:r>
+        <w:rPr>
+          <w:color w:val="FF0000"/>
+        </w:rPr>
+        <w:t>fflềuẳ</w:t>
+      </w:r>
+      <w:proofErr w:type="spellEnd"/>
+      <w:r>
+        <w:rPr>
+          <w:color w:val="FF0000"/>
+        </w:rPr>
+        <w:t xml:space="preserve"> </w:t>
+      </w:r>
+      <w:r>
+        <w:rPr>
+          <w:color w:val="FF0000"/>
+        </w:rPr>
+        <w:t>Wlý1ýànhlphân cứng .... ị</w:t>
+      </w:r>
       <w:r>
         <w:br w:type="page"/>
       </w:r>
@@ -2548,7 +3405,7 @@
       <w:pPr>
         <w:pStyle w:val="Heading2"/>
       </w:pPr>
-      <w:bookmarkStart w:id="18" w:name="_Toc110937437"/>
+      <w:bookmarkStart w:id="18" w:name="_Toc119310396"/>
       <w:r>
         <w:lastRenderedPageBreak/>
         <w:t>Kiểm thử và đánh giá</w:t>
@@ -2556,12 +3413,24 @@
       <w:bookmarkEnd w:id="18"/>
     </w:p>
     <w:p>
-      <w:pPr>
-        <w:rPr>
-          <w:rFonts w:eastAsiaTheme="majorEastAsia" w:cstheme="majorBidi"/>
-          <w:szCs w:val="26"/>
-        </w:rPr>
-      </w:pPr>
+      <w:r>
+        <w:rPr>
+          <w:color w:val="FF0000"/>
+        </w:rPr>
+        <w:t>Mô tả mục tiêu kiểm thử, kịch bản kiểm thử và kết quả kiểm thử: có chạy đượ</w:t>
+      </w:r>
+      <w:r>
+        <w:rPr>
+          <w:color w:val="FF0000"/>
+        </w:rPr>
+        <w:t xml:space="preserve">c </w:t>
+      </w:r>
+      <w:r>
+        <w:rPr>
+          <w:color w:val="FF0000"/>
+        </w:rPr>
+        <w:t>hay không, chạy đúng không, đạt các mục tiêu đê ra hay không?</w:t>
+      </w:r>
       <w:r>
         <w:br w:type="page"/>
       </w:r>
@@ -2571,7 +3440,7 @@
         <w:pStyle w:val="Heading1"/>
         <w:jc w:val="center"/>
       </w:pPr>
-      <w:bookmarkStart w:id="19" w:name="_Toc110937438"/>
+      <w:bookmarkStart w:id="19" w:name="_Toc119310397"/>
       <w:r>
         <w:lastRenderedPageBreak/>
         <w:t>PHẦN KẾT LUẬN</w:t>
@@ -2586,7 +3455,7 @@
           <w:numId w:val="0"/>
         </w:numPr>
       </w:pPr>
-      <w:bookmarkStart w:id="20" w:name="_Toc110937439"/>
+      <w:bookmarkStart w:id="20" w:name="_Toc119310398"/>
       <w:r>
         <w:t>Kết quả đạt được</w:t>
       </w:r>
@@ -2600,7 +3469,7 @@
           <w:numId w:val="0"/>
         </w:numPr>
       </w:pPr>
-      <w:bookmarkStart w:id="21" w:name="_Toc110937440"/>
+      <w:bookmarkStart w:id="21" w:name="_Toc119310399"/>
       <w:r>
         <w:t>Hướng phát triển</w:t>
       </w:r>
@@ -2622,7 +3491,7 @@
         <w:pStyle w:val="Heading1"/>
         <w:jc w:val="center"/>
       </w:pPr>
-      <w:bookmarkStart w:id="22" w:name="_Toc110937441"/>
+      <w:bookmarkStart w:id="22" w:name="_Toc119310400"/>
       <w:r>
         <w:lastRenderedPageBreak/>
         <w:t>TÀI LIỆU THAM KHẢO</w:t>
@@ -2645,7 +3514,7 @@
         <w:pStyle w:val="Heading1"/>
         <w:jc w:val="center"/>
       </w:pPr>
-      <w:bookmarkStart w:id="23" w:name="_Toc110937442"/>
+      <w:bookmarkStart w:id="23" w:name="_Toc119310401"/>
       <w:r>
         <w:lastRenderedPageBreak/>
         <w:t>PHỤ LỤC</w:t>
@@ -2653,7 +3522,7 @@
       <w:bookmarkEnd w:id="23"/>
     </w:p>
     <w:sectPr>
-      <w:footerReference w:type="default" r:id="rId17"/>
+      <w:footerReference w:type="default" r:id="rId11"/>
       <w:pgSz w:w="11906" w:h="16838" w:code="9"/>
       <w:pgMar w:top="1701" w:right="1134" w:bottom="1701" w:left="1985" w:header="720" w:footer="720" w:gutter="0"/>
       <w:pgNumType w:start="1"/>
@@ -2700,36 +3569,6 @@
 </file>
 
 <file path=word/footer2.xml><?xml version="1.0" encoding="utf-8"?>
-<w:ftr xmlns:wpc="http://schemas.microsoft.com/office/word/2010/wordprocessingCanvas" xmlns:cx="http://schemas.microsoft.com/office/drawing/2014/chartex" xmlns:mc="http://schemas.openxmlformats.org/markup-compatibility/2006" xmlns:o="urn:schemas-microsoft-com:office:office" xmlns:r="http://schemas.openxmlformats.org/officeDocument/2006/relationships" xmlns:m="http://schemas.openxmlformats.org/officeDocument/2006/math" xmlns:v="urn:schemas-microsoft-com:vml" xmlns:wp14="http://schemas.microsoft.com/office/word/2010/wordprocessingDrawing" xmlns:wp="http://schemas.openxmlformats.org/drawingml/2006/wordprocessingDrawing" xmlns:w10="urn:schemas-microsoft-com:office:word" xmlns:w="http://schemas.openxmlformats.org/wordprocessingml/2006/main" xmlns:w14="http://schemas.microsoft.com/office/word/2010/wordml" xmlns:w15="http://schemas.microsoft.com/office/word/2012/wordml" xmlns:w16se="http://schemas.microsoft.com/office/word/2015/wordml/symex" xmlns:wpg="http://schemas.microsoft.com/office/word/2010/wordprocessingGroup" xmlns:wpi="http://schemas.microsoft.com/office/word/2010/wordprocessingInk" xmlns:wne="http://schemas.microsoft.com/office/word/2006/wordml" xmlns:wps="http://schemas.microsoft.com/office/word/2010/wordprocessingShape" mc:Ignorable="w14 w15 w16se wp14">
-  <w:p>
-    <w:pPr>
-      <w:pStyle w:val="Footer"/>
-    </w:pPr>
-  </w:p>
-</w:ftr>
-</file>
-
-<file path=word/footer3.xml><?xml version="1.0" encoding="utf-8"?>
-<w:ftr xmlns:wpc="http://schemas.microsoft.com/office/word/2010/wordprocessingCanvas" xmlns:cx="http://schemas.microsoft.com/office/drawing/2014/chartex" xmlns:mc="http://schemas.openxmlformats.org/markup-compatibility/2006" xmlns:o="urn:schemas-microsoft-com:office:office" xmlns:r="http://schemas.openxmlformats.org/officeDocument/2006/relationships" xmlns:m="http://schemas.openxmlformats.org/officeDocument/2006/math" xmlns:v="urn:schemas-microsoft-com:vml" xmlns:wp14="http://schemas.microsoft.com/office/word/2010/wordprocessingDrawing" xmlns:wp="http://schemas.openxmlformats.org/drawingml/2006/wordprocessingDrawing" xmlns:w10="urn:schemas-microsoft-com:office:word" xmlns:w="http://schemas.openxmlformats.org/wordprocessingml/2006/main" xmlns:w14="http://schemas.microsoft.com/office/word/2010/wordml" xmlns:w15="http://schemas.microsoft.com/office/word/2012/wordml" xmlns:w16se="http://schemas.microsoft.com/office/word/2015/wordml/symex" xmlns:wpg="http://schemas.microsoft.com/office/word/2010/wordprocessingGroup" xmlns:wpi="http://schemas.microsoft.com/office/word/2010/wordprocessingInk" xmlns:wne="http://schemas.microsoft.com/office/word/2006/wordml" xmlns:wps="http://schemas.microsoft.com/office/word/2010/wordprocessingShape" mc:Ignorable="w14 w15 w16se wp14">
-  <w:p>
-    <w:pPr>
-      <w:pStyle w:val="Footer"/>
-    </w:pPr>
-  </w:p>
-</w:ftr>
-</file>
-
-<file path=word/footer4.xml><?xml version="1.0" encoding="utf-8"?>
-<w:ftr xmlns:wpc="http://schemas.microsoft.com/office/word/2010/wordprocessingCanvas" xmlns:cx="http://schemas.microsoft.com/office/drawing/2014/chartex" xmlns:mc="http://schemas.openxmlformats.org/markup-compatibility/2006" xmlns:o="urn:schemas-microsoft-com:office:office" xmlns:r="http://schemas.openxmlformats.org/officeDocument/2006/relationships" xmlns:m="http://schemas.openxmlformats.org/officeDocument/2006/math" xmlns:v="urn:schemas-microsoft-com:vml" xmlns:wp14="http://schemas.microsoft.com/office/word/2010/wordprocessingDrawing" xmlns:wp="http://schemas.openxmlformats.org/drawingml/2006/wordprocessingDrawing" xmlns:w10="urn:schemas-microsoft-com:office:word" xmlns:w="http://schemas.openxmlformats.org/wordprocessingml/2006/main" xmlns:w14="http://schemas.microsoft.com/office/word/2010/wordml" xmlns:w15="http://schemas.microsoft.com/office/word/2012/wordml" xmlns:w16se="http://schemas.microsoft.com/office/word/2015/wordml/symex" xmlns:wpg="http://schemas.microsoft.com/office/word/2010/wordprocessingGroup" xmlns:wpi="http://schemas.microsoft.com/office/word/2010/wordprocessingInk" xmlns:wne="http://schemas.microsoft.com/office/word/2006/wordml" xmlns:wps="http://schemas.microsoft.com/office/word/2010/wordprocessingShape" mc:Ignorable="w14 w15 w16se wp14">
-  <w:p>
-    <w:pPr>
-      <w:pStyle w:val="Footer"/>
-    </w:pPr>
-  </w:p>
-</w:ftr>
-</file>
-
-<file path=word/footer5.xml><?xml version="1.0" encoding="utf-8"?>
 <w:ftr xmlns:wpc="http://schemas.microsoft.com/office/word/2010/wordprocessingCanvas" xmlns:cx="http://schemas.microsoft.com/office/drawing/2014/chartex" xmlns:mc="http://schemas.openxmlformats.org/markup-compatibility/2006" xmlns:o="urn:schemas-microsoft-com:office:office" xmlns:r="http://schemas.openxmlformats.org/officeDocument/2006/relationships" xmlns:m="http://schemas.openxmlformats.org/officeDocument/2006/math" xmlns:v="urn:schemas-microsoft-com:vml" xmlns:wp14="http://schemas.microsoft.com/office/word/2010/wordprocessingDrawing" xmlns:wp="http://schemas.openxmlformats.org/drawingml/2006/wordprocessingDrawing" xmlns:w10="urn:schemas-microsoft-com:office:word" xmlns:w="http://schemas.openxmlformats.org/wordprocessingml/2006/main" xmlns:w14="http://schemas.microsoft.com/office/word/2010/wordml" xmlns:w15="http://schemas.microsoft.com/office/word/2012/wordml" xmlns:w16se="http://schemas.microsoft.com/office/word/2015/wordml/symex" xmlns:wpg="http://schemas.microsoft.com/office/word/2010/wordprocessingGroup" xmlns:wpi="http://schemas.microsoft.com/office/word/2010/wordprocessingInk" xmlns:wne="http://schemas.microsoft.com/office/word/2006/wordml" xmlns:wps="http://schemas.microsoft.com/office/word/2010/wordprocessingShape" mc:Ignorable="w14 w15 w16se wp14">
   <w:sdt>
     <w:sdtPr>
@@ -2763,7 +3602,7 @@
           <w:rPr>
             <w:noProof/>
           </w:rPr>
-          <w:t>i</w:t>
+          <w:t>vi</w:t>
         </w:r>
         <w:r>
           <w:rPr>
@@ -2782,7 +3621,7 @@
 </w:ftr>
 </file>
 
-<file path=word/footer6.xml><?xml version="1.0" encoding="utf-8"?>
+<file path=word/footer3.xml><?xml version="1.0" encoding="utf-8"?>
 <w:ftr xmlns:wpc="http://schemas.microsoft.com/office/word/2010/wordprocessingCanvas" xmlns:cx="http://schemas.microsoft.com/office/drawing/2014/chartex" xmlns:mc="http://schemas.openxmlformats.org/markup-compatibility/2006" xmlns:o="urn:schemas-microsoft-com:office:office" xmlns:r="http://schemas.openxmlformats.org/officeDocument/2006/relationships" xmlns:m="http://schemas.openxmlformats.org/officeDocument/2006/math" xmlns:v="urn:schemas-microsoft-com:vml" xmlns:wp14="http://schemas.microsoft.com/office/word/2010/wordprocessingDrawing" xmlns:wp="http://schemas.openxmlformats.org/drawingml/2006/wordprocessingDrawing" xmlns:w10="urn:schemas-microsoft-com:office:word" xmlns:w="http://schemas.openxmlformats.org/wordprocessingml/2006/main" xmlns:w14="http://schemas.microsoft.com/office/word/2010/wordml" xmlns:w15="http://schemas.microsoft.com/office/word/2012/wordml" xmlns:w16se="http://schemas.microsoft.com/office/word/2015/wordml/symex" xmlns:wpg="http://schemas.microsoft.com/office/word/2010/wordprocessingGroup" xmlns:wpi="http://schemas.microsoft.com/office/word/2010/wordprocessingInk" xmlns:wne="http://schemas.microsoft.com/office/word/2006/wordml" xmlns:wps="http://schemas.microsoft.com/office/word/2010/wordprocessingShape" mc:Ignorable="w14 w15 w16se wp14">
   <w:sdt>
     <w:sdtPr>
@@ -2816,7 +3655,7 @@
           <w:rPr>
             <w:noProof/>
           </w:rPr>
-          <w:t>7</w:t>
+          <w:t>9</w:t>
         </w:r>
         <w:r>
           <w:rPr>
@@ -2861,36 +3700,6 @@
 </file>
 
 <file path=word/header1.xml><?xml version="1.0" encoding="utf-8"?>
-<w:hdr xmlns:wpc="http://schemas.microsoft.com/office/word/2010/wordprocessingCanvas" xmlns:cx="http://schemas.microsoft.com/office/drawing/2014/chartex" xmlns:mc="http://schemas.openxmlformats.org/markup-compatibility/2006" xmlns:o="urn:schemas-microsoft-com:office:office" xmlns:r="http://schemas.openxmlformats.org/officeDocument/2006/relationships" xmlns:m="http://schemas.openxmlformats.org/officeDocument/2006/math" xmlns:v="urn:schemas-microsoft-com:vml" xmlns:wp14="http://schemas.microsoft.com/office/word/2010/wordprocessingDrawing" xmlns:wp="http://schemas.openxmlformats.org/drawingml/2006/wordprocessingDrawing" xmlns:w10="urn:schemas-microsoft-com:office:word" xmlns:w="http://schemas.openxmlformats.org/wordprocessingml/2006/main" xmlns:w14="http://schemas.microsoft.com/office/word/2010/wordml" xmlns:w15="http://schemas.microsoft.com/office/word/2012/wordml" xmlns:w16se="http://schemas.microsoft.com/office/word/2015/wordml/symex" xmlns:wpg="http://schemas.microsoft.com/office/word/2010/wordprocessingGroup" xmlns:wpi="http://schemas.microsoft.com/office/word/2010/wordprocessingInk" xmlns:wne="http://schemas.microsoft.com/office/word/2006/wordml" xmlns:wps="http://schemas.microsoft.com/office/word/2010/wordprocessingShape" mc:Ignorable="w14 w15 w16se wp14">
-  <w:p>
-    <w:pPr>
-      <w:pStyle w:val="Header"/>
-    </w:pPr>
-  </w:p>
-</w:hdr>
-</file>
-
-<file path=word/header2.xml><?xml version="1.0" encoding="utf-8"?>
-<w:hdr xmlns:wpc="http://schemas.microsoft.com/office/word/2010/wordprocessingCanvas" xmlns:cx="http://schemas.microsoft.com/office/drawing/2014/chartex" xmlns:mc="http://schemas.openxmlformats.org/markup-compatibility/2006" xmlns:o="urn:schemas-microsoft-com:office:office" xmlns:r="http://schemas.openxmlformats.org/officeDocument/2006/relationships" xmlns:m="http://schemas.openxmlformats.org/officeDocument/2006/math" xmlns:v="urn:schemas-microsoft-com:vml" xmlns:wp14="http://schemas.microsoft.com/office/word/2010/wordprocessingDrawing" xmlns:wp="http://schemas.openxmlformats.org/drawingml/2006/wordprocessingDrawing" xmlns:w10="urn:schemas-microsoft-com:office:word" xmlns:w="http://schemas.openxmlformats.org/wordprocessingml/2006/main" xmlns:w14="http://schemas.microsoft.com/office/word/2010/wordml" xmlns:w15="http://schemas.microsoft.com/office/word/2012/wordml" xmlns:w16se="http://schemas.microsoft.com/office/word/2015/wordml/symex" xmlns:wpg="http://schemas.microsoft.com/office/word/2010/wordprocessingGroup" xmlns:wpi="http://schemas.microsoft.com/office/word/2010/wordprocessingInk" xmlns:wne="http://schemas.microsoft.com/office/word/2006/wordml" xmlns:wps="http://schemas.microsoft.com/office/word/2010/wordprocessingShape" mc:Ignorable="w14 w15 w16se wp14">
-  <w:p>
-    <w:pPr>
-      <w:pStyle w:val="Header"/>
-    </w:pPr>
-  </w:p>
-</w:hdr>
-</file>
-
-<file path=word/header3.xml><?xml version="1.0" encoding="utf-8"?>
-<w:hdr xmlns:wpc="http://schemas.microsoft.com/office/word/2010/wordprocessingCanvas" xmlns:cx="http://schemas.microsoft.com/office/drawing/2014/chartex" xmlns:mc="http://schemas.openxmlformats.org/markup-compatibility/2006" xmlns:o="urn:schemas-microsoft-com:office:office" xmlns:r="http://schemas.openxmlformats.org/officeDocument/2006/relationships" xmlns:m="http://schemas.openxmlformats.org/officeDocument/2006/math" xmlns:v="urn:schemas-microsoft-com:vml" xmlns:wp14="http://schemas.microsoft.com/office/word/2010/wordprocessingDrawing" xmlns:wp="http://schemas.openxmlformats.org/drawingml/2006/wordprocessingDrawing" xmlns:w10="urn:schemas-microsoft-com:office:word" xmlns:w="http://schemas.openxmlformats.org/wordprocessingml/2006/main" xmlns:w14="http://schemas.microsoft.com/office/word/2010/wordml" xmlns:w15="http://schemas.microsoft.com/office/word/2012/wordml" xmlns:w16se="http://schemas.microsoft.com/office/word/2015/wordml/symex" xmlns:wpg="http://schemas.microsoft.com/office/word/2010/wordprocessingGroup" xmlns:wpi="http://schemas.microsoft.com/office/word/2010/wordprocessingInk" xmlns:wne="http://schemas.microsoft.com/office/word/2006/wordml" xmlns:wps="http://schemas.microsoft.com/office/word/2010/wordprocessingShape" mc:Ignorable="w14 w15 w16se wp14">
-  <w:p>
-    <w:pPr>
-      <w:pStyle w:val="Header"/>
-    </w:pPr>
-  </w:p>
-</w:hdr>
-</file>
-
-<file path=word/header4.xml><?xml version="1.0" encoding="utf-8"?>
 <w:hdr xmlns:wpc="http://schemas.microsoft.com/office/word/2010/wordprocessingCanvas" xmlns:cx="http://schemas.microsoft.com/office/drawing/2014/chartex" xmlns:mc="http://schemas.openxmlformats.org/markup-compatibility/2006" xmlns:o="urn:schemas-microsoft-com:office:office" xmlns:r="http://schemas.openxmlformats.org/officeDocument/2006/relationships" xmlns:m="http://schemas.openxmlformats.org/officeDocument/2006/math" xmlns:v="urn:schemas-microsoft-com:vml" xmlns:wp14="http://schemas.microsoft.com/office/word/2010/wordprocessingDrawing" xmlns:wp="http://schemas.openxmlformats.org/drawingml/2006/wordprocessingDrawing" xmlns:w10="urn:schemas-microsoft-com:office:word" xmlns:w="http://schemas.openxmlformats.org/wordprocessingml/2006/main" xmlns:w14="http://schemas.microsoft.com/office/word/2010/wordml" xmlns:w15="http://schemas.microsoft.com/office/word/2012/wordml" xmlns:w16se="http://schemas.microsoft.com/office/word/2015/wordml/symex" xmlns:wpg="http://schemas.microsoft.com/office/word/2010/wordprocessingGroup" xmlns:wpi="http://schemas.microsoft.com/office/word/2010/wordprocessingInk" xmlns:wne="http://schemas.microsoft.com/office/word/2006/wordml" xmlns:wps="http://schemas.microsoft.com/office/word/2010/wordprocessingShape" mc:Ignorable="w14 w15 w16se wp14">
   <w:p>
     <w:pPr>
@@ -2947,7 +3756,7 @@
   <w:abstractNum w:abstractNumId="0" w15:restartNumberingAfterBreak="0">
     <w:nsid w:val="01722AE4"/>
     <w:multiLevelType w:val="multilevel"/>
-    <w:tmpl w:val="0B50363C"/>
+    <w:tmpl w:val="2DD490D8"/>
     <w:lvl w:ilvl="0">
       <w:start w:val="1"/>
       <w:numFmt w:val="none"/>
@@ -2966,7 +3775,7 @@
       <w:numFmt w:val="decimal"/>
       <w:pStyle w:val="Heading2"/>
       <w:suff w:val="nothing"/>
-      <w:lvlText w:val="Chương %2 "/>
+      <w:lvlText w:val="Chương %2:"/>
       <w:lvlJc w:val="left"/>
       <w:pPr>
         <w:ind w:left="0" w:firstLine="0"/>
@@ -3067,6 +3876,178 @@
     </w:lvl>
   </w:abstractNum>
   <w:abstractNum w:abstractNumId="1" w15:restartNumberingAfterBreak="0">
+    <w:nsid w:val="0CAB3D35"/>
+    <w:multiLevelType w:val="hybridMultilevel"/>
+    <w:tmpl w:val="99EC64D6"/>
+    <w:lvl w:ilvl="0" w:tplc="0409000F">
+      <w:start w:val="1"/>
+      <w:numFmt w:val="decimal"/>
+      <w:lvlText w:val="%1."/>
+      <w:lvlJc w:val="left"/>
+      <w:pPr>
+        <w:ind w:left="1440" w:hanging="360"/>
+      </w:pPr>
+    </w:lvl>
+    <w:lvl w:ilvl="1" w:tplc="04090019" w:tentative="1">
+      <w:start w:val="1"/>
+      <w:numFmt w:val="lowerLetter"/>
+      <w:lvlText w:val="%2."/>
+      <w:lvlJc w:val="left"/>
+      <w:pPr>
+        <w:ind w:left="2160" w:hanging="360"/>
+      </w:pPr>
+    </w:lvl>
+    <w:lvl w:ilvl="2" w:tplc="0409001B" w:tentative="1">
+      <w:start w:val="1"/>
+      <w:numFmt w:val="lowerRoman"/>
+      <w:lvlText w:val="%3."/>
+      <w:lvlJc w:val="right"/>
+      <w:pPr>
+        <w:ind w:left="2880" w:hanging="180"/>
+      </w:pPr>
+    </w:lvl>
+    <w:lvl w:ilvl="3" w:tplc="0409000F" w:tentative="1">
+      <w:start w:val="1"/>
+      <w:numFmt w:val="decimal"/>
+      <w:lvlText w:val="%4."/>
+      <w:lvlJc w:val="left"/>
+      <w:pPr>
+        <w:ind w:left="3600" w:hanging="360"/>
+      </w:pPr>
+    </w:lvl>
+    <w:lvl w:ilvl="4" w:tplc="04090019" w:tentative="1">
+      <w:start w:val="1"/>
+      <w:numFmt w:val="lowerLetter"/>
+      <w:lvlText w:val="%5."/>
+      <w:lvlJc w:val="left"/>
+      <w:pPr>
+        <w:ind w:left="4320" w:hanging="360"/>
+      </w:pPr>
+    </w:lvl>
+    <w:lvl w:ilvl="5" w:tplc="0409001B" w:tentative="1">
+      <w:start w:val="1"/>
+      <w:numFmt w:val="lowerRoman"/>
+      <w:lvlText w:val="%6."/>
+      <w:lvlJc w:val="right"/>
+      <w:pPr>
+        <w:ind w:left="5040" w:hanging="180"/>
+      </w:pPr>
+    </w:lvl>
+    <w:lvl w:ilvl="6" w:tplc="0409000F" w:tentative="1">
+      <w:start w:val="1"/>
+      <w:numFmt w:val="decimal"/>
+      <w:lvlText w:val="%7."/>
+      <w:lvlJc w:val="left"/>
+      <w:pPr>
+        <w:ind w:left="5760" w:hanging="360"/>
+      </w:pPr>
+    </w:lvl>
+    <w:lvl w:ilvl="7" w:tplc="04090019" w:tentative="1">
+      <w:start w:val="1"/>
+      <w:numFmt w:val="lowerLetter"/>
+      <w:lvlText w:val="%8."/>
+      <w:lvlJc w:val="left"/>
+      <w:pPr>
+        <w:ind w:left="6480" w:hanging="360"/>
+      </w:pPr>
+    </w:lvl>
+    <w:lvl w:ilvl="8" w:tplc="0409001B" w:tentative="1">
+      <w:start w:val="1"/>
+      <w:numFmt w:val="lowerRoman"/>
+      <w:lvlText w:val="%9."/>
+      <w:lvlJc w:val="right"/>
+      <w:pPr>
+        <w:ind w:left="7200" w:hanging="180"/>
+      </w:pPr>
+    </w:lvl>
+  </w:abstractNum>
+  <w:abstractNum w:abstractNumId="2" w15:restartNumberingAfterBreak="0">
+    <w:nsid w:val="22E84418"/>
+    <w:multiLevelType w:val="multilevel"/>
+    <w:tmpl w:val="0409001D"/>
+    <w:lvl w:ilvl="0">
+      <w:start w:val="1"/>
+      <w:numFmt w:val="decimal"/>
+      <w:lvlText w:val="%1)"/>
+      <w:lvlJc w:val="left"/>
+      <w:pPr>
+        <w:ind w:left="360" w:hanging="360"/>
+      </w:pPr>
+    </w:lvl>
+    <w:lvl w:ilvl="1">
+      <w:start w:val="1"/>
+      <w:numFmt w:val="lowerLetter"/>
+      <w:lvlText w:val="%2)"/>
+      <w:lvlJc w:val="left"/>
+      <w:pPr>
+        <w:ind w:left="720" w:hanging="360"/>
+      </w:pPr>
+    </w:lvl>
+    <w:lvl w:ilvl="2">
+      <w:start w:val="1"/>
+      <w:numFmt w:val="lowerRoman"/>
+      <w:lvlText w:val="%3)"/>
+      <w:lvlJc w:val="left"/>
+      <w:pPr>
+        <w:ind w:left="1080" w:hanging="360"/>
+      </w:pPr>
+    </w:lvl>
+    <w:lvl w:ilvl="3">
+      <w:start w:val="1"/>
+      <w:numFmt w:val="decimal"/>
+      <w:lvlText w:val="(%4)"/>
+      <w:lvlJc w:val="left"/>
+      <w:pPr>
+        <w:ind w:left="1440" w:hanging="360"/>
+      </w:pPr>
+    </w:lvl>
+    <w:lvl w:ilvl="4">
+      <w:start w:val="1"/>
+      <w:numFmt w:val="lowerLetter"/>
+      <w:lvlText w:val="(%5)"/>
+      <w:lvlJc w:val="left"/>
+      <w:pPr>
+        <w:ind w:left="1800" w:hanging="360"/>
+      </w:pPr>
+    </w:lvl>
+    <w:lvl w:ilvl="5">
+      <w:start w:val="1"/>
+      <w:numFmt w:val="lowerRoman"/>
+      <w:lvlText w:val="(%6)"/>
+      <w:lvlJc w:val="left"/>
+      <w:pPr>
+        <w:ind w:left="2160" w:hanging="360"/>
+      </w:pPr>
+    </w:lvl>
+    <w:lvl w:ilvl="6">
+      <w:start w:val="1"/>
+      <w:numFmt w:val="decimal"/>
+      <w:lvlText w:val="%7."/>
+      <w:lvlJc w:val="left"/>
+      <w:pPr>
+        <w:ind w:left="2520" w:hanging="360"/>
+      </w:pPr>
+    </w:lvl>
+    <w:lvl w:ilvl="7">
+      <w:start w:val="1"/>
+      <w:numFmt w:val="lowerLetter"/>
+      <w:lvlText w:val="%8."/>
+      <w:lvlJc w:val="left"/>
+      <w:pPr>
+        <w:ind w:left="2880" w:hanging="360"/>
+      </w:pPr>
+    </w:lvl>
+    <w:lvl w:ilvl="8">
+      <w:start w:val="1"/>
+      <w:numFmt w:val="lowerRoman"/>
+      <w:lvlText w:val="%9."/>
+      <w:lvlJc w:val="left"/>
+      <w:pPr>
+        <w:ind w:left="3240" w:hanging="360"/>
+      </w:pPr>
+    </w:lvl>
+  </w:abstractNum>
+  <w:abstractNum w:abstractNumId="3" w15:restartNumberingAfterBreak="0">
     <w:nsid w:val="4A5D1EBB"/>
     <w:multiLevelType w:val="hybridMultilevel"/>
     <w:tmpl w:val="4F0E295A"/>
@@ -3179,7 +4160,7 @@
       </w:rPr>
     </w:lvl>
   </w:abstractNum>
-  <w:abstractNum w:abstractNumId="2" w15:restartNumberingAfterBreak="0">
+  <w:abstractNum w:abstractNumId="4" w15:restartNumberingAfterBreak="0">
     <w:nsid w:val="4E0E2464"/>
     <w:multiLevelType w:val="hybridMultilevel"/>
     <w:tmpl w:val="B246DB4E"/>
@@ -3292,14 +4273,136 @@
       </w:rPr>
     </w:lvl>
   </w:abstractNum>
+  <w:abstractNum w:abstractNumId="5" w15:restartNumberingAfterBreak="0">
+    <w:nsid w:val="57FF240F"/>
+    <w:multiLevelType w:val="hybridMultilevel"/>
+    <w:tmpl w:val="3BAA7524"/>
+    <w:lvl w:ilvl="0" w:tplc="0409000B">
+      <w:start w:val="1"/>
+      <w:numFmt w:val="bullet"/>
+      <w:lvlText w:val=""/>
+      <w:lvlJc w:val="left"/>
+      <w:pPr>
+        <w:ind w:left="1440" w:hanging="360"/>
+      </w:pPr>
+      <w:rPr>
+        <w:rFonts w:ascii="Wingdings" w:hAnsi="Wingdings" w:hint="default"/>
+      </w:rPr>
+    </w:lvl>
+    <w:lvl w:ilvl="1" w:tplc="04090003" w:tentative="1">
+      <w:start w:val="1"/>
+      <w:numFmt w:val="bullet"/>
+      <w:lvlText w:val="o"/>
+      <w:lvlJc w:val="left"/>
+      <w:pPr>
+        <w:ind w:left="2160" w:hanging="360"/>
+      </w:pPr>
+      <w:rPr>
+        <w:rFonts w:ascii="Courier New" w:hAnsi="Courier New" w:cs="Courier New" w:hint="default"/>
+      </w:rPr>
+    </w:lvl>
+    <w:lvl w:ilvl="2" w:tplc="04090005" w:tentative="1">
+      <w:start w:val="1"/>
+      <w:numFmt w:val="bullet"/>
+      <w:lvlText w:val=""/>
+      <w:lvlJc w:val="left"/>
+      <w:pPr>
+        <w:ind w:left="2880" w:hanging="360"/>
+      </w:pPr>
+      <w:rPr>
+        <w:rFonts w:ascii="Wingdings" w:hAnsi="Wingdings" w:hint="default"/>
+      </w:rPr>
+    </w:lvl>
+    <w:lvl w:ilvl="3" w:tplc="04090001" w:tentative="1">
+      <w:start w:val="1"/>
+      <w:numFmt w:val="bullet"/>
+      <w:lvlText w:val=""/>
+      <w:lvlJc w:val="left"/>
+      <w:pPr>
+        <w:ind w:left="3600" w:hanging="360"/>
+      </w:pPr>
+      <w:rPr>
+        <w:rFonts w:ascii="Symbol" w:hAnsi="Symbol" w:hint="default"/>
+      </w:rPr>
+    </w:lvl>
+    <w:lvl w:ilvl="4" w:tplc="04090003" w:tentative="1">
+      <w:start w:val="1"/>
+      <w:numFmt w:val="bullet"/>
+      <w:lvlText w:val="o"/>
+      <w:lvlJc w:val="left"/>
+      <w:pPr>
+        <w:ind w:left="4320" w:hanging="360"/>
+      </w:pPr>
+      <w:rPr>
+        <w:rFonts w:ascii="Courier New" w:hAnsi="Courier New" w:cs="Courier New" w:hint="default"/>
+      </w:rPr>
+    </w:lvl>
+    <w:lvl w:ilvl="5" w:tplc="04090005" w:tentative="1">
+      <w:start w:val="1"/>
+      <w:numFmt w:val="bullet"/>
+      <w:lvlText w:val=""/>
+      <w:lvlJc w:val="left"/>
+      <w:pPr>
+        <w:ind w:left="5040" w:hanging="360"/>
+      </w:pPr>
+      <w:rPr>
+        <w:rFonts w:ascii="Wingdings" w:hAnsi="Wingdings" w:hint="default"/>
+      </w:rPr>
+    </w:lvl>
+    <w:lvl w:ilvl="6" w:tplc="04090001" w:tentative="1">
+      <w:start w:val="1"/>
+      <w:numFmt w:val="bullet"/>
+      <w:lvlText w:val=""/>
+      <w:lvlJc w:val="left"/>
+      <w:pPr>
+        <w:ind w:left="5760" w:hanging="360"/>
+      </w:pPr>
+      <w:rPr>
+        <w:rFonts w:ascii="Symbol" w:hAnsi="Symbol" w:hint="default"/>
+      </w:rPr>
+    </w:lvl>
+    <w:lvl w:ilvl="7" w:tplc="04090003" w:tentative="1">
+      <w:start w:val="1"/>
+      <w:numFmt w:val="bullet"/>
+      <w:lvlText w:val="o"/>
+      <w:lvlJc w:val="left"/>
+      <w:pPr>
+        <w:ind w:left="6480" w:hanging="360"/>
+      </w:pPr>
+      <w:rPr>
+        <w:rFonts w:ascii="Courier New" w:hAnsi="Courier New" w:cs="Courier New" w:hint="default"/>
+      </w:rPr>
+    </w:lvl>
+    <w:lvl w:ilvl="8" w:tplc="04090005" w:tentative="1">
+      <w:start w:val="1"/>
+      <w:numFmt w:val="bullet"/>
+      <w:lvlText w:val=""/>
+      <w:lvlJc w:val="left"/>
+      <w:pPr>
+        <w:ind w:left="7200" w:hanging="360"/>
+      </w:pPr>
+      <w:rPr>
+        <w:rFonts w:ascii="Wingdings" w:hAnsi="Wingdings" w:hint="default"/>
+      </w:rPr>
+    </w:lvl>
+  </w:abstractNum>
   <w:num w:numId="1">
     <w:abstractNumId w:val="0"/>
   </w:num>
   <w:num w:numId="2">
-    <w:abstractNumId w:val="1"/>
+    <w:abstractNumId w:val="3"/>
   </w:num>
   <w:num w:numId="3">
+    <w:abstractNumId w:val="4"/>
+  </w:num>
+  <w:num w:numId="4">
+    <w:abstractNumId w:val="5"/>
+  </w:num>
+  <w:num w:numId="5">
     <w:abstractNumId w:val="2"/>
+  </w:num>
+  <w:num w:numId="6">
+    <w:abstractNumId w:val="1"/>
   </w:num>
 </w:numbering>
 </file>
@@ -3697,9 +4800,11 @@
   <w:style w:type="paragraph" w:default="1" w:styleId="Normal">
     <w:name w:val="Normal"/>
     <w:qFormat/>
-    <w:rsid w:val="008E386D"/>
+    <w:rsid w:val="000A469A"/>
     <w:pPr>
-      <w:spacing w:before="120"/>
+      <w:spacing w:before="120" w:line="288" w:lineRule="auto"/>
+      <w:ind w:firstLine="720"/>
+      <w:jc w:val="both"/>
     </w:pPr>
     <w:rPr>
       <w:rFonts w:ascii="Times New Roman" w:hAnsi="Times New Roman"/>
@@ -3760,10 +4865,9 @@
     <w:next w:val="Normal"/>
     <w:link w:val="Heading3Char"/>
     <w:uiPriority w:val="9"/>
-    <w:semiHidden/>
     <w:unhideWhenUsed/>
     <w:qFormat/>
-    <w:rsid w:val="003E303F"/>
+    <w:rsid w:val="00007655"/>
     <w:pPr>
       <w:keepNext/>
       <w:keepLines/>
@@ -3775,9 +4879,8 @@
       <w:outlineLvl w:val="2"/>
     </w:pPr>
     <w:rPr>
-      <w:rFonts w:asciiTheme="majorHAnsi" w:eastAsiaTheme="majorEastAsia" w:hAnsiTheme="majorHAnsi" w:cstheme="majorBidi"/>
-      <w:color w:val="1F4D78" w:themeColor="accent1" w:themeShade="7F"/>
-      <w:sz w:val="24"/>
+      <w:rFonts w:eastAsiaTheme="majorEastAsia" w:cstheme="majorBidi"/>
+      <w:b/>
       <w:szCs w:val="24"/>
     </w:rPr>
   </w:style>
@@ -3836,7 +4939,6 @@
   <w:style w:type="character" w:default="1" w:styleId="DefaultParagraphFont">
     <w:name w:val="Default Paragraph Font"/>
     <w:uiPriority w:val="1"/>
-    <w:semiHidden/>
     <w:unhideWhenUsed/>
   </w:style>
   <w:style w:type="table" w:default="1" w:styleId="TableNormal">
@@ -3891,12 +4993,11 @@
     <w:basedOn w:val="DefaultParagraphFont"/>
     <w:link w:val="Heading3"/>
     <w:uiPriority w:val="9"/>
-    <w:semiHidden/>
-    <w:rsid w:val="003E303F"/>
+    <w:rsid w:val="00007655"/>
     <w:rPr>
-      <w:rFonts w:asciiTheme="majorHAnsi" w:eastAsiaTheme="majorEastAsia" w:hAnsiTheme="majorHAnsi" w:cstheme="majorBidi"/>
-      <w:color w:val="1F4D78" w:themeColor="accent1" w:themeShade="7F"/>
-      <w:sz w:val="24"/>
+      <w:rFonts w:ascii="Times New Roman" w:eastAsiaTheme="majorEastAsia" w:hAnsi="Times New Roman" w:cstheme="majorBidi"/>
+      <w:b/>
+      <w:sz w:val="26"/>
       <w:szCs w:val="24"/>
     </w:rPr>
   </w:style>
@@ -4036,7 +5137,6 @@
     <w:next w:val="Normal"/>
     <w:autoRedefine/>
     <w:uiPriority w:val="39"/>
-    <w:semiHidden/>
     <w:unhideWhenUsed/>
     <w:rsid w:val="008E386D"/>
     <w:pPr>
@@ -4313,7 +5413,7 @@
 </file>
 
 <file path=customXml/itemProps1.xml><?xml version="1.0" encoding="utf-8"?>
-<ds:datastoreItem xmlns:ds="http://schemas.openxmlformats.org/officeDocument/2006/customXml" ds:itemID="{D22D0884-9B66-4F1C-BDAC-DABB1D36263E}">
+<ds:datastoreItem xmlns:ds="http://schemas.openxmlformats.org/officeDocument/2006/customXml" ds:itemID="{DA2B18D7-93AD-4F20-BD7B-443DE311B35E}">
   <ds:schemaRefs>
     <ds:schemaRef ds:uri="http://schemas.openxmlformats.org/officeDocument/2006/bibliography"/>
   </ds:schemaRefs>

--- a/luanvan.docx
+++ b/luanvan.docx
@@ -442,19 +442,11 @@
           <w:b/>
         </w:rPr>
       </w:pPr>
-      <w:proofErr w:type="spellStart"/>
-      <w:r>
-        <w:rPr>
-          <w:b/>
-        </w:rPr>
-        <w:t>Ths</w:t>
-      </w:r>
-      <w:proofErr w:type="spellEnd"/>
-      <w:r>
-        <w:rPr>
-          <w:b/>
-        </w:rPr>
-        <w:t xml:space="preserve"> Võ Hải Đăng</w:t>
+      <w:r>
+        <w:rPr>
+          <w:b/>
+        </w:rPr>
+        <w:t>Ths Võ Hải Đăng</w:t>
       </w:r>
     </w:p>
     <w:p>
@@ -604,7 +596,7 @@
         <w:pStyle w:val="Heading1"/>
         <w:jc w:val="center"/>
       </w:pPr>
-      <w:bookmarkStart w:id="0" w:name="_Toc119310379"/>
+      <w:bookmarkStart w:id="0" w:name="_Toc119363172"/>
       <w:r>
         <w:lastRenderedPageBreak/>
         <w:t>MỤC LỤC</w:t>
@@ -625,12 +617,12 @@
         <w:fldChar w:fldCharType="begin"/>
       </w:r>
       <w:r>
-        <w:instrText xml:space="preserve"> TOC \o "1-3" \h \z \u </w:instrText>
+        <w:instrText xml:space="preserve"> TOC \o "1-5" \h \z \u </w:instrText>
       </w:r>
       <w:r>
         <w:fldChar w:fldCharType="separate"/>
       </w:r>
-      <w:hyperlink w:anchor="_Toc119310379" w:history="1">
+      <w:hyperlink w:anchor="_Toc119363172" w:history="1">
         <w:r>
           <w:rPr>
             <w:rStyle w:val="Hyperlink"/>
@@ -657,7 +649,7 @@
             <w:noProof/>
             <w:webHidden/>
           </w:rPr>
-          <w:instrText xml:space="preserve"> PAGEREF _Toc119310379 \h </w:instrText>
+          <w:instrText xml:space="preserve"> PAGEREF _Toc119363172 \h </w:instrText>
         </w:r>
         <w:r>
           <w:rPr>
@@ -698,7 +690,7 @@
           <w:lang w:eastAsia="ja-JP"/>
         </w:rPr>
       </w:pPr>
-      <w:hyperlink w:anchor="_Toc119310380" w:history="1">
+      <w:hyperlink w:anchor="_Toc119363173" w:history="1">
         <w:r>
           <w:rPr>
             <w:rStyle w:val="Hyperlink"/>
@@ -725,7 +717,7 @@
             <w:noProof/>
             <w:webHidden/>
           </w:rPr>
-          <w:instrText xml:space="preserve"> PAGEREF _Toc119310380 \h </w:instrText>
+          <w:instrText xml:space="preserve"> PAGEREF _Toc119363173 \h </w:instrText>
         </w:r>
         <w:r>
           <w:rPr>
@@ -745,7 +737,7 @@
             <w:noProof/>
             <w:webHidden/>
           </w:rPr>
-          <w:t>ii</w:t>
+          <w:t>iv</w:t>
         </w:r>
         <w:r>
           <w:rPr>
@@ -766,7 +758,7 @@
           <w:lang w:eastAsia="ja-JP"/>
         </w:rPr>
       </w:pPr>
-      <w:hyperlink w:anchor="_Toc119310381" w:history="1">
+      <w:hyperlink w:anchor="_Toc119363174" w:history="1">
         <w:r>
           <w:rPr>
             <w:rStyle w:val="Hyperlink"/>
@@ -793,7 +785,7 @@
             <w:noProof/>
             <w:webHidden/>
           </w:rPr>
-          <w:instrText xml:space="preserve"> PAGEREF _Toc119310381 \h </w:instrText>
+          <w:instrText xml:space="preserve"> PAGEREF _Toc119363174 \h </w:instrText>
         </w:r>
         <w:r>
           <w:rPr>
@@ -813,7 +805,7 @@
             <w:noProof/>
             <w:webHidden/>
           </w:rPr>
-          <w:t>iii</w:t>
+          <w:t>v</w:t>
         </w:r>
         <w:r>
           <w:rPr>
@@ -834,7 +826,7 @@
           <w:lang w:eastAsia="ja-JP"/>
         </w:rPr>
       </w:pPr>
-      <w:hyperlink w:anchor="_Toc119310382" w:history="1">
+      <w:hyperlink w:anchor="_Toc119363175" w:history="1">
         <w:r>
           <w:rPr>
             <w:rStyle w:val="Hyperlink"/>
@@ -861,7 +853,7 @@
             <w:noProof/>
             <w:webHidden/>
           </w:rPr>
-          <w:instrText xml:space="preserve"> PAGEREF _Toc119310382 \h </w:instrText>
+          <w:instrText xml:space="preserve"> PAGEREF _Toc119363175 \h </w:instrText>
         </w:r>
         <w:r>
           <w:rPr>
@@ -881,7 +873,7 @@
             <w:noProof/>
             <w:webHidden/>
           </w:rPr>
-          <w:t>iv</w:t>
+          <w:t>vi</w:t>
         </w:r>
         <w:r>
           <w:rPr>
@@ -902,7 +894,7 @@
           <w:lang w:eastAsia="ja-JP"/>
         </w:rPr>
       </w:pPr>
-      <w:hyperlink w:anchor="_Toc119310383" w:history="1">
+      <w:hyperlink w:anchor="_Toc119363176" w:history="1">
         <w:r>
           <w:rPr>
             <w:rStyle w:val="Hyperlink"/>
@@ -929,7 +921,7 @@
             <w:noProof/>
             <w:webHidden/>
           </w:rPr>
-          <w:instrText xml:space="preserve"> PAGEREF _Toc119310383 \h </w:instrText>
+          <w:instrText xml:space="preserve"> PAGEREF _Toc119363176 \h </w:instrText>
         </w:r>
         <w:r>
           <w:rPr>
@@ -949,7 +941,7 @@
             <w:noProof/>
             <w:webHidden/>
           </w:rPr>
-          <w:t>v</w:t>
+          <w:t>vii</w:t>
         </w:r>
         <w:r>
           <w:rPr>
@@ -970,7 +962,7 @@
           <w:lang w:eastAsia="ja-JP"/>
         </w:rPr>
       </w:pPr>
-      <w:hyperlink w:anchor="_Toc119310384" w:history="1">
+      <w:hyperlink w:anchor="_Toc119363177" w:history="1">
         <w:r>
           <w:rPr>
             <w:rStyle w:val="Hyperlink"/>
@@ -997,7 +989,7 @@
             <w:noProof/>
             <w:webHidden/>
           </w:rPr>
-          <w:instrText xml:space="preserve"> PAGEREF _Toc119310384 \h </w:instrText>
+          <w:instrText xml:space="preserve"> PAGEREF _Toc119363177 \h </w:instrText>
         </w:r>
         <w:r>
           <w:rPr>
@@ -1017,7 +1009,7 @@
             <w:noProof/>
             <w:webHidden/>
           </w:rPr>
-          <w:t>vi</w:t>
+          <w:t>viii</w:t>
         </w:r>
         <w:r>
           <w:rPr>
@@ -1038,7 +1030,7 @@
           <w:lang w:eastAsia="ja-JP"/>
         </w:rPr>
       </w:pPr>
-      <w:hyperlink w:anchor="_Toc119310385" w:history="1">
+      <w:hyperlink w:anchor="_Toc119363178" w:history="1">
         <w:r>
           <w:rPr>
             <w:rStyle w:val="Hyperlink"/>
@@ -1065,7 +1057,7 @@
             <w:noProof/>
             <w:webHidden/>
           </w:rPr>
-          <w:instrText xml:space="preserve"> PAGEREF _Toc119310385 \h </w:instrText>
+          <w:instrText xml:space="preserve"> PAGEREF _Toc119363178 \h </w:instrText>
         </w:r>
         <w:r>
           <w:rPr>
@@ -1109,13 +1101,13 @@
           <w:lang w:eastAsia="ja-JP"/>
         </w:rPr>
       </w:pPr>
-      <w:hyperlink w:anchor="_Toc119310386" w:history="1">
+      <w:hyperlink w:anchor="_Toc119363179" w:history="1">
         <w:r>
           <w:rPr>
             <w:rStyle w:val="Hyperlink"/>
             <w:noProof/>
           </w:rPr>
-          <w:t>Đặt vấn đề</w:t>
+          <w:t>ĐẶT VẤN ĐỀ</w:t>
         </w:r>
         <w:r>
           <w:rPr>
@@ -1136,7 +1128,7 @@
             <w:noProof/>
             <w:webHidden/>
           </w:rPr>
-          <w:instrText xml:space="preserve"> PAGEREF _Toc119310386 \h </w:instrText>
+          <w:instrText xml:space="preserve"> PAGEREF _Toc119363179 \h </w:instrText>
         </w:r>
         <w:r>
           <w:rPr>
@@ -1180,13 +1172,13 @@
           <w:lang w:eastAsia="ja-JP"/>
         </w:rPr>
       </w:pPr>
-      <w:hyperlink w:anchor="_Toc119310387" w:history="1">
+      <w:hyperlink w:anchor="_Toc119363180" w:history="1">
         <w:r>
           <w:rPr>
             <w:rStyle w:val="Hyperlink"/>
             <w:noProof/>
           </w:rPr>
-          <w:t>Lịch sử giải quyết vấn đề</w:t>
+          <w:t>LỊCH SỬ GIẢI QUYẾT VẤN ĐỀ</w:t>
         </w:r>
         <w:r>
           <w:rPr>
@@ -1207,7 +1199,7 @@
             <w:noProof/>
             <w:webHidden/>
           </w:rPr>
-          <w:instrText xml:space="preserve"> PAGEREF _Toc119310387 \h </w:instrText>
+          <w:instrText xml:space="preserve"> PAGEREF _Toc119363180 \h </w:instrText>
         </w:r>
         <w:r>
           <w:rPr>
@@ -1251,13 +1243,13 @@
           <w:lang w:eastAsia="ja-JP"/>
         </w:rPr>
       </w:pPr>
-      <w:hyperlink w:anchor="_Toc119310388" w:history="1">
+      <w:hyperlink w:anchor="_Toc119363181" w:history="1">
         <w:r>
           <w:rPr>
             <w:rStyle w:val="Hyperlink"/>
             <w:noProof/>
           </w:rPr>
-          <w:t>Mục tiêu đề tài</w:t>
+          <w:t>MỤC TIÊU ĐỀ TÀI</w:t>
         </w:r>
         <w:r>
           <w:rPr>
@@ -1278,7 +1270,7 @@
             <w:noProof/>
             <w:webHidden/>
           </w:rPr>
-          <w:instrText xml:space="preserve"> PAGEREF _Toc119310388 \h </w:instrText>
+          <w:instrText xml:space="preserve"> PAGEREF _Toc119363181 \h </w:instrText>
         </w:r>
         <w:r>
           <w:rPr>
@@ -1322,27 +1314,13 @@
           <w:lang w:eastAsia="ja-JP"/>
         </w:rPr>
       </w:pPr>
-      <w:hyperlink w:anchor="_Toc119310389" w:history="1">
+      <w:hyperlink w:anchor="_Toc119363182" w:history="1">
         <w:r>
           <w:rPr>
             <w:rStyle w:val="Hyperlink"/>
             <w:noProof/>
           </w:rPr>
-          <w:t>Đối tượng và</w:t>
-        </w:r>
-        <w:r>
-          <w:rPr>
-            <w:rStyle w:val="Hyperlink"/>
-            <w:noProof/>
-          </w:rPr>
-          <w:t xml:space="preserve"> </w:t>
-        </w:r>
-        <w:r>
-          <w:rPr>
-            <w:rStyle w:val="Hyperlink"/>
-            <w:noProof/>
-          </w:rPr>
-          <w:t>phạm vi nghiên cứu</w:t>
+          <w:t>ĐỐI TƯỢNG VÀ PHẠM VI NGHIÊN CỨU</w:t>
         </w:r>
         <w:r>
           <w:rPr>
@@ -1363,7 +1341,7 @@
             <w:noProof/>
             <w:webHidden/>
           </w:rPr>
-          <w:instrText xml:space="preserve"> PAGEREF _Toc119310389 \h </w:instrText>
+          <w:instrText xml:space="preserve"> PAGEREF _Toc119363182 \h </w:instrText>
         </w:r>
         <w:r>
           <w:rPr>
@@ -1407,13 +1385,13 @@
           <w:lang w:eastAsia="ja-JP"/>
         </w:rPr>
       </w:pPr>
-      <w:hyperlink w:anchor="_Toc119310390" w:history="1">
+      <w:hyperlink w:anchor="_Toc119363183" w:history="1">
         <w:r>
           <w:rPr>
             <w:rStyle w:val="Hyperlink"/>
             <w:noProof/>
           </w:rPr>
-          <w:t>Nội dung nghiên cứu</w:t>
+          <w:t>NỘI DUNG NGHIÊN CỨU</w:t>
         </w:r>
         <w:r>
           <w:rPr>
@@ -1434,7 +1412,7 @@
             <w:noProof/>
             <w:webHidden/>
           </w:rPr>
-          <w:instrText xml:space="preserve"> PAGEREF _Toc119310390 \h </w:instrText>
+          <w:instrText xml:space="preserve"> PAGEREF _Toc119363183 \h </w:instrText>
         </w:r>
         <w:r>
           <w:rPr>
@@ -1478,13 +1456,13 @@
           <w:lang w:eastAsia="ja-JP"/>
         </w:rPr>
       </w:pPr>
-      <w:hyperlink w:anchor="_Toc119310391" w:history="1">
+      <w:hyperlink w:anchor="_Toc119363184" w:history="1">
         <w:r>
           <w:rPr>
             <w:rStyle w:val="Hyperlink"/>
             <w:noProof/>
           </w:rPr>
-          <w:t>Những đóng góp chính của đề tài</w:t>
+          <w:t>NHỮNG ĐÓNG GÓP CHÍNH CỦA ĐỀ TÀI</w:t>
         </w:r>
         <w:r>
           <w:rPr>
@@ -1505,7 +1483,7 @@
             <w:noProof/>
             <w:webHidden/>
           </w:rPr>
-          <w:instrText xml:space="preserve"> PAGEREF _Toc119310391 \h </w:instrText>
+          <w:instrText xml:space="preserve"> PAGEREF _Toc119363184 \h </w:instrText>
         </w:r>
         <w:r>
           <w:rPr>
@@ -1525,7 +1503,7 @@
             <w:noProof/>
             <w:webHidden/>
           </w:rPr>
-          <w:t>2</w:t>
+          <w:t>3</w:t>
         </w:r>
         <w:r>
           <w:rPr>
@@ -1549,13 +1527,13 @@
           <w:lang w:eastAsia="ja-JP"/>
         </w:rPr>
       </w:pPr>
-      <w:hyperlink w:anchor="_Toc119310392" w:history="1">
+      <w:hyperlink w:anchor="_Toc119363185" w:history="1">
         <w:r>
           <w:rPr>
             <w:rStyle w:val="Hyperlink"/>
             <w:noProof/>
           </w:rPr>
-          <w:t>Bố cục của quyển luận văn</w:t>
+          <w:t>BỐ CỤC CỦA QUYỂN LUẬN VĂN</w:t>
         </w:r>
         <w:r>
           <w:rPr>
@@ -1576,7 +1554,7 @@
             <w:noProof/>
             <w:webHidden/>
           </w:rPr>
-          <w:instrText xml:space="preserve"> PAGEREF _Toc119310392 \h </w:instrText>
+          <w:instrText xml:space="preserve"> PAGEREF _Toc119363185 \h </w:instrText>
         </w:r>
         <w:r>
           <w:rPr>
@@ -1596,7 +1574,7 @@
             <w:noProof/>
             <w:webHidden/>
           </w:rPr>
-          <w:t>2</w:t>
+          <w:t>3</w:t>
         </w:r>
         <w:r>
           <w:rPr>
@@ -1617,7 +1595,7 @@
           <w:lang w:eastAsia="ja-JP"/>
         </w:rPr>
       </w:pPr>
-      <w:hyperlink w:anchor="_Toc119310393" w:history="1">
+      <w:hyperlink w:anchor="_Toc119363186" w:history="1">
         <w:r>
           <w:rPr>
             <w:rStyle w:val="Hyperlink"/>
@@ -1644,7 +1622,7 @@
             <w:noProof/>
             <w:webHidden/>
           </w:rPr>
-          <w:instrText xml:space="preserve"> PAGEREF _Toc119310393 \h </w:instrText>
+          <w:instrText xml:space="preserve"> PAGEREF _Toc119363186 \h </w:instrText>
         </w:r>
         <w:r>
           <w:rPr>
@@ -1664,7 +1642,7 @@
             <w:noProof/>
             <w:webHidden/>
           </w:rPr>
-          <w:t>3</w:t>
+          <w:t>4</w:t>
         </w:r>
         <w:r>
           <w:rPr>
@@ -1688,13 +1666,13 @@
           <w:lang w:eastAsia="ja-JP"/>
         </w:rPr>
       </w:pPr>
-      <w:hyperlink w:anchor="_Toc119310394" w:history="1">
+      <w:hyperlink w:anchor="_Toc119363187" w:history="1">
         <w:r>
           <w:rPr>
             <w:rStyle w:val="Hyperlink"/>
             <w:noProof/>
           </w:rPr>
-          <w:t>Chương 1 Mô tả bài toán</w:t>
+          <w:t>CHƯƠNG 1: MÔ TẢ BÀI TOÁN</w:t>
         </w:r>
         <w:r>
           <w:rPr>
@@ -1715,7 +1693,7 @@
             <w:noProof/>
             <w:webHidden/>
           </w:rPr>
-          <w:instrText xml:space="preserve"> PAGEREF _Toc119310394 \h </w:instrText>
+          <w:instrText xml:space="preserve"> PAGEREF _Toc119363187 \h </w:instrText>
         </w:r>
         <w:r>
           <w:rPr>
@@ -1735,7 +1713,492 @@
             <w:noProof/>
             <w:webHidden/>
           </w:rPr>
-          <w:t>3</w:t>
+          <w:t>4</w:t>
+        </w:r>
+        <w:r>
+          <w:rPr>
+            <w:noProof/>
+            <w:webHidden/>
+          </w:rPr>
+          <w:fldChar w:fldCharType="end"/>
+        </w:r>
+      </w:hyperlink>
+    </w:p>
+    <w:p>
+      <w:pPr>
+        <w:pStyle w:val="TOC3"/>
+        <w:tabs>
+          <w:tab w:val="right" w:leader="dot" w:pos="8777"/>
+        </w:tabs>
+        <w:rPr>
+          <w:rFonts w:asciiTheme="minorHAnsi" w:eastAsiaTheme="minorEastAsia" w:hAnsiTheme="minorHAnsi"/>
+          <w:noProof/>
+          <w:sz w:val="22"/>
+          <w:lang w:eastAsia="ja-JP"/>
+        </w:rPr>
+      </w:pPr>
+      <w:hyperlink w:anchor="_Toc119363188" w:history="1">
+        <w:r>
+          <w:rPr>
+            <w:rStyle w:val="Hyperlink"/>
+            <w:noProof/>
+          </w:rPr>
+          <w:t>1.1. MÔ TẢ CHI TIẾT BÀI TOÁN</w:t>
+        </w:r>
+        <w:r>
+          <w:rPr>
+            <w:noProof/>
+            <w:webHidden/>
+          </w:rPr>
+          <w:tab/>
+        </w:r>
+        <w:r>
+          <w:rPr>
+            <w:noProof/>
+            <w:webHidden/>
+          </w:rPr>
+          <w:fldChar w:fldCharType="begin"/>
+        </w:r>
+        <w:r>
+          <w:rPr>
+            <w:noProof/>
+            <w:webHidden/>
+          </w:rPr>
+          <w:instrText xml:space="preserve"> PAGEREF _Toc119363188 \h </w:instrText>
+        </w:r>
+        <w:r>
+          <w:rPr>
+            <w:noProof/>
+            <w:webHidden/>
+          </w:rPr>
+        </w:r>
+        <w:r>
+          <w:rPr>
+            <w:noProof/>
+            <w:webHidden/>
+          </w:rPr>
+          <w:fldChar w:fldCharType="separate"/>
+        </w:r>
+        <w:r>
+          <w:rPr>
+            <w:noProof/>
+            <w:webHidden/>
+          </w:rPr>
+          <w:t>4</w:t>
+        </w:r>
+        <w:r>
+          <w:rPr>
+            <w:noProof/>
+            <w:webHidden/>
+          </w:rPr>
+          <w:fldChar w:fldCharType="end"/>
+        </w:r>
+      </w:hyperlink>
+    </w:p>
+    <w:p>
+      <w:pPr>
+        <w:pStyle w:val="TOC4"/>
+        <w:tabs>
+          <w:tab w:val="right" w:leader="dot" w:pos="8777"/>
+        </w:tabs>
+        <w:rPr>
+          <w:noProof/>
+        </w:rPr>
+      </w:pPr>
+      <w:hyperlink w:anchor="_Toc119363189" w:history="1">
+        <w:r>
+          <w:rPr>
+            <w:rStyle w:val="Hyperlink"/>
+            <w:noProof/>
+          </w:rPr>
+          <w:t>1.1.1. Optical Character Recognition</w:t>
+        </w:r>
+        <w:r>
+          <w:rPr>
+            <w:noProof/>
+            <w:webHidden/>
+          </w:rPr>
+          <w:tab/>
+        </w:r>
+        <w:r>
+          <w:rPr>
+            <w:noProof/>
+            <w:webHidden/>
+          </w:rPr>
+          <w:fldChar w:fldCharType="begin"/>
+        </w:r>
+        <w:r>
+          <w:rPr>
+            <w:noProof/>
+            <w:webHidden/>
+          </w:rPr>
+          <w:instrText xml:space="preserve"> PAGEREF _Toc119363189 \h </w:instrText>
+        </w:r>
+        <w:r>
+          <w:rPr>
+            <w:noProof/>
+            <w:webHidden/>
+          </w:rPr>
+        </w:r>
+        <w:r>
+          <w:rPr>
+            <w:noProof/>
+            <w:webHidden/>
+          </w:rPr>
+          <w:fldChar w:fldCharType="separate"/>
+        </w:r>
+        <w:r>
+          <w:rPr>
+            <w:noProof/>
+            <w:webHidden/>
+          </w:rPr>
+          <w:t>4</w:t>
+        </w:r>
+        <w:r>
+          <w:rPr>
+            <w:noProof/>
+            <w:webHidden/>
+          </w:rPr>
+          <w:fldChar w:fldCharType="end"/>
+        </w:r>
+      </w:hyperlink>
+    </w:p>
+    <w:p>
+      <w:pPr>
+        <w:pStyle w:val="TOC4"/>
+        <w:tabs>
+          <w:tab w:val="right" w:leader="dot" w:pos="8777"/>
+        </w:tabs>
+        <w:rPr>
+          <w:noProof/>
+        </w:rPr>
+      </w:pPr>
+      <w:hyperlink w:anchor="_Toc119363190" w:history="1">
+        <w:r>
+          <w:rPr>
+            <w:rStyle w:val="Hyperlink"/>
+            <w:noProof/>
+          </w:rPr>
+          <w:t>1.1.2. Thuật toán cây quyết định</w:t>
+        </w:r>
+        <w:r>
+          <w:rPr>
+            <w:noProof/>
+            <w:webHidden/>
+          </w:rPr>
+          <w:tab/>
+        </w:r>
+        <w:r>
+          <w:rPr>
+            <w:noProof/>
+            <w:webHidden/>
+          </w:rPr>
+          <w:fldChar w:fldCharType="begin"/>
+        </w:r>
+        <w:r>
+          <w:rPr>
+            <w:noProof/>
+            <w:webHidden/>
+          </w:rPr>
+          <w:instrText xml:space="preserve"> PAGEREF _Toc119363190 \h </w:instrText>
+        </w:r>
+        <w:r>
+          <w:rPr>
+            <w:noProof/>
+            <w:webHidden/>
+          </w:rPr>
+        </w:r>
+        <w:r>
+          <w:rPr>
+            <w:noProof/>
+            <w:webHidden/>
+          </w:rPr>
+          <w:fldChar w:fldCharType="separate"/>
+        </w:r>
+        <w:r>
+          <w:rPr>
+            <w:noProof/>
+            <w:webHidden/>
+          </w:rPr>
+          <w:t>4</w:t>
+        </w:r>
+        <w:r>
+          <w:rPr>
+            <w:noProof/>
+            <w:webHidden/>
+          </w:rPr>
+          <w:fldChar w:fldCharType="end"/>
+        </w:r>
+      </w:hyperlink>
+    </w:p>
+    <w:p>
+      <w:pPr>
+        <w:pStyle w:val="TOC4"/>
+        <w:tabs>
+          <w:tab w:val="right" w:leader="dot" w:pos="8777"/>
+        </w:tabs>
+        <w:rPr>
+          <w:noProof/>
+        </w:rPr>
+      </w:pPr>
+      <w:hyperlink w:anchor="_Toc119363191" w:history="1">
+        <w:r>
+          <w:rPr>
+            <w:rStyle w:val="Hyperlink"/>
+            <w:noProof/>
+          </w:rPr>
+          <w:t>1.1.3. Văn bản hành chính</w:t>
+        </w:r>
+        <w:r>
+          <w:rPr>
+            <w:noProof/>
+            <w:webHidden/>
+          </w:rPr>
+          <w:tab/>
+        </w:r>
+        <w:r>
+          <w:rPr>
+            <w:noProof/>
+            <w:webHidden/>
+          </w:rPr>
+          <w:fldChar w:fldCharType="begin"/>
+        </w:r>
+        <w:r>
+          <w:rPr>
+            <w:noProof/>
+            <w:webHidden/>
+          </w:rPr>
+          <w:instrText xml:space="preserve"> PAGEREF _Toc119363191 \h </w:instrText>
+        </w:r>
+        <w:r>
+          <w:rPr>
+            <w:noProof/>
+            <w:webHidden/>
+          </w:rPr>
+        </w:r>
+        <w:r>
+          <w:rPr>
+            <w:noProof/>
+            <w:webHidden/>
+          </w:rPr>
+          <w:fldChar w:fldCharType="separate"/>
+        </w:r>
+        <w:r>
+          <w:rPr>
+            <w:noProof/>
+            <w:webHidden/>
+          </w:rPr>
+          <w:t>4</w:t>
+        </w:r>
+        <w:r>
+          <w:rPr>
+            <w:noProof/>
+            <w:webHidden/>
+          </w:rPr>
+          <w:fldChar w:fldCharType="end"/>
+        </w:r>
+      </w:hyperlink>
+    </w:p>
+    <w:p>
+      <w:pPr>
+        <w:pStyle w:val="TOC4"/>
+        <w:tabs>
+          <w:tab w:val="right" w:leader="dot" w:pos="8777"/>
+        </w:tabs>
+        <w:rPr>
+          <w:noProof/>
+        </w:rPr>
+      </w:pPr>
+      <w:hyperlink w:anchor="_Toc119363192" w:history="1">
+        <w:r>
+          <w:rPr>
+            <w:rStyle w:val="Hyperlink"/>
+            <w:noProof/>
+          </w:rPr>
+          <w:t>1.1.4. Quy trình quản lý công văn</w:t>
+        </w:r>
+        <w:r>
+          <w:rPr>
+            <w:noProof/>
+            <w:webHidden/>
+          </w:rPr>
+          <w:tab/>
+        </w:r>
+        <w:r>
+          <w:rPr>
+            <w:noProof/>
+            <w:webHidden/>
+          </w:rPr>
+          <w:fldChar w:fldCharType="begin"/>
+        </w:r>
+        <w:r>
+          <w:rPr>
+            <w:noProof/>
+            <w:webHidden/>
+          </w:rPr>
+          <w:instrText xml:space="preserve"> PAGEREF _Toc119363192 \h </w:instrText>
+        </w:r>
+        <w:r>
+          <w:rPr>
+            <w:noProof/>
+            <w:webHidden/>
+          </w:rPr>
+        </w:r>
+        <w:r>
+          <w:rPr>
+            <w:noProof/>
+            <w:webHidden/>
+          </w:rPr>
+          <w:fldChar w:fldCharType="separate"/>
+        </w:r>
+        <w:r>
+          <w:rPr>
+            <w:noProof/>
+            <w:webHidden/>
+          </w:rPr>
+          <w:t>6</w:t>
+        </w:r>
+        <w:r>
+          <w:rPr>
+            <w:noProof/>
+            <w:webHidden/>
+          </w:rPr>
+          <w:fldChar w:fldCharType="end"/>
+        </w:r>
+      </w:hyperlink>
+    </w:p>
+    <w:p>
+      <w:pPr>
+        <w:pStyle w:val="TOC3"/>
+        <w:tabs>
+          <w:tab w:val="right" w:leader="dot" w:pos="8777"/>
+        </w:tabs>
+        <w:rPr>
+          <w:rFonts w:asciiTheme="minorHAnsi" w:eastAsiaTheme="minorEastAsia" w:hAnsiTheme="minorHAnsi"/>
+          <w:noProof/>
+          <w:sz w:val="22"/>
+          <w:lang w:eastAsia="ja-JP"/>
+        </w:rPr>
+      </w:pPr>
+      <w:hyperlink w:anchor="_Toc119363193" w:history="1">
+        <w:r>
+          <w:rPr>
+            <w:rStyle w:val="Hyperlink"/>
+            <w:noProof/>
+          </w:rPr>
+          <w:t>1.2. PHÂN TÍCH VÀ ĐÁNH GIÁ CÁC GIẢI PHÁP CÓ LIÊN QUAN</w:t>
+        </w:r>
+        <w:r>
+          <w:rPr>
+            <w:noProof/>
+            <w:webHidden/>
+          </w:rPr>
+          <w:tab/>
+        </w:r>
+        <w:r>
+          <w:rPr>
+            <w:noProof/>
+            <w:webHidden/>
+          </w:rPr>
+          <w:fldChar w:fldCharType="begin"/>
+        </w:r>
+        <w:r>
+          <w:rPr>
+            <w:noProof/>
+            <w:webHidden/>
+          </w:rPr>
+          <w:instrText xml:space="preserve"> PAGEREF _Toc119363193 \h </w:instrText>
+        </w:r>
+        <w:r>
+          <w:rPr>
+            <w:noProof/>
+            <w:webHidden/>
+          </w:rPr>
+        </w:r>
+        <w:r>
+          <w:rPr>
+            <w:noProof/>
+            <w:webHidden/>
+          </w:rPr>
+          <w:fldChar w:fldCharType="separate"/>
+        </w:r>
+        <w:r>
+          <w:rPr>
+            <w:noProof/>
+            <w:webHidden/>
+          </w:rPr>
+          <w:t>6</w:t>
+        </w:r>
+        <w:r>
+          <w:rPr>
+            <w:noProof/>
+            <w:webHidden/>
+          </w:rPr>
+          <w:fldChar w:fldCharType="end"/>
+        </w:r>
+      </w:hyperlink>
+    </w:p>
+    <w:p>
+      <w:pPr>
+        <w:pStyle w:val="TOC3"/>
+        <w:tabs>
+          <w:tab w:val="right" w:leader="dot" w:pos="8777"/>
+        </w:tabs>
+        <w:rPr>
+          <w:rFonts w:asciiTheme="minorHAnsi" w:eastAsiaTheme="minorEastAsia" w:hAnsiTheme="minorHAnsi"/>
+          <w:noProof/>
+          <w:sz w:val="22"/>
+          <w:lang w:eastAsia="ja-JP"/>
+        </w:rPr>
+      </w:pPr>
+      <w:hyperlink w:anchor="_Toc119363194" w:history="1">
+        <w:r>
+          <w:rPr>
+            <w:rStyle w:val="Hyperlink"/>
+            <w:noProof/>
+          </w:rPr>
+          <w:t>1.3. TIẾP CẬN GIẢI QUYẾT VẤN ĐỀ, CHỌN GIẢI PHÁP</w:t>
+        </w:r>
+        <w:r>
+          <w:rPr>
+            <w:noProof/>
+            <w:webHidden/>
+          </w:rPr>
+          <w:tab/>
+        </w:r>
+        <w:r>
+          <w:rPr>
+            <w:noProof/>
+            <w:webHidden/>
+          </w:rPr>
+          <w:fldChar w:fldCharType="begin"/>
+        </w:r>
+        <w:r>
+          <w:rPr>
+            <w:noProof/>
+            <w:webHidden/>
+          </w:rPr>
+          <w:instrText xml:space="preserve"> PAGEREF _Toc119363194 \h </w:instrText>
+        </w:r>
+        <w:r>
+          <w:rPr>
+            <w:noProof/>
+            <w:webHidden/>
+          </w:rPr>
+        </w:r>
+        <w:r>
+          <w:rPr>
+            <w:noProof/>
+            <w:webHidden/>
+          </w:rPr>
+          <w:fldChar w:fldCharType="separate"/>
+        </w:r>
+        <w:r>
+          <w:rPr>
+            <w:noProof/>
+            <w:webHidden/>
+          </w:rPr>
+          <w:t>6</w:t>
         </w:r>
         <w:r>
           <w:rPr>
@@ -1759,13 +2222,13 @@
           <w:lang w:eastAsia="ja-JP"/>
         </w:rPr>
       </w:pPr>
-      <w:hyperlink w:anchor="_Toc119310395" w:history="1">
+      <w:hyperlink w:anchor="_Toc119363195" w:history="1">
         <w:r>
           <w:rPr>
             <w:rStyle w:val="Hyperlink"/>
             <w:noProof/>
           </w:rPr>
-          <w:t>Chương 2 Thiết kế và cài đặt thuật toán</w:t>
+          <w:t>CHƯƠNG 2: THIẾT KẾ VÀ CÀI ĐẶT THUẬT TOÁN</w:t>
         </w:r>
         <w:r>
           <w:rPr>
@@ -1786,7 +2249,7 @@
             <w:noProof/>
             <w:webHidden/>
           </w:rPr>
-          <w:instrText xml:space="preserve"> PAGEREF _Toc119310395 \h </w:instrText>
+          <w:instrText xml:space="preserve"> PAGEREF _Toc119363195 \h </w:instrText>
         </w:r>
         <w:r>
           <w:rPr>
@@ -1806,7 +2269,2118 @@
             <w:noProof/>
             <w:webHidden/>
           </w:rPr>
-          <w:t>4</w:t>
+          <w:t>7</w:t>
+        </w:r>
+        <w:r>
+          <w:rPr>
+            <w:noProof/>
+            <w:webHidden/>
+          </w:rPr>
+          <w:fldChar w:fldCharType="end"/>
+        </w:r>
+      </w:hyperlink>
+    </w:p>
+    <w:p>
+      <w:pPr>
+        <w:pStyle w:val="TOC3"/>
+        <w:tabs>
+          <w:tab w:val="right" w:leader="dot" w:pos="8777"/>
+        </w:tabs>
+        <w:rPr>
+          <w:rFonts w:asciiTheme="minorHAnsi" w:eastAsiaTheme="minorEastAsia" w:hAnsiTheme="minorHAnsi"/>
+          <w:noProof/>
+          <w:sz w:val="22"/>
+          <w:lang w:eastAsia="ja-JP"/>
+        </w:rPr>
+      </w:pPr>
+      <w:hyperlink w:anchor="_Toc119363196" w:history="1">
+        <w:r>
+          <w:rPr>
+            <w:rStyle w:val="Hyperlink"/>
+            <w:noProof/>
+          </w:rPr>
+          <w:t>2.1. GIẢI PHÁP PHÂN TÍCH VÀ THIẾT KẾ MÔ HÌNH</w:t>
+        </w:r>
+        <w:r>
+          <w:rPr>
+            <w:noProof/>
+            <w:webHidden/>
+          </w:rPr>
+          <w:tab/>
+        </w:r>
+        <w:r>
+          <w:rPr>
+            <w:noProof/>
+            <w:webHidden/>
+          </w:rPr>
+          <w:fldChar w:fldCharType="begin"/>
+        </w:r>
+        <w:r>
+          <w:rPr>
+            <w:noProof/>
+            <w:webHidden/>
+          </w:rPr>
+          <w:instrText xml:space="preserve"> PAGEREF _Toc119363196 \h </w:instrText>
+        </w:r>
+        <w:r>
+          <w:rPr>
+            <w:noProof/>
+            <w:webHidden/>
+          </w:rPr>
+        </w:r>
+        <w:r>
+          <w:rPr>
+            <w:noProof/>
+            <w:webHidden/>
+          </w:rPr>
+          <w:fldChar w:fldCharType="separate"/>
+        </w:r>
+        <w:r>
+          <w:rPr>
+            <w:noProof/>
+            <w:webHidden/>
+          </w:rPr>
+          <w:t>7</w:t>
+        </w:r>
+        <w:r>
+          <w:rPr>
+            <w:noProof/>
+            <w:webHidden/>
+          </w:rPr>
+          <w:fldChar w:fldCharType="end"/>
+        </w:r>
+      </w:hyperlink>
+    </w:p>
+    <w:p>
+      <w:pPr>
+        <w:pStyle w:val="TOC4"/>
+        <w:tabs>
+          <w:tab w:val="right" w:leader="dot" w:pos="8777"/>
+        </w:tabs>
+        <w:rPr>
+          <w:noProof/>
+        </w:rPr>
+      </w:pPr>
+      <w:hyperlink w:anchor="_Toc119363197" w:history="1">
+        <w:r>
+          <w:rPr>
+            <w:rStyle w:val="Hyperlink"/>
+            <w:noProof/>
+          </w:rPr>
+          <w:t>2.1.1. Sơ đồ Use Case</w:t>
+        </w:r>
+        <w:r>
+          <w:rPr>
+            <w:noProof/>
+            <w:webHidden/>
+          </w:rPr>
+          <w:tab/>
+        </w:r>
+        <w:r>
+          <w:rPr>
+            <w:noProof/>
+            <w:webHidden/>
+          </w:rPr>
+          <w:fldChar w:fldCharType="begin"/>
+        </w:r>
+        <w:r>
+          <w:rPr>
+            <w:noProof/>
+            <w:webHidden/>
+          </w:rPr>
+          <w:instrText xml:space="preserve"> PAGEREF _Toc119363197 \h </w:instrText>
+        </w:r>
+        <w:r>
+          <w:rPr>
+            <w:noProof/>
+            <w:webHidden/>
+          </w:rPr>
+        </w:r>
+        <w:r>
+          <w:rPr>
+            <w:noProof/>
+            <w:webHidden/>
+          </w:rPr>
+          <w:fldChar w:fldCharType="separate"/>
+        </w:r>
+        <w:r>
+          <w:rPr>
+            <w:noProof/>
+            <w:webHidden/>
+          </w:rPr>
+          <w:t>7</w:t>
+        </w:r>
+        <w:r>
+          <w:rPr>
+            <w:noProof/>
+            <w:webHidden/>
+          </w:rPr>
+          <w:fldChar w:fldCharType="end"/>
+        </w:r>
+      </w:hyperlink>
+    </w:p>
+    <w:p>
+      <w:pPr>
+        <w:pStyle w:val="TOC4"/>
+        <w:tabs>
+          <w:tab w:val="right" w:leader="dot" w:pos="8777"/>
+        </w:tabs>
+        <w:rPr>
+          <w:noProof/>
+        </w:rPr>
+      </w:pPr>
+      <w:hyperlink w:anchor="_Toc119363198" w:history="1">
+        <w:r>
+          <w:rPr>
+            <w:rStyle w:val="Hyperlink"/>
+            <w:noProof/>
+          </w:rPr>
+          <w:t>2.1.2. Sơ đồ ER</w:t>
+        </w:r>
+        <w:r>
+          <w:rPr>
+            <w:noProof/>
+            <w:webHidden/>
+          </w:rPr>
+          <w:tab/>
+        </w:r>
+        <w:r>
+          <w:rPr>
+            <w:noProof/>
+            <w:webHidden/>
+          </w:rPr>
+          <w:fldChar w:fldCharType="begin"/>
+        </w:r>
+        <w:r>
+          <w:rPr>
+            <w:noProof/>
+            <w:webHidden/>
+          </w:rPr>
+          <w:instrText xml:space="preserve"> PAGEREF _Toc119363198 \h </w:instrText>
+        </w:r>
+        <w:r>
+          <w:rPr>
+            <w:noProof/>
+            <w:webHidden/>
+          </w:rPr>
+        </w:r>
+        <w:r>
+          <w:rPr>
+            <w:noProof/>
+            <w:webHidden/>
+          </w:rPr>
+          <w:fldChar w:fldCharType="separate"/>
+        </w:r>
+        <w:r>
+          <w:rPr>
+            <w:noProof/>
+            <w:webHidden/>
+          </w:rPr>
+          <w:t>7</w:t>
+        </w:r>
+        <w:r>
+          <w:rPr>
+            <w:noProof/>
+            <w:webHidden/>
+          </w:rPr>
+          <w:fldChar w:fldCharType="end"/>
+        </w:r>
+      </w:hyperlink>
+    </w:p>
+    <w:p>
+      <w:pPr>
+        <w:pStyle w:val="TOC4"/>
+        <w:tabs>
+          <w:tab w:val="right" w:leader="dot" w:pos="8777"/>
+        </w:tabs>
+        <w:rPr>
+          <w:noProof/>
+        </w:rPr>
+      </w:pPr>
+      <w:hyperlink w:anchor="_Toc119363199" w:history="1">
+        <w:r>
+          <w:rPr>
+            <w:rStyle w:val="Hyperlink"/>
+            <w:noProof/>
+          </w:rPr>
+          <w:t>2.1.3. Sơ đồ Logical</w:t>
+        </w:r>
+        <w:r>
+          <w:rPr>
+            <w:noProof/>
+            <w:webHidden/>
+          </w:rPr>
+          <w:tab/>
+        </w:r>
+        <w:r>
+          <w:rPr>
+            <w:noProof/>
+            <w:webHidden/>
+          </w:rPr>
+          <w:fldChar w:fldCharType="begin"/>
+        </w:r>
+        <w:r>
+          <w:rPr>
+            <w:noProof/>
+            <w:webHidden/>
+          </w:rPr>
+          <w:instrText xml:space="preserve"> PAGEREF _Toc119363199 \h </w:instrText>
+        </w:r>
+        <w:r>
+          <w:rPr>
+            <w:noProof/>
+            <w:webHidden/>
+          </w:rPr>
+        </w:r>
+        <w:r>
+          <w:rPr>
+            <w:noProof/>
+            <w:webHidden/>
+          </w:rPr>
+          <w:fldChar w:fldCharType="separate"/>
+        </w:r>
+        <w:r>
+          <w:rPr>
+            <w:noProof/>
+            <w:webHidden/>
+          </w:rPr>
+          <w:t>7</w:t>
+        </w:r>
+        <w:r>
+          <w:rPr>
+            <w:noProof/>
+            <w:webHidden/>
+          </w:rPr>
+          <w:fldChar w:fldCharType="end"/>
+        </w:r>
+      </w:hyperlink>
+    </w:p>
+    <w:p>
+      <w:pPr>
+        <w:pStyle w:val="TOC4"/>
+        <w:tabs>
+          <w:tab w:val="right" w:leader="dot" w:pos="8777"/>
+        </w:tabs>
+        <w:rPr>
+          <w:noProof/>
+        </w:rPr>
+      </w:pPr>
+      <w:hyperlink w:anchor="_Toc119363200" w:history="1">
+        <w:r>
+          <w:rPr>
+            <w:rStyle w:val="Hyperlink"/>
+            <w:noProof/>
+          </w:rPr>
+          <w:t>2.1.4. Sơ đồ phân rã chức năng</w:t>
+        </w:r>
+        <w:r>
+          <w:rPr>
+            <w:noProof/>
+            <w:webHidden/>
+          </w:rPr>
+          <w:tab/>
+        </w:r>
+        <w:r>
+          <w:rPr>
+            <w:noProof/>
+            <w:webHidden/>
+          </w:rPr>
+          <w:fldChar w:fldCharType="begin"/>
+        </w:r>
+        <w:r>
+          <w:rPr>
+            <w:noProof/>
+            <w:webHidden/>
+          </w:rPr>
+          <w:instrText xml:space="preserve"> PAGEREF _Toc119363200 \h </w:instrText>
+        </w:r>
+        <w:r>
+          <w:rPr>
+            <w:noProof/>
+            <w:webHidden/>
+          </w:rPr>
+        </w:r>
+        <w:r>
+          <w:rPr>
+            <w:noProof/>
+            <w:webHidden/>
+          </w:rPr>
+          <w:fldChar w:fldCharType="separate"/>
+        </w:r>
+        <w:r>
+          <w:rPr>
+            <w:noProof/>
+            <w:webHidden/>
+          </w:rPr>
+          <w:t>7</w:t>
+        </w:r>
+        <w:r>
+          <w:rPr>
+            <w:noProof/>
+            <w:webHidden/>
+          </w:rPr>
+          <w:fldChar w:fldCharType="end"/>
+        </w:r>
+      </w:hyperlink>
+    </w:p>
+    <w:p>
+      <w:pPr>
+        <w:pStyle w:val="TOC4"/>
+        <w:tabs>
+          <w:tab w:val="right" w:leader="dot" w:pos="8777"/>
+        </w:tabs>
+        <w:rPr>
+          <w:noProof/>
+        </w:rPr>
+      </w:pPr>
+      <w:hyperlink w:anchor="_Toc119363201" w:history="1">
+        <w:r>
+          <w:rPr>
+            <w:rStyle w:val="Hyperlink"/>
+            <w:noProof/>
+          </w:rPr>
+          <w:t>2.1.5. Sơ đồ hoạt động</w:t>
+        </w:r>
+        <w:r>
+          <w:rPr>
+            <w:noProof/>
+            <w:webHidden/>
+          </w:rPr>
+          <w:tab/>
+        </w:r>
+        <w:r>
+          <w:rPr>
+            <w:noProof/>
+            <w:webHidden/>
+          </w:rPr>
+          <w:fldChar w:fldCharType="begin"/>
+        </w:r>
+        <w:r>
+          <w:rPr>
+            <w:noProof/>
+            <w:webHidden/>
+          </w:rPr>
+          <w:instrText xml:space="preserve"> PAGEREF _Toc119363201 \h </w:instrText>
+        </w:r>
+        <w:r>
+          <w:rPr>
+            <w:noProof/>
+            <w:webHidden/>
+          </w:rPr>
+        </w:r>
+        <w:r>
+          <w:rPr>
+            <w:noProof/>
+            <w:webHidden/>
+          </w:rPr>
+          <w:fldChar w:fldCharType="separate"/>
+        </w:r>
+        <w:r>
+          <w:rPr>
+            <w:noProof/>
+            <w:webHidden/>
+          </w:rPr>
+          <w:t>7</w:t>
+        </w:r>
+        <w:r>
+          <w:rPr>
+            <w:noProof/>
+            <w:webHidden/>
+          </w:rPr>
+          <w:fldChar w:fldCharType="end"/>
+        </w:r>
+      </w:hyperlink>
+    </w:p>
+    <w:p>
+      <w:pPr>
+        <w:pStyle w:val="TOC5"/>
+        <w:tabs>
+          <w:tab w:val="right" w:leader="dot" w:pos="8777"/>
+        </w:tabs>
+        <w:rPr>
+          <w:noProof/>
+        </w:rPr>
+      </w:pPr>
+      <w:hyperlink w:anchor="_Toc119363202" w:history="1">
+        <w:r>
+          <w:rPr>
+            <w:rStyle w:val="Hyperlink"/>
+            <w:noProof/>
+          </w:rPr>
+          <w:t>2.1.5.1. Sơ đồ hoạt động chức năng đăng nhập</w:t>
+        </w:r>
+        <w:r>
+          <w:rPr>
+            <w:noProof/>
+            <w:webHidden/>
+          </w:rPr>
+          <w:tab/>
+        </w:r>
+        <w:r>
+          <w:rPr>
+            <w:noProof/>
+            <w:webHidden/>
+          </w:rPr>
+          <w:fldChar w:fldCharType="begin"/>
+        </w:r>
+        <w:r>
+          <w:rPr>
+            <w:noProof/>
+            <w:webHidden/>
+          </w:rPr>
+          <w:instrText xml:space="preserve"> PAGEREF _Toc119363202 \h </w:instrText>
+        </w:r>
+        <w:r>
+          <w:rPr>
+            <w:noProof/>
+            <w:webHidden/>
+          </w:rPr>
+        </w:r>
+        <w:r>
+          <w:rPr>
+            <w:noProof/>
+            <w:webHidden/>
+          </w:rPr>
+          <w:fldChar w:fldCharType="separate"/>
+        </w:r>
+        <w:r>
+          <w:rPr>
+            <w:noProof/>
+            <w:webHidden/>
+          </w:rPr>
+          <w:t>7</w:t>
+        </w:r>
+        <w:r>
+          <w:rPr>
+            <w:noProof/>
+            <w:webHidden/>
+          </w:rPr>
+          <w:fldChar w:fldCharType="end"/>
+        </w:r>
+      </w:hyperlink>
+    </w:p>
+    <w:p>
+      <w:pPr>
+        <w:pStyle w:val="TOC5"/>
+        <w:tabs>
+          <w:tab w:val="right" w:leader="dot" w:pos="8777"/>
+        </w:tabs>
+        <w:rPr>
+          <w:noProof/>
+        </w:rPr>
+      </w:pPr>
+      <w:hyperlink w:anchor="_Toc119363203" w:history="1">
+        <w:r>
+          <w:rPr>
+            <w:rStyle w:val="Hyperlink"/>
+            <w:noProof/>
+          </w:rPr>
+          <w:t>2.1.5.2. Sơ đồ hoạt động chức năng thêm công văn đến</w:t>
+        </w:r>
+        <w:r>
+          <w:rPr>
+            <w:noProof/>
+            <w:webHidden/>
+          </w:rPr>
+          <w:tab/>
+        </w:r>
+        <w:r>
+          <w:rPr>
+            <w:noProof/>
+            <w:webHidden/>
+          </w:rPr>
+          <w:fldChar w:fldCharType="begin"/>
+        </w:r>
+        <w:r>
+          <w:rPr>
+            <w:noProof/>
+            <w:webHidden/>
+          </w:rPr>
+          <w:instrText xml:space="preserve"> PAGEREF _Toc119363203 \h </w:instrText>
+        </w:r>
+        <w:r>
+          <w:rPr>
+            <w:noProof/>
+            <w:webHidden/>
+          </w:rPr>
+        </w:r>
+        <w:r>
+          <w:rPr>
+            <w:noProof/>
+            <w:webHidden/>
+          </w:rPr>
+          <w:fldChar w:fldCharType="separate"/>
+        </w:r>
+        <w:r>
+          <w:rPr>
+            <w:noProof/>
+            <w:webHidden/>
+          </w:rPr>
+          <w:t>7</w:t>
+        </w:r>
+        <w:r>
+          <w:rPr>
+            <w:noProof/>
+            <w:webHidden/>
+          </w:rPr>
+          <w:fldChar w:fldCharType="end"/>
+        </w:r>
+      </w:hyperlink>
+    </w:p>
+    <w:p>
+      <w:pPr>
+        <w:pStyle w:val="TOC5"/>
+        <w:tabs>
+          <w:tab w:val="right" w:leader="dot" w:pos="8777"/>
+        </w:tabs>
+        <w:rPr>
+          <w:noProof/>
+        </w:rPr>
+      </w:pPr>
+      <w:hyperlink w:anchor="_Toc119363204" w:history="1">
+        <w:r>
+          <w:rPr>
+            <w:rStyle w:val="Hyperlink"/>
+            <w:noProof/>
+          </w:rPr>
+          <w:t>2.1.5.3. Sơ đồ hoạt động chức năng sửa công văn đến</w:t>
+        </w:r>
+        <w:r>
+          <w:rPr>
+            <w:noProof/>
+            <w:webHidden/>
+          </w:rPr>
+          <w:tab/>
+        </w:r>
+        <w:r>
+          <w:rPr>
+            <w:noProof/>
+            <w:webHidden/>
+          </w:rPr>
+          <w:fldChar w:fldCharType="begin"/>
+        </w:r>
+        <w:r>
+          <w:rPr>
+            <w:noProof/>
+            <w:webHidden/>
+          </w:rPr>
+          <w:instrText xml:space="preserve"> PAGEREF _Toc119363204 \h </w:instrText>
+        </w:r>
+        <w:r>
+          <w:rPr>
+            <w:noProof/>
+            <w:webHidden/>
+          </w:rPr>
+        </w:r>
+        <w:r>
+          <w:rPr>
+            <w:noProof/>
+            <w:webHidden/>
+          </w:rPr>
+          <w:fldChar w:fldCharType="separate"/>
+        </w:r>
+        <w:r>
+          <w:rPr>
+            <w:noProof/>
+            <w:webHidden/>
+          </w:rPr>
+          <w:t>7</w:t>
+        </w:r>
+        <w:r>
+          <w:rPr>
+            <w:noProof/>
+            <w:webHidden/>
+          </w:rPr>
+          <w:fldChar w:fldCharType="end"/>
+        </w:r>
+      </w:hyperlink>
+    </w:p>
+    <w:p>
+      <w:pPr>
+        <w:pStyle w:val="TOC5"/>
+        <w:tabs>
+          <w:tab w:val="right" w:leader="dot" w:pos="8777"/>
+        </w:tabs>
+        <w:rPr>
+          <w:noProof/>
+        </w:rPr>
+      </w:pPr>
+      <w:hyperlink w:anchor="_Toc119363205" w:history="1">
+        <w:r>
+          <w:rPr>
+            <w:rStyle w:val="Hyperlink"/>
+            <w:noProof/>
+          </w:rPr>
+          <w:t>2.1.5.4. Sơ đồ hoạt động chức năng phê duyệt công văn đến</w:t>
+        </w:r>
+        <w:r>
+          <w:rPr>
+            <w:noProof/>
+            <w:webHidden/>
+          </w:rPr>
+          <w:tab/>
+        </w:r>
+        <w:r>
+          <w:rPr>
+            <w:noProof/>
+            <w:webHidden/>
+          </w:rPr>
+          <w:fldChar w:fldCharType="begin"/>
+        </w:r>
+        <w:r>
+          <w:rPr>
+            <w:noProof/>
+            <w:webHidden/>
+          </w:rPr>
+          <w:instrText xml:space="preserve"> PAGEREF _Toc119363205 \h </w:instrText>
+        </w:r>
+        <w:r>
+          <w:rPr>
+            <w:noProof/>
+            <w:webHidden/>
+          </w:rPr>
+        </w:r>
+        <w:r>
+          <w:rPr>
+            <w:noProof/>
+            <w:webHidden/>
+          </w:rPr>
+          <w:fldChar w:fldCharType="separate"/>
+        </w:r>
+        <w:r>
+          <w:rPr>
+            <w:noProof/>
+            <w:webHidden/>
+          </w:rPr>
+          <w:t>7</w:t>
+        </w:r>
+        <w:r>
+          <w:rPr>
+            <w:noProof/>
+            <w:webHidden/>
+          </w:rPr>
+          <w:fldChar w:fldCharType="end"/>
+        </w:r>
+      </w:hyperlink>
+    </w:p>
+    <w:p>
+      <w:pPr>
+        <w:pStyle w:val="TOC5"/>
+        <w:tabs>
+          <w:tab w:val="right" w:leader="dot" w:pos="8777"/>
+        </w:tabs>
+        <w:rPr>
+          <w:noProof/>
+        </w:rPr>
+      </w:pPr>
+      <w:hyperlink w:anchor="_Toc119363206" w:history="1">
+        <w:r>
+          <w:rPr>
+            <w:rStyle w:val="Hyperlink"/>
+            <w:noProof/>
+          </w:rPr>
+          <w:t>2.1.5.5. Sơ đồ hoạt động chức năng phân công xử lý công văn đến</w:t>
+        </w:r>
+        <w:r>
+          <w:rPr>
+            <w:noProof/>
+            <w:webHidden/>
+          </w:rPr>
+          <w:tab/>
+        </w:r>
+        <w:r>
+          <w:rPr>
+            <w:noProof/>
+            <w:webHidden/>
+          </w:rPr>
+          <w:fldChar w:fldCharType="begin"/>
+        </w:r>
+        <w:r>
+          <w:rPr>
+            <w:noProof/>
+            <w:webHidden/>
+          </w:rPr>
+          <w:instrText xml:space="preserve"> PAGEREF _Toc119363206 \h </w:instrText>
+        </w:r>
+        <w:r>
+          <w:rPr>
+            <w:noProof/>
+            <w:webHidden/>
+          </w:rPr>
+        </w:r>
+        <w:r>
+          <w:rPr>
+            <w:noProof/>
+            <w:webHidden/>
+          </w:rPr>
+          <w:fldChar w:fldCharType="separate"/>
+        </w:r>
+        <w:r>
+          <w:rPr>
+            <w:noProof/>
+            <w:webHidden/>
+          </w:rPr>
+          <w:t>7</w:t>
+        </w:r>
+        <w:r>
+          <w:rPr>
+            <w:noProof/>
+            <w:webHidden/>
+          </w:rPr>
+          <w:fldChar w:fldCharType="end"/>
+        </w:r>
+      </w:hyperlink>
+    </w:p>
+    <w:p>
+      <w:pPr>
+        <w:pStyle w:val="TOC5"/>
+        <w:tabs>
+          <w:tab w:val="right" w:leader="dot" w:pos="8777"/>
+        </w:tabs>
+        <w:rPr>
+          <w:noProof/>
+        </w:rPr>
+      </w:pPr>
+      <w:hyperlink w:anchor="_Toc119363207" w:history="1">
+        <w:r>
+          <w:rPr>
+            <w:rStyle w:val="Hyperlink"/>
+            <w:noProof/>
+          </w:rPr>
+          <w:t>2.1.5.6. Sơ đồ hoạt động chức năng xử lý công văn đến</w:t>
+        </w:r>
+        <w:r>
+          <w:rPr>
+            <w:noProof/>
+            <w:webHidden/>
+          </w:rPr>
+          <w:tab/>
+        </w:r>
+        <w:r>
+          <w:rPr>
+            <w:noProof/>
+            <w:webHidden/>
+          </w:rPr>
+          <w:fldChar w:fldCharType="begin"/>
+        </w:r>
+        <w:r>
+          <w:rPr>
+            <w:noProof/>
+            <w:webHidden/>
+          </w:rPr>
+          <w:instrText xml:space="preserve"> PAGEREF _Toc119363207 \h </w:instrText>
+        </w:r>
+        <w:r>
+          <w:rPr>
+            <w:noProof/>
+            <w:webHidden/>
+          </w:rPr>
+        </w:r>
+        <w:r>
+          <w:rPr>
+            <w:noProof/>
+            <w:webHidden/>
+          </w:rPr>
+          <w:fldChar w:fldCharType="separate"/>
+        </w:r>
+        <w:r>
+          <w:rPr>
+            <w:noProof/>
+            <w:webHidden/>
+          </w:rPr>
+          <w:t>7</w:t>
+        </w:r>
+        <w:r>
+          <w:rPr>
+            <w:noProof/>
+            <w:webHidden/>
+          </w:rPr>
+          <w:fldChar w:fldCharType="end"/>
+        </w:r>
+      </w:hyperlink>
+    </w:p>
+    <w:p>
+      <w:pPr>
+        <w:pStyle w:val="TOC5"/>
+        <w:tabs>
+          <w:tab w:val="right" w:leader="dot" w:pos="8777"/>
+        </w:tabs>
+        <w:rPr>
+          <w:noProof/>
+        </w:rPr>
+      </w:pPr>
+      <w:hyperlink w:anchor="_Toc119363208" w:history="1">
+        <w:r>
+          <w:rPr>
+            <w:rStyle w:val="Hyperlink"/>
+            <w:noProof/>
+          </w:rPr>
+          <w:t>2.1.5.7. Sơ đồ hoạt động chức năng từ chối công văn đến</w:t>
+        </w:r>
+        <w:r>
+          <w:rPr>
+            <w:noProof/>
+            <w:webHidden/>
+          </w:rPr>
+          <w:tab/>
+        </w:r>
+        <w:r>
+          <w:rPr>
+            <w:noProof/>
+            <w:webHidden/>
+          </w:rPr>
+          <w:fldChar w:fldCharType="begin"/>
+        </w:r>
+        <w:r>
+          <w:rPr>
+            <w:noProof/>
+            <w:webHidden/>
+          </w:rPr>
+          <w:instrText xml:space="preserve"> PAGEREF _Toc119363208 \h </w:instrText>
+        </w:r>
+        <w:r>
+          <w:rPr>
+            <w:noProof/>
+            <w:webHidden/>
+          </w:rPr>
+        </w:r>
+        <w:r>
+          <w:rPr>
+            <w:noProof/>
+            <w:webHidden/>
+          </w:rPr>
+          <w:fldChar w:fldCharType="separate"/>
+        </w:r>
+        <w:r>
+          <w:rPr>
+            <w:noProof/>
+            <w:webHidden/>
+          </w:rPr>
+          <w:t>7</w:t>
+        </w:r>
+        <w:r>
+          <w:rPr>
+            <w:noProof/>
+            <w:webHidden/>
+          </w:rPr>
+          <w:fldChar w:fldCharType="end"/>
+        </w:r>
+      </w:hyperlink>
+    </w:p>
+    <w:p>
+      <w:pPr>
+        <w:pStyle w:val="TOC5"/>
+        <w:tabs>
+          <w:tab w:val="right" w:leader="dot" w:pos="8777"/>
+        </w:tabs>
+        <w:rPr>
+          <w:noProof/>
+        </w:rPr>
+      </w:pPr>
+      <w:hyperlink w:anchor="_Toc119363209" w:history="1">
+        <w:r>
+          <w:rPr>
+            <w:rStyle w:val="Hyperlink"/>
+            <w:noProof/>
+          </w:rPr>
+          <w:t>2.1.5.8. Sơ đồ hoạt động chức năng xóa công văn đến</w:t>
+        </w:r>
+        <w:r>
+          <w:rPr>
+            <w:noProof/>
+            <w:webHidden/>
+          </w:rPr>
+          <w:tab/>
+        </w:r>
+        <w:r>
+          <w:rPr>
+            <w:noProof/>
+            <w:webHidden/>
+          </w:rPr>
+          <w:fldChar w:fldCharType="begin"/>
+        </w:r>
+        <w:r>
+          <w:rPr>
+            <w:noProof/>
+            <w:webHidden/>
+          </w:rPr>
+          <w:instrText xml:space="preserve"> PAGEREF _Toc119363209 \h </w:instrText>
+        </w:r>
+        <w:r>
+          <w:rPr>
+            <w:noProof/>
+            <w:webHidden/>
+          </w:rPr>
+        </w:r>
+        <w:r>
+          <w:rPr>
+            <w:noProof/>
+            <w:webHidden/>
+          </w:rPr>
+          <w:fldChar w:fldCharType="separate"/>
+        </w:r>
+        <w:r>
+          <w:rPr>
+            <w:noProof/>
+            <w:webHidden/>
+          </w:rPr>
+          <w:t>7</w:t>
+        </w:r>
+        <w:r>
+          <w:rPr>
+            <w:noProof/>
+            <w:webHidden/>
+          </w:rPr>
+          <w:fldChar w:fldCharType="end"/>
+        </w:r>
+      </w:hyperlink>
+    </w:p>
+    <w:p>
+      <w:pPr>
+        <w:pStyle w:val="TOC5"/>
+        <w:tabs>
+          <w:tab w:val="right" w:leader="dot" w:pos="8777"/>
+        </w:tabs>
+        <w:rPr>
+          <w:noProof/>
+        </w:rPr>
+      </w:pPr>
+      <w:hyperlink w:anchor="_Toc119363210" w:history="1">
+        <w:r>
+          <w:rPr>
+            <w:rStyle w:val="Hyperlink"/>
+            <w:noProof/>
+          </w:rPr>
+          <w:t>2.1.5.9. Sơ đồ hoạt động thống kê công văn đến</w:t>
+        </w:r>
+        <w:r>
+          <w:rPr>
+            <w:noProof/>
+            <w:webHidden/>
+          </w:rPr>
+          <w:tab/>
+        </w:r>
+        <w:r>
+          <w:rPr>
+            <w:noProof/>
+            <w:webHidden/>
+          </w:rPr>
+          <w:fldChar w:fldCharType="begin"/>
+        </w:r>
+        <w:r>
+          <w:rPr>
+            <w:noProof/>
+            <w:webHidden/>
+          </w:rPr>
+          <w:instrText xml:space="preserve"> PAGEREF _Toc119363210 \h </w:instrText>
+        </w:r>
+        <w:r>
+          <w:rPr>
+            <w:noProof/>
+            <w:webHidden/>
+          </w:rPr>
+        </w:r>
+        <w:r>
+          <w:rPr>
+            <w:noProof/>
+            <w:webHidden/>
+          </w:rPr>
+          <w:fldChar w:fldCharType="separate"/>
+        </w:r>
+        <w:r>
+          <w:rPr>
+            <w:noProof/>
+            <w:webHidden/>
+          </w:rPr>
+          <w:t>7</w:t>
+        </w:r>
+        <w:r>
+          <w:rPr>
+            <w:noProof/>
+            <w:webHidden/>
+          </w:rPr>
+          <w:fldChar w:fldCharType="end"/>
+        </w:r>
+      </w:hyperlink>
+    </w:p>
+    <w:p>
+      <w:pPr>
+        <w:pStyle w:val="TOC5"/>
+        <w:tabs>
+          <w:tab w:val="right" w:leader="dot" w:pos="8777"/>
+        </w:tabs>
+        <w:rPr>
+          <w:noProof/>
+        </w:rPr>
+      </w:pPr>
+      <w:hyperlink w:anchor="_Toc119363211" w:history="1">
+        <w:r>
+          <w:rPr>
+            <w:rStyle w:val="Hyperlink"/>
+            <w:noProof/>
+          </w:rPr>
+          <w:t>2.1.5.10. Sơ đồ hoạt động thêm cán bộ</w:t>
+        </w:r>
+        <w:r>
+          <w:rPr>
+            <w:noProof/>
+            <w:webHidden/>
+          </w:rPr>
+          <w:tab/>
+        </w:r>
+        <w:r>
+          <w:rPr>
+            <w:noProof/>
+            <w:webHidden/>
+          </w:rPr>
+          <w:fldChar w:fldCharType="begin"/>
+        </w:r>
+        <w:r>
+          <w:rPr>
+            <w:noProof/>
+            <w:webHidden/>
+          </w:rPr>
+          <w:instrText xml:space="preserve"> PAGEREF _Toc119363211 \h </w:instrText>
+        </w:r>
+        <w:r>
+          <w:rPr>
+            <w:noProof/>
+            <w:webHidden/>
+          </w:rPr>
+        </w:r>
+        <w:r>
+          <w:rPr>
+            <w:noProof/>
+            <w:webHidden/>
+          </w:rPr>
+          <w:fldChar w:fldCharType="separate"/>
+        </w:r>
+        <w:r>
+          <w:rPr>
+            <w:noProof/>
+            <w:webHidden/>
+          </w:rPr>
+          <w:t>7</w:t>
+        </w:r>
+        <w:r>
+          <w:rPr>
+            <w:noProof/>
+            <w:webHidden/>
+          </w:rPr>
+          <w:fldChar w:fldCharType="end"/>
+        </w:r>
+      </w:hyperlink>
+    </w:p>
+    <w:p>
+      <w:pPr>
+        <w:pStyle w:val="TOC5"/>
+        <w:tabs>
+          <w:tab w:val="right" w:leader="dot" w:pos="8777"/>
+        </w:tabs>
+        <w:rPr>
+          <w:noProof/>
+        </w:rPr>
+      </w:pPr>
+      <w:hyperlink w:anchor="_Toc119363212" w:history="1">
+        <w:r>
+          <w:rPr>
+            <w:rStyle w:val="Hyperlink"/>
+            <w:noProof/>
+          </w:rPr>
+          <w:t>2.1.5.11. Sơ đồ hoạt động sửa cán bộ</w:t>
+        </w:r>
+        <w:r>
+          <w:rPr>
+            <w:noProof/>
+            <w:webHidden/>
+          </w:rPr>
+          <w:tab/>
+        </w:r>
+        <w:r>
+          <w:rPr>
+            <w:noProof/>
+            <w:webHidden/>
+          </w:rPr>
+          <w:fldChar w:fldCharType="begin"/>
+        </w:r>
+        <w:r>
+          <w:rPr>
+            <w:noProof/>
+            <w:webHidden/>
+          </w:rPr>
+          <w:instrText xml:space="preserve"> PAGEREF _Toc119363212 \h </w:instrText>
+        </w:r>
+        <w:r>
+          <w:rPr>
+            <w:noProof/>
+            <w:webHidden/>
+          </w:rPr>
+        </w:r>
+        <w:r>
+          <w:rPr>
+            <w:noProof/>
+            <w:webHidden/>
+          </w:rPr>
+          <w:fldChar w:fldCharType="separate"/>
+        </w:r>
+        <w:r>
+          <w:rPr>
+            <w:noProof/>
+            <w:webHidden/>
+          </w:rPr>
+          <w:t>7</w:t>
+        </w:r>
+        <w:r>
+          <w:rPr>
+            <w:noProof/>
+            <w:webHidden/>
+          </w:rPr>
+          <w:fldChar w:fldCharType="end"/>
+        </w:r>
+      </w:hyperlink>
+    </w:p>
+    <w:p>
+      <w:pPr>
+        <w:pStyle w:val="TOC5"/>
+        <w:tabs>
+          <w:tab w:val="right" w:leader="dot" w:pos="8777"/>
+        </w:tabs>
+        <w:rPr>
+          <w:noProof/>
+        </w:rPr>
+      </w:pPr>
+      <w:hyperlink w:anchor="_Toc119363213" w:history="1">
+        <w:r>
+          <w:rPr>
+            <w:rStyle w:val="Hyperlink"/>
+            <w:noProof/>
+          </w:rPr>
+          <w:t>2.1.5.12. Sơ đồ hoạt động xóa cán bộ</w:t>
+        </w:r>
+        <w:r>
+          <w:rPr>
+            <w:noProof/>
+            <w:webHidden/>
+          </w:rPr>
+          <w:tab/>
+        </w:r>
+        <w:r>
+          <w:rPr>
+            <w:noProof/>
+            <w:webHidden/>
+          </w:rPr>
+          <w:fldChar w:fldCharType="begin"/>
+        </w:r>
+        <w:r>
+          <w:rPr>
+            <w:noProof/>
+            <w:webHidden/>
+          </w:rPr>
+          <w:instrText xml:space="preserve"> PAGEREF _Toc119363213 \h </w:instrText>
+        </w:r>
+        <w:r>
+          <w:rPr>
+            <w:noProof/>
+            <w:webHidden/>
+          </w:rPr>
+        </w:r>
+        <w:r>
+          <w:rPr>
+            <w:noProof/>
+            <w:webHidden/>
+          </w:rPr>
+          <w:fldChar w:fldCharType="separate"/>
+        </w:r>
+        <w:r>
+          <w:rPr>
+            <w:noProof/>
+            <w:webHidden/>
+          </w:rPr>
+          <w:t>7</w:t>
+        </w:r>
+        <w:r>
+          <w:rPr>
+            <w:noProof/>
+            <w:webHidden/>
+          </w:rPr>
+          <w:fldChar w:fldCharType="end"/>
+        </w:r>
+      </w:hyperlink>
+    </w:p>
+    <w:p>
+      <w:pPr>
+        <w:pStyle w:val="TOC4"/>
+        <w:tabs>
+          <w:tab w:val="right" w:leader="dot" w:pos="8777"/>
+        </w:tabs>
+        <w:rPr>
+          <w:noProof/>
+        </w:rPr>
+      </w:pPr>
+      <w:hyperlink w:anchor="_Toc119363214" w:history="1">
+        <w:r>
+          <w:rPr>
+            <w:rStyle w:val="Hyperlink"/>
+            <w:noProof/>
+          </w:rPr>
+          <w:t>2.1.6. Sơ đồ tuần tự</w:t>
+        </w:r>
+        <w:r>
+          <w:rPr>
+            <w:noProof/>
+            <w:webHidden/>
+          </w:rPr>
+          <w:tab/>
+        </w:r>
+        <w:r>
+          <w:rPr>
+            <w:noProof/>
+            <w:webHidden/>
+          </w:rPr>
+          <w:fldChar w:fldCharType="begin"/>
+        </w:r>
+        <w:r>
+          <w:rPr>
+            <w:noProof/>
+            <w:webHidden/>
+          </w:rPr>
+          <w:instrText xml:space="preserve"> PAGEREF _Toc119363214 \h </w:instrText>
+        </w:r>
+        <w:r>
+          <w:rPr>
+            <w:noProof/>
+            <w:webHidden/>
+          </w:rPr>
+        </w:r>
+        <w:r>
+          <w:rPr>
+            <w:noProof/>
+            <w:webHidden/>
+          </w:rPr>
+          <w:fldChar w:fldCharType="separate"/>
+        </w:r>
+        <w:r>
+          <w:rPr>
+            <w:noProof/>
+            <w:webHidden/>
+          </w:rPr>
+          <w:t>8</w:t>
+        </w:r>
+        <w:r>
+          <w:rPr>
+            <w:noProof/>
+            <w:webHidden/>
+          </w:rPr>
+          <w:fldChar w:fldCharType="end"/>
+        </w:r>
+      </w:hyperlink>
+    </w:p>
+    <w:p>
+      <w:pPr>
+        <w:pStyle w:val="TOC5"/>
+        <w:tabs>
+          <w:tab w:val="right" w:leader="dot" w:pos="8777"/>
+        </w:tabs>
+        <w:rPr>
+          <w:noProof/>
+        </w:rPr>
+      </w:pPr>
+      <w:hyperlink w:anchor="_Toc119363215" w:history="1">
+        <w:r>
+          <w:rPr>
+            <w:rStyle w:val="Hyperlink"/>
+            <w:noProof/>
+          </w:rPr>
+          <w:t>2.1.6.1. Sơ đồ tuần tự chức năng đăng nhập</w:t>
+        </w:r>
+        <w:r>
+          <w:rPr>
+            <w:noProof/>
+            <w:webHidden/>
+          </w:rPr>
+          <w:tab/>
+        </w:r>
+        <w:r>
+          <w:rPr>
+            <w:noProof/>
+            <w:webHidden/>
+          </w:rPr>
+          <w:fldChar w:fldCharType="begin"/>
+        </w:r>
+        <w:r>
+          <w:rPr>
+            <w:noProof/>
+            <w:webHidden/>
+          </w:rPr>
+          <w:instrText xml:space="preserve"> PAGEREF _Toc119363215 \h </w:instrText>
+        </w:r>
+        <w:r>
+          <w:rPr>
+            <w:noProof/>
+            <w:webHidden/>
+          </w:rPr>
+        </w:r>
+        <w:r>
+          <w:rPr>
+            <w:noProof/>
+            <w:webHidden/>
+          </w:rPr>
+          <w:fldChar w:fldCharType="separate"/>
+        </w:r>
+        <w:r>
+          <w:rPr>
+            <w:noProof/>
+            <w:webHidden/>
+          </w:rPr>
+          <w:t>8</w:t>
+        </w:r>
+        <w:r>
+          <w:rPr>
+            <w:noProof/>
+            <w:webHidden/>
+          </w:rPr>
+          <w:fldChar w:fldCharType="end"/>
+        </w:r>
+      </w:hyperlink>
+    </w:p>
+    <w:p>
+      <w:pPr>
+        <w:pStyle w:val="TOC5"/>
+        <w:tabs>
+          <w:tab w:val="right" w:leader="dot" w:pos="8777"/>
+        </w:tabs>
+        <w:rPr>
+          <w:noProof/>
+        </w:rPr>
+      </w:pPr>
+      <w:hyperlink w:anchor="_Toc119363216" w:history="1">
+        <w:r>
+          <w:rPr>
+            <w:rStyle w:val="Hyperlink"/>
+            <w:noProof/>
+          </w:rPr>
+          <w:t>2.1.6.2. Sơ đồ tuần tự chức năng thêm công văn đến</w:t>
+        </w:r>
+        <w:r>
+          <w:rPr>
+            <w:noProof/>
+            <w:webHidden/>
+          </w:rPr>
+          <w:tab/>
+        </w:r>
+        <w:r>
+          <w:rPr>
+            <w:noProof/>
+            <w:webHidden/>
+          </w:rPr>
+          <w:fldChar w:fldCharType="begin"/>
+        </w:r>
+        <w:r>
+          <w:rPr>
+            <w:noProof/>
+            <w:webHidden/>
+          </w:rPr>
+          <w:instrText xml:space="preserve"> PAGEREF _Toc119363216 \h </w:instrText>
+        </w:r>
+        <w:r>
+          <w:rPr>
+            <w:noProof/>
+            <w:webHidden/>
+          </w:rPr>
+        </w:r>
+        <w:r>
+          <w:rPr>
+            <w:noProof/>
+            <w:webHidden/>
+          </w:rPr>
+          <w:fldChar w:fldCharType="separate"/>
+        </w:r>
+        <w:r>
+          <w:rPr>
+            <w:noProof/>
+            <w:webHidden/>
+          </w:rPr>
+          <w:t>8</w:t>
+        </w:r>
+        <w:r>
+          <w:rPr>
+            <w:noProof/>
+            <w:webHidden/>
+          </w:rPr>
+          <w:fldChar w:fldCharType="end"/>
+        </w:r>
+      </w:hyperlink>
+    </w:p>
+    <w:p>
+      <w:pPr>
+        <w:pStyle w:val="TOC5"/>
+        <w:tabs>
+          <w:tab w:val="right" w:leader="dot" w:pos="8777"/>
+        </w:tabs>
+        <w:rPr>
+          <w:noProof/>
+        </w:rPr>
+      </w:pPr>
+      <w:hyperlink w:anchor="_Toc119363217" w:history="1">
+        <w:r>
+          <w:rPr>
+            <w:rStyle w:val="Hyperlink"/>
+            <w:noProof/>
+          </w:rPr>
+          <w:t>2.1.6.3. Sơ đồ tuần tự chức năng sửa công văn đến</w:t>
+        </w:r>
+        <w:r>
+          <w:rPr>
+            <w:noProof/>
+            <w:webHidden/>
+          </w:rPr>
+          <w:tab/>
+        </w:r>
+        <w:r>
+          <w:rPr>
+            <w:noProof/>
+            <w:webHidden/>
+          </w:rPr>
+          <w:fldChar w:fldCharType="begin"/>
+        </w:r>
+        <w:r>
+          <w:rPr>
+            <w:noProof/>
+            <w:webHidden/>
+          </w:rPr>
+          <w:instrText xml:space="preserve"> PAGEREF _Toc119363217 \h </w:instrText>
+        </w:r>
+        <w:r>
+          <w:rPr>
+            <w:noProof/>
+            <w:webHidden/>
+          </w:rPr>
+        </w:r>
+        <w:r>
+          <w:rPr>
+            <w:noProof/>
+            <w:webHidden/>
+          </w:rPr>
+          <w:fldChar w:fldCharType="separate"/>
+        </w:r>
+        <w:r>
+          <w:rPr>
+            <w:noProof/>
+            <w:webHidden/>
+          </w:rPr>
+          <w:t>8</w:t>
+        </w:r>
+        <w:r>
+          <w:rPr>
+            <w:noProof/>
+            <w:webHidden/>
+          </w:rPr>
+          <w:fldChar w:fldCharType="end"/>
+        </w:r>
+      </w:hyperlink>
+    </w:p>
+    <w:p>
+      <w:pPr>
+        <w:pStyle w:val="TOC5"/>
+        <w:tabs>
+          <w:tab w:val="right" w:leader="dot" w:pos="8777"/>
+        </w:tabs>
+        <w:rPr>
+          <w:noProof/>
+        </w:rPr>
+      </w:pPr>
+      <w:hyperlink w:anchor="_Toc119363218" w:history="1">
+        <w:r>
+          <w:rPr>
+            <w:rStyle w:val="Hyperlink"/>
+            <w:noProof/>
+          </w:rPr>
+          <w:t>2.1.6.4. Sơ đồ tuần tự chức năng phê duyệt công văn đến</w:t>
+        </w:r>
+        <w:r>
+          <w:rPr>
+            <w:noProof/>
+            <w:webHidden/>
+          </w:rPr>
+          <w:tab/>
+        </w:r>
+        <w:r>
+          <w:rPr>
+            <w:noProof/>
+            <w:webHidden/>
+          </w:rPr>
+          <w:fldChar w:fldCharType="begin"/>
+        </w:r>
+        <w:r>
+          <w:rPr>
+            <w:noProof/>
+            <w:webHidden/>
+          </w:rPr>
+          <w:instrText xml:space="preserve"> PAGEREF _Toc119363218 \h </w:instrText>
+        </w:r>
+        <w:r>
+          <w:rPr>
+            <w:noProof/>
+            <w:webHidden/>
+          </w:rPr>
+        </w:r>
+        <w:r>
+          <w:rPr>
+            <w:noProof/>
+            <w:webHidden/>
+          </w:rPr>
+          <w:fldChar w:fldCharType="separate"/>
+        </w:r>
+        <w:r>
+          <w:rPr>
+            <w:noProof/>
+            <w:webHidden/>
+          </w:rPr>
+          <w:t>8</w:t>
+        </w:r>
+        <w:r>
+          <w:rPr>
+            <w:noProof/>
+            <w:webHidden/>
+          </w:rPr>
+          <w:fldChar w:fldCharType="end"/>
+        </w:r>
+      </w:hyperlink>
+    </w:p>
+    <w:p>
+      <w:pPr>
+        <w:pStyle w:val="TOC5"/>
+        <w:tabs>
+          <w:tab w:val="right" w:leader="dot" w:pos="8777"/>
+        </w:tabs>
+        <w:rPr>
+          <w:noProof/>
+        </w:rPr>
+      </w:pPr>
+      <w:hyperlink w:anchor="_Toc119363219" w:history="1">
+        <w:r>
+          <w:rPr>
+            <w:rStyle w:val="Hyperlink"/>
+            <w:noProof/>
+          </w:rPr>
+          <w:t>2.1.6.5. Sơ đồ tuần tự chức năng phân công xử lý công văn đến</w:t>
+        </w:r>
+        <w:r>
+          <w:rPr>
+            <w:noProof/>
+            <w:webHidden/>
+          </w:rPr>
+          <w:tab/>
+        </w:r>
+        <w:r>
+          <w:rPr>
+            <w:noProof/>
+            <w:webHidden/>
+          </w:rPr>
+          <w:fldChar w:fldCharType="begin"/>
+        </w:r>
+        <w:r>
+          <w:rPr>
+            <w:noProof/>
+            <w:webHidden/>
+          </w:rPr>
+          <w:instrText xml:space="preserve"> PAGEREF _Toc119363219 \h </w:instrText>
+        </w:r>
+        <w:r>
+          <w:rPr>
+            <w:noProof/>
+            <w:webHidden/>
+          </w:rPr>
+        </w:r>
+        <w:r>
+          <w:rPr>
+            <w:noProof/>
+            <w:webHidden/>
+          </w:rPr>
+          <w:fldChar w:fldCharType="separate"/>
+        </w:r>
+        <w:r>
+          <w:rPr>
+            <w:noProof/>
+            <w:webHidden/>
+          </w:rPr>
+          <w:t>8</w:t>
+        </w:r>
+        <w:r>
+          <w:rPr>
+            <w:noProof/>
+            <w:webHidden/>
+          </w:rPr>
+          <w:fldChar w:fldCharType="end"/>
+        </w:r>
+      </w:hyperlink>
+    </w:p>
+    <w:p>
+      <w:pPr>
+        <w:pStyle w:val="TOC5"/>
+        <w:tabs>
+          <w:tab w:val="right" w:leader="dot" w:pos="8777"/>
+        </w:tabs>
+        <w:rPr>
+          <w:noProof/>
+        </w:rPr>
+      </w:pPr>
+      <w:hyperlink w:anchor="_Toc119363220" w:history="1">
+        <w:r>
+          <w:rPr>
+            <w:rStyle w:val="Hyperlink"/>
+            <w:noProof/>
+          </w:rPr>
+          <w:t>2.1.6.6. Sơ đồ tuần tự chức năng xử lý công văn đến</w:t>
+        </w:r>
+        <w:r>
+          <w:rPr>
+            <w:noProof/>
+            <w:webHidden/>
+          </w:rPr>
+          <w:tab/>
+        </w:r>
+        <w:r>
+          <w:rPr>
+            <w:noProof/>
+            <w:webHidden/>
+          </w:rPr>
+          <w:fldChar w:fldCharType="begin"/>
+        </w:r>
+        <w:r>
+          <w:rPr>
+            <w:noProof/>
+            <w:webHidden/>
+          </w:rPr>
+          <w:instrText xml:space="preserve"> PAGEREF _Toc119363220 \h </w:instrText>
+        </w:r>
+        <w:r>
+          <w:rPr>
+            <w:noProof/>
+            <w:webHidden/>
+          </w:rPr>
+        </w:r>
+        <w:r>
+          <w:rPr>
+            <w:noProof/>
+            <w:webHidden/>
+          </w:rPr>
+          <w:fldChar w:fldCharType="separate"/>
+        </w:r>
+        <w:r>
+          <w:rPr>
+            <w:noProof/>
+            <w:webHidden/>
+          </w:rPr>
+          <w:t>8</w:t>
+        </w:r>
+        <w:r>
+          <w:rPr>
+            <w:noProof/>
+            <w:webHidden/>
+          </w:rPr>
+          <w:fldChar w:fldCharType="end"/>
+        </w:r>
+      </w:hyperlink>
+    </w:p>
+    <w:p>
+      <w:pPr>
+        <w:pStyle w:val="TOC5"/>
+        <w:tabs>
+          <w:tab w:val="right" w:leader="dot" w:pos="8777"/>
+        </w:tabs>
+        <w:rPr>
+          <w:noProof/>
+        </w:rPr>
+      </w:pPr>
+      <w:hyperlink w:anchor="_Toc119363221" w:history="1">
+        <w:r>
+          <w:rPr>
+            <w:rStyle w:val="Hyperlink"/>
+            <w:noProof/>
+          </w:rPr>
+          <w:t>2.1.6.7. Sơ đồ tuần tự chức năng từ chối công văn đến</w:t>
+        </w:r>
+        <w:r>
+          <w:rPr>
+            <w:noProof/>
+            <w:webHidden/>
+          </w:rPr>
+          <w:tab/>
+        </w:r>
+        <w:r>
+          <w:rPr>
+            <w:noProof/>
+            <w:webHidden/>
+          </w:rPr>
+          <w:fldChar w:fldCharType="begin"/>
+        </w:r>
+        <w:r>
+          <w:rPr>
+            <w:noProof/>
+            <w:webHidden/>
+          </w:rPr>
+          <w:instrText xml:space="preserve"> PAGEREF _Toc119363221 \h </w:instrText>
+        </w:r>
+        <w:r>
+          <w:rPr>
+            <w:noProof/>
+            <w:webHidden/>
+          </w:rPr>
+        </w:r>
+        <w:r>
+          <w:rPr>
+            <w:noProof/>
+            <w:webHidden/>
+          </w:rPr>
+          <w:fldChar w:fldCharType="separate"/>
+        </w:r>
+        <w:r>
+          <w:rPr>
+            <w:noProof/>
+            <w:webHidden/>
+          </w:rPr>
+          <w:t>8</w:t>
+        </w:r>
+        <w:r>
+          <w:rPr>
+            <w:noProof/>
+            <w:webHidden/>
+          </w:rPr>
+          <w:fldChar w:fldCharType="end"/>
+        </w:r>
+      </w:hyperlink>
+    </w:p>
+    <w:p>
+      <w:pPr>
+        <w:pStyle w:val="TOC5"/>
+        <w:tabs>
+          <w:tab w:val="right" w:leader="dot" w:pos="8777"/>
+        </w:tabs>
+        <w:rPr>
+          <w:noProof/>
+        </w:rPr>
+      </w:pPr>
+      <w:hyperlink w:anchor="_Toc119363222" w:history="1">
+        <w:r>
+          <w:rPr>
+            <w:rStyle w:val="Hyperlink"/>
+            <w:noProof/>
+          </w:rPr>
+          <w:t>2.1.6.8. Sơ đồ tuần tự chức năng xóa công văn đến</w:t>
+        </w:r>
+        <w:r>
+          <w:rPr>
+            <w:noProof/>
+            <w:webHidden/>
+          </w:rPr>
+          <w:tab/>
+        </w:r>
+        <w:r>
+          <w:rPr>
+            <w:noProof/>
+            <w:webHidden/>
+          </w:rPr>
+          <w:fldChar w:fldCharType="begin"/>
+        </w:r>
+        <w:r>
+          <w:rPr>
+            <w:noProof/>
+            <w:webHidden/>
+          </w:rPr>
+          <w:instrText xml:space="preserve"> PAGEREF _Toc119363222 \h </w:instrText>
+        </w:r>
+        <w:r>
+          <w:rPr>
+            <w:noProof/>
+            <w:webHidden/>
+          </w:rPr>
+        </w:r>
+        <w:r>
+          <w:rPr>
+            <w:noProof/>
+            <w:webHidden/>
+          </w:rPr>
+          <w:fldChar w:fldCharType="separate"/>
+        </w:r>
+        <w:r>
+          <w:rPr>
+            <w:noProof/>
+            <w:webHidden/>
+          </w:rPr>
+          <w:t>8</w:t>
+        </w:r>
+        <w:r>
+          <w:rPr>
+            <w:noProof/>
+            <w:webHidden/>
+          </w:rPr>
+          <w:fldChar w:fldCharType="end"/>
+        </w:r>
+      </w:hyperlink>
+    </w:p>
+    <w:p>
+      <w:pPr>
+        <w:pStyle w:val="TOC5"/>
+        <w:tabs>
+          <w:tab w:val="right" w:leader="dot" w:pos="8777"/>
+        </w:tabs>
+        <w:rPr>
+          <w:noProof/>
+        </w:rPr>
+      </w:pPr>
+      <w:hyperlink w:anchor="_Toc119363223" w:history="1">
+        <w:r>
+          <w:rPr>
+            <w:rStyle w:val="Hyperlink"/>
+            <w:noProof/>
+          </w:rPr>
+          <w:t>2.1.6.9. Sơ đồ tuần tự thống kê công văn đến</w:t>
+        </w:r>
+        <w:r>
+          <w:rPr>
+            <w:noProof/>
+            <w:webHidden/>
+          </w:rPr>
+          <w:tab/>
+        </w:r>
+        <w:r>
+          <w:rPr>
+            <w:noProof/>
+            <w:webHidden/>
+          </w:rPr>
+          <w:fldChar w:fldCharType="begin"/>
+        </w:r>
+        <w:r>
+          <w:rPr>
+            <w:noProof/>
+            <w:webHidden/>
+          </w:rPr>
+          <w:instrText xml:space="preserve"> PAGEREF _Toc119363223 \h </w:instrText>
+        </w:r>
+        <w:r>
+          <w:rPr>
+            <w:noProof/>
+            <w:webHidden/>
+          </w:rPr>
+        </w:r>
+        <w:r>
+          <w:rPr>
+            <w:noProof/>
+            <w:webHidden/>
+          </w:rPr>
+          <w:fldChar w:fldCharType="separate"/>
+        </w:r>
+        <w:r>
+          <w:rPr>
+            <w:noProof/>
+            <w:webHidden/>
+          </w:rPr>
+          <w:t>8</w:t>
+        </w:r>
+        <w:r>
+          <w:rPr>
+            <w:noProof/>
+            <w:webHidden/>
+          </w:rPr>
+          <w:fldChar w:fldCharType="end"/>
+        </w:r>
+      </w:hyperlink>
+    </w:p>
+    <w:p>
+      <w:pPr>
+        <w:pStyle w:val="TOC5"/>
+        <w:tabs>
+          <w:tab w:val="right" w:leader="dot" w:pos="8777"/>
+        </w:tabs>
+        <w:rPr>
+          <w:noProof/>
+        </w:rPr>
+      </w:pPr>
+      <w:hyperlink w:anchor="_Toc119363224" w:history="1">
+        <w:r>
+          <w:rPr>
+            <w:rStyle w:val="Hyperlink"/>
+            <w:noProof/>
+          </w:rPr>
+          <w:t>2.1.6.10. Sơ đồ tuần tự thêm cán bộ</w:t>
+        </w:r>
+        <w:r>
+          <w:rPr>
+            <w:noProof/>
+            <w:webHidden/>
+          </w:rPr>
+          <w:tab/>
+        </w:r>
+        <w:r>
+          <w:rPr>
+            <w:noProof/>
+            <w:webHidden/>
+          </w:rPr>
+          <w:fldChar w:fldCharType="begin"/>
+        </w:r>
+        <w:r>
+          <w:rPr>
+            <w:noProof/>
+            <w:webHidden/>
+          </w:rPr>
+          <w:instrText xml:space="preserve"> PAGEREF _Toc119363224 \h </w:instrText>
+        </w:r>
+        <w:r>
+          <w:rPr>
+            <w:noProof/>
+            <w:webHidden/>
+          </w:rPr>
+        </w:r>
+        <w:r>
+          <w:rPr>
+            <w:noProof/>
+            <w:webHidden/>
+          </w:rPr>
+          <w:fldChar w:fldCharType="separate"/>
+        </w:r>
+        <w:r>
+          <w:rPr>
+            <w:noProof/>
+            <w:webHidden/>
+          </w:rPr>
+          <w:t>8</w:t>
+        </w:r>
+        <w:r>
+          <w:rPr>
+            <w:noProof/>
+            <w:webHidden/>
+          </w:rPr>
+          <w:fldChar w:fldCharType="end"/>
+        </w:r>
+      </w:hyperlink>
+    </w:p>
+    <w:p>
+      <w:pPr>
+        <w:pStyle w:val="TOC5"/>
+        <w:tabs>
+          <w:tab w:val="right" w:leader="dot" w:pos="8777"/>
+        </w:tabs>
+        <w:rPr>
+          <w:noProof/>
+        </w:rPr>
+      </w:pPr>
+      <w:hyperlink w:anchor="_Toc119363225" w:history="1">
+        <w:r>
+          <w:rPr>
+            <w:rStyle w:val="Hyperlink"/>
+            <w:noProof/>
+          </w:rPr>
+          <w:t>2.1.6.11. Sơ đồ tuần tự sửa cán bộ</w:t>
+        </w:r>
+        <w:r>
+          <w:rPr>
+            <w:noProof/>
+            <w:webHidden/>
+          </w:rPr>
+          <w:tab/>
+        </w:r>
+        <w:r>
+          <w:rPr>
+            <w:noProof/>
+            <w:webHidden/>
+          </w:rPr>
+          <w:fldChar w:fldCharType="begin"/>
+        </w:r>
+        <w:r>
+          <w:rPr>
+            <w:noProof/>
+            <w:webHidden/>
+          </w:rPr>
+          <w:instrText xml:space="preserve"> PAGEREF _Toc119363225 \h </w:instrText>
+        </w:r>
+        <w:r>
+          <w:rPr>
+            <w:noProof/>
+            <w:webHidden/>
+          </w:rPr>
+        </w:r>
+        <w:r>
+          <w:rPr>
+            <w:noProof/>
+            <w:webHidden/>
+          </w:rPr>
+          <w:fldChar w:fldCharType="separate"/>
+        </w:r>
+        <w:r>
+          <w:rPr>
+            <w:noProof/>
+            <w:webHidden/>
+          </w:rPr>
+          <w:t>8</w:t>
+        </w:r>
+        <w:r>
+          <w:rPr>
+            <w:noProof/>
+            <w:webHidden/>
+          </w:rPr>
+          <w:fldChar w:fldCharType="end"/>
+        </w:r>
+      </w:hyperlink>
+    </w:p>
+    <w:p>
+      <w:pPr>
+        <w:pStyle w:val="TOC5"/>
+        <w:tabs>
+          <w:tab w:val="right" w:leader="dot" w:pos="8777"/>
+        </w:tabs>
+        <w:rPr>
+          <w:noProof/>
+        </w:rPr>
+      </w:pPr>
+      <w:hyperlink w:anchor="_Toc119363226" w:history="1">
+        <w:r>
+          <w:rPr>
+            <w:rStyle w:val="Hyperlink"/>
+            <w:noProof/>
+          </w:rPr>
+          <w:t>2.1.6.12. Sơ đồ tuần tự xóa cán bộ</w:t>
+        </w:r>
+        <w:r>
+          <w:rPr>
+            <w:noProof/>
+            <w:webHidden/>
+          </w:rPr>
+          <w:tab/>
+        </w:r>
+        <w:r>
+          <w:rPr>
+            <w:noProof/>
+            <w:webHidden/>
+          </w:rPr>
+          <w:fldChar w:fldCharType="begin"/>
+        </w:r>
+        <w:r>
+          <w:rPr>
+            <w:noProof/>
+            <w:webHidden/>
+          </w:rPr>
+          <w:instrText xml:space="preserve"> PAGEREF _Toc119363226 \h </w:instrText>
+        </w:r>
+        <w:r>
+          <w:rPr>
+            <w:noProof/>
+            <w:webHidden/>
+          </w:rPr>
+        </w:r>
+        <w:r>
+          <w:rPr>
+            <w:noProof/>
+            <w:webHidden/>
+          </w:rPr>
+          <w:fldChar w:fldCharType="separate"/>
+        </w:r>
+        <w:r>
+          <w:rPr>
+            <w:noProof/>
+            <w:webHidden/>
+          </w:rPr>
+          <w:t>8</w:t>
         </w:r>
         <w:r>
           <w:rPr>
@@ -1830,13 +4404,13 @@
           <w:lang w:eastAsia="ja-JP"/>
         </w:rPr>
       </w:pPr>
-      <w:hyperlink w:anchor="_Toc119310396" w:history="1">
+      <w:hyperlink w:anchor="_Toc119363227" w:history="1">
         <w:r>
           <w:rPr>
             <w:rStyle w:val="Hyperlink"/>
             <w:noProof/>
           </w:rPr>
-          <w:t>Chương 3 Kiểm thử và đánh giá</w:t>
+          <w:t>CHƯƠNG 3: KIỂM THỬ VÀ ĐÁNH GIÁ</w:t>
         </w:r>
         <w:r>
           <w:rPr>
@@ -1857,7 +4431,7 @@
             <w:noProof/>
             <w:webHidden/>
           </w:rPr>
-          <w:instrText xml:space="preserve"> PAGEREF _Toc119310396 \h </w:instrText>
+          <w:instrText xml:space="preserve"> PAGEREF _Toc119363227 \h </w:instrText>
         </w:r>
         <w:r>
           <w:rPr>
@@ -1877,7 +4451,7 @@
             <w:noProof/>
             <w:webHidden/>
           </w:rPr>
-          <w:t>5</w:t>
+          <w:t>8</w:t>
         </w:r>
         <w:r>
           <w:rPr>
@@ -1898,7 +4472,7 @@
           <w:lang w:eastAsia="ja-JP"/>
         </w:rPr>
       </w:pPr>
-      <w:hyperlink w:anchor="_Toc119310397" w:history="1">
+      <w:hyperlink w:anchor="_Toc119363228" w:history="1">
         <w:r>
           <w:rPr>
             <w:rStyle w:val="Hyperlink"/>
@@ -1925,7 +4499,7 @@
             <w:noProof/>
             <w:webHidden/>
           </w:rPr>
-          <w:instrText xml:space="preserve"> PAGEREF _Toc119310397 \h </w:instrText>
+          <w:instrText xml:space="preserve"> PAGEREF _Toc119363228 \h </w:instrText>
         </w:r>
         <w:r>
           <w:rPr>
@@ -1945,7 +4519,7 @@
             <w:noProof/>
             <w:webHidden/>
           </w:rPr>
-          <w:t>6</w:t>
+          <w:t>9</w:t>
         </w:r>
         <w:r>
           <w:rPr>
@@ -1969,13 +4543,13 @@
           <w:lang w:eastAsia="ja-JP"/>
         </w:rPr>
       </w:pPr>
-      <w:hyperlink w:anchor="_Toc119310398" w:history="1">
+      <w:hyperlink w:anchor="_Toc119363229" w:history="1">
         <w:r>
           <w:rPr>
             <w:rStyle w:val="Hyperlink"/>
             <w:noProof/>
           </w:rPr>
-          <w:t>Kết quả đạt được</w:t>
+          <w:t>KẾT QUẢ ĐẠT ĐƯỢC</w:t>
         </w:r>
         <w:r>
           <w:rPr>
@@ -1996,7 +4570,7 @@
             <w:noProof/>
             <w:webHidden/>
           </w:rPr>
-          <w:instrText xml:space="preserve"> PAGEREF _Toc119310398 \h </w:instrText>
+          <w:instrText xml:space="preserve"> PAGEREF _Toc119363229 \h </w:instrText>
         </w:r>
         <w:r>
           <w:rPr>
@@ -2016,7 +4590,7 @@
             <w:noProof/>
             <w:webHidden/>
           </w:rPr>
-          <w:t>6</w:t>
+          <w:t>9</w:t>
         </w:r>
         <w:r>
           <w:rPr>
@@ -2040,13 +4614,13 @@
           <w:lang w:eastAsia="ja-JP"/>
         </w:rPr>
       </w:pPr>
-      <w:hyperlink w:anchor="_Toc119310399" w:history="1">
+      <w:hyperlink w:anchor="_Toc119363230" w:history="1">
         <w:r>
           <w:rPr>
             <w:rStyle w:val="Hyperlink"/>
             <w:noProof/>
           </w:rPr>
-          <w:t>Hướng phát triển</w:t>
+          <w:t>HƯỚNG PHÁT TRIỂN</w:t>
         </w:r>
         <w:r>
           <w:rPr>
@@ -2067,7 +4641,7 @@
             <w:noProof/>
             <w:webHidden/>
           </w:rPr>
-          <w:instrText xml:space="preserve"> PAGEREF _Toc119310399 \h </w:instrText>
+          <w:instrText xml:space="preserve"> PAGEREF _Toc119363230 \h </w:instrText>
         </w:r>
         <w:r>
           <w:rPr>
@@ -2087,7 +4661,7 @@
             <w:noProof/>
             <w:webHidden/>
           </w:rPr>
-          <w:t>6</w:t>
+          <w:t>9</w:t>
         </w:r>
         <w:r>
           <w:rPr>
@@ -2108,7 +4682,7 @@
           <w:lang w:eastAsia="ja-JP"/>
         </w:rPr>
       </w:pPr>
-      <w:hyperlink w:anchor="_Toc119310400" w:history="1">
+      <w:hyperlink w:anchor="_Toc119363231" w:history="1">
         <w:r>
           <w:rPr>
             <w:rStyle w:val="Hyperlink"/>
@@ -2135,7 +4709,7 @@
             <w:noProof/>
             <w:webHidden/>
           </w:rPr>
-          <w:instrText xml:space="preserve"> PAGEREF _Toc119310400 \h </w:instrText>
+          <w:instrText xml:space="preserve"> PAGEREF _Toc119363231 \h </w:instrText>
         </w:r>
         <w:r>
           <w:rPr>
@@ -2155,7 +4729,7 @@
             <w:noProof/>
             <w:webHidden/>
           </w:rPr>
-          <w:t>7</w:t>
+          <w:t>10</w:t>
         </w:r>
         <w:r>
           <w:rPr>
@@ -2176,13 +4750,13 @@
           <w:lang w:eastAsia="ja-JP"/>
         </w:rPr>
       </w:pPr>
-      <w:hyperlink w:anchor="_Toc119310401" w:history="1">
+      <w:hyperlink w:anchor="_Toc119363232" w:history="1">
         <w:r>
           <w:rPr>
             <w:rStyle w:val="Hyperlink"/>
             <w:noProof/>
           </w:rPr>
-          <w:t>PHỤ LỤC</w:t>
+          <w:t>PHỤ LỤC I BIỂU MẪU THƯỜNG GẶP</w:t>
         </w:r>
         <w:r>
           <w:rPr>
@@ -2203,7 +4777,7 @@
             <w:noProof/>
             <w:webHidden/>
           </w:rPr>
-          <w:instrText xml:space="preserve"> PAGEREF _Toc119310401 \h </w:instrText>
+          <w:instrText xml:space="preserve"> PAGEREF _Toc119363232 \h </w:instrText>
         </w:r>
         <w:r>
           <w:rPr>
@@ -2223,7 +4797,75 @@
             <w:noProof/>
             <w:webHidden/>
           </w:rPr>
-          <w:t>8</w:t>
+          <w:t>11</w:t>
+        </w:r>
+        <w:r>
+          <w:rPr>
+            <w:noProof/>
+            <w:webHidden/>
+          </w:rPr>
+          <w:fldChar w:fldCharType="end"/>
+        </w:r>
+      </w:hyperlink>
+    </w:p>
+    <w:p>
+      <w:pPr>
+        <w:pStyle w:val="TOC1"/>
+        <w:rPr>
+          <w:rFonts w:asciiTheme="minorHAnsi" w:eastAsiaTheme="minorEastAsia" w:hAnsiTheme="minorHAnsi"/>
+          <w:noProof/>
+          <w:sz w:val="22"/>
+          <w:lang w:eastAsia="ja-JP"/>
+        </w:rPr>
+      </w:pPr>
+      <w:hyperlink w:anchor="_Toc119363233" w:history="1">
+        <w:r>
+          <w:rPr>
+            <w:rStyle w:val="Hyperlink"/>
+            <w:noProof/>
+          </w:rPr>
+          <w:t>PHỤ LỤC II CÁC BẢNG DỮ LIỆU</w:t>
+        </w:r>
+        <w:r>
+          <w:rPr>
+            <w:noProof/>
+            <w:webHidden/>
+          </w:rPr>
+          <w:tab/>
+        </w:r>
+        <w:r>
+          <w:rPr>
+            <w:noProof/>
+            <w:webHidden/>
+          </w:rPr>
+          <w:fldChar w:fldCharType="begin"/>
+        </w:r>
+        <w:r>
+          <w:rPr>
+            <w:noProof/>
+            <w:webHidden/>
+          </w:rPr>
+          <w:instrText xml:space="preserve"> PAGEREF _Toc119363233 \h </w:instrText>
+        </w:r>
+        <w:r>
+          <w:rPr>
+            <w:noProof/>
+            <w:webHidden/>
+          </w:rPr>
+        </w:r>
+        <w:r>
+          <w:rPr>
+            <w:noProof/>
+            <w:webHidden/>
+          </w:rPr>
+          <w:fldChar w:fldCharType="separate"/>
+        </w:r>
+        <w:r>
+          <w:rPr>
+            <w:noProof/>
+            <w:webHidden/>
+          </w:rPr>
+          <w:t>12</w:t>
         </w:r>
         <w:r>
           <w:rPr>
@@ -2247,7 +4889,7 @@
         <w:pStyle w:val="Heading1"/>
         <w:jc w:val="center"/>
       </w:pPr>
-      <w:bookmarkStart w:id="1" w:name="_Toc119310380"/>
+      <w:bookmarkStart w:id="1" w:name="_Toc119363173"/>
       <w:r>
         <w:lastRenderedPageBreak/>
         <w:t>DANH MỤC HÌNH ẢNH</w:t>
@@ -2262,7 +4904,7 @@
         <w:pStyle w:val="Heading1"/>
         <w:jc w:val="center"/>
       </w:pPr>
-      <w:bookmarkStart w:id="2" w:name="_Toc119310381"/>
+      <w:bookmarkStart w:id="2" w:name="_Toc119363174"/>
       <w:r>
         <w:lastRenderedPageBreak/>
         <w:t>DANH MỤC BẢNG</w:t>
@@ -2285,13 +4927,176 @@
         <w:pStyle w:val="Heading1"/>
         <w:jc w:val="center"/>
       </w:pPr>
-      <w:bookmarkStart w:id="3" w:name="_Toc119310382"/>
+      <w:bookmarkStart w:id="3" w:name="_Toc119363175"/>
       <w:r>
         <w:lastRenderedPageBreak/>
         <w:t>DANH MỤC KÝ HIỆU CHỮ VIẾT TẮT</w:t>
       </w:r>
       <w:bookmarkEnd w:id="3"/>
     </w:p>
+    <w:tbl>
+      <w:tblPr>
+        <w:tblStyle w:val="TableGrid"/>
+        <w:tblW w:w="0" w:type="auto"/>
+        <w:tblLook w:val="04A0" w:firstRow="1" w:lastRow="0" w:firstColumn="1" w:lastColumn="0" w:noHBand="0" w:noVBand="1"/>
+      </w:tblPr>
+      <w:tblGrid>
+        <w:gridCol w:w="988"/>
+        <w:gridCol w:w="1275"/>
+        <w:gridCol w:w="6514"/>
+      </w:tblGrid>
+      <w:tr>
+        <w:tc>
+          <w:tcPr>
+            <w:tcW w:w="988" w:type="dxa"/>
+            <w:shd w:val="clear" w:color="auto" w:fill="D0CECE" w:themeFill="background2" w:themeFillShade="E6"/>
+          </w:tcPr>
+          <w:p>
+            <w:pPr>
+              <w:ind w:firstLine="0"/>
+              <w:jc w:val="center"/>
+              <w:rPr>
+                <w:b/>
+              </w:rPr>
+            </w:pPr>
+            <w:r>
+              <w:rPr>
+                <w:b/>
+              </w:rPr>
+              <w:t>STT</w:t>
+            </w:r>
+          </w:p>
+        </w:tc>
+        <w:tc>
+          <w:tcPr>
+            <w:tcW w:w="1275" w:type="dxa"/>
+            <w:shd w:val="clear" w:color="auto" w:fill="D0CECE" w:themeFill="background2" w:themeFillShade="E6"/>
+          </w:tcPr>
+          <w:p>
+            <w:pPr>
+              <w:ind w:firstLine="0"/>
+              <w:jc w:val="center"/>
+              <w:rPr>
+                <w:b/>
+              </w:rPr>
+            </w:pPr>
+            <w:r>
+              <w:rPr>
+                <w:b/>
+              </w:rPr>
+              <w:t>Từ khóa</w:t>
+            </w:r>
+          </w:p>
+        </w:tc>
+        <w:tc>
+          <w:tcPr>
+            <w:tcW w:w="6514" w:type="dxa"/>
+            <w:shd w:val="clear" w:color="auto" w:fill="D0CECE" w:themeFill="background2" w:themeFillShade="E6"/>
+          </w:tcPr>
+          <w:p>
+            <w:pPr>
+              <w:ind w:firstLine="0"/>
+              <w:jc w:val="center"/>
+              <w:rPr>
+                <w:b/>
+              </w:rPr>
+            </w:pPr>
+            <w:r>
+              <w:rPr>
+                <w:b/>
+              </w:rPr>
+              <w:t>Diễn giải</w:t>
+            </w:r>
+          </w:p>
+        </w:tc>
+      </w:tr>
+      <w:tr>
+        <w:tc>
+          <w:tcPr>
+            <w:tcW w:w="988" w:type="dxa"/>
+          </w:tcPr>
+          <w:p>
+            <w:pPr>
+              <w:ind w:firstLine="0"/>
+              <w:jc w:val="center"/>
+            </w:pPr>
+            <w:r>
+              <w:t>1</w:t>
+            </w:r>
+          </w:p>
+        </w:tc>
+        <w:tc>
+          <w:tcPr>
+            <w:tcW w:w="1275" w:type="dxa"/>
+          </w:tcPr>
+          <w:p>
+            <w:pPr>
+              <w:ind w:firstLine="0"/>
+              <w:jc w:val="center"/>
+            </w:pPr>
+            <w:r>
+              <w:t>OCR</w:t>
+            </w:r>
+          </w:p>
+        </w:tc>
+        <w:tc>
+          <w:tcPr>
+            <w:tcW w:w="6514" w:type="dxa"/>
+          </w:tcPr>
+          <w:p>
+            <w:pPr>
+              <w:ind w:firstLine="0"/>
+            </w:pPr>
+            <w:r>
+              <w:t xml:space="preserve">Optical Character Recognition </w:t>
+            </w:r>
+            <w:r>
+              <w:t>(</w:t>
+            </w:r>
+            <w:r>
+              <w:t>Nhận dạng ký tự quang học</w:t>
+            </w:r>
+            <w:r>
+              <w:t>)</w:t>
+            </w:r>
+          </w:p>
+        </w:tc>
+      </w:tr>
+      <w:tr>
+        <w:tc>
+          <w:tcPr>
+            <w:tcW w:w="988" w:type="dxa"/>
+          </w:tcPr>
+          <w:p>
+            <w:pPr>
+              <w:ind w:firstLine="0"/>
+              <w:jc w:val="center"/>
+            </w:pPr>
+          </w:p>
+        </w:tc>
+        <w:tc>
+          <w:tcPr>
+            <w:tcW w:w="1275" w:type="dxa"/>
+          </w:tcPr>
+          <w:p>
+            <w:pPr>
+              <w:ind w:firstLine="0"/>
+              <w:jc w:val="center"/>
+            </w:pPr>
+          </w:p>
+        </w:tc>
+        <w:tc>
+          <w:tcPr>
+            <w:tcW w:w="6514" w:type="dxa"/>
+          </w:tcPr>
+          <w:p>
+            <w:pPr>
+              <w:ind w:firstLine="0"/>
+            </w:pPr>
+          </w:p>
+        </w:tc>
+      </w:tr>
+    </w:tbl>
     <w:p>
       <w:pPr>
         <w:rPr>
@@ -2308,7 +5113,7 @@
         <w:pStyle w:val="Heading1"/>
         <w:jc w:val="center"/>
       </w:pPr>
-      <w:bookmarkStart w:id="4" w:name="_Toc119310383"/>
+      <w:bookmarkStart w:id="4" w:name="_Toc119363176"/>
       <w:r>
         <w:lastRenderedPageBreak/>
         <w:t>TÓM TẮT</w:t>
@@ -2327,46 +5132,28 @@
           <w:b/>
           <w:i/>
         </w:rPr>
-        <w:t xml:space="preserve">Từ khóa: </w:t>
-      </w:r>
-      <w:proofErr w:type="spellStart"/>
+        <w:t xml:space="preserve">Từ khóa: NodeJS, Express, ReactJS, </w:t>
+      </w:r>
       <w:r>
         <w:rPr>
           <w:b/>
           <w:i/>
         </w:rPr>
-        <w:t>NodeJS</w:t>
-      </w:r>
-      <w:proofErr w:type="spellEnd"/>
+        <w:t>nhận dạng ký tự</w:t>
+      </w:r>
       <w:r>
         <w:rPr>
           <w:b/>
           <w:i/>
         </w:rPr>
-        <w:t xml:space="preserve">, Express, </w:t>
-      </w:r>
-      <w:proofErr w:type="spellStart"/>
+        <w:t xml:space="preserve"> quang học</w:t>
+      </w:r>
       <w:r>
         <w:rPr>
           <w:b/>
           <w:i/>
         </w:rPr>
-        <w:t>ReactJS</w:t>
-      </w:r>
-      <w:proofErr w:type="spellEnd"/>
-      <w:r>
-        <w:rPr>
-          <w:b/>
-          <w:i/>
-        </w:rPr>
-        <w:t xml:space="preserve">, </w:t>
-      </w:r>
-      <w:r>
-        <w:rPr>
-          <w:b/>
-          <w:i/>
-        </w:rPr>
-        <w:t>nhận dạng ký tự, cây quyết định, quản lý văn bản hành chính</w:t>
+        <w:t>, cây quyết định, quản lý văn bản hành chính</w:t>
       </w:r>
       <w:r>
         <w:rPr>
@@ -2384,7 +5171,7 @@
         <w:pStyle w:val="Heading1"/>
         <w:jc w:val="center"/>
       </w:pPr>
-      <w:bookmarkStart w:id="5" w:name="_Toc119310384"/>
+      <w:bookmarkStart w:id="5" w:name="_Toc119363177"/>
       <w:r>
         <w:lastRenderedPageBreak/>
         <w:t>ABSTRACT</w:t>
@@ -2393,8 +5180,9 @@
     </w:p>
     <w:p>
       <w:pPr>
-        <w:pStyle w:val="Heading1"/>
-        <w:jc w:val="center"/>
+        <w:rPr>
+          <w:b/>
+        </w:rPr>
         <w:sectPr>
           <w:footerReference w:type="default" r:id="rId10"/>
           <w:pgSz w:w="11906" w:h="16838" w:code="9"/>
@@ -2404,13 +5192,61 @@
           <w:docGrid w:linePitch="360"/>
         </w:sectPr>
       </w:pPr>
+      <w:r>
+        <w:rPr>
+          <w:b/>
+        </w:rPr>
+        <w:t>Keyword: NodeJS, Express, ReactJS</w:t>
+      </w:r>
+      <w:r>
+        <w:rPr>
+          <w:b/>
+        </w:rPr>
+        <w:t>, o</w:t>
+      </w:r>
+      <w:r>
+        <w:rPr>
+          <w:b/>
+        </w:rPr>
+        <w:t xml:space="preserve">ptical </w:t>
+      </w:r>
+      <w:r>
+        <w:rPr>
+          <w:b/>
+        </w:rPr>
+        <w:t>c</w:t>
+      </w:r>
+      <w:r>
+        <w:rPr>
+          <w:b/>
+        </w:rPr>
+        <w:t xml:space="preserve">haracter </w:t>
+      </w:r>
+      <w:r>
+        <w:rPr>
+          <w:b/>
+        </w:rPr>
+        <w:t>r</w:t>
+      </w:r>
+      <w:r>
+        <w:rPr>
+          <w:b/>
+        </w:rPr>
+        <w:t>ecognition</w:t>
+      </w:r>
+      <w:r>
+        <w:rPr>
+          <w:b/>
+        </w:rPr>
+        <w:t>.</w:t>
+      </w:r>
     </w:p>
     <w:p>
       <w:pPr>
         <w:pStyle w:val="Heading1"/>
         <w:jc w:val="center"/>
       </w:pPr>
-      <w:bookmarkStart w:id="6" w:name="_Toc119310385"/>
+      <w:bookmarkStart w:id="6" w:name="_Toc119363178"/>
       <w:r>
         <w:lastRenderedPageBreak/>
         <w:t>PHẦN GIỚI THIỆU</w:t>
@@ -2425,9 +5261,12 @@
           <w:numId w:val="0"/>
         </w:numPr>
       </w:pPr>
-      <w:bookmarkStart w:id="7" w:name="_Toc119310386"/>
-      <w:r>
-        <w:t>Đặt vấn đề</w:t>
+      <w:bookmarkStart w:id="7" w:name="_Toc119363179"/>
+      <w:r>
+        <w:rPr>
+          <w:caps w:val="0"/>
+        </w:rPr>
+        <w:t>ĐẶT VẤN ĐỀ</w:t>
       </w:r>
       <w:bookmarkEnd w:id="7"/>
     </w:p>
@@ -2514,31 +5353,7 @@
         <w:t xml:space="preserve"> </w:t>
       </w:r>
       <w:r>
-        <w:t>Nghị quyết số 26/NQ-CP ngày 15/4/2015 của Chính phủ</w:t>
-      </w:r>
-      <w:r>
-        <w:t xml:space="preserve"> ban hành chương </w:t>
-      </w:r>
-      <w:r>
-        <w:t>trình hành động của Chính phù thực hiện nghị quyết số 36-NQ/TW ngày</w:t>
-      </w:r>
-      <w:r>
-        <w:t xml:space="preserve"> </w:t>
-      </w:r>
-      <w:r>
-        <w:t>01/7/2014 của Bộ Chính trị Ban Chấp hành Trung ương Đảng về đầy mạnh ứng</w:t>
-      </w:r>
-      <w:r>
-        <w:t xml:space="preserve"> </w:t>
-      </w:r>
-      <w:r>
-        <w:t>dụng, phát triển công nghiệp thông tin đáp ứng yêu cầu phát triển bền vữ</w:t>
-      </w:r>
-      <w:r>
-        <w:t xml:space="preserve">ng và </w:t>
-      </w:r>
-      <w:r>
-        <w:t>hội nhập quốc tế;</w:t>
+        <w:t>Nghị quyết số 26/NQ-CP ngày 15/4/2015 của Chính phủ ban hành chương trình hành động của Chính phù thực hiện nghị quyết số 36-NQ/TW ngày 01/7/2014 của Bộ Chính trị Ban Chấp hành Trung ương Đảng về đầy mạnh ứng dụng, phát triển công nghiệp thông tin đáp ứng yêu cầu phát triển bền vững và hội nhập quốc tế;</w:t>
       </w:r>
       <w:r>
         <w:t xml:space="preserve"> </w:t>
@@ -2634,16 +5449,7 @@
     </w:p>
     <w:p>
       <w:r>
-        <w:t>Vì vậy trong luận văn sẽ tập trung tìm hiểu các kỹ thuậ</w:t>
-      </w:r>
-      <w:r>
-        <w:t xml:space="preserve">t, các </w:t>
-      </w:r>
-      <w:r>
-        <w:t>công nghệ cần thiết để xây dựng hệ thống</w:t>
-      </w:r>
-      <w:r>
-        <w:t xml:space="preserve"> </w:t>
+        <w:t xml:space="preserve">Vì vậy trong luận văn sẽ tập trung tìm hiểu các kỹ thuật, các công nghệ cần thiết để xây dựng hệ thống </w:t>
       </w:r>
       <w:r>
         <w:rPr>
@@ -2652,19 +5458,7 @@
         <w:t xml:space="preserve">Ứng dụng Optical Character Recognition vào hệ thống quản lý công văn </w:t>
       </w:r>
       <w:r>
-        <w:t>làm đề</w:t>
-      </w:r>
-      <w:r>
-        <w:t xml:space="preserve"> </w:t>
-      </w:r>
-      <w:r>
-        <w:t xml:space="preserve">tài luận văn </w:t>
-      </w:r>
-      <w:r>
-        <w:t>tốt nghiệp</w:t>
-      </w:r>
-      <w:r>
-        <w:t xml:space="preserve"> của mình.</w:t>
+        <w:t>làm đề tài luận văn tốt nghiệp của mình.</w:t>
       </w:r>
     </w:p>
     <w:p>
@@ -2675,9 +5469,12 @@
           <w:numId w:val="0"/>
         </w:numPr>
       </w:pPr>
-      <w:bookmarkStart w:id="8" w:name="_Toc119310387"/>
-      <w:r>
-        <w:t>Lịch sử giải quyết vấn đề</w:t>
+      <w:bookmarkStart w:id="8" w:name="_Toc119363180"/>
+      <w:r>
+        <w:rPr>
+          <w:caps w:val="0"/>
+        </w:rPr>
+        <w:t>LỊCH SỬ GIẢI QUYẾT VẤN ĐỀ</w:t>
       </w:r>
       <w:bookmarkEnd w:id="8"/>
     </w:p>
@@ -2749,9 +5546,12 @@
           <w:numId w:val="0"/>
         </w:numPr>
       </w:pPr>
-      <w:bookmarkStart w:id="9" w:name="_Toc119310388"/>
-      <w:r>
-        <w:t>Mục tiêu đề tài</w:t>
+      <w:bookmarkStart w:id="9" w:name="_Toc119363181"/>
+      <w:r>
+        <w:rPr>
+          <w:caps w:val="0"/>
+        </w:rPr>
+        <w:t>MỤC TIÊU ĐỀ TÀI</w:t>
       </w:r>
       <w:bookmarkEnd w:id="9"/>
     </w:p>
@@ -2820,19 +5620,7 @@
         <w:rPr>
           <w:color w:val="000000" w:themeColor="text1"/>
         </w:rPr>
-        <w:t xml:space="preserve">Hỗ trợ việc nhận dạng </w:t>
-      </w:r>
-      <w:r>
-        <w:rPr>
-          <w:color w:val="000000" w:themeColor="text1"/>
-        </w:rPr>
-        <w:t xml:space="preserve">và trích xuất </w:t>
-      </w:r>
-      <w:r>
-        <w:rPr>
-          <w:color w:val="000000" w:themeColor="text1"/>
-        </w:rPr>
-        <w:t>các thành phần trên công văn giúp cho việc nhập liệu nhanh chóng và ít sai sót hơn.</w:t>
+        <w:t>Hỗ trợ việc nhận dạng và trích xuất các thành phần trên công văn giúp cho việc nhập liệu nhanh chóng và ít sai sót hơn.</w:t>
       </w:r>
     </w:p>
     <w:p>
@@ -2909,14 +5697,20 @@
           <w:numId w:val="0"/>
         </w:numPr>
       </w:pPr>
-      <w:bookmarkStart w:id="10" w:name="_Toc119310389"/>
-      <w:r>
-        <w:t>Đối tượng và phạm vi nghiên cứu</w:t>
+      <w:bookmarkStart w:id="10" w:name="_Toc119363182"/>
+      <w:r>
+        <w:rPr>
+          <w:caps w:val="0"/>
+        </w:rPr>
+        <w:t>ĐỐI TƯỢNG VÀ PHẠM VI NGHIÊN CỨU</w:t>
       </w:r>
       <w:bookmarkEnd w:id="10"/>
     </w:p>
     <w:p>
       <w:r>
+        <w:rPr>
+          <w:b/>
+        </w:rPr>
         <w:t>Đối tượng nghiên cứu</w:t>
       </w:r>
       <w:r>
@@ -2931,6 +5725,9 @@
     </w:p>
     <w:p>
       <w:r>
+        <w:rPr>
+          <w:b/>
+        </w:rPr>
         <w:t>Phạm vi nghiên cứu</w:t>
       </w:r>
       <w:r>
@@ -2957,9 +5754,12 @@
           <w:numId w:val="0"/>
         </w:numPr>
       </w:pPr>
-      <w:bookmarkStart w:id="11" w:name="_Toc119310390"/>
-      <w:r>
-        <w:t>Nội dung nghiên cứu</w:t>
+      <w:bookmarkStart w:id="11" w:name="_Toc119363183"/>
+      <w:r>
+        <w:rPr>
+          <w:caps w:val="0"/>
+        </w:rPr>
+        <w:t>NỘI DUNG NGHIÊN CỨU</w:t>
       </w:r>
       <w:bookmarkEnd w:id="11"/>
     </w:p>
@@ -2983,14 +5783,81 @@
     </w:p>
     <w:p>
       <w:pPr>
-        <w:rPr>
-          <w:b/>
-        </w:rPr>
-      </w:pPr>
-      <w:r>
-        <w:rPr>
-          <w:b/>
-        </w:rPr>
+        <w:pStyle w:val="ListParagraph"/>
+        <w:numPr>
+          <w:ilvl w:val="0"/>
+          <w:numId w:val="9"/>
+        </w:numPr>
+      </w:pPr>
+      <w:r>
+        <w:t xml:space="preserve">Tìm hiểu về </w:t>
+      </w:r>
+      <w:r>
+        <w:t>Optical Character Recognition</w:t>
+      </w:r>
+      <w:r>
+        <w:t>.</w:t>
+      </w:r>
+    </w:p>
+    <w:p>
+      <w:pPr>
+        <w:pStyle w:val="ListParagraph"/>
+        <w:numPr>
+          <w:ilvl w:val="0"/>
+          <w:numId w:val="9"/>
+        </w:numPr>
+        <w:rPr>
+          <w:b/>
+        </w:rPr>
+      </w:pPr>
+      <w:r>
+        <w:t>Tìm hiểu về các phương pháp xử lý ảnh</w:t>
+      </w:r>
+      <w:r>
+        <w:t>.</w:t>
+      </w:r>
+    </w:p>
+    <w:p>
+      <w:pPr>
+        <w:pStyle w:val="ListParagraph"/>
+        <w:numPr>
+          <w:ilvl w:val="0"/>
+          <w:numId w:val="9"/>
+        </w:numPr>
+        <w:rPr>
+          <w:b/>
+        </w:rPr>
+      </w:pPr>
+      <w:r>
+        <w:t>Tìm hiểu về các thuật toán Data Mining.</w:t>
+      </w:r>
+    </w:p>
+    <w:p>
+      <w:pPr>
+        <w:pStyle w:val="ListParagraph"/>
+        <w:numPr>
+          <w:ilvl w:val="0"/>
+          <w:numId w:val="9"/>
+        </w:numPr>
+        <w:rPr>
+          <w:b/>
+        </w:rPr>
+      </w:pPr>
+      <w:r>
+        <w:t>Tìm hiểu về quy trình quản lý công văn theo quy định của nhà nước.</w:t>
+      </w:r>
+    </w:p>
+    <w:p>
+      <w:pPr>
+        <w:rPr>
+          <w:b/>
+        </w:rPr>
+      </w:pPr>
+      <w:r>
+        <w:rPr>
+          <w:b/>
+        </w:rPr>
+        <w:lastRenderedPageBreak/>
         <w:t>Về người dùng và chức năng:</w:t>
       </w:r>
     </w:p>
@@ -3015,10 +5882,12 @@
           <w:numId w:val="0"/>
         </w:numPr>
       </w:pPr>
-      <w:bookmarkStart w:id="12" w:name="_Toc119310391"/>
-      <w:r>
-        <w:lastRenderedPageBreak/>
-        <w:t>Những đóng góp chính của đề tài</w:t>
+      <w:bookmarkStart w:id="12" w:name="_Toc119363184"/>
+      <w:r>
+        <w:rPr>
+          <w:caps w:val="0"/>
+        </w:rPr>
+        <w:t>NHỮNG ĐÓNG GÓP CHÍNH CỦA ĐỀ TÀI</w:t>
       </w:r>
       <w:bookmarkEnd w:id="12"/>
     </w:p>
@@ -3043,9 +5912,12 @@
           <w:numId w:val="0"/>
         </w:numPr>
       </w:pPr>
-      <w:bookmarkStart w:id="13" w:name="_Toc119310392"/>
-      <w:r>
-        <w:t>Bố cục của quyển luận văn</w:t>
+      <w:bookmarkStart w:id="13" w:name="_Toc119363185"/>
+      <w:r>
+        <w:rPr>
+          <w:caps w:val="0"/>
+        </w:rPr>
+        <w:t>BỐ CỤC CỦA QUYỂN LUẬN VĂN</w:t>
       </w:r>
       <w:bookmarkEnd w:id="13"/>
     </w:p>
@@ -3062,7 +5934,10 @@
         <w:t>Phần giới thiệu:</w:t>
       </w:r>
       <w:r>
-        <w:t xml:space="preserve"> Trình bày các vấn đề…</w:t>
+        <w:t xml:space="preserve"> </w:t>
+      </w:r>
+      <w:r>
+        <w:t>Giới thiệu tổng quan về luận văn, đặt vấn đề, lịch sử giải quyết vấn đề, mục tiêu đề tài, đối tượng và phạm vi nghiên cứu, nội dung nghiên cứu.</w:t>
       </w:r>
     </w:p>
     <w:p>
@@ -3154,7 +6029,7 @@
         <w:pStyle w:val="Heading1"/>
         <w:jc w:val="center"/>
       </w:pPr>
-      <w:bookmarkStart w:id="14" w:name="_Toc119310393"/>
+      <w:bookmarkStart w:id="14" w:name="_Toc119363186"/>
       <w:r>
         <w:lastRenderedPageBreak/>
         <w:t>PHẦN NỘI DUNG</w:t>
@@ -3164,15 +6039,31 @@
     <w:p>
       <w:pPr>
         <w:pStyle w:val="Heading2"/>
-      </w:pPr>
-      <w:bookmarkStart w:id="15" w:name="_Toc119310394"/>
-      <w:r>
-        <w:t>Mô tả bài toán</w:t>
+        <w:rPr>
+          <w:caps w:val="0"/>
+        </w:rPr>
+      </w:pPr>
+      <w:bookmarkStart w:id="15" w:name="_Toc119363187"/>
+      <w:r>
+        <w:rPr>
+          <w:caps w:val="0"/>
+        </w:rPr>
+        <w:t>MÔ TẢ BÀI TOÁN</w:t>
       </w:r>
       <w:bookmarkEnd w:id="15"/>
     </w:p>
     <w:p>
       <w:pPr>
+        <w:pStyle w:val="Heading3"/>
+      </w:pPr>
+      <w:bookmarkStart w:id="16" w:name="_Toc119363188"/>
+      <w:r>
+        <w:t>MÔ TẢ CHI TIẾT BÀI TOÁN</w:t>
+      </w:r>
+      <w:bookmarkEnd w:id="16"/>
+    </w:p>
+    <w:p>
+      <w:pPr>
         <w:rPr>
           <w:color w:val="FF0000"/>
         </w:rPr>
@@ -3181,255 +6072,2086 @@
         <w:rPr>
           <w:color w:val="FF0000"/>
         </w:rPr>
-        <w:t>- Mô tả chỉ tiết bài toán: Giúp người đọc hiểu rõ các chức năng/tính năng/đặ</w:t>
-      </w:r>
-      <w:r>
+        <w:t>- Mô tả chỉ tiết bài toán: Giúp người đọc hiểu rõ các chức năng/tính năng/đặc điêm của sản phâm/phân mềm/hệ thông/giải pháp là mục đích cân đạt được của đê tài. Nêu là phân mêm thì mô tả các chức năng trông đợi. Nêu là giải pháp thì mô tả những vân đê mà giải pháp sẽ xử lý, cải tiên, khăc phục ...</w:t>
+      </w:r>
+    </w:p>
+    <w:p>
+      <w:pPr>
+        <w:pStyle w:val="Heading4"/>
+      </w:pPr>
+      <w:bookmarkStart w:id="17" w:name="_Toc119363189"/>
+      <w:r>
+        <w:t>Optical Character Recognition</w:t>
+      </w:r>
+      <w:bookmarkEnd w:id="17"/>
+    </w:p>
+    <w:p>
+      <w:pPr>
+        <w:pStyle w:val="Heading4"/>
+      </w:pPr>
+      <w:bookmarkStart w:id="18" w:name="_Toc119363190"/>
+      <w:r>
+        <w:t>Thuật toán cây quyết định</w:t>
+      </w:r>
+      <w:bookmarkEnd w:id="18"/>
+    </w:p>
+    <w:p>
+      <w:pPr>
+        <w:pStyle w:val="Heading4"/>
+      </w:pPr>
+      <w:bookmarkStart w:id="19" w:name="_Toc119363191"/>
+      <w:r>
+        <w:t>Văn bản hành chính</w:t>
+      </w:r>
+      <w:bookmarkEnd w:id="19"/>
+    </w:p>
+    <w:p>
+      <w:r>
+        <w:rPr>
+          <w:b/>
+        </w:rPr>
+        <w:t>“Văn bản”</w:t>
+      </w:r>
+      <w:r>
+        <w:t xml:space="preserve"> là thông tin thành văn được truyền đạt bằng ngôn ngữ hoặc ký hiệu, hình thành trong hoạt động của các cơ quan, tổ chức và được trình bày đúng thể thức, kỹ thuật theo quy định.</w:t>
+      </w:r>
+    </w:p>
+    <w:p>
+      <w:r>
+        <w:rPr>
+          <w:b/>
+        </w:rPr>
+        <w:t>“Văn bản hành chính”</w:t>
+      </w:r>
+      <w:r>
+        <w:t xml:space="preserve"> là văn bản hình thành trong quá trình chỉ đạo, điều hành, giải quyết công việc của các cơ quan, tổ chức.</w:t>
+      </w:r>
+    </w:p>
+    <w:p>
+      <w:r>
+        <w:rPr>
+          <w:b/>
+        </w:rPr>
+        <w:t>“Văn bản điện tử”</w:t>
+      </w:r>
+      <w:r>
+        <w:t xml:space="preserve"> là văn bản dưới dạng thông điệp dữ liệu được tạo lập hoặc được số hóa từ văn bản giấy</w:t>
+      </w:r>
+      <w:r>
+        <w:t xml:space="preserve"> </w:t>
+      </w:r>
+      <w:r>
+        <w:t>và trình bày đúng thể thức, kỹ thuật, định dạng theo quy định.</w:t>
+      </w:r>
+    </w:p>
+    <w:p>
+      <w:r>
+        <w:rPr>
+          <w:b/>
+        </w:rPr>
+        <w:t>“Văn bản đi”</w:t>
+      </w:r>
+      <w:r>
+        <w:t xml:space="preserve"> là tất cả các loại văn bản do cơ quan, tổ chức ban hành.</w:t>
+      </w:r>
+    </w:p>
+    <w:p>
+      <w:r>
+        <w:rPr>
+          <w:b/>
+        </w:rPr>
+        <w:t>“Văn bản đến”</w:t>
+      </w:r>
+      <w:r>
+        <w:t xml:space="preserve"> là tất cả các loại văn bản do cơ quan, tổ chức nhận được từ cơ quan, tổ chức, cá nhân khác gửi đến.</w:t>
+      </w:r>
+    </w:p>
+    <w:p>
+      <w:pPr>
+        <w:keepNext/>
+        <w:ind w:firstLine="0"/>
+        <w:jc w:val="left"/>
+        <w:rPr>
+          <w:b/>
+        </w:rPr>
+      </w:pPr>
+      <w:r>
+        <w:rPr>
+          <w:b/>
+        </w:rPr>
+        <w:t>Sơ đồ bố trí các thành phần thể thức văn bản hành chính</w:t>
+      </w:r>
+    </w:p>
+    <w:p>
+      <w:pPr>
+        <w:rPr>
+          <w:i/>
+        </w:rPr>
+      </w:pPr>
+      <w:r>
+        <w:t>Trình bày theo chiều dài của khổ A4 (210 mm x 297 mm)</w:t>
+      </w:r>
+      <w:r>
+        <w:t xml:space="preserve">. </w:t>
+      </w:r>
+      <w:r>
+        <w:t>S</w:t>
+      </w:r>
+      <w:r>
+        <w:t>ơ đồ bố trí các thành phần thể thức văn bản hành chính</w:t>
+      </w:r>
+      <w:r>
+        <w:t xml:space="preserve"> theo hướng dẫn của </w:t>
+      </w:r>
+      <w:r>
+        <w:rPr>
+          <w:b/>
+        </w:rPr>
+        <w:t>Phụ lục I thể thức kỹ thuật trình bày văn bản hành chính và bản sao văn bản</w:t>
+      </w:r>
+      <w:r>
+        <w:t xml:space="preserve"> </w:t>
+      </w:r>
+      <w:r>
+        <w:rPr>
+          <w:i/>
+        </w:rPr>
+        <w:t>(Kèm theo nghị định số 30/2020/NĐ-CP ngày 05 thánh 3 năm 2020 của Chính phủ)</w:t>
+      </w:r>
+    </w:p>
+    <w:p>
+      <w:pPr>
+        <w:keepNext/>
+        <w:ind w:firstLine="0"/>
+        <w:jc w:val="center"/>
+      </w:pPr>
+      <w:r>
+        <w:lastRenderedPageBreak/>
+        <w:drawing>
+          <wp:inline distT="0" distB="0" distL="0" distR="0" wp14:anchorId="6E80F87B" wp14:editId="64C96C36">
+            <wp:extent cx="5058481" cy="6411220"/>
+            <wp:effectExtent l="0" t="0" r="8890" b="8890"/>
+            <wp:docPr id="1" name="Picture 1"/>
+            <wp:cNvGraphicFramePr>
+              <a:graphicFrameLocks xmlns:a="http://schemas.openxmlformats.org/drawingml/2006/main" noChangeAspect="1"/>
+            </wp:cNvGraphicFramePr>
+            <a:graphic xmlns:a="http://schemas.openxmlformats.org/drawingml/2006/main">
+              <a:graphicData uri="http://schemas.openxmlformats.org/drawingml/2006/picture">
+                <pic:pic xmlns:pic="http://schemas.openxmlformats.org/drawingml/2006/picture">
+                  <pic:nvPicPr>
+                    <pic:cNvPr id="1" name=""/>
+                    <pic:cNvPicPr/>
+                  </pic:nvPicPr>
+                  <pic:blipFill>
+                    <a:blip r:embed="rId11"/>
+                    <a:stretch>
+                      <a:fillRect/>
+                    </a:stretch>
+                  </pic:blipFill>
+                  <pic:spPr>
+                    <a:xfrm>
+                      <a:off x="0" y="0"/>
+                      <a:ext cx="5058481" cy="6411220"/>
+                    </a:xfrm>
+                    <a:prstGeom prst="rect">
+                      <a:avLst/>
+                    </a:prstGeom>
+                  </pic:spPr>
+                </pic:pic>
+              </a:graphicData>
+            </a:graphic>
+          </wp:inline>
+        </w:drawing>
+      </w:r>
+    </w:p>
+    <w:p>
+      <w:pPr>
+        <w:pStyle w:val="Caption"/>
+        <w:jc w:val="center"/>
+      </w:pPr>
+      <w:r>
+        <w:t xml:space="preserve">Hình </w:t>
+      </w:r>
+      <w:r>
+        <w:fldChar w:fldCharType="begin"/>
+      </w:r>
+      <w:r>
+        <w:instrText xml:space="preserve"> STYLEREF 2 \s </w:instrText>
+      </w:r>
+      <w:r>
+        <w:fldChar w:fldCharType="separate"/>
+      </w:r>
+      <w:r>
+        <w:rPr>
+          <w:noProof/>
+        </w:rPr>
+        <w:t>1</w:t>
+      </w:r>
+      <w:r>
+        <w:fldChar w:fldCharType="end"/>
+      </w:r>
+      <w:r>
+        <w:t>.</w:t>
+      </w:r>
+      <w:r>
+        <w:fldChar w:fldCharType="begin"/>
+      </w:r>
+      <w:r>
+        <w:instrText xml:space="preserve"> SEQ Hình \* ARABIC \s 2 </w:instrText>
+      </w:r>
+      <w:r>
+        <w:fldChar w:fldCharType="separate"/>
+      </w:r>
+      <w:r>
+        <w:rPr>
+          <w:noProof/>
+        </w:rPr>
+        <w:t>1</w:t>
+      </w:r>
+      <w:r>
+        <w:fldChar w:fldCharType="end"/>
+      </w:r>
+      <w:r>
+        <w:t xml:space="preserve"> Sơ đồ bố trí các thành phần thể thức văn bản hành chính</w:t>
+      </w:r>
+    </w:p>
+    <w:p>
+      <w:pPr>
+        <w:ind w:firstLine="0"/>
+        <w:rPr>
+          <w:b/>
+        </w:rPr>
+      </w:pPr>
+      <w:r>
+        <w:rPr>
+          <w:b/>
+        </w:rPr>
+        <w:t>Vị trí trình bày các thành phần thể thức:</w:t>
+      </w:r>
+    </w:p>
+    <w:tbl>
+      <w:tblPr>
+        <w:tblStyle w:val="TableGrid"/>
+        <w:tblW w:w="0" w:type="auto"/>
+        <w:tblBorders>
+          <w:top w:val="none" w:sz="0" w:space="0" w:color="auto"/>
+          <w:left w:val="none" w:sz="0" w:space="0" w:color="auto"/>
+          <w:bottom w:val="none" w:sz="0" w:space="0" w:color="auto"/>
+          <w:right w:val="none" w:sz="0" w:space="0" w:color="auto"/>
+          <w:insideH w:val="none" w:sz="0" w:space="0" w:color="auto"/>
+          <w:insideV w:val="none" w:sz="0" w:space="0" w:color="auto"/>
+        </w:tblBorders>
+        <w:tblLook w:val="04A0" w:firstRow="1" w:lastRow="0" w:firstColumn="1" w:lastColumn="0" w:noHBand="0" w:noVBand="1"/>
+      </w:tblPr>
+      <w:tblGrid>
+        <w:gridCol w:w="1560"/>
+        <w:gridCol w:w="303"/>
+        <w:gridCol w:w="6789"/>
+      </w:tblGrid>
+      <w:tr>
+        <w:tc>
+          <w:tcPr>
+            <w:tcW w:w="1560" w:type="dxa"/>
+          </w:tcPr>
+          <w:p>
+            <w:pPr>
+              <w:ind w:firstLine="0"/>
+              <w:jc w:val="center"/>
+              <w:rPr>
+                <w:b/>
+              </w:rPr>
+            </w:pPr>
+            <w:r>
+              <w:rPr>
+                <w:b/>
+              </w:rPr>
+              <w:t>Ô số</w:t>
+            </w:r>
+          </w:p>
+        </w:tc>
+        <w:tc>
+          <w:tcPr>
+            <w:tcW w:w="303" w:type="dxa"/>
+          </w:tcPr>
+          <w:p>
+            <w:pPr>
+              <w:ind w:firstLine="0"/>
+              <w:jc w:val="center"/>
+              <w:rPr>
+                <w:b/>
+              </w:rPr>
+            </w:pPr>
+            <w:r>
+              <w:rPr>
+                <w:b/>
+              </w:rPr>
+              <w:t>:</w:t>
+            </w:r>
+          </w:p>
+        </w:tc>
+        <w:tc>
+          <w:tcPr>
+            <w:tcW w:w="6789" w:type="dxa"/>
+          </w:tcPr>
+          <w:p>
+            <w:pPr>
+              <w:ind w:firstLine="0"/>
+              <w:jc w:val="left"/>
+              <w:rPr>
+                <w:b/>
+              </w:rPr>
+            </w:pPr>
+            <w:r>
+              <w:rPr>
+                <w:b/>
+              </w:rPr>
+              <w:t>Thành phần thể thức văn bản</w:t>
+            </w:r>
+          </w:p>
+        </w:tc>
+      </w:tr>
+      <w:tr>
+        <w:tc>
+          <w:tcPr>
+            <w:tcW w:w="1560" w:type="dxa"/>
+          </w:tcPr>
+          <w:p>
+            <w:pPr>
+              <w:ind w:firstLine="0"/>
+              <w:jc w:val="center"/>
+            </w:pPr>
+            <w:r>
+              <w:t>1</w:t>
+            </w:r>
+          </w:p>
+        </w:tc>
+        <w:tc>
+          <w:tcPr>
+            <w:tcW w:w="303" w:type="dxa"/>
+          </w:tcPr>
+          <w:p>
+            <w:pPr>
+              <w:ind w:firstLine="0"/>
+              <w:jc w:val="center"/>
+            </w:pPr>
+            <w:r>
+              <w:t>:</w:t>
+            </w:r>
+          </w:p>
+        </w:tc>
+        <w:tc>
+          <w:tcPr>
+            <w:tcW w:w="6789" w:type="dxa"/>
+          </w:tcPr>
+          <w:p>
+            <w:pPr>
+              <w:ind w:firstLine="0"/>
+              <w:jc w:val="left"/>
+            </w:pPr>
+            <w:r>
+              <w:t>Quốc hiệu và Tiêu ngữ</w:t>
+            </w:r>
+          </w:p>
+        </w:tc>
+      </w:tr>
+      <w:tr>
+        <w:tc>
+          <w:tcPr>
+            <w:tcW w:w="1560" w:type="dxa"/>
+          </w:tcPr>
+          <w:p>
+            <w:pPr>
+              <w:ind w:firstLine="0"/>
+              <w:jc w:val="center"/>
+            </w:pPr>
+            <w:r>
+              <w:t>2</w:t>
+            </w:r>
+          </w:p>
+        </w:tc>
+        <w:tc>
+          <w:tcPr>
+            <w:tcW w:w="303" w:type="dxa"/>
+          </w:tcPr>
+          <w:p>
+            <w:pPr>
+              <w:ind w:firstLine="0"/>
+              <w:jc w:val="center"/>
+            </w:pPr>
+            <w:r>
+              <w:t>:</w:t>
+            </w:r>
+          </w:p>
+        </w:tc>
+        <w:tc>
+          <w:tcPr>
+            <w:tcW w:w="6789" w:type="dxa"/>
+          </w:tcPr>
+          <w:p>
+            <w:pPr>
+              <w:ind w:firstLine="0"/>
+              <w:jc w:val="left"/>
+            </w:pPr>
+            <w:r>
+              <w:t>Tên cơ quan, tổ chức ban hành văn bản</w:t>
+            </w:r>
+          </w:p>
+        </w:tc>
+      </w:tr>
+      <w:tr>
+        <w:tc>
+          <w:tcPr>
+            <w:tcW w:w="1560" w:type="dxa"/>
+          </w:tcPr>
+          <w:p>
+            <w:pPr>
+              <w:ind w:firstLine="0"/>
+              <w:jc w:val="center"/>
+            </w:pPr>
+            <w:r>
+              <w:t>3</w:t>
+            </w:r>
+          </w:p>
+        </w:tc>
+        <w:tc>
+          <w:tcPr>
+            <w:tcW w:w="303" w:type="dxa"/>
+          </w:tcPr>
+          <w:p>
+            <w:pPr>
+              <w:ind w:firstLine="0"/>
+              <w:jc w:val="center"/>
+            </w:pPr>
+            <w:r>
+              <w:t>:</w:t>
+            </w:r>
+          </w:p>
+        </w:tc>
+        <w:tc>
+          <w:tcPr>
+            <w:tcW w:w="6789" w:type="dxa"/>
+          </w:tcPr>
+          <w:p>
+            <w:pPr>
+              <w:ind w:firstLine="0"/>
+              <w:jc w:val="left"/>
+            </w:pPr>
+            <w:r>
+              <w:t>Số, ký hiệu của văn bản</w:t>
+            </w:r>
+          </w:p>
+        </w:tc>
+      </w:tr>
+      <w:tr>
+        <w:tc>
+          <w:tcPr>
+            <w:tcW w:w="1560" w:type="dxa"/>
+          </w:tcPr>
+          <w:p>
+            <w:pPr>
+              <w:ind w:firstLine="0"/>
+              <w:jc w:val="center"/>
+            </w:pPr>
+            <w:r>
+              <w:lastRenderedPageBreak/>
+              <w:t>4</w:t>
+            </w:r>
+          </w:p>
+        </w:tc>
+        <w:tc>
+          <w:tcPr>
+            <w:tcW w:w="303" w:type="dxa"/>
+          </w:tcPr>
+          <w:p>
+            <w:pPr>
+              <w:ind w:firstLine="0"/>
+              <w:jc w:val="center"/>
+            </w:pPr>
+            <w:r>
+              <w:t>:</w:t>
+            </w:r>
+          </w:p>
+        </w:tc>
+        <w:tc>
+          <w:tcPr>
+            <w:tcW w:w="6789" w:type="dxa"/>
+          </w:tcPr>
+          <w:p>
+            <w:pPr>
+              <w:ind w:firstLine="0"/>
+              <w:jc w:val="left"/>
+            </w:pPr>
+            <w:r>
+              <w:t>Địa danh và thời gian ban hành văn bản</w:t>
+            </w:r>
+          </w:p>
+        </w:tc>
+      </w:tr>
+      <w:tr>
+        <w:tc>
+          <w:tcPr>
+            <w:tcW w:w="1560" w:type="dxa"/>
+          </w:tcPr>
+          <w:p>
+            <w:pPr>
+              <w:ind w:firstLine="0"/>
+              <w:jc w:val="center"/>
+            </w:pPr>
+            <w:r>
+              <w:t>5a</w:t>
+            </w:r>
+          </w:p>
+        </w:tc>
+        <w:tc>
+          <w:tcPr>
+            <w:tcW w:w="303" w:type="dxa"/>
+          </w:tcPr>
+          <w:p>
+            <w:pPr>
+              <w:ind w:firstLine="0"/>
+              <w:jc w:val="center"/>
+            </w:pPr>
+            <w:r>
+              <w:t>:</w:t>
+            </w:r>
+          </w:p>
+        </w:tc>
+        <w:tc>
+          <w:tcPr>
+            <w:tcW w:w="6789" w:type="dxa"/>
+          </w:tcPr>
+          <w:p>
+            <w:pPr>
+              <w:ind w:firstLine="0"/>
+              <w:jc w:val="left"/>
+            </w:pPr>
+            <w:r>
+              <w:t>Tên loại và trích yếu nội dung văn bản</w:t>
+            </w:r>
+          </w:p>
+        </w:tc>
+      </w:tr>
+      <w:tr>
+        <w:tc>
+          <w:tcPr>
+            <w:tcW w:w="1560" w:type="dxa"/>
+          </w:tcPr>
+          <w:p>
+            <w:pPr>
+              <w:ind w:firstLine="0"/>
+              <w:jc w:val="center"/>
+            </w:pPr>
+            <w:r>
+              <w:t>5b</w:t>
+            </w:r>
+          </w:p>
+        </w:tc>
+        <w:tc>
+          <w:tcPr>
+            <w:tcW w:w="303" w:type="dxa"/>
+          </w:tcPr>
+          <w:p>
+            <w:pPr>
+              <w:ind w:firstLine="0"/>
+              <w:jc w:val="center"/>
+            </w:pPr>
+            <w:r>
+              <w:t>:</w:t>
+            </w:r>
+          </w:p>
+        </w:tc>
+        <w:tc>
+          <w:tcPr>
+            <w:tcW w:w="6789" w:type="dxa"/>
+          </w:tcPr>
+          <w:p>
+            <w:pPr>
+              <w:ind w:firstLine="0"/>
+              <w:jc w:val="left"/>
+            </w:pPr>
+            <w:r>
+              <w:t>Trích yếu nội dung công văn</w:t>
+            </w:r>
+          </w:p>
+        </w:tc>
+      </w:tr>
+      <w:tr>
+        <w:tc>
+          <w:tcPr>
+            <w:tcW w:w="1560" w:type="dxa"/>
+          </w:tcPr>
+          <w:p>
+            <w:pPr>
+              <w:ind w:firstLine="0"/>
+              <w:jc w:val="center"/>
+            </w:pPr>
+            <w:r>
+              <w:t>6</w:t>
+            </w:r>
+          </w:p>
+        </w:tc>
+        <w:tc>
+          <w:tcPr>
+            <w:tcW w:w="303" w:type="dxa"/>
+          </w:tcPr>
+          <w:p>
+            <w:pPr>
+              <w:ind w:firstLine="0"/>
+              <w:jc w:val="center"/>
+            </w:pPr>
+            <w:r>
+              <w:t>:</w:t>
+            </w:r>
+          </w:p>
+        </w:tc>
+        <w:tc>
+          <w:tcPr>
+            <w:tcW w:w="6789" w:type="dxa"/>
+          </w:tcPr>
+          <w:p>
+            <w:pPr>
+              <w:ind w:firstLine="0"/>
+              <w:jc w:val="left"/>
+            </w:pPr>
+            <w:r>
+              <w:t>Trích yếu nội dung công văn</w:t>
+            </w:r>
+          </w:p>
+        </w:tc>
+      </w:tr>
+      <w:tr>
+        <w:tc>
+          <w:tcPr>
+            <w:tcW w:w="1560" w:type="dxa"/>
+          </w:tcPr>
+          <w:p>
+            <w:pPr>
+              <w:ind w:firstLine="0"/>
+              <w:jc w:val="center"/>
+            </w:pPr>
+            <w:r>
+              <w:t>7a, 7b, 7c</w:t>
+            </w:r>
+          </w:p>
+        </w:tc>
+        <w:tc>
+          <w:tcPr>
+            <w:tcW w:w="303" w:type="dxa"/>
+          </w:tcPr>
+          <w:p>
+            <w:pPr>
+              <w:ind w:firstLine="0"/>
+              <w:jc w:val="center"/>
+            </w:pPr>
+            <w:r>
+              <w:t>:</w:t>
+            </w:r>
+          </w:p>
+        </w:tc>
+        <w:tc>
+          <w:tcPr>
+            <w:tcW w:w="6789" w:type="dxa"/>
+          </w:tcPr>
+          <w:p>
+            <w:pPr>
+              <w:ind w:firstLine="0"/>
+              <w:jc w:val="left"/>
+            </w:pPr>
+            <w:r>
+              <w:t>Chức vụ, họ tên và chữ ký của người có thẩm quyền</w:t>
+            </w:r>
+          </w:p>
+        </w:tc>
+      </w:tr>
+      <w:tr>
+        <w:tc>
+          <w:tcPr>
+            <w:tcW w:w="1560" w:type="dxa"/>
+          </w:tcPr>
+          <w:p>
+            <w:pPr>
+              <w:ind w:firstLine="0"/>
+              <w:jc w:val="center"/>
+            </w:pPr>
+            <w:r>
+              <w:t>8</w:t>
+            </w:r>
+          </w:p>
+        </w:tc>
+        <w:tc>
+          <w:tcPr>
+            <w:tcW w:w="303" w:type="dxa"/>
+          </w:tcPr>
+          <w:p>
+            <w:pPr>
+              <w:ind w:firstLine="0"/>
+              <w:jc w:val="center"/>
+            </w:pPr>
+            <w:r>
+              <w:t>:</w:t>
+            </w:r>
+          </w:p>
+        </w:tc>
+        <w:tc>
+          <w:tcPr>
+            <w:tcW w:w="6789" w:type="dxa"/>
+          </w:tcPr>
+          <w:p>
+            <w:pPr>
+              <w:ind w:firstLine="0"/>
+              <w:jc w:val="left"/>
+            </w:pPr>
+            <w:r>
+              <w:t>Dấu, Chữ ký số của cơ quan, tổ chức</w:t>
+            </w:r>
+          </w:p>
+        </w:tc>
+      </w:tr>
+      <w:tr>
+        <w:tc>
+          <w:tcPr>
+            <w:tcW w:w="1560" w:type="dxa"/>
+          </w:tcPr>
+          <w:p>
+            <w:pPr>
+              <w:ind w:firstLine="0"/>
+              <w:jc w:val="center"/>
+            </w:pPr>
+            <w:r>
+              <w:t>9a, 9b</w:t>
+            </w:r>
+          </w:p>
+        </w:tc>
+        <w:tc>
+          <w:tcPr>
+            <w:tcW w:w="303" w:type="dxa"/>
+          </w:tcPr>
+          <w:p>
+            <w:pPr>
+              <w:ind w:firstLine="0"/>
+              <w:jc w:val="center"/>
+            </w:pPr>
+            <w:r>
+              <w:t>:</w:t>
+            </w:r>
+          </w:p>
+        </w:tc>
+        <w:tc>
+          <w:tcPr>
+            <w:tcW w:w="6789" w:type="dxa"/>
+          </w:tcPr>
+          <w:p>
+            <w:pPr>
+              <w:ind w:firstLine="0"/>
+              <w:jc w:val="left"/>
+            </w:pPr>
+            <w:r>
+              <w:t>Nơi nhận</w:t>
+            </w:r>
+          </w:p>
+        </w:tc>
+      </w:tr>
+      <w:tr>
+        <w:tc>
+          <w:tcPr>
+            <w:tcW w:w="1560" w:type="dxa"/>
+          </w:tcPr>
+          <w:p>
+            <w:pPr>
+              <w:ind w:firstLine="0"/>
+              <w:jc w:val="center"/>
+            </w:pPr>
+            <w:r>
+              <w:t>10a</w:t>
+            </w:r>
+          </w:p>
+        </w:tc>
+        <w:tc>
+          <w:tcPr>
+            <w:tcW w:w="303" w:type="dxa"/>
+          </w:tcPr>
+          <w:p>
+            <w:pPr>
+              <w:ind w:firstLine="0"/>
+              <w:jc w:val="center"/>
+            </w:pPr>
+            <w:r>
+              <w:t>:</w:t>
+            </w:r>
+          </w:p>
+        </w:tc>
+        <w:tc>
+          <w:tcPr>
+            <w:tcW w:w="6789" w:type="dxa"/>
+          </w:tcPr>
+          <w:p>
+            <w:pPr>
+              <w:ind w:firstLine="0"/>
+              <w:jc w:val="left"/>
+            </w:pPr>
+            <w:r>
+              <w:t>Dấu chỉ độ mật</w:t>
+            </w:r>
+          </w:p>
+        </w:tc>
+      </w:tr>
+      <w:tr>
+        <w:tc>
+          <w:tcPr>
+            <w:tcW w:w="1560" w:type="dxa"/>
+          </w:tcPr>
+          <w:p>
+            <w:pPr>
+              <w:ind w:firstLine="0"/>
+              <w:jc w:val="center"/>
+            </w:pPr>
+            <w:r>
+              <w:t>10b</w:t>
+            </w:r>
+          </w:p>
+        </w:tc>
+        <w:tc>
+          <w:tcPr>
+            <w:tcW w:w="303" w:type="dxa"/>
+          </w:tcPr>
+          <w:p>
+            <w:pPr>
+              <w:ind w:firstLine="0"/>
+              <w:jc w:val="center"/>
+            </w:pPr>
+            <w:r>
+              <w:t>:</w:t>
+            </w:r>
+          </w:p>
+        </w:tc>
+        <w:tc>
+          <w:tcPr>
+            <w:tcW w:w="6789" w:type="dxa"/>
+          </w:tcPr>
+          <w:p>
+            <w:pPr>
+              <w:ind w:firstLine="0"/>
+              <w:jc w:val="left"/>
+            </w:pPr>
+            <w:r>
+              <w:t>Dấu chỉ mức độ khẩn</w:t>
+            </w:r>
+          </w:p>
+        </w:tc>
+      </w:tr>
+      <w:tr>
+        <w:tc>
+          <w:tcPr>
+            <w:tcW w:w="1560" w:type="dxa"/>
+          </w:tcPr>
+          <w:p>
+            <w:pPr>
+              <w:ind w:firstLine="0"/>
+              <w:jc w:val="center"/>
+            </w:pPr>
+            <w:r>
+              <w:t>11</w:t>
+            </w:r>
+          </w:p>
+        </w:tc>
+        <w:tc>
+          <w:tcPr>
+            <w:tcW w:w="303" w:type="dxa"/>
+          </w:tcPr>
+          <w:p>
+            <w:pPr>
+              <w:ind w:firstLine="0"/>
+              <w:jc w:val="center"/>
+            </w:pPr>
+            <w:r>
+              <w:t>:</w:t>
+            </w:r>
+          </w:p>
+        </w:tc>
+        <w:tc>
+          <w:tcPr>
+            <w:tcW w:w="6789" w:type="dxa"/>
+          </w:tcPr>
+          <w:p>
+            <w:pPr>
+              <w:ind w:firstLine="0"/>
+              <w:jc w:val="left"/>
+            </w:pPr>
+            <w:r>
+              <w:t>Chỉ dẫn về phạm vi lưu hành</w:t>
+            </w:r>
+          </w:p>
+        </w:tc>
+      </w:tr>
+      <w:tr>
+        <w:tc>
+          <w:tcPr>
+            <w:tcW w:w="1560" w:type="dxa"/>
+          </w:tcPr>
+          <w:p>
+            <w:pPr>
+              <w:ind w:firstLine="0"/>
+              <w:jc w:val="center"/>
+            </w:pPr>
+            <w:r>
+              <w:t>12</w:t>
+            </w:r>
+          </w:p>
+        </w:tc>
+        <w:tc>
+          <w:tcPr>
+            <w:tcW w:w="303" w:type="dxa"/>
+          </w:tcPr>
+          <w:p>
+            <w:pPr>
+              <w:ind w:firstLine="0"/>
+              <w:jc w:val="center"/>
+            </w:pPr>
+            <w:r>
+              <w:t>:</w:t>
+            </w:r>
+          </w:p>
+        </w:tc>
+        <w:tc>
+          <w:tcPr>
+            <w:tcW w:w="6789" w:type="dxa"/>
+          </w:tcPr>
+          <w:p>
+            <w:pPr>
+              <w:ind w:firstLine="0"/>
+              <w:jc w:val="left"/>
+            </w:pPr>
+            <w:r>
+              <w:t>Ký hiệu người soạn thảo văn bản và số lượng bản phát hành</w:t>
+            </w:r>
+          </w:p>
+        </w:tc>
+      </w:tr>
+      <w:tr>
+        <w:tc>
+          <w:tcPr>
+            <w:tcW w:w="1560" w:type="dxa"/>
+          </w:tcPr>
+          <w:p>
+            <w:pPr>
+              <w:ind w:firstLine="0"/>
+              <w:jc w:val="center"/>
+            </w:pPr>
+            <w:r>
+              <w:t>13</w:t>
+            </w:r>
+          </w:p>
+        </w:tc>
+        <w:tc>
+          <w:tcPr>
+            <w:tcW w:w="303" w:type="dxa"/>
+          </w:tcPr>
+          <w:p>
+            <w:pPr>
+              <w:ind w:firstLine="0"/>
+              <w:jc w:val="center"/>
+            </w:pPr>
+            <w:r>
+              <w:t>:</w:t>
+            </w:r>
+          </w:p>
+        </w:tc>
+        <w:tc>
+          <w:tcPr>
+            <w:tcW w:w="6789" w:type="dxa"/>
+          </w:tcPr>
+          <w:p>
+            <w:pPr>
+              <w:ind w:firstLine="0"/>
+              <w:jc w:val="left"/>
+            </w:pPr>
+            <w:r>
+              <w:t>Địa chỉ cơ quan, tổ chức; thư điện tử; trang thông tin điện tử; số điện thoại; số Fax</w:t>
+            </w:r>
+          </w:p>
+        </w:tc>
+      </w:tr>
+      <w:tr>
+        <w:tc>
+          <w:tcPr>
+            <w:tcW w:w="1560" w:type="dxa"/>
+          </w:tcPr>
+          <w:p>
+            <w:pPr>
+              <w:ind w:firstLine="0"/>
+              <w:jc w:val="center"/>
+            </w:pPr>
+            <w:r>
+              <w:t>14</w:t>
+            </w:r>
+          </w:p>
+        </w:tc>
+        <w:tc>
+          <w:tcPr>
+            <w:tcW w:w="303" w:type="dxa"/>
+          </w:tcPr>
+          <w:p>
+            <w:pPr>
+              <w:ind w:firstLine="0"/>
+              <w:jc w:val="center"/>
+            </w:pPr>
+            <w:r>
+              <w:t>:</w:t>
+            </w:r>
+          </w:p>
+        </w:tc>
+        <w:tc>
+          <w:tcPr>
+            <w:tcW w:w="6789" w:type="dxa"/>
+          </w:tcPr>
+          <w:p>
+            <w:pPr>
+              <w:ind w:firstLine="0"/>
+              <w:jc w:val="left"/>
+            </w:pPr>
+            <w:r>
+              <w:t xml:space="preserve">Chữ ký số của cơ quan, tổ chức cho bản sao văn </w:t>
+            </w:r>
+            <w:r>
+              <w:t>bản</w:t>
+            </w:r>
+            <w:r>
+              <w:t xml:space="preserve"> sang định dạng điện tử</w:t>
+            </w:r>
+          </w:p>
+        </w:tc>
+      </w:tr>
+    </w:tbl>
+    <w:p/>
+    <w:p>
+      <w:pPr>
+        <w:pStyle w:val="Heading4"/>
+      </w:pPr>
+      <w:bookmarkStart w:id="20" w:name="_Toc119363192"/>
+      <w:r>
+        <w:t>Quy trình quản lý công văn</w:t>
+      </w:r>
+      <w:bookmarkEnd w:id="20"/>
+    </w:p>
+    <w:p>
+      <w:pPr>
+        <w:pStyle w:val="Heading3"/>
+      </w:pPr>
+      <w:bookmarkStart w:id="21" w:name="_Toc119363193"/>
+      <w:r>
+        <w:t>PHÂN TÍCH VÀ ĐÁNH GIÁ CÁC GIẢI PHÁP CÓ LIÊN QUAN</w:t>
+      </w:r>
+      <w:bookmarkEnd w:id="21"/>
+    </w:p>
+    <w:p>
+      <w:pPr>
         <w:rPr>
           <w:color w:val="FF0000"/>
         </w:rPr>
-        <w:t xml:space="preserve">c </w:t>
-      </w:r>
-      <w:proofErr w:type="spellStart"/>
+      </w:pPr>
       <w:r>
         <w:rPr>
           <w:color w:val="FF0000"/>
         </w:rPr>
-        <w:t>điêm</w:t>
-      </w:r>
-      <w:proofErr w:type="spellEnd"/>
+        <w:t>- Phân tích đánh giá các giải pháp có liên quan đến bài toán</w:t>
+      </w:r>
+    </w:p>
+    <w:p>
+      <w:pPr>
+        <w:pStyle w:val="Heading3"/>
+      </w:pPr>
+      <w:bookmarkStart w:id="22" w:name="_Toc119363194"/>
+      <w:r>
+        <w:t>TIẾP CẬN GIẢI QUYẾT VẤN ĐỀ, CHỌN GIẢI PHÁP</w:t>
+      </w:r>
+      <w:bookmarkEnd w:id="22"/>
+    </w:p>
+    <w:p>
       <w:r>
         <w:rPr>
           <w:color w:val="FF0000"/>
         </w:rPr>
-        <w:t xml:space="preserve"> của sản </w:t>
-      </w:r>
-      <w:proofErr w:type="spellStart"/>
-      <w:r>
+        <w:t>- Tiếp cận giải quyết vấn đề, chọn lựa giải pháp</w:t>
+      </w:r>
+      <w:r>
+        <w:br w:type="page"/>
+      </w:r>
+    </w:p>
+    <w:p>
+      <w:pPr>
+        <w:pStyle w:val="Heading2"/>
+        <w:rPr>
+          <w:caps w:val="0"/>
+        </w:rPr>
+      </w:pPr>
+      <w:bookmarkStart w:id="23" w:name="_Toc119363195"/>
+      <w:r>
+        <w:rPr>
+          <w:caps w:val="0"/>
+        </w:rPr>
+        <w:lastRenderedPageBreak/>
+        <w:t>THIẾT KẾ VÀ CÀI ĐẶT THUẬT TOÁN</w:t>
+      </w:r>
+      <w:bookmarkEnd w:id="23"/>
+    </w:p>
+    <w:p>
+      <w:pPr>
         <w:rPr>
           <w:color w:val="FF0000"/>
         </w:rPr>
-        <w:t>phâm</w:t>
-      </w:r>
-      <w:proofErr w:type="spellEnd"/>
+      </w:pPr>
       <w:r>
         <w:rPr>
           <w:color w:val="FF0000"/>
         </w:rPr>
-        <w:t>/phân mềm/hệ thông/giải pháp là mục đích cân đạt được củ</w:t>
-      </w:r>
+        <w:t>Bao gồm thiết kế kiến trúc tổng thể của hệ thống, giải thích chức năng của từng thành phân trong hệ thông, các giải thuật xử lý của hệ thông hoặc của một thành phân hệ thông. thiêt kê cơ sở dữ liệu, ...</w:t>
+      </w:r>
+    </w:p>
+    <w:p>
       <w:r>
         <w:rPr>
           <w:color w:val="FF0000"/>
         </w:rPr>
-        <w:t xml:space="preserve">a </w:t>
-      </w:r>
-      <w:r>
+        <w:t>Mô tả cách thức cài đặt thiết kế bằng một ngôn ngữ lập trình cụ thể/hệ fflềuẳ Wlý1ýànhlphân cứng .... ị</w:t>
+      </w:r>
+    </w:p>
+    <w:p>
+      <w:pPr>
+        <w:pStyle w:val="Heading3"/>
+      </w:pPr>
+      <w:bookmarkStart w:id="24" w:name="_Toc119363196"/>
+      <w:r>
+        <w:t>GIẢI PHÁP PHÂN TÍCH VÀ THIẾT KẾ MÔ HÌNH</w:t>
+      </w:r>
+      <w:bookmarkEnd w:id="24"/>
+    </w:p>
+    <w:p>
+      <w:pPr>
+        <w:pStyle w:val="Heading4"/>
+      </w:pPr>
+      <w:bookmarkStart w:id="25" w:name="_Toc119363197"/>
+      <w:r>
+        <w:t>Sơ đồ</w:t>
+      </w:r>
+      <w:r>
+        <w:t xml:space="preserve"> Use Case</w:t>
+      </w:r>
+      <w:bookmarkEnd w:id="25"/>
+    </w:p>
+    <w:p>
+      <w:pPr>
+        <w:pStyle w:val="Heading4"/>
+      </w:pPr>
+      <w:bookmarkStart w:id="26" w:name="_Toc119363198"/>
+      <w:r>
+        <w:t>Sơ đồ</w:t>
+      </w:r>
+      <w:r>
+        <w:t xml:space="preserve"> ER</w:t>
+      </w:r>
+      <w:bookmarkEnd w:id="26"/>
+    </w:p>
+    <w:p>
+      <w:pPr>
         <w:rPr>
           <w:color w:val="FF0000"/>
         </w:rPr>
-        <w:t xml:space="preserve">đê tài. Nêu là phân </w:t>
-      </w:r>
-      <w:proofErr w:type="spellStart"/>
+      </w:pPr>
       <w:r>
         <w:rPr>
           <w:color w:val="FF0000"/>
         </w:rPr>
-        <w:t>mêm</w:t>
-      </w:r>
-      <w:proofErr w:type="spellEnd"/>
-      <w:r>
-        <w:rPr>
+        <w:t>Chưa đúng</w:t>
+      </w:r>
+    </w:p>
+    <w:p>
+      <w:pPr>
+        <w:keepNext/>
+        <w:ind w:firstLine="0"/>
+        <w:jc w:val="center"/>
+      </w:pPr>
+      <w:r>
+        <w:rPr>
+          <w:noProof/>
           <w:color w:val="FF0000"/>
-        </w:rPr>
-        <w:t xml:space="preserve"> thì mô tả các chức năng trông đợi. Nêu là giả</w:t>
-      </w:r>
+          <w:lang w:eastAsia="ja-JP"/>
+        </w:rPr>
+        <w:drawing>
+          <wp:inline distT="0" distB="0" distL="0" distR="0" wp14:anchorId="7CAE72F7" wp14:editId="4B7D58F4">
+            <wp:extent cx="5579745" cy="3669718"/>
+            <wp:effectExtent l="0" t="0" r="1905" b="6985"/>
+            <wp:docPr id="3" name="Picture 3"/>
+            <wp:cNvGraphicFramePr>
+              <a:graphicFrameLocks xmlns:a="http://schemas.openxmlformats.org/drawingml/2006/main" noChangeAspect="1"/>
+            </wp:cNvGraphicFramePr>
+            <a:graphic xmlns:a="http://schemas.openxmlformats.org/drawingml/2006/main">
+              <a:graphicData uri="http://schemas.openxmlformats.org/drawingml/2006/picture">
+                <pic:pic xmlns:pic="http://schemas.openxmlformats.org/drawingml/2006/picture">
+                  <pic:nvPicPr>
+                    <pic:cNvPr id="0" name="Picture 1"/>
+                    <pic:cNvPicPr>
+                      <a:picLocks noChangeAspect="1" noChangeArrowheads="1"/>
+                    </pic:cNvPicPr>
+                  </pic:nvPicPr>
+                  <pic:blipFill>
+                    <a:blip r:embed="rId12" cstate="print">
+                      <a:extLst>
+                        <a:ext uri="{28A0092B-C50C-407E-A947-70E740481C1C}">
+                          <a14:useLocalDpi xmlns:a14="http://schemas.microsoft.com/office/drawing/2010/main" val="0"/>
+                        </a:ext>
+                      </a:extLst>
+                    </a:blip>
+                    <a:srcRect/>
+                    <a:stretch>
+                      <a:fillRect/>
+                    </a:stretch>
+                  </pic:blipFill>
+                  <pic:spPr bwMode="auto">
+                    <a:xfrm>
+                      <a:off x="0" y="0"/>
+                      <a:ext cx="5579745" cy="3669718"/>
+                    </a:xfrm>
+                    <a:prstGeom prst="rect">
+                      <a:avLst/>
+                    </a:prstGeom>
+                    <a:noFill/>
+                    <a:ln>
+                      <a:noFill/>
+                    </a:ln>
+                  </pic:spPr>
+                </pic:pic>
+              </a:graphicData>
+            </a:graphic>
+          </wp:inline>
+        </w:drawing>
+      </w:r>
+    </w:p>
+    <w:p>
+      <w:pPr>
+        <w:pStyle w:val="Caption"/>
+        <w:jc w:val="center"/>
+        <w:rPr>
+          <w:noProof/>
+        </w:rPr>
+      </w:pPr>
+      <w:r>
+        <w:t xml:space="preserve">Hình </w:t>
+      </w:r>
+      <w:r>
+        <w:fldChar w:fldCharType="begin"/>
+      </w:r>
+      <w:r>
+        <w:instrText xml:space="preserve"> STYLEREF 2 \s </w:instrText>
+      </w:r>
+      <w:r>
+        <w:fldChar w:fldCharType="separate"/>
+      </w:r>
+      <w:r>
+        <w:rPr>
+          <w:noProof/>
+        </w:rPr>
+        <w:t>2</w:t>
+      </w:r>
+      <w:r>
+        <w:fldChar w:fldCharType="end"/>
+      </w:r>
+      <w:r>
+        <w:t>.</w:t>
+      </w:r>
+      <w:r>
+        <w:fldChar w:fldCharType="begin"/>
+      </w:r>
+      <w:r>
+        <w:instrText xml:space="preserve"> SEQ Hình \* ARABIC \s 2 </w:instrText>
+      </w:r>
+      <w:r>
+        <w:fldChar w:fldCharType="separate"/>
+      </w:r>
+      <w:r>
+        <w:rPr>
+          <w:noProof/>
+        </w:rPr>
+        <w:t>1</w:t>
+      </w:r>
+      <w:r>
+        <w:fldChar w:fldCharType="end"/>
+      </w:r>
+      <w:r>
+        <w:rPr>
+          <w:noProof/>
+        </w:rPr>
+        <w:t xml:space="preserve"> Sơ đồ ER</w:t>
+      </w:r>
+    </w:p>
+    <w:p>
+      <w:pPr>
+        <w:pStyle w:val="Heading4"/>
+      </w:pPr>
+      <w:r>
+        <w:lastRenderedPageBreak/>
+        <w:t>Sơ đồ LDM</w:t>
+      </w:r>
+    </w:p>
+    <w:p>
+      <w:pPr>
+        <w:keepNext/>
+        <w:ind w:firstLine="0"/>
+        <w:jc w:val="center"/>
+      </w:pPr>
+      <w:r>
+        <w:rPr>
+          <w:noProof/>
+          <w:lang w:eastAsia="ja-JP"/>
+        </w:rPr>
+        <w:drawing>
+          <wp:inline distT="0" distB="0" distL="0" distR="0" wp14:anchorId="52BEF770" wp14:editId="032764B9">
+            <wp:extent cx="5579745" cy="4936608"/>
+            <wp:effectExtent l="0" t="0" r="1905" b="0"/>
+            <wp:docPr id="4" name="Picture 4"/>
+            <wp:cNvGraphicFramePr>
+              <a:graphicFrameLocks xmlns:a="http://schemas.openxmlformats.org/drawingml/2006/main" noChangeAspect="1"/>
+            </wp:cNvGraphicFramePr>
+            <a:graphic xmlns:a="http://schemas.openxmlformats.org/drawingml/2006/main">
+              <a:graphicData uri="http://schemas.openxmlformats.org/drawingml/2006/picture">
+                <pic:pic xmlns:pic="http://schemas.openxmlformats.org/drawingml/2006/picture">
+                  <pic:nvPicPr>
+                    <pic:cNvPr id="0" name="Picture 2"/>
+                    <pic:cNvPicPr>
+                      <a:picLocks noChangeAspect="1" noChangeArrowheads="1"/>
+                    </pic:cNvPicPr>
+                  </pic:nvPicPr>
+                  <pic:blipFill>
+                    <a:blip r:embed="rId13" cstate="print">
+                      <a:extLst>
+                        <a:ext uri="{28A0092B-C50C-407E-A947-70E740481C1C}">
+                          <a14:useLocalDpi xmlns:a14="http://schemas.microsoft.com/office/drawing/2010/main" val="0"/>
+                        </a:ext>
+                      </a:extLst>
+                    </a:blip>
+                    <a:srcRect/>
+                    <a:stretch>
+                      <a:fillRect/>
+                    </a:stretch>
+                  </pic:blipFill>
+                  <pic:spPr bwMode="auto">
+                    <a:xfrm>
+                      <a:off x="0" y="0"/>
+                      <a:ext cx="5579745" cy="4936608"/>
+                    </a:xfrm>
+                    <a:prstGeom prst="rect">
+                      <a:avLst/>
+                    </a:prstGeom>
+                    <a:noFill/>
+                    <a:ln>
+                      <a:noFill/>
+                    </a:ln>
+                  </pic:spPr>
+                </pic:pic>
+              </a:graphicData>
+            </a:graphic>
+          </wp:inline>
+        </w:drawing>
+      </w:r>
+    </w:p>
+    <w:p>
+      <w:pPr>
+        <w:pStyle w:val="Caption"/>
+        <w:jc w:val="center"/>
+      </w:pPr>
+      <w:r>
+        <w:t xml:space="preserve">Hình </w:t>
+      </w:r>
+      <w:r>
+        <w:fldChar w:fldCharType="begin"/>
+      </w:r>
+      <w:r>
+        <w:instrText xml:space="preserve"> STYLEREF 2 \s </w:instrText>
+      </w:r>
+      <w:r>
+        <w:fldChar w:fldCharType="separate"/>
+      </w:r>
+      <w:r>
+        <w:rPr>
+          <w:noProof/>
+        </w:rPr>
+        <w:t>2</w:t>
+      </w:r>
+      <w:r>
+        <w:fldChar w:fldCharType="end"/>
+      </w:r>
+      <w:r>
+        <w:t>.</w:t>
+      </w:r>
+      <w:r>
+        <w:fldChar w:fldCharType="begin"/>
+      </w:r>
+      <w:r>
+        <w:instrText xml:space="preserve"> SEQ Hình \* ARABIC \s 2 </w:instrText>
+      </w:r>
+      <w:r>
+        <w:fldChar w:fldCharType="separate"/>
+      </w:r>
+      <w:r>
+        <w:rPr>
+          <w:noProof/>
+        </w:rPr>
+        <w:t>2</w:t>
+      </w:r>
+      <w:r>
+        <w:fldChar w:fldCharType="end"/>
+      </w:r>
+      <w:r>
+        <w:rPr>
+          <w:noProof/>
+        </w:rPr>
+        <w:t xml:space="preserve"> Sơ đồ LDM</w:t>
+      </w:r>
+    </w:p>
+    <w:p>
+      <w:pPr>
+        <w:pStyle w:val="Heading4"/>
+      </w:pPr>
+      <w:bookmarkStart w:id="27" w:name="_Toc119363199"/>
+      <w:r>
+        <w:lastRenderedPageBreak/>
+        <w:t>Sơ đồ</w:t>
+      </w:r>
+      <w:r>
+        <w:t xml:space="preserve"> L</w:t>
+      </w:r>
+      <w:bookmarkEnd w:id="27"/>
+      <w:r>
+        <w:t>DM của MongoDB</w:t>
+      </w:r>
+    </w:p>
+    <w:p>
+      <w:pPr>
+        <w:keepNext/>
+        <w:ind w:firstLine="0"/>
+        <w:jc w:val="center"/>
+      </w:pPr>
+      <w:r>
+        <w:rPr>
+          <w:noProof/>
+          <w:lang w:eastAsia="ja-JP"/>
+        </w:rPr>
+        <w:drawing>
+          <wp:inline distT="0" distB="0" distL="0" distR="0" wp14:anchorId="3DC17762" wp14:editId="420DBAB3">
+            <wp:extent cx="5579745" cy="5579745"/>
+            <wp:effectExtent l="0" t="0" r="1905" b="1905"/>
+            <wp:docPr id="2" name="Picture 2"/>
+            <wp:cNvGraphicFramePr>
+              <a:graphicFrameLocks xmlns:a="http://schemas.openxmlformats.org/drawingml/2006/main" noChangeAspect="1"/>
+            </wp:cNvGraphicFramePr>
+            <a:graphic xmlns:a="http://schemas.openxmlformats.org/drawingml/2006/main">
+              <a:graphicData uri="http://schemas.openxmlformats.org/drawingml/2006/picture">
+                <pic:pic xmlns:pic="http://schemas.openxmlformats.org/drawingml/2006/picture">
+                  <pic:nvPicPr>
+                    <pic:cNvPr id="2" name="MODAL.png"/>
+                    <pic:cNvPicPr/>
+                  </pic:nvPicPr>
+                  <pic:blipFill>
+                    <a:blip r:embed="rId14" cstate="print">
+                      <a:extLst>
+                        <a:ext uri="{28A0092B-C50C-407E-A947-70E740481C1C}">
+                          <a14:useLocalDpi xmlns:a14="http://schemas.microsoft.com/office/drawing/2010/main" val="0"/>
+                        </a:ext>
+                      </a:extLst>
+                    </a:blip>
+                    <a:stretch>
+                      <a:fillRect/>
+                    </a:stretch>
+                  </pic:blipFill>
+                  <pic:spPr>
+                    <a:xfrm>
+                      <a:off x="0" y="0"/>
+                      <a:ext cx="5579745" cy="5579745"/>
+                    </a:xfrm>
+                    <a:prstGeom prst="rect">
+                      <a:avLst/>
+                    </a:prstGeom>
+                  </pic:spPr>
+                </pic:pic>
+              </a:graphicData>
+            </a:graphic>
+          </wp:inline>
+        </w:drawing>
+      </w:r>
+    </w:p>
+    <w:p>
+      <w:pPr>
+        <w:pStyle w:val="Caption"/>
+        <w:jc w:val="center"/>
+      </w:pPr>
+      <w:r>
+        <w:t xml:space="preserve">Hình </w:t>
+      </w:r>
+      <w:r>
+        <w:fldChar w:fldCharType="begin"/>
+      </w:r>
+      <w:r>
+        <w:instrText xml:space="preserve"> STYLEREF 2 \s </w:instrText>
+      </w:r>
+      <w:r>
+        <w:fldChar w:fldCharType="separate"/>
+      </w:r>
+      <w:r>
+        <w:rPr>
+          <w:noProof/>
+        </w:rPr>
+        <w:t>2</w:t>
+      </w:r>
+      <w:r>
+        <w:fldChar w:fldCharType="end"/>
+      </w:r>
+      <w:r>
+        <w:t>.</w:t>
+      </w:r>
+      <w:r>
+        <w:fldChar w:fldCharType="begin"/>
+      </w:r>
+      <w:r>
+        <w:instrText xml:space="preserve"> SEQ Hình \* ARABIC \s 2 </w:instrText>
+      </w:r>
+      <w:r>
+        <w:fldChar w:fldCharType="separate"/>
+      </w:r>
+      <w:r>
+        <w:rPr>
+          <w:noProof/>
+        </w:rPr>
+        <w:t>3</w:t>
+      </w:r>
+      <w:r>
+        <w:fldChar w:fldCharType="end"/>
+      </w:r>
+      <w:r>
+        <w:rPr>
+          <w:noProof/>
+        </w:rPr>
+        <w:t xml:space="preserve"> Mô hình LDM</w:t>
+      </w:r>
+    </w:p>
+    <w:p>
+      <w:pPr>
+        <w:pStyle w:val="Heading4"/>
+      </w:pPr>
+      <w:bookmarkStart w:id="28" w:name="_Toc119363200"/>
+      <w:r>
+        <w:lastRenderedPageBreak/>
+        <w:t>Sơ đồ</w:t>
+      </w:r>
+      <w:r>
+        <w:t xml:space="preserve"> phân rã chức năng</w:t>
+      </w:r>
+      <w:bookmarkEnd w:id="28"/>
+    </w:p>
+    <w:p>
+      <w:pPr>
+        <w:keepNext/>
+        <w:ind w:firstLine="0"/>
+        <w:jc w:val="center"/>
+      </w:pPr>
+      <w:r>
+        <w:rPr>
+          <w:noProof/>
+          <w:lang w:eastAsia="ja-JP"/>
+        </w:rPr>
+        <w:drawing>
+          <wp:inline distT="0" distB="0" distL="0" distR="0" wp14:anchorId="379758B0" wp14:editId="44322DF5">
+            <wp:extent cx="4442460" cy="5424805"/>
+            <wp:effectExtent l="0" t="0" r="0" b="4445"/>
+            <wp:docPr id="5" name="Picture 5"/>
+            <wp:cNvGraphicFramePr>
+              <a:graphicFrameLocks xmlns:a="http://schemas.openxmlformats.org/drawingml/2006/main" noChangeAspect="1"/>
+            </wp:cNvGraphicFramePr>
+            <a:graphic xmlns:a="http://schemas.openxmlformats.org/drawingml/2006/main">
+              <a:graphicData uri="http://schemas.openxmlformats.org/drawingml/2006/picture">
+                <pic:pic xmlns:pic="http://schemas.openxmlformats.org/drawingml/2006/picture">
+                  <pic:nvPicPr>
+                    <pic:cNvPr id="0" name="Picture 3"/>
+                    <pic:cNvPicPr>
+                      <a:picLocks noChangeAspect="1" noChangeArrowheads="1"/>
+                    </pic:cNvPicPr>
+                  </pic:nvPicPr>
+                  <pic:blipFill>
+                    <a:blip r:embed="rId15">
+                      <a:extLst>
+                        <a:ext uri="{28A0092B-C50C-407E-A947-70E740481C1C}">
+                          <a14:useLocalDpi xmlns:a14="http://schemas.microsoft.com/office/drawing/2010/main" val="0"/>
+                        </a:ext>
+                      </a:extLst>
+                    </a:blip>
+                    <a:srcRect/>
+                    <a:stretch>
+                      <a:fillRect/>
+                    </a:stretch>
+                  </pic:blipFill>
+                  <pic:spPr bwMode="auto">
+                    <a:xfrm>
+                      <a:off x="0" y="0"/>
+                      <a:ext cx="4442460" cy="5424805"/>
+                    </a:xfrm>
+                    <a:prstGeom prst="rect">
+                      <a:avLst/>
+                    </a:prstGeom>
+                    <a:noFill/>
+                    <a:ln>
+                      <a:noFill/>
+                    </a:ln>
+                  </pic:spPr>
+                </pic:pic>
+              </a:graphicData>
+            </a:graphic>
+          </wp:inline>
+        </w:drawing>
+      </w:r>
+    </w:p>
+    <w:p>
+      <w:pPr>
+        <w:pStyle w:val="Caption"/>
+        <w:jc w:val="center"/>
+      </w:pPr>
+      <w:r>
+        <w:t xml:space="preserve">Hình </w:t>
+      </w:r>
+      <w:r>
+        <w:fldChar w:fldCharType="begin"/>
+      </w:r>
+      <w:r>
+        <w:instrText xml:space="preserve"> STYLEREF 2 \s </w:instrText>
+      </w:r>
+      <w:r>
+        <w:fldChar w:fldCharType="separate"/>
+      </w:r>
+      <w:r>
+        <w:rPr>
+          <w:noProof/>
+        </w:rPr>
+        <w:t>2</w:t>
+      </w:r>
+      <w:r>
+        <w:fldChar w:fldCharType="end"/>
+      </w:r>
+      <w:r>
+        <w:t>.</w:t>
+      </w:r>
+      <w:r>
+        <w:fldChar w:fldCharType="begin"/>
+      </w:r>
+      <w:r>
+        <w:instrText xml:space="preserve"> SEQ Hình \* ARABIC \s 2 </w:instrText>
+      </w:r>
+      <w:r>
+        <w:fldChar w:fldCharType="separate"/>
+      </w:r>
+      <w:r>
+        <w:rPr>
+          <w:noProof/>
+        </w:rPr>
+        <w:t>4</w:t>
+      </w:r>
+      <w:r>
+        <w:fldChar w:fldCharType="end"/>
+      </w:r>
+      <w:r>
+        <w:rPr>
+          <w:noProof/>
+        </w:rPr>
+        <w:t xml:space="preserve"> Sơ đồ phân rã chức năng</w:t>
+      </w:r>
+      <w:bookmarkStart w:id="29" w:name="_GoBack"/>
+      <w:bookmarkEnd w:id="29"/>
+    </w:p>
+    <w:p>
+      <w:pPr>
+        <w:pStyle w:val="Heading4"/>
+      </w:pPr>
+      <w:bookmarkStart w:id="30" w:name="_Toc119363201"/>
+      <w:r>
+        <w:lastRenderedPageBreak/>
+        <w:t>Sơ đồ hoạt động</w:t>
+      </w:r>
+      <w:bookmarkEnd w:id="30"/>
+    </w:p>
+    <w:p>
+      <w:pPr>
+        <w:pStyle w:val="Heading5"/>
+        <w:numPr>
+          <w:ilvl w:val="4"/>
+          <w:numId w:val="1"/>
+        </w:numPr>
+      </w:pPr>
+      <w:bookmarkStart w:id="31" w:name="_Toc119363202"/>
+      <w:r>
+        <w:t>Sơ đồ hoạt động chức năng đăng nhập</w:t>
+      </w:r>
+      <w:bookmarkEnd w:id="31"/>
+    </w:p>
+    <w:p>
+      <w:pPr>
+        <w:pStyle w:val="Heading5"/>
+        <w:numPr>
+          <w:ilvl w:val="4"/>
+          <w:numId w:val="1"/>
+        </w:numPr>
+      </w:pPr>
+      <w:bookmarkStart w:id="32" w:name="_Toc119363203"/>
+      <w:r>
+        <w:t>Sơ đồ hoạt động chức năng thêm công văn đến</w:t>
+      </w:r>
+      <w:bookmarkEnd w:id="32"/>
+    </w:p>
+    <w:p>
+      <w:pPr>
+        <w:pStyle w:val="Heading5"/>
+        <w:numPr>
+          <w:ilvl w:val="4"/>
+          <w:numId w:val="1"/>
+        </w:numPr>
+      </w:pPr>
+      <w:bookmarkStart w:id="33" w:name="_Toc119363204"/>
+      <w:r>
+        <w:t>Sơ đồ hoạt động chức năng sửa công văn đến</w:t>
+      </w:r>
+      <w:bookmarkEnd w:id="33"/>
+    </w:p>
+    <w:p>
+      <w:pPr>
+        <w:pStyle w:val="Heading5"/>
+        <w:numPr>
+          <w:ilvl w:val="4"/>
+          <w:numId w:val="1"/>
+        </w:numPr>
+      </w:pPr>
+      <w:bookmarkStart w:id="34" w:name="_Toc119363205"/>
+      <w:r>
+        <w:t>Sơ đồ hoạt động chức năng phê duyệt công văn đến</w:t>
+      </w:r>
+      <w:bookmarkEnd w:id="34"/>
+    </w:p>
+    <w:p>
+      <w:pPr>
+        <w:pStyle w:val="Heading5"/>
+        <w:numPr>
+          <w:ilvl w:val="4"/>
+          <w:numId w:val="1"/>
+        </w:numPr>
+      </w:pPr>
+      <w:bookmarkStart w:id="35" w:name="_Toc119363206"/>
+      <w:r>
+        <w:t>Sơ đồ hoạt động chức năng phân công xử lý công văn đến</w:t>
+      </w:r>
+      <w:bookmarkEnd w:id="35"/>
+    </w:p>
+    <w:p>
+      <w:pPr>
+        <w:pStyle w:val="Heading5"/>
+        <w:numPr>
+          <w:ilvl w:val="4"/>
+          <w:numId w:val="1"/>
+        </w:numPr>
+      </w:pPr>
+      <w:bookmarkStart w:id="36" w:name="_Toc119363207"/>
+      <w:r>
+        <w:t>Sơ đồ hoạt động chức năng xử lý công văn đến</w:t>
+      </w:r>
+      <w:bookmarkEnd w:id="36"/>
+    </w:p>
+    <w:p>
+      <w:pPr>
+        <w:pStyle w:val="Heading5"/>
+        <w:numPr>
+          <w:ilvl w:val="4"/>
+          <w:numId w:val="1"/>
+        </w:numPr>
+      </w:pPr>
+      <w:bookmarkStart w:id="37" w:name="_Toc119363208"/>
+      <w:r>
+        <w:t>Sơ đồ hoạt động chức năng từ chối công văn đến</w:t>
+      </w:r>
+      <w:bookmarkEnd w:id="37"/>
+    </w:p>
+    <w:p>
+      <w:pPr>
+        <w:pStyle w:val="Heading5"/>
+        <w:numPr>
+          <w:ilvl w:val="4"/>
+          <w:numId w:val="1"/>
+        </w:numPr>
+      </w:pPr>
+      <w:bookmarkStart w:id="38" w:name="_Toc119363209"/>
+      <w:r>
+        <w:t>Sơ đồ hoạt động chức năng xóa công văn đến</w:t>
+      </w:r>
+      <w:bookmarkEnd w:id="38"/>
+    </w:p>
+    <w:p>
+      <w:pPr>
+        <w:pStyle w:val="Heading5"/>
+        <w:numPr>
+          <w:ilvl w:val="4"/>
+          <w:numId w:val="1"/>
+        </w:numPr>
+      </w:pPr>
+      <w:bookmarkStart w:id="39" w:name="_Toc119363210"/>
+      <w:r>
+        <w:t>Sơ đồ hoạt động thống kê công văn đến</w:t>
+      </w:r>
+      <w:bookmarkEnd w:id="39"/>
+    </w:p>
+    <w:p>
+      <w:pPr>
+        <w:pStyle w:val="Heading5"/>
+        <w:numPr>
+          <w:ilvl w:val="4"/>
+          <w:numId w:val="1"/>
+        </w:numPr>
+      </w:pPr>
+      <w:bookmarkStart w:id="40" w:name="_Toc119363211"/>
+      <w:r>
+        <w:t>Sơ đồ hoạt động thêm cán bộ</w:t>
+      </w:r>
+      <w:bookmarkEnd w:id="40"/>
+    </w:p>
+    <w:p>
+      <w:pPr>
+        <w:pStyle w:val="Heading5"/>
+        <w:numPr>
+          <w:ilvl w:val="4"/>
+          <w:numId w:val="1"/>
+        </w:numPr>
+      </w:pPr>
+      <w:bookmarkStart w:id="41" w:name="_Toc119363212"/>
+      <w:r>
+        <w:t>Sơ đồ hoạt động sửa cán bộ</w:t>
+      </w:r>
+      <w:bookmarkEnd w:id="41"/>
+      <w:r>
+        <w:t xml:space="preserve"> </w:t>
+      </w:r>
+    </w:p>
+    <w:p>
+      <w:pPr>
+        <w:pStyle w:val="Heading5"/>
+        <w:numPr>
+          <w:ilvl w:val="4"/>
+          <w:numId w:val="1"/>
+        </w:numPr>
+      </w:pPr>
+      <w:bookmarkStart w:id="42" w:name="_Toc119363213"/>
+      <w:r>
+        <w:t>Sơ đồ hoạt động xóa cán bộ</w:t>
+      </w:r>
+      <w:bookmarkEnd w:id="42"/>
+      <w:r>
+        <w:t xml:space="preserve"> </w:t>
+      </w:r>
+      <w:r>
+        <w:br w:type="page"/>
+      </w:r>
+    </w:p>
+    <w:p>
+      <w:pPr>
+        <w:pStyle w:val="Heading4"/>
+      </w:pPr>
+      <w:bookmarkStart w:id="43" w:name="_Toc119363214"/>
+      <w:r>
+        <w:lastRenderedPageBreak/>
+        <w:t>Sơ đồ</w:t>
+      </w:r>
+      <w:r>
+        <w:t xml:space="preserve"> tuần tự</w:t>
+      </w:r>
+      <w:bookmarkEnd w:id="43"/>
+    </w:p>
+    <w:p>
+      <w:pPr>
+        <w:pStyle w:val="Heading5"/>
+      </w:pPr>
+      <w:bookmarkStart w:id="44" w:name="_Toc119363215"/>
+      <w:r>
+        <w:t>Sơ đồ</w:t>
+      </w:r>
+      <w:r>
+        <w:t xml:space="preserve"> tuần tự chức năng đăng nhập</w:t>
+      </w:r>
+      <w:bookmarkEnd w:id="44"/>
+    </w:p>
+    <w:p>
+      <w:pPr>
+        <w:pStyle w:val="Heading5"/>
+      </w:pPr>
+      <w:bookmarkStart w:id="45" w:name="_Toc119363216"/>
+      <w:r>
+        <w:t>Sơ đồ</w:t>
+      </w:r>
+      <w:r>
+        <w:t xml:space="preserve"> tuần tự chức năng thêm công văn đến</w:t>
+      </w:r>
+      <w:bookmarkEnd w:id="45"/>
+    </w:p>
+    <w:p>
+      <w:pPr>
+        <w:pStyle w:val="Heading5"/>
+      </w:pPr>
+      <w:bookmarkStart w:id="46" w:name="_Toc119363217"/>
+      <w:r>
+        <w:t>Sơ đồ</w:t>
+      </w:r>
+      <w:r>
+        <w:t xml:space="preserve"> tuần tự chức năng sửa công văn đến</w:t>
+      </w:r>
+      <w:bookmarkEnd w:id="46"/>
+    </w:p>
+    <w:p>
+      <w:pPr>
+        <w:pStyle w:val="Heading5"/>
+      </w:pPr>
+      <w:bookmarkStart w:id="47" w:name="_Toc119363218"/>
+      <w:r>
+        <w:t>Sơ đồ</w:t>
+      </w:r>
+      <w:r>
+        <w:t xml:space="preserve"> tuần tự chức năng phê duyệt công văn đến</w:t>
+      </w:r>
+      <w:bookmarkEnd w:id="47"/>
+    </w:p>
+    <w:p>
+      <w:pPr>
+        <w:pStyle w:val="Heading5"/>
+      </w:pPr>
+      <w:bookmarkStart w:id="48" w:name="_Toc119363219"/>
+      <w:r>
+        <w:t>Sơ đồ</w:t>
+      </w:r>
+      <w:r>
+        <w:t xml:space="preserve"> tuần tự chức năng phân công xử lý công văn đến</w:t>
+      </w:r>
+      <w:bookmarkEnd w:id="48"/>
+    </w:p>
+    <w:p>
+      <w:pPr>
+        <w:pStyle w:val="Heading5"/>
+      </w:pPr>
+      <w:bookmarkStart w:id="49" w:name="_Toc119363220"/>
+      <w:r>
+        <w:t>Sơ đồ</w:t>
+      </w:r>
+      <w:r>
+        <w:t xml:space="preserve"> tuần tự chức năng </w:t>
+      </w:r>
+      <w:r>
+        <w:t>xử lý công văn đến</w:t>
+      </w:r>
+      <w:bookmarkEnd w:id="49"/>
+    </w:p>
+    <w:p>
+      <w:pPr>
+        <w:pStyle w:val="Heading5"/>
+      </w:pPr>
+      <w:bookmarkStart w:id="50" w:name="_Toc119363221"/>
+      <w:r>
+        <w:t>Sơ đồ</w:t>
+      </w:r>
+      <w:r>
+        <w:t xml:space="preserve"> tuần tự chức năng từ chối công văn đến</w:t>
+      </w:r>
+      <w:bookmarkEnd w:id="50"/>
+    </w:p>
+    <w:p>
+      <w:pPr>
+        <w:pStyle w:val="Heading5"/>
+      </w:pPr>
+      <w:bookmarkStart w:id="51" w:name="_Toc119363222"/>
+      <w:r>
+        <w:t>Sơ đồ</w:t>
+      </w:r>
+      <w:r>
+        <w:t xml:space="preserve"> tuần tự chức năng </w:t>
+      </w:r>
+      <w:r>
+        <w:t>xóa công văn đến</w:t>
+      </w:r>
+      <w:bookmarkEnd w:id="51"/>
+    </w:p>
+    <w:p>
+      <w:pPr>
+        <w:pStyle w:val="Heading5"/>
+      </w:pPr>
+      <w:bookmarkStart w:id="52" w:name="_Toc119363223"/>
+      <w:r>
+        <w:t>Sơ đồ</w:t>
+      </w:r>
+      <w:r>
+        <w:t xml:space="preserve"> tuần tự thống kê công văn đến</w:t>
+      </w:r>
+      <w:bookmarkEnd w:id="52"/>
+    </w:p>
+    <w:p>
+      <w:pPr>
+        <w:pStyle w:val="Heading5"/>
+      </w:pPr>
+      <w:bookmarkStart w:id="53" w:name="_Toc119363224"/>
+      <w:r>
+        <w:t>Sơ đồ</w:t>
+      </w:r>
+      <w:r>
+        <w:t xml:space="preserve"> tuần tự thêm cán bộ</w:t>
+      </w:r>
+      <w:bookmarkEnd w:id="53"/>
+    </w:p>
+    <w:p>
+      <w:pPr>
+        <w:pStyle w:val="Heading5"/>
+      </w:pPr>
+      <w:bookmarkStart w:id="54" w:name="_Toc119363225"/>
+      <w:r>
+        <w:t>Sơ đồ</w:t>
+      </w:r>
+      <w:r>
+        <w:t xml:space="preserve"> tuần tự sửa cán bộ</w:t>
+      </w:r>
+      <w:bookmarkEnd w:id="54"/>
+      <w:r>
+        <w:t xml:space="preserve"> </w:t>
+      </w:r>
+    </w:p>
+    <w:p>
+      <w:pPr>
+        <w:pStyle w:val="Heading5"/>
+      </w:pPr>
+      <w:bookmarkStart w:id="55" w:name="_Toc119363226"/>
+      <w:r>
+        <w:t>Sơ đồ</w:t>
+      </w:r>
+      <w:r>
+        <w:t xml:space="preserve"> tuần tự xóa cán bộ</w:t>
+      </w:r>
+      <w:bookmarkEnd w:id="55"/>
+      <w:r>
+        <w:t xml:space="preserve"> </w:t>
+      </w:r>
+    </w:p>
+    <w:p>
+      <w:pPr>
+        <w:pStyle w:val="Heading2"/>
+      </w:pPr>
+      <w:bookmarkStart w:id="56" w:name="_Toc119363227"/>
+      <w:r>
+        <w:rPr>
+          <w:caps w:val="0"/>
+        </w:rPr>
+        <w:t>KIỂM THỬ VÀ ĐÁNH GIÁ</w:t>
+      </w:r>
+      <w:bookmarkEnd w:id="56"/>
+    </w:p>
+    <w:p>
       <w:r>
         <w:rPr>
           <w:color w:val="FF0000"/>
         </w:rPr>
-        <w:t xml:space="preserve">i pháp thì </w:t>
-      </w:r>
-      <w:r>
-        <w:rPr>
-          <w:color w:val="FF0000"/>
-        </w:rPr>
-        <w:t xml:space="preserve">mô tả những vân đê mà giải pháp sẽ xử lý, cải tiên, </w:t>
-      </w:r>
-      <w:proofErr w:type="spellStart"/>
-      <w:r>
-        <w:rPr>
-          <w:color w:val="FF0000"/>
-        </w:rPr>
-        <w:t>khăc</w:t>
-      </w:r>
-      <w:proofErr w:type="spellEnd"/>
-      <w:r>
-        <w:rPr>
-          <w:color w:val="FF0000"/>
-        </w:rPr>
-        <w:t xml:space="preserve"> phụ</w:t>
-      </w:r>
-      <w:r>
-        <w:rPr>
-          <w:color w:val="FF0000"/>
-        </w:rPr>
-        <w:t>c ...</w:t>
-      </w:r>
-    </w:p>
-    <w:p>
-      <w:pPr>
-        <w:rPr>
-          <w:color w:val="FF0000"/>
-        </w:rPr>
-      </w:pPr>
-      <w:r>
-        <w:rPr>
-          <w:color w:val="FF0000"/>
-        </w:rPr>
-        <w:t>- Phân tích đánh giá các giải pháp có liên quan đế</w:t>
-      </w:r>
-      <w:r>
-        <w:rPr>
-          <w:color w:val="FF0000"/>
-        </w:rPr>
-        <w:t>n bài toán</w:t>
-      </w:r>
-    </w:p>
-    <w:p>
-      <w:bookmarkStart w:id="16" w:name="_GoBack"/>
-      <w:bookmarkEnd w:id="16"/>
-      <w:r>
-        <w:rPr>
-          <w:color w:val="FF0000"/>
-        </w:rPr>
-        <w:t>- Tiếp cận giải quyết vấn đề, chọn lựa giải pháp</w:t>
-      </w:r>
-      <w:r>
-        <w:br w:type="page"/>
-      </w:r>
-    </w:p>
-    <w:p>
-      <w:pPr>
-        <w:pStyle w:val="Heading2"/>
-      </w:pPr>
-      <w:bookmarkStart w:id="17" w:name="_Toc119310395"/>
-      <w:r>
-        <w:lastRenderedPageBreak/>
-        <w:t>Thiết kế và cài đặt thuật toán</w:t>
-      </w:r>
-      <w:bookmarkEnd w:id="17"/>
-    </w:p>
-    <w:p>
-      <w:pPr>
-        <w:rPr>
-          <w:color w:val="FF0000"/>
-        </w:rPr>
-      </w:pPr>
-      <w:r>
-        <w:rPr>
-          <w:color w:val="FF0000"/>
-        </w:rPr>
-        <w:t>Bao gồm thiết kế kiến trúc tổng thể của hệ thống, giải thích chức năng của từ</w:t>
-      </w:r>
-      <w:r>
-        <w:rPr>
-          <w:color w:val="FF0000"/>
-        </w:rPr>
-        <w:t xml:space="preserve">ng </w:t>
-      </w:r>
-      <w:r>
-        <w:rPr>
-          <w:color w:val="FF0000"/>
-        </w:rPr>
-        <w:t>thành phân trong hệ thông, các giải thuật xử lý của hệ thông hoặc của mộ</w:t>
-      </w:r>
-      <w:r>
-        <w:rPr>
-          <w:color w:val="FF0000"/>
-        </w:rPr>
-        <w:t xml:space="preserve">t thành </w:t>
-      </w:r>
-      <w:r>
-        <w:rPr>
-          <w:color w:val="FF0000"/>
-        </w:rPr>
-        <w:t xml:space="preserve">phân hệ thông. </w:t>
-      </w:r>
-      <w:proofErr w:type="spellStart"/>
-      <w:r>
-        <w:rPr>
-          <w:color w:val="FF0000"/>
-        </w:rPr>
-        <w:t>thiêt</w:t>
-      </w:r>
-      <w:proofErr w:type="spellEnd"/>
-      <w:r>
-        <w:rPr>
-          <w:color w:val="FF0000"/>
-        </w:rPr>
-        <w:t xml:space="preserve"> kê cơ sở dữ liệu, ...</w:t>
-      </w:r>
-    </w:p>
-    <w:p>
-      <w:r>
-        <w:rPr>
-          <w:color w:val="FF0000"/>
-        </w:rPr>
-        <w:t xml:space="preserve">Mô tả cách thức cài đặt thiết kế bằng một ngôn ngữ lập trình cụ thể/hệ </w:t>
-      </w:r>
-      <w:proofErr w:type="spellStart"/>
-      <w:r>
-        <w:rPr>
-          <w:color w:val="FF0000"/>
-        </w:rPr>
-        <w:t>fflềuẳ</w:t>
-      </w:r>
-      <w:proofErr w:type="spellEnd"/>
-      <w:r>
-        <w:rPr>
-          <w:color w:val="FF0000"/>
-        </w:rPr>
-        <w:t xml:space="preserve"> </w:t>
-      </w:r>
-      <w:r>
-        <w:rPr>
-          <w:color w:val="FF0000"/>
-        </w:rPr>
-        <w:t>Wlý1ýànhlphân cứng .... ị</w:t>
-      </w:r>
-      <w:r>
-        <w:br w:type="page"/>
-      </w:r>
-    </w:p>
-    <w:p>
-      <w:pPr>
-        <w:pStyle w:val="Heading2"/>
-      </w:pPr>
-      <w:bookmarkStart w:id="18" w:name="_Toc119310396"/>
-      <w:r>
-        <w:lastRenderedPageBreak/>
-        <w:t>Kiểm thử và đánh giá</w:t>
-      </w:r>
-      <w:bookmarkEnd w:id="18"/>
-    </w:p>
-    <w:p>
-      <w:r>
-        <w:rPr>
-          <w:color w:val="FF0000"/>
-        </w:rPr>
-        <w:t>Mô tả mục tiêu kiểm thử, kịch bản kiểm thử và kết quả kiểm thử: có chạy đượ</w:t>
-      </w:r>
-      <w:r>
-        <w:rPr>
-          <w:color w:val="FF0000"/>
-        </w:rPr>
-        <w:t xml:space="preserve">c </w:t>
-      </w:r>
-      <w:r>
-        <w:rPr>
-          <w:color w:val="FF0000"/>
-        </w:rPr>
-        <w:t>hay không, chạy đúng không, đạt các mục tiêu đê ra hay không?</w:t>
+        <w:t>Mô tả mục tiêu kiểm thử, kịch bản kiểm thử và kết quả kiểm thử: có chạy được hay không, chạy đúng không, đạt các mục tiêu đê ra hay không?</w:t>
       </w:r>
       <w:r>
         <w:br w:type="page"/>
@@ -3440,12 +8162,12 @@
         <w:pStyle w:val="Heading1"/>
         <w:jc w:val="center"/>
       </w:pPr>
-      <w:bookmarkStart w:id="19" w:name="_Toc119310397"/>
+      <w:bookmarkStart w:id="57" w:name="_Toc119363228"/>
       <w:r>
         <w:lastRenderedPageBreak/>
         <w:t>PHẦN KẾT LUẬN</w:t>
       </w:r>
-      <w:bookmarkEnd w:id="19"/>
+      <w:bookmarkEnd w:id="57"/>
     </w:p>
     <w:p>
       <w:pPr>
@@ -3455,11 +8177,14 @@
           <w:numId w:val="0"/>
         </w:numPr>
       </w:pPr>
-      <w:bookmarkStart w:id="20" w:name="_Toc119310398"/>
-      <w:r>
-        <w:t>Kết quả đạt được</w:t>
-      </w:r>
-      <w:bookmarkEnd w:id="20"/>
+      <w:bookmarkStart w:id="58" w:name="_Toc119363229"/>
+      <w:r>
+        <w:rPr>
+          <w:caps w:val="0"/>
+        </w:rPr>
+        <w:t>KẾT QUẢ ĐẠT ĐƯỢC</w:t>
+      </w:r>
+      <w:bookmarkEnd w:id="58"/>
     </w:p>
     <w:p>
       <w:pPr>
@@ -3469,11 +8194,14 @@
           <w:numId w:val="0"/>
         </w:numPr>
       </w:pPr>
-      <w:bookmarkStart w:id="21" w:name="_Toc119310399"/>
-      <w:r>
-        <w:t>Hướng phát triển</w:t>
-      </w:r>
-      <w:bookmarkEnd w:id="21"/>
+      <w:bookmarkStart w:id="59" w:name="_Toc119363230"/>
+      <w:r>
+        <w:rPr>
+          <w:caps w:val="0"/>
+        </w:rPr>
+        <w:t>HƯỚNG PHÁT TRIỂN</w:t>
+      </w:r>
+      <w:bookmarkEnd w:id="59"/>
     </w:p>
     <w:p>
       <w:pPr>
@@ -3491,12 +8219,12 @@
         <w:pStyle w:val="Heading1"/>
         <w:jc w:val="center"/>
       </w:pPr>
-      <w:bookmarkStart w:id="22" w:name="_Toc119310400"/>
+      <w:bookmarkStart w:id="60" w:name="_Toc119363231"/>
       <w:r>
         <w:lastRenderedPageBreak/>
         <w:t>TÀI LIỆU THAM KHẢO</w:t>
       </w:r>
-      <w:bookmarkEnd w:id="22"/>
+      <w:bookmarkEnd w:id="60"/>
     </w:p>
     <w:p>
       <w:pPr>
@@ -3514,15 +8242,43 @@
         <w:pStyle w:val="Heading1"/>
         <w:jc w:val="center"/>
       </w:pPr>
-      <w:bookmarkStart w:id="23" w:name="_Toc119310401"/>
+      <w:bookmarkStart w:id="61" w:name="_Toc119363232"/>
       <w:r>
         <w:lastRenderedPageBreak/>
         <w:t>PHỤ LỤC</w:t>
       </w:r>
-      <w:bookmarkEnd w:id="23"/>
+      <w:r>
+        <w:t xml:space="preserve"> I</w:t>
+      </w:r>
+      <w:r>
+        <w:br/>
+        <w:t>BIỂU MẪU THƯỜNG GẶP</w:t>
+      </w:r>
+      <w:bookmarkEnd w:id="61"/>
+    </w:p>
+    <w:p>
+      <w:r>
+        <w:br w:type="page"/>
+      </w:r>
+    </w:p>
+    <w:p>
+      <w:pPr>
+        <w:pStyle w:val="Heading1"/>
+        <w:jc w:val="center"/>
+      </w:pPr>
+      <w:bookmarkStart w:id="62" w:name="_Toc119363233"/>
+      <w:r>
+        <w:lastRenderedPageBreak/>
+        <w:t>PHỤ LỤC II</w:t>
+      </w:r>
+      <w:r>
+        <w:br/>
+        <w:t>CÁC BẢNG DỮ LIỆU</w:t>
+      </w:r>
+      <w:bookmarkEnd w:id="62"/>
     </w:p>
     <w:sectPr>
-      <w:footerReference w:type="default" r:id="rId11"/>
+      <w:footerReference w:type="default" r:id="rId16"/>
       <w:pgSz w:w="11906" w:h="16838" w:code="9"/>
       <w:pgMar w:top="1701" w:right="1134" w:bottom="1701" w:left="1985" w:header="720" w:footer="720" w:gutter="0"/>
       <w:pgNumType w:start="1"/>
@@ -3572,7 +8328,7 @@
 <w:ftr xmlns:wpc="http://schemas.microsoft.com/office/word/2010/wordprocessingCanvas" xmlns:cx="http://schemas.microsoft.com/office/drawing/2014/chartex" xmlns:mc="http://schemas.openxmlformats.org/markup-compatibility/2006" xmlns:o="urn:schemas-microsoft-com:office:office" xmlns:r="http://schemas.openxmlformats.org/officeDocument/2006/relationships" xmlns:m="http://schemas.openxmlformats.org/officeDocument/2006/math" xmlns:v="urn:schemas-microsoft-com:vml" xmlns:wp14="http://schemas.microsoft.com/office/word/2010/wordprocessingDrawing" xmlns:wp="http://schemas.openxmlformats.org/drawingml/2006/wordprocessingDrawing" xmlns:w10="urn:schemas-microsoft-com:office:word" xmlns:w="http://schemas.openxmlformats.org/wordprocessingml/2006/main" xmlns:w14="http://schemas.microsoft.com/office/word/2010/wordml" xmlns:w15="http://schemas.microsoft.com/office/word/2012/wordml" xmlns:w16se="http://schemas.microsoft.com/office/word/2015/wordml/symex" xmlns:wpg="http://schemas.microsoft.com/office/word/2010/wordprocessingGroup" xmlns:wpi="http://schemas.microsoft.com/office/word/2010/wordprocessingInk" xmlns:wne="http://schemas.microsoft.com/office/word/2006/wordml" xmlns:wps="http://schemas.microsoft.com/office/word/2010/wordprocessingShape" mc:Ignorable="w14 w15 w16se wp14">
   <w:sdt>
     <w:sdtPr>
-      <w:id w:val="559283745"/>
+      <w:id w:val="-1238007925"/>
       <w:docPartObj>
         <w:docPartGallery w:val="Page Numbers (Bottom of Page)"/>
         <w:docPartUnique/>
@@ -3602,7 +8358,7 @@
           <w:rPr>
             <w:noProof/>
           </w:rPr>
-          <w:t>vi</w:t>
+          <w:t>viii</w:t>
         </w:r>
         <w:r>
           <w:rPr>
@@ -3655,7 +8411,7 @@
           <w:rPr>
             <w:noProof/>
           </w:rPr>
-          <w:t>9</w:t>
+          <w:t>6</w:t>
         </w:r>
         <w:r>
           <w:rPr>
@@ -3756,7 +8512,7 @@
   <w:abstractNum w:abstractNumId="0" w15:restartNumberingAfterBreak="0">
     <w:nsid w:val="01722AE4"/>
     <w:multiLevelType w:val="multilevel"/>
-    <w:tmpl w:val="2DD490D8"/>
+    <w:tmpl w:val="BFC6BEDC"/>
     <w:lvl w:ilvl="0">
       <w:start w:val="1"/>
       <w:numFmt w:val="none"/>
@@ -3775,7 +8531,7 @@
       <w:numFmt w:val="decimal"/>
       <w:pStyle w:val="Heading2"/>
       <w:suff w:val="nothing"/>
-      <w:lvlText w:val="Chương %2:"/>
+      <w:lvlText w:val="CHƯƠNG %2: "/>
       <w:lvlJc w:val="left"/>
       <w:pPr>
         <w:ind w:left="0" w:firstLine="0"/>
@@ -4384,6 +9140,205 @@
       <w:rPr>
         <w:rFonts w:ascii="Wingdings" w:hAnsi="Wingdings" w:hint="default"/>
       </w:rPr>
+    </w:lvl>
+  </w:abstractNum>
+  <w:abstractNum w:abstractNumId="6" w15:restartNumberingAfterBreak="0">
+    <w:nsid w:val="5EAD568C"/>
+    <w:multiLevelType w:val="hybridMultilevel"/>
+    <w:tmpl w:val="BE64AFBC"/>
+    <w:lvl w:ilvl="0" w:tplc="E85E1B84">
+      <w:start w:val="1"/>
+      <w:numFmt w:val="bullet"/>
+      <w:lvlText w:val=""/>
+      <w:lvlJc w:val="left"/>
+      <w:pPr>
+        <w:ind w:left="1440" w:hanging="360"/>
+      </w:pPr>
+      <w:rPr>
+        <w:rFonts w:ascii="Symbol" w:hAnsi="Symbol" w:hint="default"/>
+      </w:rPr>
+    </w:lvl>
+    <w:lvl w:ilvl="1" w:tplc="04090003" w:tentative="1">
+      <w:start w:val="1"/>
+      <w:numFmt w:val="bullet"/>
+      <w:lvlText w:val="o"/>
+      <w:lvlJc w:val="left"/>
+      <w:pPr>
+        <w:ind w:left="2160" w:hanging="360"/>
+      </w:pPr>
+      <w:rPr>
+        <w:rFonts w:ascii="Courier New" w:hAnsi="Courier New" w:cs="Courier New" w:hint="default"/>
+      </w:rPr>
+    </w:lvl>
+    <w:lvl w:ilvl="2" w:tplc="04090005" w:tentative="1">
+      <w:start w:val="1"/>
+      <w:numFmt w:val="bullet"/>
+      <w:lvlText w:val=""/>
+      <w:lvlJc w:val="left"/>
+      <w:pPr>
+        <w:ind w:left="2880" w:hanging="360"/>
+      </w:pPr>
+      <w:rPr>
+        <w:rFonts w:ascii="Wingdings" w:hAnsi="Wingdings" w:hint="default"/>
+      </w:rPr>
+    </w:lvl>
+    <w:lvl w:ilvl="3" w:tplc="04090001" w:tentative="1">
+      <w:start w:val="1"/>
+      <w:numFmt w:val="bullet"/>
+      <w:lvlText w:val=""/>
+      <w:lvlJc w:val="left"/>
+      <w:pPr>
+        <w:ind w:left="3600" w:hanging="360"/>
+      </w:pPr>
+      <w:rPr>
+        <w:rFonts w:ascii="Symbol" w:hAnsi="Symbol" w:hint="default"/>
+      </w:rPr>
+    </w:lvl>
+    <w:lvl w:ilvl="4" w:tplc="04090003" w:tentative="1">
+      <w:start w:val="1"/>
+      <w:numFmt w:val="bullet"/>
+      <w:lvlText w:val="o"/>
+      <w:lvlJc w:val="left"/>
+      <w:pPr>
+        <w:ind w:left="4320" w:hanging="360"/>
+      </w:pPr>
+      <w:rPr>
+        <w:rFonts w:ascii="Courier New" w:hAnsi="Courier New" w:cs="Courier New" w:hint="default"/>
+      </w:rPr>
+    </w:lvl>
+    <w:lvl w:ilvl="5" w:tplc="04090005" w:tentative="1">
+      <w:start w:val="1"/>
+      <w:numFmt w:val="bullet"/>
+      <w:lvlText w:val=""/>
+      <w:lvlJc w:val="left"/>
+      <w:pPr>
+        <w:ind w:left="5040" w:hanging="360"/>
+      </w:pPr>
+      <w:rPr>
+        <w:rFonts w:ascii="Wingdings" w:hAnsi="Wingdings" w:hint="default"/>
+      </w:rPr>
+    </w:lvl>
+    <w:lvl w:ilvl="6" w:tplc="04090001" w:tentative="1">
+      <w:start w:val="1"/>
+      <w:numFmt w:val="bullet"/>
+      <w:lvlText w:val=""/>
+      <w:lvlJc w:val="left"/>
+      <w:pPr>
+        <w:ind w:left="5760" w:hanging="360"/>
+      </w:pPr>
+      <w:rPr>
+        <w:rFonts w:ascii="Symbol" w:hAnsi="Symbol" w:hint="default"/>
+      </w:rPr>
+    </w:lvl>
+    <w:lvl w:ilvl="7" w:tplc="04090003" w:tentative="1">
+      <w:start w:val="1"/>
+      <w:numFmt w:val="bullet"/>
+      <w:lvlText w:val="o"/>
+      <w:lvlJc w:val="left"/>
+      <w:pPr>
+        <w:ind w:left="6480" w:hanging="360"/>
+      </w:pPr>
+      <w:rPr>
+        <w:rFonts w:ascii="Courier New" w:hAnsi="Courier New" w:cs="Courier New" w:hint="default"/>
+      </w:rPr>
+    </w:lvl>
+    <w:lvl w:ilvl="8" w:tplc="04090005" w:tentative="1">
+      <w:start w:val="1"/>
+      <w:numFmt w:val="bullet"/>
+      <w:lvlText w:val=""/>
+      <w:lvlJc w:val="left"/>
+      <w:pPr>
+        <w:ind w:left="7200" w:hanging="360"/>
+      </w:pPr>
+      <w:rPr>
+        <w:rFonts w:ascii="Wingdings" w:hAnsi="Wingdings" w:hint="default"/>
+      </w:rPr>
+    </w:lvl>
+  </w:abstractNum>
+  <w:abstractNum w:abstractNumId="7" w15:restartNumberingAfterBreak="0">
+    <w:nsid w:val="77181D92"/>
+    <w:multiLevelType w:val="hybridMultilevel"/>
+    <w:tmpl w:val="40625EC6"/>
+    <w:lvl w:ilvl="0" w:tplc="0409000F">
+      <w:start w:val="1"/>
+      <w:numFmt w:val="decimal"/>
+      <w:lvlText w:val="%1."/>
+      <w:lvlJc w:val="left"/>
+      <w:pPr>
+        <w:ind w:left="720" w:hanging="360"/>
+      </w:pPr>
+    </w:lvl>
+    <w:lvl w:ilvl="1" w:tplc="04090019" w:tentative="1">
+      <w:start w:val="1"/>
+      <w:numFmt w:val="lowerLetter"/>
+      <w:lvlText w:val="%2."/>
+      <w:lvlJc w:val="left"/>
+      <w:pPr>
+        <w:ind w:left="1440" w:hanging="360"/>
+      </w:pPr>
+    </w:lvl>
+    <w:lvl w:ilvl="2" w:tplc="0409001B" w:tentative="1">
+      <w:start w:val="1"/>
+      <w:numFmt w:val="lowerRoman"/>
+      <w:lvlText w:val="%3."/>
+      <w:lvlJc w:val="right"/>
+      <w:pPr>
+        <w:ind w:left="2160" w:hanging="180"/>
+      </w:pPr>
+    </w:lvl>
+    <w:lvl w:ilvl="3" w:tplc="0409000F" w:tentative="1">
+      <w:start w:val="1"/>
+      <w:numFmt w:val="decimal"/>
+      <w:lvlText w:val="%4."/>
+      <w:lvlJc w:val="left"/>
+      <w:pPr>
+        <w:ind w:left="2880" w:hanging="360"/>
+      </w:pPr>
+    </w:lvl>
+    <w:lvl w:ilvl="4" w:tplc="04090019" w:tentative="1">
+      <w:start w:val="1"/>
+      <w:numFmt w:val="lowerLetter"/>
+      <w:lvlText w:val="%5."/>
+      <w:lvlJc w:val="left"/>
+      <w:pPr>
+        <w:ind w:left="3600" w:hanging="360"/>
+      </w:pPr>
+    </w:lvl>
+    <w:lvl w:ilvl="5" w:tplc="0409001B" w:tentative="1">
+      <w:start w:val="1"/>
+      <w:numFmt w:val="lowerRoman"/>
+      <w:lvlText w:val="%6."/>
+      <w:lvlJc w:val="right"/>
+      <w:pPr>
+        <w:ind w:left="4320" w:hanging="180"/>
+      </w:pPr>
+    </w:lvl>
+    <w:lvl w:ilvl="6" w:tplc="0409000F" w:tentative="1">
+      <w:start w:val="1"/>
+      <w:numFmt w:val="decimal"/>
+      <w:lvlText w:val="%7."/>
+      <w:lvlJc w:val="left"/>
+      <w:pPr>
+        <w:ind w:left="5040" w:hanging="360"/>
+      </w:pPr>
+    </w:lvl>
+    <w:lvl w:ilvl="7" w:tplc="04090019" w:tentative="1">
+      <w:start w:val="1"/>
+      <w:numFmt w:val="lowerLetter"/>
+      <w:lvlText w:val="%8."/>
+      <w:lvlJc w:val="left"/>
+      <w:pPr>
+        <w:ind w:left="5760" w:hanging="360"/>
+      </w:pPr>
+    </w:lvl>
+    <w:lvl w:ilvl="8" w:tplc="0409001B" w:tentative="1">
+      <w:start w:val="1"/>
+      <w:numFmt w:val="lowerRoman"/>
+      <w:lvlText w:val="%9."/>
+      <w:lvlJc w:val="right"/>
+      <w:pPr>
+        <w:ind w:left="6480" w:hanging="180"/>
+      </w:pPr>
     </w:lvl>
   </w:abstractNum>
   <w:num w:numId="1">
@@ -4403,6 +9358,15 @@
   </w:num>
   <w:num w:numId="6">
     <w:abstractNumId w:val="1"/>
+  </w:num>
+  <w:num w:numId="7">
+    <w:abstractNumId w:val="7"/>
+  </w:num>
+  <w:num w:numId="8">
+    <w:abstractNumId w:val="0"/>
+  </w:num>
+  <w:num w:numId="9">
+    <w:abstractNumId w:val="6"/>
   </w:num>
 </w:numbering>
 </file>
@@ -4823,7 +9787,7 @@
       <w:keepNext/>
       <w:keepLines/>
       <w:numPr>
-        <w:numId w:val="1"/>
+        <w:numId w:val="8"/>
       </w:numPr>
       <w:spacing w:before="240" w:after="0"/>
       <w:outlineLvl w:val="0"/>
@@ -4842,13 +9806,13 @@
     <w:uiPriority w:val="9"/>
     <w:unhideWhenUsed/>
     <w:qFormat/>
-    <w:rsid w:val="00A97681"/>
+    <w:rsid w:val="000F7845"/>
     <w:pPr>
       <w:keepNext/>
       <w:keepLines/>
       <w:numPr>
         <w:ilvl w:val="1"/>
-        <w:numId w:val="1"/>
+        <w:numId w:val="8"/>
       </w:numPr>
       <w:spacing w:before="40" w:after="0"/>
       <w:outlineLvl w:val="1"/>
@@ -4856,6 +9820,7 @@
     <w:rPr>
       <w:rFonts w:eastAsiaTheme="majorEastAsia" w:cstheme="majorBidi"/>
       <w:b/>
+      <w:caps/>
       <w:szCs w:val="26"/>
     </w:rPr>
   </w:style>
@@ -4873,7 +9838,7 @@
       <w:keepLines/>
       <w:numPr>
         <w:ilvl w:val="2"/>
-        <w:numId w:val="1"/>
+        <w:numId w:val="8"/>
       </w:numPr>
       <w:spacing w:before="40" w:after="0"/>
       <w:outlineLvl w:val="2"/>
@@ -4890,25 +9855,23 @@
     <w:next w:val="Normal"/>
     <w:link w:val="Heading4Char"/>
     <w:uiPriority w:val="9"/>
-    <w:semiHidden/>
     <w:unhideWhenUsed/>
     <w:qFormat/>
-    <w:rsid w:val="003E303F"/>
+    <w:rsid w:val="003A4B13"/>
     <w:pPr>
       <w:keepNext/>
       <w:keepLines/>
       <w:numPr>
         <w:ilvl w:val="3"/>
-        <w:numId w:val="1"/>
+        <w:numId w:val="8"/>
       </w:numPr>
       <w:spacing w:before="40" w:after="0"/>
       <w:outlineLvl w:val="3"/>
     </w:pPr>
     <w:rPr>
-      <w:rFonts w:asciiTheme="majorHAnsi" w:eastAsiaTheme="majorEastAsia" w:hAnsiTheme="majorHAnsi" w:cstheme="majorBidi"/>
-      <w:i/>
+      <w:rFonts w:eastAsiaTheme="majorEastAsia" w:cstheme="majorBidi"/>
+      <w:b/>
       <w:iCs/>
-      <w:color w:val="2E74B5" w:themeColor="accent1" w:themeShade="BF"/>
     </w:rPr>
   </w:style>
   <w:style w:type="paragraph" w:styleId="Heading5">
@@ -4917,28 +9880,28 @@
     <w:next w:val="Normal"/>
     <w:link w:val="Heading5Char"/>
     <w:uiPriority w:val="9"/>
-    <w:semiHidden/>
     <w:unhideWhenUsed/>
     <w:qFormat/>
-    <w:rsid w:val="003E303F"/>
+    <w:rsid w:val="00961177"/>
     <w:pPr>
       <w:keepNext/>
       <w:keepLines/>
       <w:numPr>
         <w:ilvl w:val="4"/>
-        <w:numId w:val="1"/>
+        <w:numId w:val="8"/>
       </w:numPr>
       <w:spacing w:before="40" w:after="0"/>
       <w:outlineLvl w:val="4"/>
     </w:pPr>
     <w:rPr>
-      <w:rFonts w:asciiTheme="majorHAnsi" w:eastAsiaTheme="majorEastAsia" w:hAnsiTheme="majorHAnsi" w:cstheme="majorBidi"/>
-      <w:color w:val="2E74B5" w:themeColor="accent1" w:themeShade="BF"/>
+      <w:rFonts w:eastAsiaTheme="majorEastAsia" w:cstheme="majorBidi"/>
+      <w:b/>
     </w:rPr>
   </w:style>
   <w:style w:type="character" w:default="1" w:styleId="DefaultParagraphFont">
     <w:name w:val="Default Paragraph Font"/>
     <w:uiPriority w:val="1"/>
+    <w:semiHidden/>
     <w:unhideWhenUsed/>
   </w:style>
   <w:style w:type="table" w:default="1" w:styleId="TableNormal">
@@ -4980,10 +9943,11 @@
     <w:basedOn w:val="DefaultParagraphFont"/>
     <w:link w:val="Heading2"/>
     <w:uiPriority w:val="9"/>
-    <w:rsid w:val="00A97681"/>
+    <w:rsid w:val="000F7845"/>
     <w:rPr>
       <w:rFonts w:ascii="Times New Roman" w:eastAsiaTheme="majorEastAsia" w:hAnsi="Times New Roman" w:cstheme="majorBidi"/>
       <w:b/>
+      <w:caps/>
       <w:sz w:val="26"/>
       <w:szCs w:val="26"/>
     </w:rPr>
@@ -5006,13 +9970,11 @@
     <w:basedOn w:val="DefaultParagraphFont"/>
     <w:link w:val="Heading4"/>
     <w:uiPriority w:val="9"/>
-    <w:semiHidden/>
-    <w:rsid w:val="003E303F"/>
+    <w:rsid w:val="003A4B13"/>
     <w:rPr>
-      <w:rFonts w:asciiTheme="majorHAnsi" w:eastAsiaTheme="majorEastAsia" w:hAnsiTheme="majorHAnsi" w:cstheme="majorBidi"/>
-      <w:i/>
+      <w:rFonts w:ascii="Times New Roman" w:eastAsiaTheme="majorEastAsia" w:hAnsi="Times New Roman" w:cstheme="majorBidi"/>
+      <w:b/>
       <w:iCs/>
-      <w:color w:val="2E74B5" w:themeColor="accent1" w:themeShade="BF"/>
       <w:sz w:val="26"/>
     </w:rPr>
   </w:style>
@@ -5021,11 +9983,10 @@
     <w:basedOn w:val="DefaultParagraphFont"/>
     <w:link w:val="Heading5"/>
     <w:uiPriority w:val="9"/>
-    <w:semiHidden/>
-    <w:rsid w:val="003E303F"/>
+    <w:rsid w:val="00961177"/>
     <w:rPr>
-      <w:rFonts w:asciiTheme="majorHAnsi" w:eastAsiaTheme="majorEastAsia" w:hAnsiTheme="majorHAnsi" w:cstheme="majorBidi"/>
-      <w:color w:val="2E74B5" w:themeColor="accent1" w:themeShade="BF"/>
+      <w:rFonts w:ascii="Times New Roman" w:eastAsiaTheme="majorEastAsia" w:hAnsi="Times New Roman" w:cstheme="majorBidi"/>
+      <w:b/>
       <w:sz w:val="26"/>
     </w:rPr>
   </w:style>
@@ -5142,6 +10103,68 @@
     <w:pPr>
       <w:spacing w:after="100"/>
       <w:ind w:left="522"/>
+    </w:pPr>
+  </w:style>
+  <w:style w:type="table" w:styleId="TableGrid">
+    <w:name w:val="Table Grid"/>
+    <w:basedOn w:val="TableNormal"/>
+    <w:uiPriority w:val="39"/>
+    <w:rsid w:val="00FA4E41"/>
+    <w:pPr>
+      <w:spacing w:after="0" w:line="240" w:lineRule="auto"/>
+    </w:pPr>
+    <w:tblPr>
+      <w:tblBorders>
+        <w:top w:val="single" w:sz="4" w:space="0" w:color="auto"/>
+        <w:left w:val="single" w:sz="4" w:space="0" w:color="auto"/>
+        <w:bottom w:val="single" w:sz="4" w:space="0" w:color="auto"/>
+        <w:right w:val="single" w:sz="4" w:space="0" w:color="auto"/>
+        <w:insideH w:val="single" w:sz="4" w:space="0" w:color="auto"/>
+        <w:insideV w:val="single" w:sz="4" w:space="0" w:color="auto"/>
+      </w:tblBorders>
+    </w:tblPr>
+  </w:style>
+  <w:style w:type="paragraph" w:styleId="Caption">
+    <w:name w:val="caption"/>
+    <w:basedOn w:val="Normal"/>
+    <w:next w:val="Normal"/>
+    <w:uiPriority w:val="35"/>
+    <w:unhideWhenUsed/>
+    <w:qFormat/>
+    <w:rsid w:val="00946EF6"/>
+    <w:pPr>
+      <w:spacing w:before="0" w:after="200" w:line="240" w:lineRule="auto"/>
+    </w:pPr>
+    <w:rPr>
+      <w:i/>
+      <w:iCs/>
+      <w:szCs w:val="18"/>
+    </w:rPr>
+  </w:style>
+  <w:style w:type="paragraph" w:styleId="TOC4">
+    <w:name w:val="toc 4"/>
+    <w:basedOn w:val="Normal"/>
+    <w:next w:val="Normal"/>
+    <w:autoRedefine/>
+    <w:uiPriority w:val="39"/>
+    <w:unhideWhenUsed/>
+    <w:rsid w:val="00B65C7B"/>
+    <w:pPr>
+      <w:spacing w:after="100"/>
+      <w:ind w:left="780"/>
+    </w:pPr>
+  </w:style>
+  <w:style w:type="paragraph" w:styleId="TOC5">
+    <w:name w:val="toc 5"/>
+    <w:basedOn w:val="Normal"/>
+    <w:next w:val="Normal"/>
+    <w:autoRedefine/>
+    <w:uiPriority w:val="39"/>
+    <w:unhideWhenUsed/>
+    <w:rsid w:val="00B65C7B"/>
+    <w:pPr>
+      <w:spacing w:after="100"/>
+      <w:ind w:left="1040"/>
     </w:pPr>
   </w:style>
 </w:styles>
@@ -5413,7 +10436,7 @@
 </file>
 
 <file path=customXml/itemProps1.xml><?xml version="1.0" encoding="utf-8"?>
-<ds:datastoreItem xmlns:ds="http://schemas.openxmlformats.org/officeDocument/2006/customXml" ds:itemID="{DA2B18D7-93AD-4F20-BD7B-443DE311B35E}">
+<ds:datastoreItem xmlns:ds="http://schemas.openxmlformats.org/officeDocument/2006/customXml" ds:itemID="{452BBC02-460F-4F78-9D03-F182096B4209}">
   <ds:schemaRefs>
     <ds:schemaRef ds:uri="http://schemas.openxmlformats.org/officeDocument/2006/bibliography"/>
   </ds:schemaRefs>

--- a/luanvan.docx
+++ b/luanvan.docx
@@ -71,8 +71,8 @@
         </w:rPr>
         <w:drawing>
           <wp:inline distT="0" distB="0" distL="0" distR="0" wp14:anchorId="589CC07C" wp14:editId="109141C5">
-            <wp:extent cx="1800000" cy="1800000"/>
-            <wp:effectExtent l="0" t="0" r="0" b="0"/>
+            <wp:extent cx="1440000" cy="1440000"/>
+            <wp:effectExtent l="0" t="0" r="8255" b="8255"/>
             <wp:docPr id="28" name="Picture 28" descr="Tập tin:Logo Dai hoc Can Tho.svg – Wikipedia tiếng Việt"/>
             <wp:cNvGraphicFramePr>
               <a:graphicFrameLocks xmlns:a="http://schemas.openxmlformats.org/drawingml/2006/main" noChangeAspect="1"/>
@@ -102,7 +102,7 @@
                   <pic:spPr bwMode="auto">
                     <a:xfrm>
                       <a:off x="0" y="0"/>
-                      <a:ext cx="1800000" cy="1800000"/>
+                      <a:ext cx="1440000" cy="1440000"/>
                     </a:xfrm>
                     <a:prstGeom prst="rect">
                       <a:avLst/>
@@ -519,8 +519,8 @@
         </w:rPr>
         <w:drawing>
           <wp:inline distT="0" distB="0" distL="0" distR="0">
-            <wp:extent cx="1800000" cy="1800000"/>
-            <wp:effectExtent l="0" t="0" r="0" b="0"/>
+            <wp:extent cx="1440000" cy="1440000"/>
+            <wp:effectExtent l="0" t="0" r="8255" b="8255"/>
             <wp:docPr id="27" name="Picture 27" descr="Tập tin:Logo Dai hoc Can Tho.svg – Wikipedia tiếng Việt"/>
             <wp:cNvGraphicFramePr>
               <a:graphicFrameLocks xmlns:a="http://schemas.openxmlformats.org/drawingml/2006/main" noChangeAspect="1"/>
@@ -550,7 +550,7 @@
                   <pic:spPr bwMode="auto">
                     <a:xfrm>
                       <a:off x="0" y="0"/>
-                      <a:ext cx="1800000" cy="1800000"/>
+                      <a:ext cx="1440000" cy="1440000"/>
                     </a:xfrm>
                     <a:prstGeom prst="rect">
                       <a:avLst/>
@@ -6633,11 +6633,94 @@
     </w:p>
     <w:p>
       <w:pPr>
+        <w:pStyle w:val="TableofFigures"/>
+        <w:tabs>
+          <w:tab w:val="right" w:leader="dot" w:pos="8777"/>
+        </w:tabs>
+        <w:rPr>
+          <w:rFonts w:asciiTheme="minorHAnsi" w:eastAsiaTheme="minorEastAsia" w:hAnsiTheme="minorHAnsi"/>
+          <w:noProof/>
+          <w:sz w:val="22"/>
+          <w:lang w:eastAsia="ja-JP"/>
+        </w:rPr>
+      </w:pPr>
+      <w:r>
+        <w:fldChar w:fldCharType="begin"/>
+      </w:r>
+      <w:r>
+        <w:instrText xml:space="preserve"> TOC \h \z \c "Bảng" </w:instrText>
+      </w:r>
+      <w:r>
+        <w:fldChar w:fldCharType="separate"/>
+      </w:r>
+      <w:hyperlink w:anchor="_Toc119569243" w:history="1">
+        <w:r>
+          <w:rPr>
+            <w:rStyle w:val="Hyperlink"/>
+            <w:noProof/>
+          </w:rPr>
+          <w:t>Bảng 1.1 Ma trận confusion 2x2 hay bảng contingancy</w:t>
+        </w:r>
+        <w:r>
+          <w:rPr>
+            <w:noProof/>
+            <w:webHidden/>
+          </w:rPr>
+          <w:tab/>
+        </w:r>
+        <w:r>
+          <w:rPr>
+            <w:noProof/>
+            <w:webHidden/>
+          </w:rPr>
+          <w:fldChar w:fldCharType="begin"/>
+        </w:r>
+        <w:r>
+          <w:rPr>
+            <w:noProof/>
+            <w:webHidden/>
+          </w:rPr>
+          <w:instrText xml:space="preserve"> PAGEREF _Toc119569243 \h </w:instrText>
+        </w:r>
+        <w:r>
+          <w:rPr>
+            <w:noProof/>
+            <w:webHidden/>
+          </w:rPr>
+        </w:r>
+        <w:r>
+          <w:rPr>
+            <w:noProof/>
+            <w:webHidden/>
+          </w:rPr>
+          <w:fldChar w:fldCharType="separate"/>
+        </w:r>
+        <w:r>
+          <w:rPr>
+            <w:noProof/>
+            <w:webHidden/>
+          </w:rPr>
+          <w:t>10</w:t>
+        </w:r>
+        <w:r>
+          <w:rPr>
+            <w:noProof/>
+            <w:webHidden/>
+          </w:rPr>
+          <w:fldChar w:fldCharType="end"/>
+        </w:r>
+      </w:hyperlink>
+    </w:p>
+    <w:p>
+      <w:pPr>
         <w:rPr>
           <w:rFonts w:eastAsiaTheme="majorEastAsia" w:cstheme="majorBidi"/>
           <w:szCs w:val="32"/>
         </w:rPr>
       </w:pPr>
+      <w:r>
+        <w:fldChar w:fldCharType="end"/>
+      </w:r>
       <w:r>
         <w:br w:type="page"/>
       </w:r>
@@ -7959,16 +8042,41 @@
         <w:t>văn bản đầu vào</w:t>
       </w:r>
       <w:r>
-        <w:t xml:space="preserve"> (chữ viết tay hoặc)</w:t>
+        <w:t xml:space="preserve"> (chữ viết tay hoặc</w:t>
+      </w:r>
+      <w:r>
+        <w:t xml:space="preserve"> </w:t>
+      </w:r>
+      <w:r>
+        <w:t>chữ</w:t>
+      </w:r>
+      <w:r>
+        <w:t xml:space="preserve"> đánh máy</w:t>
+      </w:r>
+      <w:r>
+        <w:t>)</w:t>
       </w:r>
       <w:r>
         <w:t xml:space="preserve"> thành mã máy.</w:t>
       </w:r>
       <w:r>
+        <w:rPr>
+          <w:rStyle w:val="Heading1Char"/>
+        </w:rPr>
+        <w:t xml:space="preserve"> </w:t>
+      </w:r>
+      <w:r>
+        <w:t>OCR được hình thành từ một lĩnh vực nghiên cứu về nhận dạng mẫu,</w:t>
+      </w:r>
+      <w:r>
+        <w:br/>
+        <w:t>trí tuệ nhân tạo và machine vision.</w:t>
+      </w:r>
+      <w:r>
         <w:fldChar w:fldCharType="begin"/>
       </w:r>
       <w:r>
-        <w:instrText xml:space="preserve"> ADDIN ZOTERO_ITEM CSL_CITATION {"citationID":"dZSCavOC","properties":{"formattedCitation":" [1]","plainCitation":" [1]","noteIndex":0},"citationItems":[{"id":86,"uris":["http://zotero.org/users/local/ieEv0rrd/items/2FUB5CMJ"],"itemData":{"id":86,"type":"article-journal","container-title":"IEEE Access","note":"publisher: IEEE","page":"142642–142668","source":"Google Scholar","title":"Handwritten optical character recognition (OCR): A comprehensive systematic literature review (SLR)","title-short":"Handwritten optical character recognition (OCR)","volume":"8","author":[{"family":"Memon","given":"Jamshed"},{"family":"Sami","given":"Maira"},{"family":"Khan","given":"Rizwan Ahmed"},{"family":"Uddin","given":"Mueen"}],"issued":{"date-parts":[["2020"]]}}}],"schema":"https://github.com/citation-style-language/schema/raw/master/csl-citation.json"} </w:instrText>
+        <w:instrText xml:space="preserve"> ADDIN ZOTERO_ITEM CSL_CITATION {"citationID":"D3W7kZtq","properties":{"formattedCitation":" [1], [2]","plainCitation":" [1], [2]","noteIndex":0},"citationItems":[{"id":115,"uris":["http://zotero.org/users/local/ieEv0rrd/items/ICQSAUCL"],"itemData":{"id":115,"type":"thesis","event-place":"Đà Nẵng","genre":"(Luận văn thạc sĩ)","publisher":"Trường Đại học Bách khoa - Đại học Đà Nẵng","publisher-place":"Đà Nẵng","title":"Ứng dụng học máy trong nhận dạng công văn các cơ quan Đảng tỉnh Quảng Bình","author":[{"family":"Thông","given":"Trần Trung"}],"issued":{"date-parts":[["2019"]]}},"label":"page"},{"id":86,"uris":["http://zotero.org/users/local/ieEv0rrd/items/2FUB5CMJ"],"itemData":{"id":86,"type":"article-journal","container-title":"IEEE Access","note":"publisher: IEEE","page":"142642–142668","source":"Google Scholar","title":"Handwritten optical character recognition (OCR): A comprehensive systematic literature review (SLR)","title-short":"Handwritten optical character recognition (OCR)","volume":"8","author":[{"family":"Memon","given":"Jamshed"},{"family":"Sami","given":"Maira"},{"family":"Khan","given":"Rizwan Ahmed"},{"family":"Uddin","given":"Mueen"}],"issued":{"date-parts":[["2020"]]}},"label":"page"}],"schema":"https://github.com/citation-style-language/schema/raw/master/csl-citation.json"} </w:instrText>
       </w:r>
       <w:r>
         <w:fldChar w:fldCharType="separate"/>
@@ -7977,7 +8085,7 @@
         <w:rPr>
           <w:rFonts w:cs="Times New Roman"/>
         </w:rPr>
-        <w:t xml:space="preserve"> [1]</w:t>
+        <w:t xml:space="preserve"> [1], [2]</w:t>
       </w:r>
       <w:r>
         <w:fldChar w:fldCharType="end"/>
@@ -7985,13 +8093,22 @@
     </w:p>
     <w:p>
       <w:r>
-        <w:t>Nhận dạng ký tự quang học giải quyết vấn đề nhận dạng các ký tự được xử lý quang học. Nhận dạng quang học được thực hiện ngoại tuyến sau khi viết hoặc in xong, trái ngược với nhận dạng trực tuyến khi máy tính nhận dạng các ký tự khi chúng được vẽ. Có thể nhận dạng được cả ký tự</w:t>
+        <w:t xml:space="preserve">Optical Character Recognition </w:t>
+      </w:r>
+      <w:r>
+        <w:t>giải quyết vấn đề nhận dạng các ký tự được xử lý quang học. Nhận dạng quang học được thực hiện ngoại tuyến sau khi viết hoặc in xong, trái ngược với nhận dạng trực tuyến khi máy tính nhận dạng các ký tự khi chúng được vẽ. Có thể nhận dạng được cả ký tự</w:t>
       </w:r>
       <w:r>
         <w:t xml:space="preserve"> viết</w:t>
       </w:r>
       <w:r>
-        <w:t xml:space="preserve"> tay và ký tự in, nhưng hiệu suất phụ thuộ</w:t>
+        <w:t xml:space="preserve"> tay và ký tự</w:t>
+      </w:r>
+      <w:r>
+        <w:t xml:space="preserve"> in</w:t>
+      </w:r>
+      <w:r>
+        <w:t xml:space="preserve"> nhưng hiệu suất phụ thuộ</w:t>
       </w:r>
       <w:r>
         <w:t xml:space="preserve">c </w:t>
@@ -8009,7 +8126,7 @@
         <w:fldChar w:fldCharType="begin"/>
       </w:r>
       <w:r>
-        <w:instrText xml:space="preserve"> ADDIN ZOTERO_ITEM CSL_CITATION {"citationID":"uEgq9SGh","properties":{"formattedCitation":" [2]","plainCitation":" [2]","noteIndex":0},"citationItems":[{"id":84,"uris":["http://zotero.org/users/local/ieEv0rrd/items/D6QW7VAM"],"itemData":{"id":84,"type":"book","publisher":"John Wiley &amp; Sons, Inc.","source":"Google Scholar","title":"Optical character recognition","author":[{"family":"Mori","given":"Shunji"},{"family":"Nishida","given":"Hirobumi"},{"family":"Yamada","given":"Hiromitsu"}],"issued":{"date-parts":[["1999"]]}}}],"schema":"https://github.com/citation-style-language/schema/raw/master/csl-citation.json"} </w:instrText>
+        <w:instrText xml:space="preserve"> ADDIN ZOTERO_ITEM CSL_CITATION {"citationID":"uEgq9SGh","properties":{"formattedCitation":" [3]","plainCitation":" [3]","noteIndex":0},"citationItems":[{"id":84,"uris":["http://zotero.org/users/local/ieEv0rrd/items/D6QW7VAM"],"itemData":{"id":84,"type":"book","publisher":"John Wiley &amp; Sons, Inc.","source":"Google Scholar","title":"Optical character recognition","author":[{"family":"Mori","given":"Shunji"},{"family":"Nishida","given":"Hirobumi"},{"family":"Yamada","given":"Hiromitsu"}],"issued":{"date-parts":[["1999"]]}}}],"schema":"https://github.com/citation-style-language/schema/raw/master/csl-citation.json"} </w:instrText>
       </w:r>
       <w:r>
         <w:fldChar w:fldCharType="separate"/>
@@ -8018,7 +8135,7 @@
         <w:rPr>
           <w:rFonts w:cs="Times New Roman"/>
         </w:rPr>
-        <w:t xml:space="preserve"> [2]</w:t>
+        <w:t xml:space="preserve"> [3]</w:t>
       </w:r>
       <w:r>
         <w:fldChar w:fldCharType="end"/>
@@ -8148,6 +8265,9 @@
         <w:t>Lịch sử</w:t>
       </w:r>
       <w:bookmarkEnd w:id="21"/>
+      <w:r>
+        <w:t xml:space="preserve"> của OCR</w:t>
+      </w:r>
     </w:p>
     <w:p>
       <w:r>
@@ -8895,21 +9015,37 @@
         <w:t>ng. Những</w:t>
       </w:r>
       <w:r>
-        <w:t xml:space="preserve"> khiếm khuyế</w:t>
-      </w:r>
-      <w:r>
-        <w:t>t này</w:t>
-      </w:r>
-      <w:r>
-        <w:t xml:space="preserve"> gây ra </w:t>
-      </w:r>
-      <w:proofErr w:type="spellStart"/>
-      <w:r>
-        <w:t>tỷ</w:t>
-      </w:r>
-      <w:proofErr w:type="spellEnd"/>
-      <w:r>
-        <w:t xml:space="preserve"> lệ nhận dạng kém, có thể được loại bỏ bằng cách sử dụng bộ tiền xử lý để làm mịn</w:t>
+        <w:t xml:space="preserve"> lỗi</w:t>
+      </w:r>
+      <w:r>
+        <w:t xml:space="preserve"> này</w:t>
+      </w:r>
+      <w:r>
+        <w:t xml:space="preserve"> </w:t>
+      </w:r>
+      <w:r>
+        <w:t xml:space="preserve">làm cho việc </w:t>
+      </w:r>
+      <w:r>
+        <w:t>nhận dạng</w:t>
+      </w:r>
+      <w:r>
+        <w:t xml:space="preserve"> bị</w:t>
+      </w:r>
+      <w:r>
+        <w:t xml:space="preserve"> kém</w:t>
+      </w:r>
+      <w:r>
+        <w:t xml:space="preserve"> đi</w:t>
+      </w:r>
+      <w:r>
+        <w:t xml:space="preserve">, có thể được </w:t>
+      </w:r>
+      <w:r>
+        <w:t>cải thiện</w:t>
+      </w:r>
+      <w:r>
+        <w:t xml:space="preserve"> bằng cách sử dụng bộ tiền xử lý để làm mịn</w:t>
       </w:r>
       <w:r>
         <w:t xml:space="preserve"> </w:t>
@@ -9082,6 +9218,19 @@
     </w:p>
     <w:p>
       <w:pPr>
+        <w:rPr>
+          <w:color w:val="FF0000"/>
+        </w:rPr>
+      </w:pPr>
+      <w:r>
+        <w:rPr>
+          <w:color w:val="FF0000"/>
+        </w:rPr>
+        <w:t>???</w:t>
+      </w:r>
+    </w:p>
+    <w:p>
+      <w:pPr>
         <w:pStyle w:val="Heading4"/>
       </w:pPr>
       <w:bookmarkStart w:id="27" w:name="_Toc119480000"/>
@@ -9093,7 +9242,7 @@
         <w:fldChar w:fldCharType="begin"/>
       </w:r>
       <w:r>
-        <w:instrText xml:space="preserve"> ADDIN ZOTERO_ITEM CSL_CITATION {"citationID":"boPLNCaB","properties":{"formattedCitation":" [3], [4]","plainCitation":" [3], [4]","noteIndex":0},"citationItems":[{"id":97,"uris":["http://zotero.org/users/local/ieEv0rrd/items/Q6IXD4V8"],"itemData":{"id":97,"type":"paper-conference","container-title":"Ninth international conference on document analysis and recognition (ICDAR 2007)","page":"629–633","publisher":"IEEE","source":"Google Scholar","title":"An overview of the Tesseract OCR engine","volume":"2","author":[{"family":"Smith","given":"Ray"}],"issued":{"date-parts":[["2007"]]}},"label":"page"},{"id":96,"uris":["http://zotero.org/users/local/ieEv0rrd/items/H5XHV8NQ"],"itemData":{"id":96,"type":"thesis","abstract":"Mục tiêu của đề tài là nghiên cứu một số loại công văn thường gặp, các thông tin chính yếu của nó, nghiên cứu phương pháp nhận dạng chữ in trong ảnh scan, ứng dụng vào trích yếu thông tin chính yếu của văn bản, cùng với đó là xây dựng website quản lý công văn có tích hợp module nhận dạng để hỗ trợ cho việc rút trích thông tin chính yếu của văn bản","genre":"(Luận văn thạc sĩ)","number-of-pages":"62","publisher":"Trường Đại học Cần Thơ","title":"Nghiên cứu nhận dạng chữ in trong ảnh scan, ứng dụng vào trích lọc thông tin trích yếu của văn bản hành chính","author":[{"family":"Hiệp","given":"Tạ Đoàn"}],"issued":{"date-parts":[["2013"]]}},"label":"page"}],"schema":"https://github.com/citation-style-language/schema/raw/master/csl-citation.json"} </w:instrText>
+        <w:instrText xml:space="preserve"> ADDIN ZOTERO_ITEM CSL_CITATION {"citationID":"boPLNCaB","properties":{"formattedCitation":" [4], [5]","plainCitation":" [4], [5]","noteIndex":0},"citationItems":[{"id":97,"uris":["http://zotero.org/users/local/ieEv0rrd/items/Q6IXD4V8"],"itemData":{"id":97,"type":"paper-conference","container-title":"Ninth international conference on document analysis and recognition (ICDAR 2007)","page":"629–633","publisher":"IEEE","source":"Google Scholar","title":"An overview of the Tesseract OCR engine","volume":"2","author":[{"family":"Smith","given":"Ray"}],"issued":{"date-parts":[["2007"]]}},"label":"page"},{"id":96,"uris":["http://zotero.org/users/local/ieEv0rrd/items/H5XHV8NQ"],"itemData":{"id":96,"type":"thesis","abstract":"Mục tiêu của đề tài là nghiên cứu một số loại công văn thường gặp, các thông tin chính yếu của nó, nghiên cứu phương pháp nhận dạng chữ in trong ảnh scan, ứng dụng vào trích yếu thông tin chính yếu của văn bản, cùng với đó là xây dựng website quản lý công văn có tích hợp module nhận dạng để hỗ trợ cho việc rút trích thông tin chính yếu của văn bản","genre":"(Luận văn thạc sĩ)","number-of-pages":"62","publisher":"Trường Đại học Cần Thơ","title":"Nghiên cứu nhận dạng chữ in trong ảnh scan, ứng dụng vào trích lọc thông tin trích yếu của văn bản hành chính","author":[{"family":"Hiệp","given":"Tạ Đoàn"}],"issued":{"date-parts":[["2013"]]}},"label":"page"}],"schema":"https://github.com/citation-style-language/schema/raw/master/csl-citation.json"} </w:instrText>
       </w:r>
       <w:r>
         <w:fldChar w:fldCharType="separate"/>
@@ -9102,7 +9251,7 @@
         <w:rPr>
           <w:rFonts w:cs="Times New Roman"/>
         </w:rPr>
-        <w:t xml:space="preserve"> [3], [4]</w:t>
+        <w:t xml:space="preserve"> [4], [5]</w:t>
       </w:r>
       <w:r>
         <w:fldChar w:fldCharType="end"/>
@@ -9156,7 +9305,11 @@
       </w:pPr>
       <w:bookmarkStart w:id="28" w:name="_Toc119480001"/>
       <w:r>
-        <w:t>Thuật toán cây quyết định</w:t>
+        <w:lastRenderedPageBreak/>
+        <w:t>Giải thuật</w:t>
+      </w:r>
+      <w:r>
+        <w:t xml:space="preserve"> cây quyết định</w:t>
       </w:r>
       <w:bookmarkEnd w:id="28"/>
     </w:p>
@@ -9171,7 +9324,7 @@
         <w:fldChar w:fldCharType="begin"/>
       </w:r>
       <w:r>
-        <w:instrText xml:space="preserve"> ADDIN ZOTERO_ITEM CSL_CITATION {"citationID":"UdJpAeVo","properties":{"formattedCitation":" [5], [6]","plainCitation":" [5], [6]","noteIndex":0},"citationItems":[{"id":104,"uris":["http://zotero.org/users/local/ieEv0rrd/items/A86FW5S3"],"itemData":{"id":104,"type":"chapter","container-title":"Khai mỏ dữ liệu: Minh họa bằng ngôn ngữ R","event-place":"Cần Thơ","page":"22","publisher":"Đại học Cần Thơ","publisher-place":"Cần Thơ","title":"Chương 4 Máy học cây quyết định","author":[{"family":"Nghị","given":"Đỗ Thanh"}],"issued":{"date-parts":[["2011"]]}},"label":"page"},{"id":88,"uris":["http://zotero.org/users/local/ieEv0rrd/items/LWNHPITB"],"itemData":{"id":88,"type":"thesis","abstract":"Đề tài nghiên cứu giải pháp đưa ra mô hình dữ liệu từ các tập dữ liệu nhỏ trong việc làm giảm tỉ lệ lỗi trong việc phân lớp sai, qua hai bước huấn luyện, đầu tiên từ tập dữ liệu gốc sẽ được bộ huấn luyện tạo ra các mẫu dữ liệu bổ sung vào tập dữ liệu ban đầu dựa trên các giải thuật để làm giải tỉ lệ lỗi trong quá trình tạo ra tập dữ liệu mới, sau đó một cấu trúc cây quyết định được đánh giá thông qua các giải thuật.","event-place":"Cần Thơ","genre":"(Luận văn thạc sĩ)","number-of-pages":"56","publisher":"Trường Đại học Cần Thơ","publisher-place":"Cần Thơ","title":"Xây dựng cây quyết định trên tập dữ liệu nhỏ","URL":"https://lrcopac.ctu.edu.vn/pages/opac/wpid-detailbib-id-163855.html","author":[{"family":"Trung","given":"Lê Thành"}],"accessed":{"date-parts":[["2022",11,16]]},"issued":{"date-parts":[["2010"]]}},"label":"page"}],"schema":"https://github.com/citation-style-language/schema/raw/master/csl-citation.json"} </w:instrText>
+        <w:instrText xml:space="preserve"> ADDIN ZOTERO_ITEM CSL_CITATION {"citationID":"UdJpAeVo","properties":{"formattedCitation":" [6], [7]","plainCitation":" [6], [7]","noteIndex":0},"citationItems":[{"id":104,"uris":["http://zotero.org/users/local/ieEv0rrd/items/A86FW5S3"],"itemData":{"id":104,"type":"chapter","container-title":"Khai mỏ dữ liệu: Minh họa bằng ngôn ngữ R","event-place":"Cần Thơ","page":"22","publisher":"Đại học Cần Thơ","publisher-place":"Cần Thơ","title":"Chương 4 Máy học cây quyết định","author":[{"family":"Nghị","given":"Đỗ Thanh"}],"issued":{"date-parts":[["2011"]]}},"label":"page"},{"id":88,"uris":["http://zotero.org/users/local/ieEv0rrd/items/LWNHPITB"],"itemData":{"id":88,"type":"thesis","abstract":"Đề tài nghiên cứu giải pháp đưa ra mô hình dữ liệu từ các tập dữ liệu nhỏ trong việc làm giảm tỉ lệ lỗi trong việc phân lớp sai, qua hai bước huấn luyện, đầu tiên từ tập dữ liệu gốc sẽ được bộ huấn luyện tạo ra các mẫu dữ liệu bổ sung vào tập dữ liệu ban đầu dựa trên các giải thuật để làm giải tỉ lệ lỗi trong quá trình tạo ra tập dữ liệu mới, sau đó một cấu trúc cây quyết định được đánh giá thông qua các giải thuật.","event-place":"Cần Thơ","genre":"(Luận văn thạc sĩ)","number-of-pages":"56","publisher":"Trường Đại học Cần Thơ","publisher-place":"Cần Thơ","title":"Xây dựng cây quyết định trên tập dữ liệu nhỏ","URL":"https://lrcopac.ctu.edu.vn/pages/opac/wpid-detailbib-id-163855.html","author":[{"family":"Trung","given":"Lê Thành"}],"accessed":{"date-parts":[["2022",11,16]]},"issued":{"date-parts":[["2010"]]}},"label":"page"}],"schema":"https://github.com/citation-style-language/schema/raw/master/csl-citation.json"} </w:instrText>
       </w:r>
       <w:r>
         <w:fldChar w:fldCharType="separate"/>
@@ -9180,7 +9333,7 @@
         <w:rPr>
           <w:rFonts w:cs="Times New Roman"/>
         </w:rPr>
-        <w:t xml:space="preserve"> [5], [6]</w:t>
+        <w:t xml:space="preserve"> [6], [7]</w:t>
       </w:r>
       <w:r>
         <w:fldChar w:fldCharType="end"/>
@@ -9189,16 +9342,27 @@
         <w:t xml:space="preserve">. </w:t>
       </w:r>
       <w:r>
-        <w:t xml:space="preserve">Cây quyết định có dạng là cây nhị phân, mỗi nút trong tương ứng với việc phân </w:t>
-      </w:r>
-      <w:r>
-        <w:lastRenderedPageBreak/>
-        <w:t>hoạch tập văn bản dựa trên một thuộ</w:t>
+        <w:t xml:space="preserve">Cây quyết định có </w:t>
+      </w:r>
+      <w:r>
+        <w:t>cấu trúc</w:t>
+      </w:r>
+      <w:r>
+        <w:t xml:space="preserve"> là</w:t>
+      </w:r>
+      <w:r>
+        <w:t xml:space="preserve"> một</w:t>
+      </w:r>
+      <w:r>
+        <w:t xml:space="preserve"> cây nhị phân, mỗi nút trong tương ứng với việc phân hoạch dựa trên một thuộ</w:t>
       </w:r>
       <w:r>
         <w:t>c tính nào đó</w:t>
       </w:r>
       <w:r>
+        <w:t>, nhánh đại diện cho một quy tắc quyết định</w:t>
+      </w:r>
+      <w:r>
         <w:t>. Việ</w:t>
       </w:r>
       <w:r>
@@ -9265,7 +9429,7 @@
         <w:fldChar w:fldCharType="begin"/>
       </w:r>
       <w:r>
-        <w:instrText xml:space="preserve"> ADDIN ZOTERO_ITEM CSL_CITATION {"citationID":"ei9EFEEd","properties":{"formattedCitation":" [7]","plainCitation":" [7]","noteIndex":0},"citationItems":[{"id":105,"uris":["http://zotero.org/users/local/ieEv0rrd/items/TWHXUHFB"],"itemData":{"id":105,"type":"article-journal","container-title":"Tạp chí Khoa học Trường Đại học Cần Thơ","issue":"21a","page":"52–63","source":"Google Scholar","title":"Phân loại văn bản với máy học Vector hỗ trợ và cây quyết định","author":[{"family":"Đệ","given":"Trần Cao"},{"family":"Khang","given":"Phạm Nguyên"}],"issued":{"date-parts":[["2012"]]}}}],"schema":"https://github.com/citation-style-language/schema/raw/master/csl-citation.json"} </w:instrText>
+        <w:instrText xml:space="preserve"> ADDIN ZOTERO_ITEM CSL_CITATION {"citationID":"AVuug9d7","properties":{"formattedCitation":" [8], [9]","plainCitation":" [8], [9]","noteIndex":0},"citationItems":[{"id":105,"uris":["http://zotero.org/users/local/ieEv0rrd/items/TWHXUHFB"],"itemData":{"id":105,"type":"article-journal","container-title":"Tạp chí Khoa học Trường Đại học Cần Thơ","issue":"21a","page":"52–63","source":"Google Scholar","title":"Phân loại văn bản với máy học Vector hỗ trợ và cây quyết định","author":[{"family":"Đệ","given":"Trần Cao"},{"family":"Khang","given":"Phạm Nguyên"}],"issued":{"date-parts":[["2012"]]}},"label":"page"},{"id":116,"uris":["http://zotero.org/users/local/ieEv0rrd/items/H3NWRG9F"],"itemData":{"id":116,"type":"thesis","event-place":"Hà Nội","genre":"(Luận văn thạc sĩ)","publisher":"Trường Đại học Công nghệ - Đại học Quốc gia Hà Nội","publisher-place":"Hà Nội","title":"Khai thác và phân tích dữ liệu nhằm quản lý rủi ro trong giao dịch tín dụng","author":[{"family":"Kiên","given":"Phạm Trung"}],"issued":{"date-parts":[["2019"]]}},"label":"page"}],"schema":"https://github.com/citation-style-language/schema/raw/master/csl-citation.json"} </w:instrText>
       </w:r>
       <w:r>
         <w:fldChar w:fldCharType="separate"/>
@@ -9274,10 +9438,13 @@
         <w:rPr>
           <w:rFonts w:cs="Times New Roman"/>
         </w:rPr>
-        <w:t xml:space="preserve"> [7]</w:t>
+        <w:t xml:space="preserve"> [8], [9]</w:t>
       </w:r>
       <w:r>
         <w:fldChar w:fldCharType="end"/>
+      </w:r>
+      <w:r>
+        <w:t xml:space="preserve"> </w:t>
       </w:r>
     </w:p>
     <w:p>
@@ -9414,7 +9581,7 @@
         <w:rPr>
           <w:noProof/>
         </w:rPr>
-        <w:instrText xml:space="preserve"> ADDIN ZOTERO_ITEM CSL_CITATION {"citationID":"ubb6oVtD","properties":{"formattedCitation":" [8]","plainCitation":" [8]","noteIndex":0},"citationItems":[{"id":108,"uris":["http://zotero.org/users/local/ieEv0rrd/items/Q9NI5SP9"],"itemData":{"id":108,"type":"webpage","title":"Poll: Deployed Data Mining Techniques","URL":"https://www.kdnuggets.com/polls/2004/deployed_data_mining_techniques.htm","accessed":{"date-parts":[["2022",11,16]]}}}],"schema":"https://github.com/citation-style-language/schema/raw/master/csl-citation.json"} </w:instrText>
+        <w:instrText xml:space="preserve"> ADDIN ZOTERO_ITEM CSL_CITATION {"citationID":"ubb6oVtD","properties":{"formattedCitation":" [10]","plainCitation":" [10]","noteIndex":0},"citationItems":[{"id":108,"uris":["http://zotero.org/users/local/ieEv0rrd/items/Q9NI5SP9"],"itemData":{"id":108,"type":"webpage","title":"Poll: Deployed Data Mining Techniques","URL":"https://www.kdnuggets.com/polls/2004/deployed_data_mining_techniques.htm","accessed":{"date-parts":[["2022",11,16]]}}}],"schema":"https://github.com/citation-style-language/schema/raw/master/csl-citation.json"} </w:instrText>
       </w:r>
       <w:r>
         <w:rPr>
@@ -9426,7 +9593,7 @@
         <w:rPr>
           <w:rFonts w:cs="Times New Roman"/>
         </w:rPr>
-        <w:t xml:space="preserve"> [8]</w:t>
+        <w:t xml:space="preserve"> [10]</w:t>
       </w:r>
       <w:r>
         <w:rPr>
@@ -9449,7 +9616,7 @@
         <w:fldChar w:fldCharType="begin"/>
       </w:r>
       <w:r>
-        <w:instrText xml:space="preserve"> ADDIN ZOTERO_ITEM CSL_CITATION {"citationID":"Mw5jGW8s","properties":{"formattedCitation":" [5]","plainCitation":" [5]","noteIndex":0},"citationItems":[{"id":104,"uris":["http://zotero.org/users/local/ieEv0rrd/items/A86FW5S3"],"itemData":{"id":104,"type":"chapter","container-title":"Khai mỏ dữ liệu: Minh họa bằng ngôn ngữ R","event-place":"Cần Thơ","page":"22","publisher":"Đại học Cần Thơ","publisher-place":"Cần Thơ","title":"Chương 4 Máy học cây quyết định","author":[{"family":"Nghị","given":"Đỗ Thanh"}],"issued":{"date-parts":[["2011"]]}}}],"schema":"https://github.com/citation-style-language/schema/raw/master/csl-citation.json"} </w:instrText>
+        <w:instrText xml:space="preserve"> ADDIN ZOTERO_ITEM CSL_CITATION {"citationID":"Mw5jGW8s","properties":{"formattedCitation":" [6]","plainCitation":" [6]","noteIndex":0},"citationItems":[{"id":104,"uris":["http://zotero.org/users/local/ieEv0rrd/items/A86FW5S3"],"itemData":{"id":104,"type":"chapter","container-title":"Khai mỏ dữ liệu: Minh họa bằng ngôn ngữ R","event-place":"Cần Thơ","page":"22","publisher":"Đại học Cần Thơ","publisher-place":"Cần Thơ","title":"Chương 4 Máy học cây quyết định","author":[{"family":"Nghị","given":"Đỗ Thanh"}],"issued":{"date-parts":[["2011"]]}}}],"schema":"https://github.com/citation-style-language/schema/raw/master/csl-citation.json"} </w:instrText>
       </w:r>
       <w:r>
         <w:fldChar w:fldCharType="separate"/>
@@ -9458,7 +9625,7 @@
         <w:rPr>
           <w:rFonts w:cs="Times New Roman"/>
         </w:rPr>
-        <w:t xml:space="preserve"> [5]</w:t>
+        <w:t xml:space="preserve"> [6]</w:t>
       </w:r>
       <w:r>
         <w:fldChar w:fldCharType="end"/>
@@ -9510,23 +9677,812 @@
     </w:p>
     <w:p>
       <w:pPr>
+        <w:pStyle w:val="Heading5"/>
+      </w:pPr>
+      <w:r>
+        <w:t>Nghi thức kiểm tra giải thuậ</w:t>
+      </w:r>
+      <w:r>
+        <w:t>t</w:t>
+      </w:r>
+      <w:r>
+        <w:fldChar w:fldCharType="begin"/>
+      </w:r>
+      <w:r>
+        <w:instrText xml:space="preserve"> ADDIN ZOTERO_ITEM CSL_CITATION {"citationID":"THhEySQ8","properties":{"formattedCitation":" [11]","plainCitation":" [11]","noteIndex":0},"citationItems":[{"id":114,"uris":["http://zotero.org/users/local/ieEv0rrd/items/BFD8EEMQ"],"itemData":{"id":114,"type":"chapter","container-title":"Khai mỏ dữ liệu: Minh họa bằng ngôn ngữ R","event-place":"Cần Thơ","page":"12","publisher":"Đại học Cần Thơ","publisher-place":"Cần Thơ","title":"Chương 2 Giải thuật k láng giềng","author":[{"family":"Nghị","given":"Đỗ Thanh"}],"issued":{"date-parts":[["2011"]]}}}],"schema":"https://github.com/citation-style-language/schema/raw/master/csl-citation.json"} </w:instrText>
+      </w:r>
+      <w:r>
+        <w:fldChar w:fldCharType="separate"/>
+      </w:r>
+      <w:r>
+        <w:rPr>
+          <w:rFonts w:cs="Times New Roman"/>
+        </w:rPr>
+        <w:t xml:space="preserve"> [11]</w:t>
+      </w:r>
+      <w:r>
+        <w:fldChar w:fldCharType="end"/>
+      </w:r>
+    </w:p>
+    <w:p>
+      <w:r>
+        <w:t xml:space="preserve">Nghi thức </w:t>
+      </w:r>
+      <w:r>
+        <w:rPr>
+          <w:b/>
+        </w:rPr>
+        <w:t>k-fold</w:t>
+      </w:r>
+      <w:r>
+        <w:t xml:space="preserve">: chia tập dữ liệu thành </w:t>
+      </w:r>
+      <w:r>
+        <w:rPr>
+          <w:b/>
+        </w:rPr>
+        <w:t xml:space="preserve">k </w:t>
+      </w:r>
+      <w:r>
+        <w:t xml:space="preserve">phần (fold) bằng nhau, lặp lại </w:t>
+      </w:r>
+      <w:r>
+        <w:rPr>
+          <w:b/>
+        </w:rPr>
+        <w:t>k</w:t>
+      </w:r>
+      <w:r>
+        <w:t xml:space="preserve"> lần, mỗi lần sử dụng </w:t>
+      </w:r>
+      <w:r>
+        <w:rPr>
+          <w:b/>
+        </w:rPr>
+        <w:t>k-1</w:t>
+      </w:r>
+      <w:r>
+        <w:t xml:space="preserve"> folds để học và </w:t>
+      </w:r>
+      <w:r>
+        <w:rPr>
+          <w:b/>
+        </w:rPr>
+        <w:t>1</w:t>
+      </w:r>
+      <w:r>
+        <w:t xml:space="preserve"> fold để kiểm tra</w:t>
+      </w:r>
+      <w:r>
+        <w:t xml:space="preserve">, sau đó tính trung bình của </w:t>
+      </w:r>
+      <w:r>
+        <w:rPr>
+          <w:b/>
+        </w:rPr>
+        <w:t>k</w:t>
+      </w:r>
+      <w:r>
+        <w:t xml:space="preserve"> </w:t>
+      </w:r>
+      <w:r>
+        <w:lastRenderedPageBreak/>
+        <w:t xml:space="preserve">lần kiểm tra. Khi tập dữ liệu có nhiều phần tử (hơn 300) thường chọn </w:t>
+      </w:r>
+      <w:r>
+        <w:rPr>
+          <w:b/>
+        </w:rPr>
+        <w:t>k = 10</w:t>
+      </w:r>
+      <w:r>
+        <w:t xml:space="preserve">, ngược lại chọn </w:t>
+      </w:r>
+      <w:r>
+        <w:rPr>
+          <w:b/>
+        </w:rPr>
+        <w:t>k = số phần tử</w:t>
+      </w:r>
+      <w:r>
+        <w:t>.</w:t>
+      </w:r>
+    </w:p>
+    <w:p>
+      <w:r>
+        <w:t xml:space="preserve">Nghi thức </w:t>
+      </w:r>
+      <w:r>
+        <w:rPr>
+          <w:b/>
+        </w:rPr>
+        <w:t>hold-out</w:t>
+      </w:r>
+      <w:r>
+        <w:t xml:space="preserve">: chia tập dữ liệu thành 2 phần (thường là </w:t>
+      </w:r>
+      <w:r>
+        <w:rPr>
+          <w:b/>
+        </w:rPr>
+        <w:t>2/3</w:t>
+      </w:r>
+      <w:r>
+        <w:t xml:space="preserve"> tập dữ liệu và </w:t>
+      </w:r>
+      <w:r>
+        <w:rPr>
+          <w:b/>
+        </w:rPr>
+        <w:t>1/3</w:t>
+      </w:r>
+      <w:r>
+        <w:t xml:space="preserve"> tập dữ liệu) 1 phần dùng để học phần còn lại dùng để kiểm tra, có thể lặp lại </w:t>
+      </w:r>
+      <w:r>
+        <w:rPr>
+          <w:b/>
+        </w:rPr>
+        <w:t>k</w:t>
+      </w:r>
+      <w:r>
+        <w:t xml:space="preserve"> lần rồi tính trung bình.</w:t>
+      </w:r>
+    </w:p>
+    <w:p>
+      <w:pPr>
+        <w:pStyle w:val="Heading5"/>
+      </w:pPr>
+      <w:r>
+        <w:t>Đo độ hiệu quả của giải thuậ</w:t>
+      </w:r>
+      <w:r>
+        <w:t>t</w:t>
+      </w:r>
+      <w:r>
+        <w:fldChar w:fldCharType="begin"/>
+      </w:r>
+      <w:r>
+        <w:instrText xml:space="preserve"> ADDIN ZOTERO_ITEM CSL_CITATION {"citationID":"v93rmHtf","properties":{"formattedCitation":" [11]","plainCitation":" [11]","noteIndex":0},"citationItems":[{"id":114,"uris":["http://zotero.org/users/local/ieEv0rrd/items/BFD8EEMQ"],"itemData":{"id":114,"type":"chapter","container-title":"Khai mỏ dữ liệu: Minh họa bằng ngôn ngữ R","event-place":"Cần Thơ","page":"12","publisher":"Đại học Cần Thơ","publisher-place":"Cần Thơ","title":"Chương 2 Giải thuật k láng giềng","author":[{"family":"Nghị","given":"Đỗ Thanh"}],"issued":{"date-parts":[["2011"]]}}}],"schema":"https://github.com/citation-style-language/schema/raw/master/csl-citation.json"} </w:instrText>
+      </w:r>
+      <w:r>
+        <w:fldChar w:fldCharType="separate"/>
+      </w:r>
+      <w:r>
+        <w:rPr>
+          <w:rFonts w:cs="Times New Roman"/>
+        </w:rPr>
+        <w:t xml:space="preserve"> [11]</w:t>
+      </w:r>
+      <w:r>
+        <w:fldChar w:fldCharType="end"/>
+      </w:r>
+    </w:p>
+    <w:p>
+      <w:r>
+        <w:t xml:space="preserve">Hiệu quả của giải thuật có thể quan sát dựa vào dự đoán nhãn của giải thuật trên tập dữ liệu. Ma trận confusion cung cấp thông tin dự đoán nhãn của giải thuật, phần tử </w:t>
+      </w:r>
+      <w:r>
+        <w:rPr>
+          <w:b/>
+        </w:rPr>
+        <w:t>[i, j]</w:t>
+      </w:r>
+      <w:r>
+        <w:t xml:space="preserve"> của ma trận trình bày số phần tử lớp </w:t>
+      </w:r>
+      <w:r>
+        <w:rPr>
+          <w:b/>
+        </w:rPr>
+        <w:t>I</w:t>
+      </w:r>
+      <w:r>
+        <w:t xml:space="preserve"> được dự đoán là lớp </w:t>
+      </w:r>
+      <w:r>
+        <w:rPr>
+          <w:b/>
+        </w:rPr>
+        <w:t>j</w:t>
+      </w:r>
+      <w:r>
+        <w:t>.</w:t>
+      </w:r>
+    </w:p>
+    <w:p>
+      <w:pPr>
+        <w:pStyle w:val="Caption"/>
+        <w:keepNext/>
         <w:ind w:firstLine="0"/>
+        <w:jc w:val="center"/>
+      </w:pPr>
+      <w:bookmarkStart w:id="29" w:name="_Toc119569243"/>
+      <w:r>
+        <w:t xml:space="preserve">Bảng </w:t>
+      </w:r>
+      <w:r>
+        <w:fldChar w:fldCharType="begin"/>
+      </w:r>
+      <w:r>
+        <w:instrText xml:space="preserve"> STYLEREF 2 \s </w:instrText>
+      </w:r>
+      <w:r>
+        <w:fldChar w:fldCharType="separate"/>
+      </w:r>
+      <w:r>
+        <w:rPr>
+          <w:noProof/>
+        </w:rPr>
+        <w:t>1</w:t>
+      </w:r>
+      <w:r>
+        <w:fldChar w:fldCharType="end"/>
+      </w:r>
+      <w:r>
+        <w:t>.</w:t>
+      </w:r>
+      <w:r>
+        <w:fldChar w:fldCharType="begin"/>
+      </w:r>
+      <w:r>
+        <w:instrText xml:space="preserve"> SEQ Bảng \* ARABIC \s 2 </w:instrText>
+      </w:r>
+      <w:r>
+        <w:fldChar w:fldCharType="separate"/>
+      </w:r>
+      <w:r>
+        <w:rPr>
+          <w:noProof/>
+        </w:rPr>
+        <w:t>1</w:t>
+      </w:r>
+      <w:r>
+        <w:fldChar w:fldCharType="end"/>
+      </w:r>
+      <w:r>
+        <w:rPr>
+          <w:noProof/>
+        </w:rPr>
+        <w:t xml:space="preserve"> Ma trận confusion 2x2 hay bảng contingancy</w:t>
+      </w:r>
+      <w:bookmarkEnd w:id="29"/>
+    </w:p>
+    <w:tbl>
+      <w:tblPr>
+        <w:tblStyle w:val="TableGrid"/>
+        <w:tblW w:w="0" w:type="auto"/>
+        <w:jc w:val="center"/>
+        <w:tblLook w:val="04A0" w:firstRow="1" w:lastRow="0" w:firstColumn="1" w:lastColumn="0" w:noHBand="0" w:noVBand="1"/>
+      </w:tblPr>
+      <w:tblGrid>
+        <w:gridCol w:w="1871"/>
+        <w:gridCol w:w="1871"/>
+        <w:gridCol w:w="1871"/>
+      </w:tblGrid>
+      <w:tr>
+        <w:trPr>
+          <w:jc w:val="center"/>
+        </w:trPr>
+        <w:tc>
+          <w:tcPr>
+            <w:tcW w:w="1871" w:type="dxa"/>
+            <w:vAlign w:val="center"/>
+          </w:tcPr>
+          <w:p>
+            <w:pPr>
+              <w:ind w:firstLine="0"/>
+              <w:jc w:val="center"/>
+              <w:rPr>
+                <w:b/>
+              </w:rPr>
+            </w:pPr>
+            <w:r>
+              <w:rPr>
+                <w:b/>
+              </w:rPr>
+              <w:t>Dự đoán</w:t>
+            </w:r>
+          </w:p>
+        </w:tc>
+        <w:tc>
+          <w:tcPr>
+            <w:tcW w:w="1871" w:type="dxa"/>
+            <w:vAlign w:val="center"/>
+          </w:tcPr>
+          <w:p>
+            <w:pPr>
+              <w:ind w:firstLine="0"/>
+              <w:jc w:val="center"/>
+              <w:rPr>
+                <w:b/>
+              </w:rPr>
+            </w:pPr>
+            <w:r>
+              <w:rPr>
+                <w:b/>
+              </w:rPr>
+              <w:t>Dương</w:t>
+            </w:r>
+          </w:p>
+        </w:tc>
+        <w:tc>
+          <w:tcPr>
+            <w:tcW w:w="1871" w:type="dxa"/>
+            <w:vAlign w:val="center"/>
+          </w:tcPr>
+          <w:p>
+            <w:pPr>
+              <w:ind w:firstLine="0"/>
+              <w:jc w:val="center"/>
+              <w:rPr>
+                <w:b/>
+              </w:rPr>
+            </w:pPr>
+            <w:r>
+              <w:rPr>
+                <w:b/>
+              </w:rPr>
+              <w:t>Âm</w:t>
+            </w:r>
+          </w:p>
+        </w:tc>
+      </w:tr>
+      <w:tr>
+        <w:trPr>
+          <w:jc w:val="center"/>
+        </w:trPr>
+        <w:tc>
+          <w:tcPr>
+            <w:tcW w:w="1871" w:type="dxa"/>
+            <w:vAlign w:val="center"/>
+          </w:tcPr>
+          <w:p>
+            <w:pPr>
+              <w:ind w:firstLine="0"/>
+              <w:jc w:val="center"/>
+              <w:rPr>
+                <w:b/>
+              </w:rPr>
+            </w:pPr>
+            <w:r>
+              <w:rPr>
+                <w:b/>
+              </w:rPr>
+              <w:t>Dương</w:t>
+            </w:r>
+          </w:p>
+        </w:tc>
+        <w:tc>
+          <w:tcPr>
+            <w:tcW w:w="1871" w:type="dxa"/>
+            <w:vAlign w:val="center"/>
+          </w:tcPr>
+          <w:p>
+            <w:pPr>
+              <w:ind w:firstLine="0"/>
+              <w:jc w:val="center"/>
+            </w:pPr>
+            <w:r>
+              <w:t>TP</w:t>
+            </w:r>
+          </w:p>
+        </w:tc>
+        <w:tc>
+          <w:tcPr>
+            <w:tcW w:w="1871" w:type="dxa"/>
+            <w:vAlign w:val="center"/>
+          </w:tcPr>
+          <w:p>
+            <w:pPr>
+              <w:ind w:firstLine="0"/>
+              <w:jc w:val="center"/>
+            </w:pPr>
+            <w:r>
+              <w:t>FN</w:t>
+            </w:r>
+          </w:p>
+        </w:tc>
+      </w:tr>
+      <w:tr>
+        <w:trPr>
+          <w:jc w:val="center"/>
+        </w:trPr>
+        <w:tc>
+          <w:tcPr>
+            <w:tcW w:w="1871" w:type="dxa"/>
+            <w:vAlign w:val="center"/>
+          </w:tcPr>
+          <w:p>
+            <w:pPr>
+              <w:ind w:firstLine="0"/>
+              <w:jc w:val="center"/>
+              <w:rPr>
+                <w:b/>
+              </w:rPr>
+            </w:pPr>
+            <w:r>
+              <w:rPr>
+                <w:b/>
+              </w:rPr>
+              <w:t>Âm</w:t>
+            </w:r>
+          </w:p>
+        </w:tc>
+        <w:tc>
+          <w:tcPr>
+            <w:tcW w:w="1871" w:type="dxa"/>
+            <w:vAlign w:val="center"/>
+          </w:tcPr>
+          <w:p>
+            <w:pPr>
+              <w:ind w:firstLine="0"/>
+              <w:jc w:val="center"/>
+            </w:pPr>
+            <w:r>
+              <w:t>FP</w:t>
+            </w:r>
+          </w:p>
+        </w:tc>
+        <w:tc>
+          <w:tcPr>
+            <w:tcW w:w="1871" w:type="dxa"/>
+            <w:vAlign w:val="center"/>
+          </w:tcPr>
+          <w:p>
+            <w:pPr>
+              <w:ind w:firstLine="0"/>
+              <w:jc w:val="center"/>
+            </w:pPr>
+            <w:r>
+              <w:t>TN</w:t>
+            </w:r>
+          </w:p>
+        </w:tc>
+      </w:tr>
+    </w:tbl>
+    <w:p>
+      <w:pPr>
+        <w:pStyle w:val="ListParagraph"/>
+        <w:numPr>
+          <w:ilvl w:val="0"/>
+          <w:numId w:val="19"/>
+        </w:numPr>
+      </w:pPr>
+      <w:r>
+        <w:rPr>
+          <w:b/>
+        </w:rPr>
+        <w:t>TP</w:t>
+      </w:r>
+      <w:r>
+        <w:t xml:space="preserve"> tổng phần tử lớp </w:t>
+      </w:r>
+      <w:r>
+        <w:rPr>
+          <w:b/>
+        </w:rPr>
+        <w:t>dương</w:t>
+      </w:r>
+      <w:r>
+        <w:t xml:space="preserve"> được dự đoán là lớp </w:t>
+      </w:r>
+      <w:r>
+        <w:rPr>
+          <w:b/>
+        </w:rPr>
+        <w:t>dương</w:t>
+      </w:r>
+      <w:r>
+        <w:t>.</w:t>
+      </w:r>
+    </w:p>
+    <w:p>
+      <w:pPr>
+        <w:pStyle w:val="ListParagraph"/>
+        <w:numPr>
+          <w:ilvl w:val="0"/>
+          <w:numId w:val="19"/>
+        </w:numPr>
+      </w:pPr>
+      <w:r>
+        <w:rPr>
+          <w:b/>
+        </w:rPr>
+        <w:t>FN</w:t>
+      </w:r>
+      <w:r>
+        <w:t xml:space="preserve"> tổng phần tử lớp </w:t>
+      </w:r>
+      <w:r>
+        <w:rPr>
+          <w:b/>
+        </w:rPr>
+        <w:t>dương</w:t>
+      </w:r>
+      <w:r>
+        <w:t xml:space="preserve"> được dự đoán là lớp </w:t>
+      </w:r>
+      <w:r>
+        <w:rPr>
+          <w:b/>
+        </w:rPr>
+        <w:t>âm</w:t>
+      </w:r>
+      <w:r>
+        <w:t>.</w:t>
+      </w:r>
+    </w:p>
+    <w:p>
+      <w:pPr>
+        <w:pStyle w:val="ListParagraph"/>
+        <w:numPr>
+          <w:ilvl w:val="0"/>
+          <w:numId w:val="19"/>
+        </w:numPr>
+      </w:pPr>
+      <w:r>
+        <w:rPr>
+          <w:b/>
+        </w:rPr>
+        <w:t>TN</w:t>
+      </w:r>
+      <w:r>
+        <w:t xml:space="preserve"> tổng phần tử lớp </w:t>
+      </w:r>
+      <w:r>
+        <w:rPr>
+          <w:b/>
+        </w:rPr>
+        <w:t>âm</w:t>
+      </w:r>
+      <w:r>
+        <w:t xml:space="preserve"> được dự đoán là lớp </w:t>
+      </w:r>
+      <w:r>
+        <w:rPr>
+          <w:b/>
+        </w:rPr>
+        <w:t>âm</w:t>
+      </w:r>
+      <w:r>
+        <w:t>.</w:t>
+      </w:r>
+    </w:p>
+    <w:p>
+      <w:pPr>
+        <w:pStyle w:val="ListParagraph"/>
+        <w:numPr>
+          <w:ilvl w:val="0"/>
+          <w:numId w:val="19"/>
+        </w:numPr>
+      </w:pPr>
+      <w:r>
+        <w:rPr>
+          <w:b/>
+        </w:rPr>
+        <w:t>FP</w:t>
+      </w:r>
+      <w:r>
+        <w:t xml:space="preserve"> tổng phần tử lớp </w:t>
+      </w:r>
+      <w:r>
+        <w:rPr>
+          <w:b/>
+        </w:rPr>
+        <w:t>âm</w:t>
+      </w:r>
+      <w:r>
+        <w:t xml:space="preserve"> được dự đoán là lớp </w:t>
+      </w:r>
+      <w:r>
+        <w:rPr>
+          <w:b/>
+        </w:rPr>
+        <w:t>dương</w:t>
+      </w:r>
+      <w:r>
+        <w:t>.</w:t>
+      </w:r>
+    </w:p>
+    <w:p>
+      <w:r>
+        <w:t>Các độ đo thường dùng là:</w:t>
+      </w:r>
+    </w:p>
+    <w:p>
+      <w:pPr>
+        <w:rPr>
+          <w:rFonts w:eastAsiaTheme="minorEastAsia"/>
+        </w:rPr>
+      </w:pPr>
+      <m:oMathPara>
+        <m:oMath>
+          <m:r>
+            <w:rPr>
+              <w:rFonts w:ascii="Cambria Math" w:hAnsi="Cambria Math"/>
+            </w:rPr>
+            <m:t>precision=</m:t>
+          </m:r>
+          <m:f>
+            <m:fPr>
+              <m:ctrlPr>
+                <w:rPr>
+                  <w:rFonts w:ascii="Cambria Math" w:hAnsi="Cambria Math"/>
+                  <w:i/>
+                </w:rPr>
+              </m:ctrlPr>
+            </m:fPr>
+            <m:num>
+              <m:r>
+                <w:rPr>
+                  <w:rFonts w:ascii="Cambria Math" w:hAnsi="Cambria Math"/>
+                </w:rPr>
+                <m:t>TP</m:t>
+              </m:r>
+            </m:num>
+            <m:den>
+              <m:r>
+                <w:rPr>
+                  <w:rFonts w:ascii="Cambria Math" w:hAnsi="Cambria Math"/>
+                </w:rPr>
+                <m:t>TP+FP</m:t>
+              </m:r>
+            </m:den>
+          </m:f>
+        </m:oMath>
+      </m:oMathPara>
+    </w:p>
+    <w:p>
+      <w:pPr>
+        <w:rPr>
+          <w:rFonts w:eastAsiaTheme="minorEastAsia"/>
+        </w:rPr>
+      </w:pPr>
+      <m:oMathPara>
+        <m:oMath>
+          <m:r>
+            <w:rPr>
+              <w:rFonts w:ascii="Cambria Math" w:eastAsiaTheme="minorEastAsia" w:hAnsi="Cambria Math"/>
+            </w:rPr>
+            <m:t>recall=</m:t>
+          </m:r>
+          <m:f>
+            <m:fPr>
+              <m:ctrlPr>
+                <w:rPr>
+                  <w:rFonts w:ascii="Cambria Math" w:eastAsiaTheme="minorEastAsia" w:hAnsi="Cambria Math"/>
+                  <w:i/>
+                </w:rPr>
+              </m:ctrlPr>
+            </m:fPr>
+            <m:num>
+              <m:r>
+                <w:rPr>
+                  <w:rFonts w:ascii="Cambria Math" w:eastAsiaTheme="minorEastAsia" w:hAnsi="Cambria Math"/>
+                </w:rPr>
+                <m:t>TP</m:t>
+              </m:r>
+            </m:num>
+            <m:den>
+              <m:r>
+                <w:rPr>
+                  <w:rFonts w:ascii="Cambria Math" w:eastAsiaTheme="minorEastAsia" w:hAnsi="Cambria Math"/>
+                </w:rPr>
+                <m:t>TP+FN</m:t>
+              </m:r>
+            </m:den>
+          </m:f>
+        </m:oMath>
+      </m:oMathPara>
+    </w:p>
+    <w:p>
+      <w:pPr>
+        <w:rPr>
+          <w:rFonts w:eastAsiaTheme="minorEastAsia"/>
+        </w:rPr>
+      </w:pPr>
+      <m:oMathPara>
+        <m:oMath>
+          <m:r>
+            <w:rPr>
+              <w:rFonts w:ascii="Cambria Math" w:eastAsiaTheme="minorEastAsia" w:hAnsi="Cambria Math"/>
+            </w:rPr>
+            <m:t>accurancy=</m:t>
+          </m:r>
+          <m:f>
+            <m:fPr>
+              <m:ctrlPr>
+                <w:rPr>
+                  <w:rFonts w:ascii="Cambria Math" w:eastAsiaTheme="minorEastAsia" w:hAnsi="Cambria Math"/>
+                  <w:i/>
+                </w:rPr>
+              </m:ctrlPr>
+            </m:fPr>
+            <m:num>
+              <m:r>
+                <w:rPr>
+                  <w:rFonts w:ascii="Cambria Math" w:eastAsiaTheme="minorEastAsia" w:hAnsi="Cambria Math"/>
+                </w:rPr>
+                <m:t>TP+TN</m:t>
+              </m:r>
+            </m:num>
+            <m:den>
+              <m:r>
+                <w:rPr>
+                  <w:rFonts w:ascii="Cambria Math" w:eastAsiaTheme="minorEastAsia" w:hAnsi="Cambria Math"/>
+                </w:rPr>
+                <m:t>TP+FN+TN+FP</m:t>
+              </m:r>
+            </m:den>
+          </m:f>
+        </m:oMath>
+      </m:oMathPara>
+    </w:p>
+    <w:p>
+      <w:pPr>
+        <w:rPr>
+          <w:rFonts w:eastAsiaTheme="minorEastAsia"/>
+        </w:rPr>
+      </w:pPr>
+      <m:oMathPara>
+        <m:oMath>
+          <m:r>
+            <w:rPr>
+              <w:rFonts w:ascii="Cambria Math" w:eastAsiaTheme="minorEastAsia" w:hAnsi="Cambria Math"/>
+            </w:rPr>
+            <m:t>F1=</m:t>
+          </m:r>
+          <m:f>
+            <m:fPr>
+              <m:ctrlPr>
+                <w:rPr>
+                  <w:rFonts w:ascii="Cambria Math" w:eastAsiaTheme="minorEastAsia" w:hAnsi="Cambria Math"/>
+                  <w:i/>
+                </w:rPr>
+              </m:ctrlPr>
+            </m:fPr>
+            <m:num>
+              <m:r>
+                <w:rPr>
+                  <w:rFonts w:ascii="Cambria Math" w:eastAsiaTheme="minorEastAsia" w:hAnsi="Cambria Math"/>
+                </w:rPr>
+                <m:t>2×precision×recall</m:t>
+              </m:r>
+            </m:num>
+            <m:den>
+              <m:r>
+                <w:rPr>
+                  <w:rFonts w:ascii="Cambria Math" w:eastAsiaTheme="minorEastAsia" w:hAnsi="Cambria Math"/>
+                </w:rPr>
+                <m:t>precision+recall</m:t>
+              </m:r>
+            </m:den>
+          </m:f>
+        </m:oMath>
+      </m:oMathPara>
+    </w:p>
+    <w:p>
+      <w:pPr>
+        <w:rPr>
+          <w:rFonts w:eastAsiaTheme="minorEastAsia"/>
+        </w:rPr>
       </w:pPr>
     </w:p>
     <w:p>
       <w:pPr>
         <w:pStyle w:val="Heading4"/>
       </w:pPr>
-      <w:bookmarkStart w:id="29" w:name="_Toc119480002"/>
+      <w:bookmarkStart w:id="30" w:name="_Toc119480002"/>
       <w:r>
         <w:t>Văn bản hành chính</w:t>
       </w:r>
-      <w:bookmarkEnd w:id="29"/>
+      <w:bookmarkEnd w:id="30"/>
       <w:r>
         <w:fldChar w:fldCharType="begin"/>
       </w:r>
       <w:r>
-        <w:instrText xml:space="preserve"> ADDIN ZOTERO_ITEM CSL_CITATION {"citationID":"NWNPwuRO","properties":{"formattedCitation":" [9]","plainCitation":" [9]","noteIndex":0},"citationItems":[{"id":102,"uris":["http://zotero.org/users/local/ieEv0rrd/items/XUPVF7X2"],"itemData":{"id":102,"type":"thesis","abstract":"Về công tác văn thư","genre":"(Số 30/2020/NĐ-CP)","title":"Về công tác văn thư","URL":"https://vanban.chinhphu.vn/default.aspx?pageid=27160&amp;docid=199378","author":[{"family":"Chính phủ","given":""}],"issued":{"date-parts":[["2020"]]}}}],"schema":"https://github.com/citation-style-language/schema/raw/master/csl-citation.json"} </w:instrText>
+        <w:instrText xml:space="preserve"> ADDIN ZOTERO_ITEM CSL_CITATION {"citationID":"NWNPwuRO","properties":{"formattedCitation":" [12]","plainCitation":" [12]","noteIndex":0},"citationItems":[{"id":102,"uris":["http://zotero.org/users/local/ieEv0rrd/items/XUPVF7X2"],"itemData":{"id":102,"type":"thesis","abstract":"Về công tác văn thư","genre":"(Số 30/2020/NĐ-CP)","title":"Về công tác văn thư","URL":"https://vanban.chinhphu.vn/default.aspx?pageid=27160&amp;docid=199378","author":[{"family":"Chính phủ","given":""}],"issued":{"date-parts":[["2020"]]}}}],"schema":"https://github.com/citation-style-language/schema/raw/master/csl-citation.json"} </w:instrText>
       </w:r>
       <w:r>
         <w:fldChar w:fldCharType="separate"/>
@@ -9535,7 +10491,7 @@
         <w:rPr>
           <w:rFonts w:cs="Times New Roman"/>
         </w:rPr>
-        <w:t xml:space="preserve"> [9]</w:t>
+        <w:t xml:space="preserve"> [12]</w:t>
       </w:r>
       <w:r>
         <w:fldChar w:fldCharType="end"/>
@@ -9557,6 +10513,7 @@
         <w:rPr>
           <w:b/>
         </w:rPr>
+        <w:lastRenderedPageBreak/>
         <w:t>“Văn bản hành chính”</w:t>
       </w:r>
       <w:r>
@@ -9568,7 +10525,6 @@
         <w:rPr>
           <w:b/>
         </w:rPr>
-        <w:lastRenderedPageBreak/>
         <w:t>“Văn bản điện tử”</w:t>
       </w:r>
       <w:r>
@@ -9702,7 +10658,7 @@
         <w:pStyle w:val="Caption"/>
         <w:jc w:val="center"/>
       </w:pPr>
-      <w:bookmarkStart w:id="30" w:name="_Toc119398530"/>
+      <w:bookmarkStart w:id="31" w:name="_Toc119398530"/>
       <w:r>
         <w:t xml:space="preserve">Hình </w:t>
       </w:r>
@@ -9754,7 +10710,7 @@
       <w:r>
         <w:t xml:space="preserve"> Sơ đồ bố trí các thành phần thể thức văn bản hành chính</w:t>
       </w:r>
-      <w:bookmarkEnd w:id="30"/>
+      <w:bookmarkEnd w:id="31"/>
     </w:p>
     <w:p>
       <w:pPr>
@@ -10562,21 +11518,21 @@
       <w:pPr>
         <w:pStyle w:val="Heading4"/>
       </w:pPr>
-      <w:bookmarkStart w:id="31" w:name="_Toc119480003"/>
+      <w:bookmarkStart w:id="32" w:name="_Toc119480003"/>
       <w:r>
         <w:t>Quy trình quản lý công văn</w:t>
       </w:r>
-      <w:bookmarkEnd w:id="31"/>
+      <w:bookmarkEnd w:id="32"/>
     </w:p>
     <w:p>
       <w:pPr>
         <w:pStyle w:val="Heading3"/>
       </w:pPr>
-      <w:bookmarkStart w:id="32" w:name="_Toc119480004"/>
+      <w:bookmarkStart w:id="33" w:name="_Toc119480004"/>
       <w:r>
         <w:t>TIẾP CẬN GIẢI QUYẾT VẤN ĐỀ, CHỌN GIẢI PHÁP</w:t>
       </w:r>
-      <w:bookmarkEnd w:id="32"/>
+      <w:bookmarkEnd w:id="33"/>
     </w:p>
     <w:p>
       <w:r>
@@ -10596,7 +11552,7 @@
           <w:caps w:val="0"/>
         </w:rPr>
       </w:pPr>
-      <w:bookmarkStart w:id="33" w:name="_Toc119480005"/>
+      <w:bookmarkStart w:id="34" w:name="_Toc119480005"/>
       <w:r>
         <w:rPr>
           <w:caps w:val="0"/>
@@ -10604,7 +11560,7 @@
         <w:lastRenderedPageBreak/>
         <w:t>THIẾT KẾ VÀ CÀI ĐẶT THUẬT TOÁN</w:t>
       </w:r>
-      <w:bookmarkEnd w:id="33"/>
+      <w:bookmarkEnd w:id="34"/>
     </w:p>
     <w:p>
       <w:pPr>
@@ -10659,37 +11615,37 @@
       <w:pPr>
         <w:pStyle w:val="Heading3"/>
       </w:pPr>
-      <w:bookmarkStart w:id="34" w:name="_Toc119480006"/>
+      <w:bookmarkStart w:id="35" w:name="_Toc119480006"/>
       <w:r>
         <w:t>GIẢI PHÁP PHÂN TÍCH VÀ THIẾT KẾ MÔ HÌNH</w:t>
       </w:r>
-      <w:bookmarkEnd w:id="34"/>
+      <w:bookmarkEnd w:id="35"/>
     </w:p>
     <w:p>
       <w:pPr>
         <w:pStyle w:val="Heading4"/>
       </w:pPr>
-      <w:bookmarkStart w:id="35" w:name="_Toc119480007"/>
+      <w:bookmarkStart w:id="36" w:name="_Toc119480007"/>
       <w:r>
         <w:t>Sơ đồ</w:t>
       </w:r>
       <w:r>
         <w:t xml:space="preserve"> Use Case</w:t>
       </w:r>
-      <w:bookmarkEnd w:id="35"/>
+      <w:bookmarkEnd w:id="36"/>
     </w:p>
     <w:p>
       <w:pPr>
         <w:pStyle w:val="Heading4"/>
       </w:pPr>
-      <w:bookmarkStart w:id="36" w:name="_Toc119480008"/>
+      <w:bookmarkStart w:id="37" w:name="_Toc119480008"/>
       <w:r>
         <w:t>Sơ đồ</w:t>
       </w:r>
       <w:r>
         <w:t xml:space="preserve"> ER</w:t>
       </w:r>
-      <w:bookmarkEnd w:id="36"/>
+      <w:bookmarkEnd w:id="37"/>
     </w:p>
     <w:p>
       <w:pPr>
@@ -10758,7 +11714,7 @@
           <w:noProof/>
         </w:rPr>
       </w:pPr>
-      <w:bookmarkStart w:id="37" w:name="_Toc119398531"/>
+      <w:bookmarkStart w:id="38" w:name="_Toc119398531"/>
       <w:r>
         <w:t xml:space="preserve">Hình </w:t>
       </w:r>
@@ -10813,18 +11769,18 @@
         </w:rPr>
         <w:t xml:space="preserve"> Sơ đồ ER</w:t>
       </w:r>
-      <w:bookmarkEnd w:id="37"/>
+      <w:bookmarkEnd w:id="38"/>
     </w:p>
     <w:p>
       <w:pPr>
         <w:pStyle w:val="Heading4"/>
       </w:pPr>
-      <w:bookmarkStart w:id="38" w:name="_Toc119480009"/>
+      <w:bookmarkStart w:id="39" w:name="_Toc119480009"/>
       <w:r>
         <w:lastRenderedPageBreak/>
         <w:t>Sơ đồ LDM</w:t>
       </w:r>
-      <w:bookmarkEnd w:id="38"/>
+      <w:bookmarkEnd w:id="39"/>
     </w:p>
     <w:p>
       <w:pPr>
@@ -10890,7 +11846,7 @@
         <w:pStyle w:val="Caption"/>
         <w:jc w:val="center"/>
       </w:pPr>
-      <w:bookmarkStart w:id="39" w:name="_Toc119398532"/>
+      <w:bookmarkStart w:id="40" w:name="_Toc119398532"/>
       <w:r>
         <w:t xml:space="preserve">Hình </w:t>
       </w:r>
@@ -10945,13 +11901,13 @@
         </w:rPr>
         <w:t xml:space="preserve"> Sơ đồ LDM</w:t>
       </w:r>
-      <w:bookmarkEnd w:id="39"/>
+      <w:bookmarkEnd w:id="40"/>
     </w:p>
     <w:p>
       <w:pPr>
         <w:pStyle w:val="Heading4"/>
       </w:pPr>
-      <w:bookmarkStart w:id="40" w:name="_Toc119480010"/>
+      <w:bookmarkStart w:id="41" w:name="_Toc119480010"/>
       <w:r>
         <w:t>Sơ đồ</w:t>
       </w:r>
@@ -10961,7 +11917,7 @@
       <w:r>
         <w:t>DM của MongoDB</w:t>
       </w:r>
-      <w:bookmarkEnd w:id="40"/>
+      <w:bookmarkEnd w:id="41"/>
     </w:p>
     <w:p>
       <w:pPr>
@@ -11020,7 +11976,7 @@
         <w:pStyle w:val="Caption"/>
         <w:jc w:val="center"/>
       </w:pPr>
-      <w:bookmarkStart w:id="41" w:name="_Toc119398533"/>
+      <w:bookmarkStart w:id="42" w:name="_Toc119398533"/>
       <w:r>
         <w:t xml:space="preserve">Hình </w:t>
       </w:r>
@@ -11087,7 +12043,7 @@
         </w:rPr>
         <w:t xml:space="preserve"> LDM</w:t>
       </w:r>
-      <w:bookmarkEnd w:id="41"/>
+      <w:bookmarkEnd w:id="42"/>
       <w:r>
         <w:rPr>
           <w:noProof/>
@@ -11099,7 +12055,7 @@
       <w:pPr>
         <w:pStyle w:val="Heading4"/>
       </w:pPr>
-      <w:bookmarkStart w:id="42" w:name="_Toc119480011"/>
+      <w:bookmarkStart w:id="43" w:name="_Toc119480011"/>
       <w:r>
         <w:lastRenderedPageBreak/>
         <w:t>Sơ đồ</w:t>
@@ -11107,7 +12063,7 @@
       <w:r>
         <w:t xml:space="preserve"> phân rã chức năng</w:t>
       </w:r>
-      <w:bookmarkEnd w:id="42"/>
+      <w:bookmarkEnd w:id="43"/>
     </w:p>
     <w:p>
       <w:pPr>
@@ -11173,7 +12129,7 @@
         <w:pStyle w:val="Caption"/>
         <w:jc w:val="center"/>
       </w:pPr>
-      <w:bookmarkStart w:id="43" w:name="_Toc119398534"/>
+      <w:bookmarkStart w:id="44" w:name="_Toc119398534"/>
       <w:r>
         <w:t xml:space="preserve">Hình </w:t>
       </w:r>
@@ -11228,18 +12184,18 @@
         </w:rPr>
         <w:t xml:space="preserve"> Sơ đồ phân rã chức năng</w:t>
       </w:r>
-      <w:bookmarkEnd w:id="43"/>
+      <w:bookmarkEnd w:id="44"/>
     </w:p>
     <w:p>
       <w:pPr>
         <w:pStyle w:val="Heading4"/>
       </w:pPr>
-      <w:bookmarkStart w:id="44" w:name="_Toc119480012"/>
+      <w:bookmarkStart w:id="45" w:name="_Toc119480012"/>
       <w:r>
         <w:lastRenderedPageBreak/>
         <w:t>Sơ đồ hoạt động</w:t>
       </w:r>
-      <w:bookmarkEnd w:id="44"/>
+      <w:bookmarkEnd w:id="45"/>
     </w:p>
     <w:p>
       <w:pPr>
@@ -11249,11 +12205,11 @@
           <w:numId w:val="1"/>
         </w:numPr>
       </w:pPr>
-      <w:bookmarkStart w:id="45" w:name="_Toc119480013"/>
+      <w:bookmarkStart w:id="46" w:name="_Toc119480013"/>
       <w:r>
         <w:t>Sơ đồ hoạt động chức năng đăng nhập</w:t>
       </w:r>
-      <w:bookmarkEnd w:id="45"/>
+      <w:bookmarkEnd w:id="46"/>
     </w:p>
     <w:p>
       <w:pPr>
@@ -11263,11 +12219,11 @@
           <w:numId w:val="1"/>
         </w:numPr>
       </w:pPr>
-      <w:bookmarkStart w:id="46" w:name="_Toc119480014"/>
+      <w:bookmarkStart w:id="47" w:name="_Toc119480014"/>
       <w:r>
         <w:t>Sơ đồ hoạt động chức năng thêm công văn đến</w:t>
       </w:r>
-      <w:bookmarkEnd w:id="46"/>
+      <w:bookmarkEnd w:id="47"/>
     </w:p>
     <w:p>
       <w:pPr>
@@ -11277,11 +12233,11 @@
           <w:numId w:val="1"/>
         </w:numPr>
       </w:pPr>
-      <w:bookmarkStart w:id="47" w:name="_Toc119480015"/>
+      <w:bookmarkStart w:id="48" w:name="_Toc119480015"/>
       <w:r>
         <w:t>Sơ đồ hoạt động chức năng sửa công văn đến</w:t>
       </w:r>
-      <w:bookmarkEnd w:id="47"/>
+      <w:bookmarkEnd w:id="48"/>
     </w:p>
     <w:p>
       <w:pPr>
@@ -11291,11 +12247,11 @@
           <w:numId w:val="1"/>
         </w:numPr>
       </w:pPr>
-      <w:bookmarkStart w:id="48" w:name="_Toc119480016"/>
+      <w:bookmarkStart w:id="49" w:name="_Toc119480016"/>
       <w:r>
         <w:t>Sơ đồ hoạt động chức năng phê duyệt công văn đến</w:t>
       </w:r>
-      <w:bookmarkEnd w:id="48"/>
+      <w:bookmarkEnd w:id="49"/>
     </w:p>
     <w:p>
       <w:pPr>
@@ -11305,11 +12261,11 @@
           <w:numId w:val="1"/>
         </w:numPr>
       </w:pPr>
-      <w:bookmarkStart w:id="49" w:name="_Toc119480017"/>
+      <w:bookmarkStart w:id="50" w:name="_Toc119480017"/>
       <w:r>
         <w:t>Sơ đồ hoạt động chức năng phân công xử lý công văn đến</w:t>
       </w:r>
-      <w:bookmarkEnd w:id="49"/>
+      <w:bookmarkEnd w:id="50"/>
     </w:p>
     <w:p>
       <w:pPr>
@@ -11319,11 +12275,11 @@
           <w:numId w:val="1"/>
         </w:numPr>
       </w:pPr>
-      <w:bookmarkStart w:id="50" w:name="_Toc119480018"/>
+      <w:bookmarkStart w:id="51" w:name="_Toc119480018"/>
       <w:r>
         <w:t>Sơ đồ hoạt động chức năng xử lý công văn đến</w:t>
       </w:r>
-      <w:bookmarkEnd w:id="50"/>
+      <w:bookmarkEnd w:id="51"/>
     </w:p>
     <w:p>
       <w:pPr>
@@ -11333,11 +12289,11 @@
           <w:numId w:val="1"/>
         </w:numPr>
       </w:pPr>
-      <w:bookmarkStart w:id="51" w:name="_Toc119480019"/>
+      <w:bookmarkStart w:id="52" w:name="_Toc119480019"/>
       <w:r>
         <w:t>Sơ đồ hoạt động chức năng từ chối công văn đến</w:t>
       </w:r>
-      <w:bookmarkEnd w:id="51"/>
+      <w:bookmarkEnd w:id="52"/>
     </w:p>
     <w:p>
       <w:pPr>
@@ -11347,11 +12303,11 @@
           <w:numId w:val="1"/>
         </w:numPr>
       </w:pPr>
-      <w:bookmarkStart w:id="52" w:name="_Toc119480020"/>
+      <w:bookmarkStart w:id="53" w:name="_Toc119480020"/>
       <w:r>
         <w:t>Sơ đồ hoạt động chức năng xóa công văn đến</w:t>
       </w:r>
-      <w:bookmarkEnd w:id="52"/>
+      <w:bookmarkEnd w:id="53"/>
     </w:p>
     <w:p>
       <w:pPr>
@@ -11361,11 +12317,11 @@
           <w:numId w:val="1"/>
         </w:numPr>
       </w:pPr>
-      <w:bookmarkStart w:id="53" w:name="_Toc119480021"/>
+      <w:bookmarkStart w:id="54" w:name="_Toc119480021"/>
       <w:r>
         <w:t>Sơ đồ hoạt động thống kê công văn đến</w:t>
       </w:r>
-      <w:bookmarkEnd w:id="53"/>
+      <w:bookmarkEnd w:id="54"/>
     </w:p>
     <w:p>
       <w:pPr>
@@ -11375,11 +12331,11 @@
           <w:numId w:val="1"/>
         </w:numPr>
       </w:pPr>
-      <w:bookmarkStart w:id="54" w:name="_Toc119480022"/>
+      <w:bookmarkStart w:id="55" w:name="_Toc119480022"/>
       <w:r>
         <w:t>Sơ đồ hoạt động thêm cán bộ</w:t>
       </w:r>
-      <w:bookmarkEnd w:id="54"/>
+      <w:bookmarkEnd w:id="55"/>
     </w:p>
     <w:p>
       <w:pPr>
@@ -11389,11 +12345,11 @@
           <w:numId w:val="1"/>
         </w:numPr>
       </w:pPr>
-      <w:bookmarkStart w:id="55" w:name="_Toc119480023"/>
+      <w:bookmarkStart w:id="56" w:name="_Toc119480023"/>
       <w:r>
         <w:t>Sơ đồ hoạt động sửa cán bộ</w:t>
       </w:r>
-      <w:bookmarkEnd w:id="55"/>
+      <w:bookmarkEnd w:id="56"/>
       <w:r>
         <w:t xml:space="preserve"> </w:t>
       </w:r>
@@ -11406,11 +12362,11 @@
           <w:numId w:val="1"/>
         </w:numPr>
       </w:pPr>
-      <w:bookmarkStart w:id="56" w:name="_Toc119480024"/>
+      <w:bookmarkStart w:id="57" w:name="_Toc119480024"/>
       <w:r>
         <w:t>Sơ đồ hoạt động xóa cán bộ</w:t>
       </w:r>
-      <w:bookmarkEnd w:id="56"/>
+      <w:bookmarkEnd w:id="57"/>
       <w:r>
         <w:t xml:space="preserve"> </w:t>
       </w:r>
@@ -11422,7 +12378,7 @@
       <w:pPr>
         <w:pStyle w:val="Heading4"/>
       </w:pPr>
-      <w:bookmarkStart w:id="57" w:name="_Toc119480025"/>
+      <w:bookmarkStart w:id="58" w:name="_Toc119480025"/>
       <w:r>
         <w:lastRenderedPageBreak/>
         <w:t>Sơ đồ</w:t>
@@ -11430,78 +12386,78 @@
       <w:r>
         <w:t xml:space="preserve"> tuần tự</w:t>
       </w:r>
-      <w:bookmarkEnd w:id="57"/>
+      <w:bookmarkEnd w:id="58"/>
     </w:p>
     <w:p>
       <w:pPr>
         <w:pStyle w:val="Heading5"/>
       </w:pPr>
-      <w:bookmarkStart w:id="58" w:name="_Toc119480026"/>
+      <w:bookmarkStart w:id="59" w:name="_Toc119480026"/>
       <w:r>
         <w:t>Sơ đồ</w:t>
       </w:r>
       <w:r>
         <w:t xml:space="preserve"> tuần tự chức năng đăng nhập</w:t>
       </w:r>
-      <w:bookmarkEnd w:id="58"/>
+      <w:bookmarkEnd w:id="59"/>
     </w:p>
     <w:p>
       <w:pPr>
         <w:pStyle w:val="Heading5"/>
       </w:pPr>
-      <w:bookmarkStart w:id="59" w:name="_Toc119480027"/>
+      <w:bookmarkStart w:id="60" w:name="_Toc119480027"/>
       <w:r>
         <w:t>Sơ đồ</w:t>
       </w:r>
       <w:r>
         <w:t xml:space="preserve"> tuần tự chức năng thêm công văn đến</w:t>
       </w:r>
-      <w:bookmarkEnd w:id="59"/>
+      <w:bookmarkEnd w:id="60"/>
     </w:p>
     <w:p>
       <w:pPr>
         <w:pStyle w:val="Heading5"/>
       </w:pPr>
-      <w:bookmarkStart w:id="60" w:name="_Toc119480028"/>
+      <w:bookmarkStart w:id="61" w:name="_Toc119480028"/>
       <w:r>
         <w:t>Sơ đồ</w:t>
       </w:r>
       <w:r>
         <w:t xml:space="preserve"> tuần tự chức năng sửa công văn đến</w:t>
       </w:r>
-      <w:bookmarkEnd w:id="60"/>
+      <w:bookmarkEnd w:id="61"/>
     </w:p>
     <w:p>
       <w:pPr>
         <w:pStyle w:val="Heading5"/>
       </w:pPr>
-      <w:bookmarkStart w:id="61" w:name="_Toc119480029"/>
+      <w:bookmarkStart w:id="62" w:name="_Toc119480029"/>
       <w:r>
         <w:t>Sơ đồ</w:t>
       </w:r>
       <w:r>
         <w:t xml:space="preserve"> tuần tự chức năng phê duyệt công văn đến</w:t>
       </w:r>
-      <w:bookmarkEnd w:id="61"/>
+      <w:bookmarkEnd w:id="62"/>
     </w:p>
     <w:p>
       <w:pPr>
         <w:pStyle w:val="Heading5"/>
       </w:pPr>
-      <w:bookmarkStart w:id="62" w:name="_Toc119480030"/>
+      <w:bookmarkStart w:id="63" w:name="_Toc119480030"/>
       <w:r>
         <w:t>Sơ đồ</w:t>
       </w:r>
       <w:r>
         <w:t xml:space="preserve"> tuần tự chức năng phân công xử lý công văn đến</w:t>
       </w:r>
-      <w:bookmarkEnd w:id="62"/>
+      <w:bookmarkEnd w:id="63"/>
     </w:p>
     <w:p>
       <w:pPr>
         <w:pStyle w:val="Heading5"/>
       </w:pPr>
-      <w:bookmarkStart w:id="63" w:name="_Toc119480031"/>
+      <w:bookmarkStart w:id="64" w:name="_Toc119480031"/>
       <w:r>
         <w:t>Sơ đồ</w:t>
       </w:r>
@@ -11511,26 +12467,26 @@
       <w:r>
         <w:t>xử lý công văn đến</w:t>
       </w:r>
-      <w:bookmarkEnd w:id="63"/>
+      <w:bookmarkEnd w:id="64"/>
     </w:p>
     <w:p>
       <w:pPr>
         <w:pStyle w:val="Heading5"/>
       </w:pPr>
-      <w:bookmarkStart w:id="64" w:name="_Toc119480032"/>
+      <w:bookmarkStart w:id="65" w:name="_Toc119480032"/>
       <w:r>
         <w:t>Sơ đồ</w:t>
       </w:r>
       <w:r>
         <w:t xml:space="preserve"> tuần tự chức năng từ chối công văn đến</w:t>
       </w:r>
-      <w:bookmarkEnd w:id="64"/>
+      <w:bookmarkEnd w:id="65"/>
     </w:p>
     <w:p>
       <w:pPr>
         <w:pStyle w:val="Heading5"/>
       </w:pPr>
-      <w:bookmarkStart w:id="65" w:name="_Toc119480033"/>
+      <w:bookmarkStart w:id="66" w:name="_Toc119480033"/>
       <w:r>
         <w:t>Sơ đồ</w:t>
       </w:r>
@@ -11540,46 +12496,46 @@
       <w:r>
         <w:t>xóa công văn đến</w:t>
       </w:r>
-      <w:bookmarkEnd w:id="65"/>
+      <w:bookmarkEnd w:id="66"/>
     </w:p>
     <w:p>
       <w:pPr>
         <w:pStyle w:val="Heading5"/>
       </w:pPr>
-      <w:bookmarkStart w:id="66" w:name="_Toc119480034"/>
+      <w:bookmarkStart w:id="67" w:name="_Toc119480034"/>
       <w:r>
         <w:t>Sơ đồ</w:t>
       </w:r>
       <w:r>
         <w:t xml:space="preserve"> tuần tự thống kê công văn đến</w:t>
       </w:r>
-      <w:bookmarkEnd w:id="66"/>
+      <w:bookmarkEnd w:id="67"/>
     </w:p>
     <w:p>
       <w:pPr>
         <w:pStyle w:val="Heading5"/>
       </w:pPr>
-      <w:bookmarkStart w:id="67" w:name="_Toc119480035"/>
+      <w:bookmarkStart w:id="68" w:name="_Toc119480035"/>
       <w:r>
         <w:t>Sơ đồ</w:t>
       </w:r>
       <w:r>
         <w:t xml:space="preserve"> tuần tự thêm cán bộ</w:t>
       </w:r>
-      <w:bookmarkEnd w:id="67"/>
+      <w:bookmarkEnd w:id="68"/>
     </w:p>
     <w:p>
       <w:pPr>
         <w:pStyle w:val="Heading5"/>
       </w:pPr>
-      <w:bookmarkStart w:id="68" w:name="_Toc119480036"/>
+      <w:bookmarkStart w:id="69" w:name="_Toc119480036"/>
       <w:r>
         <w:t>Sơ đồ</w:t>
       </w:r>
       <w:r>
         <w:t xml:space="preserve"> tuần tự sửa cán bộ</w:t>
       </w:r>
-      <w:bookmarkEnd w:id="68"/>
+      <w:bookmarkEnd w:id="69"/>
       <w:r>
         <w:t xml:space="preserve"> </w:t>
       </w:r>
@@ -11588,14 +12544,14 @@
       <w:pPr>
         <w:pStyle w:val="Heading5"/>
       </w:pPr>
-      <w:bookmarkStart w:id="69" w:name="_Toc119480037"/>
+      <w:bookmarkStart w:id="70" w:name="_Toc119480037"/>
       <w:r>
         <w:t>Sơ đồ</w:t>
       </w:r>
       <w:r>
         <w:t xml:space="preserve"> tuần tự xóa cán bộ</w:t>
       </w:r>
-      <w:bookmarkEnd w:id="69"/>
+      <w:bookmarkEnd w:id="70"/>
       <w:r>
         <w:t xml:space="preserve"> </w:t>
       </w:r>
@@ -11604,14 +12560,14 @@
       <w:pPr>
         <w:pStyle w:val="Heading2"/>
       </w:pPr>
-      <w:bookmarkStart w:id="70" w:name="_Toc119480038"/>
+      <w:bookmarkStart w:id="71" w:name="_Toc119480038"/>
       <w:r>
         <w:rPr>
           <w:caps w:val="0"/>
         </w:rPr>
         <w:t>KIỂM THỬ VÀ ĐÁNH GIÁ</w:t>
       </w:r>
-      <w:bookmarkEnd w:id="70"/>
+      <w:bookmarkEnd w:id="71"/>
     </w:p>
     <w:p>
       <w:r>
@@ -11629,12 +12585,12 @@
         <w:pStyle w:val="Heading1"/>
         <w:jc w:val="center"/>
       </w:pPr>
-      <w:bookmarkStart w:id="71" w:name="_Toc119480039"/>
+      <w:bookmarkStart w:id="72" w:name="_Toc119480039"/>
       <w:r>
         <w:lastRenderedPageBreak/>
         <w:t>PHẦN KẾT LUẬN</w:t>
       </w:r>
-      <w:bookmarkEnd w:id="71"/>
+      <w:bookmarkEnd w:id="72"/>
     </w:p>
     <w:p>
       <w:pPr>
@@ -11644,14 +12600,14 @@
           <w:numId w:val="15"/>
         </w:numPr>
       </w:pPr>
-      <w:bookmarkStart w:id="72" w:name="_Toc119480040"/>
+      <w:bookmarkStart w:id="73" w:name="_Toc119480040"/>
       <w:r>
         <w:rPr>
           <w:caps w:val="0"/>
         </w:rPr>
         <w:t>KẾT QUẢ ĐẠT ĐƯỢC</w:t>
       </w:r>
-      <w:bookmarkEnd w:id="72"/>
+      <w:bookmarkEnd w:id="73"/>
     </w:p>
     <w:p>
       <w:pPr>
@@ -11661,14 +12617,14 @@
           <w:numId w:val="15"/>
         </w:numPr>
       </w:pPr>
-      <w:bookmarkStart w:id="73" w:name="_Toc119480041"/>
+      <w:bookmarkStart w:id="74" w:name="_Toc119480041"/>
       <w:r>
         <w:rPr>
           <w:caps w:val="0"/>
         </w:rPr>
         <w:t>HƯỚNG PHÁT TRIỂN</w:t>
       </w:r>
-      <w:bookmarkEnd w:id="73"/>
+      <w:bookmarkEnd w:id="74"/>
     </w:p>
     <w:p>
       <w:pPr>
@@ -11686,12 +12642,14 @@
         <w:pStyle w:val="Heading1"/>
         <w:jc w:val="center"/>
       </w:pPr>
-      <w:bookmarkStart w:id="74" w:name="_Toc119480042"/>
+      <w:bookmarkStart w:id="75" w:name="_Toc119480042"/>
+      <w:bookmarkStart w:id="76" w:name="_GoBack"/>
+      <w:bookmarkEnd w:id="76"/>
       <w:r>
         <w:lastRenderedPageBreak/>
         <w:t>TÀI LIỆU THAM KHẢO</w:t>
       </w:r>
-      <w:bookmarkEnd w:id="74"/>
+      <w:bookmarkEnd w:id="75"/>
     </w:p>
     <w:p>
       <w:pPr>
@@ -11720,7 +12678,20 @@
           <w:rFonts w:cs="Times New Roman"/>
         </w:rPr>
         <w:tab/>
-        <w:t xml:space="preserve">Memon J., Sami M., Khan R.A. và cộng sự. (2020). Handwritten optical character recognition (OCR): A comprehensive systematic literature review (SLR). </w:t>
+      </w:r>
+      <w:proofErr w:type="spellStart"/>
+      <w:r>
+        <w:rPr>
+          <w:rFonts w:cs="Times New Roman"/>
+        </w:rPr>
+        <w:t>Memon</w:t>
+      </w:r>
+      <w:proofErr w:type="spellEnd"/>
+      <w:r>
+        <w:rPr>
+          <w:rFonts w:cs="Times New Roman"/>
+        </w:rPr>
+        <w:t xml:space="preserve"> J., Sami M., Khan R.A. và cộng sự. (2020). Handwritten optical character recognition (OCR): A comprehensive systematic literature review (SLR). </w:t>
       </w:r>
       <w:r>
         <w:rPr>
@@ -11769,7 +12740,7 @@
           <w:rFonts w:cs="Times New Roman"/>
         </w:rPr>
         <w:tab/>
-        <w:t xml:space="preserve">Mori S., Nishida H., và Yamada H. (1999), </w:t>
+        <w:t xml:space="preserve">Thông T.T. (2019), </w:t>
       </w:r>
       <w:r>
         <w:rPr>
@@ -11777,13 +12748,41 @@
           <w:i/>
           <w:iCs/>
         </w:rPr>
-        <w:t>Optical character recognition</w:t>
+        <w:t>Ứng dụng học máy trong nhận dạng công văn các cơ quan Đảng tỉnh Quảng Bình</w:t>
       </w:r>
       <w:r>
         <w:rPr>
           <w:rFonts w:cs="Times New Roman"/>
         </w:rPr>
-        <w:t>, John Wiley &amp; Sons, Inc.</w:t>
+        <w:t xml:space="preserve">, (Luận văn thạc sĩ), Trường Đại học Bách khoa - Đại học Đà </w:t>
+      </w:r>
+      <w:proofErr w:type="spellStart"/>
+      <w:r>
+        <w:rPr>
+          <w:rFonts w:cs="Times New Roman"/>
+        </w:rPr>
+        <w:t>Nẵng</w:t>
+      </w:r>
+      <w:proofErr w:type="spellEnd"/>
+      <w:r>
+        <w:rPr>
+          <w:rFonts w:cs="Times New Roman"/>
+        </w:rPr>
+        <w:t xml:space="preserve">, Đà </w:t>
+      </w:r>
+      <w:proofErr w:type="spellStart"/>
+      <w:r>
+        <w:rPr>
+          <w:rFonts w:cs="Times New Roman"/>
+        </w:rPr>
+        <w:t>Nẵng</w:t>
+      </w:r>
+      <w:proofErr w:type="spellEnd"/>
+      <w:r>
+        <w:rPr>
+          <w:rFonts w:cs="Times New Roman"/>
+        </w:rPr>
+        <w:t>.</w:t>
       </w:r>
     </w:p>
     <w:p>
@@ -11804,7 +12803,7 @@
           <w:rFonts w:cs="Times New Roman"/>
         </w:rPr>
         <w:tab/>
-        <w:t xml:space="preserve">Smith R. (2007). An overview of the Tesseract OCR engine. </w:t>
+        <w:t xml:space="preserve">Mori S., Nishida H., và Yamada H. (1999), </w:t>
       </w:r>
       <w:r>
         <w:rPr>
@@ -11812,13 +12811,13 @@
           <w:i/>
           <w:iCs/>
         </w:rPr>
-        <w:t>Ninth international conference on document analysis and recognition (ICDAR 2007)</w:t>
+        <w:t>Optical character recognition</w:t>
       </w:r>
       <w:r>
         <w:rPr>
           <w:rFonts w:cs="Times New Roman"/>
         </w:rPr>
-        <w:t>, IEEE, 629–633.</w:t>
+        <w:t>, John Wiley &amp; Sons, Inc.</w:t>
       </w:r>
     </w:p>
     <w:p>
@@ -11839,7 +12838,7 @@
           <w:rFonts w:cs="Times New Roman"/>
         </w:rPr>
         <w:tab/>
-        <w:t xml:space="preserve">Hiệp T.Đ. (2013), </w:t>
+        <w:t xml:space="preserve">Smith R. (2007). An overview of the Tesseract OCR engine. </w:t>
       </w:r>
       <w:r>
         <w:rPr>
@@ -11847,13 +12846,13 @@
           <w:i/>
           <w:iCs/>
         </w:rPr>
-        <w:t>Nghiên cứu nhận dạng chữ in trong ảnh scan, ứng dụng vào trích lọc thông tin trích yếu của văn bản hành chính</w:t>
+        <w:t>Ninth international conference on document analysis and recognition (ICDAR 2007)</w:t>
       </w:r>
       <w:r>
         <w:rPr>
           <w:rFonts w:cs="Times New Roman"/>
         </w:rPr>
-        <w:t>, (Luận văn thạc sĩ), Trường Đại học Cần Thơ.</w:t>
+        <w:t>, IEEE, 629–633.</w:t>
       </w:r>
     </w:p>
     <w:p>
@@ -11874,7 +12873,7 @@
           <w:rFonts w:cs="Times New Roman"/>
         </w:rPr>
         <w:tab/>
-        <w:t xml:space="preserve">Nghị Đ.T. (2011). Chương 4 Máy học cây quyết định. </w:t>
+        <w:t xml:space="preserve">Hiệp T.Đ. (2013), </w:t>
       </w:r>
       <w:r>
         <w:rPr>
@@ -11882,13 +12881,13 @@
           <w:i/>
           <w:iCs/>
         </w:rPr>
-        <w:t>Khai mỏ dữ liệu: Minh họa bằng ngôn ngữ R</w:t>
+        <w:t>Nghiên cứu nhận dạng chữ in trong ảnh scan, ứng dụng vào trích lọc thông tin trích yếu của văn bản hành chính</w:t>
       </w:r>
       <w:r>
         <w:rPr>
           <w:rFonts w:cs="Times New Roman"/>
         </w:rPr>
-        <w:t>. Đại học Cần Thơ, Cần Thơ, 22.</w:t>
+        <w:t>, (Luận văn thạc sĩ), Trường Đại học Cần Thơ.</w:t>
       </w:r>
     </w:p>
     <w:p>
@@ -11909,7 +12908,7 @@
           <w:rFonts w:cs="Times New Roman"/>
         </w:rPr>
         <w:tab/>
-        <w:t xml:space="preserve">Trung L.T. (2010), </w:t>
+        <w:t xml:space="preserve">Nghị Đ.T. (2011). Chương 4 Máy học cây quyết định. </w:t>
       </w:r>
       <w:r>
         <w:rPr>
@@ -11917,13 +12916,13 @@
           <w:i/>
           <w:iCs/>
         </w:rPr>
-        <w:t>Xây dựng cây quyết định trên tập dữ liệu nhỏ</w:t>
+        <w:t>Khai mỏ dữ liệu: Minh họa bằng ngôn ngữ R</w:t>
       </w:r>
       <w:r>
         <w:rPr>
           <w:rFonts w:cs="Times New Roman"/>
         </w:rPr>
-        <w:t>, (Luận văn thạc sĩ), Trường Đại học Cần Thơ, Cần Thơ.</w:t>
+        <w:t>. Đại học Cần Thơ, Cần Thơ, 22.</w:t>
       </w:r>
     </w:p>
     <w:p>
@@ -11944,7 +12943,7 @@
           <w:rFonts w:cs="Times New Roman"/>
         </w:rPr>
         <w:tab/>
-        <w:t xml:space="preserve">Đệ T.C. và Khang P.N. (2012). Phân loại văn bản với máy học Vector hỗ trợ và cây quyết định. </w:t>
+        <w:t xml:space="preserve">Trung L.T. (2010), </w:t>
       </w:r>
       <w:r>
         <w:rPr>
@@ -11952,6 +12951,41 @@
           <w:i/>
           <w:iCs/>
         </w:rPr>
+        <w:t>Xây dựng cây quyết định trên tập dữ liệu nhỏ</w:t>
+      </w:r>
+      <w:r>
+        <w:rPr>
+          <w:rFonts w:cs="Times New Roman"/>
+        </w:rPr>
+        <w:t>, (Luận văn thạc sĩ), Trường Đại học Cần Thơ, Cần Thơ.</w:t>
+      </w:r>
+    </w:p>
+    <w:p>
+      <w:pPr>
+        <w:pStyle w:val="Bibliography"/>
+        <w:rPr>
+          <w:rFonts w:cs="Times New Roman"/>
+        </w:rPr>
+      </w:pPr>
+      <w:r>
+        <w:rPr>
+          <w:rFonts w:cs="Times New Roman"/>
+        </w:rPr>
+        <w:t>8.</w:t>
+      </w:r>
+      <w:r>
+        <w:rPr>
+          <w:rFonts w:cs="Times New Roman"/>
+        </w:rPr>
+        <w:tab/>
+        <w:t xml:space="preserve">Đệ T.C. và Khang P.N. (2012). Phân loại văn bản với máy học Vector hỗ trợ và cây quyết định. </w:t>
+      </w:r>
+      <w:r>
+        <w:rPr>
+          <w:rFonts w:cs="Times New Roman"/>
+          <w:i/>
+          <w:iCs/>
+        </w:rPr>
         <w:t>Tạp chí Khoa học Trường Đại học Cần Thơ</w:t>
       </w:r>
       <w:r>
@@ -11986,35 +13020,14 @@
         <w:rPr>
           <w:rFonts w:cs="Times New Roman"/>
         </w:rPr>
-        <w:t>8.</w:t>
+        <w:t>9.</w:t>
       </w:r>
       <w:r>
         <w:rPr>
           <w:rFonts w:cs="Times New Roman"/>
         </w:rPr>
         <w:tab/>
-        <w:t>Poll: Deployed Data Mining Techniques. &lt;https://www.kdnuggets.com/polls/2004/deployed_data_mining_techniques.htm&gt;, accessed: 16/11/2022.</w:t>
-      </w:r>
-    </w:p>
-    <w:p>
-      <w:pPr>
-        <w:pStyle w:val="Bibliography"/>
-        <w:rPr>
-          <w:rFonts w:cs="Times New Roman"/>
-        </w:rPr>
-      </w:pPr>
-      <w:r>
-        <w:rPr>
-          <w:rFonts w:cs="Times New Roman"/>
-        </w:rPr>
-        <w:t>9.</w:t>
-      </w:r>
-      <w:r>
-        <w:rPr>
-          <w:rFonts w:cs="Times New Roman"/>
-        </w:rPr>
-        <w:tab/>
-        <w:t xml:space="preserve">Chính phủ (2020), </w:t>
+        <w:t xml:space="preserve">Kiên P.T. (2019), </w:t>
       </w:r>
       <w:r>
         <w:rPr>
@@ -12022,6 +13035,97 @@
           <w:i/>
           <w:iCs/>
         </w:rPr>
+        <w:t>Khai thác và phân tích dữ liệu nhằm quản lý rủi ro trong giao dịch tín dụng</w:t>
+      </w:r>
+      <w:r>
+        <w:rPr>
+          <w:rFonts w:cs="Times New Roman"/>
+        </w:rPr>
+        <w:t>, (Luận văn thạc sĩ), Trường Đại học Công nghệ - Đại học Quốc gia Hà Nội, Hà Nội.</w:t>
+      </w:r>
+    </w:p>
+    <w:p>
+      <w:pPr>
+        <w:pStyle w:val="Bibliography"/>
+        <w:rPr>
+          <w:rFonts w:cs="Times New Roman"/>
+        </w:rPr>
+      </w:pPr>
+      <w:r>
+        <w:rPr>
+          <w:rFonts w:cs="Times New Roman"/>
+        </w:rPr>
+        <w:t>10.</w:t>
+      </w:r>
+      <w:r>
+        <w:rPr>
+          <w:rFonts w:cs="Times New Roman"/>
+        </w:rPr>
+        <w:tab/>
+        <w:t>Poll: Deployed Data Mining Techniques. &lt;https://www.kdnuggets.com/polls/2004/deployed_data_mining_techniques.htm&gt;, accessed: 16/11/2022.</w:t>
+      </w:r>
+    </w:p>
+    <w:p>
+      <w:pPr>
+        <w:pStyle w:val="Bibliography"/>
+        <w:rPr>
+          <w:rFonts w:cs="Times New Roman"/>
+        </w:rPr>
+      </w:pPr>
+      <w:r>
+        <w:rPr>
+          <w:rFonts w:cs="Times New Roman"/>
+        </w:rPr>
+        <w:t>11.</w:t>
+      </w:r>
+      <w:r>
+        <w:rPr>
+          <w:rFonts w:cs="Times New Roman"/>
+        </w:rPr>
+        <w:tab/>
+        <w:t xml:space="preserve">Nghị Đ.T. (2011). Chương 2 Giải thuật k láng giềng. </w:t>
+      </w:r>
+      <w:r>
+        <w:rPr>
+          <w:rFonts w:cs="Times New Roman"/>
+          <w:i/>
+          <w:iCs/>
+        </w:rPr>
+        <w:t>Khai mỏ dữ liệu: Minh họa bằng ngôn ngữ R</w:t>
+      </w:r>
+      <w:r>
+        <w:rPr>
+          <w:rFonts w:cs="Times New Roman"/>
+        </w:rPr>
+        <w:t>. Đại học Cần Thơ, Cần Thơ, 12.</w:t>
+      </w:r>
+    </w:p>
+    <w:p>
+      <w:pPr>
+        <w:pStyle w:val="Bibliography"/>
+        <w:rPr>
+          <w:rFonts w:cs="Times New Roman"/>
+        </w:rPr>
+      </w:pPr>
+      <w:r>
+        <w:rPr>
+          <w:rFonts w:cs="Times New Roman"/>
+        </w:rPr>
+        <w:t>12.</w:t>
+      </w:r>
+      <w:r>
+        <w:rPr>
+          <w:rFonts w:cs="Times New Roman"/>
+        </w:rPr>
+        <w:tab/>
+        <w:t xml:space="preserve">Chính phủ (2020), </w:t>
+      </w:r>
+      <w:r>
+        <w:rPr>
+          <w:rFonts w:cs="Times New Roman"/>
+          <w:i/>
+          <w:iCs/>
+        </w:rPr>
         <w:t>Về công tác văn thư</w:t>
       </w:r>
       <w:r>
@@ -12050,7 +13154,7 @@
         <w:pStyle w:val="Heading1"/>
         <w:jc w:val="center"/>
       </w:pPr>
-      <w:bookmarkStart w:id="75" w:name="_Toc119480043"/>
+      <w:bookmarkStart w:id="77" w:name="_Toc119480043"/>
       <w:r>
         <w:lastRenderedPageBreak/>
         <w:t>PHỤ LỤC</w:t>
@@ -12062,7 +13166,7 @@
         <w:br/>
         <w:t>BIỂU MẪU THƯỜNG GẶP</w:t>
       </w:r>
-      <w:bookmarkEnd w:id="75"/>
+      <w:bookmarkEnd w:id="77"/>
     </w:p>
     <w:p>
       <w:pPr>
@@ -12873,7 +13977,7 @@
           <w:docGrid w:linePitch="360"/>
         </w:sectPr>
       </w:pPr>
-      <w:bookmarkStart w:id="76" w:name="_Toc119480044"/>
+      <w:bookmarkStart w:id="78" w:name="_Toc119480044"/>
     </w:p>
     <w:p>
       <w:pPr>
@@ -12888,7 +13992,7 @@
         <w:br/>
         <w:t>CÁC BẢNG DỮ LIỆU</w:t>
       </w:r>
-      <w:bookmarkEnd w:id="76"/>
+      <w:bookmarkEnd w:id="78"/>
     </w:p>
     <w:tbl>
       <w:tblPr>
@@ -17075,10 +18179,7 @@
               <w:ind w:firstLine="0"/>
             </w:pPr>
             <w:r>
-              <w:t xml:space="preserve">Độ </w:t>
-            </w:r>
-            <w:r>
-              <w:t>khẩn</w:t>
+              <w:t>Độ khẩn</w:t>
             </w:r>
           </w:p>
         </w:tc>
@@ -21273,11 +22374,9 @@
               <w:ind w:firstLine="0"/>
               <w:jc w:val="left"/>
             </w:pPr>
-            <w:bookmarkStart w:id="77" w:name="_GoBack"/>
             <w:r>
               <w:t>Deleted</w:t>
             </w:r>
-            <w:bookmarkEnd w:id="77"/>
           </w:p>
         </w:tc>
         <w:tc>
@@ -23124,6 +24223,119 @@
     </w:lvl>
   </w:abstractNum>
   <w:abstractNum w:abstractNumId="14" w15:restartNumberingAfterBreak="0">
+    <w:nsid w:val="6EA1681F"/>
+    <w:multiLevelType w:val="hybridMultilevel"/>
+    <w:tmpl w:val="652CA5BE"/>
+    <w:lvl w:ilvl="0" w:tplc="E85E1B84">
+      <w:start w:val="1"/>
+      <w:numFmt w:val="bullet"/>
+      <w:lvlText w:val=""/>
+      <w:lvlJc w:val="left"/>
+      <w:pPr>
+        <w:ind w:left="1440" w:hanging="360"/>
+      </w:pPr>
+      <w:rPr>
+        <w:rFonts w:ascii="Symbol" w:hAnsi="Symbol" w:hint="default"/>
+      </w:rPr>
+    </w:lvl>
+    <w:lvl w:ilvl="1" w:tplc="04090003" w:tentative="1">
+      <w:start w:val="1"/>
+      <w:numFmt w:val="bullet"/>
+      <w:lvlText w:val="o"/>
+      <w:lvlJc w:val="left"/>
+      <w:pPr>
+        <w:ind w:left="2160" w:hanging="360"/>
+      </w:pPr>
+      <w:rPr>
+        <w:rFonts w:ascii="Courier New" w:hAnsi="Courier New" w:cs="Courier New" w:hint="default"/>
+      </w:rPr>
+    </w:lvl>
+    <w:lvl w:ilvl="2" w:tplc="04090005" w:tentative="1">
+      <w:start w:val="1"/>
+      <w:numFmt w:val="bullet"/>
+      <w:lvlText w:val=""/>
+      <w:lvlJc w:val="left"/>
+      <w:pPr>
+        <w:ind w:left="2880" w:hanging="360"/>
+      </w:pPr>
+      <w:rPr>
+        <w:rFonts w:ascii="Wingdings" w:hAnsi="Wingdings" w:hint="default"/>
+      </w:rPr>
+    </w:lvl>
+    <w:lvl w:ilvl="3" w:tplc="04090001" w:tentative="1">
+      <w:start w:val="1"/>
+      <w:numFmt w:val="bullet"/>
+      <w:lvlText w:val=""/>
+      <w:lvlJc w:val="left"/>
+      <w:pPr>
+        <w:ind w:left="3600" w:hanging="360"/>
+      </w:pPr>
+      <w:rPr>
+        <w:rFonts w:ascii="Symbol" w:hAnsi="Symbol" w:hint="default"/>
+      </w:rPr>
+    </w:lvl>
+    <w:lvl w:ilvl="4" w:tplc="04090003" w:tentative="1">
+      <w:start w:val="1"/>
+      <w:numFmt w:val="bullet"/>
+      <w:lvlText w:val="o"/>
+      <w:lvlJc w:val="left"/>
+      <w:pPr>
+        <w:ind w:left="4320" w:hanging="360"/>
+      </w:pPr>
+      <w:rPr>
+        <w:rFonts w:ascii="Courier New" w:hAnsi="Courier New" w:cs="Courier New" w:hint="default"/>
+      </w:rPr>
+    </w:lvl>
+    <w:lvl w:ilvl="5" w:tplc="04090005" w:tentative="1">
+      <w:start w:val="1"/>
+      <w:numFmt w:val="bullet"/>
+      <w:lvlText w:val=""/>
+      <w:lvlJc w:val="left"/>
+      <w:pPr>
+        <w:ind w:left="5040" w:hanging="360"/>
+      </w:pPr>
+      <w:rPr>
+        <w:rFonts w:ascii="Wingdings" w:hAnsi="Wingdings" w:hint="default"/>
+      </w:rPr>
+    </w:lvl>
+    <w:lvl w:ilvl="6" w:tplc="04090001" w:tentative="1">
+      <w:start w:val="1"/>
+      <w:numFmt w:val="bullet"/>
+      <w:lvlText w:val=""/>
+      <w:lvlJc w:val="left"/>
+      <w:pPr>
+        <w:ind w:left="5760" w:hanging="360"/>
+      </w:pPr>
+      <w:rPr>
+        <w:rFonts w:ascii="Symbol" w:hAnsi="Symbol" w:hint="default"/>
+      </w:rPr>
+    </w:lvl>
+    <w:lvl w:ilvl="7" w:tplc="04090003" w:tentative="1">
+      <w:start w:val="1"/>
+      <w:numFmt w:val="bullet"/>
+      <w:lvlText w:val="o"/>
+      <w:lvlJc w:val="left"/>
+      <w:pPr>
+        <w:ind w:left="6480" w:hanging="360"/>
+      </w:pPr>
+      <w:rPr>
+        <w:rFonts w:ascii="Courier New" w:hAnsi="Courier New" w:cs="Courier New" w:hint="default"/>
+      </w:rPr>
+    </w:lvl>
+    <w:lvl w:ilvl="8" w:tplc="04090005" w:tentative="1">
+      <w:start w:val="1"/>
+      <w:numFmt w:val="bullet"/>
+      <w:lvlText w:val=""/>
+      <w:lvlJc w:val="left"/>
+      <w:pPr>
+        <w:ind w:left="7200" w:hanging="360"/>
+      </w:pPr>
+      <w:rPr>
+        <w:rFonts w:ascii="Wingdings" w:hAnsi="Wingdings" w:hint="default"/>
+      </w:rPr>
+    </w:lvl>
+  </w:abstractNum>
+  <w:abstractNum w:abstractNumId="15" w15:restartNumberingAfterBreak="0">
     <w:nsid w:val="77181D92"/>
     <w:multiLevelType w:val="hybridMultilevel"/>
     <w:tmpl w:val="40625EC6"/>
@@ -23209,7 +24421,7 @@
       </w:pPr>
     </w:lvl>
   </w:abstractNum>
-  <w:abstractNum w:abstractNumId="15" w15:restartNumberingAfterBreak="0">
+  <w:abstractNum w:abstractNumId="16" w15:restartNumberingAfterBreak="0">
     <w:nsid w:val="7C662347"/>
     <w:multiLevelType w:val="hybridMultilevel"/>
     <w:tmpl w:val="73EA31AE"/>
@@ -23314,7 +24526,7 @@
     <w:abstractNumId w:val="2"/>
   </w:num>
   <w:num w:numId="7">
-    <w:abstractNumId w:val="14"/>
+    <w:abstractNumId w:val="15"/>
   </w:num>
   <w:num w:numId="8">
     <w:abstractNumId w:val="0"/>
@@ -23323,7 +24535,7 @@
     <w:abstractNumId w:val="13"/>
   </w:num>
   <w:num w:numId="10">
-    <w:abstractNumId w:val="15"/>
+    <w:abstractNumId w:val="16"/>
   </w:num>
   <w:num w:numId="11">
     <w:abstractNumId w:val="8"/>
@@ -23375,6 +24587,9 @@
   </w:num>
   <w:num w:numId="18">
     <w:abstractNumId w:val="5"/>
+  </w:num>
+  <w:num w:numId="19">
+    <w:abstractNumId w:val="14"/>
   </w:num>
 </w:numbering>
 </file>
@@ -23933,7 +25148,6 @@
   <w:style w:type="character" w:default="1" w:styleId="DefaultParagraphFont">
     <w:name w:val="Default Paragraph Font"/>
     <w:uiPriority w:val="1"/>
-    <w:semiHidden/>
     <w:unhideWhenUsed/>
   </w:style>
   <w:style w:type="table" w:default="1" w:styleId="TableNormal">
@@ -24163,12 +25377,12 @@
     <w:uiPriority w:val="35"/>
     <w:unhideWhenUsed/>
     <w:qFormat/>
-    <w:rsid w:val="00946EF6"/>
+    <w:rsid w:val="00C6421C"/>
     <w:pPr>
       <w:spacing w:before="0" w:after="200" w:line="240" w:lineRule="auto"/>
     </w:pPr>
     <w:rPr>
-      <w:i/>
+      <w:b/>
       <w:iCs/>
       <w:szCs w:val="18"/>
     </w:rPr>
@@ -24237,7 +25451,571 @@
       <w:ind w:left="264" w:hanging="264"/>
     </w:pPr>
   </w:style>
+  <w:style w:type="character" w:styleId="PlaceholderText">
+    <w:name w:val="Placeholder Text"/>
+    <w:basedOn w:val="DefaultParagraphFont"/>
+    <w:uiPriority w:val="99"/>
+    <w:semiHidden/>
+    <w:rsid w:val="004C05AC"/>
+    <w:rPr>
+      <w:color w:val="808080"/>
+    </w:rPr>
+  </w:style>
 </w:styles>
+</file>
+
+<file path=word/glossary/document.xml><?xml version="1.0" encoding="utf-8"?>
+<w:glossaryDocument xmlns:wpc="http://schemas.microsoft.com/office/word/2010/wordprocessingCanvas" xmlns:cx="http://schemas.microsoft.com/office/drawing/2014/chartex" xmlns:mc="http://schemas.openxmlformats.org/markup-compatibility/2006" xmlns:o="urn:schemas-microsoft-com:office:office" xmlns:r="http://schemas.openxmlformats.org/officeDocument/2006/relationships" xmlns:m="http://schemas.openxmlformats.org/officeDocument/2006/math" xmlns:v="urn:schemas-microsoft-com:vml" xmlns:wp14="http://schemas.microsoft.com/office/word/2010/wordprocessingDrawing" xmlns:wp="http://schemas.openxmlformats.org/drawingml/2006/wordprocessingDrawing" xmlns:w10="urn:schemas-microsoft-com:office:word" xmlns:w="http://schemas.openxmlformats.org/wordprocessingml/2006/main" xmlns:w14="http://schemas.microsoft.com/office/word/2010/wordml" xmlns:w15="http://schemas.microsoft.com/office/word/2012/wordml" xmlns:w16se="http://schemas.microsoft.com/office/word/2015/wordml/symex" xmlns:wpg="http://schemas.microsoft.com/office/word/2010/wordprocessingGroup" xmlns:wpi="http://schemas.microsoft.com/office/word/2010/wordprocessingInk" xmlns:wne="http://schemas.microsoft.com/office/word/2006/wordml" xmlns:wps="http://schemas.microsoft.com/office/word/2010/wordprocessingShape" mc:Ignorable="w14 w15 w16se wp14"/>
+</file>
+
+<file path=word/glossary/fontTable.xml><?xml version="1.0" encoding="utf-8"?>
+<w:fonts xmlns:mc="http://schemas.openxmlformats.org/markup-compatibility/2006" xmlns:r="http://schemas.openxmlformats.org/officeDocument/2006/relationships" xmlns:w="http://schemas.openxmlformats.org/wordprocessingml/2006/main" xmlns:w14="http://schemas.microsoft.com/office/word/2010/wordml" xmlns:w15="http://schemas.microsoft.com/office/word/2012/wordml" xmlns:w16se="http://schemas.microsoft.com/office/word/2015/wordml/symex" mc:Ignorable="w14 w15 w16se">
+  <w:font w:name="Times New Roman">
+    <w:panose1 w:val="02020603050405020304"/>
+    <w:charset w:val="00"/>
+    <w:family w:val="roman"/>
+    <w:pitch w:val="variable"/>
+    <w:sig w:usb0="E0002EFF" w:usb1="C000785B" w:usb2="00000009" w:usb3="00000000" w:csb0="000001FF" w:csb1="00000000"/>
+  </w:font>
+  <w:font w:name="Symbol">
+    <w:panose1 w:val="05050102010706020507"/>
+    <w:charset w:val="02"/>
+    <w:family w:val="roman"/>
+    <w:pitch w:val="variable"/>
+    <w:sig w:usb0="00000000" w:usb1="10000000" w:usb2="00000000" w:usb3="00000000" w:csb0="80000000" w:csb1="00000000"/>
+  </w:font>
+  <w:font w:name="Courier New">
+    <w:panose1 w:val="02070309020205020404"/>
+    <w:charset w:val="00"/>
+    <w:family w:val="modern"/>
+    <w:pitch w:val="fixed"/>
+    <w:sig w:usb0="E0002EFF" w:usb1="C0007843" w:usb2="00000009" w:usb3="00000000" w:csb0="000001FF" w:csb1="00000000"/>
+  </w:font>
+  <w:font w:name="Wingdings">
+    <w:panose1 w:val="05000000000000000000"/>
+    <w:charset w:val="02"/>
+    <w:family w:val="auto"/>
+    <w:pitch w:val="variable"/>
+    <w:sig w:usb0="00000000" w:usb1="10000000" w:usb2="00000000" w:usb3="00000000" w:csb0="80000000" w:csb1="00000000"/>
+  </w:font>
+  <w:font w:name="Calibri">
+    <w:panose1 w:val="020F0502020204030204"/>
+    <w:charset w:val="00"/>
+    <w:family w:val="swiss"/>
+    <w:pitch w:val="variable"/>
+    <w:sig w:usb0="E0002EFF" w:usb1="C000247B" w:usb2="00000009" w:usb3="00000000" w:csb0="000001FF" w:csb1="00000000"/>
+  </w:font>
+  <w:font w:name="Yu Gothic Light">
+    <w:altName w:val="游ゴシック Light"/>
+    <w:panose1 w:val="020B0300000000000000"/>
+    <w:charset w:val="80"/>
+    <w:family w:val="swiss"/>
+    <w:pitch w:val="variable"/>
+    <w:sig w:usb0="E00002FF" w:usb1="2AC7FDFF" w:usb2="00000016" w:usb3="00000000" w:csb0="0002009F" w:csb1="00000000"/>
+  </w:font>
+  <w:font w:name="Yu Mincho">
+    <w:altName w:val="游明朝"/>
+    <w:panose1 w:val="02020400000000000000"/>
+    <w:charset w:val="80"/>
+    <w:family w:val="roman"/>
+    <w:pitch w:val="variable"/>
+    <w:sig w:usb0="800002E7" w:usb1="2AC7FCFF" w:usb2="00000012" w:usb3="00000000" w:csb0="0002009F" w:csb1="00000000"/>
+  </w:font>
+  <w:font w:name="Cambria Math">
+    <w:panose1 w:val="02040503050406030204"/>
+    <w:charset w:val="01"/>
+    <w:family w:val="roman"/>
+    <w:pitch w:val="variable"/>
+    <w:sig w:usb0="E00006FF" w:usb1="420024FF" w:usb2="02000000" w:usb3="00000000" w:csb0="0000019F" w:csb1="00000000"/>
+  </w:font>
+  <w:font w:name="Calibri Light">
+    <w:panose1 w:val="020F0302020204030204"/>
+    <w:charset w:val="00"/>
+    <w:family w:val="swiss"/>
+    <w:pitch w:val="variable"/>
+    <w:sig w:usb0="E0002AFF" w:usb1="C000247B" w:usb2="00000009" w:usb3="00000000" w:csb0="000001FF" w:csb1="00000000"/>
+  </w:font>
+</w:fonts>
+</file>
+
+<file path=word/glossary/settings.xml><?xml version="1.0" encoding="utf-8"?>
+<w:settings xmlns:mc="http://schemas.openxmlformats.org/markup-compatibility/2006" xmlns:o="urn:schemas-microsoft-com:office:office" xmlns:r="http://schemas.openxmlformats.org/officeDocument/2006/relationships" xmlns:m="http://schemas.openxmlformats.org/officeDocument/2006/math" xmlns:v="urn:schemas-microsoft-com:vml" xmlns:w10="urn:schemas-microsoft-com:office:word" xmlns:w="http://schemas.openxmlformats.org/wordprocessingml/2006/main" xmlns:w14="http://schemas.microsoft.com/office/word/2010/wordml" xmlns:w15="http://schemas.microsoft.com/office/word/2012/wordml" xmlns:w16se="http://schemas.microsoft.com/office/word/2015/wordml/symex" xmlns:sl="http://schemas.openxmlformats.org/schemaLibrary/2006/main" mc:Ignorable="w14 w15 w16se">
+  <w:view w:val="normal"/>
+  <w:defaultTabStop w:val="720"/>
+  <w:characterSpacingControl w:val="doNotCompress"/>
+  <w:compat>
+    <w:useFELayout/>
+    <w:compatSetting w:name="compatibilityMode" w:uri="http://schemas.microsoft.com/office/word" w:val="15"/>
+    <w:compatSetting w:name="overrideTableStyleFontSizeAndJustification" w:uri="http://schemas.microsoft.com/office/word" w:val="1"/>
+    <w:compatSetting w:name="enableOpenTypeFeatures" w:uri="http://schemas.microsoft.com/office/word" w:val="1"/>
+    <w:compatSetting w:name="doNotFlipMirrorIndents" w:uri="http://schemas.microsoft.com/office/word" w:val="1"/>
+    <w:compatSetting w:name="differentiateMultirowTableHeaders" w:uri="http://schemas.microsoft.com/office/word" w:val="1"/>
+  </w:compat>
+  <w:rsids>
+    <w:rsidRoot w:val="00CB392C"/>
+    <w:rsid w:val="004C50F2"/>
+    <w:rsid w:val="00CB392C"/>
+  </w:rsids>
+  <m:mathPr>
+    <m:mathFont m:val="Cambria Math"/>
+    <m:brkBin m:val="before"/>
+    <m:brkBinSub m:val="--"/>
+    <m:smallFrac m:val="0"/>
+    <m:dispDef/>
+    <m:lMargin m:val="0"/>
+    <m:rMargin m:val="0"/>
+    <m:defJc m:val="centerGroup"/>
+    <m:wrapIndent m:val="1440"/>
+    <m:intLim m:val="subSup"/>
+    <m:naryLim m:val="undOvr"/>
+  </m:mathPr>
+  <w:themeFontLang w:val="en-US" w:eastAsia="ja-JP"/>
+  <w:clrSchemeMapping w:bg1="light1" w:t1="dark1" w:bg2="light2" w:t2="dark2" w:accent1="accent1" w:accent2="accent2" w:accent3="accent3" w:accent4="accent4" w:accent5="accent5" w:accent6="accent6" w:hyperlink="hyperlink" w:followedHyperlink="followedHyperlink"/>
+  <w:decimalSymbol w:val="."/>
+  <w:listSeparator w:val=","/>
+  <w15:chartTrackingRefBased/>
+</w:settings>
+</file>
+
+<file path=word/glossary/styles.xml><?xml version="1.0" encoding="utf-8"?>
+<w:styles xmlns:mc="http://schemas.openxmlformats.org/markup-compatibility/2006" xmlns:r="http://schemas.openxmlformats.org/officeDocument/2006/relationships" xmlns:w="http://schemas.openxmlformats.org/wordprocessingml/2006/main" xmlns:w14="http://schemas.microsoft.com/office/word/2010/wordml" xmlns:w15="http://schemas.microsoft.com/office/word/2012/wordml" xmlns:w16se="http://schemas.microsoft.com/office/word/2015/wordml/symex" mc:Ignorable="w14 w15 w16se">
+  <w:docDefaults>
+    <w:rPrDefault>
+      <w:rPr>
+        <w:rFonts w:asciiTheme="minorHAnsi" w:eastAsiaTheme="minorEastAsia" w:hAnsiTheme="minorHAnsi" w:cstheme="minorBidi"/>
+        <w:sz w:val="22"/>
+        <w:szCs w:val="22"/>
+        <w:lang w:val="en-US" w:eastAsia="ja-JP" w:bidi="ar-SA"/>
+      </w:rPr>
+    </w:rPrDefault>
+    <w:pPrDefault>
+      <w:pPr>
+        <w:spacing w:after="160" w:line="259" w:lineRule="auto"/>
+      </w:pPr>
+    </w:pPrDefault>
+  </w:docDefaults>
+  <w:latentStyles w:defLockedState="0" w:defUIPriority="99" w:defSemiHidden="0" w:defUnhideWhenUsed="0" w:defQFormat="0" w:count="371">
+    <w:lsdException w:name="Normal" w:uiPriority="0" w:qFormat="1"/>
+    <w:lsdException w:name="heading 1" w:uiPriority="9" w:qFormat="1"/>
+    <w:lsdException w:name="heading 2" w:semiHidden="1" w:uiPriority="9" w:unhideWhenUsed="1" w:qFormat="1"/>
+    <w:lsdException w:name="heading 3" w:semiHidden="1" w:uiPriority="9" w:unhideWhenUsed="1" w:qFormat="1"/>
+    <w:lsdException w:name="heading 4" w:semiHidden="1" w:uiPriority="9" w:unhideWhenUsed="1" w:qFormat="1"/>
+    <w:lsdException w:name="heading 5" w:semiHidden="1" w:uiPriority="9" w:unhideWhenUsed="1" w:qFormat="1"/>
+    <w:lsdException w:name="heading 6" w:semiHidden="1" w:uiPriority="9" w:unhideWhenUsed="1" w:qFormat="1"/>
+    <w:lsdException w:name="heading 7" w:semiHidden="1" w:uiPriority="9" w:unhideWhenUsed="1" w:qFormat="1"/>
+    <w:lsdException w:name="heading 8" w:semiHidden="1" w:uiPriority="9" w:unhideWhenUsed="1" w:qFormat="1"/>
+    <w:lsdException w:name="heading 9" w:semiHidden="1" w:uiPriority="9" w:unhideWhenUsed="1" w:qFormat="1"/>
+    <w:lsdException w:name="index 1" w:semiHidden="1" w:unhideWhenUsed="1"/>
+    <w:lsdException w:name="index 2" w:semiHidden="1" w:unhideWhenUsed="1"/>
+    <w:lsdException w:name="index 3" w:semiHidden="1" w:unhideWhenUsed="1"/>
+    <w:lsdException w:name="index 4" w:semiHidden="1" w:unhideWhenUsed="1"/>
+    <w:lsdException w:name="index 5" w:semiHidden="1" w:unhideWhenUsed="1"/>
+    <w:lsdException w:name="index 6" w:semiHidden="1" w:unhideWhenUsed="1"/>
+    <w:lsdException w:name="index 7" w:semiHidden="1" w:unhideWhenUsed="1"/>
+    <w:lsdException w:name="index 8" w:semiHidden="1" w:unhideWhenUsed="1"/>
+    <w:lsdException w:name="index 9" w:semiHidden="1" w:unhideWhenUsed="1"/>
+    <w:lsdException w:name="toc 1" w:semiHidden="1" w:uiPriority="39" w:unhideWhenUsed="1"/>
+    <w:lsdException w:name="toc 2" w:semiHidden="1" w:uiPriority="39" w:unhideWhenUsed="1"/>
+    <w:lsdException w:name="toc 3" w:semiHidden="1" w:uiPriority="39" w:unhideWhenUsed="1"/>
+    <w:lsdException w:name="toc 4" w:semiHidden="1" w:uiPriority="39" w:unhideWhenUsed="1"/>
+    <w:lsdException w:name="toc 5" w:semiHidden="1" w:uiPriority="39" w:unhideWhenUsed="1"/>
+    <w:lsdException w:name="toc 6" w:semiHidden="1" w:uiPriority="39" w:unhideWhenUsed="1"/>
+    <w:lsdException w:name="toc 7" w:semiHidden="1" w:uiPriority="39" w:unhideWhenUsed="1"/>
+    <w:lsdException w:name="toc 8" w:semiHidden="1" w:uiPriority="39" w:unhideWhenUsed="1"/>
+    <w:lsdException w:name="toc 9" w:semiHidden="1" w:uiPriority="39" w:unhideWhenUsed="1"/>
+    <w:lsdException w:name="Normal Indent" w:semiHidden="1" w:unhideWhenUsed="1"/>
+    <w:lsdException w:name="footnote text" w:semiHidden="1" w:unhideWhenUsed="1"/>
+    <w:lsdException w:name="annotation text" w:semiHidden="1" w:unhideWhenUsed="1"/>
+    <w:lsdException w:name="header" w:semiHidden="1" w:unhideWhenUsed="1"/>
+    <w:lsdException w:name="footer" w:semiHidden="1" w:unhideWhenUsed="1"/>
+    <w:lsdException w:name="index heading" w:semiHidden="1" w:unhideWhenUsed="1"/>
+    <w:lsdException w:name="caption" w:semiHidden="1" w:uiPriority="35" w:unhideWhenUsed="1" w:qFormat="1"/>
+    <w:lsdException w:name="table of figures" w:semiHidden="1" w:unhideWhenUsed="1"/>
+    <w:lsdException w:name="envelope address" w:semiHidden="1" w:unhideWhenUsed="1"/>
+    <w:lsdException w:name="envelope return" w:semiHidden="1" w:unhideWhenUsed="1"/>
+    <w:lsdException w:name="footnote reference" w:semiHidden="1" w:unhideWhenUsed="1"/>
+    <w:lsdException w:name="annotation reference" w:semiHidden="1" w:unhideWhenUsed="1"/>
+    <w:lsdException w:name="line number" w:semiHidden="1" w:unhideWhenUsed="1"/>
+    <w:lsdException w:name="page number" w:semiHidden="1" w:unhideWhenUsed="1"/>
+    <w:lsdException w:name="endnote reference" w:semiHidden="1" w:unhideWhenUsed="1"/>
+    <w:lsdException w:name="endnote text" w:semiHidden="1" w:unhideWhenUsed="1"/>
+    <w:lsdException w:name="table of authorities" w:semiHidden="1" w:unhideWhenUsed="1"/>
+    <w:lsdException w:name="macro" w:semiHidden="1" w:unhideWhenUsed="1"/>
+    <w:lsdException w:name="toa heading" w:semiHidden="1" w:unhideWhenUsed="1"/>
+    <w:lsdException w:name="List" w:semiHidden="1" w:unhideWhenUsed="1"/>
+    <w:lsdException w:name="List Bullet" w:semiHidden="1" w:unhideWhenUsed="1"/>
+    <w:lsdException w:name="List Number" w:semiHidden="1" w:unhideWhenUsed="1"/>
+    <w:lsdException w:name="List 2" w:semiHidden="1" w:unhideWhenUsed="1"/>
+    <w:lsdException w:name="List 3" w:semiHidden="1" w:unhideWhenUsed="1"/>
+    <w:lsdException w:name="List 4" w:semiHidden="1" w:unhideWhenUsed="1"/>
+    <w:lsdException w:name="List 5" w:semiHidden="1" w:unhideWhenUsed="1"/>
+    <w:lsdException w:name="List Bullet 2" w:semiHidden="1" w:unhideWhenUsed="1"/>
+    <w:lsdException w:name="List Bullet 3" w:semiHidden="1" w:unhideWhenUsed="1"/>
+    <w:lsdException w:name="List Bullet 4" w:semiHidden="1" w:unhideWhenUsed="1"/>
+    <w:lsdException w:name="List Bullet 5" w:semiHidden="1" w:unhideWhenUsed="1"/>
+    <w:lsdException w:name="List Number 2" w:semiHidden="1" w:unhideWhenUsed="1"/>
+    <w:lsdException w:name="List Number 3" w:semiHidden="1" w:unhideWhenUsed="1"/>
+    <w:lsdException w:name="List Number 4" w:semiHidden="1" w:unhideWhenUsed="1"/>
+    <w:lsdException w:name="List Number 5" w:semiHidden="1" w:unhideWhenUsed="1"/>
+    <w:lsdException w:name="Title" w:uiPriority="10" w:qFormat="1"/>
+    <w:lsdException w:name="Closing" w:semiHidden="1" w:unhideWhenUsed="1"/>
+    <w:lsdException w:name="Signature" w:semiHidden="1" w:unhideWhenUsed="1"/>
+    <w:lsdException w:name="Default Paragraph Font" w:semiHidden="1" w:uiPriority="1" w:unhideWhenUsed="1"/>
+    <w:lsdException w:name="Body Text" w:semiHidden="1" w:unhideWhenUsed="1"/>
+    <w:lsdException w:name="Body Text Indent" w:semiHidden="1" w:unhideWhenUsed="1"/>
+    <w:lsdException w:name="List Continue" w:semiHidden="1" w:unhideWhenUsed="1"/>
+    <w:lsdException w:name="List Continue 2" w:semiHidden="1" w:unhideWhenUsed="1"/>
+    <w:lsdException w:name="List Continue 3" w:semiHidden="1" w:unhideWhenUsed="1"/>
+    <w:lsdException w:name="List Continue 4" w:semiHidden="1" w:unhideWhenUsed="1"/>
+    <w:lsdException w:name="List Continue 5" w:semiHidden="1" w:unhideWhenUsed="1"/>
+    <w:lsdException w:name="Message Header" w:semiHidden="1" w:unhideWhenUsed="1"/>
+    <w:lsdException w:name="Subtitle" w:uiPriority="11" w:qFormat="1"/>
+    <w:lsdException w:name="Salutation" w:semiHidden="1" w:unhideWhenUsed="1"/>
+    <w:lsdException w:name="Date" w:semiHidden="1" w:unhideWhenUsed="1"/>
+    <w:lsdException w:name="Body Text First Indent" w:semiHidden="1" w:unhideWhenUsed="1"/>
+    <w:lsdException w:name="Body Text First Indent 2" w:semiHidden="1" w:unhideWhenUsed="1"/>
+    <w:lsdException w:name="Note Heading" w:semiHidden="1" w:unhideWhenUsed="1"/>
+    <w:lsdException w:name="Body Text 2" w:semiHidden="1" w:unhideWhenUsed="1"/>
+    <w:lsdException w:name="Body Text 3" w:semiHidden="1" w:unhideWhenUsed="1"/>
+    <w:lsdException w:name="Body Text Indent 2" w:semiHidden="1" w:unhideWhenUsed="1"/>
+    <w:lsdException w:name="Body Text Indent 3" w:semiHidden="1" w:unhideWhenUsed="1"/>
+    <w:lsdException w:name="Block Text" w:semiHidden="1" w:unhideWhenUsed="1"/>
+    <w:lsdException w:name="Hyperlink" w:semiHidden="1" w:unhideWhenUsed="1"/>
+    <w:lsdException w:name="FollowedHyperlink" w:semiHidden="1" w:unhideWhenUsed="1"/>
+    <w:lsdException w:name="Strong" w:uiPriority="22" w:qFormat="1"/>
+    <w:lsdException w:name="Emphasis" w:uiPriority="20" w:qFormat="1"/>
+    <w:lsdException w:name="Document Map" w:semiHidden="1" w:unhideWhenUsed="1"/>
+    <w:lsdException w:name="Plain Text" w:semiHidden="1" w:unhideWhenUsed="1"/>
+    <w:lsdException w:name="E-mail Signature" w:semiHidden="1" w:unhideWhenUsed="1"/>
+    <w:lsdException w:name="HTML Top of Form" w:semiHidden="1" w:unhideWhenUsed="1"/>
+    <w:lsdException w:name="HTML Bottom of Form" w:semiHidden="1" w:unhideWhenUsed="1"/>
+    <w:lsdException w:name="Normal (Web)" w:semiHidden="1" w:unhideWhenUsed="1"/>
+    <w:lsdException w:name="HTML Acronym" w:semiHidden="1" w:unhideWhenUsed="1"/>
+    <w:lsdException w:name="HTML Address" w:semiHidden="1" w:unhideWhenUsed="1"/>
+    <w:lsdException w:name="HTML Cite" w:semiHidden="1" w:unhideWhenUsed="1"/>
+    <w:lsdException w:name="HTML Code" w:semiHidden="1" w:unhideWhenUsed="1"/>
+    <w:lsdException w:name="HTML Definition" w:semiHidden="1" w:unhideWhenUsed="1"/>
+    <w:lsdException w:name="HTML Keyboard" w:semiHidden="1" w:unhideWhenUsed="1"/>
+    <w:lsdException w:name="HTML Preformatted" w:semiHidden="1" w:unhideWhenUsed="1"/>
+    <w:lsdException w:name="HTML Sample" w:semiHidden="1" w:unhideWhenUsed="1"/>
+    <w:lsdException w:name="HTML Typewriter" w:semiHidden="1" w:unhideWhenUsed="1"/>
+    <w:lsdException w:name="HTML Variable" w:semiHidden="1" w:unhideWhenUsed="1"/>
+    <w:lsdException w:name="Normal Table" w:semiHidden="1" w:unhideWhenUsed="1"/>
+    <w:lsdException w:name="annotation subject" w:semiHidden="1" w:unhideWhenUsed="1"/>
+    <w:lsdException w:name="No List" w:semiHidden="1" w:unhideWhenUsed="1"/>
+    <w:lsdException w:name="Outline List 1" w:semiHidden="1" w:unhideWhenUsed="1"/>
+    <w:lsdException w:name="Outline List 2" w:semiHidden="1" w:unhideWhenUsed="1"/>
+    <w:lsdException w:name="Outline List 3" w:semiHidden="1" w:unhideWhenUsed="1"/>
+    <w:lsdException w:name="Table Simple 1" w:semiHidden="1" w:unhideWhenUsed="1"/>
+    <w:lsdException w:name="Table Simple 2" w:semiHidden="1" w:unhideWhenUsed="1"/>
+    <w:lsdException w:name="Table Simple 3" w:semiHidden="1" w:unhideWhenUsed="1"/>
+    <w:lsdException w:name="Table Classic 1" w:semiHidden="1" w:unhideWhenUsed="1"/>
+    <w:lsdException w:name="Table Classic 2" w:semiHidden="1" w:unhideWhenUsed="1"/>
+    <w:lsdException w:name="Table Classic 3" w:semiHidden="1" w:unhideWhenUsed="1"/>
+    <w:lsdException w:name="Table Classic 4" w:semiHidden="1" w:unhideWhenUsed="1"/>
+    <w:lsdException w:name="Table Colorful 1" w:semiHidden="1" w:unhideWhenUsed="1"/>
+    <w:lsdException w:name="Table Colorful 2" w:semiHidden="1" w:unhideWhenUsed="1"/>
+    <w:lsdException w:name="Table Colorful 3" w:semiHidden="1" w:unhideWhenUsed="1"/>
+    <w:lsdException w:name="Table Columns 1" w:semiHidden="1" w:unhideWhenUsed="1"/>
+    <w:lsdException w:name="Table Columns 2" w:semiHidden="1" w:unhideWhenUsed="1"/>
+    <w:lsdException w:name="Table Columns 3" w:semiHidden="1" w:unhideWhenUsed="1"/>
+    <w:lsdException w:name="Table Columns 4" w:semiHidden="1" w:unhideWhenUsed="1"/>
+    <w:lsdException w:name="Table Columns 5" w:semiHidden="1" w:unhideWhenUsed="1"/>
+    <w:lsdException w:name="Table Grid 1" w:semiHidden="1" w:unhideWhenUsed="1"/>
+    <w:lsdException w:name="Table Grid 2" w:semiHidden="1" w:unhideWhenUsed="1"/>
+    <w:lsdException w:name="Table Grid 3" w:semiHidden="1" w:unhideWhenUsed="1"/>
+    <w:lsdException w:name="Table Grid 4" w:semiHidden="1" w:unhideWhenUsed="1"/>
+    <w:lsdException w:name="Table Grid 5" w:semiHidden="1" w:unhideWhenUsed="1"/>
+    <w:lsdException w:name="Table Grid 6" w:semiHidden="1" w:unhideWhenUsed="1"/>
+    <w:lsdException w:name="Table Grid 7" w:semiHidden="1" w:unhideWhenUsed="1"/>
+    <w:lsdException w:name="Table Grid 8" w:semiHidden="1" w:unhideWhenUsed="1"/>
+    <w:lsdException w:name="Table List 1" w:semiHidden="1" w:unhideWhenUsed="1"/>
+    <w:lsdException w:name="Table List 2" w:semiHidden="1" w:unhideWhenUsed="1"/>
+    <w:lsdException w:name="Table List 3" w:semiHidden="1" w:unhideWhenUsed="1"/>
+    <w:lsdException w:name="Table List 4" w:semiHidden="1" w:unhideWhenUsed="1"/>
+    <w:lsdException w:name="Table List 5" w:semiHidden="1" w:unhideWhenUsed="1"/>
+    <w:lsdException w:name="Table List 6" w:semiHidden="1" w:unhideWhenUsed="1"/>
+    <w:lsdException w:name="Table List 7" w:semiHidden="1" w:unhideWhenUsed="1"/>
+    <w:lsdException w:name="Table List 8" w:semiHidden="1" w:unhideWhenUsed="1"/>
+    <w:lsdException w:name="Table 3D effects 1" w:semiHidden="1" w:unhideWhenUsed="1"/>
+    <w:lsdException w:name="Table 3D effects 2" w:semiHidden="1" w:unhideWhenUsed="1"/>
+    <w:lsdException w:name="Table 3D effects 3" w:semiHidden="1" w:unhideWhenUsed="1"/>
+    <w:lsdException w:name="Table Contemporary" w:semiHidden="1" w:unhideWhenUsed="1"/>
+    <w:lsdException w:name="Table Elegant" w:semiHidden="1" w:unhideWhenUsed="1"/>
+    <w:lsdException w:name="Table Professional" w:semiHidden="1" w:unhideWhenUsed="1"/>
+    <w:lsdException w:name="Table Subtle 1" w:semiHidden="1" w:unhideWhenUsed="1"/>
+    <w:lsdException w:name="Table Subtle 2" w:semiHidden="1" w:unhideWhenUsed="1"/>
+    <w:lsdException w:name="Table Web 1" w:semiHidden="1" w:unhideWhenUsed="1"/>
+    <w:lsdException w:name="Table Web 2" w:semiHidden="1" w:unhideWhenUsed="1"/>
+    <w:lsdException w:name="Table Web 3" w:semiHidden="1" w:unhideWhenUsed="1"/>
+    <w:lsdException w:name="Balloon Text" w:semiHidden="1" w:unhideWhenUsed="1"/>
+    <w:lsdException w:name="Table Grid" w:uiPriority="39"/>
+    <w:lsdException w:name="Table Theme" w:semiHidden="1" w:unhideWhenUsed="1"/>
+    <w:lsdException w:name="Placeholder Text" w:semiHidden="1"/>
+    <w:lsdException w:name="No Spacing" w:uiPriority="1" w:qFormat="1"/>
+    <w:lsdException w:name="Light Shading" w:uiPriority="60"/>
+    <w:lsdException w:name="Light List" w:uiPriority="61"/>
+    <w:lsdException w:name="Light Grid" w:uiPriority="62"/>
+    <w:lsdException w:name="Medium Shading 1" w:uiPriority="63"/>
+    <w:lsdException w:name="Medium Shading 2" w:uiPriority="64"/>
+    <w:lsdException w:name="Medium List 1" w:uiPriority="65"/>
+    <w:lsdException w:name="Medium List 2" w:uiPriority="66"/>
+    <w:lsdException w:name="Medium Grid 1" w:uiPriority="67"/>
+    <w:lsdException w:name="Medium Grid 2" w:uiPriority="68"/>
+    <w:lsdException w:name="Medium Grid 3" w:uiPriority="69"/>
+    <w:lsdException w:name="Dark List" w:uiPriority="70"/>
+    <w:lsdException w:name="Colorful Shading" w:uiPriority="71"/>
+    <w:lsdException w:name="Colorful List" w:uiPriority="72"/>
+    <w:lsdException w:name="Colorful Grid" w:uiPriority="73"/>
+    <w:lsdException w:name="Light Shading Accent 1" w:uiPriority="60"/>
+    <w:lsdException w:name="Light List Accent 1" w:uiPriority="61"/>
+    <w:lsdException w:name="Light Grid Accent 1" w:uiPriority="62"/>
+    <w:lsdException w:name="Medium Shading 1 Accent 1" w:uiPriority="63"/>
+    <w:lsdException w:name="Medium Shading 2 Accent 1" w:uiPriority="64"/>
+    <w:lsdException w:name="Medium List 1 Accent 1" w:uiPriority="65"/>
+    <w:lsdException w:name="Revision" w:semiHidden="1"/>
+    <w:lsdException w:name="List Paragraph" w:uiPriority="34" w:qFormat="1"/>
+    <w:lsdException w:name="Quote" w:uiPriority="29" w:qFormat="1"/>
+    <w:lsdException w:name="Intense Quote" w:uiPriority="30" w:qFormat="1"/>
+    <w:lsdException w:name="Medium List 2 Accent 1" w:uiPriority="66"/>
+    <w:lsdException w:name="Medium Grid 1 Accent 1" w:uiPriority="67"/>
+    <w:lsdException w:name="Medium Grid 2 Accent 1" w:uiPriority="68"/>
+    <w:lsdException w:name="Medium Grid 3 Accent 1" w:uiPriority="69"/>
+    <w:lsdException w:name="Dark List Accent 1" w:uiPriority="70"/>
+    <w:lsdException w:name="Colorful Shading Accent 1" w:uiPriority="71"/>
+    <w:lsdException w:name="Colorful List Accent 1" w:uiPriority="72"/>
+    <w:lsdException w:name="Colorful Grid Accent 1" w:uiPriority="73"/>
+    <w:lsdException w:name="Light Shading Accent 2" w:uiPriority="60"/>
+    <w:lsdException w:name="Light List Accent 2" w:uiPriority="61"/>
+    <w:lsdException w:name="Light Grid Accent 2" w:uiPriority="62"/>
+    <w:lsdException w:name="Medium Shading 1 Accent 2" w:uiPriority="63"/>
+    <w:lsdException w:name="Medium Shading 2 Accent 2" w:uiPriority="64"/>
+    <w:lsdException w:name="Medium List 1 Accent 2" w:uiPriority="65"/>
+    <w:lsdException w:name="Medium List 2 Accent 2" w:uiPriority="66"/>
+    <w:lsdException w:name="Medium Grid 1 Accent 2" w:uiPriority="67"/>
+    <w:lsdException w:name="Medium Grid 2 Accent 2" w:uiPriority="68"/>
+    <w:lsdException w:name="Medium Grid 3 Accent 2" w:uiPriority="69"/>
+    <w:lsdException w:name="Dark List Accent 2" w:uiPriority="70"/>
+    <w:lsdException w:name="Colorful Shading Accent 2" w:uiPriority="71"/>
+    <w:lsdException w:name="Colorful List Accent 2" w:uiPriority="72"/>
+    <w:lsdException w:name="Colorful Grid Accent 2" w:uiPriority="73"/>
+    <w:lsdException w:name="Light Shading Accent 3" w:uiPriority="60"/>
+    <w:lsdException w:name="Light List Accent 3" w:uiPriority="61"/>
+    <w:lsdException w:name="Light Grid Accent 3" w:uiPriority="62"/>
+    <w:lsdException w:name="Medium Shading 1 Accent 3" w:uiPriority="63"/>
+    <w:lsdException w:name="Medium Shading 2 Accent 3" w:uiPriority="64"/>
+    <w:lsdException w:name="Medium List 1 Accent 3" w:uiPriority="65"/>
+    <w:lsdException w:name="Medium List 2 Accent 3" w:uiPriority="66"/>
+    <w:lsdException w:name="Medium Grid 1 Accent 3" w:uiPriority="67"/>
+    <w:lsdException w:name="Medium Grid 2 Accent 3" w:uiPriority="68"/>
+    <w:lsdException w:name="Medium Grid 3 Accent 3" w:uiPriority="69"/>
+    <w:lsdException w:name="Dark List Accent 3" w:uiPriority="70"/>
+    <w:lsdException w:name="Colorful Shading Accent 3" w:uiPriority="71"/>
+    <w:lsdException w:name="Colorful List Accent 3" w:uiPriority="72"/>
+    <w:lsdException w:name="Colorful Grid Accent 3" w:uiPriority="73"/>
+    <w:lsdException w:name="Light Shading Accent 4" w:uiPriority="60"/>
+    <w:lsdException w:name="Light List Accent 4" w:uiPriority="61"/>
+    <w:lsdException w:name="Light Grid Accent 4" w:uiPriority="62"/>
+    <w:lsdException w:name="Medium Shading 1 Accent 4" w:uiPriority="63"/>
+    <w:lsdException w:name="Medium Shading 2 Accent 4" w:uiPriority="64"/>
+    <w:lsdException w:name="Medium List 1 Accent 4" w:uiPriority="65"/>
+    <w:lsdException w:name="Medium List 2 Accent 4" w:uiPriority="66"/>
+    <w:lsdException w:name="Medium Grid 1 Accent 4" w:uiPriority="67"/>
+    <w:lsdException w:name="Medium Grid 2 Accent 4" w:uiPriority="68"/>
+    <w:lsdException w:name="Medium Grid 3 Accent 4" w:uiPriority="69"/>
+    <w:lsdException w:name="Dark List Accent 4" w:uiPriority="70"/>
+    <w:lsdException w:name="Colorful Shading Accent 4" w:uiPriority="71"/>
+    <w:lsdException w:name="Colorful List Accent 4" w:uiPriority="72"/>
+    <w:lsdException w:name="Colorful Grid Accent 4" w:uiPriority="73"/>
+    <w:lsdException w:name="Light Shading Accent 5" w:uiPriority="60"/>
+    <w:lsdException w:name="Light List Accent 5" w:uiPriority="61"/>
+    <w:lsdException w:name="Light Grid Accent 5" w:uiPriority="62"/>
+    <w:lsdException w:name="Medium Shading 1 Accent 5" w:uiPriority="63"/>
+    <w:lsdException w:name="Medium Shading 2 Accent 5" w:uiPriority="64"/>
+    <w:lsdException w:name="Medium List 1 Accent 5" w:uiPriority="65"/>
+    <w:lsdException w:name="Medium List 2 Accent 5" w:uiPriority="66"/>
+    <w:lsdException w:name="Medium Grid 1 Accent 5" w:uiPriority="67"/>
+    <w:lsdException w:name="Medium Grid 2 Accent 5" w:uiPriority="68"/>
+    <w:lsdException w:name="Medium Grid 3 Accent 5" w:uiPriority="69"/>
+    <w:lsdException w:name="Dark List Accent 5" w:uiPriority="70"/>
+    <w:lsdException w:name="Colorful Shading Accent 5" w:uiPriority="71"/>
+    <w:lsdException w:name="Colorful List Accent 5" w:uiPriority="72"/>
+    <w:lsdException w:name="Colorful Grid Accent 5" w:uiPriority="73"/>
+    <w:lsdException w:name="Light Shading Accent 6" w:uiPriority="60"/>
+    <w:lsdException w:name="Light List Accent 6" w:uiPriority="61"/>
+    <w:lsdException w:name="Light Grid Accent 6" w:uiPriority="62"/>
+    <w:lsdException w:name="Medium Shading 1 Accent 6" w:uiPriority="63"/>
+    <w:lsdException w:name="Medium Shading 2 Accent 6" w:uiPriority="64"/>
+    <w:lsdException w:name="Medium List 1 Accent 6" w:uiPriority="65"/>
+    <w:lsdException w:name="Medium List 2 Accent 6" w:uiPriority="66"/>
+    <w:lsdException w:name="Medium Grid 1 Accent 6" w:uiPriority="67"/>
+    <w:lsdException w:name="Medium Grid 2 Accent 6" w:uiPriority="68"/>
+    <w:lsdException w:name="Medium Grid 3 Accent 6" w:uiPriority="69"/>
+    <w:lsdException w:name="Dark List Accent 6" w:uiPriority="70"/>
+    <w:lsdException w:name="Colorful Shading Accent 6" w:uiPriority="71"/>
+    <w:lsdException w:name="Colorful List Accent 6" w:uiPriority="72"/>
+    <w:lsdException w:name="Colorful Grid Accent 6" w:uiPriority="73"/>
+    <w:lsdException w:name="Subtle Emphasis" w:uiPriority="19" w:qFormat="1"/>
+    <w:lsdException w:name="Intense Emphasis" w:uiPriority="21" w:qFormat="1"/>
+    <w:lsdException w:name="Subtle Reference" w:uiPriority="31" w:qFormat="1"/>
+    <w:lsdException w:name="Intense Reference" w:uiPriority="32" w:qFormat="1"/>
+    <w:lsdException w:name="Book Title" w:uiPriority="33" w:qFormat="1"/>
+    <w:lsdException w:name="Bibliography" w:semiHidden="1" w:uiPriority="37" w:unhideWhenUsed="1"/>
+    <w:lsdException w:name="TOC Heading" w:semiHidden="1" w:uiPriority="39" w:unhideWhenUsed="1" w:qFormat="1"/>
+    <w:lsdException w:name="Plain Table 1" w:uiPriority="41"/>
+    <w:lsdException w:name="Plain Table 2" w:uiPriority="42"/>
+    <w:lsdException w:name="Plain Table 3" w:uiPriority="43"/>
+    <w:lsdException w:name="Plain Table 4" w:uiPriority="44"/>
+    <w:lsdException w:name="Plain Table 5" w:uiPriority="45"/>
+    <w:lsdException w:name="Grid Table Light" w:uiPriority="40"/>
+    <w:lsdException w:name="Grid Table 1 Light" w:uiPriority="46"/>
+    <w:lsdException w:name="Grid Table 2" w:uiPriority="47"/>
+    <w:lsdException w:name="Grid Table 3" w:uiPriority="48"/>
+    <w:lsdException w:name="Grid Table 4" w:uiPriority="49"/>
+    <w:lsdException w:name="Grid Table 5 Dark" w:uiPriority="50"/>
+    <w:lsdException w:name="Grid Table 6 Colorful" w:uiPriority="51"/>
+    <w:lsdException w:name="Grid Table 7 Colorful" w:uiPriority="52"/>
+    <w:lsdException w:name="Grid Table 1 Light Accent 1" w:uiPriority="46"/>
+    <w:lsdException w:name="Grid Table 2 Accent 1" w:uiPriority="47"/>
+    <w:lsdException w:name="Grid Table 3 Accent 1" w:uiPriority="48"/>
+    <w:lsdException w:name="Grid Table 4 Accent 1" w:uiPriority="49"/>
+    <w:lsdException w:name="Grid Table 5 Dark Accent 1" w:uiPriority="50"/>
+    <w:lsdException w:name="Grid Table 6 Colorful Accent 1" w:uiPriority="51"/>
+    <w:lsdException w:name="Grid Table 7 Colorful Accent 1" w:uiPriority="52"/>
+    <w:lsdException w:name="Grid Table 1 Light Accent 2" w:uiPriority="46"/>
+    <w:lsdException w:name="Grid Table 2 Accent 2" w:uiPriority="47"/>
+    <w:lsdException w:name="Grid Table 3 Accent 2" w:uiPriority="48"/>
+    <w:lsdException w:name="Grid Table 4 Accent 2" w:uiPriority="49"/>
+    <w:lsdException w:name="Grid Table 5 Dark Accent 2" w:uiPriority="50"/>
+    <w:lsdException w:name="Grid Table 6 Colorful Accent 2" w:uiPriority="51"/>
+    <w:lsdException w:name="Grid Table 7 Colorful Accent 2" w:uiPriority="52"/>
+    <w:lsdException w:name="Grid Table 1 Light Accent 3" w:uiPriority="46"/>
+    <w:lsdException w:name="Grid Table 2 Accent 3" w:uiPriority="47"/>
+    <w:lsdException w:name="Grid Table 3 Accent 3" w:uiPriority="48"/>
+    <w:lsdException w:name="Grid Table 4 Accent 3" w:uiPriority="49"/>
+    <w:lsdException w:name="Grid Table 5 Dark Accent 3" w:uiPriority="50"/>
+    <w:lsdException w:name="Grid Table 6 Colorful Accent 3" w:uiPriority="51"/>
+    <w:lsdException w:name="Grid Table 7 Colorful Accent 3" w:uiPriority="52"/>
+    <w:lsdException w:name="Grid Table 1 Light Accent 4" w:uiPriority="46"/>
+    <w:lsdException w:name="Grid Table 2 Accent 4" w:uiPriority="47"/>
+    <w:lsdException w:name="Grid Table 3 Accent 4" w:uiPriority="48"/>
+    <w:lsdException w:name="Grid Table 4 Accent 4" w:uiPriority="49"/>
+    <w:lsdException w:name="Grid Table 5 Dark Accent 4" w:uiPriority="50"/>
+    <w:lsdException w:name="Grid Table 6 Colorful Accent 4" w:uiPriority="51"/>
+    <w:lsdException w:name="Grid Table 7 Colorful Accent 4" w:uiPriority="52"/>
+    <w:lsdException w:name="Grid Table 1 Light Accent 5" w:uiPriority="46"/>
+    <w:lsdException w:name="Grid Table 2 Accent 5" w:uiPriority="47"/>
+    <w:lsdException w:name="Grid Table 3 Accent 5" w:uiPriority="48"/>
+    <w:lsdException w:name="Grid Table 4 Accent 5" w:uiPriority="49"/>
+    <w:lsdException w:name="Grid Table 5 Dark Accent 5" w:uiPriority="50"/>
+    <w:lsdException w:name="Grid Table 6 Colorful Accent 5" w:uiPriority="51"/>
+    <w:lsdException w:name="Grid Table 7 Colorful Accent 5" w:uiPriority="52"/>
+    <w:lsdException w:name="Grid Table 1 Light Accent 6" w:uiPriority="46"/>
+    <w:lsdException w:name="Grid Table 2 Accent 6" w:uiPriority="47"/>
+    <w:lsdException w:name="Grid Table 3 Accent 6" w:uiPriority="48"/>
+    <w:lsdException w:name="Grid Table 4 Accent 6" w:uiPriority="49"/>
+    <w:lsdException w:name="Grid Table 5 Dark Accent 6" w:uiPriority="50"/>
+    <w:lsdException w:name="Grid Table 6 Colorful Accent 6" w:uiPriority="51"/>
+    <w:lsdException w:name="Grid Table 7 Colorful Accent 6" w:uiPriority="52"/>
+    <w:lsdException w:name="List Table 1 Light" w:uiPriority="46"/>
+    <w:lsdException w:name="List Table 2" w:uiPriority="47"/>
+    <w:lsdException w:name="List Table 3" w:uiPriority="48"/>
+    <w:lsdException w:name="List Table 4" w:uiPriority="49"/>
+    <w:lsdException w:name="List Table 5 Dark" w:uiPriority="50"/>
+    <w:lsdException w:name="List Table 6 Colorful" w:uiPriority="51"/>
+    <w:lsdException w:name="List Table 7 Colorful" w:uiPriority="52"/>
+    <w:lsdException w:name="List Table 1 Light Accent 1" w:uiPriority="46"/>
+    <w:lsdException w:name="List Table 2 Accent 1" w:uiPriority="47"/>
+    <w:lsdException w:name="List Table 3 Accent 1" w:uiPriority="48"/>
+    <w:lsdException w:name="List Table 4 Accent 1" w:uiPriority="49"/>
+    <w:lsdException w:name="List Table 5 Dark Accent 1" w:uiPriority="50"/>
+    <w:lsdException w:name="List Table 6 Colorful Accent 1" w:uiPriority="51"/>
+    <w:lsdException w:name="List Table 7 Colorful Accent 1" w:uiPriority="52"/>
+    <w:lsdException w:name="List Table 1 Light Accent 2" w:uiPriority="46"/>
+    <w:lsdException w:name="List Table 2 Accent 2" w:uiPriority="47"/>
+    <w:lsdException w:name="List Table 3 Accent 2" w:uiPriority="48"/>
+    <w:lsdException w:name="List Table 4 Accent 2" w:uiPriority="49"/>
+    <w:lsdException w:name="List Table 5 Dark Accent 2" w:uiPriority="50"/>
+    <w:lsdException w:name="List Table 6 Colorful Accent 2" w:uiPriority="51"/>
+    <w:lsdException w:name="List Table 7 Colorful Accent 2" w:uiPriority="52"/>
+    <w:lsdException w:name="List Table 1 Light Accent 3" w:uiPriority="46"/>
+    <w:lsdException w:name="List Table 2 Accent 3" w:uiPriority="47"/>
+    <w:lsdException w:name="List Table 3 Accent 3" w:uiPriority="48"/>
+    <w:lsdException w:name="List Table 4 Accent 3" w:uiPriority="49"/>
+    <w:lsdException w:name="List Table 5 Dark Accent 3" w:uiPriority="50"/>
+    <w:lsdException w:name="List Table 6 Colorful Accent 3" w:uiPriority="51"/>
+    <w:lsdException w:name="List Table 7 Colorful Accent 3" w:uiPriority="52"/>
+    <w:lsdException w:name="List Table 1 Light Accent 4" w:uiPriority="46"/>
+    <w:lsdException w:name="List Table 2 Accent 4" w:uiPriority="47"/>
+    <w:lsdException w:name="List Table 3 Accent 4" w:uiPriority="48"/>
+    <w:lsdException w:name="List Table 4 Accent 4" w:uiPriority="49"/>
+    <w:lsdException w:name="List Table 5 Dark Accent 4" w:uiPriority="50"/>
+    <w:lsdException w:name="List Table 6 Colorful Accent 4" w:uiPriority="51"/>
+    <w:lsdException w:name="List Table 7 Colorful Accent 4" w:uiPriority="52"/>
+    <w:lsdException w:name="List Table 1 Light Accent 5" w:uiPriority="46"/>
+    <w:lsdException w:name="List Table 2 Accent 5" w:uiPriority="47"/>
+    <w:lsdException w:name="List Table 3 Accent 5" w:uiPriority="48"/>
+    <w:lsdException w:name="List Table 4 Accent 5" w:uiPriority="49"/>
+    <w:lsdException w:name="List Table 5 Dark Accent 5" w:uiPriority="50"/>
+    <w:lsdException w:name="List Table 6 Colorful Accent 5" w:uiPriority="51"/>
+    <w:lsdException w:name="List Table 7 Colorful Accent 5" w:uiPriority="52"/>
+    <w:lsdException w:name="List Table 1 Light Accent 6" w:uiPriority="46"/>
+    <w:lsdException w:name="List Table 2 Accent 6" w:uiPriority="47"/>
+    <w:lsdException w:name="List Table 3 Accent 6" w:uiPriority="48"/>
+    <w:lsdException w:name="List Table 4 Accent 6" w:uiPriority="49"/>
+    <w:lsdException w:name="List Table 5 Dark Accent 6" w:uiPriority="50"/>
+    <w:lsdException w:name="List Table 6 Colorful Accent 6" w:uiPriority="51"/>
+    <w:lsdException w:name="List Table 7 Colorful Accent 6" w:uiPriority="52"/>
+  </w:latentStyles>
+  <w:style w:type="paragraph" w:default="1" w:styleId="Normal">
+    <w:name w:val="Normal"/>
+    <w:qFormat/>
+  </w:style>
+  <w:style w:type="character" w:default="1" w:styleId="DefaultParagraphFont">
+    <w:name w:val="Default Paragraph Font"/>
+    <w:uiPriority w:val="1"/>
+    <w:semiHidden/>
+    <w:unhideWhenUsed/>
+  </w:style>
+  <w:style w:type="table" w:default="1" w:styleId="TableNormal">
+    <w:name w:val="Normal Table"/>
+    <w:uiPriority w:val="99"/>
+    <w:semiHidden/>
+    <w:unhideWhenUsed/>
+    <w:tblPr>
+      <w:tblInd w:w="0" w:type="dxa"/>
+      <w:tblCellMar>
+        <w:top w:w="0" w:type="dxa"/>
+        <w:left w:w="108" w:type="dxa"/>
+        <w:bottom w:w="0" w:type="dxa"/>
+        <w:right w:w="108" w:type="dxa"/>
+      </w:tblCellMar>
+    </w:tblPr>
+  </w:style>
+  <w:style w:type="numbering" w:default="1" w:styleId="NoList">
+    <w:name w:val="No List"/>
+    <w:uiPriority w:val="99"/>
+    <w:semiHidden/>
+    <w:unhideWhenUsed/>
+  </w:style>
+  <w:style w:type="character" w:styleId="PlaceholderText">
+    <w:name w:val="Placeholder Text"/>
+    <w:basedOn w:val="DefaultParagraphFont"/>
+    <w:uiPriority w:val="99"/>
+    <w:semiHidden/>
+    <w:rsid w:val="00CB392C"/>
+    <w:rPr>
+      <w:color w:val="808080"/>
+    </w:rPr>
+  </w:style>
+</w:styles>
+</file>
+
+<file path=word/glossary/webSettings.xml><?xml version="1.0" encoding="utf-8"?>
+<w:webSettings xmlns:mc="http://schemas.openxmlformats.org/markup-compatibility/2006" xmlns:r="http://schemas.openxmlformats.org/officeDocument/2006/relationships" xmlns:w="http://schemas.openxmlformats.org/wordprocessingml/2006/main" xmlns:w14="http://schemas.microsoft.com/office/word/2010/wordml" xmlns:w15="http://schemas.microsoft.com/office/word/2012/wordml" xmlns:w16se="http://schemas.microsoft.com/office/word/2015/wordml/symex" mc:Ignorable="w14 w15 w16se">
+  <w:optimizeForBrowser/>
+  <w:allowPNG/>
+</w:webSettings>
 </file>
 
 <file path=word/theme/theme1.xml><?xml version="1.0" encoding="utf-8"?>
@@ -24506,7 +26284,7 @@
 </file>
 
 <file path=customXml/itemProps1.xml><?xml version="1.0" encoding="utf-8"?>
-<ds:datastoreItem xmlns:ds="http://schemas.openxmlformats.org/officeDocument/2006/customXml" ds:itemID="{ACD412EF-883D-46EA-96CB-518A176DA825}">
+<ds:datastoreItem xmlns:ds="http://schemas.openxmlformats.org/officeDocument/2006/customXml" ds:itemID="{89DA85CA-F8E8-41D7-93C9-63DE533B0A77}">
   <ds:schemaRefs>
     <ds:schemaRef ds:uri="http://schemas.openxmlformats.org/officeDocument/2006/bibliography"/>
   </ds:schemaRefs>

--- a/luanvan.docx
+++ b/luanvan.docx
@@ -713,11 +713,19 @@
           <w:b/>
         </w:rPr>
       </w:pPr>
+      <w:proofErr w:type="spellStart"/>
       <w:r>
         <w:rPr>
           <w:b/>
         </w:rPr>
-        <w:t>Ths Võ Hải Đăng</w:t>
+        <w:t>Ths</w:t>
+      </w:r>
+      <w:proofErr w:type="spellEnd"/>
+      <w:r>
+        <w:rPr>
+          <w:b/>
+        </w:rPr>
+        <w:t xml:space="preserve"> Võ Hải Đăng</w:t>
       </w:r>
     </w:p>
     <w:p>
@@ -8119,21 +8127,7 @@
             <w:rStyle w:val="Hyperlink"/>
             <w:noProof/>
           </w:rPr>
-          <w:t>Bảng 3.3 Bảng thông s</w:t>
-        </w:r>
-        <w:r>
-          <w:rPr>
-            <w:rStyle w:val="Hyperlink"/>
-            <w:noProof/>
-          </w:rPr>
-          <w:t>ố</w:t>
-        </w:r>
-        <w:r>
-          <w:rPr>
-            <w:rStyle w:val="Hyperlink"/>
-            <w:noProof/>
-          </w:rPr>
-          <w:t xml:space="preserve"> kết quả chạy giải thuật với k = 10</w:t>
+          <w:t>Bảng 3.3 Bảng thông số kết quả chạy giải thuật với k = 10</w:t>
         </w:r>
         <w:r>
           <w:rPr>
@@ -8412,7 +8406,39 @@
           <w:b/>
           <w:i/>
         </w:rPr>
-        <w:t xml:space="preserve">Từ khóa: NodeJS, Express, ReactJS, </w:t>
+        <w:t xml:space="preserve">Từ khóa: </w:t>
+      </w:r>
+      <w:proofErr w:type="spellStart"/>
+      <w:r>
+        <w:rPr>
+          <w:b/>
+          <w:i/>
+        </w:rPr>
+        <w:t>NodeJS</w:t>
+      </w:r>
+      <w:proofErr w:type="spellEnd"/>
+      <w:r>
+        <w:rPr>
+          <w:b/>
+          <w:i/>
+        </w:rPr>
+        <w:t xml:space="preserve">, Express, </w:t>
+      </w:r>
+      <w:proofErr w:type="spellStart"/>
+      <w:r>
+        <w:rPr>
+          <w:b/>
+          <w:i/>
+        </w:rPr>
+        <w:t>ReactJS</w:t>
+      </w:r>
+      <w:proofErr w:type="spellEnd"/>
+      <w:r>
+        <w:rPr>
+          <w:b/>
+          <w:i/>
+        </w:rPr>
+        <w:t xml:space="preserve">, </w:t>
       </w:r>
       <w:r>
         <w:rPr>
@@ -8476,8 +8502,30 @@
         <w:rPr>
           <w:b/>
         </w:rPr>
-        <w:t>Keyword: NodeJS, Express, ReactJS</w:t>
-      </w:r>
+        <w:t xml:space="preserve">Keyword: </w:t>
+      </w:r>
+      <w:proofErr w:type="spellStart"/>
+      <w:r>
+        <w:rPr>
+          <w:b/>
+        </w:rPr>
+        <w:t>NodeJS</w:t>
+      </w:r>
+      <w:proofErr w:type="spellEnd"/>
+      <w:r>
+        <w:rPr>
+          <w:b/>
+        </w:rPr>
+        <w:t xml:space="preserve">, Express, </w:t>
+      </w:r>
+      <w:proofErr w:type="spellStart"/>
+      <w:r>
+        <w:rPr>
+          <w:b/>
+        </w:rPr>
+        <w:t>ReactJS</w:t>
+      </w:r>
+      <w:proofErr w:type="spellEnd"/>
       <w:r>
         <w:rPr>
           <w:b/>
@@ -9385,7 +9433,63 @@
         <w:rPr>
           <w:color w:val="FF0000"/>
         </w:rPr>
-        <w:t>- Mô tả chỉ tiết bài toán: Giúp người đọc hiểu rõ các chức năng/tính năng/đặc điêm của sản phâm/phân mềm/hệ thông/giải pháp là mục đích cân đạt được của đê tài. Nêu là phân mêm thì mô tả các chức năng trông đợi. Nêu là giải pháp thì mô tả những vân đê mà giải pháp sẽ xử lý, cải tiên, khăc phục ...</w:t>
+        <w:t xml:space="preserve">- Mô tả chỉ tiết bài toán: Giúp người đọc hiểu rõ các chức năng/tính năng/đặc </w:t>
+      </w:r>
+      <w:proofErr w:type="spellStart"/>
+      <w:r>
+        <w:rPr>
+          <w:color w:val="FF0000"/>
+        </w:rPr>
+        <w:t>điêm</w:t>
+      </w:r>
+      <w:proofErr w:type="spellEnd"/>
+      <w:r>
+        <w:rPr>
+          <w:color w:val="FF0000"/>
+        </w:rPr>
+        <w:t xml:space="preserve"> của sản </w:t>
+      </w:r>
+      <w:proofErr w:type="spellStart"/>
+      <w:r>
+        <w:rPr>
+          <w:color w:val="FF0000"/>
+        </w:rPr>
+        <w:t>phâm</w:t>
+      </w:r>
+      <w:proofErr w:type="spellEnd"/>
+      <w:r>
+        <w:rPr>
+          <w:color w:val="FF0000"/>
+        </w:rPr>
+        <w:t xml:space="preserve">/phân mềm/hệ thông/giải pháp là mục đích cân đạt được của đê tài. Nêu là phân </w:t>
+      </w:r>
+      <w:proofErr w:type="spellStart"/>
+      <w:r>
+        <w:rPr>
+          <w:color w:val="FF0000"/>
+        </w:rPr>
+        <w:t>mêm</w:t>
+      </w:r>
+      <w:proofErr w:type="spellEnd"/>
+      <w:r>
+        <w:rPr>
+          <w:color w:val="FF0000"/>
+        </w:rPr>
+        <w:t xml:space="preserve"> thì mô tả các chức năng trông đợi. Nêu là giải pháp thì mô tả những vân đê mà giải pháp sẽ xử lý, cải tiên, </w:t>
+      </w:r>
+      <w:proofErr w:type="spellStart"/>
+      <w:r>
+        <w:rPr>
+          <w:color w:val="FF0000"/>
+        </w:rPr>
+        <w:t>khăc</w:t>
+      </w:r>
+      <w:proofErr w:type="spellEnd"/>
+      <w:r>
+        <w:rPr>
+          <w:color w:val="FF0000"/>
+        </w:rPr>
+        <w:t xml:space="preserve"> phục ...</w:t>
       </w:r>
     </w:p>
     <w:p>
@@ -10508,8 +10612,13 @@
         <w:t xml:space="preserve">t các </w:t>
       </w:r>
       <w:r>
-        <w:t>trong bước tiếp theo.</w:t>
-      </w:r>
+        <w:t xml:space="preserve">trong bước tiếp </w:t>
+      </w:r>
+      <w:proofErr w:type="spellStart"/>
+      <w:r>
+        <w:t>theo.</w:t>
+      </w:r>
+      <w:proofErr w:type="spellEnd"/>
     </w:p>
     <w:p>
       <w:pPr>
@@ -11119,7 +11228,11 @@
         <w:t>Template-matc</w:t>
       </w:r>
       <w:r>
-        <w:t xml:space="preserve">hing and correlation, Feature based để tiến hành trích xuất các đặt trưng. </w:t>
+        <w:t>hing and correlation, Feature based để tiến hành trích xuất các đặt trưng</w:t>
+      </w:r>
+      <w:proofErr w:type="gramStart"/>
+      <w:r>
+        <w:t xml:space="preserve">. </w:t>
       </w:r>
       <w:r>
         <w:rPr>
@@ -11127,6 +11240,7 @@
         </w:rPr>
         <w:t>???</w:t>
       </w:r>
+      <w:proofErr w:type="gramEnd"/>
     </w:p>
     <w:p>
       <w:pPr>
@@ -11187,7 +11301,15 @@
     <w:p>
       <w:r>
         <w:lastRenderedPageBreak/>
-        <w:t>Tesseract ban đầu là một luận án nghiên cứu tiến sĩ trong phòng thí nghiệm HP, Briston. Kết quả của công việc nghiên cứu là xây dựng một phần mềm hoặc phần cứng add on hỗ trợ cho máy quét HP phẳng.</w:t>
+        <w:t xml:space="preserve">Tesseract ban đầu là một luận án nghiên cứu tiến sĩ trong phòng thí nghiệm HP, </w:t>
+      </w:r>
+      <w:proofErr w:type="spellStart"/>
+      <w:r>
+        <w:t>Briston</w:t>
+      </w:r>
+      <w:proofErr w:type="spellEnd"/>
+      <w:r>
+        <w:t>. Kết quả của công việc nghiên cứu là xây dựng một phần mềm hoặc phần cứng add on hỗ trợ cho máy quét HP phẳng.</w:t>
       </w:r>
     </w:p>
     <w:p>
@@ -11203,7 +11325,15 @@
     </w:p>
     <w:p>
       <w:r>
-        <w:t>Giai đoạn phát triển tiếp theo của Tesseract chủ yếu được thực hiện ở HP Labs, Briston, tập trung nhiều vào việc cải thiện độ chính xác và dự án này kết thúc vào cuối năm 1994. Cuối năm 2005, HP công bồ Tesseract là mã nguồn mở. Hiện nay đã có tại http://code.google.com/p/tesseract-ocr.</w:t>
+        <w:t xml:space="preserve">Giai đoạn phát triển tiếp theo của Tesseract chủ yếu được thực hiện ở HP Labs, </w:t>
+      </w:r>
+      <w:proofErr w:type="spellStart"/>
+      <w:r>
+        <w:t>Briston</w:t>
+      </w:r>
+      <w:proofErr w:type="spellEnd"/>
+      <w:r>
+        <w:t>, tập trung nhiều vào việc cải thiện độ chính xác và dự án này kết thúc vào cuối năm 1994. Cuối năm 2005, HP công bồ Tesseract là mã nguồn mở. Hiện nay đã có tại http://code.google.com/p/tesseract-ocr.</w:t>
       </w:r>
     </w:p>
     <w:p>
@@ -12289,19 +12419,7 @@
             <w:rPr>
               <w:rFonts w:ascii="Cambria Math" w:hAnsi="Cambria Math"/>
             </w:rPr>
-            <m:t>F</m:t>
-          </m:r>
-          <m:r>
-            <w:rPr>
-              <w:rFonts w:ascii="Cambria Math" w:hAnsi="Cambria Math"/>
-            </w:rPr>
-            <m:t>P</m:t>
-          </m:r>
-          <m:r>
-            <w:rPr>
-              <w:rFonts w:ascii="Cambria Math" w:hAnsi="Cambria Math"/>
-            </w:rPr>
-            <m:t xml:space="preserve"> Rate=</m:t>
+            <m:t>FP Rate=</m:t>
           </m:r>
           <m:f>
             <m:fPr>
@@ -12520,10 +12638,7 @@
         <w:t xml:space="preserve"> trong </w:t>
       </w:r>
       <w:r>
-        <w:t>tổng số mẫu</w:t>
-      </w:r>
-      <w:r>
-        <w:t>:</w:t>
+        <w:t>tổng số mẫu:</w:t>
       </w:r>
     </w:p>
     <w:p>
@@ -13727,12 +13842,14 @@
       </w:r>
     </w:p>
     <w:p>
+      <w:proofErr w:type="spellStart"/>
       <w:r>
         <w:rPr>
           <w:b/>
         </w:rPr>
         <w:t>Javascript</w:t>
       </w:r>
+      <w:proofErr w:type="spellEnd"/>
       <w:r>
         <w:t>: …</w:t>
       </w:r>
@@ -13749,24 +13866,34 @@
       </w:r>
     </w:p>
     <w:p>
+      <w:proofErr w:type="spellStart"/>
       <w:r>
         <w:rPr>
           <w:b/>
         </w:rPr>
         <w:lastRenderedPageBreak/>
-        <w:t>Coreui React</w:t>
+        <w:t>Coreui</w:t>
+      </w:r>
+      <w:proofErr w:type="spellEnd"/>
+      <w:r>
+        <w:rPr>
+          <w:b/>
+        </w:rPr>
+        <w:t xml:space="preserve"> React</w:t>
       </w:r>
       <w:r>
         <w:t>: …</w:t>
       </w:r>
     </w:p>
     <w:p>
+      <w:proofErr w:type="spellStart"/>
       <w:r>
         <w:rPr>
           <w:b/>
         </w:rPr>
         <w:t>MongoDb</w:t>
       </w:r>
+      <w:proofErr w:type="spellEnd"/>
       <w:r>
         <w:t>: …</w:t>
       </w:r>
@@ -13783,23 +13910,27 @@
       </w:r>
     </w:p>
     <w:p>
+      <w:proofErr w:type="spellStart"/>
       <w:r>
         <w:rPr>
           <w:b/>
         </w:rPr>
         <w:t>Nodejs</w:t>
       </w:r>
+      <w:proofErr w:type="spellEnd"/>
       <w:r>
         <w:t>: …</w:t>
       </w:r>
     </w:p>
     <w:p>
+      <w:proofErr w:type="spellStart"/>
       <w:r>
         <w:rPr>
           <w:b/>
         </w:rPr>
         <w:t>Expressjs</w:t>
       </w:r>
+      <w:proofErr w:type="spellEnd"/>
       <w:r>
         <w:t>: …</w:t>
       </w:r>
@@ -13835,20 +13966,48 @@
         <w:rPr>
           <w:color w:val="FF0000"/>
         </w:rPr>
-        <w:t>Bao gồm thiết kế kiến trúc tổng thể của hệ thống, giải thích chức năng của từng thành phân trong hệ thông, các giải thuật xử lý của hệ thông hoặc của một thành phân hệ thông. thiêt kê cơ sở dữ liệu, ...</w:t>
-      </w:r>
-    </w:p>
-    <w:p>
-      <w:pPr>
+        <w:t xml:space="preserve">Bao gồm thiết kế kiến trúc tổng thể của hệ thống, giải thích chức năng của từng thành phân trong hệ thông, các giải thuật xử lý của hệ thông hoặc của một thành phân hệ thông. </w:t>
+      </w:r>
+      <w:proofErr w:type="spellStart"/>
+      <w:r>
         <w:rPr>
           <w:color w:val="FF0000"/>
         </w:rPr>
-      </w:pPr>
+        <w:t>thiêt</w:t>
+      </w:r>
+      <w:proofErr w:type="spellEnd"/>
       <w:r>
         <w:rPr>
           <w:color w:val="FF0000"/>
         </w:rPr>
-        <w:t>Mô tả cách thức cài đặt thiết kế bằng một ngôn ngữ lập trình cụ thể/hệ fflềuẳ Wlý1ýànhlphân cứng .... ị</w:t>
+        <w:t xml:space="preserve"> kê cơ sở dữ liệu, ...</w:t>
+      </w:r>
+    </w:p>
+    <w:p>
+      <w:pPr>
+        <w:rPr>
+          <w:color w:val="FF0000"/>
+        </w:rPr>
+      </w:pPr>
+      <w:r>
+        <w:rPr>
+          <w:color w:val="FF0000"/>
+        </w:rPr>
+        <w:t xml:space="preserve">Mô tả cách thức cài đặt thiết kế bằng một ngôn ngữ lập trình cụ thể/hệ </w:t>
+      </w:r>
+      <w:proofErr w:type="spellStart"/>
+      <w:r>
+        <w:rPr>
+          <w:color w:val="FF0000"/>
+        </w:rPr>
+        <w:t>fflềuẳ</w:t>
+      </w:r>
+      <w:proofErr w:type="spellEnd"/>
+      <w:r>
+        <w:rPr>
+          <w:color w:val="FF0000"/>
+        </w:rPr>
+        <w:t xml:space="preserve"> Wlý1ýànhlphân cứng .... ị</w:t>
       </w:r>
     </w:p>
     <w:p>
@@ -13864,7 +14023,1521 @@
         <w:pStyle w:val="Heading4"/>
       </w:pPr>
       <w:r>
-        <w:t>Các bước xây dựng mô hình dự đoán</w:t>
+        <w:t>Xử lý và t</w:t>
+      </w:r>
+      <w:r>
+        <w:t>rích xuất các thành phần từ ảnh văn bản</w:t>
+      </w:r>
+    </w:p>
+    <w:p>
+      <w:r>
+        <w:t xml:space="preserve">Từ hình ảnh đầu vào sẽ được chuẩn hóa kích thước để dữ liệu ảnh đầu vào được đồng bộ. </w:t>
+      </w:r>
+      <w:bookmarkStart w:id="49" w:name="_GoBack"/>
+      <w:bookmarkEnd w:id="49"/>
+    </w:p>
+    <w:p>
+      <w:pPr>
+        <w:keepNext/>
+        <w:ind w:firstLine="0"/>
+        <w:jc w:val="center"/>
+      </w:pPr>
+      <w:r>
+        <w:rPr>
+          <w:noProof/>
+          <w:lang w:eastAsia="ja-JP"/>
+        </w:rPr>
+        <w:lastRenderedPageBreak/>
+        <mc:AlternateContent>
+          <mc:Choice Requires="wpg">
+            <w:drawing>
+              <wp:inline distT="0" distB="0" distL="0" distR="0" wp14:anchorId="2998C5A2" wp14:editId="64E2A181">
+                <wp:extent cx="5184533" cy="5486725"/>
+                <wp:effectExtent l="228600" t="0" r="264160" b="19050"/>
+                <wp:docPr id="55" name="Group 133"/>
+                <wp:cNvGraphicFramePr/>
+                <a:graphic xmlns:a="http://schemas.openxmlformats.org/drawingml/2006/main">
+                  <a:graphicData uri="http://schemas.microsoft.com/office/word/2010/wordprocessingGroup">
+                    <wpg:wgp>
+                      <wpg:cNvGrpSpPr/>
+                      <wpg:grpSpPr>
+                        <a:xfrm>
+                          <a:off x="0" y="0"/>
+                          <a:ext cx="5184533" cy="5486725"/>
+                          <a:chOff x="0" y="0"/>
+                          <a:chExt cx="5184533" cy="5486725"/>
+                        </a:xfrm>
+                      </wpg:grpSpPr>
+                      <wps:wsp>
+                        <wps:cNvPr id="56" name="TextBox 3"/>
+                        <wps:cNvSpPr txBox="1"/>
+                        <wps:spPr>
+                          <a:xfrm>
+                            <a:off x="0" y="100015"/>
+                            <a:ext cx="1463039" cy="322579"/>
+                          </a:xfrm>
+                          <a:prstGeom prst="rect">
+                            <a:avLst/>
+                          </a:prstGeom>
+                          <a:solidFill>
+                            <a:sysClr val="window" lastClr="FFFFFF"/>
+                          </a:solidFill>
+                          <a:ln w="3175" cap="flat" cmpd="sng" algn="ctr">
+                            <a:solidFill>
+                              <a:sysClr val="windowText" lastClr="000000"/>
+                            </a:solidFill>
+                            <a:prstDash val="solid"/>
+                            <a:miter lim="800000"/>
+                          </a:ln>
+                          <a:effectLst/>
+                        </wps:spPr>
+                        <wps:txbx>
+                          <w:txbxContent>
+                            <w:p>
+                              <w:pPr>
+                                <w:pStyle w:val="NormalWeb"/>
+                                <w:spacing w:before="0" w:after="0"/>
+                                <w:ind w:firstLine="0"/>
+                                <w:jc w:val="center"/>
+                              </w:pPr>
+                              <w:r>
+                                <w:rPr>
+                                  <w:color w:val="000000" w:themeColor="dark1"/>
+                                  <w:kern w:val="24"/>
+                                  <w:sz w:val="26"/>
+                                  <w:szCs w:val="26"/>
+                                </w:rPr>
+                                <w:t>Ảnh đầu vào</w:t>
+                              </w:r>
+                            </w:p>
+                          </w:txbxContent>
+                        </wps:txbx>
+                        <wps:bodyPr wrap="square" rtlCol="0">
+                          <a:spAutoFit/>
+                        </wps:bodyPr>
+                      </wps:wsp>
+                      <wps:wsp>
+                        <wps:cNvPr id="57" name="TextBox 4"/>
+                        <wps:cNvSpPr txBox="1"/>
+                        <wps:spPr>
+                          <a:xfrm>
+                            <a:off x="1854527" y="0"/>
+                            <a:ext cx="1463039" cy="550544"/>
+                          </a:xfrm>
+                          <a:prstGeom prst="rect">
+                            <a:avLst/>
+                          </a:prstGeom>
+                          <a:solidFill>
+                            <a:sysClr val="window" lastClr="FFFFFF"/>
+                          </a:solidFill>
+                          <a:ln w="3175" cap="flat" cmpd="sng" algn="ctr">
+                            <a:solidFill>
+                              <a:sysClr val="windowText" lastClr="000000"/>
+                            </a:solidFill>
+                            <a:prstDash val="solid"/>
+                            <a:miter lim="800000"/>
+                          </a:ln>
+                          <a:effectLst/>
+                        </wps:spPr>
+                        <wps:txbx>
+                          <w:txbxContent>
+                            <w:p>
+                              <w:pPr>
+                                <w:pStyle w:val="NormalWeb"/>
+                                <w:spacing w:before="0" w:after="0"/>
+                                <w:ind w:firstLine="0"/>
+                                <w:jc w:val="left"/>
+                              </w:pPr>
+                              <w:r>
+                                <w:rPr>
+                                  <w:color w:val="000000" w:themeColor="dark1"/>
+                                  <w:kern w:val="24"/>
+                                  <w:sz w:val="26"/>
+                                  <w:szCs w:val="26"/>
+                                </w:rPr>
+                                <w:t>Chuẩn hóa kích thước ảnh đầu vào</w:t>
+                              </w:r>
+                            </w:p>
+                          </w:txbxContent>
+                        </wps:txbx>
+                        <wps:bodyPr wrap="square" rtlCol="0">
+                          <a:spAutoFit/>
+                        </wps:bodyPr>
+                      </wps:wsp>
+                      <wps:wsp>
+                        <wps:cNvPr id="66" name="TextBox 5"/>
+                        <wps:cNvSpPr txBox="1"/>
+                        <wps:spPr>
+                          <a:xfrm>
+                            <a:off x="3721211" y="0"/>
+                            <a:ext cx="1463039" cy="550544"/>
+                          </a:xfrm>
+                          <a:prstGeom prst="rect">
+                            <a:avLst/>
+                          </a:prstGeom>
+                          <a:solidFill>
+                            <a:sysClr val="window" lastClr="FFFFFF"/>
+                          </a:solidFill>
+                          <a:ln w="3175" cap="flat" cmpd="sng" algn="ctr">
+                            <a:solidFill>
+                              <a:sysClr val="windowText" lastClr="000000"/>
+                            </a:solidFill>
+                            <a:prstDash val="solid"/>
+                            <a:miter lim="800000"/>
+                          </a:ln>
+                          <a:effectLst/>
+                        </wps:spPr>
+                        <wps:txbx>
+                          <w:txbxContent>
+                            <w:p>
+                              <w:pPr>
+                                <w:pStyle w:val="NormalWeb"/>
+                                <w:spacing w:before="0" w:after="0"/>
+                                <w:ind w:firstLine="0"/>
+                                <w:jc w:val="left"/>
+                              </w:pPr>
+                              <w:r>
+                                <w:rPr>
+                                  <w:color w:val="000000" w:themeColor="dark1"/>
+                                  <w:kern w:val="24"/>
+                                  <w:sz w:val="26"/>
+                                  <w:szCs w:val="26"/>
+                                </w:rPr>
+                                <w:t>Chuyển đổi thành ảnh xám</w:t>
+                              </w:r>
+                            </w:p>
+                          </w:txbxContent>
+                        </wps:txbx>
+                        <wps:bodyPr wrap="square" rtlCol="0">
+                          <a:spAutoFit/>
+                        </wps:bodyPr>
+                      </wps:wsp>
+                      <wps:wsp>
+                        <wps:cNvPr id="67" name="TextBox 11"/>
+                        <wps:cNvSpPr txBox="1"/>
+                        <wps:spPr>
+                          <a:xfrm>
+                            <a:off x="0" y="1327167"/>
+                            <a:ext cx="1463039" cy="322579"/>
+                          </a:xfrm>
+                          <a:prstGeom prst="rect">
+                            <a:avLst/>
+                          </a:prstGeom>
+                          <a:solidFill>
+                            <a:sysClr val="window" lastClr="FFFFFF"/>
+                          </a:solidFill>
+                          <a:ln w="3175" cap="flat" cmpd="sng" algn="ctr">
+                            <a:solidFill>
+                              <a:sysClr val="windowText" lastClr="000000"/>
+                            </a:solidFill>
+                            <a:prstDash val="solid"/>
+                            <a:miter lim="800000"/>
+                          </a:ln>
+                          <a:effectLst/>
+                        </wps:spPr>
+                        <wps:txbx>
+                          <w:txbxContent>
+                            <w:p>
+                              <w:pPr>
+                                <w:pStyle w:val="NormalWeb"/>
+                                <w:spacing w:before="0" w:after="0"/>
+                                <w:ind w:firstLine="0"/>
+                                <w:jc w:val="center"/>
+                              </w:pPr>
+                              <w:r>
+                                <w:rPr>
+                                  <w:color w:val="000000" w:themeColor="dark1"/>
+                                  <w:kern w:val="24"/>
+                                  <w:sz w:val="26"/>
+                                  <w:szCs w:val="26"/>
+                                </w:rPr>
+                                <w:t>Nghịch đảo ảnh</w:t>
+                              </w:r>
+                            </w:p>
+                          </w:txbxContent>
+                        </wps:txbx>
+                        <wps:bodyPr wrap="square" rtlCol="0">
+                          <a:spAutoFit/>
+                        </wps:bodyPr>
+                      </wps:wsp>
+                      <wps:wsp>
+                        <wps:cNvPr id="70" name="TextBox 17"/>
+                        <wps:cNvSpPr txBox="1"/>
+                        <wps:spPr>
+                          <a:xfrm>
+                            <a:off x="1854527" y="1327167"/>
+                            <a:ext cx="1463039" cy="322579"/>
+                          </a:xfrm>
+                          <a:prstGeom prst="rect">
+                            <a:avLst/>
+                          </a:prstGeom>
+                          <a:solidFill>
+                            <a:sysClr val="window" lastClr="FFFFFF"/>
+                          </a:solidFill>
+                          <a:ln w="3175" cap="flat" cmpd="sng" algn="ctr">
+                            <a:solidFill>
+                              <a:sysClr val="windowText" lastClr="000000"/>
+                            </a:solidFill>
+                            <a:prstDash val="solid"/>
+                            <a:miter lim="800000"/>
+                          </a:ln>
+                          <a:effectLst/>
+                        </wps:spPr>
+                        <wps:txbx>
+                          <w:txbxContent>
+                            <w:p>
+                              <w:pPr>
+                                <w:pStyle w:val="NormalWeb"/>
+                                <w:spacing w:before="0" w:after="0"/>
+                                <w:ind w:firstLine="0"/>
+                                <w:jc w:val="center"/>
+                              </w:pPr>
+                              <w:r>
+                                <w:rPr>
+                                  <w:color w:val="000000" w:themeColor="dark1"/>
+                                  <w:kern w:val="24"/>
+                                  <w:sz w:val="26"/>
+                                  <w:szCs w:val="26"/>
+                                </w:rPr>
+                                <w:t>Làm mịn ảnh</w:t>
+                              </w:r>
+                            </w:p>
+                          </w:txbxContent>
+                        </wps:txbx>
+                        <wps:bodyPr wrap="square" rtlCol="0">
+                          <a:spAutoFit/>
+                        </wps:bodyPr>
+                      </wps:wsp>
+                      <wps:wsp>
+                        <wps:cNvPr id="71" name="TextBox 22"/>
+                        <wps:cNvSpPr txBox="1"/>
+                        <wps:spPr>
+                          <a:xfrm>
+                            <a:off x="3720929" y="1327167"/>
+                            <a:ext cx="1463039" cy="322579"/>
+                          </a:xfrm>
+                          <a:prstGeom prst="rect">
+                            <a:avLst/>
+                          </a:prstGeom>
+                          <a:solidFill>
+                            <a:sysClr val="window" lastClr="FFFFFF"/>
+                          </a:solidFill>
+                          <a:ln w="3175" cap="flat" cmpd="sng" algn="ctr">
+                            <a:solidFill>
+                              <a:sysClr val="windowText" lastClr="000000"/>
+                            </a:solidFill>
+                            <a:prstDash val="solid"/>
+                            <a:miter lim="800000"/>
+                          </a:ln>
+                          <a:effectLst/>
+                        </wps:spPr>
+                        <wps:txbx>
+                          <w:txbxContent>
+                            <w:p>
+                              <w:pPr>
+                                <w:pStyle w:val="NormalWeb"/>
+                                <w:spacing w:before="0" w:after="0"/>
+                                <w:ind w:firstLine="0"/>
+                                <w:jc w:val="center"/>
+                              </w:pPr>
+                              <w:r>
+                                <w:rPr>
+                                  <w:color w:val="000000" w:themeColor="dark1"/>
+                                  <w:kern w:val="24"/>
+                                  <w:sz w:val="26"/>
+                                  <w:szCs w:val="26"/>
+                                </w:rPr>
+                                <w:t>Kéo giãn ảnh lần 1</w:t>
+                              </w:r>
+                            </w:p>
+                          </w:txbxContent>
+                        </wps:txbx>
+                        <wps:bodyPr wrap="square" rtlCol="0">
+                          <a:spAutoFit/>
+                        </wps:bodyPr>
+                      </wps:wsp>
+                      <wps:wsp>
+                        <wps:cNvPr id="72" name="TextBox 42"/>
+                        <wps:cNvSpPr txBox="1"/>
+                        <wps:spPr>
+                          <a:xfrm>
+                            <a:off x="3721211" y="2454449"/>
+                            <a:ext cx="1463039" cy="322579"/>
+                          </a:xfrm>
+                          <a:prstGeom prst="rect">
+                            <a:avLst/>
+                          </a:prstGeom>
+                          <a:solidFill>
+                            <a:sysClr val="window" lastClr="FFFFFF"/>
+                          </a:solidFill>
+                          <a:ln w="3175" cap="flat" cmpd="sng" algn="ctr">
+                            <a:solidFill>
+                              <a:sysClr val="windowText" lastClr="000000"/>
+                            </a:solidFill>
+                            <a:prstDash val="solid"/>
+                            <a:miter lim="800000"/>
+                          </a:ln>
+                          <a:effectLst/>
+                        </wps:spPr>
+                        <wps:txbx>
+                          <w:txbxContent>
+                            <w:p>
+                              <w:pPr>
+                                <w:pStyle w:val="NormalWeb"/>
+                                <w:spacing w:before="0" w:after="0"/>
+                                <w:ind w:firstLine="0"/>
+                                <w:jc w:val="center"/>
+                              </w:pPr>
+                              <w:r>
+                                <w:rPr>
+                                  <w:color w:val="000000" w:themeColor="dark1"/>
+                                  <w:kern w:val="24"/>
+                                  <w:sz w:val="26"/>
+                                  <w:szCs w:val="26"/>
+                                </w:rPr>
+                                <w:t>Đóng ảnh</w:t>
+                              </w:r>
+                            </w:p>
+                          </w:txbxContent>
+                        </wps:txbx>
+                        <wps:bodyPr wrap="square" rtlCol="0">
+                          <a:spAutoFit/>
+                        </wps:bodyPr>
+                      </wps:wsp>
+                      <wps:wsp>
+                        <wps:cNvPr id="73" name="TextBox 44"/>
+                        <wps:cNvSpPr txBox="1"/>
+                        <wps:spPr>
+                          <a:xfrm>
+                            <a:off x="1854527" y="2454304"/>
+                            <a:ext cx="1463039" cy="322579"/>
+                          </a:xfrm>
+                          <a:prstGeom prst="rect">
+                            <a:avLst/>
+                          </a:prstGeom>
+                          <a:solidFill>
+                            <a:sysClr val="window" lastClr="FFFFFF"/>
+                          </a:solidFill>
+                          <a:ln w="3175" cap="flat" cmpd="sng" algn="ctr">
+                            <a:solidFill>
+                              <a:sysClr val="windowText" lastClr="000000"/>
+                            </a:solidFill>
+                            <a:prstDash val="solid"/>
+                            <a:miter lim="800000"/>
+                          </a:ln>
+                          <a:effectLst/>
+                        </wps:spPr>
+                        <wps:txbx>
+                          <w:txbxContent>
+                            <w:p>
+                              <w:pPr>
+                                <w:pStyle w:val="NormalWeb"/>
+                                <w:spacing w:before="0" w:after="0"/>
+                                <w:ind w:firstLine="0"/>
+                              </w:pPr>
+                              <w:r>
+                                <w:rPr>
+                                  <w:color w:val="000000" w:themeColor="dark1"/>
+                                  <w:kern w:val="24"/>
+                                  <w:sz w:val="26"/>
+                                  <w:szCs w:val="26"/>
+                                </w:rPr>
+                                <w:t>Kéo giãn ảnh lần 2</w:t>
+                              </w:r>
+                            </w:p>
+                          </w:txbxContent>
+                        </wps:txbx>
+                        <wps:bodyPr wrap="square" rtlCol="0">
+                          <a:spAutoFit/>
+                        </wps:bodyPr>
+                      </wps:wsp>
+                      <wps:wsp>
+                        <wps:cNvPr id="74" name="TextBox 46"/>
+                        <wps:cNvSpPr txBox="1"/>
+                        <wps:spPr>
+                          <a:xfrm>
+                            <a:off x="0" y="2454304"/>
+                            <a:ext cx="1463039" cy="322579"/>
+                          </a:xfrm>
+                          <a:prstGeom prst="rect">
+                            <a:avLst/>
+                          </a:prstGeom>
+                          <a:solidFill>
+                            <a:sysClr val="window" lastClr="FFFFFF"/>
+                          </a:solidFill>
+                          <a:ln w="3175" cap="flat" cmpd="sng" algn="ctr">
+                            <a:solidFill>
+                              <a:sysClr val="windowText" lastClr="000000"/>
+                            </a:solidFill>
+                            <a:prstDash val="solid"/>
+                            <a:miter lim="800000"/>
+                          </a:ln>
+                          <a:effectLst/>
+                        </wps:spPr>
+                        <wps:txbx>
+                          <w:txbxContent>
+                            <w:p>
+                              <w:pPr>
+                                <w:pStyle w:val="NormalWeb"/>
+                                <w:spacing w:before="0" w:after="0"/>
+                                <w:ind w:firstLine="0"/>
+                                <w:jc w:val="center"/>
+                              </w:pPr>
+                              <w:r>
+                                <w:rPr>
+                                  <w:color w:val="000000" w:themeColor="dark1"/>
+                                  <w:kern w:val="24"/>
+                                  <w:sz w:val="26"/>
+                                  <w:szCs w:val="26"/>
+                                </w:rPr>
+                                <w:t>Mở rộng ảnh</w:t>
+                              </w:r>
+                            </w:p>
+                          </w:txbxContent>
+                        </wps:txbx>
+                        <wps:bodyPr wrap="square" rtlCol="0">
+                          <a:spAutoFit/>
+                        </wps:bodyPr>
+                      </wps:wsp>
+                      <wps:wsp>
+                        <wps:cNvPr id="75" name="TextBox 57"/>
+                        <wps:cNvSpPr txBox="1"/>
+                        <wps:spPr>
+                          <a:xfrm>
+                            <a:off x="1854668" y="4708851"/>
+                            <a:ext cx="1463039" cy="777874"/>
+                          </a:xfrm>
+                          <a:prstGeom prst="rect">
+                            <a:avLst/>
+                          </a:prstGeom>
+                          <a:solidFill>
+                            <a:sysClr val="window" lastClr="FFFFFF"/>
+                          </a:solidFill>
+                          <a:ln w="3175" cap="flat" cmpd="sng" algn="ctr">
+                            <a:solidFill>
+                              <a:sysClr val="windowText" lastClr="000000"/>
+                            </a:solidFill>
+                            <a:prstDash val="solid"/>
+                            <a:miter lim="800000"/>
+                          </a:ln>
+                          <a:effectLst/>
+                        </wps:spPr>
+                        <wps:txbx>
+                          <w:txbxContent>
+                            <w:p>
+                              <w:pPr>
+                                <w:pStyle w:val="NormalWeb"/>
+                                <w:spacing w:before="0" w:after="0"/>
+                                <w:ind w:firstLine="0"/>
+                                <w:jc w:val="left"/>
+                              </w:pPr>
+                              <w:r>
+                                <w:rPr>
+                                  <w:color w:val="000000" w:themeColor="dark1"/>
+                                  <w:kern w:val="24"/>
+                                  <w:sz w:val="26"/>
+                                  <w:szCs w:val="26"/>
+                                </w:rPr>
+                                <w:t>Cắt ảnh thành các phần theo từng biên</w:t>
+                              </w:r>
+                            </w:p>
+                          </w:txbxContent>
+                        </wps:txbx>
+                        <wps:bodyPr wrap="square" rtlCol="0">
+                          <a:spAutoFit/>
+                        </wps:bodyPr>
+                      </wps:wsp>
+                      <wps:wsp>
+                        <wps:cNvPr id="76" name="TextBox 59"/>
+                        <wps:cNvSpPr txBox="1"/>
+                        <wps:spPr>
+                          <a:xfrm>
+                            <a:off x="0" y="4908876"/>
+                            <a:ext cx="1463039" cy="322579"/>
+                          </a:xfrm>
+                          <a:prstGeom prst="rect">
+                            <a:avLst/>
+                          </a:prstGeom>
+                          <a:solidFill>
+                            <a:sysClr val="window" lastClr="FFFFFF"/>
+                          </a:solidFill>
+                          <a:ln w="3175" cap="flat" cmpd="sng" algn="ctr">
+                            <a:solidFill>
+                              <a:sysClr val="windowText" lastClr="000000"/>
+                            </a:solidFill>
+                            <a:prstDash val="solid"/>
+                            <a:miter lim="800000"/>
+                          </a:ln>
+                          <a:effectLst/>
+                        </wps:spPr>
+                        <wps:txbx>
+                          <w:txbxContent>
+                            <w:p>
+                              <w:pPr>
+                                <w:pStyle w:val="NormalWeb"/>
+                                <w:spacing w:before="0" w:after="0"/>
+                                <w:ind w:firstLine="0"/>
+                                <w:jc w:val="center"/>
+                              </w:pPr>
+                              <w:r>
+                                <w:rPr>
+                                  <w:color w:val="000000" w:themeColor="dark1"/>
+                                  <w:kern w:val="24"/>
+                                  <w:sz w:val="26"/>
+                                  <w:szCs w:val="26"/>
+                                </w:rPr>
+                                <w:t>Tìm biên</w:t>
+                              </w:r>
+                            </w:p>
+                          </w:txbxContent>
+                        </wps:txbx>
+                        <wps:bodyPr wrap="square" rtlCol="0">
+                          <a:spAutoFit/>
+                        </wps:bodyPr>
+                      </wps:wsp>
+                      <wps:wsp>
+                        <wps:cNvPr id="77" name="TextBox 61"/>
+                        <wps:cNvSpPr txBox="1"/>
+                        <wps:spPr>
+                          <a:xfrm>
+                            <a:off x="3720929" y="3581426"/>
+                            <a:ext cx="1463039" cy="322579"/>
+                          </a:xfrm>
+                          <a:prstGeom prst="rect">
+                            <a:avLst/>
+                          </a:prstGeom>
+                          <a:solidFill>
+                            <a:sysClr val="window" lastClr="FFFFFF"/>
+                          </a:solidFill>
+                          <a:ln w="3175" cap="flat" cmpd="sng" algn="ctr">
+                            <a:solidFill>
+                              <a:sysClr val="windowText" lastClr="000000"/>
+                            </a:solidFill>
+                            <a:prstDash val="solid"/>
+                            <a:miter lim="800000"/>
+                          </a:ln>
+                          <a:effectLst/>
+                        </wps:spPr>
+                        <wps:txbx>
+                          <w:txbxContent>
+                            <w:p>
+                              <w:pPr>
+                                <w:pStyle w:val="NormalWeb"/>
+                                <w:spacing w:before="0" w:after="0"/>
+                                <w:ind w:firstLine="0"/>
+                                <w:jc w:val="center"/>
+                              </w:pPr>
+                              <w:r>
+                                <w:rPr>
+                                  <w:color w:val="000000" w:themeColor="dark1"/>
+                                  <w:kern w:val="24"/>
+                                  <w:sz w:val="26"/>
+                                  <w:szCs w:val="26"/>
+                                </w:rPr>
+                                <w:t>Cắt ngưỡng ảnh</w:t>
+                              </w:r>
+                            </w:p>
+                          </w:txbxContent>
+                        </wps:txbx>
+                        <wps:bodyPr wrap="square" rtlCol="0">
+                          <a:spAutoFit/>
+                        </wps:bodyPr>
+                      </wps:wsp>
+                      <wps:wsp>
+                        <wps:cNvPr id="78" name="TextBox 63"/>
+                        <wps:cNvSpPr txBox="1"/>
+                        <wps:spPr>
+                          <a:xfrm>
+                            <a:off x="0" y="3488467"/>
+                            <a:ext cx="1463039" cy="550544"/>
+                          </a:xfrm>
+                          <a:prstGeom prst="rect">
+                            <a:avLst/>
+                          </a:prstGeom>
+                          <a:solidFill>
+                            <a:sysClr val="window" lastClr="FFFFFF"/>
+                          </a:solidFill>
+                          <a:ln w="3175" cap="flat" cmpd="sng" algn="ctr">
+                            <a:solidFill>
+                              <a:sysClr val="windowText" lastClr="000000"/>
+                            </a:solidFill>
+                            <a:prstDash val="solid"/>
+                            <a:miter lim="800000"/>
+                          </a:ln>
+                          <a:effectLst/>
+                        </wps:spPr>
+                        <wps:txbx>
+                          <w:txbxContent>
+                            <w:p>
+                              <w:pPr>
+                                <w:pStyle w:val="NormalWeb"/>
+                                <w:spacing w:before="0" w:after="0"/>
+                                <w:ind w:firstLine="0"/>
+                              </w:pPr>
+                              <w:r>
+                                <w:rPr>
+                                  <w:color w:val="000000" w:themeColor="dark1"/>
+                                  <w:kern w:val="24"/>
+                                  <w:sz w:val="26"/>
+                                  <w:szCs w:val="26"/>
+                                </w:rPr>
+                                <w:t>Chuẩn hóa lại kích thước ảnh</w:t>
+                              </w:r>
+                            </w:p>
+                          </w:txbxContent>
+                        </wps:txbx>
+                        <wps:bodyPr wrap="square" rtlCol="0">
+                          <a:spAutoFit/>
+                        </wps:bodyPr>
+                      </wps:wsp>
+                      <wps:wsp>
+                        <wps:cNvPr id="79" name="TextBox 67"/>
+                        <wps:cNvSpPr txBox="1"/>
+                        <wps:spPr>
+                          <a:xfrm>
+                            <a:off x="1854668" y="3581638"/>
+                            <a:ext cx="1463039" cy="322579"/>
+                          </a:xfrm>
+                          <a:prstGeom prst="rect">
+                            <a:avLst/>
+                          </a:prstGeom>
+                          <a:solidFill>
+                            <a:sysClr val="window" lastClr="FFFFFF"/>
+                          </a:solidFill>
+                          <a:ln w="3175" cap="flat" cmpd="sng" algn="ctr">
+                            <a:solidFill>
+                              <a:sysClr val="windowText" lastClr="000000"/>
+                            </a:solidFill>
+                            <a:prstDash val="solid"/>
+                            <a:miter lim="800000"/>
+                          </a:ln>
+                          <a:effectLst/>
+                        </wps:spPr>
+                        <wps:txbx>
+                          <w:txbxContent>
+                            <w:p>
+                              <w:pPr>
+                                <w:pStyle w:val="NormalWeb"/>
+                                <w:spacing w:before="0" w:after="0"/>
+                                <w:ind w:firstLine="0"/>
+                                <w:jc w:val="center"/>
+                              </w:pPr>
+                              <w:r>
+                                <w:rPr>
+                                  <w:color w:val="000000" w:themeColor="dark1"/>
+                                  <w:kern w:val="24"/>
+                                  <w:sz w:val="26"/>
+                                  <w:szCs w:val="26"/>
+                                </w:rPr>
+                                <w:t>Erode</w:t>
+                              </w:r>
+                            </w:p>
+                          </w:txbxContent>
+                        </wps:txbx>
+                        <wps:bodyPr wrap="square" rtlCol="0">
+                          <a:spAutoFit/>
+                        </wps:bodyPr>
+                      </wps:wsp>
+                      <wps:wsp>
+                        <wps:cNvPr id="80" name="Straight Arrow Connector 80"/>
+                        <wps:cNvCnPr/>
+                        <wps:spPr>
+                          <a:xfrm>
+                            <a:off x="1463040" y="246221"/>
+                            <a:ext cx="391769" cy="1"/>
+                          </a:xfrm>
+                          <a:prstGeom prst="straightConnector1">
+                            <a:avLst/>
+                          </a:prstGeom>
+                          <a:noFill/>
+                          <a:ln w="6350" cap="flat" cmpd="sng" algn="ctr">
+                            <a:solidFill>
+                              <a:sysClr val="windowText" lastClr="000000"/>
+                            </a:solidFill>
+                            <a:prstDash val="solid"/>
+                            <a:miter lim="800000"/>
+                            <a:tailEnd type="triangle"/>
+                          </a:ln>
+                          <a:effectLst/>
+                        </wps:spPr>
+                        <wps:bodyPr/>
+                      </wps:wsp>
+                      <wps:wsp>
+                        <wps:cNvPr id="81" name="Straight Arrow Connector 81"/>
+                        <wps:cNvCnPr/>
+                        <wps:spPr>
+                          <a:xfrm>
+                            <a:off x="3317849" y="246222"/>
+                            <a:ext cx="403644" cy="0"/>
+                          </a:xfrm>
+                          <a:prstGeom prst="straightConnector1">
+                            <a:avLst/>
+                          </a:prstGeom>
+                          <a:noFill/>
+                          <a:ln w="6350" cap="flat" cmpd="sng" algn="ctr">
+                            <a:solidFill>
+                              <a:sysClr val="windowText" lastClr="000000"/>
+                            </a:solidFill>
+                            <a:prstDash val="solid"/>
+                            <a:miter lim="800000"/>
+                            <a:tailEnd type="triangle"/>
+                          </a:ln>
+                          <a:effectLst/>
+                        </wps:spPr>
+                        <wps:bodyPr/>
+                      </wps:wsp>
+                      <wps:wsp>
+                        <wps:cNvPr id="82" name="Curved Connector 82"/>
+                        <wps:cNvCnPr/>
+                        <wps:spPr>
+                          <a:xfrm flipH="1">
+                            <a:off x="0" y="246222"/>
+                            <a:ext cx="5184533" cy="1227292"/>
+                          </a:xfrm>
+                          <a:prstGeom prst="curvedConnector5">
+                            <a:avLst>
+                              <a:gd name="adj1" fmla="val -4409"/>
+                              <a:gd name="adj2" fmla="val 54075"/>
+                              <a:gd name="adj3" fmla="val 104409"/>
+                            </a:avLst>
+                          </a:prstGeom>
+                          <a:noFill/>
+                          <a:ln w="6350" cap="flat" cmpd="sng" algn="ctr">
+                            <a:solidFill>
+                              <a:sysClr val="windowText" lastClr="000000"/>
+                            </a:solidFill>
+                            <a:prstDash val="solid"/>
+                            <a:miter lim="800000"/>
+                            <a:tailEnd type="triangle"/>
+                          </a:ln>
+                          <a:effectLst/>
+                        </wps:spPr>
+                        <wps:bodyPr/>
+                      </wps:wsp>
+                      <wps:wsp>
+                        <wps:cNvPr id="83" name="Straight Arrow Connector 83"/>
+                        <wps:cNvCnPr/>
+                        <wps:spPr>
+                          <a:xfrm>
+                            <a:off x="1463040" y="1473514"/>
+                            <a:ext cx="391769" cy="0"/>
+                          </a:xfrm>
+                          <a:prstGeom prst="straightConnector1">
+                            <a:avLst/>
+                          </a:prstGeom>
+                          <a:noFill/>
+                          <a:ln w="6350" cap="flat" cmpd="sng" algn="ctr">
+                            <a:solidFill>
+                              <a:sysClr val="windowText" lastClr="000000"/>
+                            </a:solidFill>
+                            <a:prstDash val="solid"/>
+                            <a:miter lim="800000"/>
+                            <a:tailEnd type="triangle"/>
+                          </a:ln>
+                          <a:effectLst/>
+                        </wps:spPr>
+                        <wps:bodyPr/>
+                      </wps:wsp>
+                      <wps:wsp>
+                        <wps:cNvPr id="84" name="Straight Arrow Connector 84"/>
+                        <wps:cNvCnPr/>
+                        <wps:spPr>
+                          <a:xfrm>
+                            <a:off x="3317849" y="1473514"/>
+                            <a:ext cx="403644" cy="0"/>
+                          </a:xfrm>
+                          <a:prstGeom prst="straightConnector1">
+                            <a:avLst/>
+                          </a:prstGeom>
+                          <a:noFill/>
+                          <a:ln w="6350" cap="flat" cmpd="sng" algn="ctr">
+                            <a:solidFill>
+                              <a:sysClr val="windowText" lastClr="000000"/>
+                            </a:solidFill>
+                            <a:prstDash val="solid"/>
+                            <a:miter lim="800000"/>
+                            <a:tailEnd type="triangle"/>
+                          </a:ln>
+                          <a:effectLst/>
+                        </wps:spPr>
+                        <wps:bodyPr/>
+                      </wps:wsp>
+                      <wps:wsp>
+                        <wps:cNvPr id="85" name="Curved Connector 85"/>
+                        <wps:cNvCnPr/>
+                        <wps:spPr>
+                          <a:xfrm flipH="1">
+                            <a:off x="0" y="1473514"/>
+                            <a:ext cx="5184533" cy="1127265"/>
+                          </a:xfrm>
+                          <a:prstGeom prst="curvedConnector5">
+                            <a:avLst>
+                              <a:gd name="adj1" fmla="val -4409"/>
+                              <a:gd name="adj2" fmla="val 50000"/>
+                              <a:gd name="adj3" fmla="val 104409"/>
+                            </a:avLst>
+                          </a:prstGeom>
+                          <a:noFill/>
+                          <a:ln w="6350" cap="flat" cmpd="sng" algn="ctr">
+                            <a:solidFill>
+                              <a:sysClr val="windowText" lastClr="000000"/>
+                            </a:solidFill>
+                            <a:prstDash val="solid"/>
+                            <a:miter lim="800000"/>
+                            <a:tailEnd type="triangle"/>
+                          </a:ln>
+                          <a:effectLst/>
+                        </wps:spPr>
+                        <wps:bodyPr/>
+                      </wps:wsp>
+                      <wps:wsp>
+                        <wps:cNvPr id="86" name="Straight Arrow Connector 86"/>
+                        <wps:cNvCnPr/>
+                        <wps:spPr>
+                          <a:xfrm>
+                            <a:off x="1463040" y="2600779"/>
+                            <a:ext cx="391769" cy="0"/>
+                          </a:xfrm>
+                          <a:prstGeom prst="straightConnector1">
+                            <a:avLst/>
+                          </a:prstGeom>
+                          <a:noFill/>
+                          <a:ln w="6350" cap="flat" cmpd="sng" algn="ctr">
+                            <a:solidFill>
+                              <a:sysClr val="windowText" lastClr="000000"/>
+                            </a:solidFill>
+                            <a:prstDash val="solid"/>
+                            <a:miter lim="800000"/>
+                            <a:tailEnd type="triangle"/>
+                          </a:ln>
+                          <a:effectLst/>
+                        </wps:spPr>
+                        <wps:bodyPr/>
+                      </wps:wsp>
+                      <wps:wsp>
+                        <wps:cNvPr id="87" name="Straight Arrow Connector 87"/>
+                        <wps:cNvCnPr/>
+                        <wps:spPr>
+                          <a:xfrm>
+                            <a:off x="3317849" y="2600779"/>
+                            <a:ext cx="403644" cy="0"/>
+                          </a:xfrm>
+                          <a:prstGeom prst="straightConnector1">
+                            <a:avLst/>
+                          </a:prstGeom>
+                          <a:noFill/>
+                          <a:ln w="6350" cap="flat" cmpd="sng" algn="ctr">
+                            <a:solidFill>
+                              <a:sysClr val="windowText" lastClr="000000"/>
+                            </a:solidFill>
+                            <a:prstDash val="solid"/>
+                            <a:miter lim="800000"/>
+                            <a:tailEnd type="triangle"/>
+                          </a:ln>
+                          <a:effectLst/>
+                        </wps:spPr>
+                        <wps:bodyPr/>
+                      </wps:wsp>
+                      <wps:wsp>
+                        <wps:cNvPr id="88" name="Curved Connector 88"/>
+                        <wps:cNvCnPr/>
+                        <wps:spPr>
+                          <a:xfrm flipH="1">
+                            <a:off x="0" y="2600779"/>
+                            <a:ext cx="5184533" cy="1134117"/>
+                          </a:xfrm>
+                          <a:prstGeom prst="curvedConnector5">
+                            <a:avLst>
+                              <a:gd name="adj1" fmla="val -4409"/>
+                              <a:gd name="adj2" fmla="val 45590"/>
+                              <a:gd name="adj3" fmla="val 104409"/>
+                            </a:avLst>
+                          </a:prstGeom>
+                          <a:noFill/>
+                          <a:ln w="6350" cap="flat" cmpd="sng" algn="ctr">
+                            <a:solidFill>
+                              <a:sysClr val="windowText" lastClr="000000"/>
+                            </a:solidFill>
+                            <a:prstDash val="solid"/>
+                            <a:miter lim="800000"/>
+                            <a:tailEnd type="triangle"/>
+                          </a:ln>
+                          <a:effectLst/>
+                        </wps:spPr>
+                        <wps:bodyPr/>
+                      </wps:wsp>
+                      <wps:wsp>
+                        <wps:cNvPr id="89" name="Straight Arrow Connector 89"/>
+                        <wps:cNvCnPr/>
+                        <wps:spPr>
+                          <a:xfrm flipV="1">
+                            <a:off x="1463040" y="3728044"/>
+                            <a:ext cx="391769" cy="6852"/>
+                          </a:xfrm>
+                          <a:prstGeom prst="straightConnector1">
+                            <a:avLst/>
+                          </a:prstGeom>
+                          <a:noFill/>
+                          <a:ln w="6350" cap="flat" cmpd="sng" algn="ctr">
+                            <a:solidFill>
+                              <a:sysClr val="windowText" lastClr="000000"/>
+                            </a:solidFill>
+                            <a:prstDash val="solid"/>
+                            <a:miter lim="800000"/>
+                            <a:tailEnd type="triangle"/>
+                          </a:ln>
+                          <a:effectLst/>
+                        </wps:spPr>
+                        <wps:bodyPr/>
+                      </wps:wsp>
+                      <wps:wsp>
+                        <wps:cNvPr id="90" name="Straight Arrow Connector 90"/>
+                        <wps:cNvCnPr/>
+                        <wps:spPr>
+                          <a:xfrm>
+                            <a:off x="3317849" y="3728044"/>
+                            <a:ext cx="403644" cy="0"/>
+                          </a:xfrm>
+                          <a:prstGeom prst="straightConnector1">
+                            <a:avLst/>
+                          </a:prstGeom>
+                          <a:noFill/>
+                          <a:ln w="6350" cap="flat" cmpd="sng" algn="ctr">
+                            <a:solidFill>
+                              <a:sysClr val="windowText" lastClr="000000"/>
+                            </a:solidFill>
+                            <a:prstDash val="solid"/>
+                            <a:miter lim="800000"/>
+                            <a:tailEnd type="triangle"/>
+                          </a:ln>
+                          <a:effectLst/>
+                        </wps:spPr>
+                        <wps:bodyPr/>
+                      </wps:wsp>
+                      <wps:wsp>
+                        <wps:cNvPr id="91" name="Curved Connector 91"/>
+                        <wps:cNvCnPr/>
+                        <wps:spPr>
+                          <a:xfrm flipH="1">
+                            <a:off x="0" y="3728044"/>
+                            <a:ext cx="5184533" cy="1327317"/>
+                          </a:xfrm>
+                          <a:prstGeom prst="curvedConnector5">
+                            <a:avLst>
+                              <a:gd name="adj1" fmla="val -4409"/>
+                              <a:gd name="adj2" fmla="val 50000"/>
+                              <a:gd name="adj3" fmla="val 104409"/>
+                            </a:avLst>
+                          </a:prstGeom>
+                          <a:noFill/>
+                          <a:ln w="6350" cap="flat" cmpd="sng" algn="ctr">
+                            <a:solidFill>
+                              <a:sysClr val="windowText" lastClr="000000"/>
+                            </a:solidFill>
+                            <a:prstDash val="solid"/>
+                            <a:miter lim="800000"/>
+                            <a:tailEnd type="triangle"/>
+                          </a:ln>
+                          <a:effectLst/>
+                        </wps:spPr>
+                        <wps:bodyPr/>
+                      </wps:wsp>
+                      <wps:wsp>
+                        <wps:cNvPr id="92" name="Straight Arrow Connector 92"/>
+                        <wps:cNvCnPr/>
+                        <wps:spPr>
+                          <a:xfrm>
+                            <a:off x="1463040" y="5055361"/>
+                            <a:ext cx="391769" cy="1"/>
+                          </a:xfrm>
+                          <a:prstGeom prst="straightConnector1">
+                            <a:avLst/>
+                          </a:prstGeom>
+                          <a:noFill/>
+                          <a:ln w="6350" cap="flat" cmpd="sng" algn="ctr">
+                            <a:solidFill>
+                              <a:sysClr val="windowText" lastClr="000000"/>
+                            </a:solidFill>
+                            <a:prstDash val="solid"/>
+                            <a:miter lim="800000"/>
+                            <a:tailEnd type="triangle"/>
+                          </a:ln>
+                          <a:effectLst/>
+                        </wps:spPr>
+                        <wps:bodyPr/>
+                      </wps:wsp>
+                    </wpg:wgp>
+                  </a:graphicData>
+                </a:graphic>
+              </wp:inline>
+            </w:drawing>
+          </mc:Choice>
+          <mc:Fallback>
+            <w:pict>
+              <v:group w14:anchorId="2998C5A2" id="Group 133" o:spid="_x0000_s1028" style="width:408.25pt;height:432.05pt;mso-position-horizontal-relative:char;mso-position-vertical-relative:line" coordsize="51845,54867" o:gfxdata="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">
+                <v:shapetype id="_x0000_t202" coordsize="21600,21600" o:spt="202" path="m,l,21600r21600,l21600,xe">
+                  <v:stroke joinstyle="miter"/>
+                  <v:path gradientshapeok="t" o:connecttype="rect"/>
+                </v:shapetype>
+                <v:shape id="TextBox 3" o:spid="_x0000_s1029" type="#_x0000_t202" style="position:absolute;top:1000;width:14630;height:3225;visibility:visible;mso-wrap-style:square;v-text-anchor:top" o:gfxdata="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" fillcolor="window" strokecolor="windowText" strokeweight=".25pt">
+                  <v:textbox style="mso-fit-shape-to-text:t">
+                    <w:txbxContent>
+                      <w:p>
+                        <w:pPr>
+                          <w:pStyle w:val="NormalWeb"/>
+                          <w:spacing w:before="0" w:after="0"/>
+                          <w:ind w:firstLine="0"/>
+                          <w:jc w:val="center"/>
+                        </w:pPr>
+                        <w:r>
+                          <w:rPr>
+                            <w:color w:val="000000" w:themeColor="dark1"/>
+                            <w:kern w:val="24"/>
+                            <w:sz w:val="26"/>
+                            <w:szCs w:val="26"/>
+                          </w:rPr>
+                          <w:t>Ảnh đầu vào</w:t>
+                        </w:r>
+                      </w:p>
+                    </w:txbxContent>
+                  </v:textbox>
+                </v:shape>
+                <v:shape id="TextBox 4" o:spid="_x0000_s1030" type="#_x0000_t202" style="position:absolute;left:18545;width:14630;height:5505;visibility:visible;mso-wrap-style:square;v-text-anchor:top" o:gfxdata="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" fillcolor="window" strokecolor="windowText" strokeweight=".25pt">
+                  <v:textbox style="mso-fit-shape-to-text:t">
+                    <w:txbxContent>
+                      <w:p>
+                        <w:pPr>
+                          <w:pStyle w:val="NormalWeb"/>
+                          <w:spacing w:before="0" w:after="0"/>
+                          <w:ind w:firstLine="0"/>
+                          <w:jc w:val="left"/>
+                        </w:pPr>
+                        <w:r>
+                          <w:rPr>
+                            <w:color w:val="000000" w:themeColor="dark1"/>
+                            <w:kern w:val="24"/>
+                            <w:sz w:val="26"/>
+                            <w:szCs w:val="26"/>
+                          </w:rPr>
+                          <w:t>Chuẩn hóa kích thước ảnh đầu vào</w:t>
+                        </w:r>
+                      </w:p>
+                    </w:txbxContent>
+                  </v:textbox>
+                </v:shape>
+                <v:shape id="TextBox 5" o:spid="_x0000_s1031" type="#_x0000_t202" style="position:absolute;left:37212;width:14630;height:5505;visibility:visible;mso-wrap-style:square;v-text-anchor:top" o:gfxdata="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" fillcolor="window" strokecolor="windowText" strokeweight=".25pt">
+                  <v:textbox style="mso-fit-shape-to-text:t">
+                    <w:txbxContent>
+                      <w:p>
+                        <w:pPr>
+                          <w:pStyle w:val="NormalWeb"/>
+                          <w:spacing w:before="0" w:after="0"/>
+                          <w:ind w:firstLine="0"/>
+                          <w:jc w:val="left"/>
+                        </w:pPr>
+                        <w:r>
+                          <w:rPr>
+                            <w:color w:val="000000" w:themeColor="dark1"/>
+                            <w:kern w:val="24"/>
+                            <w:sz w:val="26"/>
+                            <w:szCs w:val="26"/>
+                          </w:rPr>
+                          <w:t>Chuyển đổi thành ảnh xám</w:t>
+                        </w:r>
+                      </w:p>
+                    </w:txbxContent>
+                  </v:textbox>
+                </v:shape>
+                <v:shape id="TextBox 11" o:spid="_x0000_s1032" type="#_x0000_t202" style="position:absolute;top:13271;width:14630;height:3226;visibility:visible;mso-wrap-style:square;v-text-anchor:top" o:gfxdata="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" fillcolor="window" strokecolor="windowText" strokeweight=".25pt">
+                  <v:textbox style="mso-fit-shape-to-text:t">
+                    <w:txbxContent>
+                      <w:p>
+                        <w:pPr>
+                          <w:pStyle w:val="NormalWeb"/>
+                          <w:spacing w:before="0" w:after="0"/>
+                          <w:ind w:firstLine="0"/>
+                          <w:jc w:val="center"/>
+                        </w:pPr>
+                        <w:r>
+                          <w:rPr>
+                            <w:color w:val="000000" w:themeColor="dark1"/>
+                            <w:kern w:val="24"/>
+                            <w:sz w:val="26"/>
+                            <w:szCs w:val="26"/>
+                          </w:rPr>
+                          <w:t>Nghịch đảo ảnh</w:t>
+                        </w:r>
+                      </w:p>
+                    </w:txbxContent>
+                  </v:textbox>
+                </v:shape>
+                <v:shape id="TextBox 17" o:spid="_x0000_s1033" type="#_x0000_t202" style="position:absolute;left:18545;top:13271;width:14630;height:3226;visibility:visible;mso-wrap-style:square;v-text-anchor:top" o:gfxdata="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" fillcolor="window" strokecolor="windowText" strokeweight=".25pt">
+                  <v:textbox style="mso-fit-shape-to-text:t">
+                    <w:txbxContent>
+                      <w:p>
+                        <w:pPr>
+                          <w:pStyle w:val="NormalWeb"/>
+                          <w:spacing w:before="0" w:after="0"/>
+                          <w:ind w:firstLine="0"/>
+                          <w:jc w:val="center"/>
+                        </w:pPr>
+                        <w:r>
+                          <w:rPr>
+                            <w:color w:val="000000" w:themeColor="dark1"/>
+                            <w:kern w:val="24"/>
+                            <w:sz w:val="26"/>
+                            <w:szCs w:val="26"/>
+                          </w:rPr>
+                          <w:t>Làm mịn ảnh</w:t>
+                        </w:r>
+                      </w:p>
+                    </w:txbxContent>
+                  </v:textbox>
+                </v:shape>
+                <v:shape id="TextBox 22" o:spid="_x0000_s1034" type="#_x0000_t202" style="position:absolute;left:37209;top:13271;width:14630;height:3226;visibility:visible;mso-wrap-style:square;v-text-anchor:top" o:gfxdata="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" fillcolor="window" strokecolor="windowText" strokeweight=".25pt">
+                  <v:textbox style="mso-fit-shape-to-text:t">
+                    <w:txbxContent>
+                      <w:p>
+                        <w:pPr>
+                          <w:pStyle w:val="NormalWeb"/>
+                          <w:spacing w:before="0" w:after="0"/>
+                          <w:ind w:firstLine="0"/>
+                          <w:jc w:val="center"/>
+                        </w:pPr>
+                        <w:r>
+                          <w:rPr>
+                            <w:color w:val="000000" w:themeColor="dark1"/>
+                            <w:kern w:val="24"/>
+                            <w:sz w:val="26"/>
+                            <w:szCs w:val="26"/>
+                          </w:rPr>
+                          <w:t>Kéo giãn ảnh lần 1</w:t>
+                        </w:r>
+                      </w:p>
+                    </w:txbxContent>
+                  </v:textbox>
+                </v:shape>
+                <v:shape id="TextBox 42" o:spid="_x0000_s1035" type="#_x0000_t202" style="position:absolute;left:37212;top:24544;width:14630;height:3226;visibility:visible;mso-wrap-style:square;v-text-anchor:top" o:gfxdata="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" fillcolor="window" strokecolor="windowText" strokeweight=".25pt">
+                  <v:textbox style="mso-fit-shape-to-text:t">
+                    <w:txbxContent>
+                      <w:p>
+                        <w:pPr>
+                          <w:pStyle w:val="NormalWeb"/>
+                          <w:spacing w:before="0" w:after="0"/>
+                          <w:ind w:firstLine="0"/>
+                          <w:jc w:val="center"/>
+                        </w:pPr>
+                        <w:r>
+                          <w:rPr>
+                            <w:color w:val="000000" w:themeColor="dark1"/>
+                            <w:kern w:val="24"/>
+                            <w:sz w:val="26"/>
+                            <w:szCs w:val="26"/>
+                          </w:rPr>
+                          <w:t>Đóng ảnh</w:t>
+                        </w:r>
+                      </w:p>
+                    </w:txbxContent>
+                  </v:textbox>
+                </v:shape>
+                <v:shape id="TextBox 44" o:spid="_x0000_s1036" type="#_x0000_t202" style="position:absolute;left:18545;top:24543;width:14630;height:3225;visibility:visible;mso-wrap-style:square;v-text-anchor:top" o:gfxdata="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" fillcolor="window" strokecolor="windowText" strokeweight=".25pt">
+                  <v:textbox style="mso-fit-shape-to-text:t">
+                    <w:txbxContent>
+                      <w:p>
+                        <w:pPr>
+                          <w:pStyle w:val="NormalWeb"/>
+                          <w:spacing w:before="0" w:after="0"/>
+                          <w:ind w:firstLine="0"/>
+                        </w:pPr>
+                        <w:r>
+                          <w:rPr>
+                            <w:color w:val="000000" w:themeColor="dark1"/>
+                            <w:kern w:val="24"/>
+                            <w:sz w:val="26"/>
+                            <w:szCs w:val="26"/>
+                          </w:rPr>
+                          <w:t>Kéo giãn ảnh lần 2</w:t>
+                        </w:r>
+                      </w:p>
+                    </w:txbxContent>
+                  </v:textbox>
+                </v:shape>
+                <v:shape id="TextBox 46" o:spid="_x0000_s1037" type="#_x0000_t202" style="position:absolute;top:24543;width:14630;height:3225;visibility:visible;mso-wrap-style:square;v-text-anchor:top" o:gfxdata="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" fillcolor="window" strokecolor="windowText" strokeweight=".25pt">
+                  <v:textbox style="mso-fit-shape-to-text:t">
+                    <w:txbxContent>
+                      <w:p>
+                        <w:pPr>
+                          <w:pStyle w:val="NormalWeb"/>
+                          <w:spacing w:before="0" w:after="0"/>
+                          <w:ind w:firstLine="0"/>
+                          <w:jc w:val="center"/>
+                        </w:pPr>
+                        <w:r>
+                          <w:rPr>
+                            <w:color w:val="000000" w:themeColor="dark1"/>
+                            <w:kern w:val="24"/>
+                            <w:sz w:val="26"/>
+                            <w:szCs w:val="26"/>
+                          </w:rPr>
+                          <w:t>Mở rộng ảnh</w:t>
+                        </w:r>
+                      </w:p>
+                    </w:txbxContent>
+                  </v:textbox>
+                </v:shape>
+                <v:shape id="TextBox 57" o:spid="_x0000_s1038" type="#_x0000_t202" style="position:absolute;left:18546;top:47088;width:14631;height:7779;visibility:visible;mso-wrap-style:square;v-text-anchor:top" o:gfxdata="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" fillcolor="window" strokecolor="windowText" strokeweight=".25pt">
+                  <v:textbox style="mso-fit-shape-to-text:t">
+                    <w:txbxContent>
+                      <w:p>
+                        <w:pPr>
+                          <w:pStyle w:val="NormalWeb"/>
+                          <w:spacing w:before="0" w:after="0"/>
+                          <w:ind w:firstLine="0"/>
+                          <w:jc w:val="left"/>
+                        </w:pPr>
+                        <w:r>
+                          <w:rPr>
+                            <w:color w:val="000000" w:themeColor="dark1"/>
+                            <w:kern w:val="24"/>
+                            <w:sz w:val="26"/>
+                            <w:szCs w:val="26"/>
+                          </w:rPr>
+                          <w:t>Cắt ảnh thành các phần theo từng biên</w:t>
+                        </w:r>
+                      </w:p>
+                    </w:txbxContent>
+                  </v:textbox>
+                </v:shape>
+                <v:shape id="TextBox 59" o:spid="_x0000_s1039" type="#_x0000_t202" style="position:absolute;top:49088;width:14630;height:3226;visibility:visible;mso-wrap-style:square;v-text-anchor:top" o:gfxdata="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" fillcolor="window" strokecolor="windowText" strokeweight=".25pt">
+                  <v:textbox style="mso-fit-shape-to-text:t">
+                    <w:txbxContent>
+                      <w:p>
+                        <w:pPr>
+                          <w:pStyle w:val="NormalWeb"/>
+                          <w:spacing w:before="0" w:after="0"/>
+                          <w:ind w:firstLine="0"/>
+                          <w:jc w:val="center"/>
+                        </w:pPr>
+                        <w:r>
+                          <w:rPr>
+                            <w:color w:val="000000" w:themeColor="dark1"/>
+                            <w:kern w:val="24"/>
+                            <w:sz w:val="26"/>
+                            <w:szCs w:val="26"/>
+                          </w:rPr>
+                          <w:t>Tìm biên</w:t>
+                        </w:r>
+                      </w:p>
+                    </w:txbxContent>
+                  </v:textbox>
+                </v:shape>
+                <v:shape id="TextBox 61" o:spid="_x0000_s1040" type="#_x0000_t202" style="position:absolute;left:37209;top:35814;width:14630;height:3226;visibility:visible;mso-wrap-style:square;v-text-anchor:top" o:gfxdata="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" fillcolor="window" strokecolor="windowText" strokeweight=".25pt">
+                  <v:textbox style="mso-fit-shape-to-text:t">
+                    <w:txbxContent>
+                      <w:p>
+                        <w:pPr>
+                          <w:pStyle w:val="NormalWeb"/>
+                          <w:spacing w:before="0" w:after="0"/>
+                          <w:ind w:firstLine="0"/>
+                          <w:jc w:val="center"/>
+                        </w:pPr>
+                        <w:r>
+                          <w:rPr>
+                            <w:color w:val="000000" w:themeColor="dark1"/>
+                            <w:kern w:val="24"/>
+                            <w:sz w:val="26"/>
+                            <w:szCs w:val="26"/>
+                          </w:rPr>
+                          <w:t>Cắt ngưỡng ảnh</w:t>
+                        </w:r>
+                      </w:p>
+                    </w:txbxContent>
+                  </v:textbox>
+                </v:shape>
+                <v:shape id="TextBox 63" o:spid="_x0000_s1041" type="#_x0000_t202" style="position:absolute;top:34884;width:14630;height:5506;visibility:visible;mso-wrap-style:square;v-text-anchor:top" o:gfxdata="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" fillcolor="window" strokecolor="windowText" strokeweight=".25pt">
+                  <v:textbox style="mso-fit-shape-to-text:t">
+                    <w:txbxContent>
+                      <w:p>
+                        <w:pPr>
+                          <w:pStyle w:val="NormalWeb"/>
+                          <w:spacing w:before="0" w:after="0"/>
+                          <w:ind w:firstLine="0"/>
+                        </w:pPr>
+                        <w:r>
+                          <w:rPr>
+                            <w:color w:val="000000" w:themeColor="dark1"/>
+                            <w:kern w:val="24"/>
+                            <w:sz w:val="26"/>
+                            <w:szCs w:val="26"/>
+                          </w:rPr>
+                          <w:t>Chuẩn hóa lại kích thước ảnh</w:t>
+                        </w:r>
+                      </w:p>
+                    </w:txbxContent>
+                  </v:textbox>
+                </v:shape>
+                <v:shape id="TextBox 67" o:spid="_x0000_s1042" type="#_x0000_t202" style="position:absolute;left:18546;top:35816;width:14631;height:3226;visibility:visible;mso-wrap-style:square;v-text-anchor:top" o:gfxdata="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" fillcolor="window" strokecolor="windowText" strokeweight=".25pt">
+                  <v:textbox style="mso-fit-shape-to-text:t">
+                    <w:txbxContent>
+                      <w:p>
+                        <w:pPr>
+                          <w:pStyle w:val="NormalWeb"/>
+                          <w:spacing w:before="0" w:after="0"/>
+                          <w:ind w:firstLine="0"/>
+                          <w:jc w:val="center"/>
+                        </w:pPr>
+                        <w:r>
+                          <w:rPr>
+                            <w:color w:val="000000" w:themeColor="dark1"/>
+                            <w:kern w:val="24"/>
+                            <w:sz w:val="26"/>
+                            <w:szCs w:val="26"/>
+                          </w:rPr>
+                          <w:t>Erode</w:t>
+                        </w:r>
+                      </w:p>
+                    </w:txbxContent>
+                  </v:textbox>
+                </v:shape>
+                <v:shapetype id="_x0000_t32" coordsize="21600,21600" o:spt="32" o:oned="t" path="m,l21600,21600e" filled="f">
+                  <v:path arrowok="t" fillok="f" o:connecttype="none"/>
+                  <o:lock v:ext="edit" shapetype="t"/>
+                </v:shapetype>
+                <v:shape id="Straight Arrow Connector 80" o:spid="_x0000_s1043" type="#_x0000_t32" style="position:absolute;left:14630;top:2462;width:3918;height:0;visibility:visible;mso-wrap-style:square" o:connectortype="straight" o:gfxdata="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" strokecolor="windowText" strokeweight=".5pt">
+                  <v:stroke endarrow="block" joinstyle="miter"/>
+                </v:shape>
+                <v:shape id="Straight Arrow Connector 81" o:spid="_x0000_s1044" type="#_x0000_t32" style="position:absolute;left:33178;top:2462;width:4036;height:0;visibility:visible;mso-wrap-style:square" o:connectortype="straight" o:gfxdata="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" strokecolor="windowText" strokeweight=".5pt">
+                  <v:stroke endarrow="block" joinstyle="miter"/>
+                </v:shape>
+                <v:shapetype id="_x0000_t40" coordsize="21600,21600" o:spt="40" o:oned="t" path="m,c@1,0@2@8@2@7@2@9@3@10@0@10@4@10@5@12@5@11@5@13@6,21600,21600,21600e" filled="f">
+                  <v:formulas>
+                    <v:f eqn="mid #0 #2"/>
+                    <v:f eqn="mid #0 0"/>
+                    <v:f eqn="val #0"/>
+                    <v:f eqn="mid #0 @0"/>
+                    <v:f eqn="mid #2 @0"/>
+                    <v:f eqn="val #2"/>
+                    <v:f eqn="mid #2 21600"/>
+                    <v:f eqn="mid #1 0"/>
+                    <v:f eqn="mid @7 0"/>
+                    <v:f eqn="mid @7 #1"/>
+                    <v:f eqn="val #1"/>
+                    <v:f eqn="mid #1 21600"/>
+                    <v:f eqn="mid @11 #1"/>
+                    <v:f eqn="mid @11 21600"/>
+                  </v:formulas>
+                  <v:path arrowok="t" fillok="f" o:connecttype="none"/>
+                  <v:handles>
+                    <v:h position="#0,@7"/>
+                    <v:h position="@0,#1"/>
+                    <v:h position="#2,@11"/>
+                  </v:handles>
+                  <o:lock v:ext="edit" shapetype="t"/>
+                </v:shapetype>
+                <v:shape id="Curved Connector 82" o:spid="_x0000_s1045" type="#_x0000_t40" style="position:absolute;top:2462;width:51845;height:12273;flip:x;visibility:visible;mso-wrap-style:square" o:connectortype="curved" o:gfxdata="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" adj="-952,11680,22552" strokecolor="windowText" strokeweight=".5pt">
+                  <v:stroke endarrow="block" joinstyle="miter"/>
+                </v:shape>
+                <v:shape id="Straight Arrow Connector 83" o:spid="_x0000_s1046" type="#_x0000_t32" style="position:absolute;left:14630;top:14735;width:3918;height:0;visibility:visible;mso-wrap-style:square" o:connectortype="straight" o:gfxdata="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" strokecolor="windowText" strokeweight=".5pt">
+                  <v:stroke endarrow="block" joinstyle="miter"/>
+                </v:shape>
+                <v:shape id="Straight Arrow Connector 84" o:spid="_x0000_s1047" type="#_x0000_t32" style="position:absolute;left:33178;top:14735;width:4036;height:0;visibility:visible;mso-wrap-style:square" o:connectortype="straight" o:gfxdata="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" strokecolor="windowText" strokeweight=".5pt">
+                  <v:stroke endarrow="block" joinstyle="miter"/>
+                </v:shape>
+                <v:shape id="Curved Connector 85" o:spid="_x0000_s1048" type="#_x0000_t40" style="position:absolute;top:14735;width:51845;height:11272;flip:x;visibility:visible;mso-wrap-style:square" o:connectortype="curved" o:gfxdata="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" adj="-952,10800,22552" strokecolor="windowText" strokeweight=".5pt">
+                  <v:stroke endarrow="block" joinstyle="miter"/>
+                </v:shape>
+                <v:shape id="Straight Arrow Connector 86" o:spid="_x0000_s1049" type="#_x0000_t32" style="position:absolute;left:14630;top:26007;width:3918;height:0;visibility:visible;mso-wrap-style:square" o:connectortype="straight" o:gfxdata="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" strokecolor="windowText" strokeweight=".5pt">
+                  <v:stroke endarrow="block" joinstyle="miter"/>
+                </v:shape>
+                <v:shape id="Straight Arrow Connector 87" o:spid="_x0000_s1050" type="#_x0000_t32" style="position:absolute;left:33178;top:26007;width:4036;height:0;visibility:visible;mso-wrap-style:square" o:connectortype="straight" o:gfxdata="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" strokecolor="windowText" strokeweight=".5pt">
+                  <v:stroke endarrow="block" joinstyle="miter"/>
+                </v:shape>
+                <v:shape id="Curved Connector 88" o:spid="_x0000_s1051" type="#_x0000_t40" style="position:absolute;top:26007;width:51845;height:11341;flip:x;visibility:visible;mso-wrap-style:square" o:connectortype="curved" o:gfxdata="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" adj="-952,9847,22552" strokecolor="windowText" strokeweight=".5pt">
+                  <v:stroke endarrow="block" joinstyle="miter"/>
+                </v:shape>
+                <v:shape id="Straight Arrow Connector 89" o:spid="_x0000_s1052" type="#_x0000_t32" style="position:absolute;left:14630;top:37280;width:3918;height:68;flip:y;visibility:visible;mso-wrap-style:square" o:connectortype="straight" o:gfxdata="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" strokecolor="windowText" strokeweight=".5pt">
+                  <v:stroke endarrow="block" joinstyle="miter"/>
+                </v:shape>
+                <v:shape id="Straight Arrow Connector 90" o:spid="_x0000_s1053" type="#_x0000_t32" style="position:absolute;left:33178;top:37280;width:4036;height:0;visibility:visible;mso-wrap-style:square" o:connectortype="straight" o:gfxdata="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" strokecolor="windowText" strokeweight=".5pt">
+                  <v:stroke endarrow="block" joinstyle="miter"/>
+                </v:shape>
+                <v:shape id="Curved Connector 91" o:spid="_x0000_s1054" type="#_x0000_t40" style="position:absolute;top:37280;width:51845;height:13273;flip:x;visibility:visible;mso-wrap-style:square" o:connectortype="curved" o:gfxdata="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" adj="-952,10800,22552" strokecolor="windowText" strokeweight=".5pt">
+                  <v:stroke endarrow="block" joinstyle="miter"/>
+                </v:shape>
+                <v:shape id="Straight Arrow Connector 92" o:spid="_x0000_s1055" type="#_x0000_t32" style="position:absolute;left:14630;top:50553;width:3918;height:0;visibility:visible;mso-wrap-style:square" o:connectortype="straight" o:gfxdata="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" strokecolor="windowText" strokeweight=".5pt">
+                  <v:stroke endarrow="block" joinstyle="miter"/>
+                </v:shape>
+                <w10:anchorlock/>
+              </v:group>
+            </w:pict>
+          </mc:Fallback>
+        </mc:AlternateContent>
+      </w:r>
+    </w:p>
+    <w:p>
+      <w:pPr>
+        <w:pStyle w:val="Caption"/>
+        <w:ind w:firstLine="0"/>
+        <w:jc w:val="center"/>
+      </w:pPr>
+      <w:r>
+        <w:t xml:space="preserve">Hình </w:t>
+      </w:r>
+      <w:r>
+        <w:fldChar w:fldCharType="begin"/>
+      </w:r>
+      <w:r>
+        <w:instrText xml:space="preserve"> STYLEREF 2 \s </w:instrText>
+      </w:r>
+      <w:r>
+        <w:fldChar w:fldCharType="separate"/>
+      </w:r>
+      <w:r>
+        <w:rPr>
+          <w:noProof/>
+        </w:rPr>
+        <w:t>3</w:t>
+      </w:r>
+      <w:r>
+        <w:fldChar w:fldCharType="end"/>
+      </w:r>
+      <w:r>
+        <w:t>.</w:t>
+      </w:r>
+      <w:r>
+        <w:fldChar w:fldCharType="begin"/>
+      </w:r>
+      <w:r>
+        <w:instrText xml:space="preserve"> SEQ Hình \* ARABIC \s 2 </w:instrText>
+      </w:r>
+      <w:r>
+        <w:fldChar w:fldCharType="separate"/>
+      </w:r>
+      <w:r>
+        <w:rPr>
+          <w:noProof/>
+        </w:rPr>
+        <w:t>1</w:t>
+      </w:r>
+      <w:r>
+        <w:fldChar w:fldCharType="end"/>
+      </w:r>
+      <w:r>
+        <w:rPr>
+          <w:noProof/>
+        </w:rPr>
+        <w:t xml:space="preserve"> Quá trình xử lý ảnh</w:t>
+      </w:r>
+    </w:p>
+    <w:p>
+      <w:pPr>
+        <w:pStyle w:val="Heading4"/>
+      </w:pPr>
+      <w:r>
+        <w:t>X</w:t>
+      </w:r>
+      <w:r>
+        <w:t>ây dựng mô hình dự đoán</w:t>
       </w:r>
     </w:p>
     <w:p>
@@ -13876,37 +15549,35 @@
       </w:r>
     </w:p>
     <w:p>
-      <w:pPr>
+      <w:r>
+        <w:t xml:space="preserve">Dữ liệu được </w:t>
+      </w:r>
+      <w:r>
+        <w:t>s</w:t>
+      </w:r>
+      <w:r>
+        <w:t xml:space="preserve">ử dụng là </w:t>
+      </w:r>
+      <w:r>
+        <w:t>86 tập tin hình ảnh của 56 văn bả</w:t>
+      </w:r>
+      <w:r>
+        <w:t>n</w:t>
+      </w:r>
+      <w:r>
+        <w:t xml:space="preserve"> hành chính</w:t>
+      </w:r>
+      <w:r>
+        <w:t xml:space="preserve"> trong đó bao gồm </w:t>
+      </w:r>
+      <w:r>
         <w:rPr>
           <w:color w:val="FF0000"/>
         </w:rPr>
-      </w:pPr>
-      <w:r>
-        <w:t xml:space="preserve">Dữ liệu được </w:t>
-      </w:r>
-      <w:r>
-        <w:t>s</w:t>
-      </w:r>
-      <w:r>
-        <w:t xml:space="preserve">ử dụng là </w:t>
-      </w:r>
-      <w:r>
-        <w:t>86 tập tin hình ảnh của 56 văn bả</w:t>
-      </w:r>
-      <w:r>
-        <w:t>n</w:t>
-      </w:r>
-      <w:r>
-        <w:t xml:space="preserve"> hành chính</w:t>
-      </w:r>
-      <w:r>
-        <w:t xml:space="preserve"> trong đó bao gồm </w:t>
-      </w:r>
-      <w:r>
-        <w:rPr>
-          <w:color w:val="FF0000"/>
-        </w:rPr>
         <w:t>tổng hợp sau.</w:t>
+      </w:r>
+      <w:r>
+        <w:t xml:space="preserve"> Sau khi tiến hành xử lý bóc tách các thành phần và gán nhãn ta thu được 1716 mẫu dữ liệu.</w:t>
       </w:r>
     </w:p>
     <w:p>
@@ -14027,6 +15698,7 @@
         <w:rPr>
           <w:color w:val="000000" w:themeColor="text1"/>
         </w:rPr>
+        <w:lastRenderedPageBreak/>
         <w:t>2:</w:t>
       </w:r>
       <w:r>
@@ -14367,9 +16039,8 @@
         <w:ind w:firstLine="0"/>
         <w:jc w:val="center"/>
       </w:pPr>
-      <w:bookmarkStart w:id="49" w:name="_Toc119656720"/>
-      <w:r>
-        <w:lastRenderedPageBreak/>
+      <w:bookmarkStart w:id="50" w:name="_Toc119656720"/>
+      <w:r>
         <w:t xml:space="preserve">Bảng </w:t>
       </w:r>
       <w:r>
@@ -14417,7 +16088,7 @@
         </w:rPr>
         <w:t xml:space="preserve"> Bảng mô tả thuộc tính của tập dữ liệu</w:t>
       </w:r>
-      <w:bookmarkEnd w:id="49"/>
+      <w:bookmarkEnd w:id="50"/>
     </w:p>
     <w:tbl>
       <w:tblPr>
@@ -14607,11 +16278,19 @@
                 <w:color w:val="000000" w:themeColor="text1"/>
               </w:rPr>
             </w:pPr>
+            <w:proofErr w:type="spellStart"/>
             <w:r>
               <w:rPr>
                 <w:color w:val="000000" w:themeColor="text1"/>
               </w:rPr>
-              <w:t>Tọa độ x của khối văn bản</w:t>
+              <w:t>Tọa</w:t>
+            </w:r>
+            <w:proofErr w:type="spellEnd"/>
+            <w:r>
+              <w:rPr>
+                <w:color w:val="000000" w:themeColor="text1"/>
+              </w:rPr>
+              <w:t xml:space="preserve"> độ x của khối văn bản</w:t>
             </w:r>
           </w:p>
         </w:tc>
@@ -14691,11 +16370,19 @@
                 <w:color w:val="000000" w:themeColor="text1"/>
               </w:rPr>
             </w:pPr>
+            <w:proofErr w:type="spellStart"/>
             <w:r>
               <w:rPr>
                 <w:color w:val="000000" w:themeColor="text1"/>
               </w:rPr>
-              <w:t>Tọa độ y của khối văn bản</w:t>
+              <w:t>Tọa</w:t>
+            </w:r>
+            <w:proofErr w:type="spellEnd"/>
+            <w:r>
+              <w:rPr>
+                <w:color w:val="000000" w:themeColor="text1"/>
+              </w:rPr>
+              <w:t xml:space="preserve"> độ y của khối văn bản</w:t>
             </w:r>
           </w:p>
         </w:tc>
@@ -15185,6 +16872,7 @@
               <w:rPr>
                 <w:color w:val="000000" w:themeColor="text1"/>
               </w:rPr>
+              <w:lastRenderedPageBreak/>
               <w:t>7</w:t>
             </w:r>
           </w:p>
@@ -15266,28 +16954,16 @@
     </w:tbl>
     <w:p>
       <w:pPr>
+        <w:keepNext/>
         <w:ind w:firstLine="0"/>
-        <w:rPr>
-          <w:color w:val="000000" w:themeColor="text1"/>
-        </w:rPr>
-      </w:pPr>
-    </w:p>
-    <w:p>
-      <w:pPr>
-        <w:pStyle w:val="Heading5"/>
-      </w:pPr>
-      <w:r>
-        <w:t>Khai khoáng dữ liệu</w:t>
-      </w:r>
-    </w:p>
-    <w:p>
+      </w:pPr>
       <w:r>
         <w:rPr>
           <w:noProof/>
           <w:lang w:eastAsia="ja-JP"/>
         </w:rPr>
         <w:drawing>
-          <wp:inline distT="0" distB="0" distL="0" distR="0">
+          <wp:inline distT="0" distB="0" distL="0" distR="0" wp14:anchorId="7C474978" wp14:editId="55DA8704">
             <wp:extent cx="5579745" cy="3043555"/>
             <wp:effectExtent l="0" t="0" r="1905" b="4445"/>
             <wp:docPr id="3" name="Picture 3"/>
@@ -15335,13 +17011,94 @@
     <w:p>
       <w:pPr>
         <w:pStyle w:val="Caption"/>
+        <w:ind w:firstLine="0"/>
+        <w:jc w:val="center"/>
+      </w:pPr>
+      <w:r>
+        <w:t xml:space="preserve">Hình </w:t>
+      </w:r>
+      <w:r>
+        <w:fldChar w:fldCharType="begin"/>
+      </w:r>
+      <w:r>
+        <w:instrText xml:space="preserve"> STYLEREF 2 \s </w:instrText>
+      </w:r>
+      <w:r>
+        <w:fldChar w:fldCharType="separate"/>
+      </w:r>
+      <w:r>
+        <w:rPr>
+          <w:noProof/>
+        </w:rPr>
+        <w:t>3</w:t>
+      </w:r>
+      <w:r>
+        <w:fldChar w:fldCharType="end"/>
+      </w:r>
+      <w:r>
+        <w:t>.</w:t>
+      </w:r>
+      <w:r>
+        <w:fldChar w:fldCharType="begin"/>
+      </w:r>
+      <w:r>
+        <w:instrText xml:space="preserve"> SEQ Hình \* ARABIC \s 2 </w:instrText>
+      </w:r>
+      <w:r>
+        <w:fldChar w:fldCharType="separate"/>
+      </w:r>
+      <w:r>
+        <w:rPr>
+          <w:noProof/>
+        </w:rPr>
+        <w:t>2</w:t>
+      </w:r>
+      <w:r>
+        <w:fldChar w:fldCharType="end"/>
+      </w:r>
+      <w:r>
+        <w:rPr>
+          <w:noProof/>
+        </w:rPr>
+        <w:t xml:space="preserve"> Biểu diễn dữ liệu</w:t>
+      </w:r>
+    </w:p>
+    <w:p>
+      <w:pPr>
+        <w:ind w:firstLine="0"/>
+        <w:rPr>
+          <w:color w:val="000000" w:themeColor="text1"/>
+        </w:rPr>
+      </w:pPr>
+    </w:p>
+    <w:p>
+      <w:pPr>
+        <w:pStyle w:val="Heading5"/>
+      </w:pPr>
+      <w:r>
+        <w:t>Khai khoáng dữ liệu</w:t>
+      </w:r>
+    </w:p>
+    <w:p>
+      <w:pPr>
+        <w:pStyle w:val="NoSpacing"/>
+      </w:pPr>
+      <w:r>
+        <w:t>Từ tập dữ liệu ở trên ta tiến hành khai khoáng dữ liệu bằng nghi thức k-fold. Ở đây ta sẽ chạy thực nghiệm 10 lần với giá trị k lần lượt từ 5 đến 14. Bảng 3.2 thống kê kết quả của 10 lần chạy thực nghiệm</w:t>
+      </w:r>
+      <w:r>
+        <w:t>.</w:t>
+      </w:r>
+    </w:p>
+    <w:p>
+      <w:pPr>
+        <w:pStyle w:val="Caption"/>
         <w:keepNext/>
         <w:ind w:firstLine="0"/>
         <w:jc w:val="center"/>
       </w:pPr>
-      <w:bookmarkStart w:id="50" w:name="_Toc119656721"/>
-      <w:r>
-        <w:lastRenderedPageBreak/>
+      <w:bookmarkStart w:id="51" w:name="_Toc119656721"/>
+      <w:r>
         <w:t xml:space="preserve">Bảng </w:t>
       </w:r>
       <w:r>
@@ -15395,7 +17152,7 @@
       <w:r>
         <w:t>k-fold</w:t>
       </w:r>
-      <w:bookmarkEnd w:id="50"/>
+      <w:bookmarkEnd w:id="51"/>
     </w:p>
     <w:tbl>
       <w:tblPr>
@@ -16348,6 +18105,7 @@
               <w:rPr>
                 <w:b/>
               </w:rPr>
+              <w:lastRenderedPageBreak/>
               <w:t>6</w:t>
             </w:r>
           </w:p>
@@ -16944,7 +18702,7 @@
           <w:lang w:eastAsia="ja-JP"/>
         </w:rPr>
         <w:drawing>
-          <wp:inline distT="0" distB="0" distL="0" distR="0" wp14:anchorId="6DFF4FD9" wp14:editId="76A72526">
+          <wp:inline distT="0" distB="0" distL="0" distR="0" wp14:anchorId="3B7A9020" wp14:editId="67F7F623">
             <wp:extent cx="5486400" cy="3200400"/>
             <wp:effectExtent l="0" t="0" r="0" b="0"/>
             <wp:docPr id="4" name="Chart 4"/>
@@ -16967,7 +18725,7 @@
           <w:noProof/>
         </w:rPr>
       </w:pPr>
-      <w:bookmarkStart w:id="51" w:name="_Toc119658599"/>
+      <w:bookmarkStart w:id="52" w:name="_Toc119658599"/>
       <w:r>
         <w:t xml:space="preserve">Hình </w:t>
       </w:r>
@@ -17005,7 +18763,7 @@
         <w:rPr>
           <w:noProof/>
         </w:rPr>
-        <w:t>1</w:t>
+        <w:t>3</w:t>
       </w:r>
       <w:r>
         <w:fldChar w:fldCharType="end"/>
@@ -17034,12 +18792,21 @@
         </w:rPr>
         <w:t xml:space="preserve"> lệ phân lớp đúng của 10 lần thực nghiệm</w:t>
       </w:r>
-      <w:bookmarkEnd w:id="51"/>
+      <w:bookmarkEnd w:id="52"/>
     </w:p>
     <w:p>
       <w:pPr>
         <w:pStyle w:val="Caption"/>
-      </w:pPr>
+        <w:rPr>
+          <w:b w:val="0"/>
+        </w:rPr>
+      </w:pPr>
+      <w:r>
+        <w:rPr>
+          <w:b w:val="0"/>
+        </w:rPr>
+        <w:t xml:space="preserve">Dựa trên biểu đồ thống kê ta thấy được k=5 và k=10 cho tỉ lệ phân lớp đúng cao nhất là 91.7823%. Ở đây ta sẽ chọn k=10 để đánh giá thuật toán. </w:t>
+      </w:r>
     </w:p>
     <w:p>
       <w:pPr>
@@ -17050,28 +18817,21 @@
         </w:numPr>
       </w:pPr>
       <w:r>
-        <w:lastRenderedPageBreak/>
         <w:t>Đánh giá kết quả</w:t>
       </w:r>
     </w:p>
     <w:p>
       <w:r>
-        <w:t xml:space="preserve">Lần thử đạt </w:t>
-      </w:r>
-      <w:r>
-        <w:t>tỉ</w:t>
-      </w:r>
-      <w:r>
-        <w:t xml:space="preserve"> lệ phân lớp đúng cao nhất là lần 6 vớ</w:t>
-      </w:r>
-      <w:r>
-        <w:t>i</w:t>
-      </w:r>
-      <w:r>
-        <w:t xml:space="preserve"> k = 10</w:t>
-      </w:r>
-      <w:r>
-        <w:t>. Kết quả ta được cây quyết định có kích thước 125 và số lượng lá là 65.</w:t>
+        <w:t>Từ k</w:t>
+      </w:r>
+      <w:r>
+        <w:t>ết quả</w:t>
+      </w:r>
+      <w:r>
+        <w:t xml:space="preserve"> phần khai khoáng dữ liệu</w:t>
+      </w:r>
+      <w:r>
+        <w:t xml:space="preserve"> ta được cây quyết định có kích thước 125 và số lượng lá là 65.</w:t>
       </w:r>
     </w:p>
     <w:p>
@@ -17084,8 +18844,9 @@
           <w:noProof/>
           <w:lang w:eastAsia="ja-JP"/>
         </w:rPr>
+        <w:lastRenderedPageBreak/>
         <w:drawing>
-          <wp:inline distT="0" distB="0" distL="0" distR="0" wp14:anchorId="3552A2A8" wp14:editId="3E36E704">
+          <wp:inline distT="0" distB="0" distL="0" distR="0" wp14:anchorId="2EAA86BD" wp14:editId="5EFFDB52">
             <wp:extent cx="5579745" cy="3319780"/>
             <wp:effectExtent l="0" t="0" r="1905" b="0"/>
             <wp:docPr id="24" name="Picture 24"/>
@@ -17136,7 +18897,7 @@
           <w:noProof/>
         </w:rPr>
       </w:pPr>
-      <w:bookmarkStart w:id="52" w:name="_Toc119658600"/>
+      <w:bookmarkStart w:id="53" w:name="_Toc119658600"/>
       <w:r>
         <w:t xml:space="preserve">Hình </w:t>
       </w:r>
@@ -17174,7 +18935,7 @@
         <w:rPr>
           <w:noProof/>
         </w:rPr>
-        <w:t>2</w:t>
+        <w:t>4</w:t>
       </w:r>
       <w:r>
         <w:fldChar w:fldCharType="end"/>
@@ -17183,9 +18944,21 @@
         <w:rPr>
           <w:noProof/>
         </w:rPr>
-        <w:t xml:space="preserve"> Cây quyết định</w:t>
-      </w:r>
-      <w:bookmarkEnd w:id="52"/>
+        <w:t xml:space="preserve"> Kết quả cây</w:t>
+      </w:r>
+      <w:r>
+        <w:rPr>
+          <w:noProof/>
+        </w:rPr>
+        <w:t xml:space="preserve"> quyết định</w:t>
+      </w:r>
+      <w:bookmarkEnd w:id="53"/>
+      <w:r>
+        <w:rPr>
+          <w:noProof/>
+        </w:rPr>
+        <w:t xml:space="preserve"> với k=10</w:t>
+      </w:r>
     </w:p>
     <w:p>
       <w:r>
@@ -17197,8 +18970,6 @@
       <w:r>
         <w:t>, lớp 4 có 3 mẫu, lớp 5 có 13 mẫu, lớp 6 có 48 mẫu, lớp 7 có 6 mẫu và lớp 8 có 15 mẫu dự đoán sai.</w:t>
       </w:r>
-      <w:bookmarkStart w:id="53" w:name="_GoBack"/>
-      <w:bookmarkEnd w:id="53"/>
     </w:p>
     <w:p>
       <w:pPr>
@@ -18519,7 +20290,6 @@
               <w:rPr>
                 <w:b/>
               </w:rPr>
-              <w:lastRenderedPageBreak/>
               <w:t>6</w:t>
             </w:r>
           </w:p>
@@ -20815,8 +22585,10 @@
         <w:pStyle w:val="Heading4"/>
       </w:pPr>
       <w:r>
-        <w:lastRenderedPageBreak/>
-        <w:t>Phương pháp đề xuất</w:t>
+        <w:t xml:space="preserve">Phương pháp </w:t>
+      </w:r>
+      <w:r>
+        <w:t>xử lý văn bản</w:t>
       </w:r>
     </w:p>
     <w:p>
@@ -20842,8 +22614,9 @@
           <w:noProof/>
           <w:lang w:eastAsia="ja-JP"/>
         </w:rPr>
+        <w:lastRenderedPageBreak/>
         <w:drawing>
-          <wp:inline distT="0" distB="0" distL="0" distR="0" wp14:anchorId="5B495214" wp14:editId="26DEAA00">
+          <wp:inline distT="0" distB="0" distL="0" distR="0" wp14:anchorId="188DD0C1" wp14:editId="138E282D">
             <wp:extent cx="5486400" cy="1514902"/>
             <wp:effectExtent l="0" t="0" r="19050" b="0"/>
             <wp:docPr id="2" name="Diagram 2"/>
@@ -20904,7 +22677,7 @@
         <w:rPr>
           <w:noProof/>
         </w:rPr>
-        <w:t>3</w:t>
+        <w:t>5</w:t>
       </w:r>
       <w:r>
         <w:fldChar w:fldCharType="end"/>
@@ -20964,7 +22737,7 @@
           <w:lang w:eastAsia="ja-JP"/>
         </w:rPr>
         <w:drawing>
-          <wp:inline distT="0" distB="0" distL="0" distR="0" wp14:anchorId="472C8895" wp14:editId="12809A04">
+          <wp:inline distT="0" distB="0" distL="0" distR="0" wp14:anchorId="4FA7F254" wp14:editId="79087241">
             <wp:extent cx="5095641" cy="3663912"/>
             <wp:effectExtent l="0" t="0" r="0" b="0"/>
             <wp:docPr id="35" name="Picture 35"/>
@@ -21059,7 +22832,7 @@
         <w:rPr>
           <w:noProof/>
         </w:rPr>
-        <w:t>4</w:t>
+        <w:t>6</w:t>
       </w:r>
       <w:r>
         <w:fldChar w:fldCharType="end"/>
@@ -21093,7 +22866,7 @@
           <w:lang w:eastAsia="ja-JP"/>
         </w:rPr>
         <w:drawing>
-          <wp:inline distT="0" distB="0" distL="0" distR="0" wp14:anchorId="6AA155C8" wp14:editId="4A64BAB0">
+          <wp:inline distT="0" distB="0" distL="0" distR="0" wp14:anchorId="54141D79" wp14:editId="22BBA086">
             <wp:extent cx="5056325" cy="2769356"/>
             <wp:effectExtent l="0" t="0" r="0" b="0"/>
             <wp:docPr id="36" name="Picture 36"/>
@@ -21185,7 +22958,7 @@
         <w:rPr>
           <w:noProof/>
         </w:rPr>
-        <w:t>5</w:t>
+        <w:t>7</w:t>
       </w:r>
       <w:r>
         <w:fldChar w:fldCharType="end"/>
@@ -21224,7 +22997,7 @@
           <w:lang w:eastAsia="ja-JP"/>
         </w:rPr>
         <w:drawing>
-          <wp:inline distT="0" distB="0" distL="0" distR="0" wp14:anchorId="155AD465" wp14:editId="5892F417">
+          <wp:inline distT="0" distB="0" distL="0" distR="0" wp14:anchorId="1309E7EF" wp14:editId="7E137896">
             <wp:extent cx="4995523" cy="3746500"/>
             <wp:effectExtent l="0" t="0" r="0" b="6350"/>
             <wp:docPr id="30" name="Picture 30"/>
@@ -21309,7 +23082,7 @@
         <w:rPr>
           <w:noProof/>
         </w:rPr>
-        <w:t>6</w:t>
+        <w:t>8</w:t>
       </w:r>
       <w:r>
         <w:fldChar w:fldCharType="end"/>
@@ -21364,7 +23137,7 @@
           <w:lang w:eastAsia="ja-JP"/>
         </w:rPr>
         <w:drawing>
-          <wp:inline distT="0" distB="0" distL="0" distR="0" wp14:anchorId="18AB088D" wp14:editId="7473B5CD">
+          <wp:inline distT="0" distB="0" distL="0" distR="0" wp14:anchorId="4C061E9C" wp14:editId="21D113ED">
             <wp:extent cx="4442460" cy="5424805"/>
             <wp:effectExtent l="0" t="0" r="0" b="4445"/>
             <wp:docPr id="5" name="Picture 5"/>
@@ -21456,7 +23229,7 @@
         <w:rPr>
           <w:noProof/>
         </w:rPr>
-        <w:t>7</w:t>
+        <w:t>9</w:t>
       </w:r>
       <w:r>
         <w:fldChar w:fldCharType="end"/>
@@ -21976,7 +23749,20 @@
           <w:rFonts w:cs="Times New Roman"/>
         </w:rPr>
         <w:tab/>
-        <w:t xml:space="preserve">Memon J., Sami M., Khan R.A. và cộng sự. (2020). Handwritten optical character recognition (OCR): A comprehensive systematic literature review (SLR). </w:t>
+      </w:r>
+      <w:proofErr w:type="spellStart"/>
+      <w:r>
+        <w:rPr>
+          <w:rFonts w:cs="Times New Roman"/>
+        </w:rPr>
+        <w:t>Memon</w:t>
+      </w:r>
+      <w:proofErr w:type="spellEnd"/>
+      <w:r>
+        <w:rPr>
+          <w:rFonts w:cs="Times New Roman"/>
+        </w:rPr>
+        <w:t xml:space="preserve"> J., Sami M., Khan R.A. và cộng sự. (2020). Handwritten optical character recognition (OCR): A comprehensive systematic literature review (SLR). </w:t>
       </w:r>
       <w:r>
         <w:rPr>
@@ -22039,7 +23825,35 @@
         <w:rPr>
           <w:rFonts w:cs="Times New Roman"/>
         </w:rPr>
-        <w:t>, (Luận văn thạc sĩ), Trường Đại học Bách khoa - Đại học Đà Nẵng, Đà Nẵng.</w:t>
+        <w:t xml:space="preserve">, (Luận văn thạc sĩ), Trường Đại học Bách khoa - Đại học Đà </w:t>
+      </w:r>
+      <w:proofErr w:type="spellStart"/>
+      <w:r>
+        <w:rPr>
+          <w:rFonts w:cs="Times New Roman"/>
+        </w:rPr>
+        <w:t>Nẵng</w:t>
+      </w:r>
+      <w:proofErr w:type="spellEnd"/>
+      <w:r>
+        <w:rPr>
+          <w:rFonts w:cs="Times New Roman"/>
+        </w:rPr>
+        <w:t xml:space="preserve">, Đà </w:t>
+      </w:r>
+      <w:proofErr w:type="spellStart"/>
+      <w:r>
+        <w:rPr>
+          <w:rFonts w:cs="Times New Roman"/>
+        </w:rPr>
+        <w:t>Nẵng</w:t>
+      </w:r>
+      <w:proofErr w:type="spellEnd"/>
+      <w:r>
+        <w:rPr>
+          <w:rFonts w:cs="Times New Roman"/>
+        </w:rPr>
+        <w:t>.</w:t>
       </w:r>
     </w:p>
     <w:p>
@@ -24648,9 +26462,11 @@
               <w:ind w:firstLine="0"/>
               <w:jc w:val="center"/>
             </w:pPr>
+            <w:proofErr w:type="spellStart"/>
             <w:r>
               <w:t>boolean</w:t>
             </w:r>
+            <w:proofErr w:type="spellEnd"/>
           </w:p>
         </w:tc>
         <w:tc>
@@ -26214,9 +28030,11 @@
               <w:ind w:firstLine="0"/>
               <w:jc w:val="center"/>
             </w:pPr>
+            <w:proofErr w:type="spellStart"/>
             <w:r>
               <w:t>boolean</w:t>
             </w:r>
+            <w:proofErr w:type="spellEnd"/>
           </w:p>
         </w:tc>
         <w:tc>
@@ -27171,9 +28989,11 @@
               <w:ind w:firstLine="0"/>
               <w:jc w:val="center"/>
             </w:pPr>
+            <w:proofErr w:type="spellStart"/>
             <w:r>
               <w:t>boolean</w:t>
             </w:r>
+            <w:proofErr w:type="spellEnd"/>
           </w:p>
         </w:tc>
         <w:tc>
@@ -28128,9 +29948,11 @@
               <w:ind w:firstLine="0"/>
               <w:jc w:val="center"/>
             </w:pPr>
+            <w:proofErr w:type="spellStart"/>
             <w:r>
               <w:t>boolean</w:t>
             </w:r>
+            <w:proofErr w:type="spellEnd"/>
           </w:p>
         </w:tc>
         <w:tc>
@@ -29085,9 +30907,11 @@
               <w:ind w:firstLine="0"/>
               <w:jc w:val="center"/>
             </w:pPr>
+            <w:proofErr w:type="spellStart"/>
             <w:r>
               <w:t>boolean</w:t>
             </w:r>
+            <w:proofErr w:type="spellEnd"/>
           </w:p>
         </w:tc>
         <w:tc>
@@ -29282,9 +31106,11 @@
               <w:ind w:firstLine="0"/>
               <w:jc w:val="center"/>
             </w:pPr>
+            <w:proofErr w:type="spellStart"/>
             <w:r>
               <w:t>boolean</w:t>
             </w:r>
+            <w:proofErr w:type="spellEnd"/>
           </w:p>
         </w:tc>
         <w:tc>
@@ -29504,9 +31330,11 @@
             <w:pPr>
               <w:ind w:firstLine="0"/>
             </w:pPr>
+            <w:proofErr w:type="spellStart"/>
             <w:r>
               <w:t>OfficerStatus</w:t>
             </w:r>
+            <w:proofErr w:type="spellEnd"/>
           </w:p>
         </w:tc>
       </w:tr>
@@ -30454,9 +32282,11 @@
               <w:ind w:firstLine="0"/>
               <w:jc w:val="center"/>
             </w:pPr>
+            <w:proofErr w:type="spellStart"/>
             <w:r>
               <w:t>boolean</w:t>
             </w:r>
+            <w:proofErr w:type="spellEnd"/>
           </w:p>
         </w:tc>
         <w:tc>
@@ -31401,9 +33231,11 @@
               <w:ind w:firstLine="0"/>
               <w:jc w:val="left"/>
             </w:pPr>
+            <w:proofErr w:type="spellStart"/>
             <w:r>
               <w:t>ReadOD</w:t>
             </w:r>
+            <w:proofErr w:type="spellEnd"/>
           </w:p>
         </w:tc>
         <w:tc>
@@ -31628,9 +33460,11 @@
               <w:ind w:firstLine="0"/>
               <w:jc w:val="center"/>
             </w:pPr>
+            <w:proofErr w:type="spellStart"/>
             <w:r>
               <w:t>boolean</w:t>
             </w:r>
+            <w:proofErr w:type="spellEnd"/>
           </w:p>
         </w:tc>
         <w:tc>
@@ -31938,7 +33772,7 @@
           <w:rPr>
             <w:noProof/>
           </w:rPr>
-          <w:t>21</w:t>
+          <w:t>27</w:t>
         </w:r>
         <w:r>
           <w:rPr>
@@ -35197,6 +37031,7 @@
   <w:style w:type="character" w:default="1" w:styleId="DefaultParagraphFont">
     <w:name w:val="Default Paragraph Font"/>
     <w:uiPriority w:val="1"/>
+    <w:semiHidden/>
     <w:unhideWhenUsed/>
   </w:style>
   <w:style w:type="table" w:default="1" w:styleId="TableNormal">
@@ -35536,6 +37371,21 @@
       <w:rFonts w:cs="Times New Roman"/>
       <w:sz w:val="24"/>
       <w:szCs w:val="24"/>
+    </w:rPr>
+  </w:style>
+  <w:style w:type="paragraph" w:styleId="NoSpacing">
+    <w:name w:val="No Spacing"/>
+    <w:uiPriority w:val="1"/>
+    <w:qFormat/>
+    <w:rsid w:val="00BE56E5"/>
+    <w:pPr>
+      <w:spacing w:after="0" w:line="240" w:lineRule="auto"/>
+      <w:ind w:firstLine="720"/>
+      <w:jc w:val="both"/>
+    </w:pPr>
+    <w:rPr>
+      <w:rFonts w:ascii="Times New Roman" w:hAnsi="Times New Roman"/>
+      <w:sz w:val="26"/>
     </w:rPr>
   </w:style>
 </w:styles>
@@ -39757,568 +41607,6 @@
 </dgm:styleDef>
 </file>
 
-<file path=word/glossary/document.xml><?xml version="1.0" encoding="utf-8"?>
-<w:glossaryDocument xmlns:wpc="http://schemas.microsoft.com/office/word/2010/wordprocessingCanvas" xmlns:cx="http://schemas.microsoft.com/office/drawing/2014/chartex" xmlns:mc="http://schemas.openxmlformats.org/markup-compatibility/2006" xmlns:o="urn:schemas-microsoft-com:office:office" xmlns:r="http://schemas.openxmlformats.org/officeDocument/2006/relationships" xmlns:m="http://schemas.openxmlformats.org/officeDocument/2006/math" xmlns:v="urn:schemas-microsoft-com:vml" xmlns:wp14="http://schemas.microsoft.com/office/word/2010/wordprocessingDrawing" xmlns:wp="http://schemas.openxmlformats.org/drawingml/2006/wordprocessingDrawing" xmlns:w10="urn:schemas-microsoft-com:office:word" xmlns:w="http://schemas.openxmlformats.org/wordprocessingml/2006/main" xmlns:w14="http://schemas.microsoft.com/office/word/2010/wordml" xmlns:w15="http://schemas.microsoft.com/office/word/2012/wordml" xmlns:w16se="http://schemas.microsoft.com/office/word/2015/wordml/symex" xmlns:wpg="http://schemas.microsoft.com/office/word/2010/wordprocessingGroup" xmlns:wpi="http://schemas.microsoft.com/office/word/2010/wordprocessingInk" xmlns:wne="http://schemas.microsoft.com/office/word/2006/wordml" xmlns:wps="http://schemas.microsoft.com/office/word/2010/wordprocessingShape" mc:Ignorable="w14 w15 w16se wp14"/>
-</file>
-
-<file path=word/glossary/fontTable.xml><?xml version="1.0" encoding="utf-8"?>
-<w:fonts xmlns:mc="http://schemas.openxmlformats.org/markup-compatibility/2006" xmlns:r="http://schemas.openxmlformats.org/officeDocument/2006/relationships" xmlns:w="http://schemas.openxmlformats.org/wordprocessingml/2006/main" xmlns:w14="http://schemas.microsoft.com/office/word/2010/wordml" xmlns:w15="http://schemas.microsoft.com/office/word/2012/wordml" xmlns:w16se="http://schemas.microsoft.com/office/word/2015/wordml/symex" mc:Ignorable="w14 w15 w16se">
-  <w:font w:name="Times New Roman">
-    <w:panose1 w:val="02020603050405020304"/>
-    <w:charset w:val="00"/>
-    <w:family w:val="roman"/>
-    <w:pitch w:val="variable"/>
-    <w:sig w:usb0="E0002EFF" w:usb1="C000785B" w:usb2="00000009" w:usb3="00000000" w:csb0="000001FF" w:csb1="00000000"/>
-  </w:font>
-  <w:font w:name="Courier New">
-    <w:panose1 w:val="02070309020205020404"/>
-    <w:charset w:val="00"/>
-    <w:family w:val="modern"/>
-    <w:pitch w:val="fixed"/>
-    <w:sig w:usb0="E0002EFF" w:usb1="C0007843" w:usb2="00000009" w:usb3="00000000" w:csb0="000001FF" w:csb1="00000000"/>
-  </w:font>
-  <w:font w:name="Wingdings">
-    <w:panose1 w:val="05000000000000000000"/>
-    <w:charset w:val="02"/>
-    <w:family w:val="auto"/>
-    <w:pitch w:val="variable"/>
-    <w:sig w:usb0="00000000" w:usb1="10000000" w:usb2="00000000" w:usb3="00000000" w:csb0="80000000" w:csb1="00000000"/>
-  </w:font>
-  <w:font w:name="Symbol">
-    <w:panose1 w:val="05050102010706020507"/>
-    <w:charset w:val="02"/>
-    <w:family w:val="roman"/>
-    <w:pitch w:val="variable"/>
-    <w:sig w:usb0="00000000" w:usb1="10000000" w:usb2="00000000" w:usb3="00000000" w:csb0="80000000" w:csb1="00000000"/>
-  </w:font>
-  <w:font w:name="Calibri">
-    <w:panose1 w:val="020F0502020204030204"/>
-    <w:charset w:val="00"/>
-    <w:family w:val="swiss"/>
-    <w:pitch w:val="variable"/>
-    <w:sig w:usb0="E0002EFF" w:usb1="C000247B" w:usb2="00000009" w:usb3="00000000" w:csb0="000001FF" w:csb1="00000000"/>
-  </w:font>
-  <w:font w:name="Yu Gothic Light">
-    <w:altName w:val="游ゴシック Light"/>
-    <w:panose1 w:val="020B0300000000000000"/>
-    <w:charset w:val="80"/>
-    <w:family w:val="swiss"/>
-    <w:pitch w:val="variable"/>
-    <w:sig w:usb0="E00002FF" w:usb1="2AC7FDFF" w:usb2="00000016" w:usb3="00000000" w:csb0="0002009F" w:csb1="00000000"/>
-  </w:font>
-  <w:font w:name="TimesNewRomanPSMT">
-    <w:altName w:val="Times New Roman"/>
-    <w:panose1 w:val="00000000000000000000"/>
-    <w:charset w:val="00"/>
-    <w:family w:val="roman"/>
-    <w:notTrueType/>
-    <w:pitch w:val="default"/>
-  </w:font>
-  <w:font w:name="Yu Mincho">
-    <w:altName w:val="游明朝"/>
-    <w:panose1 w:val="02020400000000000000"/>
-    <w:charset w:val="80"/>
-    <w:family w:val="roman"/>
-    <w:pitch w:val="variable"/>
-    <w:sig w:usb0="800002E7" w:usb1="2AC7FCFF" w:usb2="00000012" w:usb3="00000000" w:csb0="0002009F" w:csb1="00000000"/>
-  </w:font>
-  <w:font w:name="Cambria Math">
-    <w:panose1 w:val="02040503050406030204"/>
-    <w:charset w:val="00"/>
-    <w:family w:val="roman"/>
-    <w:pitch w:val="variable"/>
-    <w:sig w:usb0="E00006FF" w:usb1="420024FF" w:usb2="02000000" w:usb3="00000000" w:csb0="0000019F" w:csb1="00000000"/>
-  </w:font>
-  <w:font w:name="Calibri Light">
-    <w:panose1 w:val="020F0302020204030204"/>
-    <w:charset w:val="00"/>
-    <w:family w:val="swiss"/>
-    <w:pitch w:val="variable"/>
-    <w:sig w:usb0="E0002AFF" w:usb1="C000247B" w:usb2="00000009" w:usb3="00000000" w:csb0="000001FF" w:csb1="00000000"/>
-  </w:font>
-</w:fonts>
-</file>
-
-<file path=word/glossary/settings.xml><?xml version="1.0" encoding="utf-8"?>
-<w:settings xmlns:mc="http://schemas.openxmlformats.org/markup-compatibility/2006" xmlns:o="urn:schemas-microsoft-com:office:office" xmlns:r="http://schemas.openxmlformats.org/officeDocument/2006/relationships" xmlns:m="http://schemas.openxmlformats.org/officeDocument/2006/math" xmlns:v="urn:schemas-microsoft-com:vml" xmlns:w10="urn:schemas-microsoft-com:office:word" xmlns:w="http://schemas.openxmlformats.org/wordprocessingml/2006/main" xmlns:w14="http://schemas.microsoft.com/office/word/2010/wordml" xmlns:w15="http://schemas.microsoft.com/office/word/2012/wordml" xmlns:w16se="http://schemas.microsoft.com/office/word/2015/wordml/symex" xmlns:sl="http://schemas.openxmlformats.org/schemaLibrary/2006/main" mc:Ignorable="w14 w15 w16se">
-  <w:view w:val="normal"/>
-  <w:defaultTabStop w:val="720"/>
-  <w:characterSpacingControl w:val="doNotCompress"/>
-  <w:compat>
-    <w:useFELayout/>
-    <w:compatSetting w:name="compatibilityMode" w:uri="http://schemas.microsoft.com/office/word" w:val="15"/>
-    <w:compatSetting w:name="overrideTableStyleFontSizeAndJustification" w:uri="http://schemas.microsoft.com/office/word" w:val="1"/>
-    <w:compatSetting w:name="enableOpenTypeFeatures" w:uri="http://schemas.microsoft.com/office/word" w:val="1"/>
-    <w:compatSetting w:name="doNotFlipMirrorIndents" w:uri="http://schemas.microsoft.com/office/word" w:val="1"/>
-    <w:compatSetting w:name="differentiateMultirowTableHeaders" w:uri="http://schemas.microsoft.com/office/word" w:val="1"/>
-  </w:compat>
-  <w:rsids>
-    <w:rsidRoot w:val="006A2ED0"/>
-    <w:rsid w:val="0007707A"/>
-    <w:rsid w:val="006A2ED0"/>
-  </w:rsids>
-  <m:mathPr>
-    <m:mathFont m:val="Cambria Math"/>
-    <m:brkBin m:val="before"/>
-    <m:brkBinSub m:val="--"/>
-    <m:smallFrac m:val="0"/>
-    <m:dispDef/>
-    <m:lMargin m:val="0"/>
-    <m:rMargin m:val="0"/>
-    <m:defJc m:val="centerGroup"/>
-    <m:wrapIndent m:val="1440"/>
-    <m:intLim m:val="subSup"/>
-    <m:naryLim m:val="undOvr"/>
-  </m:mathPr>
-  <w:themeFontLang w:val="en-US" w:eastAsia="ja-JP"/>
-  <w:clrSchemeMapping w:bg1="light1" w:t1="dark1" w:bg2="light2" w:t2="dark2" w:accent1="accent1" w:accent2="accent2" w:accent3="accent3" w:accent4="accent4" w:accent5="accent5" w:accent6="accent6" w:hyperlink="hyperlink" w:followedHyperlink="followedHyperlink"/>
-  <w:decimalSymbol w:val="."/>
-  <w:listSeparator w:val=","/>
-  <w15:chartTrackingRefBased/>
-</w:settings>
-</file>
-
-<file path=word/glossary/styles.xml><?xml version="1.0" encoding="utf-8"?>
-<w:styles xmlns:mc="http://schemas.openxmlformats.org/markup-compatibility/2006" xmlns:r="http://schemas.openxmlformats.org/officeDocument/2006/relationships" xmlns:w="http://schemas.openxmlformats.org/wordprocessingml/2006/main" xmlns:w14="http://schemas.microsoft.com/office/word/2010/wordml" xmlns:w15="http://schemas.microsoft.com/office/word/2012/wordml" xmlns:w16se="http://schemas.microsoft.com/office/word/2015/wordml/symex" mc:Ignorable="w14 w15 w16se">
-  <w:docDefaults>
-    <w:rPrDefault>
-      <w:rPr>
-        <w:rFonts w:asciiTheme="minorHAnsi" w:eastAsiaTheme="minorEastAsia" w:hAnsiTheme="minorHAnsi" w:cstheme="minorBidi"/>
-        <w:sz w:val="22"/>
-        <w:szCs w:val="22"/>
-        <w:lang w:val="en-US" w:eastAsia="ja-JP" w:bidi="ar-SA"/>
-      </w:rPr>
-    </w:rPrDefault>
-    <w:pPrDefault>
-      <w:pPr>
-        <w:spacing w:after="160" w:line="259" w:lineRule="auto"/>
-      </w:pPr>
-    </w:pPrDefault>
-  </w:docDefaults>
-  <w:latentStyles w:defLockedState="0" w:defUIPriority="99" w:defSemiHidden="0" w:defUnhideWhenUsed="0" w:defQFormat="0" w:count="371">
-    <w:lsdException w:name="Normal" w:uiPriority="0" w:qFormat="1"/>
-    <w:lsdException w:name="heading 1" w:uiPriority="9" w:qFormat="1"/>
-    <w:lsdException w:name="heading 2" w:semiHidden="1" w:uiPriority="9" w:unhideWhenUsed="1" w:qFormat="1"/>
-    <w:lsdException w:name="heading 3" w:semiHidden="1" w:uiPriority="9" w:unhideWhenUsed="1" w:qFormat="1"/>
-    <w:lsdException w:name="heading 4" w:semiHidden="1" w:uiPriority="9" w:unhideWhenUsed="1" w:qFormat="1"/>
-    <w:lsdException w:name="heading 5" w:semiHidden="1" w:uiPriority="9" w:unhideWhenUsed="1" w:qFormat="1"/>
-    <w:lsdException w:name="heading 6" w:semiHidden="1" w:uiPriority="9" w:unhideWhenUsed="1" w:qFormat="1"/>
-    <w:lsdException w:name="heading 7" w:semiHidden="1" w:uiPriority="9" w:unhideWhenUsed="1" w:qFormat="1"/>
-    <w:lsdException w:name="heading 8" w:semiHidden="1" w:uiPriority="9" w:unhideWhenUsed="1" w:qFormat="1"/>
-    <w:lsdException w:name="heading 9" w:semiHidden="1" w:uiPriority="9" w:unhideWhenUsed="1" w:qFormat="1"/>
-    <w:lsdException w:name="index 1" w:semiHidden="1" w:unhideWhenUsed="1"/>
-    <w:lsdException w:name="index 2" w:semiHidden="1" w:unhideWhenUsed="1"/>
-    <w:lsdException w:name="index 3" w:semiHidden="1" w:unhideWhenUsed="1"/>
-    <w:lsdException w:name="index 4" w:semiHidden="1" w:unhideWhenUsed="1"/>
-    <w:lsdException w:name="index 5" w:semiHidden="1" w:unhideWhenUsed="1"/>
-    <w:lsdException w:name="index 6" w:semiHidden="1" w:unhideWhenUsed="1"/>
-    <w:lsdException w:name="index 7" w:semiHidden="1" w:unhideWhenUsed="1"/>
-    <w:lsdException w:name="index 8" w:semiHidden="1" w:unhideWhenUsed="1"/>
-    <w:lsdException w:name="index 9" w:semiHidden="1" w:unhideWhenUsed="1"/>
-    <w:lsdException w:name="toc 1" w:semiHidden="1" w:uiPriority="39" w:unhideWhenUsed="1"/>
-    <w:lsdException w:name="toc 2" w:semiHidden="1" w:uiPriority="39" w:unhideWhenUsed="1"/>
-    <w:lsdException w:name="toc 3" w:semiHidden="1" w:uiPriority="39" w:unhideWhenUsed="1"/>
-    <w:lsdException w:name="toc 4" w:semiHidden="1" w:uiPriority="39" w:unhideWhenUsed="1"/>
-    <w:lsdException w:name="toc 5" w:semiHidden="1" w:uiPriority="39" w:unhideWhenUsed="1"/>
-    <w:lsdException w:name="toc 6" w:semiHidden="1" w:uiPriority="39" w:unhideWhenUsed="1"/>
-    <w:lsdException w:name="toc 7" w:semiHidden="1" w:uiPriority="39" w:unhideWhenUsed="1"/>
-    <w:lsdException w:name="toc 8" w:semiHidden="1" w:uiPriority="39" w:unhideWhenUsed="1"/>
-    <w:lsdException w:name="toc 9" w:semiHidden="1" w:uiPriority="39" w:unhideWhenUsed="1"/>
-    <w:lsdException w:name="Normal Indent" w:semiHidden="1" w:unhideWhenUsed="1"/>
-    <w:lsdException w:name="footnote text" w:semiHidden="1" w:unhideWhenUsed="1"/>
-    <w:lsdException w:name="annotation text" w:semiHidden="1" w:unhideWhenUsed="1"/>
-    <w:lsdException w:name="header" w:semiHidden="1" w:unhideWhenUsed="1"/>
-    <w:lsdException w:name="footer" w:semiHidden="1" w:unhideWhenUsed="1"/>
-    <w:lsdException w:name="index heading" w:semiHidden="1" w:unhideWhenUsed="1"/>
-    <w:lsdException w:name="caption" w:semiHidden="1" w:uiPriority="35" w:unhideWhenUsed="1" w:qFormat="1"/>
-    <w:lsdException w:name="table of figures" w:semiHidden="1" w:unhideWhenUsed="1"/>
-    <w:lsdException w:name="envelope address" w:semiHidden="1" w:unhideWhenUsed="1"/>
-    <w:lsdException w:name="envelope return" w:semiHidden="1" w:unhideWhenUsed="1"/>
-    <w:lsdException w:name="footnote reference" w:semiHidden="1" w:unhideWhenUsed="1"/>
-    <w:lsdException w:name="annotation reference" w:semiHidden="1" w:unhideWhenUsed="1"/>
-    <w:lsdException w:name="line number" w:semiHidden="1" w:unhideWhenUsed="1"/>
-    <w:lsdException w:name="page number" w:semiHidden="1" w:unhideWhenUsed="1"/>
-    <w:lsdException w:name="endnote reference" w:semiHidden="1" w:unhideWhenUsed="1"/>
-    <w:lsdException w:name="endnote text" w:semiHidden="1" w:unhideWhenUsed="1"/>
-    <w:lsdException w:name="table of authorities" w:semiHidden="1" w:unhideWhenUsed="1"/>
-    <w:lsdException w:name="macro" w:semiHidden="1" w:unhideWhenUsed="1"/>
-    <w:lsdException w:name="toa heading" w:semiHidden="1" w:unhideWhenUsed="1"/>
-    <w:lsdException w:name="List" w:semiHidden="1" w:unhideWhenUsed="1"/>
-    <w:lsdException w:name="List Bullet" w:semiHidden="1" w:unhideWhenUsed="1"/>
-    <w:lsdException w:name="List Number" w:semiHidden="1" w:unhideWhenUsed="1"/>
-    <w:lsdException w:name="List 2" w:semiHidden="1" w:unhideWhenUsed="1"/>
-    <w:lsdException w:name="List 3" w:semiHidden="1" w:unhideWhenUsed="1"/>
-    <w:lsdException w:name="List 4" w:semiHidden="1" w:unhideWhenUsed="1"/>
-    <w:lsdException w:name="List 5" w:semiHidden="1" w:unhideWhenUsed="1"/>
-    <w:lsdException w:name="List Bullet 2" w:semiHidden="1" w:unhideWhenUsed="1"/>
-    <w:lsdException w:name="List Bullet 3" w:semiHidden="1" w:unhideWhenUsed="1"/>
-    <w:lsdException w:name="List Bullet 4" w:semiHidden="1" w:unhideWhenUsed="1"/>
-    <w:lsdException w:name="List Bullet 5" w:semiHidden="1" w:unhideWhenUsed="1"/>
-    <w:lsdException w:name="List Number 2" w:semiHidden="1" w:unhideWhenUsed="1"/>
-    <w:lsdException w:name="List Number 3" w:semiHidden="1" w:unhideWhenUsed="1"/>
-    <w:lsdException w:name="List Number 4" w:semiHidden="1" w:unhideWhenUsed="1"/>
-    <w:lsdException w:name="List Number 5" w:semiHidden="1" w:unhideWhenUsed="1"/>
-    <w:lsdException w:name="Title" w:uiPriority="10" w:qFormat="1"/>
-    <w:lsdException w:name="Closing" w:semiHidden="1" w:unhideWhenUsed="1"/>
-    <w:lsdException w:name="Signature" w:semiHidden="1" w:unhideWhenUsed="1"/>
-    <w:lsdException w:name="Default Paragraph Font" w:semiHidden="1" w:uiPriority="1" w:unhideWhenUsed="1"/>
-    <w:lsdException w:name="Body Text" w:semiHidden="1" w:unhideWhenUsed="1"/>
-    <w:lsdException w:name="Body Text Indent" w:semiHidden="1" w:unhideWhenUsed="1"/>
-    <w:lsdException w:name="List Continue" w:semiHidden="1" w:unhideWhenUsed="1"/>
-    <w:lsdException w:name="List Continue 2" w:semiHidden="1" w:unhideWhenUsed="1"/>
-    <w:lsdException w:name="List Continue 3" w:semiHidden="1" w:unhideWhenUsed="1"/>
-    <w:lsdException w:name="List Continue 4" w:semiHidden="1" w:unhideWhenUsed="1"/>
-    <w:lsdException w:name="List Continue 5" w:semiHidden="1" w:unhideWhenUsed="1"/>
-    <w:lsdException w:name="Message Header" w:semiHidden="1" w:unhideWhenUsed="1"/>
-    <w:lsdException w:name="Subtitle" w:uiPriority="11" w:qFormat="1"/>
-    <w:lsdException w:name="Salutation" w:semiHidden="1" w:unhideWhenUsed="1"/>
-    <w:lsdException w:name="Date" w:semiHidden="1" w:unhideWhenUsed="1"/>
-    <w:lsdException w:name="Body Text First Indent" w:semiHidden="1" w:unhideWhenUsed="1"/>
-    <w:lsdException w:name="Body Text First Indent 2" w:semiHidden="1" w:unhideWhenUsed="1"/>
-    <w:lsdException w:name="Note Heading" w:semiHidden="1" w:unhideWhenUsed="1"/>
-    <w:lsdException w:name="Body Text 2" w:semiHidden="1" w:unhideWhenUsed="1"/>
-    <w:lsdException w:name="Body Text 3" w:semiHidden="1" w:unhideWhenUsed="1"/>
-    <w:lsdException w:name="Body Text Indent 2" w:semiHidden="1" w:unhideWhenUsed="1"/>
-    <w:lsdException w:name="Body Text Indent 3" w:semiHidden="1" w:unhideWhenUsed="1"/>
-    <w:lsdException w:name="Block Text" w:semiHidden="1" w:unhideWhenUsed="1"/>
-    <w:lsdException w:name="Hyperlink" w:semiHidden="1" w:unhideWhenUsed="1"/>
-    <w:lsdException w:name="FollowedHyperlink" w:semiHidden="1" w:unhideWhenUsed="1"/>
-    <w:lsdException w:name="Strong" w:uiPriority="22" w:qFormat="1"/>
-    <w:lsdException w:name="Emphasis" w:uiPriority="20" w:qFormat="1"/>
-    <w:lsdException w:name="Document Map" w:semiHidden="1" w:unhideWhenUsed="1"/>
-    <w:lsdException w:name="Plain Text" w:semiHidden="1" w:unhideWhenUsed="1"/>
-    <w:lsdException w:name="E-mail Signature" w:semiHidden="1" w:unhideWhenUsed="1"/>
-    <w:lsdException w:name="HTML Top of Form" w:semiHidden="1" w:unhideWhenUsed="1"/>
-    <w:lsdException w:name="HTML Bottom of Form" w:semiHidden="1" w:unhideWhenUsed="1"/>
-    <w:lsdException w:name="Normal (Web)" w:semiHidden="1" w:unhideWhenUsed="1"/>
-    <w:lsdException w:name="HTML Acronym" w:semiHidden="1" w:unhideWhenUsed="1"/>
-    <w:lsdException w:name="HTML Address" w:semiHidden="1" w:unhideWhenUsed="1"/>
-    <w:lsdException w:name="HTML Cite" w:semiHidden="1" w:unhideWhenUsed="1"/>
-    <w:lsdException w:name="HTML Code" w:semiHidden="1" w:unhideWhenUsed="1"/>
-    <w:lsdException w:name="HTML Definition" w:semiHidden="1" w:unhideWhenUsed="1"/>
-    <w:lsdException w:name="HTML Keyboard" w:semiHidden="1" w:unhideWhenUsed="1"/>
-    <w:lsdException w:name="HTML Preformatted" w:semiHidden="1" w:unhideWhenUsed="1"/>
-    <w:lsdException w:name="HTML Sample" w:semiHidden="1" w:unhideWhenUsed="1"/>
-    <w:lsdException w:name="HTML Typewriter" w:semiHidden="1" w:unhideWhenUsed="1"/>
-    <w:lsdException w:name="HTML Variable" w:semiHidden="1" w:unhideWhenUsed="1"/>
-    <w:lsdException w:name="Normal Table" w:semiHidden="1" w:unhideWhenUsed="1"/>
-    <w:lsdException w:name="annotation subject" w:semiHidden="1" w:unhideWhenUsed="1"/>
-    <w:lsdException w:name="No List" w:semiHidden="1" w:unhideWhenUsed="1"/>
-    <w:lsdException w:name="Outline List 1" w:semiHidden="1" w:unhideWhenUsed="1"/>
-    <w:lsdException w:name="Outline List 2" w:semiHidden="1" w:unhideWhenUsed="1"/>
-    <w:lsdException w:name="Outline List 3" w:semiHidden="1" w:unhideWhenUsed="1"/>
-    <w:lsdException w:name="Table Simple 1" w:semiHidden="1" w:unhideWhenUsed="1"/>
-    <w:lsdException w:name="Table Simple 2" w:semiHidden="1" w:unhideWhenUsed="1"/>
-    <w:lsdException w:name="Table Simple 3" w:semiHidden="1" w:unhideWhenUsed="1"/>
-    <w:lsdException w:name="Table Classic 1" w:semiHidden="1" w:unhideWhenUsed="1"/>
-    <w:lsdException w:name="Table Classic 2" w:semiHidden="1" w:unhideWhenUsed="1"/>
-    <w:lsdException w:name="Table Classic 3" w:semiHidden="1" w:unhideWhenUsed="1"/>
-    <w:lsdException w:name="Table Classic 4" w:semiHidden="1" w:unhideWhenUsed="1"/>
-    <w:lsdException w:name="Table Colorful 1" w:semiHidden="1" w:unhideWhenUsed="1"/>
-    <w:lsdException w:name="Table Colorful 2" w:semiHidden="1" w:unhideWhenUsed="1"/>
-    <w:lsdException w:name="Table Colorful 3" w:semiHidden="1" w:unhideWhenUsed="1"/>
-    <w:lsdException w:name="Table Columns 1" w:semiHidden="1" w:unhideWhenUsed="1"/>
-    <w:lsdException w:name="Table Columns 2" w:semiHidden="1" w:unhideWhenUsed="1"/>
-    <w:lsdException w:name="Table Columns 3" w:semiHidden="1" w:unhideWhenUsed="1"/>
-    <w:lsdException w:name="Table Columns 4" w:semiHidden="1" w:unhideWhenUsed="1"/>
-    <w:lsdException w:name="Table Columns 5" w:semiHidden="1" w:unhideWhenUsed="1"/>
-    <w:lsdException w:name="Table Grid 1" w:semiHidden="1" w:unhideWhenUsed="1"/>
-    <w:lsdException w:name="Table Grid 2" w:semiHidden="1" w:unhideWhenUsed="1"/>
-    <w:lsdException w:name="Table Grid 3" w:semiHidden="1" w:unhideWhenUsed="1"/>
-    <w:lsdException w:name="Table Grid 4" w:semiHidden="1" w:unhideWhenUsed="1"/>
-    <w:lsdException w:name="Table Grid 5" w:semiHidden="1" w:unhideWhenUsed="1"/>
-    <w:lsdException w:name="Table Grid 6" w:semiHidden="1" w:unhideWhenUsed="1"/>
-    <w:lsdException w:name="Table Grid 7" w:semiHidden="1" w:unhideWhenUsed="1"/>
-    <w:lsdException w:name="Table Grid 8" w:semiHidden="1" w:unhideWhenUsed="1"/>
-    <w:lsdException w:name="Table List 1" w:semiHidden="1" w:unhideWhenUsed="1"/>
-    <w:lsdException w:name="Table List 2" w:semiHidden="1" w:unhideWhenUsed="1"/>
-    <w:lsdException w:name="Table List 3" w:semiHidden="1" w:unhideWhenUsed="1"/>
-    <w:lsdException w:name="Table List 4" w:semiHidden="1" w:unhideWhenUsed="1"/>
-    <w:lsdException w:name="Table List 5" w:semiHidden="1" w:unhideWhenUsed="1"/>
-    <w:lsdException w:name="Table List 6" w:semiHidden="1" w:unhideWhenUsed="1"/>
-    <w:lsdException w:name="Table List 7" w:semiHidden="1" w:unhideWhenUsed="1"/>
-    <w:lsdException w:name="Table List 8" w:semiHidden="1" w:unhideWhenUsed="1"/>
-    <w:lsdException w:name="Table 3D effects 1" w:semiHidden="1" w:unhideWhenUsed="1"/>
-    <w:lsdException w:name="Table 3D effects 2" w:semiHidden="1" w:unhideWhenUsed="1"/>
-    <w:lsdException w:name="Table 3D effects 3" w:semiHidden="1" w:unhideWhenUsed="1"/>
-    <w:lsdException w:name="Table Contemporary" w:semiHidden="1" w:unhideWhenUsed="1"/>
-    <w:lsdException w:name="Table Elegant" w:semiHidden="1" w:unhideWhenUsed="1"/>
-    <w:lsdException w:name="Table Professional" w:semiHidden="1" w:unhideWhenUsed="1"/>
-    <w:lsdException w:name="Table Subtle 1" w:semiHidden="1" w:unhideWhenUsed="1"/>
-    <w:lsdException w:name="Table Subtle 2" w:semiHidden="1" w:unhideWhenUsed="1"/>
-    <w:lsdException w:name="Table Web 1" w:semiHidden="1" w:unhideWhenUsed="1"/>
-    <w:lsdException w:name="Table Web 2" w:semiHidden="1" w:unhideWhenUsed="1"/>
-    <w:lsdException w:name="Table Web 3" w:semiHidden="1" w:unhideWhenUsed="1"/>
-    <w:lsdException w:name="Balloon Text" w:semiHidden="1" w:unhideWhenUsed="1"/>
-    <w:lsdException w:name="Table Grid" w:uiPriority="39"/>
-    <w:lsdException w:name="Table Theme" w:semiHidden="1" w:unhideWhenUsed="1"/>
-    <w:lsdException w:name="Placeholder Text" w:semiHidden="1"/>
-    <w:lsdException w:name="No Spacing" w:uiPriority="1" w:qFormat="1"/>
-    <w:lsdException w:name="Light Shading" w:uiPriority="60"/>
-    <w:lsdException w:name="Light List" w:uiPriority="61"/>
-    <w:lsdException w:name="Light Grid" w:uiPriority="62"/>
-    <w:lsdException w:name="Medium Shading 1" w:uiPriority="63"/>
-    <w:lsdException w:name="Medium Shading 2" w:uiPriority="64"/>
-    <w:lsdException w:name="Medium List 1" w:uiPriority="65"/>
-    <w:lsdException w:name="Medium List 2" w:uiPriority="66"/>
-    <w:lsdException w:name="Medium Grid 1" w:uiPriority="67"/>
-    <w:lsdException w:name="Medium Grid 2" w:uiPriority="68"/>
-    <w:lsdException w:name="Medium Grid 3" w:uiPriority="69"/>
-    <w:lsdException w:name="Dark List" w:uiPriority="70"/>
-    <w:lsdException w:name="Colorful Shading" w:uiPriority="71"/>
-    <w:lsdException w:name="Colorful List" w:uiPriority="72"/>
-    <w:lsdException w:name="Colorful Grid" w:uiPriority="73"/>
-    <w:lsdException w:name="Light Shading Accent 1" w:uiPriority="60"/>
-    <w:lsdException w:name="Light List Accent 1" w:uiPriority="61"/>
-    <w:lsdException w:name="Light Grid Accent 1" w:uiPriority="62"/>
-    <w:lsdException w:name="Medium Shading 1 Accent 1" w:uiPriority="63"/>
-    <w:lsdException w:name="Medium Shading 2 Accent 1" w:uiPriority="64"/>
-    <w:lsdException w:name="Medium List 1 Accent 1" w:uiPriority="65"/>
-    <w:lsdException w:name="Revision" w:semiHidden="1"/>
-    <w:lsdException w:name="List Paragraph" w:uiPriority="34" w:qFormat="1"/>
-    <w:lsdException w:name="Quote" w:uiPriority="29" w:qFormat="1"/>
-    <w:lsdException w:name="Intense Quote" w:uiPriority="30" w:qFormat="1"/>
-    <w:lsdException w:name="Medium List 2 Accent 1" w:uiPriority="66"/>
-    <w:lsdException w:name="Medium Grid 1 Accent 1" w:uiPriority="67"/>
-    <w:lsdException w:name="Medium Grid 2 Accent 1" w:uiPriority="68"/>
-    <w:lsdException w:name="Medium Grid 3 Accent 1" w:uiPriority="69"/>
-    <w:lsdException w:name="Dark List Accent 1" w:uiPriority="70"/>
-    <w:lsdException w:name="Colorful Shading Accent 1" w:uiPriority="71"/>
-    <w:lsdException w:name="Colorful List Accent 1" w:uiPriority="72"/>
-    <w:lsdException w:name="Colorful Grid Accent 1" w:uiPriority="73"/>
-    <w:lsdException w:name="Light Shading Accent 2" w:uiPriority="60"/>
-    <w:lsdException w:name="Light List Accent 2" w:uiPriority="61"/>
-    <w:lsdException w:name="Light Grid Accent 2" w:uiPriority="62"/>
-    <w:lsdException w:name="Medium Shading 1 Accent 2" w:uiPriority="63"/>
-    <w:lsdException w:name="Medium Shading 2 Accent 2" w:uiPriority="64"/>
-    <w:lsdException w:name="Medium List 1 Accent 2" w:uiPriority="65"/>
-    <w:lsdException w:name="Medium List 2 Accent 2" w:uiPriority="66"/>
-    <w:lsdException w:name="Medium Grid 1 Accent 2" w:uiPriority="67"/>
-    <w:lsdException w:name="Medium Grid 2 Accent 2" w:uiPriority="68"/>
-    <w:lsdException w:name="Medium Grid 3 Accent 2" w:uiPriority="69"/>
-    <w:lsdException w:name="Dark List Accent 2" w:uiPriority="70"/>
-    <w:lsdException w:name="Colorful Shading Accent 2" w:uiPriority="71"/>
-    <w:lsdException w:name="Colorful List Accent 2" w:uiPriority="72"/>
-    <w:lsdException w:name="Colorful Grid Accent 2" w:uiPriority="73"/>
-    <w:lsdException w:name="Light Shading Accent 3" w:uiPriority="60"/>
-    <w:lsdException w:name="Light List Accent 3" w:uiPriority="61"/>
-    <w:lsdException w:name="Light Grid Accent 3" w:uiPriority="62"/>
-    <w:lsdException w:name="Medium Shading 1 Accent 3" w:uiPriority="63"/>
-    <w:lsdException w:name="Medium Shading 2 Accent 3" w:uiPriority="64"/>
-    <w:lsdException w:name="Medium List 1 Accent 3" w:uiPriority="65"/>
-    <w:lsdException w:name="Medium List 2 Accent 3" w:uiPriority="66"/>
-    <w:lsdException w:name="Medium Grid 1 Accent 3" w:uiPriority="67"/>
-    <w:lsdException w:name="Medium Grid 2 Accent 3" w:uiPriority="68"/>
-    <w:lsdException w:name="Medium Grid 3 Accent 3" w:uiPriority="69"/>
-    <w:lsdException w:name="Dark List Accent 3" w:uiPriority="70"/>
-    <w:lsdException w:name="Colorful Shading Accent 3" w:uiPriority="71"/>
-    <w:lsdException w:name="Colorful List Accent 3" w:uiPriority="72"/>
-    <w:lsdException w:name="Colorful Grid Accent 3" w:uiPriority="73"/>
-    <w:lsdException w:name="Light Shading Accent 4" w:uiPriority="60"/>
-    <w:lsdException w:name="Light List Accent 4" w:uiPriority="61"/>
-    <w:lsdException w:name="Light Grid Accent 4" w:uiPriority="62"/>
-    <w:lsdException w:name="Medium Shading 1 Accent 4" w:uiPriority="63"/>
-    <w:lsdException w:name="Medium Shading 2 Accent 4" w:uiPriority="64"/>
-    <w:lsdException w:name="Medium List 1 Accent 4" w:uiPriority="65"/>
-    <w:lsdException w:name="Medium List 2 Accent 4" w:uiPriority="66"/>
-    <w:lsdException w:name="Medium Grid 1 Accent 4" w:uiPriority="67"/>
-    <w:lsdException w:name="Medium Grid 2 Accent 4" w:uiPriority="68"/>
-    <w:lsdException w:name="Medium Grid 3 Accent 4" w:uiPriority="69"/>
-    <w:lsdException w:name="Dark List Accent 4" w:uiPriority="70"/>
-    <w:lsdException w:name="Colorful Shading Accent 4" w:uiPriority="71"/>
-    <w:lsdException w:name="Colorful List Accent 4" w:uiPriority="72"/>
-    <w:lsdException w:name="Colorful Grid Accent 4" w:uiPriority="73"/>
-    <w:lsdException w:name="Light Shading Accent 5" w:uiPriority="60"/>
-    <w:lsdException w:name="Light List Accent 5" w:uiPriority="61"/>
-    <w:lsdException w:name="Light Grid Accent 5" w:uiPriority="62"/>
-    <w:lsdException w:name="Medium Shading 1 Accent 5" w:uiPriority="63"/>
-    <w:lsdException w:name="Medium Shading 2 Accent 5" w:uiPriority="64"/>
-    <w:lsdException w:name="Medium List 1 Accent 5" w:uiPriority="65"/>
-    <w:lsdException w:name="Medium List 2 Accent 5" w:uiPriority="66"/>
-    <w:lsdException w:name="Medium Grid 1 Accent 5" w:uiPriority="67"/>
-    <w:lsdException w:name="Medium Grid 2 Accent 5" w:uiPriority="68"/>
-    <w:lsdException w:name="Medium Grid 3 Accent 5" w:uiPriority="69"/>
-    <w:lsdException w:name="Dark List Accent 5" w:uiPriority="70"/>
-    <w:lsdException w:name="Colorful Shading Accent 5" w:uiPriority="71"/>
-    <w:lsdException w:name="Colorful List Accent 5" w:uiPriority="72"/>
-    <w:lsdException w:name="Colorful Grid Accent 5" w:uiPriority="73"/>
-    <w:lsdException w:name="Light Shading Accent 6" w:uiPriority="60"/>
-    <w:lsdException w:name="Light List Accent 6" w:uiPriority="61"/>
-    <w:lsdException w:name="Light Grid Accent 6" w:uiPriority="62"/>
-    <w:lsdException w:name="Medium Shading 1 Accent 6" w:uiPriority="63"/>
-    <w:lsdException w:name="Medium Shading 2 Accent 6" w:uiPriority="64"/>
-    <w:lsdException w:name="Medium List 1 Accent 6" w:uiPriority="65"/>
-    <w:lsdException w:name="Medium List 2 Accent 6" w:uiPriority="66"/>
-    <w:lsdException w:name="Medium Grid 1 Accent 6" w:uiPriority="67"/>
-    <w:lsdException w:name="Medium Grid 2 Accent 6" w:uiPriority="68"/>
-    <w:lsdException w:name="Medium Grid 3 Accent 6" w:uiPriority="69"/>
-    <w:lsdException w:name="Dark List Accent 6" w:uiPriority="70"/>
-    <w:lsdException w:name="Colorful Shading Accent 6" w:uiPriority="71"/>
-    <w:lsdException w:name="Colorful List Accent 6" w:uiPriority="72"/>
-    <w:lsdException w:name="Colorful Grid Accent 6" w:uiPriority="73"/>
-    <w:lsdException w:name="Subtle Emphasis" w:uiPriority="19" w:qFormat="1"/>
-    <w:lsdException w:name="Intense Emphasis" w:uiPriority="21" w:qFormat="1"/>
-    <w:lsdException w:name="Subtle Reference" w:uiPriority="31" w:qFormat="1"/>
-    <w:lsdException w:name="Intense Reference" w:uiPriority="32" w:qFormat="1"/>
-    <w:lsdException w:name="Book Title" w:uiPriority="33" w:qFormat="1"/>
-    <w:lsdException w:name="Bibliography" w:semiHidden="1" w:uiPriority="37" w:unhideWhenUsed="1"/>
-    <w:lsdException w:name="TOC Heading" w:semiHidden="1" w:uiPriority="39" w:unhideWhenUsed="1" w:qFormat="1"/>
-    <w:lsdException w:name="Plain Table 1" w:uiPriority="41"/>
-    <w:lsdException w:name="Plain Table 2" w:uiPriority="42"/>
-    <w:lsdException w:name="Plain Table 3" w:uiPriority="43"/>
-    <w:lsdException w:name="Plain Table 4" w:uiPriority="44"/>
-    <w:lsdException w:name="Plain Table 5" w:uiPriority="45"/>
-    <w:lsdException w:name="Grid Table Light" w:uiPriority="40"/>
-    <w:lsdException w:name="Grid Table 1 Light" w:uiPriority="46"/>
-    <w:lsdException w:name="Grid Table 2" w:uiPriority="47"/>
-    <w:lsdException w:name="Grid Table 3" w:uiPriority="48"/>
-    <w:lsdException w:name="Grid Table 4" w:uiPriority="49"/>
-    <w:lsdException w:name="Grid Table 5 Dark" w:uiPriority="50"/>
-    <w:lsdException w:name="Grid Table 6 Colorful" w:uiPriority="51"/>
-    <w:lsdException w:name="Grid Table 7 Colorful" w:uiPriority="52"/>
-    <w:lsdException w:name="Grid Table 1 Light Accent 1" w:uiPriority="46"/>
-    <w:lsdException w:name="Grid Table 2 Accent 1" w:uiPriority="47"/>
-    <w:lsdException w:name="Grid Table 3 Accent 1" w:uiPriority="48"/>
-    <w:lsdException w:name="Grid Table 4 Accent 1" w:uiPriority="49"/>
-    <w:lsdException w:name="Grid Table 5 Dark Accent 1" w:uiPriority="50"/>
-    <w:lsdException w:name="Grid Table 6 Colorful Accent 1" w:uiPriority="51"/>
-    <w:lsdException w:name="Grid Table 7 Colorful Accent 1" w:uiPriority="52"/>
-    <w:lsdException w:name="Grid Table 1 Light Accent 2" w:uiPriority="46"/>
-    <w:lsdException w:name="Grid Table 2 Accent 2" w:uiPriority="47"/>
-    <w:lsdException w:name="Grid Table 3 Accent 2" w:uiPriority="48"/>
-    <w:lsdException w:name="Grid Table 4 Accent 2" w:uiPriority="49"/>
-    <w:lsdException w:name="Grid Table 5 Dark Accent 2" w:uiPriority="50"/>
-    <w:lsdException w:name="Grid Table 6 Colorful Accent 2" w:uiPriority="51"/>
-    <w:lsdException w:name="Grid Table 7 Colorful Accent 2" w:uiPriority="52"/>
-    <w:lsdException w:name="Grid Table 1 Light Accent 3" w:uiPriority="46"/>
-    <w:lsdException w:name="Grid Table 2 Accent 3" w:uiPriority="47"/>
-    <w:lsdException w:name="Grid Table 3 Accent 3" w:uiPriority="48"/>
-    <w:lsdException w:name="Grid Table 4 Accent 3" w:uiPriority="49"/>
-    <w:lsdException w:name="Grid Table 5 Dark Accent 3" w:uiPriority="50"/>
-    <w:lsdException w:name="Grid Table 6 Colorful Accent 3" w:uiPriority="51"/>
-    <w:lsdException w:name="Grid Table 7 Colorful Accent 3" w:uiPriority="52"/>
-    <w:lsdException w:name="Grid Table 1 Light Accent 4" w:uiPriority="46"/>
-    <w:lsdException w:name="Grid Table 2 Accent 4" w:uiPriority="47"/>
-    <w:lsdException w:name="Grid Table 3 Accent 4" w:uiPriority="48"/>
-    <w:lsdException w:name="Grid Table 4 Accent 4" w:uiPriority="49"/>
-    <w:lsdException w:name="Grid Table 5 Dark Accent 4" w:uiPriority="50"/>
-    <w:lsdException w:name="Grid Table 6 Colorful Accent 4" w:uiPriority="51"/>
-    <w:lsdException w:name="Grid Table 7 Colorful Accent 4" w:uiPriority="52"/>
-    <w:lsdException w:name="Grid Table 1 Light Accent 5" w:uiPriority="46"/>
-    <w:lsdException w:name="Grid Table 2 Accent 5" w:uiPriority="47"/>
-    <w:lsdException w:name="Grid Table 3 Accent 5" w:uiPriority="48"/>
-    <w:lsdException w:name="Grid Table 4 Accent 5" w:uiPriority="49"/>
-    <w:lsdException w:name="Grid Table 5 Dark Accent 5" w:uiPriority="50"/>
-    <w:lsdException w:name="Grid Table 6 Colorful Accent 5" w:uiPriority="51"/>
-    <w:lsdException w:name="Grid Table 7 Colorful Accent 5" w:uiPriority="52"/>
-    <w:lsdException w:name="Grid Table 1 Light Accent 6" w:uiPriority="46"/>
-    <w:lsdException w:name="Grid Table 2 Accent 6" w:uiPriority="47"/>
-    <w:lsdException w:name="Grid Table 3 Accent 6" w:uiPriority="48"/>
-    <w:lsdException w:name="Grid Table 4 Accent 6" w:uiPriority="49"/>
-    <w:lsdException w:name="Grid Table 5 Dark Accent 6" w:uiPriority="50"/>
-    <w:lsdException w:name="Grid Table 6 Colorful Accent 6" w:uiPriority="51"/>
-    <w:lsdException w:name="Grid Table 7 Colorful Accent 6" w:uiPriority="52"/>
-    <w:lsdException w:name="List Table 1 Light" w:uiPriority="46"/>
-    <w:lsdException w:name="List Table 2" w:uiPriority="47"/>
-    <w:lsdException w:name="List Table 3" w:uiPriority="48"/>
-    <w:lsdException w:name="List Table 4" w:uiPriority="49"/>
-    <w:lsdException w:name="List Table 5 Dark" w:uiPriority="50"/>
-    <w:lsdException w:name="List Table 6 Colorful" w:uiPriority="51"/>
-    <w:lsdException w:name="List Table 7 Colorful" w:uiPriority="52"/>
-    <w:lsdException w:name="List Table 1 Light Accent 1" w:uiPriority="46"/>
-    <w:lsdException w:name="List Table 2 Accent 1" w:uiPriority="47"/>
-    <w:lsdException w:name="List Table 3 Accent 1" w:uiPriority="48"/>
-    <w:lsdException w:name="List Table 4 Accent 1" w:uiPriority="49"/>
-    <w:lsdException w:name="List Table 5 Dark Accent 1" w:uiPriority="50"/>
-    <w:lsdException w:name="List Table 6 Colorful Accent 1" w:uiPriority="51"/>
-    <w:lsdException w:name="List Table 7 Colorful Accent 1" w:uiPriority="52"/>
-    <w:lsdException w:name="List Table 1 Light Accent 2" w:uiPriority="46"/>
-    <w:lsdException w:name="List Table 2 Accent 2" w:uiPriority="47"/>
-    <w:lsdException w:name="List Table 3 Accent 2" w:uiPriority="48"/>
-    <w:lsdException w:name="List Table 4 Accent 2" w:uiPriority="49"/>
-    <w:lsdException w:name="List Table 5 Dark Accent 2" w:uiPriority="50"/>
-    <w:lsdException w:name="List Table 6 Colorful Accent 2" w:uiPriority="51"/>
-    <w:lsdException w:name="List Table 7 Colorful Accent 2" w:uiPriority="52"/>
-    <w:lsdException w:name="List Table 1 Light Accent 3" w:uiPriority="46"/>
-    <w:lsdException w:name="List Table 2 Accent 3" w:uiPriority="47"/>
-    <w:lsdException w:name="List Table 3 Accent 3" w:uiPriority="48"/>
-    <w:lsdException w:name="List Table 4 Accent 3" w:uiPriority="49"/>
-    <w:lsdException w:name="List Table 5 Dark Accent 3" w:uiPriority="50"/>
-    <w:lsdException w:name="List Table 6 Colorful Accent 3" w:uiPriority="51"/>
-    <w:lsdException w:name="List Table 7 Colorful Accent 3" w:uiPriority="52"/>
-    <w:lsdException w:name="List Table 1 Light Accent 4" w:uiPriority="46"/>
-    <w:lsdException w:name="List Table 2 Accent 4" w:uiPriority="47"/>
-    <w:lsdException w:name="List Table 3 Accent 4" w:uiPriority="48"/>
-    <w:lsdException w:name="List Table 4 Accent 4" w:uiPriority="49"/>
-    <w:lsdException w:name="List Table 5 Dark Accent 4" w:uiPriority="50"/>
-    <w:lsdException w:name="List Table 6 Colorful Accent 4" w:uiPriority="51"/>
-    <w:lsdException w:name="List Table 7 Colorful Accent 4" w:uiPriority="52"/>
-    <w:lsdException w:name="List Table 1 Light Accent 5" w:uiPriority="46"/>
-    <w:lsdException w:name="List Table 2 Accent 5" w:uiPriority="47"/>
-    <w:lsdException w:name="List Table 3 Accent 5" w:uiPriority="48"/>
-    <w:lsdException w:name="List Table 4 Accent 5" w:uiPriority="49"/>
-    <w:lsdException w:name="List Table 5 Dark Accent 5" w:uiPriority="50"/>
-    <w:lsdException w:name="List Table 6 Colorful Accent 5" w:uiPriority="51"/>
-    <w:lsdException w:name="List Table 7 Colorful Accent 5" w:uiPriority="52"/>
-    <w:lsdException w:name="List Table 1 Light Accent 6" w:uiPriority="46"/>
-    <w:lsdException w:name="List Table 2 Accent 6" w:uiPriority="47"/>
-    <w:lsdException w:name="List Table 3 Accent 6" w:uiPriority="48"/>
-    <w:lsdException w:name="List Table 4 Accent 6" w:uiPriority="49"/>
-    <w:lsdException w:name="List Table 5 Dark Accent 6" w:uiPriority="50"/>
-    <w:lsdException w:name="List Table 6 Colorful Accent 6" w:uiPriority="51"/>
-    <w:lsdException w:name="List Table 7 Colorful Accent 6" w:uiPriority="52"/>
-  </w:latentStyles>
-  <w:style w:type="paragraph" w:default="1" w:styleId="Normal">
-    <w:name w:val="Normal"/>
-    <w:qFormat/>
-  </w:style>
-  <w:style w:type="character" w:default="1" w:styleId="DefaultParagraphFont">
-    <w:name w:val="Default Paragraph Font"/>
-    <w:uiPriority w:val="1"/>
-    <w:semiHidden/>
-    <w:unhideWhenUsed/>
-  </w:style>
-  <w:style w:type="table" w:default="1" w:styleId="TableNormal">
-    <w:name w:val="Normal Table"/>
-    <w:uiPriority w:val="99"/>
-    <w:semiHidden/>
-    <w:unhideWhenUsed/>
-    <w:tblPr>
-      <w:tblInd w:w="0" w:type="dxa"/>
-      <w:tblCellMar>
-        <w:top w:w="0" w:type="dxa"/>
-        <w:left w:w="108" w:type="dxa"/>
-        <w:bottom w:w="0" w:type="dxa"/>
-        <w:right w:w="108" w:type="dxa"/>
-      </w:tblCellMar>
-    </w:tblPr>
-  </w:style>
-  <w:style w:type="numbering" w:default="1" w:styleId="NoList">
-    <w:name w:val="No List"/>
-    <w:uiPriority w:val="99"/>
-    <w:semiHidden/>
-    <w:unhideWhenUsed/>
-  </w:style>
-  <w:style w:type="character" w:styleId="PlaceholderText">
-    <w:name w:val="Placeholder Text"/>
-    <w:basedOn w:val="DefaultParagraphFont"/>
-    <w:uiPriority w:val="99"/>
-    <w:semiHidden/>
-    <w:rsid w:val="006A2ED0"/>
-    <w:rPr>
-      <w:color w:val="808080"/>
-    </w:rPr>
-  </w:style>
-</w:styles>
-</file>
-
-<file path=word/glossary/webSettings.xml><?xml version="1.0" encoding="utf-8"?>
-<w:webSettings xmlns:mc="http://schemas.openxmlformats.org/markup-compatibility/2006" xmlns:r="http://schemas.openxmlformats.org/officeDocument/2006/relationships" xmlns:w="http://schemas.openxmlformats.org/wordprocessingml/2006/main" xmlns:w14="http://schemas.microsoft.com/office/word/2010/wordml" xmlns:w15="http://schemas.microsoft.com/office/word/2012/wordml" xmlns:w16se="http://schemas.microsoft.com/office/word/2015/wordml/symex" mc:Ignorable="w14 w15 w16se">
-  <w:optimizeForBrowser/>
-  <w:allowPNG/>
-</w:webSettings>
-</file>
-
 <file path=word/theme/theme1.xml><?xml version="1.0" encoding="utf-8"?>
 <a:theme xmlns:a="http://schemas.openxmlformats.org/drawingml/2006/main" name="Office Theme">
   <a:themeElements>
@@ -40585,7 +41873,7 @@
 </file>
 
 <file path=customXml/itemProps1.xml><?xml version="1.0" encoding="utf-8"?>
-<ds:datastoreItem xmlns:ds="http://schemas.openxmlformats.org/officeDocument/2006/customXml" ds:itemID="{4B857403-AA29-4D9D-9DD2-8633C22F2178}">
+<ds:datastoreItem xmlns:ds="http://schemas.openxmlformats.org/officeDocument/2006/customXml" ds:itemID="{5247CF8D-03DD-44C1-AAEE-BCA17F88D7BB}">
   <ds:schemaRefs>
     <ds:schemaRef ds:uri="http://schemas.openxmlformats.org/officeDocument/2006/bibliography"/>
   </ds:schemaRefs>

--- a/luanvan.docx
+++ b/luanvan.docx
@@ -713,19 +713,11 @@
           <w:b/>
         </w:rPr>
       </w:pPr>
-      <w:proofErr w:type="spellStart"/>
       <w:r>
         <w:rPr>
           <w:b/>
         </w:rPr>
-        <w:t>Ths</w:t>
-      </w:r>
-      <w:proofErr w:type="spellEnd"/>
-      <w:r>
-        <w:rPr>
-          <w:b/>
-        </w:rPr>
-        <w:t xml:space="preserve"> Võ Hải Đăng</w:t>
+        <w:t>Ths Võ Hải Đăng</w:t>
       </w:r>
     </w:p>
     <w:p>
@@ -8075,7 +8067,7 @@
       <w:r>
         <w:fldChar w:fldCharType="separate"/>
       </w:r>
-      <w:hyperlink w:anchor="_Toc119963044" w:history="1">
+      <w:hyperlink w:anchor="_Toc120002391" w:history="1">
         <w:r>
           <w:rPr>
             <w:rStyle w:val="Hyperlink"/>
@@ -8102,7 +8094,7 @@
             <w:noProof/>
             <w:webHidden/>
           </w:rPr>
-          <w:instrText xml:space="preserve"> PAGEREF _Toc119963044 \h </w:instrText>
+          <w:instrText xml:space="preserve"> PAGEREF _Toc120002391 \h </w:instrText>
         </w:r>
         <w:r>
           <w:rPr>
@@ -8146,7 +8138,7 @@
           <w:lang w:eastAsia="ja-JP"/>
         </w:rPr>
       </w:pPr>
-      <w:hyperlink w:anchor="_Toc119963045" w:history="1">
+      <w:hyperlink w:anchor="_Toc120002392" w:history="1">
         <w:r>
           <w:rPr>
             <w:rStyle w:val="Hyperlink"/>
@@ -8173,7 +8165,7 @@
             <w:noProof/>
             <w:webHidden/>
           </w:rPr>
-          <w:instrText xml:space="preserve"> PAGEREF _Toc119963045 \h </w:instrText>
+          <w:instrText xml:space="preserve"> PAGEREF _Toc120002392 \h </w:instrText>
         </w:r>
         <w:r>
           <w:rPr>
@@ -8217,7 +8209,7 @@
           <w:lang w:eastAsia="ja-JP"/>
         </w:rPr>
       </w:pPr>
-      <w:hyperlink w:anchor="_Toc119963046" w:history="1">
+      <w:hyperlink w:anchor="_Toc120002393" w:history="1">
         <w:r>
           <w:rPr>
             <w:rStyle w:val="Hyperlink"/>
@@ -8244,7 +8236,7 @@
             <w:noProof/>
             <w:webHidden/>
           </w:rPr>
-          <w:instrText xml:space="preserve"> PAGEREF _Toc119963046 \h </w:instrText>
+          <w:instrText xml:space="preserve"> PAGEREF _Toc120002393 \h </w:instrText>
         </w:r>
         <w:r>
           <w:rPr>
@@ -8288,7 +8280,7 @@
           <w:lang w:eastAsia="ja-JP"/>
         </w:rPr>
       </w:pPr>
-      <w:hyperlink w:anchor="_Toc119963047" w:history="1">
+      <w:hyperlink w:anchor="_Toc120002394" w:history="1">
         <w:r>
           <w:rPr>
             <w:rStyle w:val="Hyperlink"/>
@@ -8315,7 +8307,7 @@
             <w:noProof/>
             <w:webHidden/>
           </w:rPr>
-          <w:instrText xml:space="preserve"> PAGEREF _Toc119963047 \h </w:instrText>
+          <w:instrText xml:space="preserve"> PAGEREF _Toc120002394 \h </w:instrText>
         </w:r>
         <w:r>
           <w:rPr>
@@ -8359,7 +8351,7 @@
           <w:lang w:eastAsia="ja-JP"/>
         </w:rPr>
       </w:pPr>
-      <w:hyperlink w:anchor="_Toc119963048" w:history="1">
+      <w:hyperlink w:anchor="_Toc120002395" w:history="1">
         <w:r>
           <w:rPr>
             <w:rStyle w:val="Hyperlink"/>
@@ -8386,7 +8378,7 @@
             <w:noProof/>
             <w:webHidden/>
           </w:rPr>
-          <w:instrText xml:space="preserve"> PAGEREF _Toc119963048 \h </w:instrText>
+          <w:instrText xml:space="preserve"> PAGEREF _Toc120002395 \h </w:instrText>
         </w:r>
         <w:r>
           <w:rPr>
@@ -8430,7 +8422,7 @@
           <w:lang w:eastAsia="ja-JP"/>
         </w:rPr>
       </w:pPr>
-      <w:hyperlink w:anchor="_Toc119963049" w:history="1">
+      <w:hyperlink w:anchor="_Toc120002396" w:history="1">
         <w:r>
           <w:rPr>
             <w:rStyle w:val="Hyperlink"/>
@@ -8457,7 +8449,7 @@
             <w:noProof/>
             <w:webHidden/>
           </w:rPr>
-          <w:instrText xml:space="preserve"> PAGEREF _Toc119963049 \h </w:instrText>
+          <w:instrText xml:space="preserve"> PAGEREF _Toc120002396 \h </w:instrText>
         </w:r>
         <w:r>
           <w:rPr>
@@ -8501,7 +8493,7 @@
           <w:lang w:eastAsia="ja-JP"/>
         </w:rPr>
       </w:pPr>
-      <w:hyperlink w:anchor="_Toc119963050" w:history="1">
+      <w:hyperlink w:anchor="_Toc120002397" w:history="1">
         <w:r>
           <w:rPr>
             <w:rStyle w:val="Hyperlink"/>
@@ -8536,7 +8528,7 @@
             <w:noProof/>
             <w:webHidden/>
           </w:rPr>
-          <w:instrText xml:space="preserve"> PAGEREF _Toc119963050 \h </w:instrText>
+          <w:instrText xml:space="preserve"> PAGEREF _Toc120002397 \h </w:instrText>
         </w:r>
         <w:r>
           <w:rPr>
@@ -8580,7 +8572,7 @@
           <w:lang w:eastAsia="ja-JP"/>
         </w:rPr>
       </w:pPr>
-      <w:hyperlink w:anchor="_Toc119963051" w:history="1">
+      <w:hyperlink w:anchor="_Toc120002398" w:history="1">
         <w:r>
           <w:rPr>
             <w:rStyle w:val="Hyperlink"/>
@@ -8607,7 +8599,7 @@
             <w:noProof/>
             <w:webHidden/>
           </w:rPr>
-          <w:instrText xml:space="preserve"> PAGEREF _Toc119963051 \h </w:instrText>
+          <w:instrText xml:space="preserve"> PAGEREF _Toc120002398 \h </w:instrText>
         </w:r>
         <w:r>
           <w:rPr>
@@ -8651,7 +8643,7 @@
           <w:lang w:eastAsia="ja-JP"/>
         </w:rPr>
       </w:pPr>
-      <w:hyperlink w:anchor="_Toc119963052" w:history="1">
+      <w:hyperlink w:anchor="_Toc120002399" w:history="1">
         <w:r>
           <w:rPr>
             <w:rStyle w:val="Hyperlink"/>
@@ -8678,7 +8670,7 @@
             <w:noProof/>
             <w:webHidden/>
           </w:rPr>
-          <w:instrText xml:space="preserve"> PAGEREF _Toc119963052 \h </w:instrText>
+          <w:instrText xml:space="preserve"> PAGEREF _Toc120002399 \h </w:instrText>
         </w:r>
         <w:r>
           <w:rPr>
@@ -8722,7 +8714,7 @@
           <w:lang w:eastAsia="ja-JP"/>
         </w:rPr>
       </w:pPr>
-      <w:hyperlink w:anchor="_Toc119963053" w:history="1">
+      <w:hyperlink w:anchor="_Toc120002400" w:history="1">
         <w:r>
           <w:rPr>
             <w:rStyle w:val="Hyperlink"/>
@@ -8749,7 +8741,7 @@
             <w:noProof/>
             <w:webHidden/>
           </w:rPr>
-          <w:instrText xml:space="preserve"> PAGEREF _Toc119963053 \h </w:instrText>
+          <w:instrText xml:space="preserve"> PAGEREF _Toc120002400 \h </w:instrText>
         </w:r>
         <w:r>
           <w:rPr>
@@ -8793,7 +8785,7 @@
           <w:lang w:eastAsia="ja-JP"/>
         </w:rPr>
       </w:pPr>
-      <w:hyperlink w:anchor="_Toc119963054" w:history="1">
+      <w:hyperlink w:anchor="_Toc120002401" w:history="1">
         <w:r>
           <w:rPr>
             <w:rStyle w:val="Hyperlink"/>
@@ -8820,7 +8812,7 @@
             <w:noProof/>
             <w:webHidden/>
           </w:rPr>
-          <w:instrText xml:space="preserve"> PAGEREF _Toc119963054 \h </w:instrText>
+          <w:instrText xml:space="preserve"> PAGEREF _Toc120002401 \h </w:instrText>
         </w:r>
         <w:r>
           <w:rPr>
@@ -8864,7 +8856,7 @@
           <w:lang w:eastAsia="ja-JP"/>
         </w:rPr>
       </w:pPr>
-      <w:hyperlink w:anchor="_Toc119963055" w:history="1">
+      <w:hyperlink w:anchor="_Toc120002402" w:history="1">
         <w:r>
           <w:rPr>
             <w:rStyle w:val="Hyperlink"/>
@@ -8891,7 +8883,7 @@
             <w:noProof/>
             <w:webHidden/>
           </w:rPr>
-          <w:instrText xml:space="preserve"> PAGEREF _Toc119963055 \h </w:instrText>
+          <w:instrText xml:space="preserve"> PAGEREF _Toc120002402 \h </w:instrText>
         </w:r>
         <w:r>
           <w:rPr>
@@ -8935,7 +8927,7 @@
           <w:lang w:eastAsia="ja-JP"/>
         </w:rPr>
       </w:pPr>
-      <w:hyperlink w:anchor="_Toc119963056" w:history="1">
+      <w:hyperlink w:anchor="_Toc120002403" w:history="1">
         <w:r>
           <w:rPr>
             <w:rStyle w:val="Hyperlink"/>
@@ -8962,7 +8954,7 @@
             <w:noProof/>
             <w:webHidden/>
           </w:rPr>
-          <w:instrText xml:space="preserve"> PAGEREF _Toc119963056 \h </w:instrText>
+          <w:instrText xml:space="preserve"> PAGEREF _Toc120002403 \h </w:instrText>
         </w:r>
         <w:r>
           <w:rPr>
@@ -9006,7 +8998,7 @@
           <w:lang w:eastAsia="ja-JP"/>
         </w:rPr>
       </w:pPr>
-      <w:hyperlink w:anchor="_Toc119963057" w:history="1">
+      <w:hyperlink w:anchor="_Toc120002404" w:history="1">
         <w:r>
           <w:rPr>
             <w:rStyle w:val="Hyperlink"/>
@@ -9033,7 +9025,7 @@
             <w:noProof/>
             <w:webHidden/>
           </w:rPr>
-          <w:instrText xml:space="preserve"> PAGEREF _Toc119963057 \h </w:instrText>
+          <w:instrText xml:space="preserve"> PAGEREF _Toc120002404 \h </w:instrText>
         </w:r>
         <w:r>
           <w:rPr>
@@ -9077,7 +9069,7 @@
           <w:lang w:eastAsia="ja-JP"/>
         </w:rPr>
       </w:pPr>
-      <w:hyperlink w:anchor="_Toc119963058" w:history="1">
+      <w:hyperlink w:anchor="_Toc120002405" w:history="1">
         <w:r>
           <w:rPr>
             <w:rStyle w:val="Hyperlink"/>
@@ -9104,7 +9096,7 @@
             <w:noProof/>
             <w:webHidden/>
           </w:rPr>
-          <w:instrText xml:space="preserve"> PAGEREF _Toc119963058 \h </w:instrText>
+          <w:instrText xml:space="preserve"> PAGEREF _Toc120002405 \h </w:instrText>
         </w:r>
         <w:r>
           <w:rPr>
@@ -9148,7 +9140,7 @@
           <w:lang w:eastAsia="ja-JP"/>
         </w:rPr>
       </w:pPr>
-      <w:hyperlink w:anchor="_Toc119963059" w:history="1">
+      <w:hyperlink w:anchor="_Toc120002406" w:history="1">
         <w:r>
           <w:rPr>
             <w:rStyle w:val="Hyperlink"/>
@@ -9175,7 +9167,7 @@
             <w:noProof/>
             <w:webHidden/>
           </w:rPr>
-          <w:instrText xml:space="preserve"> PAGEREF _Toc119963059 \h </w:instrText>
+          <w:instrText xml:space="preserve"> PAGEREF _Toc120002406 \h </w:instrText>
         </w:r>
         <w:r>
           <w:rPr>
@@ -9219,7 +9211,7 @@
           <w:lang w:eastAsia="ja-JP"/>
         </w:rPr>
       </w:pPr>
-      <w:hyperlink w:anchor="_Toc119963060" w:history="1">
+      <w:hyperlink w:anchor="_Toc120002407" w:history="1">
         <w:r>
           <w:rPr>
             <w:rStyle w:val="Hyperlink"/>
@@ -9246,7 +9238,7 @@
             <w:noProof/>
             <w:webHidden/>
           </w:rPr>
-          <w:instrText xml:space="preserve"> PAGEREF _Toc119963060 \h </w:instrText>
+          <w:instrText xml:space="preserve"> PAGEREF _Toc120002407 \h </w:instrText>
         </w:r>
         <w:r>
           <w:rPr>
@@ -9290,7 +9282,7 @@
           <w:lang w:eastAsia="ja-JP"/>
         </w:rPr>
       </w:pPr>
-      <w:hyperlink w:anchor="_Toc119963061" w:history="1">
+      <w:hyperlink w:anchor="_Toc120002408" w:history="1">
         <w:r>
           <w:rPr>
             <w:rStyle w:val="Hyperlink"/>
@@ -9317,7 +9309,7 @@
             <w:noProof/>
             <w:webHidden/>
           </w:rPr>
-          <w:instrText xml:space="preserve"> PAGEREF _Toc119963061 \h </w:instrText>
+          <w:instrText xml:space="preserve"> PAGEREF _Toc120002408 \h </w:instrText>
         </w:r>
         <w:r>
           <w:rPr>
@@ -9361,13 +9353,13 @@
           <w:lang w:eastAsia="ja-JP"/>
         </w:rPr>
       </w:pPr>
-      <w:hyperlink w:anchor="_Toc119963062" w:history="1">
+      <w:hyperlink w:anchor="_Toc120002409" w:history="1">
         <w:r>
           <w:rPr>
             <w:rStyle w:val="Hyperlink"/>
             <w:noProof/>
           </w:rPr>
-          <w:t>Hình 3.11 Sơ đồ tuần tự chức năng đăng nhập</w:t>
+          <w:t>Hình 3.11 Sơ đồ hoạt động lấy mã số cán bộ mới</w:t>
         </w:r>
         <w:r>
           <w:rPr>
@@ -9388,7 +9380,7 @@
             <w:noProof/>
             <w:webHidden/>
           </w:rPr>
-          <w:instrText xml:space="preserve"> PAGEREF _Toc119963062 \h </w:instrText>
+          <w:instrText xml:space="preserve"> PAGEREF _Toc120002409 \h </w:instrText>
         </w:r>
         <w:r>
           <w:rPr>
@@ -9408,7 +9400,7 @@
             <w:noProof/>
             <w:webHidden/>
           </w:rPr>
-          <w:t>30</w:t>
+          <w:t>29</w:t>
         </w:r>
         <w:r>
           <w:rPr>
@@ -9432,13 +9424,13 @@
           <w:lang w:eastAsia="ja-JP"/>
         </w:rPr>
       </w:pPr>
-      <w:hyperlink w:anchor="_Toc119963063" w:history="1">
+      <w:hyperlink w:anchor="_Toc120002410" w:history="1">
         <w:r>
           <w:rPr>
             <w:rStyle w:val="Hyperlink"/>
             <w:noProof/>
           </w:rPr>
-          <w:t>Hình 3.12 Giao diện đăng nhập</w:t>
+          <w:t>Hình 3.12 Sơ đồ hoạt động nhập họ và tên lót</w:t>
         </w:r>
         <w:r>
           <w:rPr>
@@ -9459,7 +9451,7 @@
             <w:noProof/>
             <w:webHidden/>
           </w:rPr>
-          <w:instrText xml:space="preserve"> PAGEREF _Toc119963063 \h </w:instrText>
+          <w:instrText xml:space="preserve"> PAGEREF _Toc120002410 \h </w:instrText>
         </w:r>
         <w:r>
           <w:rPr>
@@ -9479,7 +9471,7 @@
             <w:noProof/>
             <w:webHidden/>
           </w:rPr>
-          <w:t>32</w:t>
+          <w:t>30</w:t>
         </w:r>
         <w:r>
           <w:rPr>
@@ -9503,13 +9495,27 @@
           <w:lang w:eastAsia="ja-JP"/>
         </w:rPr>
       </w:pPr>
-      <w:hyperlink w:anchor="_Toc119963064" w:history="1">
+      <w:hyperlink w:anchor="_Toc120002411" w:history="1">
         <w:r>
           <w:rPr>
             <w:rStyle w:val="Hyperlink"/>
             <w:noProof/>
           </w:rPr>
-          <w:t>Hình 3.13 Thông báo chưa nhập đủ thông tin đăng nhập</w:t>
+          <w:t>Hình 3.13 Sơ đồ hoạt động n</w:t>
+        </w:r>
+        <w:r>
+          <w:rPr>
+            <w:rStyle w:val="Hyperlink"/>
+            <w:noProof/>
+          </w:rPr>
+          <w:t>h</w:t>
+        </w:r>
+        <w:r>
+          <w:rPr>
+            <w:rStyle w:val="Hyperlink"/>
+            <w:noProof/>
+          </w:rPr>
+          <w:t>ập tên</w:t>
         </w:r>
         <w:r>
           <w:rPr>
@@ -9530,7 +9536,7 @@
             <w:noProof/>
             <w:webHidden/>
           </w:rPr>
-          <w:instrText xml:space="preserve"> PAGEREF _Toc119963064 \h </w:instrText>
+          <w:instrText xml:space="preserve"> PAGEREF _Toc120002411 \h </w:instrText>
         </w:r>
         <w:r>
           <w:rPr>
@@ -9550,7 +9556,7 @@
             <w:noProof/>
             <w:webHidden/>
           </w:rPr>
-          <w:t>32</w:t>
+          <w:t>30</w:t>
         </w:r>
         <w:r>
           <w:rPr>
@@ -9574,13 +9580,13 @@
           <w:lang w:eastAsia="ja-JP"/>
         </w:rPr>
       </w:pPr>
-      <w:hyperlink w:anchor="_Toc119963065" w:history="1">
+      <w:hyperlink w:anchor="_Toc120002412" w:history="1">
         <w:r>
           <w:rPr>
             <w:rStyle w:val="Hyperlink"/>
             <w:noProof/>
           </w:rPr>
-          <w:t>Hình 3.14 Thông báo không tìm thấy người dùng</w:t>
+          <w:t>Hình 3.14 Sơ đồ hoạt động nhập địa chỉ email</w:t>
         </w:r>
         <w:r>
           <w:rPr>
@@ -9601,7 +9607,7 @@
             <w:noProof/>
             <w:webHidden/>
           </w:rPr>
-          <w:instrText xml:space="preserve"> PAGEREF _Toc119963065 \h </w:instrText>
+          <w:instrText xml:space="preserve"> PAGEREF _Toc120002412 \h </w:instrText>
         </w:r>
         <w:r>
           <w:rPr>
@@ -9621,7 +9627,7 @@
             <w:noProof/>
             <w:webHidden/>
           </w:rPr>
-          <w:t>33</w:t>
+          <w:t>31</w:t>
         </w:r>
         <w:r>
           <w:rPr>
@@ -9645,13 +9651,13 @@
           <w:lang w:eastAsia="ja-JP"/>
         </w:rPr>
       </w:pPr>
-      <w:hyperlink w:anchor="_Toc119963066" w:history="1">
+      <w:hyperlink w:anchor="_Toc120002413" w:history="1">
         <w:r>
           <w:rPr>
             <w:rStyle w:val="Hyperlink"/>
             <w:noProof/>
           </w:rPr>
-          <w:t>Hình 3.15 Thông báo sai mật khẩu</w:t>
+          <w:t>Hình 3.15 Sơ đồ hoạt động nhập số điện thoại</w:t>
         </w:r>
         <w:r>
           <w:rPr>
@@ -9672,7 +9678,7 @@
             <w:noProof/>
             <w:webHidden/>
           </w:rPr>
-          <w:instrText xml:space="preserve"> PAGEREF _Toc119963066 \h </w:instrText>
+          <w:instrText xml:space="preserve"> PAGEREF _Toc120002413 \h </w:instrText>
         </w:r>
         <w:r>
           <w:rPr>
@@ -9692,7 +9698,7 @@
             <w:noProof/>
             <w:webHidden/>
           </w:rPr>
-          <w:t>33</w:t>
+          <w:t>32</w:t>
         </w:r>
         <w:r>
           <w:rPr>
@@ -9716,13 +9722,13 @@
           <w:lang w:eastAsia="ja-JP"/>
         </w:rPr>
       </w:pPr>
-      <w:hyperlink w:anchor="_Toc119963067" w:history="1">
+      <w:hyperlink w:anchor="_Toc120002414" w:history="1">
         <w:r>
           <w:rPr>
             <w:rStyle w:val="Hyperlink"/>
             <w:noProof/>
           </w:rPr>
-          <w:t>Hình 3.16 Thông báo tài khoản bị khóa vì đăng nhập sai nhiều lần</w:t>
+          <w:t>Hình 3.16 Sơ đồ hoạt động nhập chức vụ</w:t>
         </w:r>
         <w:r>
           <w:rPr>
@@ -9743,7 +9749,7 @@
             <w:noProof/>
             <w:webHidden/>
           </w:rPr>
-          <w:instrText xml:space="preserve"> PAGEREF _Toc119963067 \h </w:instrText>
+          <w:instrText xml:space="preserve"> PAGEREF _Toc120002414 \h </w:instrText>
         </w:r>
         <w:r>
           <w:rPr>
@@ -9763,7 +9769,7 @@
             <w:noProof/>
             <w:webHidden/>
           </w:rPr>
-          <w:t>34</w:t>
+          <w:t>33</w:t>
         </w:r>
         <w:r>
           <w:rPr>
@@ -9787,13 +9793,13 @@
           <w:lang w:eastAsia="ja-JP"/>
         </w:rPr>
       </w:pPr>
-      <w:hyperlink w:anchor="_Toc119963068" w:history="1">
+      <w:hyperlink w:anchor="_Toc120002415" w:history="1">
         <w:r>
           <w:rPr>
             <w:rStyle w:val="Hyperlink"/>
             <w:noProof/>
           </w:rPr>
-          <w:t>Hình 3.17 Thông báo tài khoản bị khóa</w:t>
+          <w:t>Hình 3.17 Sơ đồ hoạt động chọn quyền</w:t>
         </w:r>
         <w:r>
           <w:rPr>
@@ -9814,7 +9820,7 @@
             <w:noProof/>
             <w:webHidden/>
           </w:rPr>
-          <w:instrText xml:space="preserve"> PAGEREF _Toc119963068 \h </w:instrText>
+          <w:instrText xml:space="preserve"> PAGEREF _Toc120002415 \h </w:instrText>
         </w:r>
         <w:r>
           <w:rPr>
@@ -9834,7 +9840,7 @@
             <w:noProof/>
             <w:webHidden/>
           </w:rPr>
-          <w:t>34</w:t>
+          <w:t>33</w:t>
         </w:r>
         <w:r>
           <w:rPr>
@@ -9852,11 +9858,507 @@
           <w:tab w:val="right" w:leader="dot" w:pos="8777"/>
         </w:tabs>
         <w:rPr>
+          <w:rFonts w:asciiTheme="minorHAnsi" w:eastAsiaTheme="minorEastAsia" w:hAnsiTheme="minorHAnsi"/>
           <w:noProof/>
-        </w:rPr>
-      </w:pPr>
-      <w:r>
-        <w:lastRenderedPageBreak/>
+          <w:sz w:val="22"/>
+          <w:lang w:eastAsia="ja-JP"/>
+        </w:rPr>
+      </w:pPr>
+      <w:hyperlink w:anchor="_Toc120002416" w:history="1">
+        <w:r>
+          <w:rPr>
+            <w:rStyle w:val="Hyperlink"/>
+            <w:noProof/>
+          </w:rPr>
+          <w:t>Hình 3.18 Sơ đồ tuần tự chức năng đăng nhập</w:t>
+        </w:r>
+        <w:r>
+          <w:rPr>
+            <w:noProof/>
+            <w:webHidden/>
+          </w:rPr>
+          <w:tab/>
+        </w:r>
+        <w:r>
+          <w:rPr>
+            <w:noProof/>
+            <w:webHidden/>
+          </w:rPr>
+          <w:fldChar w:fldCharType="begin"/>
+        </w:r>
+        <w:r>
+          <w:rPr>
+            <w:noProof/>
+            <w:webHidden/>
+          </w:rPr>
+          <w:instrText xml:space="preserve"> PAGEREF _Toc120002416 \h </w:instrText>
+        </w:r>
+        <w:r>
+          <w:rPr>
+            <w:noProof/>
+            <w:webHidden/>
+          </w:rPr>
+        </w:r>
+        <w:r>
+          <w:rPr>
+            <w:noProof/>
+            <w:webHidden/>
+          </w:rPr>
+          <w:fldChar w:fldCharType="separate"/>
+        </w:r>
+        <w:r>
+          <w:rPr>
+            <w:noProof/>
+            <w:webHidden/>
+          </w:rPr>
+          <w:t>34</w:t>
+        </w:r>
+        <w:r>
+          <w:rPr>
+            <w:noProof/>
+            <w:webHidden/>
+          </w:rPr>
+          <w:fldChar w:fldCharType="end"/>
+        </w:r>
+      </w:hyperlink>
+    </w:p>
+    <w:p>
+      <w:pPr>
+        <w:pStyle w:val="TableofFigures"/>
+        <w:tabs>
+          <w:tab w:val="right" w:leader="dot" w:pos="8777"/>
+        </w:tabs>
+        <w:rPr>
+          <w:rFonts w:asciiTheme="minorHAnsi" w:eastAsiaTheme="minorEastAsia" w:hAnsiTheme="minorHAnsi"/>
+          <w:noProof/>
+          <w:sz w:val="22"/>
+          <w:lang w:eastAsia="ja-JP"/>
+        </w:rPr>
+      </w:pPr>
+      <w:hyperlink w:anchor="_Toc120002417" w:history="1">
+        <w:r>
+          <w:rPr>
+            <w:rStyle w:val="Hyperlink"/>
+            <w:noProof/>
+          </w:rPr>
+          <w:t>Hình 3.19 Giao diện đăng nhập</w:t>
+        </w:r>
+        <w:r>
+          <w:rPr>
+            <w:noProof/>
+            <w:webHidden/>
+          </w:rPr>
+          <w:tab/>
+        </w:r>
+        <w:r>
+          <w:rPr>
+            <w:noProof/>
+            <w:webHidden/>
+          </w:rPr>
+          <w:fldChar w:fldCharType="begin"/>
+        </w:r>
+        <w:r>
+          <w:rPr>
+            <w:noProof/>
+            <w:webHidden/>
+          </w:rPr>
+          <w:instrText xml:space="preserve"> PAGEREF _Toc120002417 \h </w:instrText>
+        </w:r>
+        <w:r>
+          <w:rPr>
+            <w:noProof/>
+            <w:webHidden/>
+          </w:rPr>
+        </w:r>
+        <w:r>
+          <w:rPr>
+            <w:noProof/>
+            <w:webHidden/>
+          </w:rPr>
+          <w:fldChar w:fldCharType="separate"/>
+        </w:r>
+        <w:r>
+          <w:rPr>
+            <w:noProof/>
+            <w:webHidden/>
+          </w:rPr>
+          <w:t>36</w:t>
+        </w:r>
+        <w:r>
+          <w:rPr>
+            <w:noProof/>
+            <w:webHidden/>
+          </w:rPr>
+          <w:fldChar w:fldCharType="end"/>
+        </w:r>
+      </w:hyperlink>
+    </w:p>
+    <w:p>
+      <w:pPr>
+        <w:pStyle w:val="TableofFigures"/>
+        <w:tabs>
+          <w:tab w:val="right" w:leader="dot" w:pos="8777"/>
+        </w:tabs>
+        <w:rPr>
+          <w:rFonts w:asciiTheme="minorHAnsi" w:eastAsiaTheme="minorEastAsia" w:hAnsiTheme="minorHAnsi"/>
+          <w:noProof/>
+          <w:sz w:val="22"/>
+          <w:lang w:eastAsia="ja-JP"/>
+        </w:rPr>
+      </w:pPr>
+      <w:hyperlink w:anchor="_Toc120002418" w:history="1">
+        <w:r>
+          <w:rPr>
+            <w:rStyle w:val="Hyperlink"/>
+            <w:noProof/>
+          </w:rPr>
+          <w:t>Hình 3.20 Thông báo chưa nhập đủ thông tin đăng nhập</w:t>
+        </w:r>
+        <w:r>
+          <w:rPr>
+            <w:noProof/>
+            <w:webHidden/>
+          </w:rPr>
+          <w:tab/>
+        </w:r>
+        <w:r>
+          <w:rPr>
+            <w:noProof/>
+            <w:webHidden/>
+          </w:rPr>
+          <w:fldChar w:fldCharType="begin"/>
+        </w:r>
+        <w:r>
+          <w:rPr>
+            <w:noProof/>
+            <w:webHidden/>
+          </w:rPr>
+          <w:instrText xml:space="preserve"> PAGEREF _Toc120002418 \h </w:instrText>
+        </w:r>
+        <w:r>
+          <w:rPr>
+            <w:noProof/>
+            <w:webHidden/>
+          </w:rPr>
+        </w:r>
+        <w:r>
+          <w:rPr>
+            <w:noProof/>
+            <w:webHidden/>
+          </w:rPr>
+          <w:fldChar w:fldCharType="separate"/>
+        </w:r>
+        <w:r>
+          <w:rPr>
+            <w:noProof/>
+            <w:webHidden/>
+          </w:rPr>
+          <w:t>36</w:t>
+        </w:r>
+        <w:r>
+          <w:rPr>
+            <w:noProof/>
+            <w:webHidden/>
+          </w:rPr>
+          <w:fldChar w:fldCharType="end"/>
+        </w:r>
+      </w:hyperlink>
+    </w:p>
+    <w:p>
+      <w:pPr>
+        <w:pStyle w:val="TableofFigures"/>
+        <w:tabs>
+          <w:tab w:val="right" w:leader="dot" w:pos="8777"/>
+        </w:tabs>
+        <w:rPr>
+          <w:rFonts w:asciiTheme="minorHAnsi" w:eastAsiaTheme="minorEastAsia" w:hAnsiTheme="minorHAnsi"/>
+          <w:noProof/>
+          <w:sz w:val="22"/>
+          <w:lang w:eastAsia="ja-JP"/>
+        </w:rPr>
+      </w:pPr>
+      <w:hyperlink w:anchor="_Toc120002419" w:history="1">
+        <w:r>
+          <w:rPr>
+            <w:rStyle w:val="Hyperlink"/>
+            <w:noProof/>
+          </w:rPr>
+          <w:t>Hình 3.21 Thông báo không tìm thấy người dùng</w:t>
+        </w:r>
+        <w:r>
+          <w:rPr>
+            <w:noProof/>
+            <w:webHidden/>
+          </w:rPr>
+          <w:tab/>
+        </w:r>
+        <w:r>
+          <w:rPr>
+            <w:noProof/>
+            <w:webHidden/>
+          </w:rPr>
+          <w:fldChar w:fldCharType="begin"/>
+        </w:r>
+        <w:r>
+          <w:rPr>
+            <w:noProof/>
+            <w:webHidden/>
+          </w:rPr>
+          <w:instrText xml:space="preserve"> PAGEREF _Toc120002419 \h </w:instrText>
+        </w:r>
+        <w:r>
+          <w:rPr>
+            <w:noProof/>
+            <w:webHidden/>
+          </w:rPr>
+        </w:r>
+        <w:r>
+          <w:rPr>
+            <w:noProof/>
+            <w:webHidden/>
+          </w:rPr>
+          <w:fldChar w:fldCharType="separate"/>
+        </w:r>
+        <w:r>
+          <w:rPr>
+            <w:noProof/>
+            <w:webHidden/>
+          </w:rPr>
+          <w:t>37</w:t>
+        </w:r>
+        <w:r>
+          <w:rPr>
+            <w:noProof/>
+            <w:webHidden/>
+          </w:rPr>
+          <w:fldChar w:fldCharType="end"/>
+        </w:r>
+      </w:hyperlink>
+    </w:p>
+    <w:p>
+      <w:pPr>
+        <w:pStyle w:val="TableofFigures"/>
+        <w:tabs>
+          <w:tab w:val="right" w:leader="dot" w:pos="8777"/>
+        </w:tabs>
+        <w:rPr>
+          <w:rFonts w:asciiTheme="minorHAnsi" w:eastAsiaTheme="minorEastAsia" w:hAnsiTheme="minorHAnsi"/>
+          <w:noProof/>
+          <w:sz w:val="22"/>
+          <w:lang w:eastAsia="ja-JP"/>
+        </w:rPr>
+      </w:pPr>
+      <w:hyperlink w:anchor="_Toc120002420" w:history="1">
+        <w:r>
+          <w:rPr>
+            <w:rStyle w:val="Hyperlink"/>
+            <w:noProof/>
+          </w:rPr>
+          <w:t>Hình 3.22 Thông báo sai mật khẩu</w:t>
+        </w:r>
+        <w:r>
+          <w:rPr>
+            <w:noProof/>
+            <w:webHidden/>
+          </w:rPr>
+          <w:tab/>
+        </w:r>
+        <w:r>
+          <w:rPr>
+            <w:noProof/>
+            <w:webHidden/>
+          </w:rPr>
+          <w:fldChar w:fldCharType="begin"/>
+        </w:r>
+        <w:r>
+          <w:rPr>
+            <w:noProof/>
+            <w:webHidden/>
+          </w:rPr>
+          <w:instrText xml:space="preserve"> PAGEREF _Toc120002420 \h </w:instrText>
+        </w:r>
+        <w:r>
+          <w:rPr>
+            <w:noProof/>
+            <w:webHidden/>
+          </w:rPr>
+        </w:r>
+        <w:r>
+          <w:rPr>
+            <w:noProof/>
+            <w:webHidden/>
+          </w:rPr>
+          <w:fldChar w:fldCharType="separate"/>
+        </w:r>
+        <w:r>
+          <w:rPr>
+            <w:noProof/>
+            <w:webHidden/>
+          </w:rPr>
+          <w:t>37</w:t>
+        </w:r>
+        <w:r>
+          <w:rPr>
+            <w:noProof/>
+            <w:webHidden/>
+          </w:rPr>
+          <w:fldChar w:fldCharType="end"/>
+        </w:r>
+      </w:hyperlink>
+    </w:p>
+    <w:p>
+      <w:pPr>
+        <w:pStyle w:val="TableofFigures"/>
+        <w:tabs>
+          <w:tab w:val="right" w:leader="dot" w:pos="8777"/>
+        </w:tabs>
+        <w:rPr>
+          <w:rFonts w:asciiTheme="minorHAnsi" w:eastAsiaTheme="minorEastAsia" w:hAnsiTheme="minorHAnsi"/>
+          <w:noProof/>
+          <w:sz w:val="22"/>
+          <w:lang w:eastAsia="ja-JP"/>
+        </w:rPr>
+      </w:pPr>
+      <w:hyperlink w:anchor="_Toc120002421" w:history="1">
+        <w:r>
+          <w:rPr>
+            <w:rStyle w:val="Hyperlink"/>
+            <w:noProof/>
+          </w:rPr>
+          <w:t>Hình 3.23 Thông báo tài khoản bị khóa vì đăng nhập sai nhiều lần</w:t>
+        </w:r>
+        <w:r>
+          <w:rPr>
+            <w:noProof/>
+            <w:webHidden/>
+          </w:rPr>
+          <w:tab/>
+        </w:r>
+        <w:r>
+          <w:rPr>
+            <w:noProof/>
+            <w:webHidden/>
+          </w:rPr>
+          <w:fldChar w:fldCharType="begin"/>
+        </w:r>
+        <w:r>
+          <w:rPr>
+            <w:noProof/>
+            <w:webHidden/>
+          </w:rPr>
+          <w:instrText xml:space="preserve"> PAGEREF _Toc120002421 \h </w:instrText>
+        </w:r>
+        <w:r>
+          <w:rPr>
+            <w:noProof/>
+            <w:webHidden/>
+          </w:rPr>
+        </w:r>
+        <w:r>
+          <w:rPr>
+            <w:noProof/>
+            <w:webHidden/>
+          </w:rPr>
+          <w:fldChar w:fldCharType="separate"/>
+        </w:r>
+        <w:r>
+          <w:rPr>
+            <w:noProof/>
+            <w:webHidden/>
+          </w:rPr>
+          <w:t>38</w:t>
+        </w:r>
+        <w:r>
+          <w:rPr>
+            <w:noProof/>
+            <w:webHidden/>
+          </w:rPr>
+          <w:fldChar w:fldCharType="end"/>
+        </w:r>
+      </w:hyperlink>
+    </w:p>
+    <w:p>
+      <w:pPr>
+        <w:pStyle w:val="TableofFigures"/>
+        <w:tabs>
+          <w:tab w:val="right" w:leader="dot" w:pos="8777"/>
+        </w:tabs>
+        <w:rPr>
+          <w:rFonts w:asciiTheme="minorHAnsi" w:eastAsiaTheme="minorEastAsia" w:hAnsiTheme="minorHAnsi"/>
+          <w:noProof/>
+          <w:sz w:val="22"/>
+          <w:lang w:eastAsia="ja-JP"/>
+        </w:rPr>
+      </w:pPr>
+      <w:hyperlink w:anchor="_Toc120002422" w:history="1">
+        <w:r>
+          <w:rPr>
+            <w:rStyle w:val="Hyperlink"/>
+            <w:noProof/>
+          </w:rPr>
+          <w:t>Hình 3.24 Thông báo tài khoản bị khóa</w:t>
+        </w:r>
+        <w:r>
+          <w:rPr>
+            <w:noProof/>
+            <w:webHidden/>
+          </w:rPr>
+          <w:tab/>
+        </w:r>
+        <w:r>
+          <w:rPr>
+            <w:noProof/>
+            <w:webHidden/>
+          </w:rPr>
+          <w:fldChar w:fldCharType="begin"/>
+        </w:r>
+        <w:r>
+          <w:rPr>
+            <w:noProof/>
+            <w:webHidden/>
+          </w:rPr>
+          <w:instrText xml:space="preserve"> PAGEREF _Toc120002422 \h </w:instrText>
+        </w:r>
+        <w:r>
+          <w:rPr>
+            <w:noProof/>
+            <w:webHidden/>
+          </w:rPr>
+        </w:r>
+        <w:r>
+          <w:rPr>
+            <w:noProof/>
+            <w:webHidden/>
+          </w:rPr>
+          <w:fldChar w:fldCharType="separate"/>
+        </w:r>
+        <w:r>
+          <w:rPr>
+            <w:noProof/>
+            <w:webHidden/>
+          </w:rPr>
+          <w:t>38</w:t>
+        </w:r>
+        <w:r>
+          <w:rPr>
+            <w:noProof/>
+            <w:webHidden/>
+          </w:rPr>
+          <w:fldChar w:fldCharType="end"/>
+        </w:r>
+      </w:hyperlink>
+    </w:p>
+    <w:p>
+      <w:pPr>
+        <w:pStyle w:val="TableofFigures"/>
+        <w:tabs>
+          <w:tab w:val="right" w:leader="dot" w:pos="8777"/>
+        </w:tabs>
+        <w:rPr>
+          <w:noProof/>
+        </w:rPr>
+      </w:pPr>
+      <w:r>
         <w:fldChar w:fldCharType="end"/>
       </w:r>
       <w:r>
@@ -10466,39 +10968,7 @@
           <w:b/>
           <w:i/>
         </w:rPr>
-        <w:t xml:space="preserve">Từ khóa: </w:t>
-      </w:r>
-      <w:proofErr w:type="spellStart"/>
-      <w:r>
-        <w:rPr>
-          <w:b/>
-          <w:i/>
-        </w:rPr>
-        <w:t>NodeJS</w:t>
-      </w:r>
-      <w:proofErr w:type="spellEnd"/>
-      <w:r>
-        <w:rPr>
-          <w:b/>
-          <w:i/>
-        </w:rPr>
-        <w:t xml:space="preserve">, Express, </w:t>
-      </w:r>
-      <w:proofErr w:type="spellStart"/>
-      <w:r>
-        <w:rPr>
-          <w:b/>
-          <w:i/>
-        </w:rPr>
-        <w:t>ReactJS</w:t>
-      </w:r>
-      <w:proofErr w:type="spellEnd"/>
-      <w:r>
-        <w:rPr>
-          <w:b/>
-          <w:i/>
-        </w:rPr>
-        <w:t xml:space="preserve">, </w:t>
+        <w:t xml:space="preserve">Từ khóa: NodeJS, Express, ReactJS, </w:t>
       </w:r>
       <w:r>
         <w:rPr>
@@ -10562,30 +11032,8 @@
         <w:rPr>
           <w:b/>
         </w:rPr>
-        <w:t xml:space="preserve">Keyword: </w:t>
-      </w:r>
-      <w:proofErr w:type="spellStart"/>
-      <w:r>
-        <w:rPr>
-          <w:b/>
-        </w:rPr>
-        <w:t>NodeJS</w:t>
-      </w:r>
-      <w:proofErr w:type="spellEnd"/>
-      <w:r>
-        <w:rPr>
-          <w:b/>
-        </w:rPr>
-        <w:t xml:space="preserve">, Express, </w:t>
-      </w:r>
-      <w:proofErr w:type="spellStart"/>
-      <w:r>
-        <w:rPr>
-          <w:b/>
-        </w:rPr>
-        <w:t>ReactJS</w:t>
-      </w:r>
-      <w:proofErr w:type="spellEnd"/>
+        <w:t>Keyword: NodeJS, Express, ReactJS</w:t>
+      </w:r>
       <w:r>
         <w:rPr>
           <w:b/>
@@ -11466,63 +11914,7 @@
         <w:rPr>
           <w:color w:val="FF0000"/>
         </w:rPr>
-        <w:t xml:space="preserve">- Mô tả chỉ tiết bài toán: Giúp người đọc hiểu rõ các chức năng/tính năng/đặc </w:t>
-      </w:r>
-      <w:proofErr w:type="spellStart"/>
-      <w:r>
-        <w:rPr>
-          <w:color w:val="FF0000"/>
-        </w:rPr>
-        <w:t>điêm</w:t>
-      </w:r>
-      <w:proofErr w:type="spellEnd"/>
-      <w:r>
-        <w:rPr>
-          <w:color w:val="FF0000"/>
-        </w:rPr>
-        <w:t xml:space="preserve"> của sản </w:t>
-      </w:r>
-      <w:proofErr w:type="spellStart"/>
-      <w:r>
-        <w:rPr>
-          <w:color w:val="FF0000"/>
-        </w:rPr>
-        <w:t>phâm</w:t>
-      </w:r>
-      <w:proofErr w:type="spellEnd"/>
-      <w:r>
-        <w:rPr>
-          <w:color w:val="FF0000"/>
-        </w:rPr>
-        <w:t xml:space="preserve">/phân mềm/hệ thông/giải pháp là mục đích cân đạt được của đê tài. Nêu là phân </w:t>
-      </w:r>
-      <w:proofErr w:type="spellStart"/>
-      <w:r>
-        <w:rPr>
-          <w:color w:val="FF0000"/>
-        </w:rPr>
-        <w:t>mêm</w:t>
-      </w:r>
-      <w:proofErr w:type="spellEnd"/>
-      <w:r>
-        <w:rPr>
-          <w:color w:val="FF0000"/>
-        </w:rPr>
-        <w:t xml:space="preserve"> thì mô tả các chức năng trông đợi. Nêu là giải pháp thì mô tả những vân đê mà giải pháp sẽ xử lý, cải tiên, </w:t>
-      </w:r>
-      <w:proofErr w:type="spellStart"/>
-      <w:r>
-        <w:rPr>
-          <w:color w:val="FF0000"/>
-        </w:rPr>
-        <w:t>khăc</w:t>
-      </w:r>
-      <w:proofErr w:type="spellEnd"/>
-      <w:r>
-        <w:rPr>
-          <w:color w:val="FF0000"/>
-        </w:rPr>
-        <w:t xml:space="preserve"> phục ...</w:t>
+        <w:t>- Mô tả chỉ tiết bài toán: Giúp người đọc hiểu rõ các chức năng/tính năng/đặc điêm của sản phâm/phân mềm/hệ thông/giải pháp là mục đích cân đạt được của đê tài. Nêu là phân mêm thì mô tả các chức năng trông đợi. Nêu là giải pháp thì mô tả những vân đê mà giải pháp sẽ xử lý, cải tiên, khăc phục ...</w:t>
       </w:r>
     </w:p>
     <w:p>
@@ -12329,7 +12721,7 @@
           <w:noProof/>
         </w:rPr>
       </w:pPr>
-      <w:bookmarkStart w:id="22" w:name="_Toc119963044"/>
+      <w:bookmarkStart w:id="22" w:name="_Toc120002391"/>
       <w:r>
         <w:t xml:space="preserve">Hình </w:t>
       </w:r>
@@ -12480,7 +12872,7 @@
       <w:pPr>
         <w:pStyle w:val="Caption"/>
       </w:pPr>
-      <w:bookmarkStart w:id="24" w:name="_Toc119963045"/>
+      <w:bookmarkStart w:id="24" w:name="_Toc120002392"/>
       <w:r>
         <w:t xml:space="preserve">Hình </w:t>
       </w:r>
@@ -12597,13 +12989,8 @@
         <w:t xml:space="preserve">t các </w:t>
       </w:r>
       <w:r>
-        <w:t xml:space="preserve">trong bước tiếp </w:t>
-      </w:r>
-      <w:proofErr w:type="spellStart"/>
-      <w:r>
-        <w:t>theo.</w:t>
-      </w:r>
-      <w:proofErr w:type="spellEnd"/>
+        <w:t>trong bước tiếp theo.</w:t>
+      </w:r>
     </w:p>
     <w:p>
       <w:pPr>
@@ -12655,7 +13042,7 @@
       <w:pPr>
         <w:pStyle w:val="Caption"/>
       </w:pPr>
-      <w:bookmarkStart w:id="27" w:name="_Toc119963046"/>
+      <w:bookmarkStart w:id="27" w:name="_Toc120002393"/>
       <w:r>
         <w:lastRenderedPageBreak/>
         <w:t xml:space="preserve">Hình </w:t>
@@ -12788,7 +13175,7 @@
           <w:noProof/>
         </w:rPr>
       </w:pPr>
-      <w:bookmarkStart w:id="29" w:name="_Toc119963047"/>
+      <w:bookmarkStart w:id="29" w:name="_Toc120002394"/>
       <w:r>
         <w:t xml:space="preserve">Hình </w:t>
       </w:r>
@@ -12918,7 +13305,7 @@
           <w:noProof/>
         </w:rPr>
       </w:pPr>
-      <w:bookmarkStart w:id="31" w:name="_Toc119963048"/>
+      <w:bookmarkStart w:id="31" w:name="_Toc120002395"/>
       <w:r>
         <w:t xml:space="preserve">Hình </w:t>
       </w:r>
@@ -13076,7 +13463,7 @@
       <w:pPr>
         <w:pStyle w:val="Caption"/>
       </w:pPr>
-      <w:bookmarkStart w:id="33" w:name="_Toc119963049"/>
+      <w:bookmarkStart w:id="33" w:name="_Toc120002396"/>
       <w:r>
         <w:t xml:space="preserve">Hình </w:t>
       </w:r>
@@ -13130,11 +13517,7 @@
         <w:t>Template-matc</w:t>
       </w:r>
       <w:r>
-        <w:t>hing and correlation, Feature based để tiến hành trích xuất các đặt trưng</w:t>
-      </w:r>
-      <w:proofErr w:type="gramStart"/>
-      <w:r>
-        <w:t xml:space="preserve">. </w:t>
+        <w:t xml:space="preserve">hing and correlation, Feature based để tiến hành trích xuất các đặt trưng. </w:t>
       </w:r>
       <w:r>
         <w:rPr>
@@ -13142,7 +13525,6 @@
         </w:rPr>
         <w:t>???</w:t>
       </w:r>
-      <w:proofErr w:type="gramEnd"/>
     </w:p>
     <w:p>
       <w:pPr>
@@ -13203,15 +13585,7 @@
     <w:p>
       <w:r>
         <w:lastRenderedPageBreak/>
-        <w:t xml:space="preserve">Tesseract ban đầu là một luận án nghiên cứu tiến sĩ trong phòng thí nghiệm HP, </w:t>
-      </w:r>
-      <w:proofErr w:type="spellStart"/>
-      <w:r>
-        <w:t>Briston</w:t>
-      </w:r>
-      <w:proofErr w:type="spellEnd"/>
-      <w:r>
-        <w:t>. Kết quả của công việc nghiên cứu là xây dựng một phần mềm hoặc phần cứng add on hỗ trợ cho máy quét HP phẳng.</w:t>
+        <w:t>Tesseract ban đầu là một luận án nghiên cứu tiến sĩ trong phòng thí nghiệm HP, Briston. Kết quả của công việc nghiên cứu là xây dựng một phần mềm hoặc phần cứng add on hỗ trợ cho máy quét HP phẳng.</w:t>
       </w:r>
     </w:p>
     <w:p>
@@ -13227,15 +13601,7 @@
     </w:p>
     <w:p>
       <w:r>
-        <w:t xml:space="preserve">Giai đoạn phát triển tiếp theo của Tesseract chủ yếu được thực hiện ở HP Labs, </w:t>
-      </w:r>
-      <w:proofErr w:type="spellStart"/>
-      <w:r>
-        <w:t>Briston</w:t>
-      </w:r>
-      <w:proofErr w:type="spellEnd"/>
-      <w:r>
-        <w:t>, tập trung nhiều vào việc cải thiện độ chính xác và dự án này kết thúc vào cuối năm 1994. Cuối năm 2005, HP công bồ Tesseract là mã nguồn mở. Hiện nay đã có tại http://code.google.com/p/tesseract-ocr.</w:t>
+        <w:t>Giai đoạn phát triển tiếp theo của Tesseract chủ yếu được thực hiện ở HP Labs, Briston, tập trung nhiều vào việc cải thiện độ chính xác và dự án này kết thúc vào cuối năm 1994. Cuối năm 2005, HP công bồ Tesseract là mã nguồn mở. Hiện nay đã có tại http://code.google.com/p/tesseract-ocr.</w:t>
       </w:r>
     </w:p>
     <w:p>
@@ -13443,7 +13809,7 @@
       <w:pPr>
         <w:pStyle w:val="Caption"/>
       </w:pPr>
-      <w:bookmarkStart w:id="38" w:name="_Toc119963050"/>
+      <w:bookmarkStart w:id="38" w:name="_Toc120002397"/>
       <w:r>
         <w:t xml:space="preserve">Hình </w:t>
       </w:r>
@@ -14806,7 +15172,7 @@
       <w:pPr>
         <w:pStyle w:val="Caption"/>
       </w:pPr>
-      <w:bookmarkStart w:id="44" w:name="_Toc119963051"/>
+      <w:bookmarkStart w:id="44" w:name="_Toc120002398"/>
       <w:r>
         <w:lastRenderedPageBreak/>
         <w:t xml:space="preserve">Hình </w:t>
@@ -15682,14 +16048,12 @@
       </w:r>
     </w:p>
     <w:p>
-      <w:proofErr w:type="spellStart"/>
       <w:r>
         <w:rPr>
           <w:b/>
         </w:rPr>
         <w:t>Javascript</w:t>
       </w:r>
-      <w:proofErr w:type="spellEnd"/>
       <w:r>
         <w:t>: …</w:t>
       </w:r>
@@ -15706,34 +16070,35 @@
       </w:r>
     </w:p>
     <w:p>
-      <w:proofErr w:type="spellStart"/>
       <w:r>
         <w:rPr>
           <w:b/>
         </w:rPr>
         <w:lastRenderedPageBreak/>
-        <w:t>Coreui</w:t>
-      </w:r>
-      <w:proofErr w:type="spellEnd"/>
+        <w:t>Coreui React</w:t>
+      </w:r>
+      <w:r>
+        <w:t>: …</w:t>
+      </w:r>
+    </w:p>
+    <w:p>
       <w:r>
         <w:rPr>
           <w:b/>
         </w:rPr>
-        <w:t xml:space="preserve"> React</w:t>
+        <w:t>MongoDb</w:t>
       </w:r>
       <w:r>
         <w:t>: …</w:t>
       </w:r>
     </w:p>
     <w:p>
-      <w:proofErr w:type="spellStart"/>
       <w:r>
         <w:rPr>
           <w:b/>
         </w:rPr>
-        <w:t>MongoDb</w:t>
-      </w:r>
-      <w:proofErr w:type="spellEnd"/>
+        <w:t>React</w:t>
+      </w:r>
       <w:r>
         <w:t>: …</w:t>
       </w:r>
@@ -15743,34 +16108,30 @@
         <w:rPr>
           <w:b/>
         </w:rPr>
-        <w:t>React</w:t>
+        <w:t>Nodejs</w:t>
       </w:r>
       <w:r>
         <w:t>: …</w:t>
       </w:r>
     </w:p>
     <w:p>
-      <w:proofErr w:type="spellStart"/>
       <w:r>
         <w:rPr>
           <w:b/>
         </w:rPr>
-        <w:t>Nodejs</w:t>
-      </w:r>
-      <w:proofErr w:type="spellEnd"/>
+        <w:t>Expressjs</w:t>
+      </w:r>
       <w:r>
         <w:t>: …</w:t>
       </w:r>
     </w:p>
     <w:p>
-      <w:proofErr w:type="spellStart"/>
       <w:r>
         <w:rPr>
           <w:b/>
         </w:rPr>
-        <w:t>Expressjs</w:t>
-      </w:r>
-      <w:proofErr w:type="spellEnd"/>
+        <w:t>Weka</w:t>
+      </w:r>
       <w:r>
         <w:t>: …</w:t>
       </w:r>
@@ -15780,21 +16141,8 @@
         <w:rPr>
           <w:b/>
         </w:rPr>
-        <w:t>Weka</w:t>
-      </w:r>
-      <w:r>
-        <w:t>: …</w:t>
-      </w:r>
-    </w:p>
-    <w:p>
-      <w:proofErr w:type="spellStart"/>
-      <w:r>
-        <w:rPr>
-          <w:b/>
-        </w:rPr>
         <w:t>OpenCV</w:t>
       </w:r>
-      <w:proofErr w:type="spellEnd"/>
       <w:r>
         <w:t>: …</w:t>
       </w:r>
@@ -15826,48 +16174,20 @@
         <w:rPr>
           <w:color w:val="FF0000"/>
         </w:rPr>
-        <w:t xml:space="preserve">Bao gồm thiết kế kiến trúc tổng thể của hệ thống, giải thích chức năng của từng thành phân trong hệ thông, các giải thuật xử lý của hệ thông hoặc của một thành phân hệ thông. </w:t>
-      </w:r>
-      <w:proofErr w:type="spellStart"/>
-      <w:r>
+        <w:t>Bao gồm thiết kế kiến trúc tổng thể của hệ thống, giải thích chức năng của từng thành phân trong hệ thông, các giải thuật xử lý của hệ thông hoặc của một thành phân hệ thông. thiêt kê cơ sở dữ liệu, ...</w:t>
+      </w:r>
+    </w:p>
+    <w:p>
+      <w:pPr>
         <w:rPr>
           <w:color w:val="FF0000"/>
         </w:rPr>
-        <w:t>thiêt</w:t>
-      </w:r>
-      <w:proofErr w:type="spellEnd"/>
+      </w:pPr>
       <w:r>
         <w:rPr>
           <w:color w:val="FF0000"/>
         </w:rPr>
-        <w:t xml:space="preserve"> kê cơ sở dữ liệu, ...</w:t>
-      </w:r>
-    </w:p>
-    <w:p>
-      <w:pPr>
-        <w:rPr>
-          <w:color w:val="FF0000"/>
-        </w:rPr>
-      </w:pPr>
-      <w:r>
-        <w:rPr>
-          <w:color w:val="FF0000"/>
-        </w:rPr>
-        <w:t xml:space="preserve">Mô tả cách thức cài đặt thiết kế bằng một ngôn ngữ lập trình cụ thể/hệ </w:t>
-      </w:r>
-      <w:proofErr w:type="spellStart"/>
-      <w:r>
-        <w:rPr>
-          <w:color w:val="FF0000"/>
-        </w:rPr>
-        <w:t>fflềuẳ</w:t>
-      </w:r>
-      <w:proofErr w:type="spellEnd"/>
-      <w:r>
-        <w:rPr>
-          <w:color w:val="FF0000"/>
-        </w:rPr>
-        <w:t xml:space="preserve"> Wlý1ýànhlphân cứng .... ị</w:t>
+        <w:t>Mô tả cách thức cài đặt thiết kế bằng một ngôn ngữ lập trình cụ thể/hệ fflềuẳ Wlý1ýànhlphân cứng .... ị</w:t>
       </w:r>
     </w:p>
     <w:p>
@@ -15907,13 +16227,8 @@
         <w:t xml:space="preserve"> Sau đó tiến hành nghịch đảo ảnh bằng cách đảo ngược từng bit của ảnh. Sau khi nghịch đảo ta tiến hành làm mịn ảnh và kéo giãn ảnh theo chiều cao. Tiếp đó ta mở rộng ảnh và tiếp tục kéo giãn ảnh theo chiều cao thêm một lần nữa. Tiếp sau đó đóng ảnh và </w:t>
       </w:r>
       <w:r>
-        <w:t xml:space="preserve">điều chỉnh kích thước trở lại kích thước chuẩn để thực hiện bước tiếp </w:t>
-      </w:r>
-      <w:proofErr w:type="spellStart"/>
-      <w:r>
-        <w:t>theo.</w:t>
-      </w:r>
-      <w:proofErr w:type="spellEnd"/>
+        <w:t>điều chỉnh kích thước trở lại kích thước chuẩn để thực hiện bước tiếp theo.</w:t>
+      </w:r>
       <w:r>
         <w:t xml:space="preserve"> Sau cùng là làm xói mòn ảnh.</w:t>
       </w:r>
@@ -17371,7 +17686,7 @@
           <w:noProof/>
         </w:rPr>
       </w:pPr>
-      <w:bookmarkStart w:id="50" w:name="_Toc119963052"/>
+      <w:bookmarkStart w:id="50" w:name="_Toc120002399"/>
       <w:r>
         <w:t xml:space="preserve">Hình </w:t>
       </w:r>
@@ -18133,19 +18448,11 @@
                 <w:color w:val="000000" w:themeColor="text1"/>
               </w:rPr>
             </w:pPr>
-            <w:proofErr w:type="spellStart"/>
             <w:r>
               <w:rPr>
                 <w:color w:val="000000" w:themeColor="text1"/>
               </w:rPr>
-              <w:t>Tọa</w:t>
-            </w:r>
-            <w:proofErr w:type="spellEnd"/>
-            <w:r>
-              <w:rPr>
-                <w:color w:val="000000" w:themeColor="text1"/>
-              </w:rPr>
-              <w:t xml:space="preserve"> độ x của khối văn bản</w:t>
+              <w:t>Tọa độ x của khối văn bản</w:t>
             </w:r>
           </w:p>
         </w:tc>
@@ -18225,19 +18532,11 @@
                 <w:color w:val="000000" w:themeColor="text1"/>
               </w:rPr>
             </w:pPr>
-            <w:proofErr w:type="spellStart"/>
             <w:r>
               <w:rPr>
                 <w:color w:val="000000" w:themeColor="text1"/>
               </w:rPr>
-              <w:t>Tọa</w:t>
-            </w:r>
-            <w:proofErr w:type="spellEnd"/>
-            <w:r>
-              <w:rPr>
-                <w:color w:val="000000" w:themeColor="text1"/>
-              </w:rPr>
-              <w:t xml:space="preserve"> độ y của khối văn bản</w:t>
+              <w:t>Tọa độ y của khối văn bản</w:t>
             </w:r>
           </w:p>
         </w:tc>
@@ -18867,7 +19166,7 @@
       <w:pPr>
         <w:pStyle w:val="Caption"/>
       </w:pPr>
-      <w:bookmarkStart w:id="54" w:name="_Toc119963053"/>
+      <w:bookmarkStart w:id="54" w:name="_Toc120002400"/>
       <w:r>
         <w:t xml:space="preserve">Hình </w:t>
       </w:r>
@@ -20527,7 +20826,7 @@
           <w:noProof/>
         </w:rPr>
       </w:pPr>
-      <w:bookmarkStart w:id="57" w:name="_Toc119963054"/>
+      <w:bookmarkStart w:id="57" w:name="_Toc120002401"/>
       <w:r>
         <w:t xml:space="preserve">Hình </w:t>
       </w:r>
@@ -20670,7 +20969,7 @@
           <w:noProof/>
         </w:rPr>
       </w:pPr>
-      <w:bookmarkStart w:id="59" w:name="_Toc119963055"/>
+      <w:bookmarkStart w:id="59" w:name="_Toc120002402"/>
       <w:r>
         <w:t xml:space="preserve">Hình </w:t>
       </w:r>
@@ -24350,7 +24649,7 @@
           <w:noProof/>
         </w:rPr>
       </w:pPr>
-      <w:bookmarkStart w:id="63" w:name="_Toc119963056"/>
+      <w:bookmarkStart w:id="63" w:name="_Toc120002403"/>
       <w:r>
         <w:t xml:space="preserve">Hình </w:t>
       </w:r>
@@ -24484,7 +24783,7 @@
           <w:noProof/>
         </w:rPr>
       </w:pPr>
-      <w:bookmarkStart w:id="67" w:name="_Toc119963057"/>
+      <w:bookmarkStart w:id="67" w:name="_Toc120002404"/>
       <w:r>
         <w:t xml:space="preserve">Hình </w:t>
       </w:r>
@@ -24589,7 +24888,7 @@
       <w:pPr>
         <w:pStyle w:val="Caption"/>
       </w:pPr>
-      <w:bookmarkStart w:id="69" w:name="_Toc119963058"/>
+      <w:bookmarkStart w:id="69" w:name="_Toc120002405"/>
       <w:r>
         <w:t xml:space="preserve">Hình </w:t>
       </w:r>
@@ -24692,7 +24991,7 @@
       <w:pPr>
         <w:pStyle w:val="Caption"/>
       </w:pPr>
-      <w:bookmarkStart w:id="71" w:name="_Toc119963059"/>
+      <w:bookmarkStart w:id="71" w:name="_Toc120002406"/>
       <w:r>
         <w:t xml:space="preserve">Hình </w:t>
       </w:r>
@@ -24818,7 +25117,7 @@
       <w:pPr>
         <w:pStyle w:val="Caption"/>
       </w:pPr>
-      <w:bookmarkStart w:id="73" w:name="_Toc119963060"/>
+      <w:bookmarkStart w:id="73" w:name="_Toc120002407"/>
       <w:r>
         <w:t xml:space="preserve">Hình </w:t>
       </w:r>
@@ -24939,7 +25238,7 @@
       <w:pPr>
         <w:pStyle w:val="Caption"/>
       </w:pPr>
-      <w:bookmarkStart w:id="76" w:name="_Toc119963061"/>
+      <w:bookmarkStart w:id="76" w:name="_Toc120002408"/>
       <w:r>
         <w:t xml:space="preserve">Hình </w:t>
       </w:r>
@@ -25162,6 +25461,7 @@
       <w:pPr>
         <w:pStyle w:val="Caption"/>
       </w:pPr>
+      <w:bookmarkStart w:id="86" w:name="_Toc120002409"/>
       <w:r>
         <w:t xml:space="preserve">Hình </w:t>
       </w:r>
@@ -25187,6 +25487,7 @@
       <w:r>
         <w:t xml:space="preserve"> Sơ đồ hoạt động lấy mã số cán bộ mới</w:t>
       </w:r>
+      <w:bookmarkEnd w:id="86"/>
     </w:p>
     <w:p>
       <w:pPr>
@@ -25202,9 +25503,9 @@
         <w:lastRenderedPageBreak/>
         <w:drawing>
           <wp:inline distT="0" distB="0" distL="0" distR="0">
-            <wp:extent cx="5579745" cy="3299122"/>
-            <wp:effectExtent l="0" t="0" r="1905" b="0"/>
-            <wp:docPr id="45" name="Picture 45"/>
+            <wp:extent cx="5579745" cy="4620465"/>
+            <wp:effectExtent l="0" t="0" r="1905" b="8890"/>
+            <wp:docPr id="51" name="Picture 51"/>
             <wp:cNvGraphicFramePr>
               <a:graphicFrameLocks xmlns:a="http://schemas.openxmlformats.org/drawingml/2006/main" noChangeAspect="1"/>
             </wp:cNvGraphicFramePr>
@@ -25212,7 +25513,7 @@
               <a:graphicData uri="http://schemas.openxmlformats.org/drawingml/2006/picture">
                 <pic:pic xmlns:pic="http://schemas.openxmlformats.org/drawingml/2006/picture">
                   <pic:nvPicPr>
-                    <pic:cNvPr id="0" name="Picture 8"/>
+                    <pic:cNvPr id="0" name="Picture 10"/>
                     <pic:cNvPicPr>
                       <a:picLocks noChangeAspect="1" noChangeArrowheads="1"/>
                     </pic:cNvPicPr>
@@ -25233,7 +25534,7 @@
                   <pic:spPr bwMode="auto">
                     <a:xfrm>
                       <a:off x="0" y="0"/>
-                      <a:ext cx="5579745" cy="3299122"/>
+                      <a:ext cx="5579745" cy="4620465"/>
                     </a:xfrm>
                     <a:prstGeom prst="rect">
                       <a:avLst/>
@@ -25254,6 +25555,7 @@
       <w:pPr>
         <w:pStyle w:val="Caption"/>
       </w:pPr>
+      <w:bookmarkStart w:id="87" w:name="_Toc120002410"/>
       <w:r>
         <w:t xml:space="preserve">Hình </w:t>
       </w:r>
@@ -25277,14 +25579,15 @@
         </w:r>
       </w:fldSimple>
       <w:r>
-        <w:t xml:space="preserve"> </w:t>
-      </w:r>
-      <w:r>
-        <w:t>Sơ đồ hoạt độ</w:t>
-      </w:r>
-      <w:r>
-        <w:t>ng thêm mới họ và tên lót</w:t>
-      </w:r>
+        <w:t xml:space="preserve"> Sơ đồ hoạt động </w:t>
+      </w:r>
+      <w:r>
+        <w:t xml:space="preserve">nhập </w:t>
+      </w:r>
+      <w:r>
+        <w:t>họ và tên lót</w:t>
+      </w:r>
+      <w:bookmarkEnd w:id="87"/>
     </w:p>
     <w:p>
       <w:pPr>
@@ -25297,11 +25600,12 @@
           <w:noProof/>
           <w:lang w:eastAsia="ja-JP"/>
         </w:rPr>
+        <w:lastRenderedPageBreak/>
         <w:drawing>
-          <wp:inline distT="0" distB="0" distL="0" distR="0" wp14:anchorId="6E44D0C3" wp14:editId="6109C25F">
-            <wp:extent cx="5579745" cy="3276594"/>
-            <wp:effectExtent l="0" t="0" r="1905" b="635"/>
-            <wp:docPr id="46" name="Picture 46"/>
+          <wp:inline distT="0" distB="0" distL="0" distR="0">
+            <wp:extent cx="5579745" cy="4023532"/>
+            <wp:effectExtent l="0" t="0" r="1905" b="0"/>
+            <wp:docPr id="50" name="Picture 50"/>
             <wp:cNvGraphicFramePr>
               <a:graphicFrameLocks xmlns:a="http://schemas.openxmlformats.org/drawingml/2006/main" noChangeAspect="1"/>
             </wp:cNvGraphicFramePr>
@@ -25330,7 +25634,7 @@
                   <pic:spPr bwMode="auto">
                     <a:xfrm>
                       <a:off x="0" y="0"/>
-                      <a:ext cx="5579745" cy="3276594"/>
+                      <a:ext cx="5579745" cy="4023532"/>
                     </a:xfrm>
                     <a:prstGeom prst="rect">
                       <a:avLst/>
@@ -25351,6 +25655,7 @@
       <w:pPr>
         <w:pStyle w:val="Caption"/>
       </w:pPr>
+      <w:bookmarkStart w:id="88" w:name="_Toc120002411"/>
       <w:r>
         <w:t xml:space="preserve">Hình </w:t>
       </w:r>
@@ -25374,14 +25679,15 @@
         </w:r>
       </w:fldSimple>
       <w:r>
-        <w:t xml:space="preserve"> </w:t>
-      </w:r>
-      <w:r>
-        <w:t xml:space="preserve">Sơ đồ hoạt động thêm mới </w:t>
-      </w:r>
-      <w:r>
-        <w:t>tên</w:t>
-      </w:r>
+        <w:t xml:space="preserve"> Sơ đồ hoạt động </w:t>
+      </w:r>
+      <w:r>
+        <w:t>nhập</w:t>
+      </w:r>
+      <w:r>
+        <w:t xml:space="preserve"> tên</w:t>
+      </w:r>
+      <w:bookmarkEnd w:id="88"/>
     </w:p>
     <w:p>
       <w:pPr>
@@ -25397,9 +25703,9 @@
         <w:lastRenderedPageBreak/>
         <w:drawing>
           <wp:inline distT="0" distB="0" distL="0" distR="0">
-            <wp:extent cx="5579745" cy="3883112"/>
-            <wp:effectExtent l="0" t="0" r="1905" b="3175"/>
-            <wp:docPr id="48" name="Picture 48"/>
+            <wp:extent cx="5600044" cy="5373015"/>
+            <wp:effectExtent l="0" t="0" r="1270" b="0"/>
+            <wp:docPr id="49" name="Picture 49"/>
             <wp:cNvGraphicFramePr>
               <a:graphicFrameLocks xmlns:a="http://schemas.openxmlformats.org/drawingml/2006/main" noChangeAspect="1"/>
             </wp:cNvGraphicFramePr>
@@ -25407,7 +25713,7 @@
               <a:graphicData uri="http://schemas.openxmlformats.org/drawingml/2006/picture">
                 <pic:pic xmlns:pic="http://schemas.openxmlformats.org/drawingml/2006/picture">
                   <pic:nvPicPr>
-                    <pic:cNvPr id="0" name="Picture 11"/>
+                    <pic:cNvPr id="0" name="Picture 8"/>
                     <pic:cNvPicPr>
                       <a:picLocks noChangeAspect="1" noChangeArrowheads="1"/>
                     </pic:cNvPicPr>
@@ -25428,7 +25734,7 @@
                   <pic:spPr bwMode="auto">
                     <a:xfrm>
                       <a:off x="0" y="0"/>
-                      <a:ext cx="5579745" cy="3883112"/>
+                      <a:ext cx="5613652" cy="5386072"/>
                     </a:xfrm>
                     <a:prstGeom prst="rect">
                       <a:avLst/>
@@ -25444,13 +25750,19 @@
           </wp:inline>
         </w:drawing>
       </w:r>
-      <w:bookmarkStart w:id="86" w:name="_GoBack"/>
-      <w:bookmarkEnd w:id="86"/>
+      <w:r>
+        <w:rPr>
+          <w:noProof/>
+          <w:lang w:eastAsia="ja-JP"/>
+        </w:rPr>
+        <w:t xml:space="preserve"> </w:t>
+      </w:r>
     </w:p>
     <w:p>
       <w:pPr>
         <w:pStyle w:val="Caption"/>
       </w:pPr>
+      <w:bookmarkStart w:id="89" w:name="_Toc120002412"/>
       <w:r>
         <w:t xml:space="preserve">Hình </w:t>
       </w:r>
@@ -25474,13 +25786,590 @@
         </w:r>
       </w:fldSimple>
       <w:r>
+        <w:t xml:space="preserve"> Sơ đồ hoạt động </w:t>
+      </w:r>
+      <w:r>
+        <w:t>nhập</w:t>
+      </w:r>
+      <w:r>
+        <w:t xml:space="preserve"> địa chỉ email</w:t>
+      </w:r>
+      <w:bookmarkEnd w:id="89"/>
+    </w:p>
+    <w:p>
+      <w:pPr>
+        <w:keepNext/>
+        <w:ind w:firstLine="0"/>
+        <w:jc w:val="center"/>
+      </w:pPr>
+      <w:r>
+        <w:rPr>
+          <w:noProof/>
+          <w:lang w:eastAsia="ja-JP"/>
+        </w:rPr>
+        <w:lastRenderedPageBreak/>
+        <w:drawing>
+          <wp:inline distT="0" distB="0" distL="0" distR="0" wp14:anchorId="3DF027A3" wp14:editId="412D6192">
+            <wp:extent cx="5579745" cy="6092374"/>
+            <wp:effectExtent l="0" t="0" r="1905" b="3810"/>
+            <wp:docPr id="39" name="Picture 39"/>
+            <wp:cNvGraphicFramePr>
+              <a:graphicFrameLocks xmlns:a="http://schemas.openxmlformats.org/drawingml/2006/main" noChangeAspect="1"/>
+            </wp:cNvGraphicFramePr>
+            <a:graphic xmlns:a="http://schemas.openxmlformats.org/drawingml/2006/main">
+              <a:graphicData uri="http://schemas.openxmlformats.org/drawingml/2006/picture">
+                <pic:pic xmlns:pic="http://schemas.openxmlformats.org/drawingml/2006/picture">
+                  <pic:nvPicPr>
+                    <pic:cNvPr id="0" name="Picture 1"/>
+                    <pic:cNvPicPr>
+                      <a:picLocks noChangeAspect="1" noChangeArrowheads="1"/>
+                    </pic:cNvPicPr>
+                  </pic:nvPicPr>
+                  <pic:blipFill>
+                    <a:blip r:embed="rId38">
+                      <a:extLst>
+                        <a:ext uri="{28A0092B-C50C-407E-A947-70E740481C1C}">
+                          <a14:useLocalDpi xmlns:a14="http://schemas.microsoft.com/office/drawing/2010/main" val="0"/>
+                        </a:ext>
+                      </a:extLst>
+                    </a:blip>
+                    <a:srcRect/>
+                    <a:stretch>
+                      <a:fillRect/>
+                    </a:stretch>
+                  </pic:blipFill>
+                  <pic:spPr bwMode="auto">
+                    <a:xfrm>
+                      <a:off x="0" y="0"/>
+                      <a:ext cx="5579745" cy="6092374"/>
+                    </a:xfrm>
+                    <a:prstGeom prst="rect">
+                      <a:avLst/>
+                    </a:prstGeom>
+                    <a:noFill/>
+                    <a:ln>
+                      <a:noFill/>
+                    </a:ln>
+                  </pic:spPr>
+                </pic:pic>
+              </a:graphicData>
+            </a:graphic>
+          </wp:inline>
+        </w:drawing>
+      </w:r>
+    </w:p>
+    <w:p>
+      <w:pPr>
+        <w:pStyle w:val="Caption"/>
+      </w:pPr>
+      <w:bookmarkStart w:id="90" w:name="_Toc120002413"/>
+      <w:r>
+        <w:t xml:space="preserve">Hình </w:t>
+      </w:r>
+      <w:fldSimple w:instr=" STYLEREF 2 \s ">
+        <w:r>
+          <w:rPr>
+            <w:noProof/>
+          </w:rPr>
+          <w:t>3</w:t>
+        </w:r>
+      </w:fldSimple>
+      <w:r>
+        <w:t>.</w:t>
+      </w:r>
+      <w:fldSimple w:instr=" SEQ Hình \* ARABIC \s 2 ">
+        <w:r>
+          <w:rPr>
+            <w:noProof/>
+          </w:rPr>
+          <w:t>15</w:t>
+        </w:r>
+      </w:fldSimple>
+      <w:r>
+        <w:t xml:space="preserve"> Sơ đồ hoạt động </w:t>
+      </w:r>
+      <w:r>
+        <w:t>nhập</w:t>
+      </w:r>
+      <w:r>
+        <w:t xml:space="preserve"> số điện thoại</w:t>
+      </w:r>
+      <w:bookmarkEnd w:id="90"/>
+    </w:p>
+    <w:p>
+      <w:pPr>
+        <w:keepNext/>
+        <w:ind w:firstLine="0"/>
+        <w:jc w:val="center"/>
+      </w:pPr>
+      <w:r>
+        <w:rPr>
+          <w:noProof/>
+          <w:lang w:eastAsia="ja-JP"/>
+        </w:rPr>
+        <w:lastRenderedPageBreak/>
+        <w:drawing>
+          <wp:inline distT="0" distB="0" distL="0" distR="0" wp14:anchorId="271F80BB" wp14:editId="7E9A562E">
+            <wp:extent cx="5579745" cy="3943670"/>
+            <wp:effectExtent l="0" t="0" r="1905" b="0"/>
+            <wp:docPr id="40" name="Picture 40"/>
+            <wp:cNvGraphicFramePr>
+              <a:graphicFrameLocks xmlns:a="http://schemas.openxmlformats.org/drawingml/2006/main" noChangeAspect="1"/>
+            </wp:cNvGraphicFramePr>
+            <a:graphic xmlns:a="http://schemas.openxmlformats.org/drawingml/2006/main">
+              <a:graphicData uri="http://schemas.openxmlformats.org/drawingml/2006/picture">
+                <pic:pic xmlns:pic="http://schemas.openxmlformats.org/drawingml/2006/picture">
+                  <pic:nvPicPr>
+                    <pic:cNvPr id="0" name="Picture 2"/>
+                    <pic:cNvPicPr>
+                      <a:picLocks noChangeAspect="1" noChangeArrowheads="1"/>
+                    </pic:cNvPicPr>
+                  </pic:nvPicPr>
+                  <pic:blipFill>
+                    <a:blip r:embed="rId39">
+                      <a:extLst>
+                        <a:ext uri="{28A0092B-C50C-407E-A947-70E740481C1C}">
+                          <a14:useLocalDpi xmlns:a14="http://schemas.microsoft.com/office/drawing/2010/main" val="0"/>
+                        </a:ext>
+                      </a:extLst>
+                    </a:blip>
+                    <a:srcRect/>
+                    <a:stretch>
+                      <a:fillRect/>
+                    </a:stretch>
+                  </pic:blipFill>
+                  <pic:spPr bwMode="auto">
+                    <a:xfrm>
+                      <a:off x="0" y="0"/>
+                      <a:ext cx="5579745" cy="3943670"/>
+                    </a:xfrm>
+                    <a:prstGeom prst="rect">
+                      <a:avLst/>
+                    </a:prstGeom>
+                    <a:noFill/>
+                    <a:ln>
+                      <a:noFill/>
+                    </a:ln>
+                  </pic:spPr>
+                </pic:pic>
+              </a:graphicData>
+            </a:graphic>
+          </wp:inline>
+        </w:drawing>
+      </w:r>
+    </w:p>
+    <w:p>
+      <w:pPr>
+        <w:pStyle w:val="Caption"/>
+      </w:pPr>
+      <w:bookmarkStart w:id="91" w:name="_Toc120002414"/>
+      <w:r>
+        <w:t xml:space="preserve">Hình </w:t>
+      </w:r>
+      <w:fldSimple w:instr=" STYLEREF 2 \s ">
+        <w:r>
+          <w:rPr>
+            <w:noProof/>
+          </w:rPr>
+          <w:t>3</w:t>
+        </w:r>
+      </w:fldSimple>
+      <w:r>
+        <w:t>.</w:t>
+      </w:r>
+      <w:fldSimple w:instr=" SEQ Hình \* ARABIC \s 2 ">
+        <w:r>
+          <w:rPr>
+            <w:noProof/>
+          </w:rPr>
+          <w:t>16</w:t>
+        </w:r>
+      </w:fldSimple>
+      <w:r>
+        <w:t xml:space="preserve"> Sơ đồ hoạt độ</w:t>
+      </w:r>
+      <w:r>
+        <w:t xml:space="preserve">ng nhập </w:t>
+      </w:r>
+      <w:r>
+        <w:t>chức vụ</w:t>
+      </w:r>
+      <w:bookmarkEnd w:id="91"/>
+    </w:p>
+    <w:p>
+      <w:pPr>
+        <w:keepNext/>
+        <w:ind w:firstLine="0"/>
+        <w:jc w:val="center"/>
+      </w:pPr>
+      <w:r>
+        <w:rPr>
+          <w:noProof/>
+          <w:lang w:eastAsia="ja-JP"/>
+        </w:rPr>
+        <w:drawing>
+          <wp:inline distT="0" distB="0" distL="0" distR="0">
+            <wp:extent cx="5579745" cy="3619294"/>
+            <wp:effectExtent l="0" t="0" r="1905" b="635"/>
+            <wp:docPr id="43" name="Picture 43"/>
+            <wp:cNvGraphicFramePr>
+              <a:graphicFrameLocks xmlns:a="http://schemas.openxmlformats.org/drawingml/2006/main" noChangeAspect="1"/>
+            </wp:cNvGraphicFramePr>
+            <a:graphic xmlns:a="http://schemas.openxmlformats.org/drawingml/2006/main">
+              <a:graphicData uri="http://schemas.openxmlformats.org/drawingml/2006/picture">
+                <pic:pic xmlns:pic="http://schemas.openxmlformats.org/drawingml/2006/picture">
+                  <pic:nvPicPr>
+                    <pic:cNvPr id="0" name="Picture 5"/>
+                    <pic:cNvPicPr>
+                      <a:picLocks noChangeAspect="1" noChangeArrowheads="1"/>
+                    </pic:cNvPicPr>
+                  </pic:nvPicPr>
+                  <pic:blipFill>
+                    <a:blip r:embed="rId40">
+                      <a:extLst>
+                        <a:ext uri="{28A0092B-C50C-407E-A947-70E740481C1C}">
+                          <a14:useLocalDpi xmlns:a14="http://schemas.microsoft.com/office/drawing/2010/main" val="0"/>
+                        </a:ext>
+                      </a:extLst>
+                    </a:blip>
+                    <a:srcRect/>
+                    <a:stretch>
+                      <a:fillRect/>
+                    </a:stretch>
+                  </pic:blipFill>
+                  <pic:spPr bwMode="auto">
+                    <a:xfrm>
+                      <a:off x="0" y="0"/>
+                      <a:ext cx="5579745" cy="3619294"/>
+                    </a:xfrm>
+                    <a:prstGeom prst="rect">
+                      <a:avLst/>
+                    </a:prstGeom>
+                    <a:noFill/>
+                    <a:ln>
+                      <a:noFill/>
+                    </a:ln>
+                  </pic:spPr>
+                </pic:pic>
+              </a:graphicData>
+            </a:graphic>
+          </wp:inline>
+        </w:drawing>
+      </w:r>
+    </w:p>
+    <w:p>
+      <w:pPr>
+        <w:pStyle w:val="Caption"/>
+      </w:pPr>
+      <w:bookmarkStart w:id="92" w:name="_Toc120002415"/>
+      <w:r>
+        <w:t xml:space="preserve">Hình </w:t>
+      </w:r>
+      <w:fldSimple w:instr=" STYLEREF 2 \s ">
+        <w:r>
+          <w:rPr>
+            <w:noProof/>
+          </w:rPr>
+          <w:t>3</w:t>
+        </w:r>
+      </w:fldSimple>
+      <w:r>
+        <w:t>.</w:t>
+      </w:r>
+      <w:fldSimple w:instr=" SEQ Hình \* ARABIC \s 2 ">
+        <w:r>
+          <w:rPr>
+            <w:noProof/>
+          </w:rPr>
+          <w:t>17</w:t>
+        </w:r>
+      </w:fldSimple>
+      <w:r>
+        <w:t xml:space="preserve"> Sơ đồ hoạt động chọn quyền</w:t>
+      </w:r>
+      <w:bookmarkEnd w:id="92"/>
+    </w:p>
+    <w:p>
+      <w:pPr>
+        <w:keepNext/>
+        <w:ind w:firstLine="0"/>
+        <w:jc w:val="center"/>
+      </w:pPr>
+      <w:r>
+        <w:rPr>
+          <w:noProof/>
+          <w:lang w:eastAsia="ja-JP"/>
+        </w:rPr>
+        <w:lastRenderedPageBreak/>
+        <w:drawing>
+          <wp:inline distT="0" distB="0" distL="0" distR="0" wp14:anchorId="0851D933" wp14:editId="47062B6E">
+            <wp:extent cx="5579745" cy="3524270"/>
+            <wp:effectExtent l="0" t="0" r="1905" b="0"/>
+            <wp:docPr id="44" name="Picture 44"/>
+            <wp:cNvGraphicFramePr>
+              <a:graphicFrameLocks xmlns:a="http://schemas.openxmlformats.org/drawingml/2006/main" noChangeAspect="1"/>
+            </wp:cNvGraphicFramePr>
+            <a:graphic xmlns:a="http://schemas.openxmlformats.org/drawingml/2006/main">
+              <a:graphicData uri="http://schemas.openxmlformats.org/drawingml/2006/picture">
+                <pic:pic xmlns:pic="http://schemas.openxmlformats.org/drawingml/2006/picture">
+                  <pic:nvPicPr>
+                    <pic:cNvPr id="0" name="Picture 6"/>
+                    <pic:cNvPicPr>
+                      <a:picLocks noChangeAspect="1" noChangeArrowheads="1"/>
+                    </pic:cNvPicPr>
+                  </pic:nvPicPr>
+                  <pic:blipFill>
+                    <a:blip r:embed="rId41">
+                      <a:extLst>
+                        <a:ext uri="{28A0092B-C50C-407E-A947-70E740481C1C}">
+                          <a14:useLocalDpi xmlns:a14="http://schemas.microsoft.com/office/drawing/2010/main" val="0"/>
+                        </a:ext>
+                      </a:extLst>
+                    </a:blip>
+                    <a:srcRect/>
+                    <a:stretch>
+                      <a:fillRect/>
+                    </a:stretch>
+                  </pic:blipFill>
+                  <pic:spPr bwMode="auto">
+                    <a:xfrm>
+                      <a:off x="0" y="0"/>
+                      <a:ext cx="5579745" cy="3524270"/>
+                    </a:xfrm>
+                    <a:prstGeom prst="rect">
+                      <a:avLst/>
+                    </a:prstGeom>
+                    <a:noFill/>
+                    <a:ln>
+                      <a:noFill/>
+                    </a:ln>
+                  </pic:spPr>
+                </pic:pic>
+              </a:graphicData>
+            </a:graphic>
+          </wp:inline>
+        </w:drawing>
+      </w:r>
+    </w:p>
+    <w:p>
+      <w:pPr>
+        <w:pStyle w:val="Caption"/>
+      </w:pPr>
+      <w:r>
+        <w:t xml:space="preserve">Hình </w:t>
+      </w:r>
+      <w:fldSimple w:instr=" STYLEREF 2 \s ">
+        <w:r>
+          <w:rPr>
+            <w:noProof/>
+          </w:rPr>
+          <w:t>3</w:t>
+        </w:r>
+      </w:fldSimple>
+      <w:r>
+        <w:t>.</w:t>
+      </w:r>
+      <w:fldSimple w:instr=" SEQ Hình \* ARABIC \s 2 ">
+        <w:r>
+          <w:rPr>
+            <w:noProof/>
+          </w:rPr>
+          <w:t>18</w:t>
+        </w:r>
+      </w:fldSimple>
+      <w:r>
+        <w:t xml:space="preserve"> Sơ đồ hoạt động chọn tổ chức</w:t>
+      </w:r>
+    </w:p>
+    <w:p>
+      <w:pPr>
+        <w:keepNext/>
+        <w:ind w:firstLine="0"/>
+        <w:jc w:val="center"/>
+      </w:pPr>
+      <w:r>
+        <w:rPr>
+          <w:noProof/>
+          <w:lang w:eastAsia="ja-JP"/>
+        </w:rPr>
+        <w:drawing>
+          <wp:inline distT="0" distB="0" distL="0" distR="0" wp14:anchorId="79F31896" wp14:editId="7E033A7C">
+            <wp:extent cx="5579745" cy="3357597"/>
+            <wp:effectExtent l="0" t="0" r="1905" b="0"/>
+            <wp:docPr id="47" name="Picture 47"/>
+            <wp:cNvGraphicFramePr>
+              <a:graphicFrameLocks xmlns:a="http://schemas.openxmlformats.org/drawingml/2006/main" noChangeAspect="1"/>
+            </wp:cNvGraphicFramePr>
+            <a:graphic xmlns:a="http://schemas.openxmlformats.org/drawingml/2006/main">
+              <a:graphicData uri="http://schemas.openxmlformats.org/drawingml/2006/picture">
+                <pic:pic xmlns:pic="http://schemas.openxmlformats.org/drawingml/2006/picture">
+                  <pic:nvPicPr>
+                    <pic:cNvPr id="0" name="Picture 7"/>
+                    <pic:cNvPicPr>
+                      <a:picLocks noChangeAspect="1" noChangeArrowheads="1"/>
+                    </pic:cNvPicPr>
+                  </pic:nvPicPr>
+                  <pic:blipFill>
+                    <a:blip r:embed="rId42">
+                      <a:extLst>
+                        <a:ext uri="{28A0092B-C50C-407E-A947-70E740481C1C}">
+                          <a14:useLocalDpi xmlns:a14="http://schemas.microsoft.com/office/drawing/2010/main" val="0"/>
+                        </a:ext>
+                      </a:extLst>
+                    </a:blip>
+                    <a:srcRect/>
+                    <a:stretch>
+                      <a:fillRect/>
+                    </a:stretch>
+                  </pic:blipFill>
+                  <pic:spPr bwMode="auto">
+                    <a:xfrm>
+                      <a:off x="0" y="0"/>
+                      <a:ext cx="5579745" cy="3357597"/>
+                    </a:xfrm>
+                    <a:prstGeom prst="rect">
+                      <a:avLst/>
+                    </a:prstGeom>
+                    <a:noFill/>
+                    <a:ln>
+                      <a:noFill/>
+                    </a:ln>
+                  </pic:spPr>
+                </pic:pic>
+              </a:graphicData>
+            </a:graphic>
+          </wp:inline>
+        </w:drawing>
+      </w:r>
+    </w:p>
+    <w:p>
+      <w:pPr>
+        <w:pStyle w:val="Caption"/>
+      </w:pPr>
+      <w:r>
+        <w:t xml:space="preserve">Hình </w:t>
+      </w:r>
+      <w:fldSimple w:instr=" STYLEREF 2 \s ">
+        <w:r>
+          <w:rPr>
+            <w:noProof/>
+          </w:rPr>
+          <w:t>3</w:t>
+        </w:r>
+      </w:fldSimple>
+      <w:r>
+        <w:t>.</w:t>
+      </w:r>
+      <w:fldSimple w:instr=" SEQ Hình \* ARABIC \s 2 ">
+        <w:r>
+          <w:rPr>
+            <w:noProof/>
+          </w:rPr>
+          <w:t>19</w:t>
+        </w:r>
+      </w:fldSimple>
+      <w:r>
+        <w:t xml:space="preserve"> Sơ đồ hoạt động chọn trạng thái</w:t>
+      </w:r>
+    </w:p>
+    <w:p>
+      <w:pPr>
+        <w:keepNext/>
+        <w:ind w:firstLine="0"/>
+        <w:jc w:val="center"/>
+      </w:pPr>
+      <w:r>
+        <w:rPr>
+          <w:noProof/>
+          <w:lang w:eastAsia="ja-JP"/>
+        </w:rPr>
+        <w:lastRenderedPageBreak/>
+        <w:drawing>
+          <wp:inline distT="0" distB="0" distL="0" distR="0">
+            <wp:extent cx="5579745" cy="7875210"/>
+            <wp:effectExtent l="0" t="0" r="1905" b="0"/>
+            <wp:docPr id="53" name="Picture 53"/>
+            <wp:cNvGraphicFramePr>
+              <a:graphicFrameLocks xmlns:a="http://schemas.openxmlformats.org/drawingml/2006/main" noChangeAspect="1"/>
+            </wp:cNvGraphicFramePr>
+            <a:graphic xmlns:a="http://schemas.openxmlformats.org/drawingml/2006/main">
+              <a:graphicData uri="http://schemas.openxmlformats.org/drawingml/2006/picture">
+                <pic:pic xmlns:pic="http://schemas.openxmlformats.org/drawingml/2006/picture">
+                  <pic:nvPicPr>
+                    <pic:cNvPr id="0" name="Picture 12"/>
+                    <pic:cNvPicPr>
+                      <a:picLocks noChangeAspect="1" noChangeArrowheads="1"/>
+                    </pic:cNvPicPr>
+                  </pic:nvPicPr>
+                  <pic:blipFill>
+                    <a:blip r:embed="rId43">
+                      <a:extLst>
+                        <a:ext uri="{28A0092B-C50C-407E-A947-70E740481C1C}">
+                          <a14:useLocalDpi xmlns:a14="http://schemas.microsoft.com/office/drawing/2010/main" val="0"/>
+                        </a:ext>
+                      </a:extLst>
+                    </a:blip>
+                    <a:srcRect/>
+                    <a:stretch>
+                      <a:fillRect/>
+                    </a:stretch>
+                  </pic:blipFill>
+                  <pic:spPr bwMode="auto">
+                    <a:xfrm>
+                      <a:off x="0" y="0"/>
+                      <a:ext cx="5579745" cy="7875210"/>
+                    </a:xfrm>
+                    <a:prstGeom prst="rect">
+                      <a:avLst/>
+                    </a:prstGeom>
+                    <a:noFill/>
+                    <a:ln>
+                      <a:noFill/>
+                    </a:ln>
+                  </pic:spPr>
+                </pic:pic>
+              </a:graphicData>
+            </a:graphic>
+          </wp:inline>
+        </w:drawing>
+      </w:r>
+    </w:p>
+    <w:p>
+      <w:pPr>
+        <w:pStyle w:val="Caption"/>
+      </w:pPr>
+      <w:r>
+        <w:t xml:space="preserve">Hình </w:t>
+      </w:r>
+      <w:fldSimple w:instr=" STYLEREF 2 \s ">
+        <w:r>
+          <w:rPr>
+            <w:noProof/>
+          </w:rPr>
+          <w:t>3</w:t>
+        </w:r>
+      </w:fldSimple>
+      <w:r>
+        <w:t>.</w:t>
+      </w:r>
+      <w:fldSimple w:instr=" SEQ Hình \* ARABIC \s 2 ">
+        <w:r>
+          <w:rPr>
+            <w:noProof/>
+          </w:rPr>
+          <w:t>20</w:t>
+        </w:r>
+      </w:fldSimple>
+      <w:r>
         <w:t xml:space="preserve"> </w:t>
       </w:r>
       <w:r>
-        <w:t xml:space="preserve">Sơ đồ hoạt động thêm mới </w:t>
-      </w:r>
-      <w:r>
-        <w:t>địa chỉ email</w:t>
+        <w:t>Sơ đồ</w:t>
+      </w:r>
+      <w:bookmarkStart w:id="93" w:name="_GoBack"/>
+      <w:bookmarkEnd w:id="93"/>
+      <w:r>
+        <w:t xml:space="preserve"> hoạt động thêm cán bộ</w:t>
       </w:r>
     </w:p>
     <w:p>
@@ -25491,12 +26380,12 @@
           <w:numId w:val="1"/>
         </w:numPr>
       </w:pPr>
-      <w:bookmarkStart w:id="87" w:name="_Toc119880926"/>
+      <w:bookmarkStart w:id="94" w:name="_Toc119880926"/>
       <w:r>
         <w:lastRenderedPageBreak/>
         <w:t>Sơ đồ hoạt động sửa cán bộ</w:t>
       </w:r>
-      <w:bookmarkEnd w:id="87"/>
+      <w:bookmarkEnd w:id="94"/>
       <w:r>
         <w:t xml:space="preserve"> </w:t>
       </w:r>
@@ -25509,11 +26398,11 @@
           <w:numId w:val="1"/>
         </w:numPr>
       </w:pPr>
-      <w:bookmarkStart w:id="88" w:name="_Toc119880927"/>
+      <w:bookmarkStart w:id="95" w:name="_Toc119880927"/>
       <w:r>
         <w:t>Sơ đồ hoạt động xóa cán bộ</w:t>
       </w:r>
-      <w:bookmarkEnd w:id="88"/>
+      <w:bookmarkEnd w:id="95"/>
       <w:r>
         <w:t xml:space="preserve"> </w:t>
       </w:r>
@@ -25522,27 +26411,27 @@
       <w:pPr>
         <w:pStyle w:val="Heading4"/>
       </w:pPr>
-      <w:bookmarkStart w:id="89" w:name="_Toc119880928"/>
+      <w:bookmarkStart w:id="96" w:name="_Toc119880928"/>
       <w:r>
         <w:t>Sơ đồ</w:t>
       </w:r>
       <w:r>
         <w:t xml:space="preserve"> tuần tự</w:t>
       </w:r>
-      <w:bookmarkEnd w:id="89"/>
+      <w:bookmarkEnd w:id="96"/>
     </w:p>
     <w:p>
       <w:pPr>
         <w:pStyle w:val="Heading5"/>
       </w:pPr>
-      <w:bookmarkStart w:id="90" w:name="_Toc119880929"/>
+      <w:bookmarkStart w:id="97" w:name="_Toc119880929"/>
       <w:r>
         <w:t>Sơ đồ</w:t>
       </w:r>
       <w:r>
         <w:t xml:space="preserve"> tuần tự chức năng đăng nhập</w:t>
       </w:r>
-      <w:bookmarkEnd w:id="90"/>
+      <w:bookmarkEnd w:id="97"/>
     </w:p>
     <w:p>
       <w:pPr>
@@ -25556,7 +26445,7 @@
           <w:lang w:eastAsia="ja-JP"/>
         </w:rPr>
         <w:drawing>
-          <wp:inline distT="0" distB="0" distL="0" distR="0" wp14:anchorId="5C6C49D6" wp14:editId="41598184">
+          <wp:inline distT="0" distB="0" distL="0" distR="0" wp14:anchorId="07BF34ED" wp14:editId="4D5E2696">
             <wp:extent cx="3600000" cy="5846400"/>
             <wp:effectExtent l="0" t="0" r="635" b="2540"/>
             <wp:docPr id="37" name="Picture 37"/>
@@ -25573,7 +26462,7 @@
                     </pic:cNvPicPr>
                   </pic:nvPicPr>
                   <pic:blipFill>
-                    <a:blip r:embed="rId38">
+                    <a:blip r:embed="rId44">
                       <a:extLst>
                         <a:ext uri="{28A0092B-C50C-407E-A947-70E740481C1C}">
                           <a14:useLocalDpi xmlns:a14="http://schemas.microsoft.com/office/drawing/2010/main" val="0"/>
@@ -25609,7 +26498,7 @@
       <w:pPr>
         <w:pStyle w:val="Caption"/>
       </w:pPr>
-      <w:bookmarkStart w:id="91" w:name="_Toc119963062"/>
+      <w:bookmarkStart w:id="98" w:name="_Toc120002416"/>
       <w:r>
         <w:t xml:space="preserve">Hình </w:t>
       </w:r>
@@ -25629,19 +26518,19 @@
           <w:rPr>
             <w:noProof/>
           </w:rPr>
-          <w:t>15</w:t>
+          <w:t>21</w:t>
         </w:r>
       </w:fldSimple>
       <w:r>
         <w:t xml:space="preserve"> Sơ đồ tuần tự chức năng đăng nhập</w:t>
       </w:r>
-      <w:bookmarkEnd w:id="91"/>
+      <w:bookmarkEnd w:id="98"/>
     </w:p>
     <w:p>
       <w:pPr>
         <w:pStyle w:val="Heading5"/>
       </w:pPr>
-      <w:bookmarkStart w:id="92" w:name="_Toc119880930"/>
+      <w:bookmarkStart w:id="99" w:name="_Toc119880930"/>
       <w:r>
         <w:lastRenderedPageBreak/>
         <w:t>Sơ đồ</w:t>
@@ -25649,52 +26538,52 @@
       <w:r>
         <w:t xml:space="preserve"> tuần tự chức năng thêm công văn đến</w:t>
       </w:r>
-      <w:bookmarkEnd w:id="92"/>
+      <w:bookmarkEnd w:id="99"/>
     </w:p>
     <w:p>
       <w:pPr>
         <w:pStyle w:val="Heading5"/>
       </w:pPr>
-      <w:bookmarkStart w:id="93" w:name="_Toc119880931"/>
+      <w:bookmarkStart w:id="100" w:name="_Toc119880931"/>
       <w:r>
         <w:t>Sơ đồ</w:t>
       </w:r>
       <w:r>
         <w:t xml:space="preserve"> tuần tự chức năng sửa công văn đến</w:t>
       </w:r>
-      <w:bookmarkEnd w:id="93"/>
+      <w:bookmarkEnd w:id="100"/>
     </w:p>
     <w:p>
       <w:pPr>
         <w:pStyle w:val="Heading5"/>
       </w:pPr>
-      <w:bookmarkStart w:id="94" w:name="_Toc119880932"/>
+      <w:bookmarkStart w:id="101" w:name="_Toc119880932"/>
       <w:r>
         <w:t>Sơ đồ</w:t>
       </w:r>
       <w:r>
         <w:t xml:space="preserve"> tuần tự chức năng phê duyệt công văn đến</w:t>
       </w:r>
-      <w:bookmarkEnd w:id="94"/>
+      <w:bookmarkEnd w:id="101"/>
     </w:p>
     <w:p>
       <w:pPr>
         <w:pStyle w:val="Heading5"/>
       </w:pPr>
-      <w:bookmarkStart w:id="95" w:name="_Toc119880933"/>
+      <w:bookmarkStart w:id="102" w:name="_Toc119880933"/>
       <w:r>
         <w:t>Sơ đồ</w:t>
       </w:r>
       <w:r>
         <w:t xml:space="preserve"> tuần tự chức năng phân công xử lý công văn đến</w:t>
       </w:r>
-      <w:bookmarkEnd w:id="95"/>
+      <w:bookmarkEnd w:id="102"/>
     </w:p>
     <w:p>
       <w:pPr>
         <w:pStyle w:val="Heading5"/>
       </w:pPr>
-      <w:bookmarkStart w:id="96" w:name="_Toc119880934"/>
+      <w:bookmarkStart w:id="103" w:name="_Toc119880934"/>
       <w:r>
         <w:t>Sơ đồ</w:t>
       </w:r>
@@ -25704,26 +26593,26 @@
       <w:r>
         <w:t>xử lý công văn đến</w:t>
       </w:r>
-      <w:bookmarkEnd w:id="96"/>
+      <w:bookmarkEnd w:id="103"/>
     </w:p>
     <w:p>
       <w:pPr>
         <w:pStyle w:val="Heading5"/>
       </w:pPr>
-      <w:bookmarkStart w:id="97" w:name="_Toc119880935"/>
+      <w:bookmarkStart w:id="104" w:name="_Toc119880935"/>
       <w:r>
         <w:t>Sơ đồ</w:t>
       </w:r>
       <w:r>
         <w:t xml:space="preserve"> tuần tự chức năng từ chối công văn đến</w:t>
       </w:r>
-      <w:bookmarkEnd w:id="97"/>
+      <w:bookmarkEnd w:id="104"/>
     </w:p>
     <w:p>
       <w:pPr>
         <w:pStyle w:val="Heading5"/>
       </w:pPr>
-      <w:bookmarkStart w:id="98" w:name="_Toc119880936"/>
+      <w:bookmarkStart w:id="105" w:name="_Toc119880936"/>
       <w:r>
         <w:t>Sơ đồ</w:t>
       </w:r>
@@ -25733,46 +26622,46 @@
       <w:r>
         <w:t>xóa công văn đến</w:t>
       </w:r>
-      <w:bookmarkEnd w:id="98"/>
+      <w:bookmarkEnd w:id="105"/>
     </w:p>
     <w:p>
       <w:pPr>
         <w:pStyle w:val="Heading5"/>
       </w:pPr>
-      <w:bookmarkStart w:id="99" w:name="_Toc119880937"/>
+      <w:bookmarkStart w:id="106" w:name="_Toc119880937"/>
       <w:r>
         <w:t>Sơ đồ</w:t>
       </w:r>
       <w:r>
         <w:t xml:space="preserve"> tuần tự thống kê công văn đến</w:t>
       </w:r>
-      <w:bookmarkEnd w:id="99"/>
+      <w:bookmarkEnd w:id="106"/>
     </w:p>
     <w:p>
       <w:pPr>
         <w:pStyle w:val="Heading5"/>
       </w:pPr>
-      <w:bookmarkStart w:id="100" w:name="_Toc119880938"/>
+      <w:bookmarkStart w:id="107" w:name="_Toc119880938"/>
       <w:r>
         <w:t>Sơ đồ</w:t>
       </w:r>
       <w:r>
         <w:t xml:space="preserve"> tuần tự thêm cán bộ</w:t>
       </w:r>
-      <w:bookmarkEnd w:id="100"/>
+      <w:bookmarkEnd w:id="107"/>
     </w:p>
     <w:p>
       <w:pPr>
         <w:pStyle w:val="Heading5"/>
       </w:pPr>
-      <w:bookmarkStart w:id="101" w:name="_Toc119880939"/>
+      <w:bookmarkStart w:id="108" w:name="_Toc119880939"/>
       <w:r>
         <w:t>Sơ đồ</w:t>
       </w:r>
       <w:r>
         <w:t xml:space="preserve"> tuần tự sửa cán bộ</w:t>
       </w:r>
-      <w:bookmarkEnd w:id="101"/>
+      <w:bookmarkEnd w:id="108"/>
       <w:r>
         <w:t xml:space="preserve"> </w:t>
       </w:r>
@@ -25781,14 +26670,14 @@
       <w:pPr>
         <w:pStyle w:val="Heading5"/>
       </w:pPr>
-      <w:bookmarkStart w:id="102" w:name="_Toc119880940"/>
+      <w:bookmarkStart w:id="109" w:name="_Toc119880940"/>
       <w:r>
         <w:t>Sơ đồ</w:t>
       </w:r>
       <w:r>
         <w:t xml:space="preserve"> tuần tự xóa cán bộ</w:t>
       </w:r>
-      <w:bookmarkEnd w:id="102"/>
+      <w:bookmarkEnd w:id="109"/>
       <w:r>
         <w:t xml:space="preserve"> </w:t>
       </w:r>
@@ -25797,11 +26686,11 @@
       <w:pPr>
         <w:pStyle w:val="Heading3"/>
       </w:pPr>
-      <w:bookmarkStart w:id="103" w:name="_Toc119880941"/>
+      <w:bookmarkStart w:id="110" w:name="_Toc119880941"/>
       <w:r>
         <w:t>GIAO DIỆN ỨNG DỤNG</w:t>
       </w:r>
-      <w:bookmarkEnd w:id="103"/>
+      <w:bookmarkEnd w:id="110"/>
       <w:r>
         <w:br w:type="page"/>
       </w:r>
@@ -25810,12 +26699,12 @@
       <w:pPr>
         <w:pStyle w:val="Heading4"/>
       </w:pPr>
-      <w:bookmarkStart w:id="104" w:name="_Toc119880942"/>
+      <w:bookmarkStart w:id="111" w:name="_Toc119880942"/>
       <w:r>
         <w:lastRenderedPageBreak/>
         <w:t>Giao diện đăng nhập</w:t>
       </w:r>
-      <w:bookmarkEnd w:id="104"/>
+      <w:bookmarkEnd w:id="111"/>
     </w:p>
     <w:p>
       <w:r>
@@ -25833,1308 +26722,10 @@
           <w:lang w:eastAsia="ja-JP"/>
         </w:rPr>
         <w:drawing>
-          <wp:inline distT="0" distB="0" distL="0" distR="0" wp14:anchorId="21CA7893" wp14:editId="6F806E26">
+          <wp:inline distT="0" distB="0" distL="0" distR="0" wp14:anchorId="2FFB3511" wp14:editId="532F8838">
             <wp:extent cx="5579745" cy="3138805"/>
             <wp:effectExtent l="0" t="0" r="1905" b="4445"/>
             <wp:docPr id="25" name="Picture 25"/>
-            <wp:cNvGraphicFramePr>
-              <a:graphicFrameLocks xmlns:a="http://schemas.openxmlformats.org/drawingml/2006/main" noChangeAspect="1"/>
-            </wp:cNvGraphicFramePr>
-            <a:graphic xmlns:a="http://schemas.openxmlformats.org/drawingml/2006/main">
-              <a:graphicData uri="http://schemas.openxmlformats.org/drawingml/2006/picture">
-                <pic:pic xmlns:pic="http://schemas.openxmlformats.org/drawingml/2006/picture">
-                  <pic:nvPicPr>
-                    <pic:cNvPr id="1" name=""/>
-                    <pic:cNvPicPr/>
-                  </pic:nvPicPr>
-                  <pic:blipFill>
-                    <a:blip r:embed="rId39"/>
-                    <a:stretch>
-                      <a:fillRect/>
-                    </a:stretch>
-                  </pic:blipFill>
-                  <pic:spPr>
-                    <a:xfrm>
-                      <a:off x="0" y="0"/>
-                      <a:ext cx="5579745" cy="3138805"/>
-                    </a:xfrm>
-                    <a:prstGeom prst="rect">
-                      <a:avLst/>
-                    </a:prstGeom>
-                  </pic:spPr>
-                </pic:pic>
-              </a:graphicData>
-            </a:graphic>
-          </wp:inline>
-        </w:drawing>
-      </w:r>
-    </w:p>
-    <w:p>
-      <w:pPr>
-        <w:pStyle w:val="Caption"/>
-        <w:rPr>
-          <w:noProof/>
-        </w:rPr>
-      </w:pPr>
-      <w:bookmarkStart w:id="105" w:name="_Toc119963063"/>
-      <w:r>
-        <w:t xml:space="preserve">Hình </w:t>
-      </w:r>
-      <w:fldSimple w:instr=" STYLEREF 2 \s ">
-        <w:r>
-          <w:rPr>
-            <w:noProof/>
-          </w:rPr>
-          <w:t>3</w:t>
-        </w:r>
-      </w:fldSimple>
-      <w:r>
-        <w:t>.</w:t>
-      </w:r>
-      <w:fldSimple w:instr=" SEQ Hình \* ARABIC \s 2 ">
-        <w:r>
-          <w:rPr>
-            <w:noProof/>
-          </w:rPr>
-          <w:t>16</w:t>
-        </w:r>
-      </w:fldSimple>
-      <w:r>
-        <w:rPr>
-          <w:noProof/>
-        </w:rPr>
-        <w:t xml:space="preserve"> Giao diện đăng nhập</w:t>
-      </w:r>
-      <w:bookmarkEnd w:id="105"/>
-    </w:p>
-    <w:p>
-      <w:r>
-        <w:t>Khi cán bộ không nhập hoặc nhập không đầy đủ thông tin đăng nhập sẽ xuất hiện dòng thông báo như hình 3.11</w:t>
-      </w:r>
-    </w:p>
-    <w:p>
-      <w:pPr>
-        <w:keepNext/>
-        <w:ind w:firstLine="0"/>
-        <w:jc w:val="center"/>
-      </w:pPr>
-      <w:r>
-        <w:rPr>
-          <w:noProof/>
-          <w:lang w:eastAsia="ja-JP"/>
-        </w:rPr>
-        <w:drawing>
-          <wp:inline distT="0" distB="0" distL="0" distR="0" wp14:anchorId="2D0EA456" wp14:editId="25C34CE3">
-            <wp:extent cx="3600000" cy="1173600"/>
-            <wp:effectExtent l="0" t="0" r="635" b="7620"/>
-            <wp:docPr id="26" name="Picture 26"/>
-            <wp:cNvGraphicFramePr>
-              <a:graphicFrameLocks xmlns:a="http://schemas.openxmlformats.org/drawingml/2006/main" noChangeAspect="1"/>
-            </wp:cNvGraphicFramePr>
-            <a:graphic xmlns:a="http://schemas.openxmlformats.org/drawingml/2006/main">
-              <a:graphicData uri="http://schemas.openxmlformats.org/drawingml/2006/picture">
-                <pic:pic xmlns:pic="http://schemas.openxmlformats.org/drawingml/2006/picture">
-                  <pic:nvPicPr>
-                    <pic:cNvPr id="1" name=""/>
-                    <pic:cNvPicPr/>
-                  </pic:nvPicPr>
-                  <pic:blipFill>
-                    <a:blip r:embed="rId40"/>
-                    <a:stretch>
-                      <a:fillRect/>
-                    </a:stretch>
-                  </pic:blipFill>
-                  <pic:spPr>
-                    <a:xfrm>
-                      <a:off x="0" y="0"/>
-                      <a:ext cx="3600000" cy="1173600"/>
-                    </a:xfrm>
-                    <a:prstGeom prst="rect">
-                      <a:avLst/>
-                    </a:prstGeom>
-                  </pic:spPr>
-                </pic:pic>
-              </a:graphicData>
-            </a:graphic>
-          </wp:inline>
-        </w:drawing>
-      </w:r>
-    </w:p>
-    <w:p>
-      <w:pPr>
-        <w:pStyle w:val="Caption"/>
-      </w:pPr>
-      <w:bookmarkStart w:id="106" w:name="_Toc119963064"/>
-      <w:r>
-        <w:t xml:space="preserve">Hình </w:t>
-      </w:r>
-      <w:fldSimple w:instr=" STYLEREF 2 \s ">
-        <w:r>
-          <w:rPr>
-            <w:noProof/>
-          </w:rPr>
-          <w:t>3</w:t>
-        </w:r>
-      </w:fldSimple>
-      <w:r>
-        <w:t>.</w:t>
-      </w:r>
-      <w:fldSimple w:instr=" SEQ Hình \* ARABIC \s 2 ">
-        <w:r>
-          <w:rPr>
-            <w:noProof/>
-          </w:rPr>
-          <w:t>17</w:t>
-        </w:r>
-      </w:fldSimple>
-      <w:r>
-        <w:t xml:space="preserve"> Thông báo chưa nhập đủ thông tin đăng nhập</w:t>
-      </w:r>
-      <w:bookmarkEnd w:id="106"/>
-    </w:p>
-    <w:p>
-      <w:r>
-        <w:t xml:space="preserve">Khi nhập sai mã nhân viên sẽ xuất hiện thông báo </w:t>
-      </w:r>
-      <w:r>
-        <w:rPr>
-          <w:b/>
-        </w:rPr>
-        <w:t>không tìm thấy người dùng</w:t>
-      </w:r>
-      <w:r>
-        <w:t>.</w:t>
-      </w:r>
-    </w:p>
-    <w:p>
-      <w:pPr>
-        <w:keepNext/>
-        <w:ind w:firstLine="0"/>
-        <w:jc w:val="center"/>
-      </w:pPr>
-      <w:r>
-        <w:rPr>
-          <w:noProof/>
-          <w:lang w:eastAsia="ja-JP"/>
-        </w:rPr>
-        <w:lastRenderedPageBreak/>
-        <w:drawing>
-          <wp:inline distT="0" distB="0" distL="0" distR="0" wp14:anchorId="50696B8B" wp14:editId="774F8D7B">
-            <wp:extent cx="3600000" cy="2422800"/>
-            <wp:effectExtent l="0" t="0" r="635" b="0"/>
-            <wp:docPr id="29" name="Picture 29"/>
-            <wp:cNvGraphicFramePr>
-              <a:graphicFrameLocks xmlns:a="http://schemas.openxmlformats.org/drawingml/2006/main" noChangeAspect="1"/>
-            </wp:cNvGraphicFramePr>
-            <a:graphic xmlns:a="http://schemas.openxmlformats.org/drawingml/2006/main">
-              <a:graphicData uri="http://schemas.openxmlformats.org/drawingml/2006/picture">
-                <pic:pic xmlns:pic="http://schemas.openxmlformats.org/drawingml/2006/picture">
-                  <pic:nvPicPr>
-                    <pic:cNvPr id="1" name=""/>
-                    <pic:cNvPicPr/>
-                  </pic:nvPicPr>
-                  <pic:blipFill>
-                    <a:blip r:embed="rId41"/>
-                    <a:stretch>
-                      <a:fillRect/>
-                    </a:stretch>
-                  </pic:blipFill>
-                  <pic:spPr>
-                    <a:xfrm>
-                      <a:off x="0" y="0"/>
-                      <a:ext cx="3600000" cy="2422800"/>
-                    </a:xfrm>
-                    <a:prstGeom prst="rect">
-                      <a:avLst/>
-                    </a:prstGeom>
-                  </pic:spPr>
-                </pic:pic>
-              </a:graphicData>
-            </a:graphic>
-          </wp:inline>
-        </w:drawing>
-      </w:r>
-    </w:p>
-    <w:p>
-      <w:pPr>
-        <w:pStyle w:val="Caption"/>
-      </w:pPr>
-      <w:bookmarkStart w:id="107" w:name="_Toc119963065"/>
-      <w:r>
-        <w:t xml:space="preserve">Hình </w:t>
-      </w:r>
-      <w:fldSimple w:instr=" STYLEREF 2 \s ">
-        <w:r>
-          <w:rPr>
-            <w:noProof/>
-          </w:rPr>
-          <w:t>3</w:t>
-        </w:r>
-      </w:fldSimple>
-      <w:r>
-        <w:t>.</w:t>
-      </w:r>
-      <w:fldSimple w:instr=" SEQ Hình \* ARABIC \s 2 ">
-        <w:r>
-          <w:rPr>
-            <w:noProof/>
-          </w:rPr>
-          <w:t>18</w:t>
-        </w:r>
-      </w:fldSimple>
-      <w:r>
-        <w:t xml:space="preserve"> Thông báo không tìm thấy người dùng</w:t>
-      </w:r>
-      <w:bookmarkEnd w:id="107"/>
-    </w:p>
-    <w:p>
-      <w:r>
-        <w:t xml:space="preserve">Khi nhập sai mật khẩu sẽ hiện thông báo </w:t>
-      </w:r>
-      <w:r>
-        <w:rPr>
-          <w:b/>
-        </w:rPr>
-        <w:t>sai mật khẩu</w:t>
-      </w:r>
-      <w:r>
-        <w:t>.</w:t>
-      </w:r>
-    </w:p>
-    <w:p>
-      <w:pPr>
-        <w:keepNext/>
-        <w:ind w:firstLine="0"/>
-        <w:jc w:val="center"/>
-      </w:pPr>
-      <w:r>
-        <w:rPr>
-          <w:noProof/>
-          <w:lang w:eastAsia="ja-JP"/>
-        </w:rPr>
-        <w:drawing>
-          <wp:inline distT="0" distB="0" distL="0" distR="0" wp14:anchorId="41F3ADA8" wp14:editId="3C59D72E">
-            <wp:extent cx="3600000" cy="2368800"/>
-            <wp:effectExtent l="0" t="0" r="635" b="0"/>
-            <wp:docPr id="31" name="Picture 31"/>
-            <wp:cNvGraphicFramePr>
-              <a:graphicFrameLocks xmlns:a="http://schemas.openxmlformats.org/drawingml/2006/main" noChangeAspect="1"/>
-            </wp:cNvGraphicFramePr>
-            <a:graphic xmlns:a="http://schemas.openxmlformats.org/drawingml/2006/main">
-              <a:graphicData uri="http://schemas.openxmlformats.org/drawingml/2006/picture">
-                <pic:pic xmlns:pic="http://schemas.openxmlformats.org/drawingml/2006/picture">
-                  <pic:nvPicPr>
-                    <pic:cNvPr id="1" name=""/>
-                    <pic:cNvPicPr/>
-                  </pic:nvPicPr>
-                  <pic:blipFill>
-                    <a:blip r:embed="rId42"/>
-                    <a:stretch>
-                      <a:fillRect/>
-                    </a:stretch>
-                  </pic:blipFill>
-                  <pic:spPr>
-                    <a:xfrm>
-                      <a:off x="0" y="0"/>
-                      <a:ext cx="3600000" cy="2368800"/>
-                    </a:xfrm>
-                    <a:prstGeom prst="rect">
-                      <a:avLst/>
-                    </a:prstGeom>
-                  </pic:spPr>
-                </pic:pic>
-              </a:graphicData>
-            </a:graphic>
-          </wp:inline>
-        </w:drawing>
-      </w:r>
-    </w:p>
-    <w:p>
-      <w:pPr>
-        <w:pStyle w:val="Caption"/>
-      </w:pPr>
-      <w:bookmarkStart w:id="108" w:name="_Toc119963066"/>
-      <w:r>
-        <w:t xml:space="preserve">Hình </w:t>
-      </w:r>
-      <w:fldSimple w:instr=" STYLEREF 2 \s ">
-        <w:r>
-          <w:rPr>
-            <w:noProof/>
-          </w:rPr>
-          <w:t>3</w:t>
-        </w:r>
-      </w:fldSimple>
-      <w:r>
-        <w:t>.</w:t>
-      </w:r>
-      <w:fldSimple w:instr=" SEQ Hình \* ARABIC \s 2 ">
-        <w:r>
-          <w:rPr>
-            <w:noProof/>
-          </w:rPr>
-          <w:t>19</w:t>
-        </w:r>
-      </w:fldSimple>
-      <w:r>
-        <w:t xml:space="preserve"> Thông báo sai mật khẩu</w:t>
-      </w:r>
-      <w:bookmarkEnd w:id="108"/>
-    </w:p>
-    <w:p>
-      <w:r>
-        <w:t>Hệ thống sẽ cảnh báo số lần đăng nhập còn lại nếu cán bộ đăng nhập sai 5 lần liên tiếp tài khoản sẽ bị khóa.</w:t>
-      </w:r>
-    </w:p>
-    <w:p>
-      <w:pPr>
-        <w:keepNext/>
-        <w:ind w:firstLine="0"/>
-        <w:jc w:val="center"/>
-      </w:pPr>
-      <w:r>
-        <w:rPr>
-          <w:noProof/>
-          <w:lang w:eastAsia="ja-JP"/>
-        </w:rPr>
-        <w:lastRenderedPageBreak/>
-        <w:drawing>
-          <wp:inline distT="0" distB="0" distL="0" distR="0" wp14:anchorId="5DA0CEAF" wp14:editId="7D25FAA5">
-            <wp:extent cx="3600000" cy="2354400"/>
-            <wp:effectExtent l="0" t="0" r="635" b="8255"/>
-            <wp:docPr id="32" name="Picture 32"/>
-            <wp:cNvGraphicFramePr>
-              <a:graphicFrameLocks xmlns:a="http://schemas.openxmlformats.org/drawingml/2006/main" noChangeAspect="1"/>
-            </wp:cNvGraphicFramePr>
-            <a:graphic xmlns:a="http://schemas.openxmlformats.org/drawingml/2006/main">
-              <a:graphicData uri="http://schemas.openxmlformats.org/drawingml/2006/picture">
-                <pic:pic xmlns:pic="http://schemas.openxmlformats.org/drawingml/2006/picture">
-                  <pic:nvPicPr>
-                    <pic:cNvPr id="1" name=""/>
-                    <pic:cNvPicPr/>
-                  </pic:nvPicPr>
-                  <pic:blipFill>
-                    <a:blip r:embed="rId43"/>
-                    <a:stretch>
-                      <a:fillRect/>
-                    </a:stretch>
-                  </pic:blipFill>
-                  <pic:spPr>
-                    <a:xfrm>
-                      <a:off x="0" y="0"/>
-                      <a:ext cx="3600000" cy="2354400"/>
-                    </a:xfrm>
-                    <a:prstGeom prst="rect">
-                      <a:avLst/>
-                    </a:prstGeom>
-                  </pic:spPr>
-                </pic:pic>
-              </a:graphicData>
-            </a:graphic>
-          </wp:inline>
-        </w:drawing>
-      </w:r>
-    </w:p>
-    <w:p>
-      <w:pPr>
-        <w:pStyle w:val="Caption"/>
-      </w:pPr>
-      <w:bookmarkStart w:id="109" w:name="_Toc119963067"/>
-      <w:r>
-        <w:t xml:space="preserve">Hình </w:t>
-      </w:r>
-      <w:fldSimple w:instr=" STYLEREF 2 \s ">
-        <w:r>
-          <w:rPr>
-            <w:noProof/>
-          </w:rPr>
-          <w:t>3</w:t>
-        </w:r>
-      </w:fldSimple>
-      <w:r>
-        <w:t>.</w:t>
-      </w:r>
-      <w:fldSimple w:instr=" SEQ Hình \* ARABIC \s 2 ">
-        <w:r>
-          <w:rPr>
-            <w:noProof/>
-          </w:rPr>
-          <w:t>20</w:t>
-        </w:r>
-      </w:fldSimple>
-      <w:r>
-        <w:t xml:space="preserve"> Thông báo tài khoản bị khóa vì đăng nhập sai nhiều lần</w:t>
-      </w:r>
-      <w:bookmarkEnd w:id="109"/>
-    </w:p>
-    <w:p>
-      <w:r>
-        <w:t xml:space="preserve">Trong trường hợp tài khoản bị khóa người dùng sẻ nhận được thông báo </w:t>
-      </w:r>
-      <w:r>
-        <w:rPr>
-          <w:b/>
-        </w:rPr>
-        <w:t>tài khoản bị khóa</w:t>
-      </w:r>
-      <w:r>
-        <w:t>.</w:t>
-      </w:r>
-    </w:p>
-    <w:p>
-      <w:pPr>
-        <w:keepNext/>
-        <w:ind w:firstLine="0"/>
-        <w:jc w:val="center"/>
-      </w:pPr>
-      <w:r>
-        <w:rPr>
-          <w:noProof/>
-          <w:lang w:eastAsia="ja-JP"/>
-        </w:rPr>
-        <w:drawing>
-          <wp:inline distT="0" distB="0" distL="0" distR="0" wp14:anchorId="350D7B70" wp14:editId="614535F4">
-            <wp:extent cx="3600000" cy="2350800"/>
-            <wp:effectExtent l="0" t="0" r="635" b="0"/>
-            <wp:docPr id="33" name="Picture 33"/>
-            <wp:cNvGraphicFramePr>
-              <a:graphicFrameLocks xmlns:a="http://schemas.openxmlformats.org/drawingml/2006/main" noChangeAspect="1"/>
-            </wp:cNvGraphicFramePr>
-            <a:graphic xmlns:a="http://schemas.openxmlformats.org/drawingml/2006/main">
-              <a:graphicData uri="http://schemas.openxmlformats.org/drawingml/2006/picture">
-                <pic:pic xmlns:pic="http://schemas.openxmlformats.org/drawingml/2006/picture">
-                  <pic:nvPicPr>
-                    <pic:cNvPr id="1" name=""/>
-                    <pic:cNvPicPr/>
-                  </pic:nvPicPr>
-                  <pic:blipFill>
-                    <a:blip r:embed="rId44"/>
-                    <a:stretch>
-                      <a:fillRect/>
-                    </a:stretch>
-                  </pic:blipFill>
-                  <pic:spPr>
-                    <a:xfrm>
-                      <a:off x="0" y="0"/>
-                      <a:ext cx="3600000" cy="2350800"/>
-                    </a:xfrm>
-                    <a:prstGeom prst="rect">
-                      <a:avLst/>
-                    </a:prstGeom>
-                  </pic:spPr>
-                </pic:pic>
-              </a:graphicData>
-            </a:graphic>
-          </wp:inline>
-        </w:drawing>
-      </w:r>
-    </w:p>
-    <w:p>
-      <w:pPr>
-        <w:pStyle w:val="Caption"/>
-      </w:pPr>
-      <w:bookmarkStart w:id="110" w:name="_Toc119963068"/>
-      <w:r>
-        <w:t xml:space="preserve">Hình </w:t>
-      </w:r>
-      <w:fldSimple w:instr=" STYLEREF 2 \s ">
-        <w:r>
-          <w:rPr>
-            <w:noProof/>
-          </w:rPr>
-          <w:t>3</w:t>
-        </w:r>
-      </w:fldSimple>
-      <w:r>
-        <w:t>.</w:t>
-      </w:r>
-      <w:fldSimple w:instr=" SEQ Hình \* ARABIC \s 2 ">
-        <w:r>
-          <w:rPr>
-            <w:noProof/>
-          </w:rPr>
-          <w:t>21</w:t>
-        </w:r>
-      </w:fldSimple>
-      <w:r>
-        <w:t xml:space="preserve"> Thông báo tài khoản bị khóa</w:t>
-      </w:r>
-      <w:bookmarkEnd w:id="110"/>
-    </w:p>
-    <w:p>
-      <w:pPr>
-        <w:pStyle w:val="Heading4"/>
-      </w:pPr>
-      <w:bookmarkStart w:id="111" w:name="_Toc119880943"/>
-      <w:r>
-        <w:lastRenderedPageBreak/>
-        <w:t>Giao diện thêm công văn đến</w:t>
-      </w:r>
-      <w:bookmarkEnd w:id="111"/>
-    </w:p>
-    <w:p>
-      <w:pPr>
-        <w:pStyle w:val="Heading4"/>
-      </w:pPr>
-      <w:bookmarkStart w:id="112" w:name="_Toc119880944"/>
-      <w:r>
-        <w:t>Giao diện sửa công văn đến</w:t>
-      </w:r>
-      <w:bookmarkEnd w:id="112"/>
-    </w:p>
-    <w:p>
-      <w:pPr>
-        <w:pStyle w:val="Heading4"/>
-      </w:pPr>
-      <w:bookmarkStart w:id="113" w:name="_Toc119880945"/>
-      <w:r>
-        <w:t>Giao diện phê duyệt công văn đến</w:t>
-      </w:r>
-      <w:bookmarkEnd w:id="113"/>
-    </w:p>
-    <w:p>
-      <w:pPr>
-        <w:pStyle w:val="Heading4"/>
-      </w:pPr>
-      <w:bookmarkStart w:id="114" w:name="_Toc119880946"/>
-      <w:r>
-        <w:t>Giao diện phân công xử lý công văn đến</w:t>
-      </w:r>
-      <w:bookmarkEnd w:id="114"/>
-    </w:p>
-    <w:p>
-      <w:pPr>
-        <w:pStyle w:val="Heading4"/>
-      </w:pPr>
-      <w:bookmarkStart w:id="115" w:name="_Toc119880947"/>
-      <w:r>
-        <w:t>Giao diện xử lý công văn đến</w:t>
-      </w:r>
-      <w:bookmarkEnd w:id="115"/>
-    </w:p>
-    <w:p>
-      <w:pPr>
-        <w:pStyle w:val="Heading4"/>
-      </w:pPr>
-      <w:bookmarkStart w:id="116" w:name="_Toc119880948"/>
-      <w:r>
-        <w:t>Giao diện từ chối công văn đến</w:t>
-      </w:r>
-      <w:bookmarkEnd w:id="116"/>
-    </w:p>
-    <w:p>
-      <w:pPr>
-        <w:pStyle w:val="Heading4"/>
-      </w:pPr>
-      <w:bookmarkStart w:id="117" w:name="_Toc119880949"/>
-      <w:r>
-        <w:t>Giao diện xóa công văn đến</w:t>
-      </w:r>
-      <w:bookmarkEnd w:id="117"/>
-    </w:p>
-    <w:p>
-      <w:pPr>
-        <w:pStyle w:val="Heading4"/>
-      </w:pPr>
-      <w:bookmarkStart w:id="118" w:name="_Toc119880950"/>
-      <w:r>
-        <w:t>Giao diện thống kê công văn đến</w:t>
-      </w:r>
-      <w:bookmarkEnd w:id="118"/>
-    </w:p>
-    <w:p>
-      <w:pPr>
-        <w:pStyle w:val="Heading2"/>
-      </w:pPr>
-      <w:bookmarkStart w:id="119" w:name="_Toc119880951"/>
-      <w:r>
-        <w:t>KIỂM THỬ VÀ ĐÁNH GIÁ</w:t>
-      </w:r>
-      <w:bookmarkEnd w:id="119"/>
-    </w:p>
-    <w:p>
-      <w:pPr>
-        <w:rPr>
-          <w:color w:val="FF0000"/>
-        </w:rPr>
-      </w:pPr>
-      <w:r>
-        <w:rPr>
-          <w:color w:val="FF0000"/>
-        </w:rPr>
-        <w:t>Mô tả mục tiêu kiểm thử, kịch bản kiểm thử và kết quả kiểm thử: có chạy được hay không, chạy đúng không, đạt các mục tiêu đê ra hay không?</w:t>
-      </w:r>
-    </w:p>
-    <w:p>
-      <w:pPr>
-        <w:pStyle w:val="Heading3"/>
-      </w:pPr>
-      <w:bookmarkStart w:id="120" w:name="_Toc119880952"/>
-      <w:r>
-        <w:t>KIỂM THỬ</w:t>
-      </w:r>
-      <w:bookmarkEnd w:id="120"/>
-    </w:p>
-    <w:p>
-      <w:pPr>
-        <w:pStyle w:val="Heading3"/>
-      </w:pPr>
-      <w:bookmarkStart w:id="121" w:name="_Toc119880953"/>
-      <w:r>
-        <w:t>ĐÁNH GIÁ</w:t>
-      </w:r>
-      <w:bookmarkEnd w:id="121"/>
-      <w:r>
-        <w:br w:type="page"/>
-      </w:r>
-    </w:p>
-    <w:p/>
-    <w:p/>
-    <w:p/>
-    <w:p/>
-    <w:p/>
-    <w:p/>
-    <w:p/>
-    <w:p/>
-    <w:p/>
-    <w:p/>
-    <w:p/>
-    <w:p/>
-    <w:p>
-      <w:pPr>
-        <w:pStyle w:val="Heading1"/>
-        <w:jc w:val="center"/>
-      </w:pPr>
-      <w:bookmarkStart w:id="122" w:name="_Toc119880954"/>
-      <w:r>
-        <w:t>PHẦN KẾT LUẬN</w:t>
-      </w:r>
-      <w:bookmarkEnd w:id="122"/>
-      <w:r>
-        <w:br w:type="page"/>
-      </w:r>
-    </w:p>
-    <w:p>
-      <w:pPr>
-        <w:pStyle w:val="Heading2"/>
-        <w:numPr>
-          <w:ilvl w:val="0"/>
-          <w:numId w:val="15"/>
-        </w:numPr>
-        <w:rPr>
-          <w:caps/>
-        </w:rPr>
-      </w:pPr>
-      <w:bookmarkStart w:id="123" w:name="_Toc119880955"/>
-      <w:r>
-        <w:lastRenderedPageBreak/>
-        <w:t>KẾT QUẢ ĐẠT ĐƯỢC</w:t>
-      </w:r>
-      <w:bookmarkEnd w:id="123"/>
-    </w:p>
-    <w:p>
-      <w:pPr>
-        <w:pStyle w:val="Heading2"/>
-        <w:numPr>
-          <w:ilvl w:val="0"/>
-          <w:numId w:val="15"/>
-        </w:numPr>
-        <w:rPr>
-          <w:caps/>
-        </w:rPr>
-      </w:pPr>
-      <w:bookmarkStart w:id="124" w:name="_Toc119880956"/>
-      <w:r>
-        <w:t>HƯỚNG PHÁT TRIỂN</w:t>
-      </w:r>
-      <w:bookmarkEnd w:id="124"/>
-    </w:p>
-    <w:p>
-      <w:pPr>
-        <w:rPr>
-          <w:rFonts w:eastAsiaTheme="majorEastAsia" w:cstheme="majorBidi"/>
-          <w:szCs w:val="26"/>
-        </w:rPr>
-      </w:pPr>
-      <w:r>
-        <w:br w:type="page"/>
-      </w:r>
-    </w:p>
-    <w:p>
-      <w:pPr>
-        <w:pStyle w:val="Heading1"/>
-        <w:jc w:val="center"/>
-      </w:pPr>
-      <w:bookmarkStart w:id="125" w:name="_Toc119880957"/>
-      <w:r>
-        <w:lastRenderedPageBreak/>
-        <w:t>TÀI LIỆU THAM KHẢO</w:t>
-      </w:r>
-      <w:bookmarkEnd w:id="125"/>
-    </w:p>
-    <w:p>
-      <w:pPr>
-        <w:pStyle w:val="Bibliography"/>
-        <w:spacing w:line="24" w:lineRule="atLeast"/>
-        <w:rPr>
-          <w:rFonts w:cs="Times New Roman"/>
-        </w:rPr>
-      </w:pPr>
-      <w:r>
-        <w:fldChar w:fldCharType="begin"/>
-      </w:r>
-      <w:r>
-        <w:instrText xml:space="preserve"> ADDIN ZOTERO_BIBL {"uncited":[],"omitted":[],"custom":[]} CSL_BIBLIOGRAPHY </w:instrText>
-      </w:r>
-      <w:r>
-        <w:fldChar w:fldCharType="separate"/>
-      </w:r>
-      <w:r>
-        <w:rPr>
-          <w:rFonts w:cs="Times New Roman"/>
-        </w:rPr>
-        <w:t>1.</w:t>
-      </w:r>
-      <w:r>
-        <w:rPr>
-          <w:rFonts w:cs="Times New Roman"/>
-        </w:rPr>
-        <w:tab/>
-      </w:r>
-      <w:proofErr w:type="spellStart"/>
-      <w:r>
-        <w:rPr>
-          <w:rFonts w:cs="Times New Roman"/>
-        </w:rPr>
-        <w:t>Memon</w:t>
-      </w:r>
-      <w:proofErr w:type="spellEnd"/>
-      <w:r>
-        <w:rPr>
-          <w:rFonts w:cs="Times New Roman"/>
-        </w:rPr>
-        <w:t xml:space="preserve"> J., Sami M., Khan R.A. và cộng sự. (2020). Handwritten optical character recognition (OCR): A comprehensive systematic literature review (SLR). </w:t>
-      </w:r>
-      <w:r>
-        <w:rPr>
-          <w:rFonts w:cs="Times New Roman"/>
-          <w:i/>
-          <w:iCs/>
-        </w:rPr>
-        <w:t>IEEE Access</w:t>
-      </w:r>
-      <w:r>
-        <w:rPr>
-          <w:rFonts w:cs="Times New Roman"/>
-        </w:rPr>
-        <w:t xml:space="preserve">, </w:t>
-      </w:r>
-      <w:r>
-        <w:rPr>
-          <w:rFonts w:cs="Times New Roman"/>
-          <w:b/>
-          <w:bCs/>
-        </w:rPr>
-        <w:t>8</w:t>
-      </w:r>
-      <w:r>
-        <w:rPr>
-          <w:rFonts w:cs="Times New Roman"/>
-        </w:rPr>
-        <w:t>, 142642–142668.</w:t>
-      </w:r>
-    </w:p>
-    <w:p>
-      <w:pPr>
-        <w:pStyle w:val="Bibliography"/>
-        <w:spacing w:line="24" w:lineRule="atLeast"/>
-        <w:rPr>
-          <w:rFonts w:cs="Times New Roman"/>
-        </w:rPr>
-      </w:pPr>
-      <w:r>
-        <w:rPr>
-          <w:rFonts w:cs="Times New Roman"/>
-        </w:rPr>
-        <w:t>2.</w:t>
-      </w:r>
-      <w:r>
-        <w:rPr>
-          <w:rFonts w:cs="Times New Roman"/>
-        </w:rPr>
-        <w:tab/>
-        <w:t xml:space="preserve">Thông T.T. (2019), </w:t>
-      </w:r>
-      <w:r>
-        <w:rPr>
-          <w:rFonts w:cs="Times New Roman"/>
-          <w:i/>
-          <w:iCs/>
-        </w:rPr>
-        <w:t>Ứng dụng học máy trong nhận dạng công văn các cơ quan Đảng tỉnh Quảng Bình</w:t>
-      </w:r>
-      <w:r>
-        <w:rPr>
-          <w:rFonts w:cs="Times New Roman"/>
-        </w:rPr>
-        <w:t xml:space="preserve">, (Luận văn thạc sĩ), Trường Đại học Bách khoa - Đại học Đà </w:t>
-      </w:r>
-      <w:proofErr w:type="spellStart"/>
-      <w:r>
-        <w:rPr>
-          <w:rFonts w:cs="Times New Roman"/>
-        </w:rPr>
-        <w:t>Nẵng</w:t>
-      </w:r>
-      <w:proofErr w:type="spellEnd"/>
-      <w:r>
-        <w:rPr>
-          <w:rFonts w:cs="Times New Roman"/>
-        </w:rPr>
-        <w:t xml:space="preserve">, Đà </w:t>
-      </w:r>
-      <w:proofErr w:type="spellStart"/>
-      <w:r>
-        <w:rPr>
-          <w:rFonts w:cs="Times New Roman"/>
-        </w:rPr>
-        <w:t>Nẵng</w:t>
-      </w:r>
-      <w:proofErr w:type="spellEnd"/>
-      <w:r>
-        <w:rPr>
-          <w:rFonts w:cs="Times New Roman"/>
-        </w:rPr>
-        <w:t>.</w:t>
-      </w:r>
-    </w:p>
-    <w:p>
-      <w:pPr>
-        <w:pStyle w:val="Bibliography"/>
-        <w:spacing w:line="24" w:lineRule="atLeast"/>
-        <w:rPr>
-          <w:rFonts w:cs="Times New Roman"/>
-        </w:rPr>
-      </w:pPr>
-      <w:r>
-        <w:rPr>
-          <w:rFonts w:cs="Times New Roman"/>
-        </w:rPr>
-        <w:t>3.</w:t>
-      </w:r>
-      <w:r>
-        <w:rPr>
-          <w:rFonts w:cs="Times New Roman"/>
-        </w:rPr>
-        <w:tab/>
-        <w:t xml:space="preserve">Mori S., Nishida H., và Yamada H. (1999), </w:t>
-      </w:r>
-      <w:r>
-        <w:rPr>
-          <w:rFonts w:cs="Times New Roman"/>
-          <w:i/>
-          <w:iCs/>
-        </w:rPr>
-        <w:t>Optical character recognition</w:t>
-      </w:r>
-      <w:r>
-        <w:rPr>
-          <w:rFonts w:cs="Times New Roman"/>
-        </w:rPr>
-        <w:t>, John Wiley &amp; Sons, Inc.</w:t>
-      </w:r>
-    </w:p>
-    <w:p>
-      <w:pPr>
-        <w:pStyle w:val="Bibliography"/>
-        <w:spacing w:line="24" w:lineRule="atLeast"/>
-        <w:rPr>
-          <w:rFonts w:cs="Times New Roman"/>
-        </w:rPr>
-      </w:pPr>
-      <w:r>
-        <w:rPr>
-          <w:rFonts w:cs="Times New Roman"/>
-        </w:rPr>
-        <w:t>4.</w:t>
-      </w:r>
-      <w:r>
-        <w:rPr>
-          <w:rFonts w:cs="Times New Roman"/>
-        </w:rPr>
-        <w:tab/>
-        <w:t xml:space="preserve">Smith R. (2007). An overview of the Tesseract OCR engine. </w:t>
-      </w:r>
-      <w:r>
-        <w:rPr>
-          <w:rFonts w:cs="Times New Roman"/>
-          <w:i/>
-          <w:iCs/>
-        </w:rPr>
-        <w:t>Ninth international conference on document analysis and recognition (ICDAR 2007)</w:t>
-      </w:r>
-      <w:r>
-        <w:rPr>
-          <w:rFonts w:cs="Times New Roman"/>
-        </w:rPr>
-        <w:t>, IEEE, 629–633.</w:t>
-      </w:r>
-    </w:p>
-    <w:p>
-      <w:pPr>
-        <w:pStyle w:val="Bibliography"/>
-        <w:spacing w:line="24" w:lineRule="atLeast"/>
-        <w:rPr>
-          <w:rFonts w:cs="Times New Roman"/>
-        </w:rPr>
-      </w:pPr>
-      <w:r>
-        <w:rPr>
-          <w:rFonts w:cs="Times New Roman"/>
-        </w:rPr>
-        <w:t>5.</w:t>
-      </w:r>
-      <w:r>
-        <w:rPr>
-          <w:rFonts w:cs="Times New Roman"/>
-        </w:rPr>
-        <w:tab/>
-        <w:t xml:space="preserve">Hiệp T.Đ. (2013), </w:t>
-      </w:r>
-      <w:r>
-        <w:rPr>
-          <w:rFonts w:cs="Times New Roman"/>
-          <w:i/>
-          <w:iCs/>
-        </w:rPr>
-        <w:t>Nghiên cứu nhận dạng chữ in trong ảnh scan, ứng dụng vào trích lọc thông tin trích yếu của văn bản hành chính</w:t>
-      </w:r>
-      <w:r>
-        <w:rPr>
-          <w:rFonts w:cs="Times New Roman"/>
-        </w:rPr>
-        <w:t>, (Luận văn thạc sĩ), Trường Đại học Cần Thơ.</w:t>
-      </w:r>
-    </w:p>
-    <w:p>
-      <w:pPr>
-        <w:pStyle w:val="Bibliography"/>
-        <w:spacing w:line="24" w:lineRule="atLeast"/>
-        <w:rPr>
-          <w:rFonts w:cs="Times New Roman"/>
-        </w:rPr>
-      </w:pPr>
-      <w:r>
-        <w:rPr>
-          <w:rFonts w:cs="Times New Roman"/>
-        </w:rPr>
-        <w:t>6.</w:t>
-      </w:r>
-      <w:r>
-        <w:rPr>
-          <w:rFonts w:cs="Times New Roman"/>
-        </w:rPr>
-        <w:tab/>
-        <w:t xml:space="preserve">Nghị Đ.T. (2011). Chương 4 Máy học cây quyết định. </w:t>
-      </w:r>
-      <w:r>
-        <w:rPr>
-          <w:rFonts w:cs="Times New Roman"/>
-          <w:i/>
-          <w:iCs/>
-        </w:rPr>
-        <w:t>Khai mỏ dữ liệu: Minh họa bằng ngôn ngữ R</w:t>
-      </w:r>
-      <w:r>
-        <w:rPr>
-          <w:rFonts w:cs="Times New Roman"/>
-        </w:rPr>
-        <w:t>. Đại học Cần Thơ, Cần Thơ, 22.</w:t>
-      </w:r>
-    </w:p>
-    <w:p>
-      <w:pPr>
-        <w:pStyle w:val="Bibliography"/>
-        <w:spacing w:line="24" w:lineRule="atLeast"/>
-        <w:rPr>
-          <w:rFonts w:cs="Times New Roman"/>
-        </w:rPr>
-      </w:pPr>
-      <w:r>
-        <w:rPr>
-          <w:rFonts w:cs="Times New Roman"/>
-        </w:rPr>
-        <w:t>7.</w:t>
-      </w:r>
-      <w:r>
-        <w:rPr>
-          <w:rFonts w:cs="Times New Roman"/>
-        </w:rPr>
-        <w:tab/>
-        <w:t xml:space="preserve">Trung L.T. (2010), </w:t>
-      </w:r>
-      <w:r>
-        <w:rPr>
-          <w:rFonts w:cs="Times New Roman"/>
-          <w:i/>
-          <w:iCs/>
-        </w:rPr>
-        <w:t>Xây dựng cây quyết định trên tập dữ liệu nhỏ</w:t>
-      </w:r>
-      <w:r>
-        <w:rPr>
-          <w:rFonts w:cs="Times New Roman"/>
-        </w:rPr>
-        <w:t>, (Luận văn thạc sĩ), Trường Đại học Cần Thơ, Cần Thơ.</w:t>
-      </w:r>
-    </w:p>
-    <w:p>
-      <w:pPr>
-        <w:pStyle w:val="Bibliography"/>
-        <w:spacing w:line="24" w:lineRule="atLeast"/>
-        <w:rPr>
-          <w:rFonts w:cs="Times New Roman"/>
-        </w:rPr>
-      </w:pPr>
-      <w:r>
-        <w:rPr>
-          <w:rFonts w:cs="Times New Roman"/>
-        </w:rPr>
-        <w:t>8.</w:t>
-      </w:r>
-      <w:r>
-        <w:rPr>
-          <w:rFonts w:cs="Times New Roman"/>
-        </w:rPr>
-        <w:tab/>
-        <w:t xml:space="preserve">Đệ T.C. và Khang P.N. (2012). Phân loại văn bản với máy học Vector hỗ trợ và cây quyết định. </w:t>
-      </w:r>
-      <w:r>
-        <w:rPr>
-          <w:rFonts w:cs="Times New Roman"/>
-          <w:i/>
-          <w:iCs/>
-        </w:rPr>
-        <w:t>Tạp chí Khoa học Trường Đại học Cần Thơ</w:t>
-      </w:r>
-      <w:r>
-        <w:rPr>
-          <w:rFonts w:cs="Times New Roman"/>
-        </w:rPr>
-        <w:t>, (</w:t>
-      </w:r>
-      <w:r>
-        <w:rPr>
-          <w:rFonts w:cs="Times New Roman"/>
-          <w:b/>
-          <w:bCs/>
-        </w:rPr>
-        <w:t>21a</w:t>
-      </w:r>
-      <w:r>
-        <w:rPr>
-          <w:rFonts w:cs="Times New Roman"/>
-        </w:rPr>
-        <w:t>), 52–63.</w:t>
-      </w:r>
-    </w:p>
-    <w:p>
-      <w:pPr>
-        <w:pStyle w:val="Bibliography"/>
-        <w:spacing w:line="24" w:lineRule="atLeast"/>
-        <w:rPr>
-          <w:rFonts w:cs="Times New Roman"/>
-        </w:rPr>
-      </w:pPr>
-      <w:r>
-        <w:rPr>
-          <w:rFonts w:cs="Times New Roman"/>
-        </w:rPr>
-        <w:t>9.</w:t>
-      </w:r>
-      <w:r>
-        <w:rPr>
-          <w:rFonts w:cs="Times New Roman"/>
-        </w:rPr>
-        <w:tab/>
-        <w:t xml:space="preserve">Kiên P.T. (2019), </w:t>
-      </w:r>
-      <w:r>
-        <w:rPr>
-          <w:rFonts w:cs="Times New Roman"/>
-          <w:i/>
-          <w:iCs/>
-        </w:rPr>
-        <w:t>Khai thác và phân tích dữ liệu nhằm quản lý rủi ro trong giao dịch tín dụng</w:t>
-      </w:r>
-      <w:r>
-        <w:rPr>
-          <w:rFonts w:cs="Times New Roman"/>
-        </w:rPr>
-        <w:t>, (Luận văn thạc sĩ), Trường Đại học Công nghệ - Đại học Quốc gia Hà Nội, Hà Nội.</w:t>
-      </w:r>
-    </w:p>
-    <w:p>
-      <w:pPr>
-        <w:pStyle w:val="Bibliography"/>
-        <w:spacing w:line="24" w:lineRule="atLeast"/>
-        <w:rPr>
-          <w:rFonts w:cs="Times New Roman"/>
-        </w:rPr>
-      </w:pPr>
-      <w:r>
-        <w:rPr>
-          <w:rFonts w:cs="Times New Roman"/>
-        </w:rPr>
-        <w:t>10.</w:t>
-      </w:r>
-      <w:r>
-        <w:rPr>
-          <w:rFonts w:cs="Times New Roman"/>
-        </w:rPr>
-        <w:tab/>
-        <w:t>Poll: Deployed Data Mining Techniques. &lt;https://www.kdnuggets.com/polls/2004/deployed_data_mining_techniques.htm&gt;, accessed: 16/11/2022.</w:t>
-      </w:r>
-    </w:p>
-    <w:p>
-      <w:pPr>
-        <w:pStyle w:val="Bibliography"/>
-        <w:spacing w:line="24" w:lineRule="atLeast"/>
-        <w:rPr>
-          <w:rFonts w:cs="Times New Roman"/>
-        </w:rPr>
-      </w:pPr>
-      <w:r>
-        <w:rPr>
-          <w:rFonts w:cs="Times New Roman"/>
-        </w:rPr>
-        <w:t>11.</w:t>
-      </w:r>
-      <w:r>
-        <w:rPr>
-          <w:rFonts w:cs="Times New Roman"/>
-        </w:rPr>
-        <w:tab/>
-        <w:t xml:space="preserve">Nghị Đ.T. (2011). Chương 2 Giải thuật k láng giềng. </w:t>
-      </w:r>
-      <w:r>
-        <w:rPr>
-          <w:rFonts w:cs="Times New Roman"/>
-          <w:i/>
-          <w:iCs/>
-        </w:rPr>
-        <w:t>Khai mỏ dữ liệu: Minh họa bằng ngôn ngữ R</w:t>
-      </w:r>
-      <w:r>
-        <w:rPr>
-          <w:rFonts w:cs="Times New Roman"/>
-        </w:rPr>
-        <w:t>. Đại học Cần Thơ, Cần Thơ, 12.</w:t>
-      </w:r>
-    </w:p>
-    <w:p>
-      <w:pPr>
-        <w:pStyle w:val="Bibliography"/>
-        <w:spacing w:line="24" w:lineRule="atLeast"/>
-        <w:rPr>
-          <w:rFonts w:cs="Times New Roman"/>
-        </w:rPr>
-      </w:pPr>
-      <w:r>
-        <w:rPr>
-          <w:rFonts w:cs="Times New Roman"/>
-        </w:rPr>
-        <w:t>12.</w:t>
-      </w:r>
-      <w:r>
-        <w:rPr>
-          <w:rFonts w:cs="Times New Roman"/>
-        </w:rPr>
-        <w:tab/>
-        <w:t xml:space="preserve">Chính phủ (2020), </w:t>
-      </w:r>
-      <w:r>
-        <w:rPr>
-          <w:rFonts w:cs="Times New Roman"/>
-          <w:i/>
-          <w:iCs/>
-        </w:rPr>
-        <w:t>Về công tác văn thư</w:t>
-      </w:r>
-      <w:r>
-        <w:rPr>
-          <w:rFonts w:cs="Times New Roman"/>
-        </w:rPr>
-        <w:t>, (Số 30/2020/NĐ-CP).</w:t>
-      </w:r>
-    </w:p>
-    <w:p>
-      <w:pPr>
-        <w:spacing w:line="24" w:lineRule="atLeast"/>
-        <w:rPr>
-          <w:rFonts w:eastAsiaTheme="majorEastAsia" w:cstheme="majorBidi"/>
-          <w:szCs w:val="32"/>
-        </w:rPr>
-      </w:pPr>
-      <w:r>
-        <w:fldChar w:fldCharType="end"/>
-      </w:r>
-      <w:r>
-        <w:br w:type="page"/>
-      </w:r>
-    </w:p>
-    <w:p>
-      <w:pPr>
-        <w:pStyle w:val="Heading1"/>
-        <w:jc w:val="center"/>
-      </w:pPr>
-      <w:bookmarkStart w:id="126" w:name="_Toc119880958"/>
-      <w:r>
-        <w:lastRenderedPageBreak/>
-        <w:t>PHỤ LỤC</w:t>
-      </w:r>
-      <w:r>
-        <w:t xml:space="preserve"> I</w:t>
-      </w:r>
-      <w:r>
-        <w:br/>
-        <w:t>BIỂU MẪU THƯỜNG GẶP</w:t>
-      </w:r>
-      <w:bookmarkEnd w:id="126"/>
-    </w:p>
-    <w:p>
-      <w:pPr>
-        <w:pStyle w:val="Caption"/>
-      </w:pPr>
-      <w:r>
-        <w:t xml:space="preserve">Mẫu </w:t>
-      </w:r>
-      <w:fldSimple w:instr=" SEQ Mẫu \* ARABIC ">
-        <w:r>
-          <w:rPr>
-            <w:noProof/>
-          </w:rPr>
-          <w:t>1</w:t>
-        </w:r>
-      </w:fldSimple>
-      <w:r>
-        <w:t xml:space="preserve"> Nghị quyết (cá biệt)</w:t>
-      </w:r>
-    </w:p>
-    <w:p>
-      <w:pPr>
-        <w:pStyle w:val="Caption"/>
-      </w:pPr>
-      <w:r>
-        <w:rPr>
-          <w:noProof/>
-          <w:lang w:eastAsia="ja-JP"/>
-        </w:rPr>
-        <w:drawing>
-          <wp:inline distT="0" distB="0" distL="0" distR="0" wp14:anchorId="7AAFD3D6" wp14:editId="5072281E">
-            <wp:extent cx="5579745" cy="6266180"/>
-            <wp:effectExtent l="0" t="0" r="1905" b="1270"/>
-            <wp:docPr id="12" name="Picture 12"/>
             <wp:cNvGraphicFramePr>
               <a:graphicFrameLocks xmlns:a="http://schemas.openxmlformats.org/drawingml/2006/main" noChangeAspect="1"/>
             </wp:cNvGraphicFramePr>
@@ -27154,7 +26745,7 @@
                   <pic:spPr>
                     <a:xfrm>
                       <a:off x="0" y="0"/>
-                      <a:ext cx="5579745" cy="6266180"/>
+                      <a:ext cx="5579745" cy="3138805"/>
                     </a:xfrm>
                     <a:prstGeom prst="rect">
                       <a:avLst/>
@@ -27170,34 +26761,51 @@
     <w:p>
       <w:pPr>
         <w:pStyle w:val="Caption"/>
-      </w:pPr>
-      <w:r>
-        <w:br w:type="page"/>
-      </w:r>
-    </w:p>
-    <w:p>
-      <w:pPr>
-        <w:pStyle w:val="Caption"/>
-      </w:pPr>
-      <w:r>
-        <w:lastRenderedPageBreak/>
-        <w:t xml:space="preserve">Mẫu </w:t>
-      </w:r>
-      <w:fldSimple w:instr=" SEQ Mẫu \* ARABIC ">
-        <w:r>
-          <w:rPr>
-            <w:noProof/>
-          </w:rPr>
-          <w:t>2</w:t>
+        <w:rPr>
+          <w:noProof/>
+        </w:rPr>
+      </w:pPr>
+      <w:bookmarkStart w:id="112" w:name="_Toc120002417"/>
+      <w:r>
+        <w:t xml:space="preserve">Hình </w:t>
+      </w:r>
+      <w:fldSimple w:instr=" STYLEREF 2 \s ">
+        <w:r>
+          <w:rPr>
+            <w:noProof/>
+          </w:rPr>
+          <w:t>3</w:t>
         </w:r>
       </w:fldSimple>
       <w:r>
-        <w:t xml:space="preserve"> Quyết định</w:t>
-      </w:r>
-    </w:p>
-    <w:p>
-      <w:pPr>
-        <w:pStyle w:val="Caption"/>
+        <w:t>.</w:t>
+      </w:r>
+      <w:fldSimple w:instr=" SEQ Hình \* ARABIC \s 2 ">
+        <w:r>
+          <w:rPr>
+            <w:noProof/>
+          </w:rPr>
+          <w:t>22</w:t>
+        </w:r>
+      </w:fldSimple>
+      <w:r>
+        <w:rPr>
+          <w:noProof/>
+        </w:rPr>
+        <w:t xml:space="preserve"> Giao diện đăng nhập</w:t>
+      </w:r>
+      <w:bookmarkEnd w:id="112"/>
+    </w:p>
+    <w:p>
+      <w:r>
+        <w:t>Khi cán bộ không nhập hoặc nhập không đầy đủ thông tin đăng nhập sẽ xuất hiện dòng thông báo như hình 3.11</w:t>
+      </w:r>
+    </w:p>
+    <w:p>
+      <w:pPr>
+        <w:keepNext/>
+        <w:ind w:firstLine="0"/>
+        <w:jc w:val="center"/>
       </w:pPr>
       <w:r>
         <w:rPr>
@@ -27205,10 +26813,10 @@
           <w:lang w:eastAsia="ja-JP"/>
         </w:rPr>
         <w:drawing>
-          <wp:inline distT="0" distB="0" distL="0" distR="0" wp14:anchorId="479842E1" wp14:editId="1F5D454A">
-            <wp:extent cx="5579745" cy="5346065"/>
-            <wp:effectExtent l="0" t="0" r="1905" b="6985"/>
-            <wp:docPr id="13" name="Picture 13"/>
+          <wp:inline distT="0" distB="0" distL="0" distR="0" wp14:anchorId="6189AB47" wp14:editId="797CA1F3">
+            <wp:extent cx="3600000" cy="1173600"/>
+            <wp:effectExtent l="0" t="0" r="635" b="7620"/>
+            <wp:docPr id="26" name="Picture 26"/>
             <wp:cNvGraphicFramePr>
               <a:graphicFrameLocks xmlns:a="http://schemas.openxmlformats.org/drawingml/2006/main" noChangeAspect="1"/>
             </wp:cNvGraphicFramePr>
@@ -27228,7 +26836,7 @@
                   <pic:spPr>
                     <a:xfrm>
                       <a:off x="0" y="0"/>
-                      <a:ext cx="5579745" cy="5346065"/>
+                      <a:ext cx="3600000" cy="1173600"/>
                     </a:xfrm>
                     <a:prstGeom prst="rect">
                       <a:avLst/>
@@ -27240,22 +26848,16 @@
           </wp:inline>
         </w:drawing>
       </w:r>
-      <w:r>
-        <w:br w:type="page"/>
-      </w:r>
     </w:p>
     <w:p>
       <w:pPr>
         <w:pStyle w:val="Caption"/>
-        <w:rPr>
-          <w:noProof/>
-        </w:rPr>
-      </w:pPr>
-      <w:r>
-        <w:lastRenderedPageBreak/>
-        <w:t xml:space="preserve">Mẫu </w:t>
-      </w:r>
-      <w:fldSimple w:instr=" SEQ Mẫu \* ARABIC ">
+      </w:pPr>
+      <w:bookmarkStart w:id="113" w:name="_Toc120002418"/>
+      <w:r>
+        <w:t xml:space="preserve">Hình </w:t>
+      </w:r>
+      <w:fldSimple w:instr=" STYLEREF 2 \s ">
         <w:r>
           <w:rPr>
             <w:noProof/>
@@ -27264,38 +26866,52 @@
         </w:r>
       </w:fldSimple>
       <w:r>
-        <w:rPr>
-          <w:noProof/>
-        </w:rPr>
-        <w:t xml:space="preserve"> </w:t>
-      </w:r>
-      <w:r>
-        <w:rPr>
-          <w:noProof/>
-        </w:rPr>
-        <w:t>V</w:t>
-      </w:r>
-      <w:r>
-        <w:rPr>
-          <w:noProof/>
-        </w:rPr>
-        <w:t>ăn bản có tên loại</w:t>
-      </w:r>
-    </w:p>
-    <w:p>
-      <w:pPr>
-        <w:pStyle w:val="Caption"/>
+        <w:t>.</w:t>
+      </w:r>
+      <w:fldSimple w:instr=" SEQ Hình \* ARABIC \s 2 ">
+        <w:r>
+          <w:rPr>
+            <w:noProof/>
+          </w:rPr>
+          <w:t>23</w:t>
+        </w:r>
+      </w:fldSimple>
+      <w:r>
+        <w:t xml:space="preserve"> Thông báo chưa nhập đủ thông tin đăng nhập</w:t>
+      </w:r>
+      <w:bookmarkEnd w:id="113"/>
+    </w:p>
+    <w:p>
+      <w:r>
+        <w:t xml:space="preserve">Khi nhập sai mã nhân viên sẽ xuất hiện thông báo </w:t>
+      </w:r>
+      <w:r>
+        <w:rPr>
+          <w:b/>
+        </w:rPr>
+        <w:t>không tìm thấy người dùng</w:t>
+      </w:r>
+      <w:r>
+        <w:t>.</w:t>
+      </w:r>
+    </w:p>
+    <w:p>
+      <w:pPr>
+        <w:keepNext/>
+        <w:ind w:firstLine="0"/>
+        <w:jc w:val="center"/>
       </w:pPr>
       <w:r>
         <w:rPr>
           <w:noProof/>
           <w:lang w:eastAsia="ja-JP"/>
         </w:rPr>
+        <w:lastRenderedPageBreak/>
         <w:drawing>
-          <wp:inline distT="0" distB="0" distL="0" distR="0" wp14:anchorId="55350579" wp14:editId="5CE7C53E">
-            <wp:extent cx="5579745" cy="4575175"/>
-            <wp:effectExtent l="0" t="0" r="1905" b="0"/>
-            <wp:docPr id="14" name="Picture 14"/>
+          <wp:inline distT="0" distB="0" distL="0" distR="0" wp14:anchorId="3D5DDB57" wp14:editId="54B48061">
+            <wp:extent cx="3600000" cy="2422800"/>
+            <wp:effectExtent l="0" t="0" r="635" b="0"/>
+            <wp:docPr id="29" name="Picture 29"/>
             <wp:cNvGraphicFramePr>
               <a:graphicFrameLocks xmlns:a="http://schemas.openxmlformats.org/drawingml/2006/main" noChangeAspect="1"/>
             </wp:cNvGraphicFramePr>
@@ -27315,7 +26931,7 @@
                   <pic:spPr>
                     <a:xfrm>
                       <a:off x="0" y="0"/>
-                      <a:ext cx="5579745" cy="4575175"/>
+                      <a:ext cx="3600000" cy="2422800"/>
                     </a:xfrm>
                     <a:prstGeom prst="rect">
                       <a:avLst/>
@@ -27327,39 +26943,58 @@
           </wp:inline>
         </w:drawing>
       </w:r>
-      <w:r>
-        <w:br w:type="page"/>
-      </w:r>
     </w:p>
     <w:p>
       <w:pPr>
         <w:pStyle w:val="Caption"/>
-        <w:rPr>
-          <w:noProof/>
-        </w:rPr>
-      </w:pPr>
-      <w:r>
-        <w:lastRenderedPageBreak/>
-        <w:t xml:space="preserve">Mẫu </w:t>
-      </w:r>
-      <w:fldSimple w:instr=" SEQ Mẫu \* ARABIC ">
-        <w:r>
-          <w:rPr>
-            <w:noProof/>
-          </w:rPr>
-          <w:t>4</w:t>
+      </w:pPr>
+      <w:bookmarkStart w:id="114" w:name="_Toc120002419"/>
+      <w:r>
+        <w:t xml:space="preserve">Hình </w:t>
+      </w:r>
+      <w:fldSimple w:instr=" STYLEREF 2 \s ">
+        <w:r>
+          <w:rPr>
+            <w:noProof/>
+          </w:rPr>
+          <w:t>3</w:t>
         </w:r>
       </w:fldSimple>
       <w:r>
-        <w:rPr>
-          <w:noProof/>
-        </w:rPr>
-        <w:t xml:space="preserve"> Công văn</w:t>
-      </w:r>
-    </w:p>
-    <w:p>
-      <w:pPr>
-        <w:pStyle w:val="Caption"/>
+        <w:t>.</w:t>
+      </w:r>
+      <w:fldSimple w:instr=" SEQ Hình \* ARABIC \s 2 ">
+        <w:r>
+          <w:rPr>
+            <w:noProof/>
+          </w:rPr>
+          <w:t>24</w:t>
+        </w:r>
+      </w:fldSimple>
+      <w:r>
+        <w:t xml:space="preserve"> Thông báo không tìm thấy người dùng</w:t>
+      </w:r>
+      <w:bookmarkEnd w:id="114"/>
+    </w:p>
+    <w:p>
+      <w:r>
+        <w:t xml:space="preserve">Khi nhập sai mật khẩu sẽ hiện thông báo </w:t>
+      </w:r>
+      <w:r>
+        <w:rPr>
+          <w:b/>
+        </w:rPr>
+        <w:t>sai mật khẩu</w:t>
+      </w:r>
+      <w:r>
+        <w:t>.</w:t>
+      </w:r>
+    </w:p>
+    <w:p>
+      <w:pPr>
+        <w:keepNext/>
+        <w:ind w:firstLine="0"/>
+        <w:jc w:val="center"/>
       </w:pPr>
       <w:r>
         <w:rPr>
@@ -27367,10 +27002,10 @@
           <w:lang w:eastAsia="ja-JP"/>
         </w:rPr>
         <w:drawing>
-          <wp:inline distT="0" distB="0" distL="0" distR="0" wp14:anchorId="3905AB97" wp14:editId="5BEA26BB">
-            <wp:extent cx="5579745" cy="5186045"/>
-            <wp:effectExtent l="0" t="0" r="1905" b="0"/>
-            <wp:docPr id="15" name="Picture 15"/>
+          <wp:inline distT="0" distB="0" distL="0" distR="0" wp14:anchorId="2BADF908" wp14:editId="4C37820B">
+            <wp:extent cx="3600000" cy="2368800"/>
+            <wp:effectExtent l="0" t="0" r="635" b="0"/>
+            <wp:docPr id="31" name="Picture 31"/>
             <wp:cNvGraphicFramePr>
               <a:graphicFrameLocks xmlns:a="http://schemas.openxmlformats.org/drawingml/2006/main" noChangeAspect="1"/>
             </wp:cNvGraphicFramePr>
@@ -27390,7 +27025,7 @@
                   <pic:spPr>
                     <a:xfrm>
                       <a:off x="0" y="0"/>
-                      <a:ext cx="5579745" cy="5186045"/>
+                      <a:ext cx="3600000" cy="2368800"/>
                     </a:xfrm>
                     <a:prstGeom prst="rect">
                       <a:avLst/>
@@ -27402,50 +27037,61 @@
           </wp:inline>
         </w:drawing>
       </w:r>
-      <w:r>
-        <w:br w:type="page"/>
-      </w:r>
     </w:p>
     <w:p>
       <w:pPr>
         <w:pStyle w:val="Caption"/>
-        <w:rPr>
-          <w:noProof/>
-        </w:rPr>
-      </w:pPr>
-      <w:r>
-        <w:lastRenderedPageBreak/>
-        <w:t xml:space="preserve">Mẫu </w:t>
-      </w:r>
-      <w:fldSimple w:instr=" SEQ Mẫu \* ARABIC ">
-        <w:r>
-          <w:rPr>
-            <w:noProof/>
-          </w:rPr>
-          <w:t>5</w:t>
+      </w:pPr>
+      <w:bookmarkStart w:id="115" w:name="_Toc120002420"/>
+      <w:r>
+        <w:t xml:space="preserve">Hình </w:t>
+      </w:r>
+      <w:fldSimple w:instr=" STYLEREF 2 \s ">
+        <w:r>
+          <w:rPr>
+            <w:noProof/>
+          </w:rPr>
+          <w:t>3</w:t>
         </w:r>
       </w:fldSimple>
       <w:r>
-        <w:rPr>
-          <w:noProof/>
-        </w:rPr>
-        <w:t xml:space="preserve"> Công điện</w:t>
-      </w:r>
-    </w:p>
-    <w:p>
-      <w:pPr>
-        <w:pStyle w:val="Caption"/>
+        <w:t>.</w:t>
+      </w:r>
+      <w:fldSimple w:instr=" SEQ Hình \* ARABIC \s 2 ">
+        <w:r>
+          <w:rPr>
+            <w:noProof/>
+          </w:rPr>
+          <w:t>25</w:t>
+        </w:r>
+      </w:fldSimple>
+      <w:r>
+        <w:t xml:space="preserve"> Thông báo sai mật khẩu</w:t>
+      </w:r>
+      <w:bookmarkEnd w:id="115"/>
+    </w:p>
+    <w:p>
+      <w:r>
+        <w:t>Hệ thống sẽ cảnh báo số lần đăng nhập còn lại nếu cán bộ đăng nhập sai 5 lần liên tiếp tài khoản sẽ bị khóa.</w:t>
+      </w:r>
+    </w:p>
+    <w:p>
+      <w:pPr>
+        <w:keepNext/>
+        <w:ind w:firstLine="0"/>
+        <w:jc w:val="center"/>
       </w:pPr>
       <w:r>
         <w:rPr>
           <w:noProof/>
           <w:lang w:eastAsia="ja-JP"/>
         </w:rPr>
+        <w:lastRenderedPageBreak/>
         <w:drawing>
-          <wp:inline distT="0" distB="0" distL="0" distR="0" wp14:anchorId="5FFAEC69" wp14:editId="57DDFB3C">
-            <wp:extent cx="5579745" cy="6099810"/>
-            <wp:effectExtent l="0" t="0" r="1905" b="0"/>
-            <wp:docPr id="16" name="Picture 16"/>
+          <wp:inline distT="0" distB="0" distL="0" distR="0" wp14:anchorId="0884CD8C" wp14:editId="69CE1666">
+            <wp:extent cx="3600000" cy="2354400"/>
+            <wp:effectExtent l="0" t="0" r="635" b="8255"/>
+            <wp:docPr id="32" name="Picture 32"/>
             <wp:cNvGraphicFramePr>
               <a:graphicFrameLocks xmlns:a="http://schemas.openxmlformats.org/drawingml/2006/main" noChangeAspect="1"/>
             </wp:cNvGraphicFramePr>
@@ -27465,7 +27111,7 @@
                   <pic:spPr>
                     <a:xfrm>
                       <a:off x="0" y="0"/>
-                      <a:ext cx="5579745" cy="6099810"/>
+                      <a:ext cx="3600000" cy="2354400"/>
                     </a:xfrm>
                     <a:prstGeom prst="rect">
                       <a:avLst/>
@@ -27477,39 +27123,58 @@
           </wp:inline>
         </w:drawing>
       </w:r>
-      <w:r>
-        <w:br w:type="page"/>
-      </w:r>
     </w:p>
     <w:p>
       <w:pPr>
         <w:pStyle w:val="Caption"/>
-        <w:rPr>
-          <w:noProof/>
-        </w:rPr>
-      </w:pPr>
-      <w:r>
-        <w:lastRenderedPageBreak/>
-        <w:t xml:space="preserve">Mẫu </w:t>
-      </w:r>
-      <w:fldSimple w:instr=" SEQ Mẫu \* ARABIC ">
-        <w:r>
-          <w:rPr>
-            <w:noProof/>
-          </w:rPr>
-          <w:t>6</w:t>
+      </w:pPr>
+      <w:bookmarkStart w:id="116" w:name="_Toc120002421"/>
+      <w:r>
+        <w:t xml:space="preserve">Hình </w:t>
+      </w:r>
+      <w:fldSimple w:instr=" STYLEREF 2 \s ">
+        <w:r>
+          <w:rPr>
+            <w:noProof/>
+          </w:rPr>
+          <w:t>3</w:t>
         </w:r>
       </w:fldSimple>
       <w:r>
-        <w:rPr>
-          <w:noProof/>
-        </w:rPr>
-        <w:t xml:space="preserve"> Giấy mời</w:t>
-      </w:r>
-    </w:p>
-    <w:p>
-      <w:pPr>
-        <w:pStyle w:val="Caption"/>
+        <w:t>.</w:t>
+      </w:r>
+      <w:fldSimple w:instr=" SEQ Hình \* ARABIC \s 2 ">
+        <w:r>
+          <w:rPr>
+            <w:noProof/>
+          </w:rPr>
+          <w:t>26</w:t>
+        </w:r>
+      </w:fldSimple>
+      <w:r>
+        <w:t xml:space="preserve"> Thông báo tài khoản bị khóa vì đăng nhập sai nhiều lần</w:t>
+      </w:r>
+      <w:bookmarkEnd w:id="116"/>
+    </w:p>
+    <w:p>
+      <w:r>
+        <w:t xml:space="preserve">Trong trường hợp tài khoản bị khóa người dùng sẻ nhận được thông báo </w:t>
+      </w:r>
+      <w:r>
+        <w:rPr>
+          <w:b/>
+        </w:rPr>
+        <w:t>tài khoản bị khóa</w:t>
+      </w:r>
+      <w:r>
+        <w:t>.</w:t>
+      </w:r>
+    </w:p>
+    <w:p>
+      <w:pPr>
+        <w:keepNext/>
+        <w:ind w:firstLine="0"/>
+        <w:jc w:val="center"/>
       </w:pPr>
       <w:r>
         <w:rPr>
@@ -27517,10 +27182,10 @@
           <w:lang w:eastAsia="ja-JP"/>
         </w:rPr>
         <w:drawing>
-          <wp:inline distT="0" distB="0" distL="0" distR="0" wp14:anchorId="3DBB5784" wp14:editId="0ABADE5F">
-            <wp:extent cx="5579745" cy="5544185"/>
-            <wp:effectExtent l="0" t="0" r="1905" b="0"/>
-            <wp:docPr id="17" name="Picture 17"/>
+          <wp:inline distT="0" distB="0" distL="0" distR="0" wp14:anchorId="223E3D25" wp14:editId="48BC721B">
+            <wp:extent cx="3600000" cy="2350800"/>
+            <wp:effectExtent l="0" t="0" r="635" b="0"/>
+            <wp:docPr id="33" name="Picture 33"/>
             <wp:cNvGraphicFramePr>
               <a:graphicFrameLocks xmlns:a="http://schemas.openxmlformats.org/drawingml/2006/main" noChangeAspect="1"/>
             </wp:cNvGraphicFramePr>
@@ -27540,7 +27205,7 @@
                   <pic:spPr>
                     <a:xfrm>
                       <a:off x="0" y="0"/>
-                      <a:ext cx="5579745" cy="5544185"/>
+                      <a:ext cx="3600000" cy="2350800"/>
                     </a:xfrm>
                     <a:prstGeom prst="rect">
                       <a:avLst/>
@@ -27552,19 +27217,744 @@
           </wp:inline>
         </w:drawing>
       </w:r>
+    </w:p>
+    <w:p>
+      <w:pPr>
+        <w:pStyle w:val="Caption"/>
+      </w:pPr>
+      <w:bookmarkStart w:id="117" w:name="_Toc120002422"/>
+      <w:r>
+        <w:t xml:space="preserve">Hình </w:t>
+      </w:r>
+      <w:fldSimple w:instr=" STYLEREF 2 \s ">
+        <w:r>
+          <w:rPr>
+            <w:noProof/>
+          </w:rPr>
+          <w:t>3</w:t>
+        </w:r>
+      </w:fldSimple>
+      <w:r>
+        <w:t>.</w:t>
+      </w:r>
+      <w:fldSimple w:instr=" SEQ Hình \* ARABIC \s 2 ">
+        <w:r>
+          <w:rPr>
+            <w:noProof/>
+          </w:rPr>
+          <w:t>27</w:t>
+        </w:r>
+      </w:fldSimple>
+      <w:r>
+        <w:t xml:space="preserve"> Thông báo tài khoản bị khóa</w:t>
+      </w:r>
+      <w:bookmarkEnd w:id="117"/>
+    </w:p>
+    <w:p>
+      <w:pPr>
+        <w:pStyle w:val="Heading4"/>
+      </w:pPr>
+      <w:bookmarkStart w:id="118" w:name="_Toc119880943"/>
+      <w:r>
+        <w:lastRenderedPageBreak/>
+        <w:t>Giao diện thêm công văn đến</w:t>
+      </w:r>
+      <w:bookmarkEnd w:id="118"/>
+    </w:p>
+    <w:p>
+      <w:pPr>
+        <w:pStyle w:val="Heading4"/>
+      </w:pPr>
+      <w:bookmarkStart w:id="119" w:name="_Toc119880944"/>
+      <w:r>
+        <w:t>Giao diện sửa công văn đến</w:t>
+      </w:r>
+      <w:bookmarkEnd w:id="119"/>
+    </w:p>
+    <w:p>
+      <w:pPr>
+        <w:pStyle w:val="Heading4"/>
+      </w:pPr>
+      <w:bookmarkStart w:id="120" w:name="_Toc119880945"/>
+      <w:r>
+        <w:t>Giao diện phê duyệt công văn đến</w:t>
+      </w:r>
+      <w:bookmarkEnd w:id="120"/>
+    </w:p>
+    <w:p>
+      <w:pPr>
+        <w:pStyle w:val="Heading4"/>
+      </w:pPr>
+      <w:bookmarkStart w:id="121" w:name="_Toc119880946"/>
+      <w:r>
+        <w:t>Giao diện phân công xử lý công văn đến</w:t>
+      </w:r>
+      <w:bookmarkEnd w:id="121"/>
+    </w:p>
+    <w:p>
+      <w:pPr>
+        <w:pStyle w:val="Heading4"/>
+      </w:pPr>
+      <w:bookmarkStart w:id="122" w:name="_Toc119880947"/>
+      <w:r>
+        <w:t>Giao diện xử lý công văn đến</w:t>
+      </w:r>
+      <w:bookmarkEnd w:id="122"/>
+    </w:p>
+    <w:p>
+      <w:pPr>
+        <w:pStyle w:val="Heading4"/>
+      </w:pPr>
+      <w:bookmarkStart w:id="123" w:name="_Toc119880948"/>
+      <w:r>
+        <w:t>Giao diện từ chối công văn đến</w:t>
+      </w:r>
+      <w:bookmarkEnd w:id="123"/>
+    </w:p>
+    <w:p>
+      <w:pPr>
+        <w:pStyle w:val="Heading4"/>
+      </w:pPr>
+      <w:bookmarkStart w:id="124" w:name="_Toc119880949"/>
+      <w:r>
+        <w:t>Giao diện xóa công văn đến</w:t>
+      </w:r>
+      <w:bookmarkEnd w:id="124"/>
+    </w:p>
+    <w:p>
+      <w:pPr>
+        <w:pStyle w:val="Heading4"/>
+      </w:pPr>
+      <w:bookmarkStart w:id="125" w:name="_Toc119880950"/>
+      <w:r>
+        <w:t>Giao diện thống kê công văn đến</w:t>
+      </w:r>
+      <w:bookmarkEnd w:id="125"/>
+    </w:p>
+    <w:p>
+      <w:pPr>
+        <w:pStyle w:val="Heading2"/>
+      </w:pPr>
+      <w:bookmarkStart w:id="126" w:name="_Toc119880951"/>
+      <w:r>
+        <w:t>KIỂM THỬ VÀ ĐÁNH GIÁ</w:t>
+      </w:r>
+      <w:bookmarkEnd w:id="126"/>
+    </w:p>
+    <w:p>
+      <w:pPr>
+        <w:rPr>
+          <w:color w:val="FF0000"/>
+        </w:rPr>
+      </w:pPr>
+      <w:r>
+        <w:rPr>
+          <w:color w:val="FF0000"/>
+        </w:rPr>
+        <w:t>Mô tả mục tiêu kiểm thử, kịch bản kiểm thử và kết quả kiểm thử: có chạy được hay không, chạy đúng không, đạt các mục tiêu đê ra hay không?</w:t>
+      </w:r>
+    </w:p>
+    <w:p>
+      <w:pPr>
+        <w:pStyle w:val="Heading3"/>
+      </w:pPr>
+      <w:bookmarkStart w:id="127" w:name="_Toc119880952"/>
+      <w:r>
+        <w:t>KIỂM THỬ</w:t>
+      </w:r>
+      <w:bookmarkEnd w:id="127"/>
+    </w:p>
+    <w:p>
+      <w:pPr>
+        <w:pStyle w:val="Heading3"/>
+      </w:pPr>
+      <w:bookmarkStart w:id="128" w:name="_Toc119880953"/>
+      <w:r>
+        <w:t>ĐÁNH GIÁ</w:t>
+      </w:r>
+      <w:bookmarkEnd w:id="128"/>
       <w:r>
         <w:br w:type="page"/>
       </w:r>
     </w:p>
+    <w:p/>
+    <w:p/>
+    <w:p/>
+    <w:p/>
+    <w:p/>
+    <w:p/>
+    <w:p/>
+    <w:p/>
+    <w:p/>
+    <w:p/>
+    <w:p/>
+    <w:p/>
+    <w:p>
+      <w:pPr>
+        <w:pStyle w:val="Heading1"/>
+        <w:jc w:val="center"/>
+      </w:pPr>
+      <w:bookmarkStart w:id="129" w:name="_Toc119880954"/>
+      <w:r>
+        <w:t>PHẦN KẾT LUẬN</w:t>
+      </w:r>
+      <w:bookmarkEnd w:id="129"/>
+      <w:r>
+        <w:br w:type="page"/>
+      </w:r>
+    </w:p>
+    <w:p>
+      <w:pPr>
+        <w:pStyle w:val="Heading2"/>
+        <w:numPr>
+          <w:ilvl w:val="0"/>
+          <w:numId w:val="15"/>
+        </w:numPr>
+        <w:rPr>
+          <w:caps/>
+        </w:rPr>
+      </w:pPr>
+      <w:bookmarkStart w:id="130" w:name="_Toc119880955"/>
+      <w:r>
+        <w:lastRenderedPageBreak/>
+        <w:t>KẾT QUẢ ĐẠT ĐƯỢC</w:t>
+      </w:r>
+      <w:bookmarkEnd w:id="130"/>
+    </w:p>
+    <w:p>
+      <w:pPr>
+        <w:pStyle w:val="Heading2"/>
+        <w:numPr>
+          <w:ilvl w:val="0"/>
+          <w:numId w:val="15"/>
+        </w:numPr>
+        <w:rPr>
+          <w:caps/>
+        </w:rPr>
+      </w:pPr>
+      <w:bookmarkStart w:id="131" w:name="_Toc119880956"/>
+      <w:r>
+        <w:t>HƯỚNG PHÁT TRIỂN</w:t>
+      </w:r>
+      <w:bookmarkEnd w:id="131"/>
+    </w:p>
+    <w:p>
+      <w:pPr>
+        <w:rPr>
+          <w:rFonts w:eastAsiaTheme="majorEastAsia" w:cstheme="majorBidi"/>
+          <w:szCs w:val="26"/>
+        </w:rPr>
+      </w:pPr>
+      <w:r>
+        <w:br w:type="page"/>
+      </w:r>
+    </w:p>
+    <w:p>
+      <w:pPr>
+        <w:pStyle w:val="Heading1"/>
+        <w:jc w:val="center"/>
+      </w:pPr>
+      <w:bookmarkStart w:id="132" w:name="_Toc119880957"/>
+      <w:r>
+        <w:lastRenderedPageBreak/>
+        <w:t>TÀI LIỆU THAM KHẢO</w:t>
+      </w:r>
+      <w:bookmarkEnd w:id="132"/>
+    </w:p>
+    <w:p>
+      <w:pPr>
+        <w:pStyle w:val="Bibliography"/>
+        <w:spacing w:line="24" w:lineRule="atLeast"/>
+        <w:rPr>
+          <w:rFonts w:cs="Times New Roman"/>
+        </w:rPr>
+      </w:pPr>
+      <w:r>
+        <w:fldChar w:fldCharType="begin"/>
+      </w:r>
+      <w:r>
+        <w:instrText xml:space="preserve"> ADDIN ZOTERO_BIBL {"uncited":[],"omitted":[],"custom":[]} CSL_BIBLIOGRAPHY </w:instrText>
+      </w:r>
+      <w:r>
+        <w:fldChar w:fldCharType="separate"/>
+      </w:r>
+      <w:r>
+        <w:rPr>
+          <w:rFonts w:cs="Times New Roman"/>
+        </w:rPr>
+        <w:t>1.</w:t>
+      </w:r>
+      <w:r>
+        <w:rPr>
+          <w:rFonts w:cs="Times New Roman"/>
+        </w:rPr>
+        <w:tab/>
+        <w:t xml:space="preserve">Memon J., Sami M., Khan R.A. và cộng sự. (2020). Handwritten optical character recognition (OCR): A comprehensive systematic literature review (SLR). </w:t>
+      </w:r>
+      <w:r>
+        <w:rPr>
+          <w:rFonts w:cs="Times New Roman"/>
+          <w:i/>
+          <w:iCs/>
+        </w:rPr>
+        <w:t>IEEE Access</w:t>
+      </w:r>
+      <w:r>
+        <w:rPr>
+          <w:rFonts w:cs="Times New Roman"/>
+        </w:rPr>
+        <w:t xml:space="preserve">, </w:t>
+      </w:r>
+      <w:r>
+        <w:rPr>
+          <w:rFonts w:cs="Times New Roman"/>
+          <w:b/>
+          <w:bCs/>
+        </w:rPr>
+        <w:t>8</w:t>
+      </w:r>
+      <w:r>
+        <w:rPr>
+          <w:rFonts w:cs="Times New Roman"/>
+        </w:rPr>
+        <w:t>, 142642–142668.</w:t>
+      </w:r>
+    </w:p>
+    <w:p>
+      <w:pPr>
+        <w:pStyle w:val="Bibliography"/>
+        <w:spacing w:line="24" w:lineRule="atLeast"/>
+        <w:rPr>
+          <w:rFonts w:cs="Times New Roman"/>
+        </w:rPr>
+      </w:pPr>
+      <w:r>
+        <w:rPr>
+          <w:rFonts w:cs="Times New Roman"/>
+        </w:rPr>
+        <w:t>2.</w:t>
+      </w:r>
+      <w:r>
+        <w:rPr>
+          <w:rFonts w:cs="Times New Roman"/>
+        </w:rPr>
+        <w:tab/>
+        <w:t xml:space="preserve">Thông T.T. (2019), </w:t>
+      </w:r>
+      <w:r>
+        <w:rPr>
+          <w:rFonts w:cs="Times New Roman"/>
+          <w:i/>
+          <w:iCs/>
+        </w:rPr>
+        <w:t>Ứng dụng học máy trong nhận dạng công văn các cơ quan Đảng tỉnh Quảng Bình</w:t>
+      </w:r>
+      <w:r>
+        <w:rPr>
+          <w:rFonts w:cs="Times New Roman"/>
+        </w:rPr>
+        <w:t>, (Luận văn thạc sĩ), Trường Đại học Bách khoa - Đại học Đà Nẵng, Đà Nẵng.</w:t>
+      </w:r>
+    </w:p>
+    <w:p>
+      <w:pPr>
+        <w:pStyle w:val="Bibliography"/>
+        <w:spacing w:line="24" w:lineRule="atLeast"/>
+        <w:rPr>
+          <w:rFonts w:cs="Times New Roman"/>
+        </w:rPr>
+      </w:pPr>
+      <w:r>
+        <w:rPr>
+          <w:rFonts w:cs="Times New Roman"/>
+        </w:rPr>
+        <w:t>3.</w:t>
+      </w:r>
+      <w:r>
+        <w:rPr>
+          <w:rFonts w:cs="Times New Roman"/>
+        </w:rPr>
+        <w:tab/>
+        <w:t xml:space="preserve">Mori S., Nishida H., và Yamada H. (1999), </w:t>
+      </w:r>
+      <w:r>
+        <w:rPr>
+          <w:rFonts w:cs="Times New Roman"/>
+          <w:i/>
+          <w:iCs/>
+        </w:rPr>
+        <w:t>Optical character recognition</w:t>
+      </w:r>
+      <w:r>
+        <w:rPr>
+          <w:rFonts w:cs="Times New Roman"/>
+        </w:rPr>
+        <w:t>, John Wiley &amp; Sons, Inc.</w:t>
+      </w:r>
+    </w:p>
+    <w:p>
+      <w:pPr>
+        <w:pStyle w:val="Bibliography"/>
+        <w:spacing w:line="24" w:lineRule="atLeast"/>
+        <w:rPr>
+          <w:rFonts w:cs="Times New Roman"/>
+        </w:rPr>
+      </w:pPr>
+      <w:r>
+        <w:rPr>
+          <w:rFonts w:cs="Times New Roman"/>
+        </w:rPr>
+        <w:t>4.</w:t>
+      </w:r>
+      <w:r>
+        <w:rPr>
+          <w:rFonts w:cs="Times New Roman"/>
+        </w:rPr>
+        <w:tab/>
+        <w:t xml:space="preserve">Smith R. (2007). An overview of the Tesseract OCR engine. </w:t>
+      </w:r>
+      <w:r>
+        <w:rPr>
+          <w:rFonts w:cs="Times New Roman"/>
+          <w:i/>
+          <w:iCs/>
+        </w:rPr>
+        <w:t>Ninth international conference on document analysis and recognition (ICDAR 2007)</w:t>
+      </w:r>
+      <w:r>
+        <w:rPr>
+          <w:rFonts w:cs="Times New Roman"/>
+        </w:rPr>
+        <w:t>, IEEE, 629–633.</w:t>
+      </w:r>
+    </w:p>
+    <w:p>
+      <w:pPr>
+        <w:pStyle w:val="Bibliography"/>
+        <w:spacing w:line="24" w:lineRule="atLeast"/>
+        <w:rPr>
+          <w:rFonts w:cs="Times New Roman"/>
+        </w:rPr>
+      </w:pPr>
+      <w:r>
+        <w:rPr>
+          <w:rFonts w:cs="Times New Roman"/>
+        </w:rPr>
+        <w:t>5.</w:t>
+      </w:r>
+      <w:r>
+        <w:rPr>
+          <w:rFonts w:cs="Times New Roman"/>
+        </w:rPr>
+        <w:tab/>
+        <w:t xml:space="preserve">Hiệp T.Đ. (2013), </w:t>
+      </w:r>
+      <w:r>
+        <w:rPr>
+          <w:rFonts w:cs="Times New Roman"/>
+          <w:i/>
+          <w:iCs/>
+        </w:rPr>
+        <w:t>Nghiên cứu nhận dạng chữ in trong ảnh scan, ứng dụng vào trích lọc thông tin trích yếu của văn bản hành chính</w:t>
+      </w:r>
+      <w:r>
+        <w:rPr>
+          <w:rFonts w:cs="Times New Roman"/>
+        </w:rPr>
+        <w:t>, (Luận văn thạc sĩ), Trường Đại học Cần Thơ.</w:t>
+      </w:r>
+    </w:p>
+    <w:p>
+      <w:pPr>
+        <w:pStyle w:val="Bibliography"/>
+        <w:spacing w:line="24" w:lineRule="atLeast"/>
+        <w:rPr>
+          <w:rFonts w:cs="Times New Roman"/>
+        </w:rPr>
+      </w:pPr>
+      <w:r>
+        <w:rPr>
+          <w:rFonts w:cs="Times New Roman"/>
+        </w:rPr>
+        <w:t>6.</w:t>
+      </w:r>
+      <w:r>
+        <w:rPr>
+          <w:rFonts w:cs="Times New Roman"/>
+        </w:rPr>
+        <w:tab/>
+        <w:t xml:space="preserve">Nghị Đ.T. (2011). Chương 4 Máy học cây quyết định. </w:t>
+      </w:r>
+      <w:r>
+        <w:rPr>
+          <w:rFonts w:cs="Times New Roman"/>
+          <w:i/>
+          <w:iCs/>
+        </w:rPr>
+        <w:t>Khai mỏ dữ liệu: Minh họa bằng ngôn ngữ R</w:t>
+      </w:r>
+      <w:r>
+        <w:rPr>
+          <w:rFonts w:cs="Times New Roman"/>
+        </w:rPr>
+        <w:t>. Đại học Cần Thơ, Cần Thơ, 22.</w:t>
+      </w:r>
+    </w:p>
+    <w:p>
+      <w:pPr>
+        <w:pStyle w:val="Bibliography"/>
+        <w:spacing w:line="24" w:lineRule="atLeast"/>
+        <w:rPr>
+          <w:rFonts w:cs="Times New Roman"/>
+        </w:rPr>
+      </w:pPr>
+      <w:r>
+        <w:rPr>
+          <w:rFonts w:cs="Times New Roman"/>
+        </w:rPr>
+        <w:t>7.</w:t>
+      </w:r>
+      <w:r>
+        <w:rPr>
+          <w:rFonts w:cs="Times New Roman"/>
+        </w:rPr>
+        <w:tab/>
+        <w:t xml:space="preserve">Trung L.T. (2010), </w:t>
+      </w:r>
+      <w:r>
+        <w:rPr>
+          <w:rFonts w:cs="Times New Roman"/>
+          <w:i/>
+          <w:iCs/>
+        </w:rPr>
+        <w:t>Xây dựng cây quyết định trên tập dữ liệu nhỏ</w:t>
+      </w:r>
+      <w:r>
+        <w:rPr>
+          <w:rFonts w:cs="Times New Roman"/>
+        </w:rPr>
+        <w:t>, (Luận văn thạc sĩ), Trường Đại học Cần Thơ, Cần Thơ.</w:t>
+      </w:r>
+    </w:p>
+    <w:p>
+      <w:pPr>
+        <w:pStyle w:val="Bibliography"/>
+        <w:spacing w:line="24" w:lineRule="atLeast"/>
+        <w:rPr>
+          <w:rFonts w:cs="Times New Roman"/>
+        </w:rPr>
+      </w:pPr>
+      <w:r>
+        <w:rPr>
+          <w:rFonts w:cs="Times New Roman"/>
+        </w:rPr>
+        <w:t>8.</w:t>
+      </w:r>
+      <w:r>
+        <w:rPr>
+          <w:rFonts w:cs="Times New Roman"/>
+        </w:rPr>
+        <w:tab/>
+        <w:t xml:space="preserve">Đệ T.C. và Khang P.N. (2012). Phân loại văn bản với máy học Vector hỗ trợ và cây quyết định. </w:t>
+      </w:r>
+      <w:r>
+        <w:rPr>
+          <w:rFonts w:cs="Times New Roman"/>
+          <w:i/>
+          <w:iCs/>
+        </w:rPr>
+        <w:t>Tạp chí Khoa học Trường Đại học Cần Thơ</w:t>
+      </w:r>
+      <w:r>
+        <w:rPr>
+          <w:rFonts w:cs="Times New Roman"/>
+        </w:rPr>
+        <w:t>, (</w:t>
+      </w:r>
+      <w:r>
+        <w:rPr>
+          <w:rFonts w:cs="Times New Roman"/>
+          <w:b/>
+          <w:bCs/>
+        </w:rPr>
+        <w:t>21a</w:t>
+      </w:r>
+      <w:r>
+        <w:rPr>
+          <w:rFonts w:cs="Times New Roman"/>
+        </w:rPr>
+        <w:t>), 52–63.</w:t>
+      </w:r>
+    </w:p>
+    <w:p>
+      <w:pPr>
+        <w:pStyle w:val="Bibliography"/>
+        <w:spacing w:line="24" w:lineRule="atLeast"/>
+        <w:rPr>
+          <w:rFonts w:cs="Times New Roman"/>
+        </w:rPr>
+      </w:pPr>
+      <w:r>
+        <w:rPr>
+          <w:rFonts w:cs="Times New Roman"/>
+        </w:rPr>
+        <w:t>9.</w:t>
+      </w:r>
+      <w:r>
+        <w:rPr>
+          <w:rFonts w:cs="Times New Roman"/>
+        </w:rPr>
+        <w:tab/>
+        <w:t xml:space="preserve">Kiên P.T. (2019), </w:t>
+      </w:r>
+      <w:r>
+        <w:rPr>
+          <w:rFonts w:cs="Times New Roman"/>
+          <w:i/>
+          <w:iCs/>
+        </w:rPr>
+        <w:t>Khai thác và phân tích dữ liệu nhằm quản lý rủi ro trong giao dịch tín dụng</w:t>
+      </w:r>
+      <w:r>
+        <w:rPr>
+          <w:rFonts w:cs="Times New Roman"/>
+        </w:rPr>
+        <w:t>, (Luận văn thạc sĩ), Trường Đại học Công nghệ - Đại học Quốc gia Hà Nội, Hà Nội.</w:t>
+      </w:r>
+    </w:p>
+    <w:p>
+      <w:pPr>
+        <w:pStyle w:val="Bibliography"/>
+        <w:spacing w:line="24" w:lineRule="atLeast"/>
+        <w:rPr>
+          <w:rFonts w:cs="Times New Roman"/>
+        </w:rPr>
+      </w:pPr>
+      <w:r>
+        <w:rPr>
+          <w:rFonts w:cs="Times New Roman"/>
+        </w:rPr>
+        <w:t>10.</w:t>
+      </w:r>
+      <w:r>
+        <w:rPr>
+          <w:rFonts w:cs="Times New Roman"/>
+        </w:rPr>
+        <w:tab/>
+        <w:t>Poll: Deployed Data Mining Techniques. &lt;https://www.kdnuggets.com/polls/2004/deployed_data_mining_techniques.htm&gt;, accessed: 16/11/2022.</w:t>
+      </w:r>
+    </w:p>
+    <w:p>
+      <w:pPr>
+        <w:pStyle w:val="Bibliography"/>
+        <w:spacing w:line="24" w:lineRule="atLeast"/>
+        <w:rPr>
+          <w:rFonts w:cs="Times New Roman"/>
+        </w:rPr>
+      </w:pPr>
+      <w:r>
+        <w:rPr>
+          <w:rFonts w:cs="Times New Roman"/>
+        </w:rPr>
+        <w:t>11.</w:t>
+      </w:r>
+      <w:r>
+        <w:rPr>
+          <w:rFonts w:cs="Times New Roman"/>
+        </w:rPr>
+        <w:tab/>
+        <w:t xml:space="preserve">Nghị Đ.T. (2011). Chương 2 Giải thuật k láng giềng. </w:t>
+      </w:r>
+      <w:r>
+        <w:rPr>
+          <w:rFonts w:cs="Times New Roman"/>
+          <w:i/>
+          <w:iCs/>
+        </w:rPr>
+        <w:t>Khai mỏ dữ liệu: Minh họa bằng ngôn ngữ R</w:t>
+      </w:r>
+      <w:r>
+        <w:rPr>
+          <w:rFonts w:cs="Times New Roman"/>
+        </w:rPr>
+        <w:t>. Đại học Cần Thơ, Cần Thơ, 12.</w:t>
+      </w:r>
+    </w:p>
+    <w:p>
+      <w:pPr>
+        <w:pStyle w:val="Bibliography"/>
+        <w:spacing w:line="24" w:lineRule="atLeast"/>
+        <w:rPr>
+          <w:rFonts w:cs="Times New Roman"/>
+        </w:rPr>
+      </w:pPr>
+      <w:r>
+        <w:rPr>
+          <w:rFonts w:cs="Times New Roman"/>
+        </w:rPr>
+        <w:t>12.</w:t>
+      </w:r>
+      <w:r>
+        <w:rPr>
+          <w:rFonts w:cs="Times New Roman"/>
+        </w:rPr>
+        <w:tab/>
+        <w:t xml:space="preserve">Chính phủ (2020), </w:t>
+      </w:r>
+      <w:r>
+        <w:rPr>
+          <w:rFonts w:cs="Times New Roman"/>
+          <w:i/>
+          <w:iCs/>
+        </w:rPr>
+        <w:t>Về công tác văn thư</w:t>
+      </w:r>
+      <w:r>
+        <w:rPr>
+          <w:rFonts w:cs="Times New Roman"/>
+        </w:rPr>
+        <w:t>, (Số 30/2020/NĐ-CP).</w:t>
+      </w:r>
+    </w:p>
+    <w:p>
+      <w:pPr>
+        <w:spacing w:line="24" w:lineRule="atLeast"/>
+        <w:rPr>
+          <w:rFonts w:eastAsiaTheme="majorEastAsia" w:cstheme="majorBidi"/>
+          <w:szCs w:val="32"/>
+        </w:rPr>
+      </w:pPr>
+      <w:r>
+        <w:fldChar w:fldCharType="end"/>
+      </w:r>
+      <w:r>
+        <w:br w:type="page"/>
+      </w:r>
+    </w:p>
+    <w:p>
+      <w:pPr>
+        <w:pStyle w:val="Heading1"/>
+        <w:jc w:val="center"/>
+      </w:pPr>
+      <w:bookmarkStart w:id="133" w:name="_Toc119880958"/>
+      <w:r>
+        <w:lastRenderedPageBreak/>
+        <w:t>PHỤ LỤC</w:t>
+      </w:r>
+      <w:r>
+        <w:t xml:space="preserve"> I</w:t>
+      </w:r>
+      <w:r>
+        <w:br/>
+        <w:t>BIỂU MẪU THƯỜNG GẶP</w:t>
+      </w:r>
+      <w:bookmarkEnd w:id="133"/>
+    </w:p>
     <w:p>
       <w:pPr>
         <w:pStyle w:val="Caption"/>
-        <w:rPr>
-          <w:noProof/>
-        </w:rPr>
-      </w:pPr>
-      <w:r>
-        <w:lastRenderedPageBreak/>
+      </w:pPr>
+      <w:r>
         <w:t xml:space="preserve">Mẫu </w:t>
       </w:r>
       <w:fldSimple w:instr=" SEQ Mẫu \* ARABIC ">
@@ -27572,14 +27962,11 @@
           <w:rPr>
             <w:noProof/>
           </w:rPr>
-          <w:t>7</w:t>
+          <w:t>1</w:t>
         </w:r>
       </w:fldSimple>
       <w:r>
-        <w:rPr>
-          <w:noProof/>
-        </w:rPr>
-        <w:t xml:space="preserve"> Giấy giới thiệu</w:t>
+        <w:t xml:space="preserve"> Nghị quyết (cá biệt)</w:t>
       </w:r>
     </w:p>
     <w:p>
@@ -27592,10 +27979,10 @@
           <w:lang w:eastAsia="ja-JP"/>
         </w:rPr>
         <w:drawing>
-          <wp:inline distT="0" distB="0" distL="0" distR="0" wp14:anchorId="778D9D74" wp14:editId="7D797FCB">
-            <wp:extent cx="5579745" cy="6028690"/>
-            <wp:effectExtent l="0" t="0" r="1905" b="0"/>
-            <wp:docPr id="18" name="Picture 18"/>
+          <wp:inline distT="0" distB="0" distL="0" distR="0" wp14:anchorId="7AAFD3D6" wp14:editId="5072281E">
+            <wp:extent cx="5579745" cy="6266180"/>
+            <wp:effectExtent l="0" t="0" r="1905" b="1270"/>
+            <wp:docPr id="12" name="Picture 12"/>
             <wp:cNvGraphicFramePr>
               <a:graphicFrameLocks xmlns:a="http://schemas.openxmlformats.org/drawingml/2006/main" noChangeAspect="1"/>
             </wp:cNvGraphicFramePr>
@@ -27615,7 +28002,7 @@
                   <pic:spPr>
                     <a:xfrm>
                       <a:off x="0" y="0"/>
-                      <a:ext cx="5579745" cy="6028690"/>
+                      <a:ext cx="5579745" cy="6266180"/>
                     </a:xfrm>
                     <a:prstGeom prst="rect">
                       <a:avLst/>
@@ -27627,6 +28014,11 @@
           </wp:inline>
         </w:drawing>
       </w:r>
+    </w:p>
+    <w:p>
+      <w:pPr>
+        <w:pStyle w:val="Caption"/>
+      </w:pPr>
       <w:r>
         <w:br w:type="page"/>
       </w:r>
@@ -27634,9 +28026,6 @@
     <w:p>
       <w:pPr>
         <w:pStyle w:val="Caption"/>
-        <w:rPr>
-          <w:noProof/>
-        </w:rPr>
       </w:pPr>
       <w:r>
         <w:lastRenderedPageBreak/>
@@ -27647,14 +28036,11 @@
           <w:rPr>
             <w:noProof/>
           </w:rPr>
-          <w:t>8</w:t>
+          <w:t>2</w:t>
         </w:r>
       </w:fldSimple>
       <w:r>
-        <w:rPr>
-          <w:noProof/>
-        </w:rPr>
-        <w:t xml:space="preserve"> Biên bản</w:t>
+        <w:t xml:space="preserve"> Quyết định</w:t>
       </w:r>
     </w:p>
     <w:p>
@@ -27667,10 +28053,10 @@
           <w:lang w:eastAsia="ja-JP"/>
         </w:rPr>
         <w:drawing>
-          <wp:inline distT="0" distB="0" distL="0" distR="0" wp14:anchorId="5A11C3DE" wp14:editId="2C19D9C5">
-            <wp:extent cx="5579745" cy="6060440"/>
-            <wp:effectExtent l="0" t="0" r="1905" b="0"/>
-            <wp:docPr id="19" name="Picture 19"/>
+          <wp:inline distT="0" distB="0" distL="0" distR="0" wp14:anchorId="479842E1" wp14:editId="1F5D454A">
+            <wp:extent cx="5579745" cy="5346065"/>
+            <wp:effectExtent l="0" t="0" r="1905" b="6985"/>
+            <wp:docPr id="13" name="Picture 13"/>
             <wp:cNvGraphicFramePr>
               <a:graphicFrameLocks xmlns:a="http://schemas.openxmlformats.org/drawingml/2006/main" noChangeAspect="1"/>
             </wp:cNvGraphicFramePr>
@@ -27690,7 +28076,7 @@
                   <pic:spPr>
                     <a:xfrm>
                       <a:off x="0" y="0"/>
-                      <a:ext cx="5579745" cy="6060440"/>
+                      <a:ext cx="5579745" cy="5346065"/>
                     </a:xfrm>
                     <a:prstGeom prst="rect">
                       <a:avLst/>
@@ -27722,14 +28108,26 @@
           <w:rPr>
             <w:noProof/>
           </w:rPr>
-          <w:t>9</w:t>
+          <w:t>3</w:t>
         </w:r>
       </w:fldSimple>
       <w:r>
         <w:rPr>
           <w:noProof/>
         </w:rPr>
-        <w:t xml:space="preserve"> Giấy nghỉ phép</w:t>
+        <w:t xml:space="preserve"> </w:t>
+      </w:r>
+      <w:r>
+        <w:rPr>
+          <w:noProof/>
+        </w:rPr>
+        <w:t>V</w:t>
+      </w:r>
+      <w:r>
+        <w:rPr>
+          <w:noProof/>
+        </w:rPr>
+        <w:t>ăn bản có tên loại</w:t>
       </w:r>
     </w:p>
     <w:p>
@@ -27742,10 +28140,10 @@
           <w:lang w:eastAsia="ja-JP"/>
         </w:rPr>
         <w:drawing>
-          <wp:inline distT="0" distB="0" distL="0" distR="0" wp14:anchorId="6831DB5B" wp14:editId="7B361148">
-            <wp:extent cx="5579745" cy="6155055"/>
+          <wp:inline distT="0" distB="0" distL="0" distR="0" wp14:anchorId="55350579" wp14:editId="5CE7C53E">
+            <wp:extent cx="5579745" cy="4575175"/>
             <wp:effectExtent l="0" t="0" r="1905" b="0"/>
-            <wp:docPr id="20" name="Picture 20"/>
+            <wp:docPr id="14" name="Picture 14"/>
             <wp:cNvGraphicFramePr>
               <a:graphicFrameLocks xmlns:a="http://schemas.openxmlformats.org/drawingml/2006/main" noChangeAspect="1"/>
             </wp:cNvGraphicFramePr>
@@ -27765,6 +28163,456 @@
                   <pic:spPr>
                     <a:xfrm>
                       <a:off x="0" y="0"/>
+                      <a:ext cx="5579745" cy="4575175"/>
+                    </a:xfrm>
+                    <a:prstGeom prst="rect">
+                      <a:avLst/>
+                    </a:prstGeom>
+                  </pic:spPr>
+                </pic:pic>
+              </a:graphicData>
+            </a:graphic>
+          </wp:inline>
+        </w:drawing>
+      </w:r>
+      <w:r>
+        <w:br w:type="page"/>
+      </w:r>
+    </w:p>
+    <w:p>
+      <w:pPr>
+        <w:pStyle w:val="Caption"/>
+        <w:rPr>
+          <w:noProof/>
+        </w:rPr>
+      </w:pPr>
+      <w:r>
+        <w:lastRenderedPageBreak/>
+        <w:t xml:space="preserve">Mẫu </w:t>
+      </w:r>
+      <w:fldSimple w:instr=" SEQ Mẫu \* ARABIC ">
+        <w:r>
+          <w:rPr>
+            <w:noProof/>
+          </w:rPr>
+          <w:t>4</w:t>
+        </w:r>
+      </w:fldSimple>
+      <w:r>
+        <w:rPr>
+          <w:noProof/>
+        </w:rPr>
+        <w:t xml:space="preserve"> Công văn</w:t>
+      </w:r>
+    </w:p>
+    <w:p>
+      <w:pPr>
+        <w:pStyle w:val="Caption"/>
+      </w:pPr>
+      <w:r>
+        <w:rPr>
+          <w:noProof/>
+          <w:lang w:eastAsia="ja-JP"/>
+        </w:rPr>
+        <w:drawing>
+          <wp:inline distT="0" distB="0" distL="0" distR="0" wp14:anchorId="3905AB97" wp14:editId="5BEA26BB">
+            <wp:extent cx="5579745" cy="5186045"/>
+            <wp:effectExtent l="0" t="0" r="1905" b="0"/>
+            <wp:docPr id="15" name="Picture 15"/>
+            <wp:cNvGraphicFramePr>
+              <a:graphicFrameLocks xmlns:a="http://schemas.openxmlformats.org/drawingml/2006/main" noChangeAspect="1"/>
+            </wp:cNvGraphicFramePr>
+            <a:graphic xmlns:a="http://schemas.openxmlformats.org/drawingml/2006/main">
+              <a:graphicData uri="http://schemas.openxmlformats.org/drawingml/2006/picture">
+                <pic:pic xmlns:pic="http://schemas.openxmlformats.org/drawingml/2006/picture">
+                  <pic:nvPicPr>
+                    <pic:cNvPr id="1" name=""/>
+                    <pic:cNvPicPr/>
+                  </pic:nvPicPr>
+                  <pic:blipFill>
+                    <a:blip r:embed="rId54"/>
+                    <a:stretch>
+                      <a:fillRect/>
+                    </a:stretch>
+                  </pic:blipFill>
+                  <pic:spPr>
+                    <a:xfrm>
+                      <a:off x="0" y="0"/>
+                      <a:ext cx="5579745" cy="5186045"/>
+                    </a:xfrm>
+                    <a:prstGeom prst="rect">
+                      <a:avLst/>
+                    </a:prstGeom>
+                  </pic:spPr>
+                </pic:pic>
+              </a:graphicData>
+            </a:graphic>
+          </wp:inline>
+        </w:drawing>
+      </w:r>
+      <w:r>
+        <w:br w:type="page"/>
+      </w:r>
+    </w:p>
+    <w:p>
+      <w:pPr>
+        <w:pStyle w:val="Caption"/>
+        <w:rPr>
+          <w:noProof/>
+        </w:rPr>
+      </w:pPr>
+      <w:r>
+        <w:lastRenderedPageBreak/>
+        <w:t xml:space="preserve">Mẫu </w:t>
+      </w:r>
+      <w:fldSimple w:instr=" SEQ Mẫu \* ARABIC ">
+        <w:r>
+          <w:rPr>
+            <w:noProof/>
+          </w:rPr>
+          <w:t>5</w:t>
+        </w:r>
+      </w:fldSimple>
+      <w:r>
+        <w:rPr>
+          <w:noProof/>
+        </w:rPr>
+        <w:t xml:space="preserve"> Công điện</w:t>
+      </w:r>
+    </w:p>
+    <w:p>
+      <w:pPr>
+        <w:pStyle w:val="Caption"/>
+      </w:pPr>
+      <w:r>
+        <w:rPr>
+          <w:noProof/>
+          <w:lang w:eastAsia="ja-JP"/>
+        </w:rPr>
+        <w:drawing>
+          <wp:inline distT="0" distB="0" distL="0" distR="0" wp14:anchorId="5FFAEC69" wp14:editId="57DDFB3C">
+            <wp:extent cx="5579745" cy="6099810"/>
+            <wp:effectExtent l="0" t="0" r="1905" b="0"/>
+            <wp:docPr id="16" name="Picture 16"/>
+            <wp:cNvGraphicFramePr>
+              <a:graphicFrameLocks xmlns:a="http://schemas.openxmlformats.org/drawingml/2006/main" noChangeAspect="1"/>
+            </wp:cNvGraphicFramePr>
+            <a:graphic xmlns:a="http://schemas.openxmlformats.org/drawingml/2006/main">
+              <a:graphicData uri="http://schemas.openxmlformats.org/drawingml/2006/picture">
+                <pic:pic xmlns:pic="http://schemas.openxmlformats.org/drawingml/2006/picture">
+                  <pic:nvPicPr>
+                    <pic:cNvPr id="1" name=""/>
+                    <pic:cNvPicPr/>
+                  </pic:nvPicPr>
+                  <pic:blipFill>
+                    <a:blip r:embed="rId55"/>
+                    <a:stretch>
+                      <a:fillRect/>
+                    </a:stretch>
+                  </pic:blipFill>
+                  <pic:spPr>
+                    <a:xfrm>
+                      <a:off x="0" y="0"/>
+                      <a:ext cx="5579745" cy="6099810"/>
+                    </a:xfrm>
+                    <a:prstGeom prst="rect">
+                      <a:avLst/>
+                    </a:prstGeom>
+                  </pic:spPr>
+                </pic:pic>
+              </a:graphicData>
+            </a:graphic>
+          </wp:inline>
+        </w:drawing>
+      </w:r>
+      <w:r>
+        <w:br w:type="page"/>
+      </w:r>
+    </w:p>
+    <w:p>
+      <w:pPr>
+        <w:pStyle w:val="Caption"/>
+        <w:rPr>
+          <w:noProof/>
+        </w:rPr>
+      </w:pPr>
+      <w:r>
+        <w:lastRenderedPageBreak/>
+        <w:t xml:space="preserve">Mẫu </w:t>
+      </w:r>
+      <w:fldSimple w:instr=" SEQ Mẫu \* ARABIC ">
+        <w:r>
+          <w:rPr>
+            <w:noProof/>
+          </w:rPr>
+          <w:t>6</w:t>
+        </w:r>
+      </w:fldSimple>
+      <w:r>
+        <w:rPr>
+          <w:noProof/>
+        </w:rPr>
+        <w:t xml:space="preserve"> Giấy mời</w:t>
+      </w:r>
+    </w:p>
+    <w:p>
+      <w:pPr>
+        <w:pStyle w:val="Caption"/>
+      </w:pPr>
+      <w:r>
+        <w:rPr>
+          <w:noProof/>
+          <w:lang w:eastAsia="ja-JP"/>
+        </w:rPr>
+        <w:drawing>
+          <wp:inline distT="0" distB="0" distL="0" distR="0" wp14:anchorId="3DBB5784" wp14:editId="0ABADE5F">
+            <wp:extent cx="5579745" cy="5544185"/>
+            <wp:effectExtent l="0" t="0" r="1905" b="0"/>
+            <wp:docPr id="17" name="Picture 17"/>
+            <wp:cNvGraphicFramePr>
+              <a:graphicFrameLocks xmlns:a="http://schemas.openxmlformats.org/drawingml/2006/main" noChangeAspect="1"/>
+            </wp:cNvGraphicFramePr>
+            <a:graphic xmlns:a="http://schemas.openxmlformats.org/drawingml/2006/main">
+              <a:graphicData uri="http://schemas.openxmlformats.org/drawingml/2006/picture">
+                <pic:pic xmlns:pic="http://schemas.openxmlformats.org/drawingml/2006/picture">
+                  <pic:nvPicPr>
+                    <pic:cNvPr id="1" name=""/>
+                    <pic:cNvPicPr/>
+                  </pic:nvPicPr>
+                  <pic:blipFill>
+                    <a:blip r:embed="rId56"/>
+                    <a:stretch>
+                      <a:fillRect/>
+                    </a:stretch>
+                  </pic:blipFill>
+                  <pic:spPr>
+                    <a:xfrm>
+                      <a:off x="0" y="0"/>
+                      <a:ext cx="5579745" cy="5544185"/>
+                    </a:xfrm>
+                    <a:prstGeom prst="rect">
+                      <a:avLst/>
+                    </a:prstGeom>
+                  </pic:spPr>
+                </pic:pic>
+              </a:graphicData>
+            </a:graphic>
+          </wp:inline>
+        </w:drawing>
+      </w:r>
+      <w:r>
+        <w:br w:type="page"/>
+      </w:r>
+    </w:p>
+    <w:p>
+      <w:pPr>
+        <w:pStyle w:val="Caption"/>
+        <w:rPr>
+          <w:noProof/>
+        </w:rPr>
+      </w:pPr>
+      <w:r>
+        <w:lastRenderedPageBreak/>
+        <w:t xml:space="preserve">Mẫu </w:t>
+      </w:r>
+      <w:fldSimple w:instr=" SEQ Mẫu \* ARABIC ">
+        <w:r>
+          <w:rPr>
+            <w:noProof/>
+          </w:rPr>
+          <w:t>7</w:t>
+        </w:r>
+      </w:fldSimple>
+      <w:r>
+        <w:rPr>
+          <w:noProof/>
+        </w:rPr>
+        <w:t xml:space="preserve"> Giấy giới thiệu</w:t>
+      </w:r>
+    </w:p>
+    <w:p>
+      <w:pPr>
+        <w:pStyle w:val="Caption"/>
+      </w:pPr>
+      <w:r>
+        <w:rPr>
+          <w:noProof/>
+          <w:lang w:eastAsia="ja-JP"/>
+        </w:rPr>
+        <w:drawing>
+          <wp:inline distT="0" distB="0" distL="0" distR="0" wp14:anchorId="778D9D74" wp14:editId="7D797FCB">
+            <wp:extent cx="5579745" cy="6028690"/>
+            <wp:effectExtent l="0" t="0" r="1905" b="0"/>
+            <wp:docPr id="18" name="Picture 18"/>
+            <wp:cNvGraphicFramePr>
+              <a:graphicFrameLocks xmlns:a="http://schemas.openxmlformats.org/drawingml/2006/main" noChangeAspect="1"/>
+            </wp:cNvGraphicFramePr>
+            <a:graphic xmlns:a="http://schemas.openxmlformats.org/drawingml/2006/main">
+              <a:graphicData uri="http://schemas.openxmlformats.org/drawingml/2006/picture">
+                <pic:pic xmlns:pic="http://schemas.openxmlformats.org/drawingml/2006/picture">
+                  <pic:nvPicPr>
+                    <pic:cNvPr id="1" name=""/>
+                    <pic:cNvPicPr/>
+                  </pic:nvPicPr>
+                  <pic:blipFill>
+                    <a:blip r:embed="rId57"/>
+                    <a:stretch>
+                      <a:fillRect/>
+                    </a:stretch>
+                  </pic:blipFill>
+                  <pic:spPr>
+                    <a:xfrm>
+                      <a:off x="0" y="0"/>
+                      <a:ext cx="5579745" cy="6028690"/>
+                    </a:xfrm>
+                    <a:prstGeom prst="rect">
+                      <a:avLst/>
+                    </a:prstGeom>
+                  </pic:spPr>
+                </pic:pic>
+              </a:graphicData>
+            </a:graphic>
+          </wp:inline>
+        </w:drawing>
+      </w:r>
+      <w:r>
+        <w:br w:type="page"/>
+      </w:r>
+    </w:p>
+    <w:p>
+      <w:pPr>
+        <w:pStyle w:val="Caption"/>
+        <w:rPr>
+          <w:noProof/>
+        </w:rPr>
+      </w:pPr>
+      <w:r>
+        <w:lastRenderedPageBreak/>
+        <w:t xml:space="preserve">Mẫu </w:t>
+      </w:r>
+      <w:fldSimple w:instr=" SEQ Mẫu \* ARABIC ">
+        <w:r>
+          <w:rPr>
+            <w:noProof/>
+          </w:rPr>
+          <w:t>8</w:t>
+        </w:r>
+      </w:fldSimple>
+      <w:r>
+        <w:rPr>
+          <w:noProof/>
+        </w:rPr>
+        <w:t xml:space="preserve"> Biên bản</w:t>
+      </w:r>
+    </w:p>
+    <w:p>
+      <w:pPr>
+        <w:pStyle w:val="Caption"/>
+      </w:pPr>
+      <w:r>
+        <w:rPr>
+          <w:noProof/>
+          <w:lang w:eastAsia="ja-JP"/>
+        </w:rPr>
+        <w:drawing>
+          <wp:inline distT="0" distB="0" distL="0" distR="0" wp14:anchorId="5A11C3DE" wp14:editId="2C19D9C5">
+            <wp:extent cx="5579745" cy="6060440"/>
+            <wp:effectExtent l="0" t="0" r="1905" b="0"/>
+            <wp:docPr id="19" name="Picture 19"/>
+            <wp:cNvGraphicFramePr>
+              <a:graphicFrameLocks xmlns:a="http://schemas.openxmlformats.org/drawingml/2006/main" noChangeAspect="1"/>
+            </wp:cNvGraphicFramePr>
+            <a:graphic xmlns:a="http://schemas.openxmlformats.org/drawingml/2006/main">
+              <a:graphicData uri="http://schemas.openxmlformats.org/drawingml/2006/picture">
+                <pic:pic xmlns:pic="http://schemas.openxmlformats.org/drawingml/2006/picture">
+                  <pic:nvPicPr>
+                    <pic:cNvPr id="1" name=""/>
+                    <pic:cNvPicPr/>
+                  </pic:nvPicPr>
+                  <pic:blipFill>
+                    <a:blip r:embed="rId58"/>
+                    <a:stretch>
+                      <a:fillRect/>
+                    </a:stretch>
+                  </pic:blipFill>
+                  <pic:spPr>
+                    <a:xfrm>
+                      <a:off x="0" y="0"/>
+                      <a:ext cx="5579745" cy="6060440"/>
+                    </a:xfrm>
+                    <a:prstGeom prst="rect">
+                      <a:avLst/>
+                    </a:prstGeom>
+                  </pic:spPr>
+                </pic:pic>
+              </a:graphicData>
+            </a:graphic>
+          </wp:inline>
+        </w:drawing>
+      </w:r>
+      <w:r>
+        <w:br w:type="page"/>
+      </w:r>
+    </w:p>
+    <w:p>
+      <w:pPr>
+        <w:pStyle w:val="Caption"/>
+        <w:rPr>
+          <w:noProof/>
+        </w:rPr>
+      </w:pPr>
+      <w:r>
+        <w:lastRenderedPageBreak/>
+        <w:t xml:space="preserve">Mẫu </w:t>
+      </w:r>
+      <w:fldSimple w:instr=" SEQ Mẫu \* ARABIC ">
+        <w:r>
+          <w:rPr>
+            <w:noProof/>
+          </w:rPr>
+          <w:t>9</w:t>
+        </w:r>
+      </w:fldSimple>
+      <w:r>
+        <w:rPr>
+          <w:noProof/>
+        </w:rPr>
+        <w:t xml:space="preserve"> Giấy nghỉ phép</w:t>
+      </w:r>
+    </w:p>
+    <w:p>
+      <w:pPr>
+        <w:pStyle w:val="Caption"/>
+      </w:pPr>
+      <w:r>
+        <w:rPr>
+          <w:noProof/>
+          <w:lang w:eastAsia="ja-JP"/>
+        </w:rPr>
+        <w:drawing>
+          <wp:inline distT="0" distB="0" distL="0" distR="0" wp14:anchorId="6831DB5B" wp14:editId="7B361148">
+            <wp:extent cx="5579745" cy="6155055"/>
+            <wp:effectExtent l="0" t="0" r="1905" b="0"/>
+            <wp:docPr id="20" name="Picture 20"/>
+            <wp:cNvGraphicFramePr>
+              <a:graphicFrameLocks xmlns:a="http://schemas.openxmlformats.org/drawingml/2006/main" noChangeAspect="1"/>
+            </wp:cNvGraphicFramePr>
+            <a:graphic xmlns:a="http://schemas.openxmlformats.org/drawingml/2006/main">
+              <a:graphicData uri="http://schemas.openxmlformats.org/drawingml/2006/picture">
+                <pic:pic xmlns:pic="http://schemas.openxmlformats.org/drawingml/2006/picture">
+                  <pic:nvPicPr>
+                    <pic:cNvPr id="1" name=""/>
+                    <pic:cNvPicPr/>
+                  </pic:nvPicPr>
+                  <pic:blipFill>
+                    <a:blip r:embed="rId59"/>
+                    <a:stretch>
+                      <a:fillRect/>
+                    </a:stretch>
+                  </pic:blipFill>
+                  <pic:spPr>
+                    <a:xfrm>
+                      <a:off x="0" y="0"/>
                       <a:ext cx="5579745" cy="6155055"/>
                     </a:xfrm>
                     <a:prstGeom prst="rect">
@@ -27786,7 +28634,7 @@
         <w:pStyle w:val="Heading1"/>
         <w:jc w:val="center"/>
         <w:sectPr>
-          <w:footerReference w:type="default" r:id="rId54"/>
+          <w:footerReference w:type="default" r:id="rId60"/>
           <w:pgSz w:w="11906" w:h="16838" w:code="9"/>
           <w:pgMar w:top="1701" w:right="1134" w:bottom="1701" w:left="1985" w:header="720" w:footer="720" w:gutter="0"/>
           <w:pgNumType w:start="1"/>
@@ -27800,7 +28648,7 @@
         <w:pStyle w:val="Heading1"/>
         <w:jc w:val="center"/>
       </w:pPr>
-      <w:bookmarkStart w:id="127" w:name="_Toc119880959"/>
+      <w:bookmarkStart w:id="134" w:name="_Toc119880959"/>
       <w:r>
         <w:lastRenderedPageBreak/>
         <w:t>PHỤ LỤC II</w:t>
@@ -27809,7 +28657,7 @@
         <w:br/>
         <w:t>CÁC BẢNG DỮ LIỆU</w:t>
       </w:r>
-      <w:bookmarkEnd w:id="127"/>
+      <w:bookmarkEnd w:id="134"/>
     </w:p>
     <w:tbl>
       <w:tblPr>
@@ -29208,11 +30056,9 @@
               <w:ind w:firstLine="0"/>
               <w:jc w:val="center"/>
             </w:pPr>
-            <w:proofErr w:type="spellStart"/>
             <w:r>
               <w:t>boolean</w:t>
             </w:r>
-            <w:proofErr w:type="spellEnd"/>
           </w:p>
         </w:tc>
         <w:tc>
@@ -30782,11 +31628,9 @@
               <w:ind w:firstLine="0"/>
               <w:jc w:val="center"/>
             </w:pPr>
-            <w:proofErr w:type="spellStart"/>
             <w:r>
               <w:t>boolean</w:t>
             </w:r>
-            <w:proofErr w:type="spellEnd"/>
           </w:p>
         </w:tc>
         <w:tc>
@@ -31741,11 +32585,9 @@
               <w:ind w:firstLine="0"/>
               <w:jc w:val="center"/>
             </w:pPr>
-            <w:proofErr w:type="spellStart"/>
             <w:r>
               <w:t>boolean</w:t>
             </w:r>
-            <w:proofErr w:type="spellEnd"/>
           </w:p>
         </w:tc>
         <w:tc>
@@ -32700,11 +33542,9 @@
               <w:ind w:firstLine="0"/>
               <w:jc w:val="center"/>
             </w:pPr>
-            <w:proofErr w:type="spellStart"/>
             <w:r>
               <w:t>boolean</w:t>
             </w:r>
-            <w:proofErr w:type="spellEnd"/>
           </w:p>
         </w:tc>
         <w:tc>
@@ -33659,11 +34499,9 @@
               <w:ind w:firstLine="0"/>
               <w:jc w:val="center"/>
             </w:pPr>
-            <w:proofErr w:type="spellStart"/>
             <w:r>
               <w:t>boolean</w:t>
             </w:r>
-            <w:proofErr w:type="spellEnd"/>
           </w:p>
         </w:tc>
         <w:tc>
@@ -33858,11 +34696,9 @@
               <w:ind w:firstLine="0"/>
               <w:jc w:val="center"/>
             </w:pPr>
-            <w:proofErr w:type="spellStart"/>
             <w:r>
               <w:t>boolean</w:t>
             </w:r>
-            <w:proofErr w:type="spellEnd"/>
           </w:p>
         </w:tc>
         <w:tc>
@@ -34082,11 +34918,9 @@
             <w:pPr>
               <w:ind w:firstLine="0"/>
             </w:pPr>
-            <w:proofErr w:type="spellStart"/>
             <w:r>
               <w:t>OfficerStatus</w:t>
             </w:r>
-            <w:proofErr w:type="spellEnd"/>
           </w:p>
         </w:tc>
       </w:tr>
@@ -35034,11 +35868,9 @@
               <w:ind w:firstLine="0"/>
               <w:jc w:val="center"/>
             </w:pPr>
-            <w:proofErr w:type="spellStart"/>
             <w:r>
               <w:t>boolean</w:t>
             </w:r>
-            <w:proofErr w:type="spellEnd"/>
           </w:p>
         </w:tc>
         <w:tc>
@@ -35983,11 +36815,9 @@
               <w:ind w:firstLine="0"/>
               <w:jc w:val="left"/>
             </w:pPr>
-            <w:proofErr w:type="spellStart"/>
             <w:r>
               <w:t>ReadOD</w:t>
             </w:r>
-            <w:proofErr w:type="spellEnd"/>
           </w:p>
         </w:tc>
         <w:tc>
@@ -36212,11 +37042,9 @@
               <w:ind w:firstLine="0"/>
               <w:jc w:val="center"/>
             </w:pPr>
-            <w:proofErr w:type="spellStart"/>
             <w:r>
               <w:t>boolean</w:t>
             </w:r>
-            <w:proofErr w:type="spellEnd"/>
           </w:p>
         </w:tc>
         <w:tc>
@@ -36526,7 +37354,7 @@
           <w:rPr>
             <w:noProof/>
           </w:rPr>
-          <w:t>1</w:t>
+          <w:t>36</w:t>
         </w:r>
         <w:r>
           <w:rPr>
@@ -44708,7 +45536,7 @@
 </file>
 
 <file path=customXml/itemProps1.xml><?xml version="1.0" encoding="utf-8"?>
-<ds:datastoreItem xmlns:ds="http://schemas.openxmlformats.org/officeDocument/2006/customXml" ds:itemID="{7AC07D00-AE38-4411-88E5-90EDF2922737}">
+<ds:datastoreItem xmlns:ds="http://schemas.openxmlformats.org/officeDocument/2006/customXml" ds:itemID="{A2465FED-09C8-46CF-82B2-A6E818BB2F95}">
   <ds:schemaRefs>
     <ds:schemaRef ds:uri="http://schemas.openxmlformats.org/officeDocument/2006/bibliography"/>
   </ds:schemaRefs>

--- a/luanvan.docx
+++ b/luanvan.docx
@@ -9501,21 +9501,7 @@
             <w:rStyle w:val="Hyperlink"/>
             <w:noProof/>
           </w:rPr>
-          <w:t>Hình 3.13 Sơ đồ hoạt động n</w:t>
-        </w:r>
-        <w:r>
-          <w:rPr>
-            <w:rStyle w:val="Hyperlink"/>
-            <w:noProof/>
-          </w:rPr>
-          <w:t>h</w:t>
-        </w:r>
-        <w:r>
-          <w:rPr>
-            <w:rStyle w:val="Hyperlink"/>
-            <w:noProof/>
-          </w:rPr>
-          <w:t>ập tên</w:t>
+          <w:t>Hình 3.13 Sơ đồ hoạt động nhập tên</w:t>
         </w:r>
         <w:r>
           <w:rPr>
@@ -26366,8 +26352,6 @@
       <w:r>
         <w:t>Sơ đồ</w:t>
       </w:r>
-      <w:bookmarkStart w:id="93" w:name="_GoBack"/>
-      <w:bookmarkEnd w:id="93"/>
       <w:r>
         <w:t xml:space="preserve"> hoạt động thêm cán bộ</w:t>
       </w:r>
@@ -26380,12 +26364,12 @@
           <w:numId w:val="1"/>
         </w:numPr>
       </w:pPr>
-      <w:bookmarkStart w:id="94" w:name="_Toc119880926"/>
+      <w:bookmarkStart w:id="93" w:name="_Toc119880926"/>
       <w:r>
         <w:lastRenderedPageBreak/>
         <w:t>Sơ đồ hoạt động sửa cán bộ</w:t>
       </w:r>
-      <w:bookmarkEnd w:id="94"/>
+      <w:bookmarkEnd w:id="93"/>
       <w:r>
         <w:t xml:space="preserve"> </w:t>
       </w:r>
@@ -26398,40 +26382,40 @@
           <w:numId w:val="1"/>
         </w:numPr>
       </w:pPr>
-      <w:bookmarkStart w:id="95" w:name="_Toc119880927"/>
+      <w:bookmarkStart w:id="94" w:name="_Toc119880927"/>
       <w:r>
         <w:t>Sơ đồ hoạt động xóa cán bộ</w:t>
       </w:r>
+      <w:bookmarkEnd w:id="94"/>
+      <w:r>
+        <w:t xml:space="preserve"> </w:t>
+      </w:r>
+    </w:p>
+    <w:p>
+      <w:pPr>
+        <w:pStyle w:val="Heading4"/>
+      </w:pPr>
+      <w:bookmarkStart w:id="95" w:name="_Toc119880928"/>
+      <w:r>
+        <w:t>Sơ đồ</w:t>
+      </w:r>
+      <w:r>
+        <w:t xml:space="preserve"> tuần tự</w:t>
+      </w:r>
       <w:bookmarkEnd w:id="95"/>
-      <w:r>
-        <w:t xml:space="preserve"> </w:t>
-      </w:r>
-    </w:p>
-    <w:p>
-      <w:pPr>
-        <w:pStyle w:val="Heading4"/>
-      </w:pPr>
-      <w:bookmarkStart w:id="96" w:name="_Toc119880928"/>
+    </w:p>
+    <w:p>
+      <w:pPr>
+        <w:pStyle w:val="Heading5"/>
+      </w:pPr>
+      <w:bookmarkStart w:id="96" w:name="_Toc119880929"/>
       <w:r>
         <w:t>Sơ đồ</w:t>
       </w:r>
       <w:r>
-        <w:t xml:space="preserve"> tuần tự</w:t>
+        <w:t xml:space="preserve"> tuần tự chức năng đăng nhập</w:t>
       </w:r>
       <w:bookmarkEnd w:id="96"/>
-    </w:p>
-    <w:p>
-      <w:pPr>
-        <w:pStyle w:val="Heading5"/>
-      </w:pPr>
-      <w:bookmarkStart w:id="97" w:name="_Toc119880929"/>
-      <w:r>
-        <w:t>Sơ đồ</w:t>
-      </w:r>
-      <w:r>
-        <w:t xml:space="preserve"> tuần tự chức năng đăng nhập</w:t>
-      </w:r>
-      <w:bookmarkEnd w:id="97"/>
     </w:p>
     <w:p>
       <w:pPr>
@@ -26498,7 +26482,7 @@
       <w:pPr>
         <w:pStyle w:val="Caption"/>
       </w:pPr>
-      <w:bookmarkStart w:id="98" w:name="_Toc120002416"/>
+      <w:bookmarkStart w:id="97" w:name="_Toc120002416"/>
       <w:r>
         <w:t xml:space="preserve">Hình </w:t>
       </w:r>
@@ -26524,13 +26508,13 @@
       <w:r>
         <w:t xml:space="preserve"> Sơ đồ tuần tự chức năng đăng nhập</w:t>
       </w:r>
-      <w:bookmarkEnd w:id="98"/>
+      <w:bookmarkEnd w:id="97"/>
     </w:p>
     <w:p>
       <w:pPr>
         <w:pStyle w:val="Heading5"/>
       </w:pPr>
-      <w:bookmarkStart w:id="99" w:name="_Toc119880930"/>
+      <w:bookmarkStart w:id="98" w:name="_Toc119880930"/>
       <w:r>
         <w:lastRenderedPageBreak/>
         <w:t>Sơ đồ</w:t>
@@ -26538,18 +26522,31 @@
       <w:r>
         <w:t xml:space="preserve"> tuần tự chức năng thêm công văn đến</w:t>
       </w:r>
+      <w:bookmarkEnd w:id="98"/>
+    </w:p>
+    <w:p>
+      <w:pPr>
+        <w:pStyle w:val="Heading5"/>
+      </w:pPr>
+      <w:bookmarkStart w:id="99" w:name="_Toc119880931"/>
+      <w:r>
+        <w:t>Sơ đồ</w:t>
+      </w:r>
+      <w:r>
+        <w:t xml:space="preserve"> tuần tự chức năng sửa công văn đến</w:t>
+      </w:r>
       <w:bookmarkEnd w:id="99"/>
     </w:p>
     <w:p>
       <w:pPr>
         <w:pStyle w:val="Heading5"/>
       </w:pPr>
-      <w:bookmarkStart w:id="100" w:name="_Toc119880931"/>
+      <w:bookmarkStart w:id="100" w:name="_Toc119880932"/>
       <w:r>
         <w:t>Sơ đồ</w:t>
       </w:r>
       <w:r>
-        <w:t xml:space="preserve"> tuần tự chức năng sửa công văn đến</w:t>
+        <w:t xml:space="preserve"> tuần tự chức năng phê duyệt công văn đến</w:t>
       </w:r>
       <w:bookmarkEnd w:id="100"/>
     </w:p>
@@ -26557,12 +26554,12 @@
       <w:pPr>
         <w:pStyle w:val="Heading5"/>
       </w:pPr>
-      <w:bookmarkStart w:id="101" w:name="_Toc119880932"/>
+      <w:bookmarkStart w:id="101" w:name="_Toc119880933"/>
       <w:r>
         <w:t>Sơ đồ</w:t>
       </w:r>
       <w:r>
-        <w:t xml:space="preserve"> tuần tự chức năng phê duyệt công văn đến</w:t>
+        <w:t xml:space="preserve"> tuần tự chức năng phân công xử lý công văn đến</w:t>
       </w:r>
       <w:bookmarkEnd w:id="101"/>
     </w:p>
@@ -26570,12 +26567,15 @@
       <w:pPr>
         <w:pStyle w:val="Heading5"/>
       </w:pPr>
-      <w:bookmarkStart w:id="102" w:name="_Toc119880933"/>
+      <w:bookmarkStart w:id="102" w:name="_Toc119880934"/>
       <w:r>
         <w:t>Sơ đồ</w:t>
       </w:r>
       <w:r>
-        <w:t xml:space="preserve"> tuần tự chức năng phân công xử lý công văn đến</w:t>
+        <w:t xml:space="preserve"> tuần tự chức năng </w:t>
+      </w:r>
+      <w:r>
+        <w:t>xử lý công văn đến</w:t>
       </w:r>
       <w:bookmarkEnd w:id="102"/>
     </w:p>
@@ -26583,138 +26583,62 @@
       <w:pPr>
         <w:pStyle w:val="Heading5"/>
       </w:pPr>
-      <w:bookmarkStart w:id="103" w:name="_Toc119880934"/>
+      <w:bookmarkStart w:id="103" w:name="_Toc119880935"/>
       <w:r>
         <w:t>Sơ đồ</w:t>
       </w:r>
       <w:r>
+        <w:t xml:space="preserve"> tuần tự chức năng từ chối công văn đến</w:t>
+      </w:r>
+      <w:bookmarkEnd w:id="103"/>
+    </w:p>
+    <w:p>
+      <w:pPr>
+        <w:pStyle w:val="Heading5"/>
+      </w:pPr>
+      <w:bookmarkStart w:id="104" w:name="_Toc119880936"/>
+      <w:r>
+        <w:t>Sơ đồ</w:t>
+      </w:r>
+      <w:r>
         <w:t xml:space="preserve"> tuần tự chức năng </w:t>
       </w:r>
       <w:r>
-        <w:t>xử lý công văn đến</w:t>
-      </w:r>
-      <w:bookmarkEnd w:id="103"/>
+        <w:t>xóa công văn đến</w:t>
+      </w:r>
+      <w:bookmarkEnd w:id="104"/>
     </w:p>
     <w:p>
       <w:pPr>
         <w:pStyle w:val="Heading5"/>
       </w:pPr>
-      <w:bookmarkStart w:id="104" w:name="_Toc119880935"/>
+      <w:bookmarkStart w:id="105" w:name="_Toc119880937"/>
       <w:r>
         <w:t>Sơ đồ</w:t>
       </w:r>
       <w:r>
-        <w:t xml:space="preserve"> tuần tự chức năng từ chối công văn đến</w:t>
-      </w:r>
-      <w:bookmarkEnd w:id="104"/>
+        <w:t xml:space="preserve"> tuần tự thống kê công văn đến</w:t>
+      </w:r>
+      <w:bookmarkEnd w:id="105"/>
     </w:p>
     <w:p>
       <w:pPr>
         <w:pStyle w:val="Heading5"/>
       </w:pPr>
-      <w:bookmarkStart w:id="105" w:name="_Toc119880936"/>
+      <w:bookmarkStart w:id="106" w:name="_Toc119880938"/>
       <w:r>
         <w:t>Sơ đồ</w:t>
       </w:r>
       <w:r>
-        <w:t xml:space="preserve"> tuần tự chức năng </w:t>
-      </w:r>
-      <w:r>
-        <w:t>xóa công văn đến</w:t>
-      </w:r>
-      <w:bookmarkEnd w:id="105"/>
-    </w:p>
-    <w:p>
-      <w:pPr>
-        <w:pStyle w:val="Heading5"/>
-      </w:pPr>
-      <w:bookmarkStart w:id="106" w:name="_Toc119880937"/>
-      <w:r>
-        <w:t>Sơ đồ</w:t>
-      </w:r>
-      <w:r>
-        <w:t xml:space="preserve"> tuần tự thống kê công văn đến</w:t>
+        <w:t xml:space="preserve"> tuần tự thêm cán bộ</w:t>
       </w:r>
       <w:bookmarkEnd w:id="106"/>
-    </w:p>
-    <w:p>
-      <w:pPr>
-        <w:pStyle w:val="Heading5"/>
-      </w:pPr>
-      <w:bookmarkStart w:id="107" w:name="_Toc119880938"/>
-      <w:r>
-        <w:t>Sơ đồ</w:t>
-      </w:r>
-      <w:r>
-        <w:t xml:space="preserve"> tuần tự thêm cán bộ</w:t>
-      </w:r>
-      <w:bookmarkEnd w:id="107"/>
-    </w:p>
-    <w:p>
-      <w:pPr>
-        <w:pStyle w:val="Heading5"/>
-      </w:pPr>
-      <w:bookmarkStart w:id="108" w:name="_Toc119880939"/>
-      <w:r>
-        <w:t>Sơ đồ</w:t>
-      </w:r>
-      <w:r>
-        <w:t xml:space="preserve"> tuần tự sửa cán bộ</w:t>
-      </w:r>
-      <w:bookmarkEnd w:id="108"/>
-      <w:r>
-        <w:t xml:space="preserve"> </w:t>
-      </w:r>
-    </w:p>
-    <w:p>
-      <w:pPr>
-        <w:pStyle w:val="Heading5"/>
-      </w:pPr>
-      <w:bookmarkStart w:id="109" w:name="_Toc119880940"/>
-      <w:r>
-        <w:t>Sơ đồ</w:t>
-      </w:r>
-      <w:r>
-        <w:t xml:space="preserve"> tuần tự xóa cán bộ</w:t>
-      </w:r>
-      <w:bookmarkEnd w:id="109"/>
-      <w:r>
-        <w:t xml:space="preserve"> </w:t>
-      </w:r>
-    </w:p>
-    <w:p>
-      <w:pPr>
-        <w:pStyle w:val="Heading3"/>
-      </w:pPr>
-      <w:bookmarkStart w:id="110" w:name="_Toc119880941"/>
-      <w:r>
-        <w:t>GIAO DIỆN ỨNG DỤNG</w:t>
-      </w:r>
-      <w:bookmarkEnd w:id="110"/>
-      <w:r>
-        <w:br w:type="page"/>
-      </w:r>
-    </w:p>
-    <w:p>
-      <w:pPr>
-        <w:pStyle w:val="Heading4"/>
-      </w:pPr>
-      <w:bookmarkStart w:id="111" w:name="_Toc119880942"/>
-      <w:r>
-        <w:lastRenderedPageBreak/>
-        <w:t>Giao diện đăng nhập</w:t>
-      </w:r>
-      <w:bookmarkEnd w:id="111"/>
-    </w:p>
-    <w:p>
-      <w:r>
-        <w:t>Cán bộ đăng nhập vào hệ thống để thực hiện các chức năng.</w:t>
-      </w:r>
     </w:p>
     <w:p>
       <w:pPr>
         <w:keepNext/>
         <w:ind w:firstLine="0"/>
+        <w:jc w:val="center"/>
       </w:pPr>
       <w:r>
         <w:rPr>
@@ -26722,10 +26646,10 @@
           <w:lang w:eastAsia="ja-JP"/>
         </w:rPr>
         <w:drawing>
-          <wp:inline distT="0" distB="0" distL="0" distR="0" wp14:anchorId="2FFB3511" wp14:editId="532F8838">
-            <wp:extent cx="5579745" cy="3138805"/>
-            <wp:effectExtent l="0" t="0" r="1905" b="4445"/>
-            <wp:docPr id="25" name="Picture 25"/>
+          <wp:inline distT="0" distB="0" distL="0" distR="0" wp14:anchorId="262F96F7" wp14:editId="0ABF36DC">
+            <wp:extent cx="5579745" cy="2284744"/>
+            <wp:effectExtent l="0" t="0" r="1905" b="1270"/>
+            <wp:docPr id="41" name="Picture 41"/>
             <wp:cNvGraphicFramePr>
               <a:graphicFrameLocks xmlns:a="http://schemas.openxmlformats.org/drawingml/2006/main" noChangeAspect="1"/>
             </wp:cNvGraphicFramePr>
@@ -26733,23 +26657,36 @@
               <a:graphicData uri="http://schemas.openxmlformats.org/drawingml/2006/picture">
                 <pic:pic xmlns:pic="http://schemas.openxmlformats.org/drawingml/2006/picture">
                   <pic:nvPicPr>
-                    <pic:cNvPr id="1" name=""/>
-                    <pic:cNvPicPr/>
+                    <pic:cNvPr id="0" name="Picture 1"/>
+                    <pic:cNvPicPr>
+                      <a:picLocks noChangeAspect="1" noChangeArrowheads="1"/>
+                    </pic:cNvPicPr>
                   </pic:nvPicPr>
                   <pic:blipFill>
-                    <a:blip r:embed="rId45"/>
+                    <a:blip r:embed="rId45">
+                      <a:extLst>
+                        <a:ext uri="{28A0092B-C50C-407E-A947-70E740481C1C}">
+                          <a14:useLocalDpi xmlns:a14="http://schemas.microsoft.com/office/drawing/2010/main" val="0"/>
+                        </a:ext>
+                      </a:extLst>
+                    </a:blip>
+                    <a:srcRect/>
                     <a:stretch>
                       <a:fillRect/>
                     </a:stretch>
                   </pic:blipFill>
-                  <pic:spPr>
+                  <pic:spPr bwMode="auto">
                     <a:xfrm>
                       <a:off x="0" y="0"/>
-                      <a:ext cx="5579745" cy="3138805"/>
+                      <a:ext cx="5579745" cy="2284744"/>
                     </a:xfrm>
                     <a:prstGeom prst="rect">
                       <a:avLst/>
                     </a:prstGeom>
+                    <a:noFill/>
+                    <a:ln>
+                      <a:noFill/>
+                    </a:ln>
                   </pic:spPr>
                 </pic:pic>
               </a:graphicData>
@@ -26761,11 +26698,7 @@
     <w:p>
       <w:pPr>
         <w:pStyle w:val="Caption"/>
-        <w:rPr>
-          <w:noProof/>
-        </w:rPr>
-      </w:pPr>
-      <w:bookmarkStart w:id="112" w:name="_Toc120002417"/>
+      </w:pPr>
       <w:r>
         <w:t xml:space="preserve">Hình </w:t>
       </w:r>
@@ -26789,16 +26722,7 @@
         </w:r>
       </w:fldSimple>
       <w:r>
-        <w:rPr>
-          <w:noProof/>
-        </w:rPr>
-        <w:t xml:space="preserve"> Giao diện đăng nhập</w:t>
-      </w:r>
-      <w:bookmarkEnd w:id="112"/>
-    </w:p>
-    <w:p>
-      <w:r>
-        <w:t>Khi cán bộ không nhập hoặc nhập không đầy đủ thông tin đăng nhập sẽ xuất hiện dòng thông báo như hình 3.11</w:t>
+        <w:t xml:space="preserve"> Sơ đồ tuần tự lấy mã số mới</w:t>
       </w:r>
     </w:p>
     <w:p>
@@ -26812,11 +26736,12 @@
           <w:noProof/>
           <w:lang w:eastAsia="ja-JP"/>
         </w:rPr>
+        <w:lastRenderedPageBreak/>
         <w:drawing>
-          <wp:inline distT="0" distB="0" distL="0" distR="0" wp14:anchorId="6189AB47" wp14:editId="797CA1F3">
-            <wp:extent cx="3600000" cy="1173600"/>
-            <wp:effectExtent l="0" t="0" r="635" b="7620"/>
-            <wp:docPr id="26" name="Picture 26"/>
+          <wp:inline distT="0" distB="0" distL="0" distR="0" wp14:anchorId="1FE03433" wp14:editId="773F5327">
+            <wp:extent cx="5579745" cy="3285036"/>
+            <wp:effectExtent l="0" t="0" r="1905" b="0"/>
+            <wp:docPr id="42" name="Picture 42"/>
             <wp:cNvGraphicFramePr>
               <a:graphicFrameLocks xmlns:a="http://schemas.openxmlformats.org/drawingml/2006/main" noChangeAspect="1"/>
             </wp:cNvGraphicFramePr>
@@ -26824,23 +26749,36 @@
               <a:graphicData uri="http://schemas.openxmlformats.org/drawingml/2006/picture">
                 <pic:pic xmlns:pic="http://schemas.openxmlformats.org/drawingml/2006/picture">
                   <pic:nvPicPr>
-                    <pic:cNvPr id="1" name=""/>
-                    <pic:cNvPicPr/>
+                    <pic:cNvPr id="0" name="Picture 2"/>
+                    <pic:cNvPicPr>
+                      <a:picLocks noChangeAspect="1" noChangeArrowheads="1"/>
+                    </pic:cNvPicPr>
                   </pic:nvPicPr>
                   <pic:blipFill>
-                    <a:blip r:embed="rId46"/>
+                    <a:blip r:embed="rId46">
+                      <a:extLst>
+                        <a:ext uri="{28A0092B-C50C-407E-A947-70E740481C1C}">
+                          <a14:useLocalDpi xmlns:a14="http://schemas.microsoft.com/office/drawing/2010/main" val="0"/>
+                        </a:ext>
+                      </a:extLst>
+                    </a:blip>
+                    <a:srcRect/>
                     <a:stretch>
                       <a:fillRect/>
                     </a:stretch>
                   </pic:blipFill>
-                  <pic:spPr>
+                  <pic:spPr bwMode="auto">
                     <a:xfrm>
                       <a:off x="0" y="0"/>
-                      <a:ext cx="3600000" cy="1173600"/>
+                      <a:ext cx="5579745" cy="3285036"/>
                     </a:xfrm>
                     <a:prstGeom prst="rect">
                       <a:avLst/>
                     </a:prstGeom>
+                    <a:noFill/>
+                    <a:ln>
+                      <a:noFill/>
+                    </a:ln>
                   </pic:spPr>
                 </pic:pic>
               </a:graphicData>
@@ -26853,7 +26791,6 @@
       <w:pPr>
         <w:pStyle w:val="Caption"/>
       </w:pPr>
-      <w:bookmarkStart w:id="113" w:name="_Toc120002418"/>
       <w:r>
         <w:t xml:space="preserve">Hình </w:t>
       </w:r>
@@ -26877,22 +26814,7 @@
         </w:r>
       </w:fldSimple>
       <w:r>
-        <w:t xml:space="preserve"> Thông báo chưa nhập đủ thông tin đăng nhập</w:t>
-      </w:r>
-      <w:bookmarkEnd w:id="113"/>
-    </w:p>
-    <w:p>
-      <w:r>
-        <w:t xml:space="preserve">Khi nhập sai mã nhân viên sẽ xuất hiện thông báo </w:t>
-      </w:r>
-      <w:r>
-        <w:rPr>
-          <w:b/>
-        </w:rPr>
-        <w:t>không tìm thấy người dùng</w:t>
-      </w:r>
-      <w:r>
-        <w:t>.</w:t>
+        <w:t xml:space="preserve"> Sơ đồ tuần tự nhập họ và tên lót</w:t>
       </w:r>
     </w:p>
     <w:p>
@@ -26906,12 +26828,11 @@
           <w:noProof/>
           <w:lang w:eastAsia="ja-JP"/>
         </w:rPr>
-        <w:lastRenderedPageBreak/>
         <w:drawing>
-          <wp:inline distT="0" distB="0" distL="0" distR="0" wp14:anchorId="3D5DDB57" wp14:editId="54B48061">
-            <wp:extent cx="3600000" cy="2422800"/>
-            <wp:effectExtent l="0" t="0" r="635" b="0"/>
-            <wp:docPr id="29" name="Picture 29"/>
+          <wp:inline distT="0" distB="0" distL="0" distR="0" wp14:anchorId="1CB3C139" wp14:editId="37086440">
+            <wp:extent cx="5579745" cy="2976973"/>
+            <wp:effectExtent l="0" t="0" r="1905" b="0"/>
+            <wp:docPr id="45" name="Picture 45"/>
             <wp:cNvGraphicFramePr>
               <a:graphicFrameLocks xmlns:a="http://schemas.openxmlformats.org/drawingml/2006/main" noChangeAspect="1"/>
             </wp:cNvGraphicFramePr>
@@ -26919,23 +26840,36 @@
               <a:graphicData uri="http://schemas.openxmlformats.org/drawingml/2006/picture">
                 <pic:pic xmlns:pic="http://schemas.openxmlformats.org/drawingml/2006/picture">
                   <pic:nvPicPr>
-                    <pic:cNvPr id="1" name=""/>
-                    <pic:cNvPicPr/>
+                    <pic:cNvPr id="0" name="Picture 3"/>
+                    <pic:cNvPicPr>
+                      <a:picLocks noChangeAspect="1" noChangeArrowheads="1"/>
+                    </pic:cNvPicPr>
                   </pic:nvPicPr>
                   <pic:blipFill>
-                    <a:blip r:embed="rId47"/>
+                    <a:blip r:embed="rId47">
+                      <a:extLst>
+                        <a:ext uri="{28A0092B-C50C-407E-A947-70E740481C1C}">
+                          <a14:useLocalDpi xmlns:a14="http://schemas.microsoft.com/office/drawing/2010/main" val="0"/>
+                        </a:ext>
+                      </a:extLst>
+                    </a:blip>
+                    <a:srcRect/>
                     <a:stretch>
                       <a:fillRect/>
                     </a:stretch>
                   </pic:blipFill>
-                  <pic:spPr>
+                  <pic:spPr bwMode="auto">
                     <a:xfrm>
                       <a:off x="0" y="0"/>
-                      <a:ext cx="3600000" cy="2422800"/>
+                      <a:ext cx="5579745" cy="2976973"/>
                     </a:xfrm>
                     <a:prstGeom prst="rect">
                       <a:avLst/>
                     </a:prstGeom>
+                    <a:noFill/>
+                    <a:ln>
+                      <a:noFill/>
+                    </a:ln>
                   </pic:spPr>
                 </pic:pic>
               </a:graphicData>
@@ -26948,7 +26882,6 @@
       <w:pPr>
         <w:pStyle w:val="Caption"/>
       </w:pPr>
-      <w:bookmarkStart w:id="114" w:name="_Toc120002419"/>
       <w:r>
         <w:t xml:space="preserve">Hình </w:t>
       </w:r>
@@ -26972,22 +26905,7 @@
         </w:r>
       </w:fldSimple>
       <w:r>
-        <w:t xml:space="preserve"> Thông báo không tìm thấy người dùng</w:t>
-      </w:r>
-      <w:bookmarkEnd w:id="114"/>
-    </w:p>
-    <w:p>
-      <w:r>
-        <w:t xml:space="preserve">Khi nhập sai mật khẩu sẽ hiện thông báo </w:t>
-      </w:r>
-      <w:r>
-        <w:rPr>
-          <w:b/>
-        </w:rPr>
-        <w:t>sai mật khẩu</w:t>
-      </w:r>
-      <w:r>
-        <w:t>.</w:t>
+        <w:t xml:space="preserve"> Sơ đồ tuần tự nhập tên</w:t>
       </w:r>
     </w:p>
     <w:p>
@@ -27001,11 +26919,12 @@
           <w:noProof/>
           <w:lang w:eastAsia="ja-JP"/>
         </w:rPr>
+        <w:lastRenderedPageBreak/>
         <w:drawing>
-          <wp:inline distT="0" distB="0" distL="0" distR="0" wp14:anchorId="2BADF908" wp14:editId="4C37820B">
-            <wp:extent cx="3600000" cy="2368800"/>
-            <wp:effectExtent l="0" t="0" r="635" b="0"/>
-            <wp:docPr id="31" name="Picture 31"/>
+          <wp:inline distT="0" distB="0" distL="0" distR="0" wp14:anchorId="1924F38B" wp14:editId="399FC9F4">
+            <wp:extent cx="5579745" cy="3990102"/>
+            <wp:effectExtent l="0" t="0" r="1905" b="0"/>
+            <wp:docPr id="46" name="Picture 46"/>
             <wp:cNvGraphicFramePr>
               <a:graphicFrameLocks xmlns:a="http://schemas.openxmlformats.org/drawingml/2006/main" noChangeAspect="1"/>
             </wp:cNvGraphicFramePr>
@@ -27013,23 +26932,36 @@
               <a:graphicData uri="http://schemas.openxmlformats.org/drawingml/2006/picture">
                 <pic:pic xmlns:pic="http://schemas.openxmlformats.org/drawingml/2006/picture">
                   <pic:nvPicPr>
-                    <pic:cNvPr id="1" name=""/>
-                    <pic:cNvPicPr/>
+                    <pic:cNvPr id="0" name="Picture 4"/>
+                    <pic:cNvPicPr>
+                      <a:picLocks noChangeAspect="1" noChangeArrowheads="1"/>
+                    </pic:cNvPicPr>
                   </pic:nvPicPr>
                   <pic:blipFill>
-                    <a:blip r:embed="rId48"/>
+                    <a:blip r:embed="rId48">
+                      <a:extLst>
+                        <a:ext uri="{28A0092B-C50C-407E-A947-70E740481C1C}">
+                          <a14:useLocalDpi xmlns:a14="http://schemas.microsoft.com/office/drawing/2010/main" val="0"/>
+                        </a:ext>
+                      </a:extLst>
+                    </a:blip>
+                    <a:srcRect/>
                     <a:stretch>
                       <a:fillRect/>
                     </a:stretch>
                   </pic:blipFill>
-                  <pic:spPr>
+                  <pic:spPr bwMode="auto">
                     <a:xfrm>
                       <a:off x="0" y="0"/>
-                      <a:ext cx="3600000" cy="2368800"/>
+                      <a:ext cx="5579745" cy="3990102"/>
                     </a:xfrm>
                     <a:prstGeom prst="rect">
                       <a:avLst/>
                     </a:prstGeom>
+                    <a:noFill/>
+                    <a:ln>
+                      <a:noFill/>
+                    </a:ln>
                   </pic:spPr>
                 </pic:pic>
               </a:graphicData>
@@ -27042,7 +26974,6 @@
       <w:pPr>
         <w:pStyle w:val="Caption"/>
       </w:pPr>
-      <w:bookmarkStart w:id="115" w:name="_Toc120002420"/>
       <w:r>
         <w:t xml:space="preserve">Hình </w:t>
       </w:r>
@@ -27066,13 +26997,7 @@
         </w:r>
       </w:fldSimple>
       <w:r>
-        <w:t xml:space="preserve"> Thông báo sai mật khẩu</w:t>
-      </w:r>
-      <w:bookmarkEnd w:id="115"/>
-    </w:p>
-    <w:p>
-      <w:r>
-        <w:t>Hệ thống sẽ cảnh báo số lần đăng nhập còn lại nếu cán bộ đăng nhập sai 5 lần liên tiếp tài khoản sẽ bị khóa.</w:t>
+        <w:t xml:space="preserve"> Sơ đồ tuần tự nhập địa chỉ email</w:t>
       </w:r>
     </w:p>
     <w:p>
@@ -27088,10 +27013,10 @@
         </w:rPr>
         <w:lastRenderedPageBreak/>
         <w:drawing>
-          <wp:inline distT="0" distB="0" distL="0" distR="0" wp14:anchorId="0884CD8C" wp14:editId="69CE1666">
-            <wp:extent cx="3600000" cy="2354400"/>
-            <wp:effectExtent l="0" t="0" r="635" b="8255"/>
-            <wp:docPr id="32" name="Picture 32"/>
+          <wp:inline distT="0" distB="0" distL="0" distR="0" wp14:anchorId="3B32A553" wp14:editId="20FD452F">
+            <wp:extent cx="5579745" cy="4015714"/>
+            <wp:effectExtent l="0" t="0" r="1905" b="4445"/>
+            <wp:docPr id="48" name="Picture 48"/>
             <wp:cNvGraphicFramePr>
               <a:graphicFrameLocks xmlns:a="http://schemas.openxmlformats.org/drawingml/2006/main" noChangeAspect="1"/>
             </wp:cNvGraphicFramePr>
@@ -27099,23 +27024,36 @@
               <a:graphicData uri="http://schemas.openxmlformats.org/drawingml/2006/picture">
                 <pic:pic xmlns:pic="http://schemas.openxmlformats.org/drawingml/2006/picture">
                   <pic:nvPicPr>
-                    <pic:cNvPr id="1" name=""/>
-                    <pic:cNvPicPr/>
+                    <pic:cNvPr id="0" name="Picture 5"/>
+                    <pic:cNvPicPr>
+                      <a:picLocks noChangeAspect="1" noChangeArrowheads="1"/>
+                    </pic:cNvPicPr>
                   </pic:nvPicPr>
                   <pic:blipFill>
-                    <a:blip r:embed="rId49"/>
+                    <a:blip r:embed="rId49">
+                      <a:extLst>
+                        <a:ext uri="{28A0092B-C50C-407E-A947-70E740481C1C}">
+                          <a14:useLocalDpi xmlns:a14="http://schemas.microsoft.com/office/drawing/2010/main" val="0"/>
+                        </a:ext>
+                      </a:extLst>
+                    </a:blip>
+                    <a:srcRect/>
                     <a:stretch>
                       <a:fillRect/>
                     </a:stretch>
                   </pic:blipFill>
-                  <pic:spPr>
+                  <pic:spPr bwMode="auto">
                     <a:xfrm>
                       <a:off x="0" y="0"/>
-                      <a:ext cx="3600000" cy="2354400"/>
+                      <a:ext cx="5579745" cy="4015714"/>
                     </a:xfrm>
                     <a:prstGeom prst="rect">
                       <a:avLst/>
                     </a:prstGeom>
+                    <a:noFill/>
+                    <a:ln>
+                      <a:noFill/>
+                    </a:ln>
                   </pic:spPr>
                 </pic:pic>
               </a:graphicData>
@@ -27128,7 +27066,6 @@
       <w:pPr>
         <w:pStyle w:val="Caption"/>
       </w:pPr>
-      <w:bookmarkStart w:id="116" w:name="_Toc120002421"/>
       <w:r>
         <w:t xml:space="preserve">Hình </w:t>
       </w:r>
@@ -27152,29 +27089,76 @@
         </w:r>
       </w:fldSimple>
       <w:r>
-        <w:t xml:space="preserve"> Thông báo tài khoản bị khóa vì đăng nhập sai nhiều lần</w:t>
-      </w:r>
-      <w:bookmarkEnd w:id="116"/>
-    </w:p>
-    <w:p>
-      <w:r>
-        <w:t xml:space="preserve">Trong trường hợp tài khoản bị khóa người dùng sẻ nhận được thông báo </w:t>
-      </w:r>
-      <w:r>
-        <w:rPr>
-          <w:b/>
-        </w:rPr>
-        <w:t>tài khoản bị khóa</w:t>
-      </w:r>
-      <w:r>
-        <w:t>.</w:t>
+        <w:t xml:space="preserve"> Sơ đồ tuần tự nhập số điện thoại</w:t>
+      </w:r>
+      <w:bookmarkStart w:id="107" w:name="_GoBack"/>
+      <w:bookmarkEnd w:id="107"/>
+    </w:p>
+    <w:p>
+      <w:pPr>
+        <w:pStyle w:val="Heading5"/>
+      </w:pPr>
+      <w:bookmarkStart w:id="108" w:name="_Toc119880939"/>
+      <w:r>
+        <w:t>Sơ đồ</w:t>
+      </w:r>
+      <w:r>
+        <w:t xml:space="preserve"> tuần tự sửa cán bộ</w:t>
+      </w:r>
+      <w:bookmarkEnd w:id="108"/>
+      <w:r>
+        <w:t xml:space="preserve"> </w:t>
+      </w:r>
+    </w:p>
+    <w:p>
+      <w:pPr>
+        <w:pStyle w:val="Heading5"/>
+      </w:pPr>
+      <w:bookmarkStart w:id="109" w:name="_Toc119880940"/>
+      <w:r>
+        <w:t>Sơ đồ</w:t>
+      </w:r>
+      <w:r>
+        <w:t xml:space="preserve"> tuần tự xóa cán bộ</w:t>
+      </w:r>
+      <w:bookmarkEnd w:id="109"/>
+      <w:r>
+        <w:t xml:space="preserve"> </w:t>
+      </w:r>
+    </w:p>
+    <w:p>
+      <w:pPr>
+        <w:pStyle w:val="Heading3"/>
+      </w:pPr>
+      <w:bookmarkStart w:id="110" w:name="_Toc119880941"/>
+      <w:r>
+        <w:t>GIAO DIỆN ỨNG DỤNG</w:t>
+      </w:r>
+      <w:bookmarkEnd w:id="110"/>
+      <w:r>
+        <w:br w:type="page"/>
+      </w:r>
+    </w:p>
+    <w:p>
+      <w:pPr>
+        <w:pStyle w:val="Heading4"/>
+      </w:pPr>
+      <w:bookmarkStart w:id="111" w:name="_Toc119880942"/>
+      <w:r>
+        <w:lastRenderedPageBreak/>
+        <w:t>Giao diện đăng nhập</w:t>
+      </w:r>
+      <w:bookmarkEnd w:id="111"/>
+    </w:p>
+    <w:p>
+      <w:r>
+        <w:t>Cán bộ đăng nhập vào hệ thống để thực hiện các chức năng.</w:t>
       </w:r>
     </w:p>
     <w:p>
       <w:pPr>
         <w:keepNext/>
         <w:ind w:firstLine="0"/>
-        <w:jc w:val="center"/>
       </w:pPr>
       <w:r>
         <w:rPr>
@@ -27182,10 +27166,10 @@
           <w:lang w:eastAsia="ja-JP"/>
         </w:rPr>
         <w:drawing>
-          <wp:inline distT="0" distB="0" distL="0" distR="0" wp14:anchorId="223E3D25" wp14:editId="48BC721B">
-            <wp:extent cx="3600000" cy="2350800"/>
-            <wp:effectExtent l="0" t="0" r="635" b="0"/>
-            <wp:docPr id="33" name="Picture 33"/>
+          <wp:inline distT="0" distB="0" distL="0" distR="0" wp14:anchorId="3E566254" wp14:editId="13071692">
+            <wp:extent cx="5579745" cy="3138805"/>
+            <wp:effectExtent l="0" t="0" r="1905" b="4445"/>
+            <wp:docPr id="25" name="Picture 25"/>
             <wp:cNvGraphicFramePr>
               <a:graphicFrameLocks xmlns:a="http://schemas.openxmlformats.org/drawingml/2006/main" noChangeAspect="1"/>
             </wp:cNvGraphicFramePr>
@@ -27205,7 +27189,7 @@
                   <pic:spPr>
                     <a:xfrm>
                       <a:off x="0" y="0"/>
-                      <a:ext cx="3600000" cy="2350800"/>
+                      <a:ext cx="5579745" cy="3138805"/>
                     </a:xfrm>
                     <a:prstGeom prst="rect">
                       <a:avLst/>
@@ -27221,8 +27205,11 @@
     <w:p>
       <w:pPr>
         <w:pStyle w:val="Caption"/>
-      </w:pPr>
-      <w:bookmarkStart w:id="117" w:name="_Toc120002422"/>
+        <w:rPr>
+          <w:noProof/>
+        </w:rPr>
+      </w:pPr>
+      <w:bookmarkStart w:id="112" w:name="_Toc120002417"/>
       <w:r>
         <w:t xml:space="preserve">Hình </w:t>
       </w:r>
@@ -27246,732 +27233,23 @@
         </w:r>
       </w:fldSimple>
       <w:r>
-        <w:t xml:space="preserve"> Thông báo tài khoản bị khóa</w:t>
-      </w:r>
-      <w:bookmarkEnd w:id="117"/>
-    </w:p>
-    <w:p>
-      <w:pPr>
-        <w:pStyle w:val="Heading4"/>
-      </w:pPr>
-      <w:bookmarkStart w:id="118" w:name="_Toc119880943"/>
-      <w:r>
-        <w:lastRenderedPageBreak/>
-        <w:t>Giao diện thêm công văn đến</w:t>
-      </w:r>
-      <w:bookmarkEnd w:id="118"/>
-    </w:p>
-    <w:p>
-      <w:pPr>
-        <w:pStyle w:val="Heading4"/>
-      </w:pPr>
-      <w:bookmarkStart w:id="119" w:name="_Toc119880944"/>
-      <w:r>
-        <w:t>Giao diện sửa công văn đến</w:t>
-      </w:r>
-      <w:bookmarkEnd w:id="119"/>
-    </w:p>
-    <w:p>
-      <w:pPr>
-        <w:pStyle w:val="Heading4"/>
-      </w:pPr>
-      <w:bookmarkStart w:id="120" w:name="_Toc119880945"/>
-      <w:r>
-        <w:t>Giao diện phê duyệt công văn đến</w:t>
-      </w:r>
-      <w:bookmarkEnd w:id="120"/>
-    </w:p>
-    <w:p>
-      <w:pPr>
-        <w:pStyle w:val="Heading4"/>
-      </w:pPr>
-      <w:bookmarkStart w:id="121" w:name="_Toc119880946"/>
-      <w:r>
-        <w:t>Giao diện phân công xử lý công văn đến</w:t>
-      </w:r>
-      <w:bookmarkEnd w:id="121"/>
-    </w:p>
-    <w:p>
-      <w:pPr>
-        <w:pStyle w:val="Heading4"/>
-      </w:pPr>
-      <w:bookmarkStart w:id="122" w:name="_Toc119880947"/>
-      <w:r>
-        <w:t>Giao diện xử lý công văn đến</w:t>
-      </w:r>
-      <w:bookmarkEnd w:id="122"/>
-    </w:p>
-    <w:p>
-      <w:pPr>
-        <w:pStyle w:val="Heading4"/>
-      </w:pPr>
-      <w:bookmarkStart w:id="123" w:name="_Toc119880948"/>
-      <w:r>
-        <w:t>Giao diện từ chối công văn đến</w:t>
-      </w:r>
-      <w:bookmarkEnd w:id="123"/>
-    </w:p>
-    <w:p>
-      <w:pPr>
-        <w:pStyle w:val="Heading4"/>
-      </w:pPr>
-      <w:bookmarkStart w:id="124" w:name="_Toc119880949"/>
-      <w:r>
-        <w:t>Giao diện xóa công văn đến</w:t>
-      </w:r>
-      <w:bookmarkEnd w:id="124"/>
-    </w:p>
-    <w:p>
-      <w:pPr>
-        <w:pStyle w:val="Heading4"/>
-      </w:pPr>
-      <w:bookmarkStart w:id="125" w:name="_Toc119880950"/>
-      <w:r>
-        <w:t>Giao diện thống kê công văn đến</w:t>
-      </w:r>
-      <w:bookmarkEnd w:id="125"/>
-    </w:p>
-    <w:p>
-      <w:pPr>
-        <w:pStyle w:val="Heading2"/>
-      </w:pPr>
-      <w:bookmarkStart w:id="126" w:name="_Toc119880951"/>
-      <w:r>
-        <w:t>KIỂM THỬ VÀ ĐÁNH GIÁ</w:t>
-      </w:r>
-      <w:bookmarkEnd w:id="126"/>
-    </w:p>
-    <w:p>
-      <w:pPr>
-        <w:rPr>
-          <w:color w:val="FF0000"/>
-        </w:rPr>
-      </w:pPr>
-      <w:r>
-        <w:rPr>
-          <w:color w:val="FF0000"/>
-        </w:rPr>
-        <w:t>Mô tả mục tiêu kiểm thử, kịch bản kiểm thử và kết quả kiểm thử: có chạy được hay không, chạy đúng không, đạt các mục tiêu đê ra hay không?</w:t>
-      </w:r>
-    </w:p>
-    <w:p>
-      <w:pPr>
-        <w:pStyle w:val="Heading3"/>
-      </w:pPr>
-      <w:bookmarkStart w:id="127" w:name="_Toc119880952"/>
-      <w:r>
-        <w:t>KIỂM THỬ</w:t>
-      </w:r>
-      <w:bookmarkEnd w:id="127"/>
-    </w:p>
-    <w:p>
-      <w:pPr>
-        <w:pStyle w:val="Heading3"/>
-      </w:pPr>
-      <w:bookmarkStart w:id="128" w:name="_Toc119880953"/>
-      <w:r>
-        <w:t>ĐÁNH GIÁ</w:t>
-      </w:r>
-      <w:bookmarkEnd w:id="128"/>
-      <w:r>
-        <w:br w:type="page"/>
-      </w:r>
-    </w:p>
-    <w:p/>
-    <w:p/>
-    <w:p/>
-    <w:p/>
-    <w:p/>
-    <w:p/>
-    <w:p/>
-    <w:p/>
-    <w:p/>
-    <w:p/>
-    <w:p/>
-    <w:p/>
-    <w:p>
-      <w:pPr>
-        <w:pStyle w:val="Heading1"/>
+        <w:rPr>
+          <w:noProof/>
+        </w:rPr>
+        <w:t xml:space="preserve"> Giao diện đăng nhập</w:t>
+      </w:r>
+      <w:bookmarkEnd w:id="112"/>
+    </w:p>
+    <w:p>
+      <w:r>
+        <w:t>Khi cán bộ không nhập hoặc nhập không đầy đủ thông tin đăng nhập sẽ xuất hiện dòng thông báo như hình 3.11</w:t>
+      </w:r>
+    </w:p>
+    <w:p>
+      <w:pPr>
+        <w:keepNext/>
+        <w:ind w:firstLine="0"/>
         <w:jc w:val="center"/>
-      </w:pPr>
-      <w:bookmarkStart w:id="129" w:name="_Toc119880954"/>
-      <w:r>
-        <w:t>PHẦN KẾT LUẬN</w:t>
-      </w:r>
-      <w:bookmarkEnd w:id="129"/>
-      <w:r>
-        <w:br w:type="page"/>
-      </w:r>
-    </w:p>
-    <w:p>
-      <w:pPr>
-        <w:pStyle w:val="Heading2"/>
-        <w:numPr>
-          <w:ilvl w:val="0"/>
-          <w:numId w:val="15"/>
-        </w:numPr>
-        <w:rPr>
-          <w:caps/>
-        </w:rPr>
-      </w:pPr>
-      <w:bookmarkStart w:id="130" w:name="_Toc119880955"/>
-      <w:r>
-        <w:lastRenderedPageBreak/>
-        <w:t>KẾT QUẢ ĐẠT ĐƯỢC</w:t>
-      </w:r>
-      <w:bookmarkEnd w:id="130"/>
-    </w:p>
-    <w:p>
-      <w:pPr>
-        <w:pStyle w:val="Heading2"/>
-        <w:numPr>
-          <w:ilvl w:val="0"/>
-          <w:numId w:val="15"/>
-        </w:numPr>
-        <w:rPr>
-          <w:caps/>
-        </w:rPr>
-      </w:pPr>
-      <w:bookmarkStart w:id="131" w:name="_Toc119880956"/>
-      <w:r>
-        <w:t>HƯỚNG PHÁT TRIỂN</w:t>
-      </w:r>
-      <w:bookmarkEnd w:id="131"/>
-    </w:p>
-    <w:p>
-      <w:pPr>
-        <w:rPr>
-          <w:rFonts w:eastAsiaTheme="majorEastAsia" w:cstheme="majorBidi"/>
-          <w:szCs w:val="26"/>
-        </w:rPr>
-      </w:pPr>
-      <w:r>
-        <w:br w:type="page"/>
-      </w:r>
-    </w:p>
-    <w:p>
-      <w:pPr>
-        <w:pStyle w:val="Heading1"/>
-        <w:jc w:val="center"/>
-      </w:pPr>
-      <w:bookmarkStart w:id="132" w:name="_Toc119880957"/>
-      <w:r>
-        <w:lastRenderedPageBreak/>
-        <w:t>TÀI LIỆU THAM KHẢO</w:t>
-      </w:r>
-      <w:bookmarkEnd w:id="132"/>
-    </w:p>
-    <w:p>
-      <w:pPr>
-        <w:pStyle w:val="Bibliography"/>
-        <w:spacing w:line="24" w:lineRule="atLeast"/>
-        <w:rPr>
-          <w:rFonts w:cs="Times New Roman"/>
-        </w:rPr>
-      </w:pPr>
-      <w:r>
-        <w:fldChar w:fldCharType="begin"/>
-      </w:r>
-      <w:r>
-        <w:instrText xml:space="preserve"> ADDIN ZOTERO_BIBL {"uncited":[],"omitted":[],"custom":[]} CSL_BIBLIOGRAPHY </w:instrText>
-      </w:r>
-      <w:r>
-        <w:fldChar w:fldCharType="separate"/>
-      </w:r>
-      <w:r>
-        <w:rPr>
-          <w:rFonts w:cs="Times New Roman"/>
-        </w:rPr>
-        <w:t>1.</w:t>
-      </w:r>
-      <w:r>
-        <w:rPr>
-          <w:rFonts w:cs="Times New Roman"/>
-        </w:rPr>
-        <w:tab/>
-        <w:t xml:space="preserve">Memon J., Sami M., Khan R.A. và cộng sự. (2020). Handwritten optical character recognition (OCR): A comprehensive systematic literature review (SLR). </w:t>
-      </w:r>
-      <w:r>
-        <w:rPr>
-          <w:rFonts w:cs="Times New Roman"/>
-          <w:i/>
-          <w:iCs/>
-        </w:rPr>
-        <w:t>IEEE Access</w:t>
-      </w:r>
-      <w:r>
-        <w:rPr>
-          <w:rFonts w:cs="Times New Roman"/>
-        </w:rPr>
-        <w:t xml:space="preserve">, </w:t>
-      </w:r>
-      <w:r>
-        <w:rPr>
-          <w:rFonts w:cs="Times New Roman"/>
-          <w:b/>
-          <w:bCs/>
-        </w:rPr>
-        <w:t>8</w:t>
-      </w:r>
-      <w:r>
-        <w:rPr>
-          <w:rFonts w:cs="Times New Roman"/>
-        </w:rPr>
-        <w:t>, 142642–142668.</w:t>
-      </w:r>
-    </w:p>
-    <w:p>
-      <w:pPr>
-        <w:pStyle w:val="Bibliography"/>
-        <w:spacing w:line="24" w:lineRule="atLeast"/>
-        <w:rPr>
-          <w:rFonts w:cs="Times New Roman"/>
-        </w:rPr>
-      </w:pPr>
-      <w:r>
-        <w:rPr>
-          <w:rFonts w:cs="Times New Roman"/>
-        </w:rPr>
-        <w:t>2.</w:t>
-      </w:r>
-      <w:r>
-        <w:rPr>
-          <w:rFonts w:cs="Times New Roman"/>
-        </w:rPr>
-        <w:tab/>
-        <w:t xml:space="preserve">Thông T.T. (2019), </w:t>
-      </w:r>
-      <w:r>
-        <w:rPr>
-          <w:rFonts w:cs="Times New Roman"/>
-          <w:i/>
-          <w:iCs/>
-        </w:rPr>
-        <w:t>Ứng dụng học máy trong nhận dạng công văn các cơ quan Đảng tỉnh Quảng Bình</w:t>
-      </w:r>
-      <w:r>
-        <w:rPr>
-          <w:rFonts w:cs="Times New Roman"/>
-        </w:rPr>
-        <w:t>, (Luận văn thạc sĩ), Trường Đại học Bách khoa - Đại học Đà Nẵng, Đà Nẵng.</w:t>
-      </w:r>
-    </w:p>
-    <w:p>
-      <w:pPr>
-        <w:pStyle w:val="Bibliography"/>
-        <w:spacing w:line="24" w:lineRule="atLeast"/>
-        <w:rPr>
-          <w:rFonts w:cs="Times New Roman"/>
-        </w:rPr>
-      </w:pPr>
-      <w:r>
-        <w:rPr>
-          <w:rFonts w:cs="Times New Roman"/>
-        </w:rPr>
-        <w:t>3.</w:t>
-      </w:r>
-      <w:r>
-        <w:rPr>
-          <w:rFonts w:cs="Times New Roman"/>
-        </w:rPr>
-        <w:tab/>
-        <w:t xml:space="preserve">Mori S., Nishida H., và Yamada H. (1999), </w:t>
-      </w:r>
-      <w:r>
-        <w:rPr>
-          <w:rFonts w:cs="Times New Roman"/>
-          <w:i/>
-          <w:iCs/>
-        </w:rPr>
-        <w:t>Optical character recognition</w:t>
-      </w:r>
-      <w:r>
-        <w:rPr>
-          <w:rFonts w:cs="Times New Roman"/>
-        </w:rPr>
-        <w:t>, John Wiley &amp; Sons, Inc.</w:t>
-      </w:r>
-    </w:p>
-    <w:p>
-      <w:pPr>
-        <w:pStyle w:val="Bibliography"/>
-        <w:spacing w:line="24" w:lineRule="atLeast"/>
-        <w:rPr>
-          <w:rFonts w:cs="Times New Roman"/>
-        </w:rPr>
-      </w:pPr>
-      <w:r>
-        <w:rPr>
-          <w:rFonts w:cs="Times New Roman"/>
-        </w:rPr>
-        <w:t>4.</w:t>
-      </w:r>
-      <w:r>
-        <w:rPr>
-          <w:rFonts w:cs="Times New Roman"/>
-        </w:rPr>
-        <w:tab/>
-        <w:t xml:space="preserve">Smith R. (2007). An overview of the Tesseract OCR engine. </w:t>
-      </w:r>
-      <w:r>
-        <w:rPr>
-          <w:rFonts w:cs="Times New Roman"/>
-          <w:i/>
-          <w:iCs/>
-        </w:rPr>
-        <w:t>Ninth international conference on document analysis and recognition (ICDAR 2007)</w:t>
-      </w:r>
-      <w:r>
-        <w:rPr>
-          <w:rFonts w:cs="Times New Roman"/>
-        </w:rPr>
-        <w:t>, IEEE, 629–633.</w:t>
-      </w:r>
-    </w:p>
-    <w:p>
-      <w:pPr>
-        <w:pStyle w:val="Bibliography"/>
-        <w:spacing w:line="24" w:lineRule="atLeast"/>
-        <w:rPr>
-          <w:rFonts w:cs="Times New Roman"/>
-        </w:rPr>
-      </w:pPr>
-      <w:r>
-        <w:rPr>
-          <w:rFonts w:cs="Times New Roman"/>
-        </w:rPr>
-        <w:t>5.</w:t>
-      </w:r>
-      <w:r>
-        <w:rPr>
-          <w:rFonts w:cs="Times New Roman"/>
-        </w:rPr>
-        <w:tab/>
-        <w:t xml:space="preserve">Hiệp T.Đ. (2013), </w:t>
-      </w:r>
-      <w:r>
-        <w:rPr>
-          <w:rFonts w:cs="Times New Roman"/>
-          <w:i/>
-          <w:iCs/>
-        </w:rPr>
-        <w:t>Nghiên cứu nhận dạng chữ in trong ảnh scan, ứng dụng vào trích lọc thông tin trích yếu của văn bản hành chính</w:t>
-      </w:r>
-      <w:r>
-        <w:rPr>
-          <w:rFonts w:cs="Times New Roman"/>
-        </w:rPr>
-        <w:t>, (Luận văn thạc sĩ), Trường Đại học Cần Thơ.</w:t>
-      </w:r>
-    </w:p>
-    <w:p>
-      <w:pPr>
-        <w:pStyle w:val="Bibliography"/>
-        <w:spacing w:line="24" w:lineRule="atLeast"/>
-        <w:rPr>
-          <w:rFonts w:cs="Times New Roman"/>
-        </w:rPr>
-      </w:pPr>
-      <w:r>
-        <w:rPr>
-          <w:rFonts w:cs="Times New Roman"/>
-        </w:rPr>
-        <w:t>6.</w:t>
-      </w:r>
-      <w:r>
-        <w:rPr>
-          <w:rFonts w:cs="Times New Roman"/>
-        </w:rPr>
-        <w:tab/>
-        <w:t xml:space="preserve">Nghị Đ.T. (2011). Chương 4 Máy học cây quyết định. </w:t>
-      </w:r>
-      <w:r>
-        <w:rPr>
-          <w:rFonts w:cs="Times New Roman"/>
-          <w:i/>
-          <w:iCs/>
-        </w:rPr>
-        <w:t>Khai mỏ dữ liệu: Minh họa bằng ngôn ngữ R</w:t>
-      </w:r>
-      <w:r>
-        <w:rPr>
-          <w:rFonts w:cs="Times New Roman"/>
-        </w:rPr>
-        <w:t>. Đại học Cần Thơ, Cần Thơ, 22.</w:t>
-      </w:r>
-    </w:p>
-    <w:p>
-      <w:pPr>
-        <w:pStyle w:val="Bibliography"/>
-        <w:spacing w:line="24" w:lineRule="atLeast"/>
-        <w:rPr>
-          <w:rFonts w:cs="Times New Roman"/>
-        </w:rPr>
-      </w:pPr>
-      <w:r>
-        <w:rPr>
-          <w:rFonts w:cs="Times New Roman"/>
-        </w:rPr>
-        <w:t>7.</w:t>
-      </w:r>
-      <w:r>
-        <w:rPr>
-          <w:rFonts w:cs="Times New Roman"/>
-        </w:rPr>
-        <w:tab/>
-        <w:t xml:space="preserve">Trung L.T. (2010), </w:t>
-      </w:r>
-      <w:r>
-        <w:rPr>
-          <w:rFonts w:cs="Times New Roman"/>
-          <w:i/>
-          <w:iCs/>
-        </w:rPr>
-        <w:t>Xây dựng cây quyết định trên tập dữ liệu nhỏ</w:t>
-      </w:r>
-      <w:r>
-        <w:rPr>
-          <w:rFonts w:cs="Times New Roman"/>
-        </w:rPr>
-        <w:t>, (Luận văn thạc sĩ), Trường Đại học Cần Thơ, Cần Thơ.</w:t>
-      </w:r>
-    </w:p>
-    <w:p>
-      <w:pPr>
-        <w:pStyle w:val="Bibliography"/>
-        <w:spacing w:line="24" w:lineRule="atLeast"/>
-        <w:rPr>
-          <w:rFonts w:cs="Times New Roman"/>
-        </w:rPr>
-      </w:pPr>
-      <w:r>
-        <w:rPr>
-          <w:rFonts w:cs="Times New Roman"/>
-        </w:rPr>
-        <w:t>8.</w:t>
-      </w:r>
-      <w:r>
-        <w:rPr>
-          <w:rFonts w:cs="Times New Roman"/>
-        </w:rPr>
-        <w:tab/>
-        <w:t xml:space="preserve">Đệ T.C. và Khang P.N. (2012). Phân loại văn bản với máy học Vector hỗ trợ và cây quyết định. </w:t>
-      </w:r>
-      <w:r>
-        <w:rPr>
-          <w:rFonts w:cs="Times New Roman"/>
-          <w:i/>
-          <w:iCs/>
-        </w:rPr>
-        <w:t>Tạp chí Khoa học Trường Đại học Cần Thơ</w:t>
-      </w:r>
-      <w:r>
-        <w:rPr>
-          <w:rFonts w:cs="Times New Roman"/>
-        </w:rPr>
-        <w:t>, (</w:t>
-      </w:r>
-      <w:r>
-        <w:rPr>
-          <w:rFonts w:cs="Times New Roman"/>
-          <w:b/>
-          <w:bCs/>
-        </w:rPr>
-        <w:t>21a</w:t>
-      </w:r>
-      <w:r>
-        <w:rPr>
-          <w:rFonts w:cs="Times New Roman"/>
-        </w:rPr>
-        <w:t>), 52–63.</w:t>
-      </w:r>
-    </w:p>
-    <w:p>
-      <w:pPr>
-        <w:pStyle w:val="Bibliography"/>
-        <w:spacing w:line="24" w:lineRule="atLeast"/>
-        <w:rPr>
-          <w:rFonts w:cs="Times New Roman"/>
-        </w:rPr>
-      </w:pPr>
-      <w:r>
-        <w:rPr>
-          <w:rFonts w:cs="Times New Roman"/>
-        </w:rPr>
-        <w:t>9.</w:t>
-      </w:r>
-      <w:r>
-        <w:rPr>
-          <w:rFonts w:cs="Times New Roman"/>
-        </w:rPr>
-        <w:tab/>
-        <w:t xml:space="preserve">Kiên P.T. (2019), </w:t>
-      </w:r>
-      <w:r>
-        <w:rPr>
-          <w:rFonts w:cs="Times New Roman"/>
-          <w:i/>
-          <w:iCs/>
-        </w:rPr>
-        <w:t>Khai thác và phân tích dữ liệu nhằm quản lý rủi ro trong giao dịch tín dụng</w:t>
-      </w:r>
-      <w:r>
-        <w:rPr>
-          <w:rFonts w:cs="Times New Roman"/>
-        </w:rPr>
-        <w:t>, (Luận văn thạc sĩ), Trường Đại học Công nghệ - Đại học Quốc gia Hà Nội, Hà Nội.</w:t>
-      </w:r>
-    </w:p>
-    <w:p>
-      <w:pPr>
-        <w:pStyle w:val="Bibliography"/>
-        <w:spacing w:line="24" w:lineRule="atLeast"/>
-        <w:rPr>
-          <w:rFonts w:cs="Times New Roman"/>
-        </w:rPr>
-      </w:pPr>
-      <w:r>
-        <w:rPr>
-          <w:rFonts w:cs="Times New Roman"/>
-        </w:rPr>
-        <w:t>10.</w:t>
-      </w:r>
-      <w:r>
-        <w:rPr>
-          <w:rFonts w:cs="Times New Roman"/>
-        </w:rPr>
-        <w:tab/>
-        <w:t>Poll: Deployed Data Mining Techniques. &lt;https://www.kdnuggets.com/polls/2004/deployed_data_mining_techniques.htm&gt;, accessed: 16/11/2022.</w:t>
-      </w:r>
-    </w:p>
-    <w:p>
-      <w:pPr>
-        <w:pStyle w:val="Bibliography"/>
-        <w:spacing w:line="24" w:lineRule="atLeast"/>
-        <w:rPr>
-          <w:rFonts w:cs="Times New Roman"/>
-        </w:rPr>
-      </w:pPr>
-      <w:r>
-        <w:rPr>
-          <w:rFonts w:cs="Times New Roman"/>
-        </w:rPr>
-        <w:t>11.</w:t>
-      </w:r>
-      <w:r>
-        <w:rPr>
-          <w:rFonts w:cs="Times New Roman"/>
-        </w:rPr>
-        <w:tab/>
-        <w:t xml:space="preserve">Nghị Đ.T. (2011). Chương 2 Giải thuật k láng giềng. </w:t>
-      </w:r>
-      <w:r>
-        <w:rPr>
-          <w:rFonts w:cs="Times New Roman"/>
-          <w:i/>
-          <w:iCs/>
-        </w:rPr>
-        <w:t>Khai mỏ dữ liệu: Minh họa bằng ngôn ngữ R</w:t>
-      </w:r>
-      <w:r>
-        <w:rPr>
-          <w:rFonts w:cs="Times New Roman"/>
-        </w:rPr>
-        <w:t>. Đại học Cần Thơ, Cần Thơ, 12.</w:t>
-      </w:r>
-    </w:p>
-    <w:p>
-      <w:pPr>
-        <w:pStyle w:val="Bibliography"/>
-        <w:spacing w:line="24" w:lineRule="atLeast"/>
-        <w:rPr>
-          <w:rFonts w:cs="Times New Roman"/>
-        </w:rPr>
-      </w:pPr>
-      <w:r>
-        <w:rPr>
-          <w:rFonts w:cs="Times New Roman"/>
-        </w:rPr>
-        <w:t>12.</w:t>
-      </w:r>
-      <w:r>
-        <w:rPr>
-          <w:rFonts w:cs="Times New Roman"/>
-        </w:rPr>
-        <w:tab/>
-        <w:t xml:space="preserve">Chính phủ (2020), </w:t>
-      </w:r>
-      <w:r>
-        <w:rPr>
-          <w:rFonts w:cs="Times New Roman"/>
-          <w:i/>
-          <w:iCs/>
-        </w:rPr>
-        <w:t>Về công tác văn thư</w:t>
-      </w:r>
-      <w:r>
-        <w:rPr>
-          <w:rFonts w:cs="Times New Roman"/>
-        </w:rPr>
-        <w:t>, (Số 30/2020/NĐ-CP).</w:t>
-      </w:r>
-    </w:p>
-    <w:p>
-      <w:pPr>
-        <w:spacing w:line="24" w:lineRule="atLeast"/>
-        <w:rPr>
-          <w:rFonts w:eastAsiaTheme="majorEastAsia" w:cstheme="majorBidi"/>
-          <w:szCs w:val="32"/>
-        </w:rPr>
-      </w:pPr>
-      <w:r>
-        <w:fldChar w:fldCharType="end"/>
-      </w:r>
-      <w:r>
-        <w:br w:type="page"/>
-      </w:r>
-    </w:p>
-    <w:p>
-      <w:pPr>
-        <w:pStyle w:val="Heading1"/>
-        <w:jc w:val="center"/>
-      </w:pPr>
-      <w:bookmarkStart w:id="133" w:name="_Toc119880958"/>
-      <w:r>
-        <w:lastRenderedPageBreak/>
-        <w:t>PHỤ LỤC</w:t>
-      </w:r>
-      <w:r>
-        <w:t xml:space="preserve"> I</w:t>
-      </w:r>
-      <w:r>
-        <w:br/>
-        <w:t>BIỂU MẪU THƯỜNG GẶP</w:t>
-      </w:r>
-      <w:bookmarkEnd w:id="133"/>
-    </w:p>
-    <w:p>
-      <w:pPr>
-        <w:pStyle w:val="Caption"/>
-      </w:pPr>
-      <w:r>
-        <w:t xml:space="preserve">Mẫu </w:t>
-      </w:r>
-      <w:fldSimple w:instr=" SEQ Mẫu \* ARABIC ">
-        <w:r>
-          <w:rPr>
-            <w:noProof/>
-          </w:rPr>
-          <w:t>1</w:t>
-        </w:r>
-      </w:fldSimple>
-      <w:r>
-        <w:t xml:space="preserve"> Nghị quyết (cá biệt)</w:t>
-      </w:r>
-    </w:p>
-    <w:p>
-      <w:pPr>
-        <w:pStyle w:val="Caption"/>
       </w:pPr>
       <w:r>
         <w:rPr>
@@ -27979,10 +27257,10 @@
           <w:lang w:eastAsia="ja-JP"/>
         </w:rPr>
         <w:drawing>
-          <wp:inline distT="0" distB="0" distL="0" distR="0" wp14:anchorId="7AAFD3D6" wp14:editId="5072281E">
-            <wp:extent cx="5579745" cy="6266180"/>
-            <wp:effectExtent l="0" t="0" r="1905" b="1270"/>
-            <wp:docPr id="12" name="Picture 12"/>
+          <wp:inline distT="0" distB="0" distL="0" distR="0" wp14:anchorId="11F9A1A7" wp14:editId="30BB4981">
+            <wp:extent cx="3600000" cy="1173600"/>
+            <wp:effectExtent l="0" t="0" r="635" b="7620"/>
+            <wp:docPr id="26" name="Picture 26"/>
             <wp:cNvGraphicFramePr>
               <a:graphicFrameLocks xmlns:a="http://schemas.openxmlformats.org/drawingml/2006/main" noChangeAspect="1"/>
             </wp:cNvGraphicFramePr>
@@ -28002,7 +27280,7 @@
                   <pic:spPr>
                     <a:xfrm>
                       <a:off x="0" y="0"/>
-                      <a:ext cx="5579745" cy="6266180"/>
+                      <a:ext cx="3600000" cy="1173600"/>
                     </a:xfrm>
                     <a:prstGeom prst="rect">
                       <a:avLst/>
@@ -28019,44 +27297,65 @@
       <w:pPr>
         <w:pStyle w:val="Caption"/>
       </w:pPr>
-      <w:r>
-        <w:br w:type="page"/>
-      </w:r>
-    </w:p>
-    <w:p>
-      <w:pPr>
-        <w:pStyle w:val="Caption"/>
-      </w:pPr>
-      <w:r>
-        <w:lastRenderedPageBreak/>
-        <w:t xml:space="preserve">Mẫu </w:t>
-      </w:r>
-      <w:fldSimple w:instr=" SEQ Mẫu \* ARABIC ">
-        <w:r>
-          <w:rPr>
-            <w:noProof/>
-          </w:rPr>
-          <w:t>2</w:t>
+      <w:bookmarkStart w:id="113" w:name="_Toc120002418"/>
+      <w:r>
+        <w:t xml:space="preserve">Hình </w:t>
+      </w:r>
+      <w:fldSimple w:instr=" STYLEREF 2 \s ">
+        <w:r>
+          <w:rPr>
+            <w:noProof/>
+          </w:rPr>
+          <w:t>3</w:t>
         </w:r>
       </w:fldSimple>
       <w:r>
-        <w:t xml:space="preserve"> Quyết định</w:t>
-      </w:r>
-    </w:p>
-    <w:p>
-      <w:pPr>
-        <w:pStyle w:val="Caption"/>
+        <w:t>.</w:t>
+      </w:r>
+      <w:fldSimple w:instr=" SEQ Hình \* ARABIC \s 2 ">
+        <w:r>
+          <w:rPr>
+            <w:noProof/>
+          </w:rPr>
+          <w:t>28</w:t>
+        </w:r>
+      </w:fldSimple>
+      <w:r>
+        <w:t xml:space="preserve"> Thông báo chưa nhập đủ thông tin đăng nhập</w:t>
+      </w:r>
+      <w:bookmarkEnd w:id="113"/>
+    </w:p>
+    <w:p>
+      <w:r>
+        <w:t xml:space="preserve">Khi nhập sai mã nhân viên sẽ xuất hiện thông báo </w:t>
+      </w:r>
+      <w:r>
+        <w:rPr>
+          <w:b/>
+        </w:rPr>
+        <w:t>không tìm thấy người dùng</w:t>
+      </w:r>
+      <w:r>
+        <w:t>.</w:t>
+      </w:r>
+    </w:p>
+    <w:p>
+      <w:pPr>
+        <w:keepNext/>
+        <w:ind w:firstLine="0"/>
+        <w:jc w:val="center"/>
       </w:pPr>
       <w:r>
         <w:rPr>
           <w:noProof/>
           <w:lang w:eastAsia="ja-JP"/>
         </w:rPr>
+        <w:lastRenderedPageBreak/>
         <w:drawing>
-          <wp:inline distT="0" distB="0" distL="0" distR="0" wp14:anchorId="479842E1" wp14:editId="1F5D454A">
-            <wp:extent cx="5579745" cy="5346065"/>
-            <wp:effectExtent l="0" t="0" r="1905" b="6985"/>
-            <wp:docPr id="13" name="Picture 13"/>
+          <wp:inline distT="0" distB="0" distL="0" distR="0" wp14:anchorId="1BFF986E" wp14:editId="37878123">
+            <wp:extent cx="3600000" cy="2422800"/>
+            <wp:effectExtent l="0" t="0" r="635" b="0"/>
+            <wp:docPr id="29" name="Picture 29"/>
             <wp:cNvGraphicFramePr>
               <a:graphicFrameLocks xmlns:a="http://schemas.openxmlformats.org/drawingml/2006/main" noChangeAspect="1"/>
             </wp:cNvGraphicFramePr>
@@ -28076,7 +27375,7 @@
                   <pic:spPr>
                     <a:xfrm>
                       <a:off x="0" y="0"/>
-                      <a:ext cx="5579745" cy="5346065"/>
+                      <a:ext cx="3600000" cy="2422800"/>
                     </a:xfrm>
                     <a:prstGeom prst="rect">
                       <a:avLst/>
@@ -28088,22 +27387,16 @@
           </wp:inline>
         </w:drawing>
       </w:r>
-      <w:r>
-        <w:br w:type="page"/>
-      </w:r>
     </w:p>
     <w:p>
       <w:pPr>
         <w:pStyle w:val="Caption"/>
-        <w:rPr>
-          <w:noProof/>
-        </w:rPr>
-      </w:pPr>
-      <w:r>
-        <w:lastRenderedPageBreak/>
-        <w:t xml:space="preserve">Mẫu </w:t>
-      </w:r>
-      <w:fldSimple w:instr=" SEQ Mẫu \* ARABIC ">
+      </w:pPr>
+      <w:bookmarkStart w:id="114" w:name="_Toc120002419"/>
+      <w:r>
+        <w:t xml:space="preserve">Hình </w:t>
+      </w:r>
+      <w:fldSimple w:instr=" STYLEREF 2 \s ">
         <w:r>
           <w:rPr>
             <w:noProof/>
@@ -28112,27 +27405,40 @@
         </w:r>
       </w:fldSimple>
       <w:r>
-        <w:rPr>
-          <w:noProof/>
-        </w:rPr>
-        <w:t xml:space="preserve"> </w:t>
-      </w:r>
-      <w:r>
-        <w:rPr>
-          <w:noProof/>
-        </w:rPr>
-        <w:t>V</w:t>
-      </w:r>
-      <w:r>
-        <w:rPr>
-          <w:noProof/>
-        </w:rPr>
-        <w:t>ăn bản có tên loại</w:t>
-      </w:r>
-    </w:p>
-    <w:p>
-      <w:pPr>
-        <w:pStyle w:val="Caption"/>
+        <w:t>.</w:t>
+      </w:r>
+      <w:fldSimple w:instr=" SEQ Hình \* ARABIC \s 2 ">
+        <w:r>
+          <w:rPr>
+            <w:noProof/>
+          </w:rPr>
+          <w:t>29</w:t>
+        </w:r>
+      </w:fldSimple>
+      <w:r>
+        <w:t xml:space="preserve"> Thông báo không tìm thấy người dùng</w:t>
+      </w:r>
+      <w:bookmarkEnd w:id="114"/>
+    </w:p>
+    <w:p>
+      <w:r>
+        <w:t xml:space="preserve">Khi nhập sai mật khẩu sẽ hiện thông báo </w:t>
+      </w:r>
+      <w:r>
+        <w:rPr>
+          <w:b/>
+        </w:rPr>
+        <w:t>sai mật khẩu</w:t>
+      </w:r>
+      <w:r>
+        <w:t>.</w:t>
+      </w:r>
+    </w:p>
+    <w:p>
+      <w:pPr>
+        <w:keepNext/>
+        <w:ind w:firstLine="0"/>
+        <w:jc w:val="center"/>
       </w:pPr>
       <w:r>
         <w:rPr>
@@ -28140,10 +27446,10 @@
           <w:lang w:eastAsia="ja-JP"/>
         </w:rPr>
         <w:drawing>
-          <wp:inline distT="0" distB="0" distL="0" distR="0" wp14:anchorId="55350579" wp14:editId="5CE7C53E">
-            <wp:extent cx="5579745" cy="4575175"/>
-            <wp:effectExtent l="0" t="0" r="1905" b="0"/>
-            <wp:docPr id="14" name="Picture 14"/>
+          <wp:inline distT="0" distB="0" distL="0" distR="0" wp14:anchorId="6471F900" wp14:editId="036A5450">
+            <wp:extent cx="3600000" cy="2368800"/>
+            <wp:effectExtent l="0" t="0" r="635" b="0"/>
+            <wp:docPr id="31" name="Picture 31"/>
             <wp:cNvGraphicFramePr>
               <a:graphicFrameLocks xmlns:a="http://schemas.openxmlformats.org/drawingml/2006/main" noChangeAspect="1"/>
             </wp:cNvGraphicFramePr>
@@ -28163,7 +27469,7 @@
                   <pic:spPr>
                     <a:xfrm>
                       <a:off x="0" y="0"/>
-                      <a:ext cx="5579745" cy="4575175"/>
+                      <a:ext cx="3600000" cy="2368800"/>
                     </a:xfrm>
                     <a:prstGeom prst="rect">
                       <a:avLst/>
@@ -28175,50 +27481,61 @@
           </wp:inline>
         </w:drawing>
       </w:r>
-      <w:r>
-        <w:br w:type="page"/>
-      </w:r>
     </w:p>
     <w:p>
       <w:pPr>
         <w:pStyle w:val="Caption"/>
-        <w:rPr>
-          <w:noProof/>
-        </w:rPr>
-      </w:pPr>
-      <w:r>
-        <w:lastRenderedPageBreak/>
-        <w:t xml:space="preserve">Mẫu </w:t>
-      </w:r>
-      <w:fldSimple w:instr=" SEQ Mẫu \* ARABIC ">
-        <w:r>
-          <w:rPr>
-            <w:noProof/>
-          </w:rPr>
-          <w:t>4</w:t>
+      </w:pPr>
+      <w:bookmarkStart w:id="115" w:name="_Toc120002420"/>
+      <w:r>
+        <w:t xml:space="preserve">Hình </w:t>
+      </w:r>
+      <w:fldSimple w:instr=" STYLEREF 2 \s ">
+        <w:r>
+          <w:rPr>
+            <w:noProof/>
+          </w:rPr>
+          <w:t>3</w:t>
         </w:r>
       </w:fldSimple>
       <w:r>
-        <w:rPr>
-          <w:noProof/>
-        </w:rPr>
-        <w:t xml:space="preserve"> Công văn</w:t>
-      </w:r>
-    </w:p>
-    <w:p>
-      <w:pPr>
-        <w:pStyle w:val="Caption"/>
+        <w:t>.</w:t>
+      </w:r>
+      <w:fldSimple w:instr=" SEQ Hình \* ARABIC \s 2 ">
+        <w:r>
+          <w:rPr>
+            <w:noProof/>
+          </w:rPr>
+          <w:t>30</w:t>
+        </w:r>
+      </w:fldSimple>
+      <w:r>
+        <w:t xml:space="preserve"> Thông báo sai mật khẩu</w:t>
+      </w:r>
+      <w:bookmarkEnd w:id="115"/>
+    </w:p>
+    <w:p>
+      <w:r>
+        <w:t>Hệ thống sẽ cảnh báo số lần đăng nhập còn lại nếu cán bộ đăng nhập sai 5 lần liên tiếp tài khoản sẽ bị khóa.</w:t>
+      </w:r>
+    </w:p>
+    <w:p>
+      <w:pPr>
+        <w:keepNext/>
+        <w:ind w:firstLine="0"/>
+        <w:jc w:val="center"/>
       </w:pPr>
       <w:r>
         <w:rPr>
           <w:noProof/>
           <w:lang w:eastAsia="ja-JP"/>
         </w:rPr>
+        <w:lastRenderedPageBreak/>
         <w:drawing>
-          <wp:inline distT="0" distB="0" distL="0" distR="0" wp14:anchorId="3905AB97" wp14:editId="5BEA26BB">
-            <wp:extent cx="5579745" cy="5186045"/>
-            <wp:effectExtent l="0" t="0" r="1905" b="0"/>
-            <wp:docPr id="15" name="Picture 15"/>
+          <wp:inline distT="0" distB="0" distL="0" distR="0" wp14:anchorId="21313657" wp14:editId="77FE60B3">
+            <wp:extent cx="3600000" cy="2354400"/>
+            <wp:effectExtent l="0" t="0" r="635" b="8255"/>
+            <wp:docPr id="32" name="Picture 32"/>
             <wp:cNvGraphicFramePr>
               <a:graphicFrameLocks xmlns:a="http://schemas.openxmlformats.org/drawingml/2006/main" noChangeAspect="1"/>
             </wp:cNvGraphicFramePr>
@@ -28238,7 +27555,7 @@
                   <pic:spPr>
                     <a:xfrm>
                       <a:off x="0" y="0"/>
-                      <a:ext cx="5579745" cy="5186045"/>
+                      <a:ext cx="3600000" cy="2354400"/>
                     </a:xfrm>
                     <a:prstGeom prst="rect">
                       <a:avLst/>
@@ -28250,39 +27567,58 @@
           </wp:inline>
         </w:drawing>
       </w:r>
-      <w:r>
-        <w:br w:type="page"/>
-      </w:r>
     </w:p>
     <w:p>
       <w:pPr>
         <w:pStyle w:val="Caption"/>
-        <w:rPr>
-          <w:noProof/>
-        </w:rPr>
-      </w:pPr>
-      <w:r>
-        <w:lastRenderedPageBreak/>
-        <w:t xml:space="preserve">Mẫu </w:t>
-      </w:r>
-      <w:fldSimple w:instr=" SEQ Mẫu \* ARABIC ">
-        <w:r>
-          <w:rPr>
-            <w:noProof/>
-          </w:rPr>
-          <w:t>5</w:t>
+      </w:pPr>
+      <w:bookmarkStart w:id="116" w:name="_Toc120002421"/>
+      <w:r>
+        <w:t xml:space="preserve">Hình </w:t>
+      </w:r>
+      <w:fldSimple w:instr=" STYLEREF 2 \s ">
+        <w:r>
+          <w:rPr>
+            <w:noProof/>
+          </w:rPr>
+          <w:t>3</w:t>
         </w:r>
       </w:fldSimple>
       <w:r>
-        <w:rPr>
-          <w:noProof/>
-        </w:rPr>
-        <w:t xml:space="preserve"> Công điện</w:t>
-      </w:r>
-    </w:p>
-    <w:p>
-      <w:pPr>
-        <w:pStyle w:val="Caption"/>
+        <w:t>.</w:t>
+      </w:r>
+      <w:fldSimple w:instr=" SEQ Hình \* ARABIC \s 2 ">
+        <w:r>
+          <w:rPr>
+            <w:noProof/>
+          </w:rPr>
+          <w:t>31</w:t>
+        </w:r>
+      </w:fldSimple>
+      <w:r>
+        <w:t xml:space="preserve"> Thông báo tài khoản bị khóa vì đăng nhập sai nhiều lần</w:t>
+      </w:r>
+      <w:bookmarkEnd w:id="116"/>
+    </w:p>
+    <w:p>
+      <w:r>
+        <w:t xml:space="preserve">Trong trường hợp tài khoản bị khóa người dùng sẻ nhận được thông báo </w:t>
+      </w:r>
+      <w:r>
+        <w:rPr>
+          <w:b/>
+        </w:rPr>
+        <w:t>tài khoản bị khóa</w:t>
+      </w:r>
+      <w:r>
+        <w:t>.</w:t>
+      </w:r>
+    </w:p>
+    <w:p>
+      <w:pPr>
+        <w:keepNext/>
+        <w:ind w:firstLine="0"/>
+        <w:jc w:val="center"/>
       </w:pPr>
       <w:r>
         <w:rPr>
@@ -28290,10 +27626,10 @@
           <w:lang w:eastAsia="ja-JP"/>
         </w:rPr>
         <w:drawing>
-          <wp:inline distT="0" distB="0" distL="0" distR="0" wp14:anchorId="5FFAEC69" wp14:editId="57DDFB3C">
-            <wp:extent cx="5579745" cy="6099810"/>
-            <wp:effectExtent l="0" t="0" r="1905" b="0"/>
-            <wp:docPr id="16" name="Picture 16"/>
+          <wp:inline distT="0" distB="0" distL="0" distR="0" wp14:anchorId="74D09C99" wp14:editId="0214973E">
+            <wp:extent cx="3600000" cy="2350800"/>
+            <wp:effectExtent l="0" t="0" r="635" b="0"/>
+            <wp:docPr id="33" name="Picture 33"/>
             <wp:cNvGraphicFramePr>
               <a:graphicFrameLocks xmlns:a="http://schemas.openxmlformats.org/drawingml/2006/main" noChangeAspect="1"/>
             </wp:cNvGraphicFramePr>
@@ -28313,7 +27649,7 @@
                   <pic:spPr>
                     <a:xfrm>
                       <a:off x="0" y="0"/>
-                      <a:ext cx="5579745" cy="6099810"/>
+                      <a:ext cx="3600000" cy="2350800"/>
                     </a:xfrm>
                     <a:prstGeom prst="rect">
                       <a:avLst/>
@@ -28325,19 +27661,744 @@
           </wp:inline>
         </w:drawing>
       </w:r>
+    </w:p>
+    <w:p>
+      <w:pPr>
+        <w:pStyle w:val="Caption"/>
+      </w:pPr>
+      <w:bookmarkStart w:id="117" w:name="_Toc120002422"/>
+      <w:r>
+        <w:t xml:space="preserve">Hình </w:t>
+      </w:r>
+      <w:fldSimple w:instr=" STYLEREF 2 \s ">
+        <w:r>
+          <w:rPr>
+            <w:noProof/>
+          </w:rPr>
+          <w:t>3</w:t>
+        </w:r>
+      </w:fldSimple>
+      <w:r>
+        <w:t>.</w:t>
+      </w:r>
+      <w:fldSimple w:instr=" SEQ Hình \* ARABIC \s 2 ">
+        <w:r>
+          <w:rPr>
+            <w:noProof/>
+          </w:rPr>
+          <w:t>32</w:t>
+        </w:r>
+      </w:fldSimple>
+      <w:r>
+        <w:t xml:space="preserve"> Thông báo tài khoản bị khóa</w:t>
+      </w:r>
+      <w:bookmarkEnd w:id="117"/>
+    </w:p>
+    <w:p>
+      <w:pPr>
+        <w:pStyle w:val="Heading4"/>
+      </w:pPr>
+      <w:bookmarkStart w:id="118" w:name="_Toc119880943"/>
+      <w:r>
+        <w:lastRenderedPageBreak/>
+        <w:t>Giao diện thêm công văn đến</w:t>
+      </w:r>
+      <w:bookmarkEnd w:id="118"/>
+    </w:p>
+    <w:p>
+      <w:pPr>
+        <w:pStyle w:val="Heading4"/>
+      </w:pPr>
+      <w:bookmarkStart w:id="119" w:name="_Toc119880944"/>
+      <w:r>
+        <w:t>Giao diện sửa công văn đến</w:t>
+      </w:r>
+      <w:bookmarkEnd w:id="119"/>
+    </w:p>
+    <w:p>
+      <w:pPr>
+        <w:pStyle w:val="Heading4"/>
+      </w:pPr>
+      <w:bookmarkStart w:id="120" w:name="_Toc119880945"/>
+      <w:r>
+        <w:t>Giao diện phê duyệt công văn đến</w:t>
+      </w:r>
+      <w:bookmarkEnd w:id="120"/>
+    </w:p>
+    <w:p>
+      <w:pPr>
+        <w:pStyle w:val="Heading4"/>
+      </w:pPr>
+      <w:bookmarkStart w:id="121" w:name="_Toc119880946"/>
+      <w:r>
+        <w:t>Giao diện phân công xử lý công văn đến</w:t>
+      </w:r>
+      <w:bookmarkEnd w:id="121"/>
+    </w:p>
+    <w:p>
+      <w:pPr>
+        <w:pStyle w:val="Heading4"/>
+      </w:pPr>
+      <w:bookmarkStart w:id="122" w:name="_Toc119880947"/>
+      <w:r>
+        <w:t>Giao diện xử lý công văn đến</w:t>
+      </w:r>
+      <w:bookmarkEnd w:id="122"/>
+    </w:p>
+    <w:p>
+      <w:pPr>
+        <w:pStyle w:val="Heading4"/>
+      </w:pPr>
+      <w:bookmarkStart w:id="123" w:name="_Toc119880948"/>
+      <w:r>
+        <w:t>Giao diện từ chối công văn đến</w:t>
+      </w:r>
+      <w:bookmarkEnd w:id="123"/>
+    </w:p>
+    <w:p>
+      <w:pPr>
+        <w:pStyle w:val="Heading4"/>
+      </w:pPr>
+      <w:bookmarkStart w:id="124" w:name="_Toc119880949"/>
+      <w:r>
+        <w:t>Giao diện xóa công văn đến</w:t>
+      </w:r>
+      <w:bookmarkEnd w:id="124"/>
+    </w:p>
+    <w:p>
+      <w:pPr>
+        <w:pStyle w:val="Heading4"/>
+      </w:pPr>
+      <w:bookmarkStart w:id="125" w:name="_Toc119880950"/>
+      <w:r>
+        <w:t>Giao diện thống kê công văn đến</w:t>
+      </w:r>
+      <w:bookmarkEnd w:id="125"/>
+    </w:p>
+    <w:p>
+      <w:pPr>
+        <w:pStyle w:val="Heading2"/>
+      </w:pPr>
+      <w:bookmarkStart w:id="126" w:name="_Toc119880951"/>
+      <w:r>
+        <w:t>KIỂM THỬ VÀ ĐÁNH GIÁ</w:t>
+      </w:r>
+      <w:bookmarkEnd w:id="126"/>
+    </w:p>
+    <w:p>
+      <w:pPr>
+        <w:rPr>
+          <w:color w:val="FF0000"/>
+        </w:rPr>
+      </w:pPr>
+      <w:r>
+        <w:rPr>
+          <w:color w:val="FF0000"/>
+        </w:rPr>
+        <w:t>Mô tả mục tiêu kiểm thử, kịch bản kiểm thử và kết quả kiểm thử: có chạy được hay không, chạy đúng không, đạt các mục tiêu đê ra hay không?</w:t>
+      </w:r>
+    </w:p>
+    <w:p>
+      <w:pPr>
+        <w:pStyle w:val="Heading3"/>
+      </w:pPr>
+      <w:bookmarkStart w:id="127" w:name="_Toc119880952"/>
+      <w:r>
+        <w:t>KIỂM THỬ</w:t>
+      </w:r>
+      <w:bookmarkEnd w:id="127"/>
+    </w:p>
+    <w:p>
+      <w:pPr>
+        <w:pStyle w:val="Heading3"/>
+      </w:pPr>
+      <w:bookmarkStart w:id="128" w:name="_Toc119880953"/>
+      <w:r>
+        <w:t>ĐÁNH GIÁ</w:t>
+      </w:r>
+      <w:bookmarkEnd w:id="128"/>
       <w:r>
         <w:br w:type="page"/>
       </w:r>
     </w:p>
+    <w:p/>
+    <w:p/>
+    <w:p/>
+    <w:p/>
+    <w:p/>
+    <w:p/>
+    <w:p/>
+    <w:p/>
+    <w:p/>
+    <w:p/>
+    <w:p/>
+    <w:p/>
+    <w:p>
+      <w:pPr>
+        <w:pStyle w:val="Heading1"/>
+        <w:jc w:val="center"/>
+      </w:pPr>
+      <w:bookmarkStart w:id="129" w:name="_Toc119880954"/>
+      <w:r>
+        <w:t>PHẦN KẾT LUẬN</w:t>
+      </w:r>
+      <w:bookmarkEnd w:id="129"/>
+      <w:r>
+        <w:br w:type="page"/>
+      </w:r>
+    </w:p>
+    <w:p>
+      <w:pPr>
+        <w:pStyle w:val="Heading2"/>
+        <w:numPr>
+          <w:ilvl w:val="0"/>
+          <w:numId w:val="15"/>
+        </w:numPr>
+        <w:rPr>
+          <w:caps/>
+        </w:rPr>
+      </w:pPr>
+      <w:bookmarkStart w:id="130" w:name="_Toc119880955"/>
+      <w:r>
+        <w:lastRenderedPageBreak/>
+        <w:t>KẾT QUẢ ĐẠT ĐƯỢC</w:t>
+      </w:r>
+      <w:bookmarkEnd w:id="130"/>
+    </w:p>
+    <w:p>
+      <w:pPr>
+        <w:pStyle w:val="Heading2"/>
+        <w:numPr>
+          <w:ilvl w:val="0"/>
+          <w:numId w:val="15"/>
+        </w:numPr>
+        <w:rPr>
+          <w:caps/>
+        </w:rPr>
+      </w:pPr>
+      <w:bookmarkStart w:id="131" w:name="_Toc119880956"/>
+      <w:r>
+        <w:t>HƯỚNG PHÁT TRIỂN</w:t>
+      </w:r>
+      <w:bookmarkEnd w:id="131"/>
+    </w:p>
+    <w:p>
+      <w:pPr>
+        <w:rPr>
+          <w:rFonts w:eastAsiaTheme="majorEastAsia" w:cstheme="majorBidi"/>
+          <w:szCs w:val="26"/>
+        </w:rPr>
+      </w:pPr>
+      <w:r>
+        <w:br w:type="page"/>
+      </w:r>
+    </w:p>
+    <w:p>
+      <w:pPr>
+        <w:pStyle w:val="Heading1"/>
+        <w:jc w:val="center"/>
+      </w:pPr>
+      <w:bookmarkStart w:id="132" w:name="_Toc119880957"/>
+      <w:r>
+        <w:lastRenderedPageBreak/>
+        <w:t>TÀI LIỆU THAM KHẢO</w:t>
+      </w:r>
+      <w:bookmarkEnd w:id="132"/>
+    </w:p>
+    <w:p>
+      <w:pPr>
+        <w:pStyle w:val="Bibliography"/>
+        <w:spacing w:line="24" w:lineRule="atLeast"/>
+        <w:rPr>
+          <w:rFonts w:cs="Times New Roman"/>
+        </w:rPr>
+      </w:pPr>
+      <w:r>
+        <w:fldChar w:fldCharType="begin"/>
+      </w:r>
+      <w:r>
+        <w:instrText xml:space="preserve"> ADDIN ZOTERO_BIBL {"uncited":[],"omitted":[],"custom":[]} CSL_BIBLIOGRAPHY </w:instrText>
+      </w:r>
+      <w:r>
+        <w:fldChar w:fldCharType="separate"/>
+      </w:r>
+      <w:r>
+        <w:rPr>
+          <w:rFonts w:cs="Times New Roman"/>
+        </w:rPr>
+        <w:t>1.</w:t>
+      </w:r>
+      <w:r>
+        <w:rPr>
+          <w:rFonts w:cs="Times New Roman"/>
+        </w:rPr>
+        <w:tab/>
+        <w:t xml:space="preserve">Memon J., Sami M., Khan R.A. và cộng sự. (2020). Handwritten optical character recognition (OCR): A comprehensive systematic literature review (SLR). </w:t>
+      </w:r>
+      <w:r>
+        <w:rPr>
+          <w:rFonts w:cs="Times New Roman"/>
+          <w:i/>
+          <w:iCs/>
+        </w:rPr>
+        <w:t>IEEE Access</w:t>
+      </w:r>
+      <w:r>
+        <w:rPr>
+          <w:rFonts w:cs="Times New Roman"/>
+        </w:rPr>
+        <w:t xml:space="preserve">, </w:t>
+      </w:r>
+      <w:r>
+        <w:rPr>
+          <w:rFonts w:cs="Times New Roman"/>
+          <w:b/>
+          <w:bCs/>
+        </w:rPr>
+        <w:t>8</w:t>
+      </w:r>
+      <w:r>
+        <w:rPr>
+          <w:rFonts w:cs="Times New Roman"/>
+        </w:rPr>
+        <w:t>, 142642–142668.</w:t>
+      </w:r>
+    </w:p>
+    <w:p>
+      <w:pPr>
+        <w:pStyle w:val="Bibliography"/>
+        <w:spacing w:line="24" w:lineRule="atLeast"/>
+        <w:rPr>
+          <w:rFonts w:cs="Times New Roman"/>
+        </w:rPr>
+      </w:pPr>
+      <w:r>
+        <w:rPr>
+          <w:rFonts w:cs="Times New Roman"/>
+        </w:rPr>
+        <w:t>2.</w:t>
+      </w:r>
+      <w:r>
+        <w:rPr>
+          <w:rFonts w:cs="Times New Roman"/>
+        </w:rPr>
+        <w:tab/>
+        <w:t xml:space="preserve">Thông T.T. (2019), </w:t>
+      </w:r>
+      <w:r>
+        <w:rPr>
+          <w:rFonts w:cs="Times New Roman"/>
+          <w:i/>
+          <w:iCs/>
+        </w:rPr>
+        <w:t>Ứng dụng học máy trong nhận dạng công văn các cơ quan Đảng tỉnh Quảng Bình</w:t>
+      </w:r>
+      <w:r>
+        <w:rPr>
+          <w:rFonts w:cs="Times New Roman"/>
+        </w:rPr>
+        <w:t>, (Luận văn thạc sĩ), Trường Đại học Bách khoa - Đại học Đà Nẵng, Đà Nẵng.</w:t>
+      </w:r>
+    </w:p>
+    <w:p>
+      <w:pPr>
+        <w:pStyle w:val="Bibliography"/>
+        <w:spacing w:line="24" w:lineRule="atLeast"/>
+        <w:rPr>
+          <w:rFonts w:cs="Times New Roman"/>
+        </w:rPr>
+      </w:pPr>
+      <w:r>
+        <w:rPr>
+          <w:rFonts w:cs="Times New Roman"/>
+        </w:rPr>
+        <w:t>3.</w:t>
+      </w:r>
+      <w:r>
+        <w:rPr>
+          <w:rFonts w:cs="Times New Roman"/>
+        </w:rPr>
+        <w:tab/>
+        <w:t xml:space="preserve">Mori S., Nishida H., và Yamada H. (1999), </w:t>
+      </w:r>
+      <w:r>
+        <w:rPr>
+          <w:rFonts w:cs="Times New Roman"/>
+          <w:i/>
+          <w:iCs/>
+        </w:rPr>
+        <w:t>Optical character recognition</w:t>
+      </w:r>
+      <w:r>
+        <w:rPr>
+          <w:rFonts w:cs="Times New Roman"/>
+        </w:rPr>
+        <w:t>, John Wiley &amp; Sons, Inc.</w:t>
+      </w:r>
+    </w:p>
+    <w:p>
+      <w:pPr>
+        <w:pStyle w:val="Bibliography"/>
+        <w:spacing w:line="24" w:lineRule="atLeast"/>
+        <w:rPr>
+          <w:rFonts w:cs="Times New Roman"/>
+        </w:rPr>
+      </w:pPr>
+      <w:r>
+        <w:rPr>
+          <w:rFonts w:cs="Times New Roman"/>
+        </w:rPr>
+        <w:t>4.</w:t>
+      </w:r>
+      <w:r>
+        <w:rPr>
+          <w:rFonts w:cs="Times New Roman"/>
+        </w:rPr>
+        <w:tab/>
+        <w:t xml:space="preserve">Smith R. (2007). An overview of the Tesseract OCR engine. </w:t>
+      </w:r>
+      <w:r>
+        <w:rPr>
+          <w:rFonts w:cs="Times New Roman"/>
+          <w:i/>
+          <w:iCs/>
+        </w:rPr>
+        <w:t>Ninth international conference on document analysis and recognition (ICDAR 2007)</w:t>
+      </w:r>
+      <w:r>
+        <w:rPr>
+          <w:rFonts w:cs="Times New Roman"/>
+        </w:rPr>
+        <w:t>, IEEE, 629–633.</w:t>
+      </w:r>
+    </w:p>
+    <w:p>
+      <w:pPr>
+        <w:pStyle w:val="Bibliography"/>
+        <w:spacing w:line="24" w:lineRule="atLeast"/>
+        <w:rPr>
+          <w:rFonts w:cs="Times New Roman"/>
+        </w:rPr>
+      </w:pPr>
+      <w:r>
+        <w:rPr>
+          <w:rFonts w:cs="Times New Roman"/>
+        </w:rPr>
+        <w:t>5.</w:t>
+      </w:r>
+      <w:r>
+        <w:rPr>
+          <w:rFonts w:cs="Times New Roman"/>
+        </w:rPr>
+        <w:tab/>
+        <w:t xml:space="preserve">Hiệp T.Đ. (2013), </w:t>
+      </w:r>
+      <w:r>
+        <w:rPr>
+          <w:rFonts w:cs="Times New Roman"/>
+          <w:i/>
+          <w:iCs/>
+        </w:rPr>
+        <w:t>Nghiên cứu nhận dạng chữ in trong ảnh scan, ứng dụng vào trích lọc thông tin trích yếu của văn bản hành chính</w:t>
+      </w:r>
+      <w:r>
+        <w:rPr>
+          <w:rFonts w:cs="Times New Roman"/>
+        </w:rPr>
+        <w:t>, (Luận văn thạc sĩ), Trường Đại học Cần Thơ.</w:t>
+      </w:r>
+    </w:p>
+    <w:p>
+      <w:pPr>
+        <w:pStyle w:val="Bibliography"/>
+        <w:spacing w:line="24" w:lineRule="atLeast"/>
+        <w:rPr>
+          <w:rFonts w:cs="Times New Roman"/>
+        </w:rPr>
+      </w:pPr>
+      <w:r>
+        <w:rPr>
+          <w:rFonts w:cs="Times New Roman"/>
+        </w:rPr>
+        <w:t>6.</w:t>
+      </w:r>
+      <w:r>
+        <w:rPr>
+          <w:rFonts w:cs="Times New Roman"/>
+        </w:rPr>
+        <w:tab/>
+        <w:t xml:space="preserve">Nghị Đ.T. (2011). Chương 4 Máy học cây quyết định. </w:t>
+      </w:r>
+      <w:r>
+        <w:rPr>
+          <w:rFonts w:cs="Times New Roman"/>
+          <w:i/>
+          <w:iCs/>
+        </w:rPr>
+        <w:t>Khai mỏ dữ liệu: Minh họa bằng ngôn ngữ R</w:t>
+      </w:r>
+      <w:r>
+        <w:rPr>
+          <w:rFonts w:cs="Times New Roman"/>
+        </w:rPr>
+        <w:t>. Đại học Cần Thơ, Cần Thơ, 22.</w:t>
+      </w:r>
+    </w:p>
+    <w:p>
+      <w:pPr>
+        <w:pStyle w:val="Bibliography"/>
+        <w:spacing w:line="24" w:lineRule="atLeast"/>
+        <w:rPr>
+          <w:rFonts w:cs="Times New Roman"/>
+        </w:rPr>
+      </w:pPr>
+      <w:r>
+        <w:rPr>
+          <w:rFonts w:cs="Times New Roman"/>
+        </w:rPr>
+        <w:t>7.</w:t>
+      </w:r>
+      <w:r>
+        <w:rPr>
+          <w:rFonts w:cs="Times New Roman"/>
+        </w:rPr>
+        <w:tab/>
+        <w:t xml:space="preserve">Trung L.T. (2010), </w:t>
+      </w:r>
+      <w:r>
+        <w:rPr>
+          <w:rFonts w:cs="Times New Roman"/>
+          <w:i/>
+          <w:iCs/>
+        </w:rPr>
+        <w:t>Xây dựng cây quyết định trên tập dữ liệu nhỏ</w:t>
+      </w:r>
+      <w:r>
+        <w:rPr>
+          <w:rFonts w:cs="Times New Roman"/>
+        </w:rPr>
+        <w:t>, (Luận văn thạc sĩ), Trường Đại học Cần Thơ, Cần Thơ.</w:t>
+      </w:r>
+    </w:p>
+    <w:p>
+      <w:pPr>
+        <w:pStyle w:val="Bibliography"/>
+        <w:spacing w:line="24" w:lineRule="atLeast"/>
+        <w:rPr>
+          <w:rFonts w:cs="Times New Roman"/>
+        </w:rPr>
+      </w:pPr>
+      <w:r>
+        <w:rPr>
+          <w:rFonts w:cs="Times New Roman"/>
+        </w:rPr>
+        <w:t>8.</w:t>
+      </w:r>
+      <w:r>
+        <w:rPr>
+          <w:rFonts w:cs="Times New Roman"/>
+        </w:rPr>
+        <w:tab/>
+        <w:t xml:space="preserve">Đệ T.C. và Khang P.N. (2012). Phân loại văn bản với máy học Vector hỗ trợ và cây quyết định. </w:t>
+      </w:r>
+      <w:r>
+        <w:rPr>
+          <w:rFonts w:cs="Times New Roman"/>
+          <w:i/>
+          <w:iCs/>
+        </w:rPr>
+        <w:t>Tạp chí Khoa học Trường Đại học Cần Thơ</w:t>
+      </w:r>
+      <w:r>
+        <w:rPr>
+          <w:rFonts w:cs="Times New Roman"/>
+        </w:rPr>
+        <w:t>, (</w:t>
+      </w:r>
+      <w:r>
+        <w:rPr>
+          <w:rFonts w:cs="Times New Roman"/>
+          <w:b/>
+          <w:bCs/>
+        </w:rPr>
+        <w:t>21a</w:t>
+      </w:r>
+      <w:r>
+        <w:rPr>
+          <w:rFonts w:cs="Times New Roman"/>
+        </w:rPr>
+        <w:t>), 52–63.</w:t>
+      </w:r>
+    </w:p>
+    <w:p>
+      <w:pPr>
+        <w:pStyle w:val="Bibliography"/>
+        <w:spacing w:line="24" w:lineRule="atLeast"/>
+        <w:rPr>
+          <w:rFonts w:cs="Times New Roman"/>
+        </w:rPr>
+      </w:pPr>
+      <w:r>
+        <w:rPr>
+          <w:rFonts w:cs="Times New Roman"/>
+        </w:rPr>
+        <w:t>9.</w:t>
+      </w:r>
+      <w:r>
+        <w:rPr>
+          <w:rFonts w:cs="Times New Roman"/>
+        </w:rPr>
+        <w:tab/>
+        <w:t xml:space="preserve">Kiên P.T. (2019), </w:t>
+      </w:r>
+      <w:r>
+        <w:rPr>
+          <w:rFonts w:cs="Times New Roman"/>
+          <w:i/>
+          <w:iCs/>
+        </w:rPr>
+        <w:t>Khai thác và phân tích dữ liệu nhằm quản lý rủi ro trong giao dịch tín dụng</w:t>
+      </w:r>
+      <w:r>
+        <w:rPr>
+          <w:rFonts w:cs="Times New Roman"/>
+        </w:rPr>
+        <w:t>, (Luận văn thạc sĩ), Trường Đại học Công nghệ - Đại học Quốc gia Hà Nội, Hà Nội.</w:t>
+      </w:r>
+    </w:p>
+    <w:p>
+      <w:pPr>
+        <w:pStyle w:val="Bibliography"/>
+        <w:spacing w:line="24" w:lineRule="atLeast"/>
+        <w:rPr>
+          <w:rFonts w:cs="Times New Roman"/>
+        </w:rPr>
+      </w:pPr>
+      <w:r>
+        <w:rPr>
+          <w:rFonts w:cs="Times New Roman"/>
+        </w:rPr>
+        <w:t>10.</w:t>
+      </w:r>
+      <w:r>
+        <w:rPr>
+          <w:rFonts w:cs="Times New Roman"/>
+        </w:rPr>
+        <w:tab/>
+        <w:t>Poll: Deployed Data Mining Techniques. &lt;https://www.kdnuggets.com/polls/2004/deployed_data_mining_techniques.htm&gt;, accessed: 16/11/2022.</w:t>
+      </w:r>
+    </w:p>
+    <w:p>
+      <w:pPr>
+        <w:pStyle w:val="Bibliography"/>
+        <w:spacing w:line="24" w:lineRule="atLeast"/>
+        <w:rPr>
+          <w:rFonts w:cs="Times New Roman"/>
+        </w:rPr>
+      </w:pPr>
+      <w:r>
+        <w:rPr>
+          <w:rFonts w:cs="Times New Roman"/>
+        </w:rPr>
+        <w:t>11.</w:t>
+      </w:r>
+      <w:r>
+        <w:rPr>
+          <w:rFonts w:cs="Times New Roman"/>
+        </w:rPr>
+        <w:tab/>
+        <w:t xml:space="preserve">Nghị Đ.T. (2011). Chương 2 Giải thuật k láng giềng. </w:t>
+      </w:r>
+      <w:r>
+        <w:rPr>
+          <w:rFonts w:cs="Times New Roman"/>
+          <w:i/>
+          <w:iCs/>
+        </w:rPr>
+        <w:t>Khai mỏ dữ liệu: Minh họa bằng ngôn ngữ R</w:t>
+      </w:r>
+      <w:r>
+        <w:rPr>
+          <w:rFonts w:cs="Times New Roman"/>
+        </w:rPr>
+        <w:t>. Đại học Cần Thơ, Cần Thơ, 12.</w:t>
+      </w:r>
+    </w:p>
+    <w:p>
+      <w:pPr>
+        <w:pStyle w:val="Bibliography"/>
+        <w:spacing w:line="24" w:lineRule="atLeast"/>
+        <w:rPr>
+          <w:rFonts w:cs="Times New Roman"/>
+        </w:rPr>
+      </w:pPr>
+      <w:r>
+        <w:rPr>
+          <w:rFonts w:cs="Times New Roman"/>
+        </w:rPr>
+        <w:t>12.</w:t>
+      </w:r>
+      <w:r>
+        <w:rPr>
+          <w:rFonts w:cs="Times New Roman"/>
+        </w:rPr>
+        <w:tab/>
+        <w:t xml:space="preserve">Chính phủ (2020), </w:t>
+      </w:r>
+      <w:r>
+        <w:rPr>
+          <w:rFonts w:cs="Times New Roman"/>
+          <w:i/>
+          <w:iCs/>
+        </w:rPr>
+        <w:t>Về công tác văn thư</w:t>
+      </w:r>
+      <w:r>
+        <w:rPr>
+          <w:rFonts w:cs="Times New Roman"/>
+        </w:rPr>
+        <w:t>, (Số 30/2020/NĐ-CP).</w:t>
+      </w:r>
+    </w:p>
+    <w:p>
+      <w:pPr>
+        <w:spacing w:line="24" w:lineRule="atLeast"/>
+        <w:rPr>
+          <w:rFonts w:eastAsiaTheme="majorEastAsia" w:cstheme="majorBidi"/>
+          <w:szCs w:val="32"/>
+        </w:rPr>
+      </w:pPr>
+      <w:r>
+        <w:fldChar w:fldCharType="end"/>
+      </w:r>
+      <w:r>
+        <w:br w:type="page"/>
+      </w:r>
+    </w:p>
+    <w:p>
+      <w:pPr>
+        <w:pStyle w:val="Heading1"/>
+        <w:jc w:val="center"/>
+      </w:pPr>
+      <w:bookmarkStart w:id="133" w:name="_Toc119880958"/>
+      <w:r>
+        <w:lastRenderedPageBreak/>
+        <w:t>PHỤ LỤC</w:t>
+      </w:r>
+      <w:r>
+        <w:t xml:space="preserve"> I</w:t>
+      </w:r>
+      <w:r>
+        <w:br/>
+        <w:t>BIỂU MẪU THƯỜNG GẶP</w:t>
+      </w:r>
+      <w:bookmarkEnd w:id="133"/>
+    </w:p>
     <w:p>
       <w:pPr>
         <w:pStyle w:val="Caption"/>
-        <w:rPr>
-          <w:noProof/>
-        </w:rPr>
-      </w:pPr>
-      <w:r>
-        <w:lastRenderedPageBreak/>
+      </w:pPr>
+      <w:r>
         <w:t xml:space="preserve">Mẫu </w:t>
       </w:r>
       <w:fldSimple w:instr=" SEQ Mẫu \* ARABIC ">
@@ -28345,14 +28406,11 @@
           <w:rPr>
             <w:noProof/>
           </w:rPr>
-          <w:t>6</w:t>
+          <w:t>1</w:t>
         </w:r>
       </w:fldSimple>
       <w:r>
-        <w:rPr>
-          <w:noProof/>
-        </w:rPr>
-        <w:t xml:space="preserve"> Giấy mời</w:t>
+        <w:t xml:space="preserve"> Nghị quyết (cá biệt)</w:t>
       </w:r>
     </w:p>
     <w:p>
@@ -28365,10 +28423,10 @@
           <w:lang w:eastAsia="ja-JP"/>
         </w:rPr>
         <w:drawing>
-          <wp:inline distT="0" distB="0" distL="0" distR="0" wp14:anchorId="3DBB5784" wp14:editId="0ABADE5F">
-            <wp:extent cx="5579745" cy="5544185"/>
-            <wp:effectExtent l="0" t="0" r="1905" b="0"/>
-            <wp:docPr id="17" name="Picture 17"/>
+          <wp:inline distT="0" distB="0" distL="0" distR="0" wp14:anchorId="7AAFD3D6" wp14:editId="5072281E">
+            <wp:extent cx="5579745" cy="6266180"/>
+            <wp:effectExtent l="0" t="0" r="1905" b="1270"/>
+            <wp:docPr id="12" name="Picture 12"/>
             <wp:cNvGraphicFramePr>
               <a:graphicFrameLocks xmlns:a="http://schemas.openxmlformats.org/drawingml/2006/main" noChangeAspect="1"/>
             </wp:cNvGraphicFramePr>
@@ -28388,7 +28446,7 @@
                   <pic:spPr>
                     <a:xfrm>
                       <a:off x="0" y="0"/>
-                      <a:ext cx="5579745" cy="5544185"/>
+                      <a:ext cx="5579745" cy="6266180"/>
                     </a:xfrm>
                     <a:prstGeom prst="rect">
                       <a:avLst/>
@@ -28400,6 +28458,11 @@
           </wp:inline>
         </w:drawing>
       </w:r>
+    </w:p>
+    <w:p>
+      <w:pPr>
+        <w:pStyle w:val="Caption"/>
+      </w:pPr>
       <w:r>
         <w:br w:type="page"/>
       </w:r>
@@ -28407,9 +28470,6 @@
     <w:p>
       <w:pPr>
         <w:pStyle w:val="Caption"/>
-        <w:rPr>
-          <w:noProof/>
-        </w:rPr>
       </w:pPr>
       <w:r>
         <w:lastRenderedPageBreak/>
@@ -28420,14 +28480,11 @@
           <w:rPr>
             <w:noProof/>
           </w:rPr>
-          <w:t>7</w:t>
+          <w:t>2</w:t>
         </w:r>
       </w:fldSimple>
       <w:r>
-        <w:rPr>
-          <w:noProof/>
-        </w:rPr>
-        <w:t xml:space="preserve"> Giấy giới thiệu</w:t>
+        <w:t xml:space="preserve"> Quyết định</w:t>
       </w:r>
     </w:p>
     <w:p>
@@ -28440,10 +28497,10 @@
           <w:lang w:eastAsia="ja-JP"/>
         </w:rPr>
         <w:drawing>
-          <wp:inline distT="0" distB="0" distL="0" distR="0" wp14:anchorId="778D9D74" wp14:editId="7D797FCB">
-            <wp:extent cx="5579745" cy="6028690"/>
-            <wp:effectExtent l="0" t="0" r="1905" b="0"/>
-            <wp:docPr id="18" name="Picture 18"/>
+          <wp:inline distT="0" distB="0" distL="0" distR="0" wp14:anchorId="479842E1" wp14:editId="1F5D454A">
+            <wp:extent cx="5579745" cy="5346065"/>
+            <wp:effectExtent l="0" t="0" r="1905" b="6985"/>
+            <wp:docPr id="13" name="Picture 13"/>
             <wp:cNvGraphicFramePr>
               <a:graphicFrameLocks xmlns:a="http://schemas.openxmlformats.org/drawingml/2006/main" noChangeAspect="1"/>
             </wp:cNvGraphicFramePr>
@@ -28463,7 +28520,7 @@
                   <pic:spPr>
                     <a:xfrm>
                       <a:off x="0" y="0"/>
-                      <a:ext cx="5579745" cy="6028690"/>
+                      <a:ext cx="5579745" cy="5346065"/>
                     </a:xfrm>
                     <a:prstGeom prst="rect">
                       <a:avLst/>
@@ -28495,14 +28552,26 @@
           <w:rPr>
             <w:noProof/>
           </w:rPr>
-          <w:t>8</w:t>
+          <w:t>3</w:t>
         </w:r>
       </w:fldSimple>
       <w:r>
         <w:rPr>
           <w:noProof/>
         </w:rPr>
-        <w:t xml:space="preserve"> Biên bản</w:t>
+        <w:t xml:space="preserve"> </w:t>
+      </w:r>
+      <w:r>
+        <w:rPr>
+          <w:noProof/>
+        </w:rPr>
+        <w:t>V</w:t>
+      </w:r>
+      <w:r>
+        <w:rPr>
+          <w:noProof/>
+        </w:rPr>
+        <w:t>ăn bản có tên loại</w:t>
       </w:r>
     </w:p>
     <w:p>
@@ -28515,10 +28584,10 @@
           <w:lang w:eastAsia="ja-JP"/>
         </w:rPr>
         <w:drawing>
-          <wp:inline distT="0" distB="0" distL="0" distR="0" wp14:anchorId="5A11C3DE" wp14:editId="2C19D9C5">
-            <wp:extent cx="5579745" cy="6060440"/>
+          <wp:inline distT="0" distB="0" distL="0" distR="0" wp14:anchorId="55350579" wp14:editId="5CE7C53E">
+            <wp:extent cx="5579745" cy="4575175"/>
             <wp:effectExtent l="0" t="0" r="1905" b="0"/>
-            <wp:docPr id="19" name="Picture 19"/>
+            <wp:docPr id="14" name="Picture 14"/>
             <wp:cNvGraphicFramePr>
               <a:graphicFrameLocks xmlns:a="http://schemas.openxmlformats.org/drawingml/2006/main" noChangeAspect="1"/>
             </wp:cNvGraphicFramePr>
@@ -28538,7 +28607,7 @@
                   <pic:spPr>
                     <a:xfrm>
                       <a:off x="0" y="0"/>
-                      <a:ext cx="5579745" cy="6060440"/>
+                      <a:ext cx="5579745" cy="4575175"/>
                     </a:xfrm>
                     <a:prstGeom prst="rect">
                       <a:avLst/>
@@ -28570,14 +28639,14 @@
           <w:rPr>
             <w:noProof/>
           </w:rPr>
-          <w:t>9</w:t>
+          <w:t>4</w:t>
         </w:r>
       </w:fldSimple>
       <w:r>
         <w:rPr>
           <w:noProof/>
         </w:rPr>
-        <w:t xml:space="preserve"> Giấy nghỉ phép</w:t>
+        <w:t xml:space="preserve"> Công văn</w:t>
       </w:r>
     </w:p>
     <w:p>
@@ -28590,10 +28659,10 @@
           <w:lang w:eastAsia="ja-JP"/>
         </w:rPr>
         <w:drawing>
-          <wp:inline distT="0" distB="0" distL="0" distR="0" wp14:anchorId="6831DB5B" wp14:editId="7B361148">
-            <wp:extent cx="5579745" cy="6155055"/>
+          <wp:inline distT="0" distB="0" distL="0" distR="0" wp14:anchorId="3905AB97" wp14:editId="5BEA26BB">
+            <wp:extent cx="5579745" cy="5186045"/>
             <wp:effectExtent l="0" t="0" r="1905" b="0"/>
-            <wp:docPr id="20" name="Picture 20"/>
+            <wp:docPr id="15" name="Picture 15"/>
             <wp:cNvGraphicFramePr>
               <a:graphicFrameLocks xmlns:a="http://schemas.openxmlformats.org/drawingml/2006/main" noChangeAspect="1"/>
             </wp:cNvGraphicFramePr>
@@ -28613,6 +28682,381 @@
                   <pic:spPr>
                     <a:xfrm>
                       <a:off x="0" y="0"/>
+                      <a:ext cx="5579745" cy="5186045"/>
+                    </a:xfrm>
+                    <a:prstGeom prst="rect">
+                      <a:avLst/>
+                    </a:prstGeom>
+                  </pic:spPr>
+                </pic:pic>
+              </a:graphicData>
+            </a:graphic>
+          </wp:inline>
+        </w:drawing>
+      </w:r>
+      <w:r>
+        <w:br w:type="page"/>
+      </w:r>
+    </w:p>
+    <w:p>
+      <w:pPr>
+        <w:pStyle w:val="Caption"/>
+        <w:rPr>
+          <w:noProof/>
+        </w:rPr>
+      </w:pPr>
+      <w:r>
+        <w:lastRenderedPageBreak/>
+        <w:t xml:space="preserve">Mẫu </w:t>
+      </w:r>
+      <w:fldSimple w:instr=" SEQ Mẫu \* ARABIC ">
+        <w:r>
+          <w:rPr>
+            <w:noProof/>
+          </w:rPr>
+          <w:t>5</w:t>
+        </w:r>
+      </w:fldSimple>
+      <w:r>
+        <w:rPr>
+          <w:noProof/>
+        </w:rPr>
+        <w:t xml:space="preserve"> Công điện</w:t>
+      </w:r>
+    </w:p>
+    <w:p>
+      <w:pPr>
+        <w:pStyle w:val="Caption"/>
+      </w:pPr>
+      <w:r>
+        <w:rPr>
+          <w:noProof/>
+          <w:lang w:eastAsia="ja-JP"/>
+        </w:rPr>
+        <w:drawing>
+          <wp:inline distT="0" distB="0" distL="0" distR="0" wp14:anchorId="5FFAEC69" wp14:editId="57DDFB3C">
+            <wp:extent cx="5579745" cy="6099810"/>
+            <wp:effectExtent l="0" t="0" r="1905" b="0"/>
+            <wp:docPr id="16" name="Picture 16"/>
+            <wp:cNvGraphicFramePr>
+              <a:graphicFrameLocks xmlns:a="http://schemas.openxmlformats.org/drawingml/2006/main" noChangeAspect="1"/>
+            </wp:cNvGraphicFramePr>
+            <a:graphic xmlns:a="http://schemas.openxmlformats.org/drawingml/2006/main">
+              <a:graphicData uri="http://schemas.openxmlformats.org/drawingml/2006/picture">
+                <pic:pic xmlns:pic="http://schemas.openxmlformats.org/drawingml/2006/picture">
+                  <pic:nvPicPr>
+                    <pic:cNvPr id="1" name=""/>
+                    <pic:cNvPicPr/>
+                  </pic:nvPicPr>
+                  <pic:blipFill>
+                    <a:blip r:embed="rId60"/>
+                    <a:stretch>
+                      <a:fillRect/>
+                    </a:stretch>
+                  </pic:blipFill>
+                  <pic:spPr>
+                    <a:xfrm>
+                      <a:off x="0" y="0"/>
+                      <a:ext cx="5579745" cy="6099810"/>
+                    </a:xfrm>
+                    <a:prstGeom prst="rect">
+                      <a:avLst/>
+                    </a:prstGeom>
+                  </pic:spPr>
+                </pic:pic>
+              </a:graphicData>
+            </a:graphic>
+          </wp:inline>
+        </w:drawing>
+      </w:r>
+      <w:r>
+        <w:br w:type="page"/>
+      </w:r>
+    </w:p>
+    <w:p>
+      <w:pPr>
+        <w:pStyle w:val="Caption"/>
+        <w:rPr>
+          <w:noProof/>
+        </w:rPr>
+      </w:pPr>
+      <w:r>
+        <w:lastRenderedPageBreak/>
+        <w:t xml:space="preserve">Mẫu </w:t>
+      </w:r>
+      <w:fldSimple w:instr=" SEQ Mẫu \* ARABIC ">
+        <w:r>
+          <w:rPr>
+            <w:noProof/>
+          </w:rPr>
+          <w:t>6</w:t>
+        </w:r>
+      </w:fldSimple>
+      <w:r>
+        <w:rPr>
+          <w:noProof/>
+        </w:rPr>
+        <w:t xml:space="preserve"> Giấy mời</w:t>
+      </w:r>
+    </w:p>
+    <w:p>
+      <w:pPr>
+        <w:pStyle w:val="Caption"/>
+      </w:pPr>
+      <w:r>
+        <w:rPr>
+          <w:noProof/>
+          <w:lang w:eastAsia="ja-JP"/>
+        </w:rPr>
+        <w:drawing>
+          <wp:inline distT="0" distB="0" distL="0" distR="0" wp14:anchorId="3DBB5784" wp14:editId="0ABADE5F">
+            <wp:extent cx="5579745" cy="5544185"/>
+            <wp:effectExtent l="0" t="0" r="1905" b="0"/>
+            <wp:docPr id="17" name="Picture 17"/>
+            <wp:cNvGraphicFramePr>
+              <a:graphicFrameLocks xmlns:a="http://schemas.openxmlformats.org/drawingml/2006/main" noChangeAspect="1"/>
+            </wp:cNvGraphicFramePr>
+            <a:graphic xmlns:a="http://schemas.openxmlformats.org/drawingml/2006/main">
+              <a:graphicData uri="http://schemas.openxmlformats.org/drawingml/2006/picture">
+                <pic:pic xmlns:pic="http://schemas.openxmlformats.org/drawingml/2006/picture">
+                  <pic:nvPicPr>
+                    <pic:cNvPr id="1" name=""/>
+                    <pic:cNvPicPr/>
+                  </pic:nvPicPr>
+                  <pic:blipFill>
+                    <a:blip r:embed="rId61"/>
+                    <a:stretch>
+                      <a:fillRect/>
+                    </a:stretch>
+                  </pic:blipFill>
+                  <pic:spPr>
+                    <a:xfrm>
+                      <a:off x="0" y="0"/>
+                      <a:ext cx="5579745" cy="5544185"/>
+                    </a:xfrm>
+                    <a:prstGeom prst="rect">
+                      <a:avLst/>
+                    </a:prstGeom>
+                  </pic:spPr>
+                </pic:pic>
+              </a:graphicData>
+            </a:graphic>
+          </wp:inline>
+        </w:drawing>
+      </w:r>
+      <w:r>
+        <w:br w:type="page"/>
+      </w:r>
+    </w:p>
+    <w:p>
+      <w:pPr>
+        <w:pStyle w:val="Caption"/>
+        <w:rPr>
+          <w:noProof/>
+        </w:rPr>
+      </w:pPr>
+      <w:r>
+        <w:lastRenderedPageBreak/>
+        <w:t xml:space="preserve">Mẫu </w:t>
+      </w:r>
+      <w:fldSimple w:instr=" SEQ Mẫu \* ARABIC ">
+        <w:r>
+          <w:rPr>
+            <w:noProof/>
+          </w:rPr>
+          <w:t>7</w:t>
+        </w:r>
+      </w:fldSimple>
+      <w:r>
+        <w:rPr>
+          <w:noProof/>
+        </w:rPr>
+        <w:t xml:space="preserve"> Giấy giới thiệu</w:t>
+      </w:r>
+    </w:p>
+    <w:p>
+      <w:pPr>
+        <w:pStyle w:val="Caption"/>
+      </w:pPr>
+      <w:r>
+        <w:rPr>
+          <w:noProof/>
+          <w:lang w:eastAsia="ja-JP"/>
+        </w:rPr>
+        <w:drawing>
+          <wp:inline distT="0" distB="0" distL="0" distR="0" wp14:anchorId="778D9D74" wp14:editId="7D797FCB">
+            <wp:extent cx="5579745" cy="6028690"/>
+            <wp:effectExtent l="0" t="0" r="1905" b="0"/>
+            <wp:docPr id="18" name="Picture 18"/>
+            <wp:cNvGraphicFramePr>
+              <a:graphicFrameLocks xmlns:a="http://schemas.openxmlformats.org/drawingml/2006/main" noChangeAspect="1"/>
+            </wp:cNvGraphicFramePr>
+            <a:graphic xmlns:a="http://schemas.openxmlformats.org/drawingml/2006/main">
+              <a:graphicData uri="http://schemas.openxmlformats.org/drawingml/2006/picture">
+                <pic:pic xmlns:pic="http://schemas.openxmlformats.org/drawingml/2006/picture">
+                  <pic:nvPicPr>
+                    <pic:cNvPr id="1" name=""/>
+                    <pic:cNvPicPr/>
+                  </pic:nvPicPr>
+                  <pic:blipFill>
+                    <a:blip r:embed="rId62"/>
+                    <a:stretch>
+                      <a:fillRect/>
+                    </a:stretch>
+                  </pic:blipFill>
+                  <pic:spPr>
+                    <a:xfrm>
+                      <a:off x="0" y="0"/>
+                      <a:ext cx="5579745" cy="6028690"/>
+                    </a:xfrm>
+                    <a:prstGeom prst="rect">
+                      <a:avLst/>
+                    </a:prstGeom>
+                  </pic:spPr>
+                </pic:pic>
+              </a:graphicData>
+            </a:graphic>
+          </wp:inline>
+        </w:drawing>
+      </w:r>
+      <w:r>
+        <w:br w:type="page"/>
+      </w:r>
+    </w:p>
+    <w:p>
+      <w:pPr>
+        <w:pStyle w:val="Caption"/>
+        <w:rPr>
+          <w:noProof/>
+        </w:rPr>
+      </w:pPr>
+      <w:r>
+        <w:lastRenderedPageBreak/>
+        <w:t xml:space="preserve">Mẫu </w:t>
+      </w:r>
+      <w:fldSimple w:instr=" SEQ Mẫu \* ARABIC ">
+        <w:r>
+          <w:rPr>
+            <w:noProof/>
+          </w:rPr>
+          <w:t>8</w:t>
+        </w:r>
+      </w:fldSimple>
+      <w:r>
+        <w:rPr>
+          <w:noProof/>
+        </w:rPr>
+        <w:t xml:space="preserve"> Biên bản</w:t>
+      </w:r>
+    </w:p>
+    <w:p>
+      <w:pPr>
+        <w:pStyle w:val="Caption"/>
+      </w:pPr>
+      <w:r>
+        <w:rPr>
+          <w:noProof/>
+          <w:lang w:eastAsia="ja-JP"/>
+        </w:rPr>
+        <w:drawing>
+          <wp:inline distT="0" distB="0" distL="0" distR="0" wp14:anchorId="5A11C3DE" wp14:editId="2C19D9C5">
+            <wp:extent cx="5579745" cy="6060440"/>
+            <wp:effectExtent l="0" t="0" r="1905" b="0"/>
+            <wp:docPr id="19" name="Picture 19"/>
+            <wp:cNvGraphicFramePr>
+              <a:graphicFrameLocks xmlns:a="http://schemas.openxmlformats.org/drawingml/2006/main" noChangeAspect="1"/>
+            </wp:cNvGraphicFramePr>
+            <a:graphic xmlns:a="http://schemas.openxmlformats.org/drawingml/2006/main">
+              <a:graphicData uri="http://schemas.openxmlformats.org/drawingml/2006/picture">
+                <pic:pic xmlns:pic="http://schemas.openxmlformats.org/drawingml/2006/picture">
+                  <pic:nvPicPr>
+                    <pic:cNvPr id="1" name=""/>
+                    <pic:cNvPicPr/>
+                  </pic:nvPicPr>
+                  <pic:blipFill>
+                    <a:blip r:embed="rId63"/>
+                    <a:stretch>
+                      <a:fillRect/>
+                    </a:stretch>
+                  </pic:blipFill>
+                  <pic:spPr>
+                    <a:xfrm>
+                      <a:off x="0" y="0"/>
+                      <a:ext cx="5579745" cy="6060440"/>
+                    </a:xfrm>
+                    <a:prstGeom prst="rect">
+                      <a:avLst/>
+                    </a:prstGeom>
+                  </pic:spPr>
+                </pic:pic>
+              </a:graphicData>
+            </a:graphic>
+          </wp:inline>
+        </w:drawing>
+      </w:r>
+      <w:r>
+        <w:br w:type="page"/>
+      </w:r>
+    </w:p>
+    <w:p>
+      <w:pPr>
+        <w:pStyle w:val="Caption"/>
+        <w:rPr>
+          <w:noProof/>
+        </w:rPr>
+      </w:pPr>
+      <w:r>
+        <w:lastRenderedPageBreak/>
+        <w:t xml:space="preserve">Mẫu </w:t>
+      </w:r>
+      <w:fldSimple w:instr=" SEQ Mẫu \* ARABIC ">
+        <w:r>
+          <w:rPr>
+            <w:noProof/>
+          </w:rPr>
+          <w:t>9</w:t>
+        </w:r>
+      </w:fldSimple>
+      <w:r>
+        <w:rPr>
+          <w:noProof/>
+        </w:rPr>
+        <w:t xml:space="preserve"> Giấy nghỉ phép</w:t>
+      </w:r>
+    </w:p>
+    <w:p>
+      <w:pPr>
+        <w:pStyle w:val="Caption"/>
+      </w:pPr>
+      <w:r>
+        <w:rPr>
+          <w:noProof/>
+          <w:lang w:eastAsia="ja-JP"/>
+        </w:rPr>
+        <w:drawing>
+          <wp:inline distT="0" distB="0" distL="0" distR="0" wp14:anchorId="6831DB5B" wp14:editId="7B361148">
+            <wp:extent cx="5579745" cy="6155055"/>
+            <wp:effectExtent l="0" t="0" r="1905" b="0"/>
+            <wp:docPr id="20" name="Picture 20"/>
+            <wp:cNvGraphicFramePr>
+              <a:graphicFrameLocks xmlns:a="http://schemas.openxmlformats.org/drawingml/2006/main" noChangeAspect="1"/>
+            </wp:cNvGraphicFramePr>
+            <a:graphic xmlns:a="http://schemas.openxmlformats.org/drawingml/2006/main">
+              <a:graphicData uri="http://schemas.openxmlformats.org/drawingml/2006/picture">
+                <pic:pic xmlns:pic="http://schemas.openxmlformats.org/drawingml/2006/picture">
+                  <pic:nvPicPr>
+                    <pic:cNvPr id="1" name=""/>
+                    <pic:cNvPicPr/>
+                  </pic:nvPicPr>
+                  <pic:blipFill>
+                    <a:blip r:embed="rId64"/>
+                    <a:stretch>
+                      <a:fillRect/>
+                    </a:stretch>
+                  </pic:blipFill>
+                  <pic:spPr>
+                    <a:xfrm>
+                      <a:off x="0" y="0"/>
                       <a:ext cx="5579745" cy="6155055"/>
                     </a:xfrm>
                     <a:prstGeom prst="rect">
@@ -28634,7 +29078,7 @@
         <w:pStyle w:val="Heading1"/>
         <w:jc w:val="center"/>
         <w:sectPr>
-          <w:footerReference w:type="default" r:id="rId60"/>
+          <w:footerReference w:type="default" r:id="rId65"/>
           <w:pgSz w:w="11906" w:h="16838" w:code="9"/>
           <w:pgMar w:top="1701" w:right="1134" w:bottom="1701" w:left="1985" w:header="720" w:footer="720" w:gutter="0"/>
           <w:pgNumType w:start="1"/>
@@ -37354,7 +37798,7 @@
           <w:rPr>
             <w:noProof/>
           </w:rPr>
-          <w:t>36</w:t>
+          <w:t>41</w:t>
         </w:r>
         <w:r>
           <w:rPr>
@@ -45536,7 +45980,7 @@
 </file>
 
 <file path=customXml/itemProps1.xml><?xml version="1.0" encoding="utf-8"?>
-<ds:datastoreItem xmlns:ds="http://schemas.openxmlformats.org/officeDocument/2006/customXml" ds:itemID="{A2465FED-09C8-46CF-82B2-A6E818BB2F95}">
+<ds:datastoreItem xmlns:ds="http://schemas.openxmlformats.org/officeDocument/2006/customXml" ds:itemID="{BDFDC225-1BE9-488F-8518-DEA412911EB5}">
   <ds:schemaRefs>
     <ds:schemaRef ds:uri="http://schemas.openxmlformats.org/officeDocument/2006/bibliography"/>
   </ds:schemaRefs>

--- a/luanvan.docx
+++ b/luanvan.docx
@@ -713,11 +713,19 @@
           <w:b/>
         </w:rPr>
       </w:pPr>
+      <w:proofErr w:type="spellStart"/>
       <w:r>
         <w:rPr>
           <w:b/>
         </w:rPr>
-        <w:t>Ths Võ Hải Đăng</w:t>
+        <w:t>Ths</w:t>
+      </w:r>
+      <w:proofErr w:type="spellEnd"/>
+      <w:r>
+        <w:rPr>
+          <w:b/>
+        </w:rPr>
+        <w:t xml:space="preserve"> Võ Hải Đăng</w:t>
       </w:r>
     </w:p>
     <w:p>
@@ -8067,7 +8075,7 @@
       <w:r>
         <w:fldChar w:fldCharType="separate"/>
       </w:r>
-      <w:hyperlink w:anchor="_Toc120002391" w:history="1">
+      <w:hyperlink w:anchor="_Toc120092820" w:history="1">
         <w:r>
           <w:rPr>
             <w:rStyle w:val="Hyperlink"/>
@@ -8094,7 +8102,7 @@
             <w:noProof/>
             <w:webHidden/>
           </w:rPr>
-          <w:instrText xml:space="preserve"> PAGEREF _Toc120002391 \h </w:instrText>
+          <w:instrText xml:space="preserve"> PAGEREF _Toc120092820 \h </w:instrText>
         </w:r>
         <w:r>
           <w:rPr>
@@ -8138,7 +8146,7 @@
           <w:lang w:eastAsia="ja-JP"/>
         </w:rPr>
       </w:pPr>
-      <w:hyperlink w:anchor="_Toc120002392" w:history="1">
+      <w:hyperlink w:anchor="_Toc120092821" w:history="1">
         <w:r>
           <w:rPr>
             <w:rStyle w:val="Hyperlink"/>
@@ -8165,7 +8173,7 @@
             <w:noProof/>
             <w:webHidden/>
           </w:rPr>
-          <w:instrText xml:space="preserve"> PAGEREF _Toc120002392 \h </w:instrText>
+          <w:instrText xml:space="preserve"> PAGEREF _Toc120092821 \h </w:instrText>
         </w:r>
         <w:r>
           <w:rPr>
@@ -8209,7 +8217,7 @@
           <w:lang w:eastAsia="ja-JP"/>
         </w:rPr>
       </w:pPr>
-      <w:hyperlink w:anchor="_Toc120002393" w:history="1">
+      <w:hyperlink w:anchor="_Toc120092822" w:history="1">
         <w:r>
           <w:rPr>
             <w:rStyle w:val="Hyperlink"/>
@@ -8236,7 +8244,7 @@
             <w:noProof/>
             <w:webHidden/>
           </w:rPr>
-          <w:instrText xml:space="preserve"> PAGEREF _Toc120002393 \h </w:instrText>
+          <w:instrText xml:space="preserve"> PAGEREF _Toc120092822 \h </w:instrText>
         </w:r>
         <w:r>
           <w:rPr>
@@ -8280,7 +8288,7 @@
           <w:lang w:eastAsia="ja-JP"/>
         </w:rPr>
       </w:pPr>
-      <w:hyperlink w:anchor="_Toc120002394" w:history="1">
+      <w:hyperlink w:anchor="_Toc120092823" w:history="1">
         <w:r>
           <w:rPr>
             <w:rStyle w:val="Hyperlink"/>
@@ -8307,7 +8315,7 @@
             <w:noProof/>
             <w:webHidden/>
           </w:rPr>
-          <w:instrText xml:space="preserve"> PAGEREF _Toc120002394 \h </w:instrText>
+          <w:instrText xml:space="preserve"> PAGEREF _Toc120092823 \h </w:instrText>
         </w:r>
         <w:r>
           <w:rPr>
@@ -8351,7 +8359,7 @@
           <w:lang w:eastAsia="ja-JP"/>
         </w:rPr>
       </w:pPr>
-      <w:hyperlink w:anchor="_Toc120002395" w:history="1">
+      <w:hyperlink w:anchor="_Toc120092824" w:history="1">
         <w:r>
           <w:rPr>
             <w:rStyle w:val="Hyperlink"/>
@@ -8378,7 +8386,7 @@
             <w:noProof/>
             <w:webHidden/>
           </w:rPr>
-          <w:instrText xml:space="preserve"> PAGEREF _Toc120002395 \h </w:instrText>
+          <w:instrText xml:space="preserve"> PAGEREF _Toc120092824 \h </w:instrText>
         </w:r>
         <w:r>
           <w:rPr>
@@ -8422,7 +8430,7 @@
           <w:lang w:eastAsia="ja-JP"/>
         </w:rPr>
       </w:pPr>
-      <w:hyperlink w:anchor="_Toc120002396" w:history="1">
+      <w:hyperlink w:anchor="_Toc120092825" w:history="1">
         <w:r>
           <w:rPr>
             <w:rStyle w:val="Hyperlink"/>
@@ -8449,7 +8457,7 @@
             <w:noProof/>
             <w:webHidden/>
           </w:rPr>
-          <w:instrText xml:space="preserve"> PAGEREF _Toc120002396 \h </w:instrText>
+          <w:instrText xml:space="preserve"> PAGEREF _Toc120092825 \h </w:instrText>
         </w:r>
         <w:r>
           <w:rPr>
@@ -8493,7 +8501,7 @@
           <w:lang w:eastAsia="ja-JP"/>
         </w:rPr>
       </w:pPr>
-      <w:hyperlink w:anchor="_Toc120002397" w:history="1">
+      <w:hyperlink w:anchor="_Toc120092826" w:history="1">
         <w:r>
           <w:rPr>
             <w:rStyle w:val="Hyperlink"/>
@@ -8528,7 +8536,7 @@
             <w:noProof/>
             <w:webHidden/>
           </w:rPr>
-          <w:instrText xml:space="preserve"> PAGEREF _Toc120002397 \h </w:instrText>
+          <w:instrText xml:space="preserve"> PAGEREF _Toc120092826 \h </w:instrText>
         </w:r>
         <w:r>
           <w:rPr>
@@ -8572,7 +8580,7 @@
           <w:lang w:eastAsia="ja-JP"/>
         </w:rPr>
       </w:pPr>
-      <w:hyperlink w:anchor="_Toc120002398" w:history="1">
+      <w:hyperlink w:anchor="_Toc120092827" w:history="1">
         <w:r>
           <w:rPr>
             <w:rStyle w:val="Hyperlink"/>
@@ -8599,7 +8607,7 @@
             <w:noProof/>
             <w:webHidden/>
           </w:rPr>
-          <w:instrText xml:space="preserve"> PAGEREF _Toc120002398 \h </w:instrText>
+          <w:instrText xml:space="preserve"> PAGEREF _Toc120092827 \h </w:instrText>
         </w:r>
         <w:r>
           <w:rPr>
@@ -8643,7 +8651,7 @@
           <w:lang w:eastAsia="ja-JP"/>
         </w:rPr>
       </w:pPr>
-      <w:hyperlink w:anchor="_Toc120002399" w:history="1">
+      <w:hyperlink w:anchor="_Toc120092828" w:history="1">
         <w:r>
           <w:rPr>
             <w:rStyle w:val="Hyperlink"/>
@@ -8670,7 +8678,7 @@
             <w:noProof/>
             <w:webHidden/>
           </w:rPr>
-          <w:instrText xml:space="preserve"> PAGEREF _Toc120002399 \h </w:instrText>
+          <w:instrText xml:space="preserve"> PAGEREF _Toc120092828 \h </w:instrText>
         </w:r>
         <w:r>
           <w:rPr>
@@ -8714,7 +8722,7 @@
           <w:lang w:eastAsia="ja-JP"/>
         </w:rPr>
       </w:pPr>
-      <w:hyperlink w:anchor="_Toc120002400" w:history="1">
+      <w:hyperlink w:anchor="_Toc120092829" w:history="1">
         <w:r>
           <w:rPr>
             <w:rStyle w:val="Hyperlink"/>
@@ -8741,7 +8749,7 @@
             <w:noProof/>
             <w:webHidden/>
           </w:rPr>
-          <w:instrText xml:space="preserve"> PAGEREF _Toc120002400 \h </w:instrText>
+          <w:instrText xml:space="preserve"> PAGEREF _Toc120092829 \h </w:instrText>
         </w:r>
         <w:r>
           <w:rPr>
@@ -8785,7 +8793,7 @@
           <w:lang w:eastAsia="ja-JP"/>
         </w:rPr>
       </w:pPr>
-      <w:hyperlink w:anchor="_Toc120002401" w:history="1">
+      <w:hyperlink w:anchor="_Toc120092830" w:history="1">
         <w:r>
           <w:rPr>
             <w:rStyle w:val="Hyperlink"/>
@@ -8812,7 +8820,7 @@
             <w:noProof/>
             <w:webHidden/>
           </w:rPr>
-          <w:instrText xml:space="preserve"> PAGEREF _Toc120002401 \h </w:instrText>
+          <w:instrText xml:space="preserve"> PAGEREF _Toc120092830 \h </w:instrText>
         </w:r>
         <w:r>
           <w:rPr>
@@ -8856,7 +8864,7 @@
           <w:lang w:eastAsia="ja-JP"/>
         </w:rPr>
       </w:pPr>
-      <w:hyperlink w:anchor="_Toc120002402" w:history="1">
+      <w:hyperlink w:anchor="_Toc120092831" w:history="1">
         <w:r>
           <w:rPr>
             <w:rStyle w:val="Hyperlink"/>
@@ -8883,7 +8891,7 @@
             <w:noProof/>
             <w:webHidden/>
           </w:rPr>
-          <w:instrText xml:space="preserve"> PAGEREF _Toc120002402 \h </w:instrText>
+          <w:instrText xml:space="preserve"> PAGEREF _Toc120092831 \h </w:instrText>
         </w:r>
         <w:r>
           <w:rPr>
@@ -8927,7 +8935,7 @@
           <w:lang w:eastAsia="ja-JP"/>
         </w:rPr>
       </w:pPr>
-      <w:hyperlink w:anchor="_Toc120002403" w:history="1">
+      <w:hyperlink w:anchor="_Toc120092832" w:history="1">
         <w:r>
           <w:rPr>
             <w:rStyle w:val="Hyperlink"/>
@@ -8954,7 +8962,7 @@
             <w:noProof/>
             <w:webHidden/>
           </w:rPr>
-          <w:instrText xml:space="preserve"> PAGEREF _Toc120002403 \h </w:instrText>
+          <w:instrText xml:space="preserve"> PAGEREF _Toc120092832 \h </w:instrText>
         </w:r>
         <w:r>
           <w:rPr>
@@ -8998,7 +9006,7 @@
           <w:lang w:eastAsia="ja-JP"/>
         </w:rPr>
       </w:pPr>
-      <w:hyperlink w:anchor="_Toc120002404" w:history="1">
+      <w:hyperlink w:anchor="_Toc120092833" w:history="1">
         <w:r>
           <w:rPr>
             <w:rStyle w:val="Hyperlink"/>
@@ -9025,7 +9033,7 @@
             <w:noProof/>
             <w:webHidden/>
           </w:rPr>
-          <w:instrText xml:space="preserve"> PAGEREF _Toc120002404 \h </w:instrText>
+          <w:instrText xml:space="preserve"> PAGEREF _Toc120092833 \h </w:instrText>
         </w:r>
         <w:r>
           <w:rPr>
@@ -9069,7 +9077,7 @@
           <w:lang w:eastAsia="ja-JP"/>
         </w:rPr>
       </w:pPr>
-      <w:hyperlink w:anchor="_Toc120002405" w:history="1">
+      <w:hyperlink w:anchor="_Toc120092834" w:history="1">
         <w:r>
           <w:rPr>
             <w:rStyle w:val="Hyperlink"/>
@@ -9096,7 +9104,7 @@
             <w:noProof/>
             <w:webHidden/>
           </w:rPr>
-          <w:instrText xml:space="preserve"> PAGEREF _Toc120002405 \h </w:instrText>
+          <w:instrText xml:space="preserve"> PAGEREF _Toc120092834 \h </w:instrText>
         </w:r>
         <w:r>
           <w:rPr>
@@ -9140,7 +9148,7 @@
           <w:lang w:eastAsia="ja-JP"/>
         </w:rPr>
       </w:pPr>
-      <w:hyperlink w:anchor="_Toc120002406" w:history="1">
+      <w:hyperlink w:anchor="_Toc120092835" w:history="1">
         <w:r>
           <w:rPr>
             <w:rStyle w:val="Hyperlink"/>
@@ -9167,7 +9175,7 @@
             <w:noProof/>
             <w:webHidden/>
           </w:rPr>
-          <w:instrText xml:space="preserve"> PAGEREF _Toc120002406 \h </w:instrText>
+          <w:instrText xml:space="preserve"> PAGEREF _Toc120092835 \h </w:instrText>
         </w:r>
         <w:r>
           <w:rPr>
@@ -9211,7 +9219,7 @@
           <w:lang w:eastAsia="ja-JP"/>
         </w:rPr>
       </w:pPr>
-      <w:hyperlink w:anchor="_Toc120002407" w:history="1">
+      <w:hyperlink w:anchor="_Toc120092836" w:history="1">
         <w:r>
           <w:rPr>
             <w:rStyle w:val="Hyperlink"/>
@@ -9238,7 +9246,7 @@
             <w:noProof/>
             <w:webHidden/>
           </w:rPr>
-          <w:instrText xml:space="preserve"> PAGEREF _Toc120002407 \h </w:instrText>
+          <w:instrText xml:space="preserve"> PAGEREF _Toc120092836 \h </w:instrText>
         </w:r>
         <w:r>
           <w:rPr>
@@ -9282,7 +9290,7 @@
           <w:lang w:eastAsia="ja-JP"/>
         </w:rPr>
       </w:pPr>
-      <w:hyperlink w:anchor="_Toc120002408" w:history="1">
+      <w:hyperlink w:anchor="_Toc120092837" w:history="1">
         <w:r>
           <w:rPr>
             <w:rStyle w:val="Hyperlink"/>
@@ -9309,7 +9317,7 @@
             <w:noProof/>
             <w:webHidden/>
           </w:rPr>
-          <w:instrText xml:space="preserve"> PAGEREF _Toc120002408 \h </w:instrText>
+          <w:instrText xml:space="preserve"> PAGEREF _Toc120092837 \h </w:instrText>
         </w:r>
         <w:r>
           <w:rPr>
@@ -9353,7 +9361,7 @@
           <w:lang w:eastAsia="ja-JP"/>
         </w:rPr>
       </w:pPr>
-      <w:hyperlink w:anchor="_Toc120002409" w:history="1">
+      <w:hyperlink w:anchor="_Toc120092838" w:history="1">
         <w:r>
           <w:rPr>
             <w:rStyle w:val="Hyperlink"/>
@@ -9380,7 +9388,7 @@
             <w:noProof/>
             <w:webHidden/>
           </w:rPr>
-          <w:instrText xml:space="preserve"> PAGEREF _Toc120002409 \h </w:instrText>
+          <w:instrText xml:space="preserve"> PAGEREF _Toc120092838 \h </w:instrText>
         </w:r>
         <w:r>
           <w:rPr>
@@ -9424,7 +9432,7 @@
           <w:lang w:eastAsia="ja-JP"/>
         </w:rPr>
       </w:pPr>
-      <w:hyperlink w:anchor="_Toc120002410" w:history="1">
+      <w:hyperlink w:anchor="_Toc120092839" w:history="1">
         <w:r>
           <w:rPr>
             <w:rStyle w:val="Hyperlink"/>
@@ -9451,7 +9459,7 @@
             <w:noProof/>
             <w:webHidden/>
           </w:rPr>
-          <w:instrText xml:space="preserve"> PAGEREF _Toc120002410 \h </w:instrText>
+          <w:instrText xml:space="preserve"> PAGEREF _Toc120092839 \h </w:instrText>
         </w:r>
         <w:r>
           <w:rPr>
@@ -9495,7 +9503,7 @@
           <w:lang w:eastAsia="ja-JP"/>
         </w:rPr>
       </w:pPr>
-      <w:hyperlink w:anchor="_Toc120002411" w:history="1">
+      <w:hyperlink w:anchor="_Toc120092840" w:history="1">
         <w:r>
           <w:rPr>
             <w:rStyle w:val="Hyperlink"/>
@@ -9522,7 +9530,7 @@
             <w:noProof/>
             <w:webHidden/>
           </w:rPr>
-          <w:instrText xml:space="preserve"> PAGEREF _Toc120002411 \h </w:instrText>
+          <w:instrText xml:space="preserve"> PAGEREF _Toc120092840 \h </w:instrText>
         </w:r>
         <w:r>
           <w:rPr>
@@ -9542,7 +9550,7 @@
             <w:noProof/>
             <w:webHidden/>
           </w:rPr>
-          <w:t>30</w:t>
+          <w:t>31</w:t>
         </w:r>
         <w:r>
           <w:rPr>
@@ -9566,7 +9574,7 @@
           <w:lang w:eastAsia="ja-JP"/>
         </w:rPr>
       </w:pPr>
-      <w:hyperlink w:anchor="_Toc120002412" w:history="1">
+      <w:hyperlink w:anchor="_Toc120092841" w:history="1">
         <w:r>
           <w:rPr>
             <w:rStyle w:val="Hyperlink"/>
@@ -9593,7 +9601,7 @@
             <w:noProof/>
             <w:webHidden/>
           </w:rPr>
-          <w:instrText xml:space="preserve"> PAGEREF _Toc120002412 \h </w:instrText>
+          <w:instrText xml:space="preserve"> PAGEREF _Toc120092841 \h </w:instrText>
         </w:r>
         <w:r>
           <w:rPr>
@@ -9613,7 +9621,7 @@
             <w:noProof/>
             <w:webHidden/>
           </w:rPr>
-          <w:t>31</w:t>
+          <w:t>32</w:t>
         </w:r>
         <w:r>
           <w:rPr>
@@ -9637,7 +9645,7 @@
           <w:lang w:eastAsia="ja-JP"/>
         </w:rPr>
       </w:pPr>
-      <w:hyperlink w:anchor="_Toc120002413" w:history="1">
+      <w:hyperlink w:anchor="_Toc120092842" w:history="1">
         <w:r>
           <w:rPr>
             <w:rStyle w:val="Hyperlink"/>
@@ -9664,7 +9672,7 @@
             <w:noProof/>
             <w:webHidden/>
           </w:rPr>
-          <w:instrText xml:space="preserve"> PAGEREF _Toc120002413 \h </w:instrText>
+          <w:instrText xml:space="preserve"> PAGEREF _Toc120092842 \h </w:instrText>
         </w:r>
         <w:r>
           <w:rPr>
@@ -9684,7 +9692,7 @@
             <w:noProof/>
             <w:webHidden/>
           </w:rPr>
-          <w:t>32</w:t>
+          <w:t>33</w:t>
         </w:r>
         <w:r>
           <w:rPr>
@@ -9708,7 +9716,7 @@
           <w:lang w:eastAsia="ja-JP"/>
         </w:rPr>
       </w:pPr>
-      <w:hyperlink w:anchor="_Toc120002414" w:history="1">
+      <w:hyperlink w:anchor="_Toc120092843" w:history="1">
         <w:r>
           <w:rPr>
             <w:rStyle w:val="Hyperlink"/>
@@ -9735,7 +9743,7 @@
             <w:noProof/>
             <w:webHidden/>
           </w:rPr>
-          <w:instrText xml:space="preserve"> PAGEREF _Toc120002414 \h </w:instrText>
+          <w:instrText xml:space="preserve"> PAGEREF _Toc120092843 \h </w:instrText>
         </w:r>
         <w:r>
           <w:rPr>
@@ -9755,7 +9763,7 @@
             <w:noProof/>
             <w:webHidden/>
           </w:rPr>
-          <w:t>33</w:t>
+          <w:t>34</w:t>
         </w:r>
         <w:r>
           <w:rPr>
@@ -9779,7 +9787,7 @@
           <w:lang w:eastAsia="ja-JP"/>
         </w:rPr>
       </w:pPr>
-      <w:hyperlink w:anchor="_Toc120002415" w:history="1">
+      <w:hyperlink w:anchor="_Toc120092844" w:history="1">
         <w:r>
           <w:rPr>
             <w:rStyle w:val="Hyperlink"/>
@@ -9806,7 +9814,7 @@
             <w:noProof/>
             <w:webHidden/>
           </w:rPr>
-          <w:instrText xml:space="preserve"> PAGEREF _Toc120002415 \h </w:instrText>
+          <w:instrText xml:space="preserve"> PAGEREF _Toc120092844 \h </w:instrText>
         </w:r>
         <w:r>
           <w:rPr>
@@ -9826,7 +9834,7 @@
             <w:noProof/>
             <w:webHidden/>
           </w:rPr>
-          <w:t>33</w:t>
+          <w:t>34</w:t>
         </w:r>
         <w:r>
           <w:rPr>
@@ -9850,13 +9858,13 @@
           <w:lang w:eastAsia="ja-JP"/>
         </w:rPr>
       </w:pPr>
-      <w:hyperlink w:anchor="_Toc120002416" w:history="1">
+      <w:hyperlink w:anchor="_Toc120092845" w:history="1">
         <w:r>
           <w:rPr>
             <w:rStyle w:val="Hyperlink"/>
             <w:noProof/>
           </w:rPr>
-          <w:t>Hình 3.18 Sơ đồ tuần tự chức năng đăng nhập</w:t>
+          <w:t>Hình 3.18 Sơ đồ hoạt động chọn tổ chức</w:t>
         </w:r>
         <w:r>
           <w:rPr>
@@ -9877,7 +9885,7 @@
             <w:noProof/>
             <w:webHidden/>
           </w:rPr>
-          <w:instrText xml:space="preserve"> PAGEREF _Toc120002416 \h </w:instrText>
+          <w:instrText xml:space="preserve"> PAGEREF _Toc120092845 \h </w:instrText>
         </w:r>
         <w:r>
           <w:rPr>
@@ -9897,7 +9905,7 @@
             <w:noProof/>
             <w:webHidden/>
           </w:rPr>
-          <w:t>34</w:t>
+          <w:t>35</w:t>
         </w:r>
         <w:r>
           <w:rPr>
@@ -9921,13 +9929,13 @@
           <w:lang w:eastAsia="ja-JP"/>
         </w:rPr>
       </w:pPr>
-      <w:hyperlink w:anchor="_Toc120002417" w:history="1">
+      <w:hyperlink w:anchor="_Toc120092846" w:history="1">
         <w:r>
           <w:rPr>
             <w:rStyle w:val="Hyperlink"/>
             <w:noProof/>
           </w:rPr>
-          <w:t>Hình 3.19 Giao diện đăng nhập</w:t>
+          <w:t>Hình 3.19 Sơ đồ hoạt động chọn trạng thái</w:t>
         </w:r>
         <w:r>
           <w:rPr>
@@ -9948,7 +9956,7 @@
             <w:noProof/>
             <w:webHidden/>
           </w:rPr>
-          <w:instrText xml:space="preserve"> PAGEREF _Toc120002417 \h </w:instrText>
+          <w:instrText xml:space="preserve"> PAGEREF _Toc120092846 \h </w:instrText>
         </w:r>
         <w:r>
           <w:rPr>
@@ -9968,7 +9976,7 @@
             <w:noProof/>
             <w:webHidden/>
           </w:rPr>
-          <w:t>36</w:t>
+          <w:t>35</w:t>
         </w:r>
         <w:r>
           <w:rPr>
@@ -9992,13 +10000,13 @@
           <w:lang w:eastAsia="ja-JP"/>
         </w:rPr>
       </w:pPr>
-      <w:hyperlink w:anchor="_Toc120002418" w:history="1">
+      <w:hyperlink w:anchor="_Toc120092847" w:history="1">
         <w:r>
           <w:rPr>
             <w:rStyle w:val="Hyperlink"/>
             <w:noProof/>
           </w:rPr>
-          <w:t>Hình 3.20 Thông báo chưa nhập đủ thông tin đăng nhập</w:t>
+          <w:t>Hình 3.20 Sơ đồ hoạt động thêm cán bộ</w:t>
         </w:r>
         <w:r>
           <w:rPr>
@@ -10019,7 +10027,7 @@
             <w:noProof/>
             <w:webHidden/>
           </w:rPr>
-          <w:instrText xml:space="preserve"> PAGEREF _Toc120002418 \h </w:instrText>
+          <w:instrText xml:space="preserve"> PAGEREF _Toc120092847 \h </w:instrText>
         </w:r>
         <w:r>
           <w:rPr>
@@ -10063,13 +10071,13 @@
           <w:lang w:eastAsia="ja-JP"/>
         </w:rPr>
       </w:pPr>
-      <w:hyperlink w:anchor="_Toc120002419" w:history="1">
+      <w:hyperlink w:anchor="_Toc120092848" w:history="1">
         <w:r>
           <w:rPr>
             <w:rStyle w:val="Hyperlink"/>
             <w:noProof/>
           </w:rPr>
-          <w:t>Hình 3.21 Thông báo không tìm thấy người dùng</w:t>
+          <w:t>Hình 3.21 Sơ đồ tuần tự chức năng đăng nhập</w:t>
         </w:r>
         <w:r>
           <w:rPr>
@@ -10090,7 +10098,7 @@
             <w:noProof/>
             <w:webHidden/>
           </w:rPr>
-          <w:instrText xml:space="preserve"> PAGEREF _Toc120002419 \h </w:instrText>
+          <w:instrText xml:space="preserve"> PAGEREF _Toc120092848 \h </w:instrText>
         </w:r>
         <w:r>
           <w:rPr>
@@ -10134,13 +10142,13 @@
           <w:lang w:eastAsia="ja-JP"/>
         </w:rPr>
       </w:pPr>
-      <w:hyperlink w:anchor="_Toc120002420" w:history="1">
+      <w:hyperlink w:anchor="_Toc120092849" w:history="1">
         <w:r>
           <w:rPr>
             <w:rStyle w:val="Hyperlink"/>
             <w:noProof/>
           </w:rPr>
-          <w:t>Hình 3.22 Thông báo sai mật khẩu</w:t>
+          <w:t>Hình 3.22 Sơ đồ tuần tự thêm cán bộ</w:t>
         </w:r>
         <w:r>
           <w:rPr>
@@ -10161,7 +10169,7 @@
             <w:noProof/>
             <w:webHidden/>
           </w:rPr>
-          <w:instrText xml:space="preserve"> PAGEREF _Toc120002420 \h </w:instrText>
+          <w:instrText xml:space="preserve"> PAGEREF _Toc120092849 \h </w:instrText>
         </w:r>
         <w:r>
           <w:rPr>
@@ -10181,7 +10189,7 @@
             <w:noProof/>
             <w:webHidden/>
           </w:rPr>
-          <w:t>37</w:t>
+          <w:t>38</w:t>
         </w:r>
         <w:r>
           <w:rPr>
@@ -10205,13 +10213,13 @@
           <w:lang w:eastAsia="ja-JP"/>
         </w:rPr>
       </w:pPr>
-      <w:hyperlink w:anchor="_Toc120002421" w:history="1">
+      <w:hyperlink w:anchor="_Toc120092850" w:history="1">
         <w:r>
           <w:rPr>
             <w:rStyle w:val="Hyperlink"/>
             <w:noProof/>
           </w:rPr>
-          <w:t>Hình 3.23 Thông báo tài khoản bị khóa vì đăng nhập sai nhiều lần</w:t>
+          <w:t>Hình 3.23 Sơ đồ tuần tự lấy mã số mới</w:t>
         </w:r>
         <w:r>
           <w:rPr>
@@ -10232,7 +10240,7 @@
             <w:noProof/>
             <w:webHidden/>
           </w:rPr>
-          <w:instrText xml:space="preserve"> PAGEREF _Toc120002421 \h </w:instrText>
+          <w:instrText xml:space="preserve"> PAGEREF _Toc120092850 \h </w:instrText>
         </w:r>
         <w:r>
           <w:rPr>
@@ -10252,7 +10260,7 @@
             <w:noProof/>
             <w:webHidden/>
           </w:rPr>
-          <w:t>38</w:t>
+          <w:t>39</w:t>
         </w:r>
         <w:r>
           <w:rPr>
@@ -10276,13 +10284,13 @@
           <w:lang w:eastAsia="ja-JP"/>
         </w:rPr>
       </w:pPr>
-      <w:hyperlink w:anchor="_Toc120002422" w:history="1">
+      <w:hyperlink w:anchor="_Toc120092851" w:history="1">
         <w:r>
           <w:rPr>
             <w:rStyle w:val="Hyperlink"/>
             <w:noProof/>
           </w:rPr>
-          <w:t>Hình 3.24 Thông báo tài khoản bị khóa</w:t>
+          <w:t>Hình 3.24 Sơ đồ tuần tự nhập họ và tên lót</w:t>
         </w:r>
         <w:r>
           <w:rPr>
@@ -10303,7 +10311,7 @@
             <w:noProof/>
             <w:webHidden/>
           </w:rPr>
-          <w:instrText xml:space="preserve"> PAGEREF _Toc120002422 \h </w:instrText>
+          <w:instrText xml:space="preserve"> PAGEREF _Toc120092851 \h </w:instrText>
         </w:r>
         <w:r>
           <w:rPr>
@@ -10323,7 +10331,7 @@
             <w:noProof/>
             <w:webHidden/>
           </w:rPr>
-          <w:t>38</w:t>
+          <w:t>39</w:t>
         </w:r>
         <w:r>
           <w:rPr>
@@ -10341,27 +10349,69 @@
           <w:tab w:val="right" w:leader="dot" w:pos="8777"/>
         </w:tabs>
         <w:rPr>
+          <w:rFonts w:asciiTheme="minorHAnsi" w:eastAsiaTheme="minorEastAsia" w:hAnsiTheme="minorHAnsi"/>
           <w:noProof/>
-        </w:rPr>
-      </w:pPr>
-      <w:r>
-        <w:fldChar w:fldCharType="end"/>
-      </w:r>
-      <w:r>
-        <w:br w:type="page"/>
-      </w:r>
-    </w:p>
-    <w:p>
-      <w:pPr>
-        <w:pStyle w:val="Heading1"/>
-        <w:jc w:val="center"/>
-      </w:pPr>
-      <w:bookmarkStart w:id="2" w:name="_Toc119880865"/>
-      <w:r>
-        <w:lastRenderedPageBreak/>
-        <w:t>DANH MỤC BẢNG</w:t>
-      </w:r>
-      <w:bookmarkEnd w:id="2"/>
+          <w:sz w:val="22"/>
+          <w:lang w:eastAsia="ja-JP"/>
+        </w:rPr>
+      </w:pPr>
+      <w:hyperlink w:anchor="_Toc120092852" w:history="1">
+        <w:r>
+          <w:rPr>
+            <w:rStyle w:val="Hyperlink"/>
+            <w:noProof/>
+          </w:rPr>
+          <w:t>Hình 3.25 Sơ đồ tuần tự nhập tên</w:t>
+        </w:r>
+        <w:r>
+          <w:rPr>
+            <w:noProof/>
+            <w:webHidden/>
+          </w:rPr>
+          <w:tab/>
+        </w:r>
+        <w:r>
+          <w:rPr>
+            <w:noProof/>
+            <w:webHidden/>
+          </w:rPr>
+          <w:fldChar w:fldCharType="begin"/>
+        </w:r>
+        <w:r>
+          <w:rPr>
+            <w:noProof/>
+            <w:webHidden/>
+          </w:rPr>
+          <w:instrText xml:space="preserve"> PAGEREF _Toc120092852 \h </w:instrText>
+        </w:r>
+        <w:r>
+          <w:rPr>
+            <w:noProof/>
+            <w:webHidden/>
+          </w:rPr>
+        </w:r>
+        <w:r>
+          <w:rPr>
+            <w:noProof/>
+            <w:webHidden/>
+          </w:rPr>
+          <w:fldChar w:fldCharType="separate"/>
+        </w:r>
+        <w:r>
+          <w:rPr>
+            <w:noProof/>
+            <w:webHidden/>
+          </w:rPr>
+          <w:t>40</w:t>
+        </w:r>
+        <w:r>
+          <w:rPr>
+            <w:noProof/>
+            <w:webHidden/>
+          </w:rPr>
+          <w:fldChar w:fldCharType="end"/>
+        </w:r>
+      </w:hyperlink>
     </w:p>
     <w:p>
       <w:pPr>
@@ -10376,22 +10426,13 @@
           <w:lang w:eastAsia="ja-JP"/>
         </w:rPr>
       </w:pPr>
-      <w:r>
-        <w:fldChar w:fldCharType="begin"/>
-      </w:r>
-      <w:r>
-        <w:instrText xml:space="preserve"> TOC \h \z \c "Bảng" </w:instrText>
-      </w:r>
-      <w:r>
-        <w:fldChar w:fldCharType="separate"/>
-      </w:r>
-      <w:hyperlink w:anchor="_Toc119880985" w:history="1">
+      <w:hyperlink w:anchor="_Toc120092853" w:history="1">
         <w:r>
           <w:rPr>
             <w:rStyle w:val="Hyperlink"/>
             <w:noProof/>
           </w:rPr>
-          <w:t>Bảng 2.1 Ma trận confusion 2x2 hay bảng contingancy</w:t>
+          <w:t>Hình 3.26 Sơ đồ tuần tự nhập địa chỉ email</w:t>
         </w:r>
         <w:r>
           <w:rPr>
@@ -10412,7 +10453,7 @@
             <w:noProof/>
             <w:webHidden/>
           </w:rPr>
-          <w:instrText xml:space="preserve"> PAGEREF _Toc119880985 \h </w:instrText>
+          <w:instrText xml:space="preserve"> PAGEREF _Toc120092853 \h </w:instrText>
         </w:r>
         <w:r>
           <w:rPr>
@@ -10432,7 +10473,7 @@
             <w:noProof/>
             <w:webHidden/>
           </w:rPr>
-          <w:t>13</w:t>
+          <w:t>40</w:t>
         </w:r>
         <w:r>
           <w:rPr>
@@ -10456,13 +10497,13 @@
           <w:lang w:eastAsia="ja-JP"/>
         </w:rPr>
       </w:pPr>
-      <w:hyperlink w:anchor="_Toc119880986" w:history="1">
+      <w:hyperlink w:anchor="_Toc120092854" w:history="1">
         <w:r>
           <w:rPr>
             <w:rStyle w:val="Hyperlink"/>
             <w:noProof/>
           </w:rPr>
-          <w:t>Bảng 3.1 Bảng mô tả thuộc tính của tập dữ liệu</w:t>
+          <w:t>Hình 3.27 Sơ đồ tuần tự nhập số điện thoại</w:t>
         </w:r>
         <w:r>
           <w:rPr>
@@ -10483,7 +10524,7 @@
             <w:noProof/>
             <w:webHidden/>
           </w:rPr>
-          <w:instrText xml:space="preserve"> PAGEREF _Toc119880986 \h </w:instrText>
+          <w:instrText xml:space="preserve"> PAGEREF _Toc120092854 \h </w:instrText>
         </w:r>
         <w:r>
           <w:rPr>
@@ -10503,7 +10544,7 @@
             <w:noProof/>
             <w:webHidden/>
           </w:rPr>
-          <w:t>20</w:t>
+          <w:t>41</w:t>
         </w:r>
         <w:r>
           <w:rPr>
@@ -10527,13 +10568,13 @@
           <w:lang w:eastAsia="ja-JP"/>
         </w:rPr>
       </w:pPr>
-      <w:hyperlink w:anchor="_Toc119880987" w:history="1">
+      <w:hyperlink w:anchor="_Toc120092855" w:history="1">
         <w:r>
           <w:rPr>
             <w:rStyle w:val="Hyperlink"/>
             <w:noProof/>
           </w:rPr>
-          <w:t>Bảng 3.2 Thống kê các lần chạy thực nghiệm bằng nghi thức k-fold</w:t>
+          <w:t>Hình 3.28 Sơ đồ tuần tự nhập chức vụ</w:t>
         </w:r>
         <w:r>
           <w:rPr>
@@ -10554,7 +10595,7 @@
             <w:noProof/>
             <w:webHidden/>
           </w:rPr>
-          <w:instrText xml:space="preserve"> PAGEREF _Toc119880987 \h </w:instrText>
+          <w:instrText xml:space="preserve"> PAGEREF _Toc120092855 \h </w:instrText>
         </w:r>
         <w:r>
           <w:rPr>
@@ -10574,7 +10615,7 @@
             <w:noProof/>
             <w:webHidden/>
           </w:rPr>
-          <w:t>21</w:t>
+          <w:t>41</w:t>
         </w:r>
         <w:r>
           <w:rPr>
@@ -10598,13 +10639,13 @@
           <w:lang w:eastAsia="ja-JP"/>
         </w:rPr>
       </w:pPr>
-      <w:hyperlink w:anchor="_Toc119880988" w:history="1">
+      <w:hyperlink w:anchor="_Toc120092856" w:history="1">
         <w:r>
           <w:rPr>
             <w:rStyle w:val="Hyperlink"/>
             <w:noProof/>
           </w:rPr>
-          <w:t>Bảng 3.3 Ma trận Confusion</w:t>
+          <w:t>Hình 3.29 Sơ đồ tuần tự chọn quyền</w:t>
         </w:r>
         <w:r>
           <w:rPr>
@@ -10625,7 +10666,7 @@
             <w:noProof/>
             <w:webHidden/>
           </w:rPr>
-          <w:instrText xml:space="preserve"> PAGEREF _Toc119880988 \h </w:instrText>
+          <w:instrText xml:space="preserve"> PAGEREF _Toc120092856 \h </w:instrText>
         </w:r>
         <w:r>
           <w:rPr>
@@ -10645,7 +10686,7 @@
             <w:noProof/>
             <w:webHidden/>
           </w:rPr>
-          <w:t>23</w:t>
+          <w:t>42</w:t>
         </w:r>
         <w:r>
           <w:rPr>
@@ -10669,12 +10710,902 @@
           <w:lang w:eastAsia="ja-JP"/>
         </w:rPr>
       </w:pPr>
-      <w:hyperlink w:anchor="_Toc119880989" w:history="1">
+      <w:hyperlink w:anchor="_Toc120092857" w:history="1">
         <w:r>
           <w:rPr>
             <w:rStyle w:val="Hyperlink"/>
             <w:noProof/>
           </w:rPr>
+          <w:t>Hình 3.30 Sơ đồ tuần tự chọn tổ chức</w:t>
+        </w:r>
+        <w:r>
+          <w:rPr>
+            <w:noProof/>
+            <w:webHidden/>
+          </w:rPr>
+          <w:tab/>
+        </w:r>
+        <w:r>
+          <w:rPr>
+            <w:noProof/>
+            <w:webHidden/>
+          </w:rPr>
+          <w:fldChar w:fldCharType="begin"/>
+        </w:r>
+        <w:r>
+          <w:rPr>
+            <w:noProof/>
+            <w:webHidden/>
+          </w:rPr>
+          <w:instrText xml:space="preserve"> PAGEREF _Toc120092857 \h </w:instrText>
+        </w:r>
+        <w:r>
+          <w:rPr>
+            <w:noProof/>
+            <w:webHidden/>
+          </w:rPr>
+        </w:r>
+        <w:r>
+          <w:rPr>
+            <w:noProof/>
+            <w:webHidden/>
+          </w:rPr>
+          <w:fldChar w:fldCharType="separate"/>
+        </w:r>
+        <w:r>
+          <w:rPr>
+            <w:noProof/>
+            <w:webHidden/>
+          </w:rPr>
+          <w:t>42</w:t>
+        </w:r>
+        <w:r>
+          <w:rPr>
+            <w:noProof/>
+            <w:webHidden/>
+          </w:rPr>
+          <w:fldChar w:fldCharType="end"/>
+        </w:r>
+      </w:hyperlink>
+    </w:p>
+    <w:p>
+      <w:pPr>
+        <w:pStyle w:val="TableofFigures"/>
+        <w:tabs>
+          <w:tab w:val="right" w:leader="dot" w:pos="8777"/>
+        </w:tabs>
+        <w:rPr>
+          <w:rFonts w:asciiTheme="minorHAnsi" w:eastAsiaTheme="minorEastAsia" w:hAnsiTheme="minorHAnsi"/>
+          <w:noProof/>
+          <w:sz w:val="22"/>
+          <w:lang w:eastAsia="ja-JP"/>
+        </w:rPr>
+      </w:pPr>
+      <w:hyperlink w:anchor="_Toc120092858" w:history="1">
+        <w:r>
+          <w:rPr>
+            <w:rStyle w:val="Hyperlink"/>
+            <w:noProof/>
+          </w:rPr>
+          <w:t>Hình 3.31 Sơ đồ tuần tự chọn trạng thái</w:t>
+        </w:r>
+        <w:r>
+          <w:rPr>
+            <w:noProof/>
+            <w:webHidden/>
+          </w:rPr>
+          <w:tab/>
+        </w:r>
+        <w:r>
+          <w:rPr>
+            <w:noProof/>
+            <w:webHidden/>
+          </w:rPr>
+          <w:fldChar w:fldCharType="begin"/>
+        </w:r>
+        <w:r>
+          <w:rPr>
+            <w:noProof/>
+            <w:webHidden/>
+          </w:rPr>
+          <w:instrText xml:space="preserve"> PAGEREF _Toc120092858 \h </w:instrText>
+        </w:r>
+        <w:r>
+          <w:rPr>
+            <w:noProof/>
+            <w:webHidden/>
+          </w:rPr>
+        </w:r>
+        <w:r>
+          <w:rPr>
+            <w:noProof/>
+            <w:webHidden/>
+          </w:rPr>
+          <w:fldChar w:fldCharType="separate"/>
+        </w:r>
+        <w:r>
+          <w:rPr>
+            <w:noProof/>
+            <w:webHidden/>
+          </w:rPr>
+          <w:t>43</w:t>
+        </w:r>
+        <w:r>
+          <w:rPr>
+            <w:noProof/>
+            <w:webHidden/>
+          </w:rPr>
+          <w:fldChar w:fldCharType="end"/>
+        </w:r>
+      </w:hyperlink>
+    </w:p>
+    <w:p>
+      <w:pPr>
+        <w:pStyle w:val="TableofFigures"/>
+        <w:tabs>
+          <w:tab w:val="right" w:leader="dot" w:pos="8777"/>
+        </w:tabs>
+        <w:rPr>
+          <w:rFonts w:asciiTheme="minorHAnsi" w:eastAsiaTheme="minorEastAsia" w:hAnsiTheme="minorHAnsi"/>
+          <w:noProof/>
+          <w:sz w:val="22"/>
+          <w:lang w:eastAsia="ja-JP"/>
+        </w:rPr>
+      </w:pPr>
+      <w:hyperlink w:anchor="_Toc120092859" w:history="1">
+        <w:r>
+          <w:rPr>
+            <w:rStyle w:val="Hyperlink"/>
+            <w:noProof/>
+          </w:rPr>
+          <w:t>Hình 3.32 Giao diện đăng nhập</w:t>
+        </w:r>
+        <w:r>
+          <w:rPr>
+            <w:noProof/>
+            <w:webHidden/>
+          </w:rPr>
+          <w:tab/>
+        </w:r>
+        <w:r>
+          <w:rPr>
+            <w:noProof/>
+            <w:webHidden/>
+          </w:rPr>
+          <w:fldChar w:fldCharType="begin"/>
+        </w:r>
+        <w:r>
+          <w:rPr>
+            <w:noProof/>
+            <w:webHidden/>
+          </w:rPr>
+          <w:instrText xml:space="preserve"> PAGEREF _Toc120092859 \h </w:instrText>
+        </w:r>
+        <w:r>
+          <w:rPr>
+            <w:noProof/>
+            <w:webHidden/>
+          </w:rPr>
+        </w:r>
+        <w:r>
+          <w:rPr>
+            <w:noProof/>
+            <w:webHidden/>
+          </w:rPr>
+          <w:fldChar w:fldCharType="separate"/>
+        </w:r>
+        <w:r>
+          <w:rPr>
+            <w:noProof/>
+            <w:webHidden/>
+          </w:rPr>
+          <w:t>44</w:t>
+        </w:r>
+        <w:r>
+          <w:rPr>
+            <w:noProof/>
+            <w:webHidden/>
+          </w:rPr>
+          <w:fldChar w:fldCharType="end"/>
+        </w:r>
+      </w:hyperlink>
+    </w:p>
+    <w:p>
+      <w:pPr>
+        <w:pStyle w:val="TableofFigures"/>
+        <w:tabs>
+          <w:tab w:val="right" w:leader="dot" w:pos="8777"/>
+        </w:tabs>
+        <w:rPr>
+          <w:rFonts w:asciiTheme="minorHAnsi" w:eastAsiaTheme="minorEastAsia" w:hAnsiTheme="minorHAnsi"/>
+          <w:noProof/>
+          <w:sz w:val="22"/>
+          <w:lang w:eastAsia="ja-JP"/>
+        </w:rPr>
+      </w:pPr>
+      <w:hyperlink w:anchor="_Toc120092860" w:history="1">
+        <w:r>
+          <w:rPr>
+            <w:rStyle w:val="Hyperlink"/>
+            <w:noProof/>
+          </w:rPr>
+          <w:t>Hình 3.33 Thông báo chưa nhập đủ thông tin đăng nhập</w:t>
+        </w:r>
+        <w:r>
+          <w:rPr>
+            <w:noProof/>
+            <w:webHidden/>
+          </w:rPr>
+          <w:tab/>
+        </w:r>
+        <w:r>
+          <w:rPr>
+            <w:noProof/>
+            <w:webHidden/>
+          </w:rPr>
+          <w:fldChar w:fldCharType="begin"/>
+        </w:r>
+        <w:r>
+          <w:rPr>
+            <w:noProof/>
+            <w:webHidden/>
+          </w:rPr>
+          <w:instrText xml:space="preserve"> PAGEREF _Toc120092860 \h </w:instrText>
+        </w:r>
+        <w:r>
+          <w:rPr>
+            <w:noProof/>
+            <w:webHidden/>
+          </w:rPr>
+        </w:r>
+        <w:r>
+          <w:rPr>
+            <w:noProof/>
+            <w:webHidden/>
+          </w:rPr>
+          <w:fldChar w:fldCharType="separate"/>
+        </w:r>
+        <w:r>
+          <w:rPr>
+            <w:noProof/>
+            <w:webHidden/>
+          </w:rPr>
+          <w:t>44</w:t>
+        </w:r>
+        <w:r>
+          <w:rPr>
+            <w:noProof/>
+            <w:webHidden/>
+          </w:rPr>
+          <w:fldChar w:fldCharType="end"/>
+        </w:r>
+      </w:hyperlink>
+    </w:p>
+    <w:p>
+      <w:pPr>
+        <w:pStyle w:val="TableofFigures"/>
+        <w:tabs>
+          <w:tab w:val="right" w:leader="dot" w:pos="8777"/>
+        </w:tabs>
+        <w:rPr>
+          <w:rFonts w:asciiTheme="minorHAnsi" w:eastAsiaTheme="minorEastAsia" w:hAnsiTheme="minorHAnsi"/>
+          <w:noProof/>
+          <w:sz w:val="22"/>
+          <w:lang w:eastAsia="ja-JP"/>
+        </w:rPr>
+      </w:pPr>
+      <w:hyperlink w:anchor="_Toc120092861" w:history="1">
+        <w:r>
+          <w:rPr>
+            <w:rStyle w:val="Hyperlink"/>
+            <w:noProof/>
+          </w:rPr>
+          <w:t>Hình 3.34 Thông báo không tìm thấy người dùng</w:t>
+        </w:r>
+        <w:r>
+          <w:rPr>
+            <w:noProof/>
+            <w:webHidden/>
+          </w:rPr>
+          <w:tab/>
+        </w:r>
+        <w:r>
+          <w:rPr>
+            <w:noProof/>
+            <w:webHidden/>
+          </w:rPr>
+          <w:fldChar w:fldCharType="begin"/>
+        </w:r>
+        <w:r>
+          <w:rPr>
+            <w:noProof/>
+            <w:webHidden/>
+          </w:rPr>
+          <w:instrText xml:space="preserve"> PAGEREF _Toc120092861 \h </w:instrText>
+        </w:r>
+        <w:r>
+          <w:rPr>
+            <w:noProof/>
+            <w:webHidden/>
+          </w:rPr>
+        </w:r>
+        <w:r>
+          <w:rPr>
+            <w:noProof/>
+            <w:webHidden/>
+          </w:rPr>
+          <w:fldChar w:fldCharType="separate"/>
+        </w:r>
+        <w:r>
+          <w:rPr>
+            <w:noProof/>
+            <w:webHidden/>
+          </w:rPr>
+          <w:t>45</w:t>
+        </w:r>
+        <w:r>
+          <w:rPr>
+            <w:noProof/>
+            <w:webHidden/>
+          </w:rPr>
+          <w:fldChar w:fldCharType="end"/>
+        </w:r>
+      </w:hyperlink>
+    </w:p>
+    <w:p>
+      <w:pPr>
+        <w:pStyle w:val="TableofFigures"/>
+        <w:tabs>
+          <w:tab w:val="right" w:leader="dot" w:pos="8777"/>
+        </w:tabs>
+        <w:rPr>
+          <w:rFonts w:asciiTheme="minorHAnsi" w:eastAsiaTheme="minorEastAsia" w:hAnsiTheme="minorHAnsi"/>
+          <w:noProof/>
+          <w:sz w:val="22"/>
+          <w:lang w:eastAsia="ja-JP"/>
+        </w:rPr>
+      </w:pPr>
+      <w:hyperlink w:anchor="_Toc120092862" w:history="1">
+        <w:r>
+          <w:rPr>
+            <w:rStyle w:val="Hyperlink"/>
+            <w:noProof/>
+          </w:rPr>
+          <w:t>Hình 3.35 Thông báo sai mật khẩu</w:t>
+        </w:r>
+        <w:r>
+          <w:rPr>
+            <w:noProof/>
+            <w:webHidden/>
+          </w:rPr>
+          <w:tab/>
+        </w:r>
+        <w:r>
+          <w:rPr>
+            <w:noProof/>
+            <w:webHidden/>
+          </w:rPr>
+          <w:fldChar w:fldCharType="begin"/>
+        </w:r>
+        <w:r>
+          <w:rPr>
+            <w:noProof/>
+            <w:webHidden/>
+          </w:rPr>
+          <w:instrText xml:space="preserve"> PAGEREF _Toc120092862 \h </w:instrText>
+        </w:r>
+        <w:r>
+          <w:rPr>
+            <w:noProof/>
+            <w:webHidden/>
+          </w:rPr>
+        </w:r>
+        <w:r>
+          <w:rPr>
+            <w:noProof/>
+            <w:webHidden/>
+          </w:rPr>
+          <w:fldChar w:fldCharType="separate"/>
+        </w:r>
+        <w:r>
+          <w:rPr>
+            <w:noProof/>
+            <w:webHidden/>
+          </w:rPr>
+          <w:t>45</w:t>
+        </w:r>
+        <w:r>
+          <w:rPr>
+            <w:noProof/>
+            <w:webHidden/>
+          </w:rPr>
+          <w:fldChar w:fldCharType="end"/>
+        </w:r>
+      </w:hyperlink>
+    </w:p>
+    <w:p>
+      <w:pPr>
+        <w:pStyle w:val="TableofFigures"/>
+        <w:tabs>
+          <w:tab w:val="right" w:leader="dot" w:pos="8777"/>
+        </w:tabs>
+        <w:rPr>
+          <w:rFonts w:asciiTheme="minorHAnsi" w:eastAsiaTheme="minorEastAsia" w:hAnsiTheme="minorHAnsi"/>
+          <w:noProof/>
+          <w:sz w:val="22"/>
+          <w:lang w:eastAsia="ja-JP"/>
+        </w:rPr>
+      </w:pPr>
+      <w:hyperlink w:anchor="_Toc120092863" w:history="1">
+        <w:r>
+          <w:rPr>
+            <w:rStyle w:val="Hyperlink"/>
+            <w:noProof/>
+          </w:rPr>
+          <w:t>Hình 3.36 Thông báo tài khoản bị khóa vì đăng nhập sai nhiều lần</w:t>
+        </w:r>
+        <w:r>
+          <w:rPr>
+            <w:noProof/>
+            <w:webHidden/>
+          </w:rPr>
+          <w:tab/>
+        </w:r>
+        <w:r>
+          <w:rPr>
+            <w:noProof/>
+            <w:webHidden/>
+          </w:rPr>
+          <w:fldChar w:fldCharType="begin"/>
+        </w:r>
+        <w:r>
+          <w:rPr>
+            <w:noProof/>
+            <w:webHidden/>
+          </w:rPr>
+          <w:instrText xml:space="preserve"> PAGEREF _Toc120092863 \h </w:instrText>
+        </w:r>
+        <w:r>
+          <w:rPr>
+            <w:noProof/>
+            <w:webHidden/>
+          </w:rPr>
+        </w:r>
+        <w:r>
+          <w:rPr>
+            <w:noProof/>
+            <w:webHidden/>
+          </w:rPr>
+          <w:fldChar w:fldCharType="separate"/>
+        </w:r>
+        <w:r>
+          <w:rPr>
+            <w:noProof/>
+            <w:webHidden/>
+          </w:rPr>
+          <w:t>46</w:t>
+        </w:r>
+        <w:r>
+          <w:rPr>
+            <w:noProof/>
+            <w:webHidden/>
+          </w:rPr>
+          <w:fldChar w:fldCharType="end"/>
+        </w:r>
+      </w:hyperlink>
+    </w:p>
+    <w:p>
+      <w:pPr>
+        <w:pStyle w:val="TableofFigures"/>
+        <w:tabs>
+          <w:tab w:val="right" w:leader="dot" w:pos="8777"/>
+        </w:tabs>
+        <w:rPr>
+          <w:rFonts w:asciiTheme="minorHAnsi" w:eastAsiaTheme="minorEastAsia" w:hAnsiTheme="minorHAnsi"/>
+          <w:noProof/>
+          <w:sz w:val="22"/>
+          <w:lang w:eastAsia="ja-JP"/>
+        </w:rPr>
+      </w:pPr>
+      <w:hyperlink w:anchor="_Toc120092864" w:history="1">
+        <w:r>
+          <w:rPr>
+            <w:rStyle w:val="Hyperlink"/>
+            <w:noProof/>
+          </w:rPr>
+          <w:t>Hình 3.37 Thông báo tài khoản bị khóa</w:t>
+        </w:r>
+        <w:r>
+          <w:rPr>
+            <w:noProof/>
+            <w:webHidden/>
+          </w:rPr>
+          <w:tab/>
+        </w:r>
+        <w:r>
+          <w:rPr>
+            <w:noProof/>
+            <w:webHidden/>
+          </w:rPr>
+          <w:fldChar w:fldCharType="begin"/>
+        </w:r>
+        <w:r>
+          <w:rPr>
+            <w:noProof/>
+            <w:webHidden/>
+          </w:rPr>
+          <w:instrText xml:space="preserve"> PAGEREF _Toc120092864 \h </w:instrText>
+        </w:r>
+        <w:r>
+          <w:rPr>
+            <w:noProof/>
+            <w:webHidden/>
+          </w:rPr>
+        </w:r>
+        <w:r>
+          <w:rPr>
+            <w:noProof/>
+            <w:webHidden/>
+          </w:rPr>
+          <w:fldChar w:fldCharType="separate"/>
+        </w:r>
+        <w:r>
+          <w:rPr>
+            <w:noProof/>
+            <w:webHidden/>
+          </w:rPr>
+          <w:t>46</w:t>
+        </w:r>
+        <w:r>
+          <w:rPr>
+            <w:noProof/>
+            <w:webHidden/>
+          </w:rPr>
+          <w:fldChar w:fldCharType="end"/>
+        </w:r>
+      </w:hyperlink>
+    </w:p>
+    <w:p>
+      <w:pPr>
+        <w:pStyle w:val="TableofFigures"/>
+        <w:tabs>
+          <w:tab w:val="right" w:leader="dot" w:pos="8777"/>
+        </w:tabs>
+        <w:rPr>
+          <w:noProof/>
+        </w:rPr>
+      </w:pPr>
+      <w:r>
+        <w:fldChar w:fldCharType="end"/>
+      </w:r>
+      <w:r>
+        <w:br w:type="page"/>
+      </w:r>
+    </w:p>
+    <w:p>
+      <w:pPr>
+        <w:pStyle w:val="Heading1"/>
+        <w:jc w:val="center"/>
+      </w:pPr>
+      <w:bookmarkStart w:id="2" w:name="_Toc119880865"/>
+      <w:r>
+        <w:lastRenderedPageBreak/>
+        <w:t>DANH MỤC BẢNG</w:t>
+      </w:r>
+      <w:bookmarkEnd w:id="2"/>
+    </w:p>
+    <w:p>
+      <w:pPr>
+        <w:pStyle w:val="TableofFigures"/>
+        <w:tabs>
+          <w:tab w:val="right" w:leader="dot" w:pos="8777"/>
+        </w:tabs>
+        <w:rPr>
+          <w:rFonts w:asciiTheme="minorHAnsi" w:eastAsiaTheme="minorEastAsia" w:hAnsiTheme="minorHAnsi"/>
+          <w:noProof/>
+          <w:sz w:val="22"/>
+          <w:lang w:eastAsia="ja-JP"/>
+        </w:rPr>
+      </w:pPr>
+      <w:r>
+        <w:fldChar w:fldCharType="begin"/>
+      </w:r>
+      <w:r>
+        <w:instrText xml:space="preserve"> TOC \h \z \c "Bảng" </w:instrText>
+      </w:r>
+      <w:r>
+        <w:fldChar w:fldCharType="separate"/>
+      </w:r>
+      <w:hyperlink w:anchor="_Toc120092865" w:history="1">
+        <w:r>
+          <w:rPr>
+            <w:rStyle w:val="Hyperlink"/>
+            <w:noProof/>
+          </w:rPr>
+          <w:t>Bảng 2.1 Ma trận confusion 2x2 hay bảng contingancy</w:t>
+        </w:r>
+        <w:r>
+          <w:rPr>
+            <w:noProof/>
+            <w:webHidden/>
+          </w:rPr>
+          <w:tab/>
+        </w:r>
+        <w:r>
+          <w:rPr>
+            <w:noProof/>
+            <w:webHidden/>
+          </w:rPr>
+          <w:fldChar w:fldCharType="begin"/>
+        </w:r>
+        <w:r>
+          <w:rPr>
+            <w:noProof/>
+            <w:webHidden/>
+          </w:rPr>
+          <w:instrText xml:space="preserve"> PAGEREF _Toc120092865 \h </w:instrText>
+        </w:r>
+        <w:r>
+          <w:rPr>
+            <w:noProof/>
+            <w:webHidden/>
+          </w:rPr>
+        </w:r>
+        <w:r>
+          <w:rPr>
+            <w:noProof/>
+            <w:webHidden/>
+          </w:rPr>
+          <w:fldChar w:fldCharType="separate"/>
+        </w:r>
+        <w:r>
+          <w:rPr>
+            <w:noProof/>
+            <w:webHidden/>
+          </w:rPr>
+          <w:t>13</w:t>
+        </w:r>
+        <w:r>
+          <w:rPr>
+            <w:noProof/>
+            <w:webHidden/>
+          </w:rPr>
+          <w:fldChar w:fldCharType="end"/>
+        </w:r>
+      </w:hyperlink>
+    </w:p>
+    <w:p>
+      <w:pPr>
+        <w:pStyle w:val="TableofFigures"/>
+        <w:tabs>
+          <w:tab w:val="right" w:leader="dot" w:pos="8777"/>
+        </w:tabs>
+        <w:rPr>
+          <w:rFonts w:asciiTheme="minorHAnsi" w:eastAsiaTheme="minorEastAsia" w:hAnsiTheme="minorHAnsi"/>
+          <w:noProof/>
+          <w:sz w:val="22"/>
+          <w:lang w:eastAsia="ja-JP"/>
+        </w:rPr>
+      </w:pPr>
+      <w:hyperlink w:anchor="_Toc120092866" w:history="1">
+        <w:r>
+          <w:rPr>
+            <w:rStyle w:val="Hyperlink"/>
+            <w:noProof/>
+          </w:rPr>
+          <w:t>Bảng 3.1 Bảng mô tả thuộc tính của tập dữ liệu</w:t>
+        </w:r>
+        <w:r>
+          <w:rPr>
+            <w:noProof/>
+            <w:webHidden/>
+          </w:rPr>
+          <w:tab/>
+        </w:r>
+        <w:r>
+          <w:rPr>
+            <w:noProof/>
+            <w:webHidden/>
+          </w:rPr>
+          <w:fldChar w:fldCharType="begin"/>
+        </w:r>
+        <w:r>
+          <w:rPr>
+            <w:noProof/>
+            <w:webHidden/>
+          </w:rPr>
+          <w:instrText xml:space="preserve"> PAGEREF _Toc120092866 \h </w:instrText>
+        </w:r>
+        <w:r>
+          <w:rPr>
+            <w:noProof/>
+            <w:webHidden/>
+          </w:rPr>
+        </w:r>
+        <w:r>
+          <w:rPr>
+            <w:noProof/>
+            <w:webHidden/>
+          </w:rPr>
+          <w:fldChar w:fldCharType="separate"/>
+        </w:r>
+        <w:r>
+          <w:rPr>
+            <w:noProof/>
+            <w:webHidden/>
+          </w:rPr>
+          <w:t>20</w:t>
+        </w:r>
+        <w:r>
+          <w:rPr>
+            <w:noProof/>
+            <w:webHidden/>
+          </w:rPr>
+          <w:fldChar w:fldCharType="end"/>
+        </w:r>
+      </w:hyperlink>
+    </w:p>
+    <w:p>
+      <w:pPr>
+        <w:pStyle w:val="TableofFigures"/>
+        <w:tabs>
+          <w:tab w:val="right" w:leader="dot" w:pos="8777"/>
+        </w:tabs>
+        <w:rPr>
+          <w:rFonts w:asciiTheme="minorHAnsi" w:eastAsiaTheme="minorEastAsia" w:hAnsiTheme="minorHAnsi"/>
+          <w:noProof/>
+          <w:sz w:val="22"/>
+          <w:lang w:eastAsia="ja-JP"/>
+        </w:rPr>
+      </w:pPr>
+      <w:hyperlink w:anchor="_Toc120092867" w:history="1">
+        <w:r>
+          <w:rPr>
+            <w:rStyle w:val="Hyperlink"/>
+            <w:noProof/>
+          </w:rPr>
+          <w:t>Bảng 3.2 Thống kê các lần chạy thực nghiệm bằng nghi thức k-fold</w:t>
+        </w:r>
+        <w:r>
+          <w:rPr>
+            <w:noProof/>
+            <w:webHidden/>
+          </w:rPr>
+          <w:tab/>
+        </w:r>
+        <w:r>
+          <w:rPr>
+            <w:noProof/>
+            <w:webHidden/>
+          </w:rPr>
+          <w:fldChar w:fldCharType="begin"/>
+        </w:r>
+        <w:r>
+          <w:rPr>
+            <w:noProof/>
+            <w:webHidden/>
+          </w:rPr>
+          <w:instrText xml:space="preserve"> PAGEREF _Toc120092867 \h </w:instrText>
+        </w:r>
+        <w:r>
+          <w:rPr>
+            <w:noProof/>
+            <w:webHidden/>
+          </w:rPr>
+        </w:r>
+        <w:r>
+          <w:rPr>
+            <w:noProof/>
+            <w:webHidden/>
+          </w:rPr>
+          <w:fldChar w:fldCharType="separate"/>
+        </w:r>
+        <w:r>
+          <w:rPr>
+            <w:noProof/>
+            <w:webHidden/>
+          </w:rPr>
+          <w:t>21</w:t>
+        </w:r>
+        <w:r>
+          <w:rPr>
+            <w:noProof/>
+            <w:webHidden/>
+          </w:rPr>
+          <w:fldChar w:fldCharType="end"/>
+        </w:r>
+      </w:hyperlink>
+    </w:p>
+    <w:p>
+      <w:pPr>
+        <w:pStyle w:val="TableofFigures"/>
+        <w:tabs>
+          <w:tab w:val="right" w:leader="dot" w:pos="8777"/>
+        </w:tabs>
+        <w:rPr>
+          <w:rFonts w:asciiTheme="minorHAnsi" w:eastAsiaTheme="minorEastAsia" w:hAnsiTheme="minorHAnsi"/>
+          <w:noProof/>
+          <w:sz w:val="22"/>
+          <w:lang w:eastAsia="ja-JP"/>
+        </w:rPr>
+      </w:pPr>
+      <w:hyperlink w:anchor="_Toc120092868" w:history="1">
+        <w:r>
+          <w:rPr>
+            <w:rStyle w:val="Hyperlink"/>
+            <w:noProof/>
+          </w:rPr>
+          <w:t>Bảng 3.3 Ma trận Confusion</w:t>
+        </w:r>
+        <w:r>
+          <w:rPr>
+            <w:noProof/>
+            <w:webHidden/>
+          </w:rPr>
+          <w:tab/>
+        </w:r>
+        <w:r>
+          <w:rPr>
+            <w:noProof/>
+            <w:webHidden/>
+          </w:rPr>
+          <w:fldChar w:fldCharType="begin"/>
+        </w:r>
+        <w:r>
+          <w:rPr>
+            <w:noProof/>
+            <w:webHidden/>
+          </w:rPr>
+          <w:instrText xml:space="preserve"> PAGEREF _Toc120092868 \h </w:instrText>
+        </w:r>
+        <w:r>
+          <w:rPr>
+            <w:noProof/>
+            <w:webHidden/>
+          </w:rPr>
+        </w:r>
+        <w:r>
+          <w:rPr>
+            <w:noProof/>
+            <w:webHidden/>
+          </w:rPr>
+          <w:fldChar w:fldCharType="separate"/>
+        </w:r>
+        <w:r>
+          <w:rPr>
+            <w:noProof/>
+            <w:webHidden/>
+          </w:rPr>
+          <w:t>23</w:t>
+        </w:r>
+        <w:r>
+          <w:rPr>
+            <w:noProof/>
+            <w:webHidden/>
+          </w:rPr>
+          <w:fldChar w:fldCharType="end"/>
+        </w:r>
+      </w:hyperlink>
+    </w:p>
+    <w:p>
+      <w:pPr>
+        <w:pStyle w:val="TableofFigures"/>
+        <w:tabs>
+          <w:tab w:val="right" w:leader="dot" w:pos="8777"/>
+        </w:tabs>
+        <w:rPr>
+          <w:rFonts w:asciiTheme="minorHAnsi" w:eastAsiaTheme="minorEastAsia" w:hAnsiTheme="minorHAnsi"/>
+          <w:noProof/>
+          <w:sz w:val="22"/>
+          <w:lang w:eastAsia="ja-JP"/>
+        </w:rPr>
+      </w:pPr>
+      <w:hyperlink w:anchor="_Toc120092869" w:history="1">
+        <w:r>
+          <w:rPr>
+            <w:rStyle w:val="Hyperlink"/>
+            <w:noProof/>
+          </w:rPr>
           <w:t>Bảng 3.4 Bảng thông số kết quả chạy giải thuật</w:t>
         </w:r>
         <w:r>
@@ -10696,7 +11627,7 @@
             <w:noProof/>
             <w:webHidden/>
           </w:rPr>
-          <w:instrText xml:space="preserve"> PAGEREF _Toc119880989 \h </w:instrText>
+          <w:instrText xml:space="preserve"> PAGEREF _Toc120092869 \h </w:instrText>
         </w:r>
         <w:r>
           <w:rPr>
@@ -10954,7 +11885,39 @@
           <w:b/>
           <w:i/>
         </w:rPr>
-        <w:t xml:space="preserve">Từ khóa: NodeJS, Express, ReactJS, </w:t>
+        <w:t xml:space="preserve">Từ khóa: </w:t>
+      </w:r>
+      <w:proofErr w:type="spellStart"/>
+      <w:r>
+        <w:rPr>
+          <w:b/>
+          <w:i/>
+        </w:rPr>
+        <w:t>NodeJS</w:t>
+      </w:r>
+      <w:proofErr w:type="spellEnd"/>
+      <w:r>
+        <w:rPr>
+          <w:b/>
+          <w:i/>
+        </w:rPr>
+        <w:t xml:space="preserve">, Express, </w:t>
+      </w:r>
+      <w:proofErr w:type="spellStart"/>
+      <w:r>
+        <w:rPr>
+          <w:b/>
+          <w:i/>
+        </w:rPr>
+        <w:t>ReactJS</w:t>
+      </w:r>
+      <w:proofErr w:type="spellEnd"/>
+      <w:r>
+        <w:rPr>
+          <w:b/>
+          <w:i/>
+        </w:rPr>
+        <w:t xml:space="preserve">, </w:t>
       </w:r>
       <w:r>
         <w:rPr>
@@ -11018,8 +11981,30 @@
         <w:rPr>
           <w:b/>
         </w:rPr>
-        <w:t>Keyword: NodeJS, Express, ReactJS</w:t>
-      </w:r>
+        <w:t xml:space="preserve">Keyword: </w:t>
+      </w:r>
+      <w:proofErr w:type="spellStart"/>
+      <w:r>
+        <w:rPr>
+          <w:b/>
+        </w:rPr>
+        <w:t>NodeJS</w:t>
+      </w:r>
+      <w:proofErr w:type="spellEnd"/>
+      <w:r>
+        <w:rPr>
+          <w:b/>
+        </w:rPr>
+        <w:t xml:space="preserve">, Express, </w:t>
+      </w:r>
+      <w:proofErr w:type="spellStart"/>
+      <w:r>
+        <w:rPr>
+          <w:b/>
+        </w:rPr>
+        <w:t>ReactJS</w:t>
+      </w:r>
+      <w:proofErr w:type="spellEnd"/>
       <w:r>
         <w:rPr>
           <w:b/>
@@ -11900,7 +12885,63 @@
         <w:rPr>
           <w:color w:val="FF0000"/>
         </w:rPr>
-        <w:t>- Mô tả chỉ tiết bài toán: Giúp người đọc hiểu rõ các chức năng/tính năng/đặc điêm của sản phâm/phân mềm/hệ thông/giải pháp là mục đích cân đạt được của đê tài. Nêu là phân mêm thì mô tả các chức năng trông đợi. Nêu là giải pháp thì mô tả những vân đê mà giải pháp sẽ xử lý, cải tiên, khăc phục ...</w:t>
+        <w:t xml:space="preserve">- Mô tả chỉ tiết bài toán: Giúp người đọc hiểu rõ các chức năng/tính năng/đặc </w:t>
+      </w:r>
+      <w:proofErr w:type="spellStart"/>
+      <w:r>
+        <w:rPr>
+          <w:color w:val="FF0000"/>
+        </w:rPr>
+        <w:t>điêm</w:t>
+      </w:r>
+      <w:proofErr w:type="spellEnd"/>
+      <w:r>
+        <w:rPr>
+          <w:color w:val="FF0000"/>
+        </w:rPr>
+        <w:t xml:space="preserve"> của sản </w:t>
+      </w:r>
+      <w:proofErr w:type="spellStart"/>
+      <w:r>
+        <w:rPr>
+          <w:color w:val="FF0000"/>
+        </w:rPr>
+        <w:t>phâm</w:t>
+      </w:r>
+      <w:proofErr w:type="spellEnd"/>
+      <w:r>
+        <w:rPr>
+          <w:color w:val="FF0000"/>
+        </w:rPr>
+        <w:t xml:space="preserve">/phân mềm/hệ thông/giải pháp là mục đích cân đạt được của đê tài. Nêu là phân </w:t>
+      </w:r>
+      <w:proofErr w:type="spellStart"/>
+      <w:r>
+        <w:rPr>
+          <w:color w:val="FF0000"/>
+        </w:rPr>
+        <w:t>mêm</w:t>
+      </w:r>
+      <w:proofErr w:type="spellEnd"/>
+      <w:r>
+        <w:rPr>
+          <w:color w:val="FF0000"/>
+        </w:rPr>
+        <w:t xml:space="preserve"> thì mô tả các chức năng trông đợi. Nêu là giải pháp thì mô tả những vân đê mà giải pháp sẽ xử lý, cải tiên, </w:t>
+      </w:r>
+      <w:proofErr w:type="spellStart"/>
+      <w:r>
+        <w:rPr>
+          <w:color w:val="FF0000"/>
+        </w:rPr>
+        <w:t>khăc</w:t>
+      </w:r>
+      <w:proofErr w:type="spellEnd"/>
+      <w:r>
+        <w:rPr>
+          <w:color w:val="FF0000"/>
+        </w:rPr>
+        <w:t xml:space="preserve"> phục ...</w:t>
       </w:r>
     </w:p>
     <w:p>
@@ -12707,7 +13748,7 @@
           <w:noProof/>
         </w:rPr>
       </w:pPr>
-      <w:bookmarkStart w:id="22" w:name="_Toc120002391"/>
+      <w:bookmarkStart w:id="22" w:name="_Toc120092820"/>
       <w:r>
         <w:t xml:space="preserve">Hình </w:t>
       </w:r>
@@ -12858,7 +13899,7 @@
       <w:pPr>
         <w:pStyle w:val="Caption"/>
       </w:pPr>
-      <w:bookmarkStart w:id="24" w:name="_Toc120002392"/>
+      <w:bookmarkStart w:id="24" w:name="_Toc120092821"/>
       <w:r>
         <w:t xml:space="preserve">Hình </w:t>
       </w:r>
@@ -12975,8 +14016,13 @@
         <w:t xml:space="preserve">t các </w:t>
       </w:r>
       <w:r>
-        <w:t>trong bước tiếp theo.</w:t>
-      </w:r>
+        <w:t xml:space="preserve">trong bước tiếp </w:t>
+      </w:r>
+      <w:proofErr w:type="spellStart"/>
+      <w:r>
+        <w:t>theo.</w:t>
+      </w:r>
+      <w:proofErr w:type="spellEnd"/>
     </w:p>
     <w:p>
       <w:pPr>
@@ -13028,7 +14074,7 @@
       <w:pPr>
         <w:pStyle w:val="Caption"/>
       </w:pPr>
-      <w:bookmarkStart w:id="27" w:name="_Toc120002393"/>
+      <w:bookmarkStart w:id="27" w:name="_Toc120092822"/>
       <w:r>
         <w:lastRenderedPageBreak/>
         <w:t xml:space="preserve">Hình </w:t>
@@ -13161,7 +14207,7 @@
           <w:noProof/>
         </w:rPr>
       </w:pPr>
-      <w:bookmarkStart w:id="29" w:name="_Toc120002394"/>
+      <w:bookmarkStart w:id="29" w:name="_Toc120092823"/>
       <w:r>
         <w:t xml:space="preserve">Hình </w:t>
       </w:r>
@@ -13291,7 +14337,7 @@
           <w:noProof/>
         </w:rPr>
       </w:pPr>
-      <w:bookmarkStart w:id="31" w:name="_Toc120002395"/>
+      <w:bookmarkStart w:id="31" w:name="_Toc120092824"/>
       <w:r>
         <w:t xml:space="preserve">Hình </w:t>
       </w:r>
@@ -13449,7 +14495,7 @@
       <w:pPr>
         <w:pStyle w:val="Caption"/>
       </w:pPr>
-      <w:bookmarkStart w:id="33" w:name="_Toc120002396"/>
+      <w:bookmarkStart w:id="33" w:name="_Toc120092825"/>
       <w:r>
         <w:t xml:space="preserve">Hình </w:t>
       </w:r>
@@ -13503,7 +14549,11 @@
         <w:t>Template-matc</w:t>
       </w:r>
       <w:r>
-        <w:t xml:space="preserve">hing and correlation, Feature based để tiến hành trích xuất các đặt trưng. </w:t>
+        <w:t>hing and correlation, Feature based để tiến hành trích xuất các đặt trưng</w:t>
+      </w:r>
+      <w:proofErr w:type="gramStart"/>
+      <w:r>
+        <w:t xml:space="preserve">. </w:t>
       </w:r>
       <w:r>
         <w:rPr>
@@ -13511,6 +14561,7 @@
         </w:rPr>
         <w:t>???</w:t>
       </w:r>
+      <w:proofErr w:type="gramEnd"/>
     </w:p>
     <w:p>
       <w:pPr>
@@ -13571,7 +14622,15 @@
     <w:p>
       <w:r>
         <w:lastRenderedPageBreak/>
-        <w:t>Tesseract ban đầu là một luận án nghiên cứu tiến sĩ trong phòng thí nghiệm HP, Briston. Kết quả của công việc nghiên cứu là xây dựng một phần mềm hoặc phần cứng add on hỗ trợ cho máy quét HP phẳng.</w:t>
+        <w:t xml:space="preserve">Tesseract ban đầu là một luận án nghiên cứu tiến sĩ trong phòng thí nghiệm HP, </w:t>
+      </w:r>
+      <w:proofErr w:type="spellStart"/>
+      <w:r>
+        <w:t>Briston</w:t>
+      </w:r>
+      <w:proofErr w:type="spellEnd"/>
+      <w:r>
+        <w:t>. Kết quả của công việc nghiên cứu là xây dựng một phần mềm hoặc phần cứng add on hỗ trợ cho máy quét HP phẳng.</w:t>
       </w:r>
     </w:p>
     <w:p>
@@ -13587,7 +14646,15 @@
     </w:p>
     <w:p>
       <w:r>
-        <w:t>Giai đoạn phát triển tiếp theo của Tesseract chủ yếu được thực hiện ở HP Labs, Briston, tập trung nhiều vào việc cải thiện độ chính xác và dự án này kết thúc vào cuối năm 1994. Cuối năm 2005, HP công bồ Tesseract là mã nguồn mở. Hiện nay đã có tại http://code.google.com/p/tesseract-ocr.</w:t>
+        <w:t xml:space="preserve">Giai đoạn phát triển tiếp theo của Tesseract chủ yếu được thực hiện ở HP Labs, </w:t>
+      </w:r>
+      <w:proofErr w:type="spellStart"/>
+      <w:r>
+        <w:t>Briston</w:t>
+      </w:r>
+      <w:proofErr w:type="spellEnd"/>
+      <w:r>
+        <w:t>, tập trung nhiều vào việc cải thiện độ chính xác và dự án này kết thúc vào cuối năm 1994. Cuối năm 2005, HP công bồ Tesseract là mã nguồn mở. Hiện nay đã có tại http://code.google.com/p/tesseract-ocr.</w:t>
       </w:r>
     </w:p>
     <w:p>
@@ -13795,7 +14862,7 @@
       <w:pPr>
         <w:pStyle w:val="Caption"/>
       </w:pPr>
-      <w:bookmarkStart w:id="38" w:name="_Toc120002397"/>
+      <w:bookmarkStart w:id="38" w:name="_Toc120092826"/>
       <w:r>
         <w:t xml:space="preserve">Hình </w:t>
       </w:r>
@@ -14143,29 +15210,61 @@
         <w:pStyle w:val="Caption"/>
         <w:keepNext/>
       </w:pPr>
-      <w:bookmarkStart w:id="42" w:name="_Toc119880985"/>
+      <w:bookmarkStart w:id="42" w:name="_Toc120092865"/>
       <w:r>
         <w:t xml:space="preserve">Bảng </w:t>
       </w:r>
-      <w:fldSimple w:instr=" STYLEREF 2 \s ">
-        <w:r>
-          <w:rPr>
-            <w:noProof/>
-          </w:rPr>
-          <w:t>2</w:t>
-        </w:r>
-      </w:fldSimple>
+      <w:r>
+        <w:fldChar w:fldCharType="begin"/>
+      </w:r>
+      <w:r>
+        <w:instrText xml:space="preserve"> STYLEREF 2 \s </w:instrText>
+      </w:r>
+      <w:r>
+        <w:fldChar w:fldCharType="separate"/>
+      </w:r>
+      <w:r>
+        <w:rPr>
+          <w:noProof/>
+        </w:rPr>
+        <w:t>2</w:t>
+      </w:r>
+      <w:r>
+        <w:rPr>
+          <w:noProof/>
+        </w:rPr>
+        <w:fldChar w:fldCharType="end"/>
+      </w:r>
       <w:r>
         <w:t>.</w:t>
       </w:r>
-      <w:fldSimple w:instr=" SEQ Bảng \* ARABIC \s 2 ">
-        <w:r>
-          <w:rPr>
-            <w:noProof/>
-          </w:rPr>
-          <w:t>1</w:t>
-        </w:r>
-      </w:fldSimple>
+      <w:r>
+        <w:fldChar w:fldCharType="begin"/>
+      </w:r>
+      <w:r>
+        <w:instrText xml:space="preserve"> SEQ B</w:instrText>
+      </w:r>
+      <w:r>
+        <w:instrText>ả</w:instrText>
+      </w:r>
+      <w:r>
+        <w:instrText xml:space="preserve">ng \* ARABIC \s 2 </w:instrText>
+      </w:r>
+      <w:r>
+        <w:fldChar w:fldCharType="separate"/>
+      </w:r>
+      <w:r>
+        <w:rPr>
+          <w:noProof/>
+        </w:rPr>
+        <w:t>1</w:t>
+      </w:r>
+      <w:r>
+        <w:rPr>
+          <w:noProof/>
+        </w:rPr>
+        <w:fldChar w:fldCharType="end"/>
+      </w:r>
       <w:r>
         <w:rPr>
           <w:noProof/>
@@ -15158,7 +16257,7 @@
       <w:pPr>
         <w:pStyle w:val="Caption"/>
       </w:pPr>
-      <w:bookmarkStart w:id="44" w:name="_Toc120002398"/>
+      <w:bookmarkStart w:id="44" w:name="_Toc120092827"/>
       <w:r>
         <w:lastRenderedPageBreak/>
         <w:t xml:space="preserve">Hình </w:t>
@@ -16034,12 +17133,14 @@
       </w:r>
     </w:p>
     <w:p>
+      <w:proofErr w:type="spellStart"/>
       <w:r>
         <w:rPr>
           <w:b/>
         </w:rPr>
         <w:t>Javascript</w:t>
       </w:r>
+      <w:proofErr w:type="spellEnd"/>
       <w:r>
         <w:t>: …</w:t>
       </w:r>
@@ -16056,24 +17157,34 @@
       </w:r>
     </w:p>
     <w:p>
+      <w:proofErr w:type="spellStart"/>
       <w:r>
         <w:rPr>
           <w:b/>
         </w:rPr>
         <w:lastRenderedPageBreak/>
-        <w:t>Coreui React</w:t>
+        <w:t>Coreui</w:t>
+      </w:r>
+      <w:proofErr w:type="spellEnd"/>
+      <w:r>
+        <w:rPr>
+          <w:b/>
+        </w:rPr>
+        <w:t xml:space="preserve"> React</w:t>
       </w:r>
       <w:r>
         <w:t>: …</w:t>
       </w:r>
     </w:p>
     <w:p>
+      <w:proofErr w:type="spellStart"/>
       <w:r>
         <w:rPr>
           <w:b/>
         </w:rPr>
         <w:t>MongoDb</w:t>
       </w:r>
+      <w:proofErr w:type="spellEnd"/>
       <w:r>
         <w:t>: …</w:t>
       </w:r>
@@ -16090,23 +17201,27 @@
       </w:r>
     </w:p>
     <w:p>
+      <w:proofErr w:type="spellStart"/>
       <w:r>
         <w:rPr>
           <w:b/>
         </w:rPr>
         <w:t>Nodejs</w:t>
       </w:r>
+      <w:proofErr w:type="spellEnd"/>
       <w:r>
         <w:t>: …</w:t>
       </w:r>
     </w:p>
     <w:p>
+      <w:proofErr w:type="spellStart"/>
       <w:r>
         <w:rPr>
           <w:b/>
         </w:rPr>
         <w:t>Expressjs</w:t>
       </w:r>
+      <w:proofErr w:type="spellEnd"/>
       <w:r>
         <w:t>: …</w:t>
       </w:r>
@@ -16123,12 +17238,14 @@
       </w:r>
     </w:p>
     <w:p>
+      <w:proofErr w:type="spellStart"/>
       <w:r>
         <w:rPr>
           <w:b/>
         </w:rPr>
         <w:t>OpenCV</w:t>
       </w:r>
+      <w:proofErr w:type="spellEnd"/>
       <w:r>
         <w:t>: …</w:t>
       </w:r>
@@ -16160,20 +17277,48 @@
         <w:rPr>
           <w:color w:val="FF0000"/>
         </w:rPr>
-        <w:t>Bao gồm thiết kế kiến trúc tổng thể của hệ thống, giải thích chức năng của từng thành phân trong hệ thông, các giải thuật xử lý của hệ thông hoặc của một thành phân hệ thông. thiêt kê cơ sở dữ liệu, ...</w:t>
-      </w:r>
-    </w:p>
-    <w:p>
-      <w:pPr>
+        <w:t xml:space="preserve">Bao gồm thiết kế kiến trúc tổng thể của hệ thống, giải thích chức năng của từng thành phân trong hệ thông, các giải thuật xử lý của hệ thông hoặc của một thành phân hệ thông. </w:t>
+      </w:r>
+      <w:proofErr w:type="spellStart"/>
+      <w:r>
         <w:rPr>
           <w:color w:val="FF0000"/>
         </w:rPr>
-      </w:pPr>
+        <w:t>thiêt</w:t>
+      </w:r>
+      <w:proofErr w:type="spellEnd"/>
       <w:r>
         <w:rPr>
           <w:color w:val="FF0000"/>
         </w:rPr>
-        <w:t>Mô tả cách thức cài đặt thiết kế bằng một ngôn ngữ lập trình cụ thể/hệ fflềuẳ Wlý1ýànhlphân cứng .... ị</w:t>
+        <w:t xml:space="preserve"> kê cơ sở dữ liệu, ...</w:t>
+      </w:r>
+    </w:p>
+    <w:p>
+      <w:pPr>
+        <w:rPr>
+          <w:color w:val="FF0000"/>
+        </w:rPr>
+      </w:pPr>
+      <w:r>
+        <w:rPr>
+          <w:color w:val="FF0000"/>
+        </w:rPr>
+        <w:t xml:space="preserve">Mô tả cách thức cài đặt thiết kế bằng một ngôn ngữ lập trình cụ thể/hệ </w:t>
+      </w:r>
+      <w:proofErr w:type="spellStart"/>
+      <w:r>
+        <w:rPr>
+          <w:color w:val="FF0000"/>
+        </w:rPr>
+        <w:t>fflềuẳ</w:t>
+      </w:r>
+      <w:proofErr w:type="spellEnd"/>
+      <w:r>
+        <w:rPr>
+          <w:color w:val="FF0000"/>
+        </w:rPr>
+        <w:t xml:space="preserve"> Wlý1ýànhlphân cứng .... ị</w:t>
       </w:r>
     </w:p>
     <w:p>
@@ -16213,8 +17358,13 @@
         <w:t xml:space="preserve"> Sau đó tiến hành nghịch đảo ảnh bằng cách đảo ngược từng bit của ảnh. Sau khi nghịch đảo ta tiến hành làm mịn ảnh và kéo giãn ảnh theo chiều cao. Tiếp đó ta mở rộng ảnh và tiếp tục kéo giãn ảnh theo chiều cao thêm một lần nữa. Tiếp sau đó đóng ảnh và </w:t>
       </w:r>
       <w:r>
-        <w:t>điều chỉnh kích thước trở lại kích thước chuẩn để thực hiện bước tiếp theo.</w:t>
-      </w:r>
+        <w:t xml:space="preserve">điều chỉnh kích thước trở lại kích thước chuẩn để thực hiện bước tiếp </w:t>
+      </w:r>
+      <w:proofErr w:type="spellStart"/>
+      <w:r>
+        <w:t>theo.</w:t>
+      </w:r>
+      <w:proofErr w:type="spellEnd"/>
       <w:r>
         <w:t xml:space="preserve"> Sau cùng là làm xói mòn ảnh.</w:t>
       </w:r>
@@ -17672,7 +18822,7 @@
           <w:noProof/>
         </w:rPr>
       </w:pPr>
-      <w:bookmarkStart w:id="50" w:name="_Toc120002399"/>
+      <w:bookmarkStart w:id="50" w:name="_Toc120092828"/>
       <w:r>
         <w:t xml:space="preserve">Hình </w:t>
       </w:r>
@@ -18215,29 +19365,61 @@
         <w:pStyle w:val="Caption"/>
         <w:keepNext/>
       </w:pPr>
-      <w:bookmarkStart w:id="53" w:name="_Toc119880986"/>
+      <w:bookmarkStart w:id="53" w:name="_Toc120092866"/>
       <w:r>
         <w:t xml:space="preserve">Bảng </w:t>
       </w:r>
-      <w:fldSimple w:instr=" STYLEREF 2 \s ">
-        <w:r>
-          <w:rPr>
-            <w:noProof/>
-          </w:rPr>
-          <w:t>3</w:t>
-        </w:r>
-      </w:fldSimple>
+      <w:r>
+        <w:fldChar w:fldCharType="begin"/>
+      </w:r>
+      <w:r>
+        <w:instrText xml:space="preserve"> STYLEREF 2 \s </w:instrText>
+      </w:r>
+      <w:r>
+        <w:fldChar w:fldCharType="separate"/>
+      </w:r>
+      <w:r>
+        <w:rPr>
+          <w:noProof/>
+        </w:rPr>
+        <w:t>3</w:t>
+      </w:r>
+      <w:r>
+        <w:rPr>
+          <w:noProof/>
+        </w:rPr>
+        <w:fldChar w:fldCharType="end"/>
+      </w:r>
       <w:r>
         <w:t>.</w:t>
       </w:r>
-      <w:fldSimple w:instr=" SEQ Bảng \* ARABIC \s 2 ">
-        <w:r>
-          <w:rPr>
-            <w:noProof/>
-          </w:rPr>
-          <w:t>1</w:t>
-        </w:r>
-      </w:fldSimple>
+      <w:r>
+        <w:fldChar w:fldCharType="begin"/>
+      </w:r>
+      <w:r>
+        <w:instrText xml:space="preserve"> SEQ B</w:instrText>
+      </w:r>
+      <w:r>
+        <w:instrText>ả</w:instrText>
+      </w:r>
+      <w:r>
+        <w:instrText xml:space="preserve">ng \* ARABIC \s 2 </w:instrText>
+      </w:r>
+      <w:r>
+        <w:fldChar w:fldCharType="separate"/>
+      </w:r>
+      <w:r>
+        <w:rPr>
+          <w:noProof/>
+        </w:rPr>
+        <w:t>1</w:t>
+      </w:r>
+      <w:r>
+        <w:rPr>
+          <w:noProof/>
+        </w:rPr>
+        <w:fldChar w:fldCharType="end"/>
+      </w:r>
       <w:r>
         <w:rPr>
           <w:noProof/>
@@ -18434,11 +19616,19 @@
                 <w:color w:val="000000" w:themeColor="text1"/>
               </w:rPr>
             </w:pPr>
+            <w:proofErr w:type="spellStart"/>
             <w:r>
               <w:rPr>
                 <w:color w:val="000000" w:themeColor="text1"/>
               </w:rPr>
-              <w:t>Tọa độ x của khối văn bản</w:t>
+              <w:t>Tọa</w:t>
+            </w:r>
+            <w:proofErr w:type="spellEnd"/>
+            <w:r>
+              <w:rPr>
+                <w:color w:val="000000" w:themeColor="text1"/>
+              </w:rPr>
+              <w:t xml:space="preserve"> độ x của khối văn bản</w:t>
             </w:r>
           </w:p>
         </w:tc>
@@ -18518,11 +19708,19 @@
                 <w:color w:val="000000" w:themeColor="text1"/>
               </w:rPr>
             </w:pPr>
+            <w:proofErr w:type="spellStart"/>
             <w:r>
               <w:rPr>
                 <w:color w:val="000000" w:themeColor="text1"/>
               </w:rPr>
-              <w:t>Tọa độ y của khối văn bản</w:t>
+              <w:t>Tọa</w:t>
+            </w:r>
+            <w:proofErr w:type="spellEnd"/>
+            <w:r>
+              <w:rPr>
+                <w:color w:val="000000" w:themeColor="text1"/>
+              </w:rPr>
+              <w:t xml:space="preserve"> độ y của khối văn bản</w:t>
             </w:r>
           </w:p>
         </w:tc>
@@ -19152,7 +20350,7 @@
       <w:pPr>
         <w:pStyle w:val="Caption"/>
       </w:pPr>
-      <w:bookmarkStart w:id="54" w:name="_Toc120002400"/>
+      <w:bookmarkStart w:id="54" w:name="_Toc120092829"/>
       <w:r>
         <w:t xml:space="preserve">Hình </w:t>
       </w:r>
@@ -19206,29 +20404,61 @@
         <w:pStyle w:val="Caption"/>
         <w:keepNext/>
       </w:pPr>
-      <w:bookmarkStart w:id="56" w:name="_Toc119880987"/>
+      <w:bookmarkStart w:id="56" w:name="_Toc120092867"/>
       <w:r>
         <w:t xml:space="preserve">Bảng </w:t>
       </w:r>
-      <w:fldSimple w:instr=" STYLEREF 2 \s ">
-        <w:r>
-          <w:rPr>
-            <w:noProof/>
-          </w:rPr>
-          <w:t>3</w:t>
-        </w:r>
-      </w:fldSimple>
+      <w:r>
+        <w:fldChar w:fldCharType="begin"/>
+      </w:r>
+      <w:r>
+        <w:instrText xml:space="preserve"> STYLEREF 2 \s </w:instrText>
+      </w:r>
+      <w:r>
+        <w:fldChar w:fldCharType="separate"/>
+      </w:r>
+      <w:r>
+        <w:rPr>
+          <w:noProof/>
+        </w:rPr>
+        <w:t>3</w:t>
+      </w:r>
+      <w:r>
+        <w:rPr>
+          <w:noProof/>
+        </w:rPr>
+        <w:fldChar w:fldCharType="end"/>
+      </w:r>
       <w:r>
         <w:t>.</w:t>
       </w:r>
-      <w:fldSimple w:instr=" SEQ Bảng \* ARABIC \s 2 ">
-        <w:r>
-          <w:rPr>
-            <w:noProof/>
-          </w:rPr>
-          <w:t>2</w:t>
-        </w:r>
-      </w:fldSimple>
+      <w:r>
+        <w:fldChar w:fldCharType="begin"/>
+      </w:r>
+      <w:r>
+        <w:instrText xml:space="preserve"> SEQ B</w:instrText>
+      </w:r>
+      <w:r>
+        <w:instrText>ả</w:instrText>
+      </w:r>
+      <w:r>
+        <w:instrText xml:space="preserve">ng \* ARABIC \s 2 </w:instrText>
+      </w:r>
+      <w:r>
+        <w:fldChar w:fldCharType="separate"/>
+      </w:r>
+      <w:r>
+        <w:rPr>
+          <w:noProof/>
+        </w:rPr>
+        <w:t>2</w:t>
+      </w:r>
+      <w:r>
+        <w:rPr>
+          <w:noProof/>
+        </w:rPr>
+        <w:fldChar w:fldCharType="end"/>
+      </w:r>
       <w:r>
         <w:rPr>
           <w:noProof/>
@@ -20812,7 +22042,7 @@
           <w:noProof/>
         </w:rPr>
       </w:pPr>
-      <w:bookmarkStart w:id="57" w:name="_Toc120002401"/>
+      <w:bookmarkStart w:id="57" w:name="_Toc120092830"/>
       <w:r>
         <w:t xml:space="preserve">Hình </w:t>
       </w:r>
@@ -20955,7 +22185,7 @@
           <w:noProof/>
         </w:rPr>
       </w:pPr>
-      <w:bookmarkStart w:id="59" w:name="_Toc120002402"/>
+      <w:bookmarkStart w:id="59" w:name="_Toc120092831"/>
       <w:r>
         <w:t xml:space="preserve">Hình </w:t>
       </w:r>
@@ -21014,29 +22244,61 @@
         <w:pStyle w:val="Caption"/>
         <w:keepNext/>
       </w:pPr>
-      <w:bookmarkStart w:id="60" w:name="_Toc119880988"/>
+      <w:bookmarkStart w:id="60" w:name="_Toc120092868"/>
       <w:r>
         <w:t xml:space="preserve">Bảng </w:t>
       </w:r>
-      <w:fldSimple w:instr=" STYLEREF 2 \s ">
-        <w:r>
-          <w:rPr>
-            <w:noProof/>
-          </w:rPr>
-          <w:t>3</w:t>
-        </w:r>
-      </w:fldSimple>
+      <w:r>
+        <w:fldChar w:fldCharType="begin"/>
+      </w:r>
+      <w:r>
+        <w:instrText xml:space="preserve"> STYLEREF 2 \s </w:instrText>
+      </w:r>
+      <w:r>
+        <w:fldChar w:fldCharType="separate"/>
+      </w:r>
+      <w:r>
+        <w:rPr>
+          <w:noProof/>
+        </w:rPr>
+        <w:t>3</w:t>
+      </w:r>
+      <w:r>
+        <w:rPr>
+          <w:noProof/>
+        </w:rPr>
+        <w:fldChar w:fldCharType="end"/>
+      </w:r>
       <w:r>
         <w:t>.</w:t>
       </w:r>
-      <w:fldSimple w:instr=" SEQ Bảng \* ARABIC \s 2 ">
-        <w:r>
-          <w:rPr>
-            <w:noProof/>
-          </w:rPr>
-          <w:t>3</w:t>
-        </w:r>
-      </w:fldSimple>
+      <w:r>
+        <w:fldChar w:fldCharType="begin"/>
+      </w:r>
+      <w:r>
+        <w:instrText xml:space="preserve"> SEQ B</w:instrText>
+      </w:r>
+      <w:r>
+        <w:instrText>ả</w:instrText>
+      </w:r>
+      <w:r>
+        <w:instrText xml:space="preserve">ng \* ARABIC \s 2 </w:instrText>
+      </w:r>
+      <w:r>
+        <w:fldChar w:fldCharType="separate"/>
+      </w:r>
+      <w:r>
+        <w:rPr>
+          <w:noProof/>
+        </w:rPr>
+        <w:t>3</w:t>
+      </w:r>
+      <w:r>
+        <w:rPr>
+          <w:noProof/>
+        </w:rPr>
+        <w:fldChar w:fldCharType="end"/>
+      </w:r>
       <w:r>
         <w:rPr>
           <w:noProof/>
@@ -22784,29 +24046,61 @@
         <w:pStyle w:val="Caption"/>
         <w:keepNext/>
       </w:pPr>
-      <w:bookmarkStart w:id="61" w:name="_Toc119880989"/>
+      <w:bookmarkStart w:id="61" w:name="_Toc120092869"/>
       <w:r>
         <w:t xml:space="preserve">Bảng </w:t>
       </w:r>
-      <w:fldSimple w:instr=" STYLEREF 2 \s ">
-        <w:r>
-          <w:rPr>
-            <w:noProof/>
-          </w:rPr>
-          <w:t>3</w:t>
-        </w:r>
-      </w:fldSimple>
+      <w:r>
+        <w:fldChar w:fldCharType="begin"/>
+      </w:r>
+      <w:r>
+        <w:instrText xml:space="preserve"> STYLEREF 2 \s </w:instrText>
+      </w:r>
+      <w:r>
+        <w:fldChar w:fldCharType="separate"/>
+      </w:r>
+      <w:r>
+        <w:rPr>
+          <w:noProof/>
+        </w:rPr>
+        <w:t>3</w:t>
+      </w:r>
+      <w:r>
+        <w:rPr>
+          <w:noProof/>
+        </w:rPr>
+        <w:fldChar w:fldCharType="end"/>
+      </w:r>
       <w:r>
         <w:t>.</w:t>
       </w:r>
-      <w:fldSimple w:instr=" SEQ Bảng \* ARABIC \s 2 ">
-        <w:r>
-          <w:rPr>
-            <w:noProof/>
-          </w:rPr>
-          <w:t>4</w:t>
-        </w:r>
-      </w:fldSimple>
+      <w:r>
+        <w:fldChar w:fldCharType="begin"/>
+      </w:r>
+      <w:r>
+        <w:instrText xml:space="preserve"> SEQ B</w:instrText>
+      </w:r>
+      <w:r>
+        <w:instrText>ả</w:instrText>
+      </w:r>
+      <w:r>
+        <w:instrText xml:space="preserve">ng \* ARABIC \s 2 </w:instrText>
+      </w:r>
+      <w:r>
+        <w:fldChar w:fldCharType="separate"/>
+      </w:r>
+      <w:r>
+        <w:rPr>
+          <w:noProof/>
+        </w:rPr>
+        <w:t>4</w:t>
+      </w:r>
+      <w:r>
+        <w:rPr>
+          <w:noProof/>
+        </w:rPr>
+        <w:fldChar w:fldCharType="end"/>
+      </w:r>
       <w:r>
         <w:rPr>
           <w:noProof/>
@@ -24635,7 +25929,7 @@
           <w:noProof/>
         </w:rPr>
       </w:pPr>
-      <w:bookmarkStart w:id="63" w:name="_Toc120002403"/>
+      <w:bookmarkStart w:id="63" w:name="_Toc120092832"/>
       <w:r>
         <w:t xml:space="preserve">Hình </w:t>
       </w:r>
@@ -24769,7 +26063,7 @@
           <w:noProof/>
         </w:rPr>
       </w:pPr>
-      <w:bookmarkStart w:id="67" w:name="_Toc120002404"/>
+      <w:bookmarkStart w:id="67" w:name="_Toc120092833"/>
       <w:r>
         <w:t xml:space="preserve">Hình </w:t>
       </w:r>
@@ -24874,7 +26168,7 @@
       <w:pPr>
         <w:pStyle w:val="Caption"/>
       </w:pPr>
-      <w:bookmarkStart w:id="69" w:name="_Toc120002405"/>
+      <w:bookmarkStart w:id="69" w:name="_Toc120092834"/>
       <w:r>
         <w:t xml:space="preserve">Hình </w:t>
       </w:r>
@@ -24977,7 +26271,7 @@
       <w:pPr>
         <w:pStyle w:val="Caption"/>
       </w:pPr>
-      <w:bookmarkStart w:id="71" w:name="_Toc120002406"/>
+      <w:bookmarkStart w:id="71" w:name="_Toc120092835"/>
       <w:r>
         <w:t xml:space="preserve">Hình </w:t>
       </w:r>
@@ -25103,7 +26397,7 @@
       <w:pPr>
         <w:pStyle w:val="Caption"/>
       </w:pPr>
-      <w:bookmarkStart w:id="73" w:name="_Toc120002407"/>
+      <w:bookmarkStart w:id="73" w:name="_Toc120092836"/>
       <w:r>
         <w:t xml:space="preserve">Hình </w:t>
       </w:r>
@@ -25224,7 +26518,7 @@
       <w:pPr>
         <w:pStyle w:val="Caption"/>
       </w:pPr>
-      <w:bookmarkStart w:id="76" w:name="_Toc120002408"/>
+      <w:bookmarkStart w:id="76" w:name="_Toc120092837"/>
       <w:r>
         <w:t xml:space="preserve">Hình </w:t>
       </w:r>
@@ -25384,6 +26678,102 @@
     </w:p>
     <w:p>
       <w:pPr>
+        <w:ind w:firstLine="0"/>
+        <w:jc w:val="center"/>
+      </w:pPr>
+      <w:r>
+        <w:rPr>
+          <w:noProof/>
+          <w:lang w:eastAsia="ja-JP"/>
+        </w:rPr>
+        <w:lastRenderedPageBreak/>
+        <w:drawing>
+          <wp:inline distT="0" distB="0" distL="0" distR="0" wp14:anchorId="775DD3E1" wp14:editId="65966036">
+            <wp:extent cx="5391509" cy="8017524"/>
+            <wp:effectExtent l="0" t="0" r="0" b="2540"/>
+            <wp:docPr id="64" name="Picture 64"/>
+            <wp:cNvGraphicFramePr>
+              <a:graphicFrameLocks xmlns:a="http://schemas.openxmlformats.org/drawingml/2006/main" noChangeAspect="1"/>
+            </wp:cNvGraphicFramePr>
+            <a:graphic xmlns:a="http://schemas.openxmlformats.org/drawingml/2006/main">
+              <a:graphicData uri="http://schemas.openxmlformats.org/drawingml/2006/picture">
+                <pic:pic xmlns:pic="http://schemas.openxmlformats.org/drawingml/2006/picture">
+                  <pic:nvPicPr>
+                    <pic:cNvPr id="0" name="Picture 9"/>
+                    <pic:cNvPicPr>
+                      <a:picLocks noChangeAspect="1" noChangeArrowheads="1"/>
+                    </pic:cNvPicPr>
+                  </pic:nvPicPr>
+                  <pic:blipFill>
+                    <a:blip r:embed="rId34">
+                      <a:extLst>
+                        <a:ext uri="{28A0092B-C50C-407E-A947-70E740481C1C}">
+                          <a14:useLocalDpi xmlns:a14="http://schemas.microsoft.com/office/drawing/2010/main" val="0"/>
+                        </a:ext>
+                      </a:extLst>
+                    </a:blip>
+                    <a:srcRect/>
+                    <a:stretch>
+                      <a:fillRect/>
+                    </a:stretch>
+                  </pic:blipFill>
+                  <pic:spPr bwMode="auto">
+                    <a:xfrm>
+                      <a:off x="0" y="0"/>
+                      <a:ext cx="5408120" cy="8042226"/>
+                    </a:xfrm>
+                    <a:prstGeom prst="rect">
+                      <a:avLst/>
+                    </a:prstGeom>
+                    <a:noFill/>
+                    <a:ln>
+                      <a:noFill/>
+                    </a:ln>
+                  </pic:spPr>
+                </pic:pic>
+              </a:graphicData>
+            </a:graphic>
+          </wp:inline>
+        </w:drawing>
+      </w:r>
+    </w:p>
+    <w:p>
+      <w:pPr>
+        <w:pStyle w:val="Caption"/>
+      </w:pPr>
+      <w:r>
+        <w:t xml:space="preserve">Hình </w:t>
+      </w:r>
+      <w:fldSimple w:instr=" STYLEREF 2 \s ">
+        <w:r>
+          <w:rPr>
+            <w:noProof/>
+          </w:rPr>
+          <w:t>3</w:t>
+        </w:r>
+      </w:fldSimple>
+      <w:r>
+        <w:t>.</w:t>
+      </w:r>
+      <w:fldSimple w:instr=" SEQ Hình \* ARABIC \s 2 ">
+        <w:r>
+          <w:rPr>
+            <w:noProof/>
+          </w:rPr>
+          <w:t>11</w:t>
+        </w:r>
+      </w:fldSimple>
+      <w:r>
+        <w:t xml:space="preserve"> </w:t>
+      </w:r>
+      <w:r>
+        <w:t>Sơ đồ hoạt động thêm cán bộ</w:t>
+      </w:r>
+      <w:bookmarkStart w:id="86" w:name="_GoBack"/>
+      <w:bookmarkEnd w:id="86"/>
+    </w:p>
+    <w:p>
+      <w:pPr>
         <w:keepNext/>
         <w:ind w:firstLine="0"/>
         <w:jc w:val="center"/>
@@ -25393,6 +26783,7 @@
           <w:noProof/>
           <w:lang w:eastAsia="ja-JP"/>
         </w:rPr>
+        <w:lastRenderedPageBreak/>
         <w:drawing>
           <wp:inline distT="0" distB="0" distL="0" distR="0" wp14:anchorId="23C0C2D5" wp14:editId="34FF394D">
             <wp:extent cx="5579745" cy="3454877"/>
@@ -25411,7 +26802,7 @@
                     </pic:cNvPicPr>
                   </pic:nvPicPr>
                   <pic:blipFill>
-                    <a:blip r:embed="rId34">
+                    <a:blip r:embed="rId35">
                       <a:extLst>
                         <a:ext uri="{28A0092B-C50C-407E-A947-70E740481C1C}">
                           <a14:useLocalDpi xmlns:a14="http://schemas.microsoft.com/office/drawing/2010/main" val="0"/>
@@ -25447,7 +26838,7 @@
       <w:pPr>
         <w:pStyle w:val="Caption"/>
       </w:pPr>
-      <w:bookmarkStart w:id="86" w:name="_Toc120002409"/>
+      <w:bookmarkStart w:id="87" w:name="_Toc120092838"/>
       <w:r>
         <w:t xml:space="preserve">Hình </w:t>
       </w:r>
@@ -25467,13 +26858,13 @@
           <w:rPr>
             <w:noProof/>
           </w:rPr>
-          <w:t>11</w:t>
+          <w:t>12</w:t>
         </w:r>
       </w:fldSimple>
       <w:r>
         <w:t xml:space="preserve"> Sơ đồ hoạt động lấy mã số cán bộ mới</w:t>
       </w:r>
-      <w:bookmarkEnd w:id="86"/>
+      <w:bookmarkEnd w:id="87"/>
     </w:p>
     <w:p>
       <w:pPr>
@@ -25505,7 +26896,7 @@
                     </pic:cNvPicPr>
                   </pic:nvPicPr>
                   <pic:blipFill>
-                    <a:blip r:embed="rId35">
+                    <a:blip r:embed="rId36">
                       <a:extLst>
                         <a:ext uri="{28A0092B-C50C-407E-A947-70E740481C1C}">
                           <a14:useLocalDpi xmlns:a14="http://schemas.microsoft.com/office/drawing/2010/main" val="0"/>
@@ -25541,7 +26932,7 @@
       <w:pPr>
         <w:pStyle w:val="Caption"/>
       </w:pPr>
-      <w:bookmarkStart w:id="87" w:name="_Toc120002410"/>
+      <w:bookmarkStart w:id="88" w:name="_Toc120092839"/>
       <w:r>
         <w:t xml:space="preserve">Hình </w:t>
       </w:r>
@@ -25561,7 +26952,7 @@
           <w:rPr>
             <w:noProof/>
           </w:rPr>
-          <w:t>12</w:t>
+          <w:t>13</w:t>
         </w:r>
       </w:fldSimple>
       <w:r>
@@ -25573,7 +26964,7 @@
       <w:r>
         <w:t>họ và tên lót</w:t>
       </w:r>
-      <w:bookmarkEnd w:id="87"/>
+      <w:bookmarkEnd w:id="88"/>
     </w:p>
     <w:p>
       <w:pPr>
@@ -25586,7 +26977,6 @@
           <w:noProof/>
           <w:lang w:eastAsia="ja-JP"/>
         </w:rPr>
-        <w:lastRenderedPageBreak/>
         <w:drawing>
           <wp:inline distT="0" distB="0" distL="0" distR="0">
             <wp:extent cx="5579745" cy="4023532"/>
@@ -25605,7 +26995,7 @@
                     </pic:cNvPicPr>
                   </pic:nvPicPr>
                   <pic:blipFill>
-                    <a:blip r:embed="rId36">
+                    <a:blip r:embed="rId37">
                       <a:extLst>
                         <a:ext uri="{28A0092B-C50C-407E-A947-70E740481C1C}">
                           <a14:useLocalDpi xmlns:a14="http://schemas.microsoft.com/office/drawing/2010/main" val="0"/>
@@ -25641,7 +27031,7 @@
       <w:pPr>
         <w:pStyle w:val="Caption"/>
       </w:pPr>
-      <w:bookmarkStart w:id="88" w:name="_Toc120002411"/>
+      <w:bookmarkStart w:id="89" w:name="_Toc120092840"/>
       <w:r>
         <w:t xml:space="preserve">Hình </w:t>
       </w:r>
@@ -25661,7 +27051,7 @@
           <w:rPr>
             <w:noProof/>
           </w:rPr>
-          <w:t>13</w:t>
+          <w:t>14</w:t>
         </w:r>
       </w:fldSimple>
       <w:r>
@@ -25673,7 +27063,7 @@
       <w:r>
         <w:t xml:space="preserve"> tên</w:t>
       </w:r>
-      <w:bookmarkEnd w:id="88"/>
+      <w:bookmarkEnd w:id="89"/>
     </w:p>
     <w:p>
       <w:pPr>
@@ -25686,7 +27076,6 @@
           <w:noProof/>
           <w:lang w:eastAsia="ja-JP"/>
         </w:rPr>
-        <w:lastRenderedPageBreak/>
         <w:drawing>
           <wp:inline distT="0" distB="0" distL="0" distR="0">
             <wp:extent cx="5600044" cy="5373015"/>
@@ -25705,7 +27094,7 @@
                     </pic:cNvPicPr>
                   </pic:nvPicPr>
                   <pic:blipFill>
-                    <a:blip r:embed="rId37">
+                    <a:blip r:embed="rId38">
                       <a:extLst>
                         <a:ext uri="{28A0092B-C50C-407E-A947-70E740481C1C}">
                           <a14:useLocalDpi xmlns:a14="http://schemas.microsoft.com/office/drawing/2010/main" val="0"/>
@@ -25748,7 +27137,7 @@
       <w:pPr>
         <w:pStyle w:val="Caption"/>
       </w:pPr>
-      <w:bookmarkStart w:id="89" w:name="_Toc120002412"/>
+      <w:bookmarkStart w:id="90" w:name="_Toc120092841"/>
       <w:r>
         <w:t xml:space="preserve">Hình </w:t>
       </w:r>
@@ -25768,7 +27157,7 @@
           <w:rPr>
             <w:noProof/>
           </w:rPr>
-          <w:t>14</w:t>
+          <w:t>15</w:t>
         </w:r>
       </w:fldSimple>
       <w:r>
@@ -25780,7 +27169,7 @@
       <w:r>
         <w:t xml:space="preserve"> địa chỉ email</w:t>
       </w:r>
-      <w:bookmarkEnd w:id="89"/>
+      <w:bookmarkEnd w:id="90"/>
     </w:p>
     <w:p>
       <w:pPr>
@@ -25812,7 +27201,7 @@
                     </pic:cNvPicPr>
                   </pic:nvPicPr>
                   <pic:blipFill>
-                    <a:blip r:embed="rId38">
+                    <a:blip r:embed="rId39">
                       <a:extLst>
                         <a:ext uri="{28A0092B-C50C-407E-A947-70E740481C1C}">
                           <a14:useLocalDpi xmlns:a14="http://schemas.microsoft.com/office/drawing/2010/main" val="0"/>
@@ -25848,7 +27237,7 @@
       <w:pPr>
         <w:pStyle w:val="Caption"/>
       </w:pPr>
-      <w:bookmarkStart w:id="90" w:name="_Toc120002413"/>
+      <w:bookmarkStart w:id="91" w:name="_Toc120092842"/>
       <w:r>
         <w:t xml:space="preserve">Hình </w:t>
       </w:r>
@@ -25868,7 +27257,7 @@
           <w:rPr>
             <w:noProof/>
           </w:rPr>
-          <w:t>15</w:t>
+          <w:t>16</w:t>
         </w:r>
       </w:fldSimple>
       <w:r>
@@ -25880,7 +27269,7 @@
       <w:r>
         <w:t xml:space="preserve"> số điện thoại</w:t>
       </w:r>
-      <w:bookmarkEnd w:id="90"/>
+      <w:bookmarkEnd w:id="91"/>
     </w:p>
     <w:p>
       <w:pPr>
@@ -25912,7 +27301,7 @@
                     </pic:cNvPicPr>
                   </pic:nvPicPr>
                   <pic:blipFill>
-                    <a:blip r:embed="rId39">
+                    <a:blip r:embed="rId40">
                       <a:extLst>
                         <a:ext uri="{28A0092B-C50C-407E-A947-70E740481C1C}">
                           <a14:useLocalDpi xmlns:a14="http://schemas.microsoft.com/office/drawing/2010/main" val="0"/>
@@ -25948,7 +27337,7 @@
       <w:pPr>
         <w:pStyle w:val="Caption"/>
       </w:pPr>
-      <w:bookmarkStart w:id="91" w:name="_Toc120002414"/>
+      <w:bookmarkStart w:id="92" w:name="_Toc120092843"/>
       <w:r>
         <w:t xml:space="preserve">Hình </w:t>
       </w:r>
@@ -25968,7 +27357,7 @@
           <w:rPr>
             <w:noProof/>
           </w:rPr>
-          <w:t>16</w:t>
+          <w:t>17</w:t>
         </w:r>
       </w:fldSimple>
       <w:r>
@@ -25980,7 +27369,7 @@
       <w:r>
         <w:t>chức vụ</w:t>
       </w:r>
-      <w:bookmarkEnd w:id="91"/>
+      <w:bookmarkEnd w:id="92"/>
     </w:p>
     <w:p>
       <w:pPr>
@@ -26011,7 +27400,7 @@
                     </pic:cNvPicPr>
                   </pic:nvPicPr>
                   <pic:blipFill>
-                    <a:blip r:embed="rId40">
+                    <a:blip r:embed="rId41">
                       <a:extLst>
                         <a:ext uri="{28A0092B-C50C-407E-A947-70E740481C1C}">
                           <a14:useLocalDpi xmlns:a14="http://schemas.microsoft.com/office/drawing/2010/main" val="0"/>
@@ -26047,7 +27436,7 @@
       <w:pPr>
         <w:pStyle w:val="Caption"/>
       </w:pPr>
-      <w:bookmarkStart w:id="92" w:name="_Toc120002415"/>
+      <w:bookmarkStart w:id="93" w:name="_Toc120092844"/>
       <w:r>
         <w:t xml:space="preserve">Hình </w:t>
       </w:r>
@@ -26067,13 +27456,13 @@
           <w:rPr>
             <w:noProof/>
           </w:rPr>
-          <w:t>17</w:t>
+          <w:t>18</w:t>
         </w:r>
       </w:fldSimple>
       <w:r>
         <w:t xml:space="preserve"> Sơ đồ hoạt động chọn quyền</w:t>
       </w:r>
-      <w:bookmarkEnd w:id="92"/>
+      <w:bookmarkEnd w:id="93"/>
     </w:p>
     <w:p>
       <w:pPr>
@@ -26105,7 +27494,7 @@
                     </pic:cNvPicPr>
                   </pic:nvPicPr>
                   <pic:blipFill>
-                    <a:blip r:embed="rId41">
+                    <a:blip r:embed="rId42">
                       <a:extLst>
                         <a:ext uri="{28A0092B-C50C-407E-A947-70E740481C1C}">
                           <a14:useLocalDpi xmlns:a14="http://schemas.microsoft.com/office/drawing/2010/main" val="0"/>
@@ -26141,6 +27530,7 @@
       <w:pPr>
         <w:pStyle w:val="Caption"/>
       </w:pPr>
+      <w:bookmarkStart w:id="94" w:name="_Toc120092845"/>
       <w:r>
         <w:t xml:space="preserve">Hình </w:t>
       </w:r>
@@ -26160,12 +27550,13 @@
           <w:rPr>
             <w:noProof/>
           </w:rPr>
-          <w:t>18</w:t>
+          <w:t>19</w:t>
         </w:r>
       </w:fldSimple>
       <w:r>
         <w:t xml:space="preserve"> Sơ đồ hoạt động chọn tổ chức</w:t>
       </w:r>
+      <w:bookmarkEnd w:id="94"/>
     </w:p>
     <w:p>
       <w:pPr>
@@ -26196,7 +27587,7 @@
                     </pic:cNvPicPr>
                   </pic:nvPicPr>
                   <pic:blipFill>
-                    <a:blip r:embed="rId42">
+                    <a:blip r:embed="rId43">
                       <a:extLst>
                         <a:ext uri="{28A0092B-C50C-407E-A947-70E740481C1C}">
                           <a14:useLocalDpi xmlns:a14="http://schemas.microsoft.com/office/drawing/2010/main" val="0"/>
@@ -26232,6 +27623,7 @@
       <w:pPr>
         <w:pStyle w:val="Caption"/>
       </w:pPr>
+      <w:bookmarkStart w:id="95" w:name="_Toc120092846"/>
       <w:r>
         <w:t xml:space="preserve">Hình </w:t>
       </w:r>
@@ -26251,110 +27643,13 @@
           <w:rPr>
             <w:noProof/>
           </w:rPr>
-          <w:t>19</w:t>
+          <w:t>20</w:t>
         </w:r>
       </w:fldSimple>
       <w:r>
         <w:t xml:space="preserve"> Sơ đồ hoạt động chọn trạng thái</w:t>
       </w:r>
-    </w:p>
-    <w:p>
-      <w:pPr>
-        <w:keepNext/>
-        <w:ind w:firstLine="0"/>
-        <w:jc w:val="center"/>
-      </w:pPr>
-      <w:r>
-        <w:rPr>
-          <w:noProof/>
-          <w:lang w:eastAsia="ja-JP"/>
-        </w:rPr>
-        <w:lastRenderedPageBreak/>
-        <w:drawing>
-          <wp:inline distT="0" distB="0" distL="0" distR="0">
-            <wp:extent cx="5579745" cy="7875210"/>
-            <wp:effectExtent l="0" t="0" r="1905" b="0"/>
-            <wp:docPr id="53" name="Picture 53"/>
-            <wp:cNvGraphicFramePr>
-              <a:graphicFrameLocks xmlns:a="http://schemas.openxmlformats.org/drawingml/2006/main" noChangeAspect="1"/>
-            </wp:cNvGraphicFramePr>
-            <a:graphic xmlns:a="http://schemas.openxmlformats.org/drawingml/2006/main">
-              <a:graphicData uri="http://schemas.openxmlformats.org/drawingml/2006/picture">
-                <pic:pic xmlns:pic="http://schemas.openxmlformats.org/drawingml/2006/picture">
-                  <pic:nvPicPr>
-                    <pic:cNvPr id="0" name="Picture 12"/>
-                    <pic:cNvPicPr>
-                      <a:picLocks noChangeAspect="1" noChangeArrowheads="1"/>
-                    </pic:cNvPicPr>
-                  </pic:nvPicPr>
-                  <pic:blipFill>
-                    <a:blip r:embed="rId43">
-                      <a:extLst>
-                        <a:ext uri="{28A0092B-C50C-407E-A947-70E740481C1C}">
-                          <a14:useLocalDpi xmlns:a14="http://schemas.microsoft.com/office/drawing/2010/main" val="0"/>
-                        </a:ext>
-                      </a:extLst>
-                    </a:blip>
-                    <a:srcRect/>
-                    <a:stretch>
-                      <a:fillRect/>
-                    </a:stretch>
-                  </pic:blipFill>
-                  <pic:spPr bwMode="auto">
-                    <a:xfrm>
-                      <a:off x="0" y="0"/>
-                      <a:ext cx="5579745" cy="7875210"/>
-                    </a:xfrm>
-                    <a:prstGeom prst="rect">
-                      <a:avLst/>
-                    </a:prstGeom>
-                    <a:noFill/>
-                    <a:ln>
-                      <a:noFill/>
-                    </a:ln>
-                  </pic:spPr>
-                </pic:pic>
-              </a:graphicData>
-            </a:graphic>
-          </wp:inline>
-        </w:drawing>
-      </w:r>
-    </w:p>
-    <w:p>
-      <w:pPr>
-        <w:pStyle w:val="Caption"/>
-      </w:pPr>
-      <w:r>
-        <w:t xml:space="preserve">Hình </w:t>
-      </w:r>
-      <w:fldSimple w:instr=" STYLEREF 2 \s ">
-        <w:r>
-          <w:rPr>
-            <w:noProof/>
-          </w:rPr>
-          <w:t>3</w:t>
-        </w:r>
-      </w:fldSimple>
-      <w:r>
-        <w:t>.</w:t>
-      </w:r>
-      <w:fldSimple w:instr=" SEQ Hình \* ARABIC \s 2 ">
-        <w:r>
-          <w:rPr>
-            <w:noProof/>
-          </w:rPr>
-          <w:t>20</w:t>
-        </w:r>
-      </w:fldSimple>
-      <w:r>
-        <w:t xml:space="preserve"> </w:t>
-      </w:r>
-      <w:r>
-        <w:t>Sơ đồ</w:t>
-      </w:r>
-      <w:r>
-        <w:t xml:space="preserve"> hoạt động thêm cán bộ</w:t>
-      </w:r>
+      <w:bookmarkEnd w:id="95"/>
     </w:p>
     <w:p>
       <w:pPr>
@@ -26364,12 +27659,12 @@
           <w:numId w:val="1"/>
         </w:numPr>
       </w:pPr>
-      <w:bookmarkStart w:id="93" w:name="_Toc119880926"/>
+      <w:bookmarkStart w:id="96" w:name="_Toc119880926"/>
       <w:r>
         <w:lastRenderedPageBreak/>
         <w:t>Sơ đồ hoạt động sửa cán bộ</w:t>
       </w:r>
-      <w:bookmarkEnd w:id="93"/>
+      <w:bookmarkEnd w:id="96"/>
       <w:r>
         <w:t xml:space="preserve"> </w:t>
       </w:r>
@@ -26382,11 +27677,11 @@
           <w:numId w:val="1"/>
         </w:numPr>
       </w:pPr>
-      <w:bookmarkStart w:id="94" w:name="_Toc119880927"/>
+      <w:bookmarkStart w:id="97" w:name="_Toc119880927"/>
       <w:r>
         <w:t>Sơ đồ hoạt động xóa cán bộ</w:t>
       </w:r>
-      <w:bookmarkEnd w:id="94"/>
+      <w:bookmarkEnd w:id="97"/>
       <w:r>
         <w:t xml:space="preserve"> </w:t>
       </w:r>
@@ -26395,27 +27690,27 @@
       <w:pPr>
         <w:pStyle w:val="Heading4"/>
       </w:pPr>
-      <w:bookmarkStart w:id="95" w:name="_Toc119880928"/>
+      <w:bookmarkStart w:id="98" w:name="_Toc119880928"/>
       <w:r>
         <w:t>Sơ đồ</w:t>
       </w:r>
       <w:r>
         <w:t xml:space="preserve"> tuần tự</w:t>
       </w:r>
-      <w:bookmarkEnd w:id="95"/>
+      <w:bookmarkEnd w:id="98"/>
     </w:p>
     <w:p>
       <w:pPr>
         <w:pStyle w:val="Heading5"/>
       </w:pPr>
-      <w:bookmarkStart w:id="96" w:name="_Toc119880929"/>
+      <w:bookmarkStart w:id="99" w:name="_Toc119880929"/>
       <w:r>
         <w:t>Sơ đồ</w:t>
       </w:r>
       <w:r>
         <w:t xml:space="preserve"> tuần tự chức năng đăng nhập</w:t>
       </w:r>
-      <w:bookmarkEnd w:id="96"/>
+      <w:bookmarkEnd w:id="99"/>
     </w:p>
     <w:p>
       <w:pPr>
@@ -26482,7 +27777,7 @@
       <w:pPr>
         <w:pStyle w:val="Caption"/>
       </w:pPr>
-      <w:bookmarkStart w:id="97" w:name="_Toc120002416"/>
+      <w:bookmarkStart w:id="100" w:name="_Toc120092848"/>
       <w:r>
         <w:t xml:space="preserve">Hình </w:t>
       </w:r>
@@ -26508,13 +27803,13 @@
       <w:r>
         <w:t xml:space="preserve"> Sơ đồ tuần tự chức năng đăng nhập</w:t>
       </w:r>
-      <w:bookmarkEnd w:id="97"/>
+      <w:bookmarkEnd w:id="100"/>
     </w:p>
     <w:p>
       <w:pPr>
         <w:pStyle w:val="Heading5"/>
       </w:pPr>
-      <w:bookmarkStart w:id="98" w:name="_Toc119880930"/>
+      <w:bookmarkStart w:id="101" w:name="_Toc119880930"/>
       <w:r>
         <w:lastRenderedPageBreak/>
         <w:t>Sơ đồ</w:t>
@@ -26522,52 +27817,52 @@
       <w:r>
         <w:t xml:space="preserve"> tuần tự chức năng thêm công văn đến</w:t>
       </w:r>
-      <w:bookmarkEnd w:id="98"/>
+      <w:bookmarkEnd w:id="101"/>
     </w:p>
     <w:p>
       <w:pPr>
         <w:pStyle w:val="Heading5"/>
       </w:pPr>
-      <w:bookmarkStart w:id="99" w:name="_Toc119880931"/>
+      <w:bookmarkStart w:id="102" w:name="_Toc119880931"/>
       <w:r>
         <w:t>Sơ đồ</w:t>
       </w:r>
       <w:r>
         <w:t xml:space="preserve"> tuần tự chức năng sửa công văn đến</w:t>
       </w:r>
-      <w:bookmarkEnd w:id="99"/>
+      <w:bookmarkEnd w:id="102"/>
     </w:p>
     <w:p>
       <w:pPr>
         <w:pStyle w:val="Heading5"/>
       </w:pPr>
-      <w:bookmarkStart w:id="100" w:name="_Toc119880932"/>
+      <w:bookmarkStart w:id="103" w:name="_Toc119880932"/>
       <w:r>
         <w:t>Sơ đồ</w:t>
       </w:r>
       <w:r>
         <w:t xml:space="preserve"> tuần tự chức năng phê duyệt công văn đến</w:t>
       </w:r>
-      <w:bookmarkEnd w:id="100"/>
+      <w:bookmarkEnd w:id="103"/>
     </w:p>
     <w:p>
       <w:pPr>
         <w:pStyle w:val="Heading5"/>
       </w:pPr>
-      <w:bookmarkStart w:id="101" w:name="_Toc119880933"/>
+      <w:bookmarkStart w:id="104" w:name="_Toc119880933"/>
       <w:r>
         <w:t>Sơ đồ</w:t>
       </w:r>
       <w:r>
         <w:t xml:space="preserve"> tuần tự chức năng phân công xử lý công văn đến</w:t>
       </w:r>
-      <w:bookmarkEnd w:id="101"/>
+      <w:bookmarkEnd w:id="104"/>
     </w:p>
     <w:p>
       <w:pPr>
         <w:pStyle w:val="Heading5"/>
       </w:pPr>
-      <w:bookmarkStart w:id="102" w:name="_Toc119880934"/>
+      <w:bookmarkStart w:id="105" w:name="_Toc119880934"/>
       <w:r>
         <w:t>Sơ đồ</w:t>
       </w:r>
@@ -26577,26 +27872,26 @@
       <w:r>
         <w:t>xử lý công văn đến</w:t>
       </w:r>
-      <w:bookmarkEnd w:id="102"/>
+      <w:bookmarkEnd w:id="105"/>
     </w:p>
     <w:p>
       <w:pPr>
         <w:pStyle w:val="Heading5"/>
       </w:pPr>
-      <w:bookmarkStart w:id="103" w:name="_Toc119880935"/>
+      <w:bookmarkStart w:id="106" w:name="_Toc119880935"/>
       <w:r>
         <w:t>Sơ đồ</w:t>
       </w:r>
       <w:r>
         <w:t xml:space="preserve"> tuần tự chức năng từ chối công văn đến</w:t>
       </w:r>
-      <w:bookmarkEnd w:id="103"/>
+      <w:bookmarkEnd w:id="106"/>
     </w:p>
     <w:p>
       <w:pPr>
         <w:pStyle w:val="Heading5"/>
       </w:pPr>
-      <w:bookmarkStart w:id="104" w:name="_Toc119880936"/>
+      <w:bookmarkStart w:id="107" w:name="_Toc119880936"/>
       <w:r>
         <w:t>Sơ đồ</w:t>
       </w:r>
@@ -26606,33 +27901,38 @@
       <w:r>
         <w:t>xóa công văn đến</w:t>
       </w:r>
-      <w:bookmarkEnd w:id="104"/>
+      <w:bookmarkEnd w:id="107"/>
     </w:p>
     <w:p>
       <w:pPr>
         <w:pStyle w:val="Heading5"/>
       </w:pPr>
-      <w:bookmarkStart w:id="105" w:name="_Toc119880937"/>
+      <w:bookmarkStart w:id="108" w:name="_Toc119880937"/>
       <w:r>
         <w:t>Sơ đồ</w:t>
       </w:r>
       <w:r>
         <w:t xml:space="preserve"> tuần tự thống kê công văn đến</w:t>
       </w:r>
-      <w:bookmarkEnd w:id="105"/>
+      <w:bookmarkEnd w:id="108"/>
     </w:p>
     <w:p>
       <w:pPr>
         <w:pStyle w:val="Heading5"/>
       </w:pPr>
-      <w:bookmarkStart w:id="106" w:name="_Toc119880938"/>
+      <w:bookmarkStart w:id="109" w:name="_Toc119880938"/>
       <w:r>
         <w:t>Sơ đồ</w:t>
       </w:r>
       <w:r>
         <w:t xml:space="preserve"> tuần tự thêm cán bộ</w:t>
       </w:r>
-      <w:bookmarkEnd w:id="106"/>
+      <w:bookmarkEnd w:id="109"/>
+    </w:p>
+    <w:p>
+      <w:pPr>
+        <w:pStyle w:val="Caption"/>
+      </w:pPr>
     </w:p>
     <w:p>
       <w:pPr>
@@ -26646,7 +27946,104 @@
           <w:lang w:eastAsia="ja-JP"/>
         </w:rPr>
         <w:drawing>
-          <wp:inline distT="0" distB="0" distL="0" distR="0" wp14:anchorId="262F96F7" wp14:editId="0ABF36DC">
+          <wp:inline distT="0" distB="0" distL="0" distR="0" wp14:anchorId="5EEC570C" wp14:editId="2BD45E59">
+            <wp:extent cx="5433096" cy="5241549"/>
+            <wp:effectExtent l="0" t="0" r="0" b="0"/>
+            <wp:docPr id="68" name="Picture 68"/>
+            <wp:cNvGraphicFramePr>
+              <a:graphicFrameLocks xmlns:a="http://schemas.openxmlformats.org/drawingml/2006/main" noChangeAspect="1"/>
+            </wp:cNvGraphicFramePr>
+            <a:graphic xmlns:a="http://schemas.openxmlformats.org/drawingml/2006/main">
+              <a:graphicData uri="http://schemas.openxmlformats.org/drawingml/2006/picture">
+                <pic:pic xmlns:pic="http://schemas.openxmlformats.org/drawingml/2006/picture">
+                  <pic:nvPicPr>
+                    <pic:cNvPr id="0" name="Picture 11"/>
+                    <pic:cNvPicPr>
+                      <a:picLocks noChangeAspect="1" noChangeArrowheads="1"/>
+                    </pic:cNvPicPr>
+                  </pic:nvPicPr>
+                  <pic:blipFill>
+                    <a:blip r:embed="rId45">
+                      <a:extLst>
+                        <a:ext uri="{28A0092B-C50C-407E-A947-70E740481C1C}">
+                          <a14:useLocalDpi xmlns:a14="http://schemas.microsoft.com/office/drawing/2010/main" val="0"/>
+                        </a:ext>
+                      </a:extLst>
+                    </a:blip>
+                    <a:srcRect/>
+                    <a:stretch>
+                      <a:fillRect/>
+                    </a:stretch>
+                  </pic:blipFill>
+                  <pic:spPr bwMode="auto">
+                    <a:xfrm>
+                      <a:off x="0" y="0"/>
+                      <a:ext cx="5444279" cy="5252338"/>
+                    </a:xfrm>
+                    <a:prstGeom prst="rect">
+                      <a:avLst/>
+                    </a:prstGeom>
+                    <a:noFill/>
+                    <a:ln>
+                      <a:noFill/>
+                    </a:ln>
+                  </pic:spPr>
+                </pic:pic>
+              </a:graphicData>
+            </a:graphic>
+          </wp:inline>
+        </w:drawing>
+      </w:r>
+    </w:p>
+    <w:p>
+      <w:pPr>
+        <w:pStyle w:val="Caption"/>
+      </w:pPr>
+      <w:bookmarkStart w:id="110" w:name="_Toc120092849"/>
+      <w:r>
+        <w:t xml:space="preserve">Hình </w:t>
+      </w:r>
+      <w:fldSimple w:instr=" STYLEREF 2 \s ">
+        <w:r>
+          <w:rPr>
+            <w:noProof/>
+          </w:rPr>
+          <w:t>3</w:t>
+        </w:r>
+      </w:fldSimple>
+      <w:r>
+        <w:t>.</w:t>
+      </w:r>
+      <w:fldSimple w:instr=" SEQ Hình \* ARABIC \s 2 ">
+        <w:r>
+          <w:rPr>
+            <w:noProof/>
+          </w:rPr>
+          <w:t>22</w:t>
+        </w:r>
+      </w:fldSimple>
+      <w:r>
+        <w:t xml:space="preserve"> </w:t>
+      </w:r>
+      <w:r>
+        <w:t>Sơ đồ tuần tự thêm cán bộ</w:t>
+      </w:r>
+      <w:bookmarkEnd w:id="110"/>
+    </w:p>
+    <w:p>
+      <w:pPr>
+        <w:keepNext/>
+        <w:ind w:firstLine="0"/>
+        <w:jc w:val="center"/>
+      </w:pPr>
+      <w:r>
+        <w:rPr>
+          <w:noProof/>
+          <w:lang w:eastAsia="ja-JP"/>
+        </w:rPr>
+        <w:lastRenderedPageBreak/>
+        <w:drawing>
+          <wp:inline distT="0" distB="0" distL="0" distR="0" wp14:anchorId="6532F110" wp14:editId="6E56DD48">
             <wp:extent cx="5579745" cy="2284744"/>
             <wp:effectExtent l="0" t="0" r="1905" b="1270"/>
             <wp:docPr id="41" name="Picture 41"/>
@@ -26663,7 +28060,7 @@
                     </pic:cNvPicPr>
                   </pic:nvPicPr>
                   <pic:blipFill>
-                    <a:blip r:embed="rId45">
+                    <a:blip r:embed="rId46">
                       <a:extLst>
                         <a:ext uri="{28A0092B-C50C-407E-A947-70E740481C1C}">
                           <a14:useLocalDpi xmlns:a14="http://schemas.microsoft.com/office/drawing/2010/main" val="0"/>
@@ -26699,6 +28096,7 @@
       <w:pPr>
         <w:pStyle w:val="Caption"/>
       </w:pPr>
+      <w:bookmarkStart w:id="111" w:name="_Toc120092850"/>
       <w:r>
         <w:t xml:space="preserve">Hình </w:t>
       </w:r>
@@ -26718,12 +28116,13 @@
           <w:rPr>
             <w:noProof/>
           </w:rPr>
-          <w:t>22</w:t>
+          <w:t>23</w:t>
         </w:r>
       </w:fldSimple>
       <w:r>
         <w:t xml:space="preserve"> Sơ đồ tuần tự lấy mã số mới</w:t>
       </w:r>
+      <w:bookmarkEnd w:id="111"/>
     </w:p>
     <w:p>
       <w:pPr>
@@ -26736,103 +28135,11 @@
           <w:noProof/>
           <w:lang w:eastAsia="ja-JP"/>
         </w:rPr>
-        <w:lastRenderedPageBreak/>
         <w:drawing>
-          <wp:inline distT="0" distB="0" distL="0" distR="0" wp14:anchorId="1FE03433" wp14:editId="773F5327">
-            <wp:extent cx="5579745" cy="3285036"/>
-            <wp:effectExtent l="0" t="0" r="1905" b="0"/>
-            <wp:docPr id="42" name="Picture 42"/>
-            <wp:cNvGraphicFramePr>
-              <a:graphicFrameLocks xmlns:a="http://schemas.openxmlformats.org/drawingml/2006/main" noChangeAspect="1"/>
-            </wp:cNvGraphicFramePr>
-            <a:graphic xmlns:a="http://schemas.openxmlformats.org/drawingml/2006/main">
-              <a:graphicData uri="http://schemas.openxmlformats.org/drawingml/2006/picture">
-                <pic:pic xmlns:pic="http://schemas.openxmlformats.org/drawingml/2006/picture">
-                  <pic:nvPicPr>
-                    <pic:cNvPr id="0" name="Picture 2"/>
-                    <pic:cNvPicPr>
-                      <a:picLocks noChangeAspect="1" noChangeArrowheads="1"/>
-                    </pic:cNvPicPr>
-                  </pic:nvPicPr>
-                  <pic:blipFill>
-                    <a:blip r:embed="rId46">
-                      <a:extLst>
-                        <a:ext uri="{28A0092B-C50C-407E-A947-70E740481C1C}">
-                          <a14:useLocalDpi xmlns:a14="http://schemas.microsoft.com/office/drawing/2010/main" val="0"/>
-                        </a:ext>
-                      </a:extLst>
-                    </a:blip>
-                    <a:srcRect/>
-                    <a:stretch>
-                      <a:fillRect/>
-                    </a:stretch>
-                  </pic:blipFill>
-                  <pic:spPr bwMode="auto">
-                    <a:xfrm>
-                      <a:off x="0" y="0"/>
-                      <a:ext cx="5579745" cy="3285036"/>
-                    </a:xfrm>
-                    <a:prstGeom prst="rect">
-                      <a:avLst/>
-                    </a:prstGeom>
-                    <a:noFill/>
-                    <a:ln>
-                      <a:noFill/>
-                    </a:ln>
-                  </pic:spPr>
-                </pic:pic>
-              </a:graphicData>
-            </a:graphic>
-          </wp:inline>
-        </w:drawing>
-      </w:r>
-    </w:p>
-    <w:p>
-      <w:pPr>
-        <w:pStyle w:val="Caption"/>
-      </w:pPr>
-      <w:r>
-        <w:t xml:space="preserve">Hình </w:t>
-      </w:r>
-      <w:fldSimple w:instr=" STYLEREF 2 \s ">
-        <w:r>
-          <w:rPr>
-            <w:noProof/>
-          </w:rPr>
-          <w:t>3</w:t>
-        </w:r>
-      </w:fldSimple>
-      <w:r>
-        <w:t>.</w:t>
-      </w:r>
-      <w:fldSimple w:instr=" SEQ Hình \* ARABIC \s 2 ">
-        <w:r>
-          <w:rPr>
-            <w:noProof/>
-          </w:rPr>
-          <w:t>23</w:t>
-        </w:r>
-      </w:fldSimple>
-      <w:r>
-        <w:t xml:space="preserve"> Sơ đồ tuần tự nhập họ và tên lót</w:t>
-      </w:r>
-    </w:p>
-    <w:p>
-      <w:pPr>
-        <w:keepNext/>
-        <w:ind w:firstLine="0"/>
-        <w:jc w:val="center"/>
-      </w:pPr>
-      <w:r>
-        <w:rPr>
-          <w:noProof/>
-          <w:lang w:eastAsia="ja-JP"/>
-        </w:rPr>
-        <w:drawing>
-          <wp:inline distT="0" distB="0" distL="0" distR="0" wp14:anchorId="1CB3C139" wp14:editId="37086440">
-            <wp:extent cx="5579745" cy="2976973"/>
-            <wp:effectExtent l="0" t="0" r="1905" b="0"/>
-            <wp:docPr id="45" name="Picture 45"/>
+          <wp:inline distT="0" distB="0" distL="0" distR="0" wp14:anchorId="157417A2" wp14:editId="21BB5AB9">
+            <wp:extent cx="5579745" cy="3352558"/>
+            <wp:effectExtent l="0" t="0" r="1905" b="635"/>
+            <wp:docPr id="58" name="Picture 58"/>
             <wp:cNvGraphicFramePr>
               <a:graphicFrameLocks xmlns:a="http://schemas.openxmlformats.org/drawingml/2006/main" noChangeAspect="1"/>
             </wp:cNvGraphicFramePr>
@@ -26861,7 +28168,7 @@
                   <pic:spPr bwMode="auto">
                     <a:xfrm>
                       <a:off x="0" y="0"/>
-                      <a:ext cx="5579745" cy="2976973"/>
+                      <a:ext cx="5579745" cy="3352558"/>
                     </a:xfrm>
                     <a:prstGeom prst="rect">
                       <a:avLst/>
@@ -26882,6 +28189,7 @@
       <w:pPr>
         <w:pStyle w:val="Caption"/>
       </w:pPr>
+      <w:bookmarkStart w:id="112" w:name="_Toc120092851"/>
       <w:r>
         <w:t xml:space="preserve">Hình </w:t>
       </w:r>
@@ -26905,8 +28213,9 @@
         </w:r>
       </w:fldSimple>
       <w:r>
-        <w:t xml:space="preserve"> Sơ đồ tuần tự nhập tên</w:t>
-      </w:r>
+        <w:t xml:space="preserve"> Sơ đồ tuần tự nhập họ và tên lót</w:t>
+      </w:r>
+      <w:bookmarkEnd w:id="112"/>
     </w:p>
     <w:p>
       <w:pPr>
@@ -26921,10 +28230,103 @@
         </w:rPr>
         <w:lastRenderedPageBreak/>
         <w:drawing>
-          <wp:inline distT="0" distB="0" distL="0" distR="0" wp14:anchorId="1924F38B" wp14:editId="399FC9F4">
+          <wp:inline distT="0" distB="0" distL="0" distR="0" wp14:anchorId="2B943FE1" wp14:editId="716357F4">
+            <wp:extent cx="5579745" cy="3052375"/>
+            <wp:effectExtent l="0" t="0" r="1905" b="0"/>
+            <wp:docPr id="54" name="Picture 54"/>
+            <wp:cNvGraphicFramePr>
+              <a:graphicFrameLocks xmlns:a="http://schemas.openxmlformats.org/drawingml/2006/main" noChangeAspect="1"/>
+            </wp:cNvGraphicFramePr>
+            <a:graphic xmlns:a="http://schemas.openxmlformats.org/drawingml/2006/main">
+              <a:graphicData uri="http://schemas.openxmlformats.org/drawingml/2006/picture">
+                <pic:pic xmlns:pic="http://schemas.openxmlformats.org/drawingml/2006/picture">
+                  <pic:nvPicPr>
+                    <pic:cNvPr id="0" name="Picture 2"/>
+                    <pic:cNvPicPr>
+                      <a:picLocks noChangeAspect="1" noChangeArrowheads="1"/>
+                    </pic:cNvPicPr>
+                  </pic:nvPicPr>
+                  <pic:blipFill>
+                    <a:blip r:embed="rId48">
+                      <a:extLst>
+                        <a:ext uri="{28A0092B-C50C-407E-A947-70E740481C1C}">
+                          <a14:useLocalDpi xmlns:a14="http://schemas.microsoft.com/office/drawing/2010/main" val="0"/>
+                        </a:ext>
+                      </a:extLst>
+                    </a:blip>
+                    <a:srcRect/>
+                    <a:stretch>
+                      <a:fillRect/>
+                    </a:stretch>
+                  </pic:blipFill>
+                  <pic:spPr bwMode="auto">
+                    <a:xfrm>
+                      <a:off x="0" y="0"/>
+                      <a:ext cx="5579745" cy="3052375"/>
+                    </a:xfrm>
+                    <a:prstGeom prst="rect">
+                      <a:avLst/>
+                    </a:prstGeom>
+                    <a:noFill/>
+                    <a:ln>
+                      <a:noFill/>
+                    </a:ln>
+                  </pic:spPr>
+                </pic:pic>
+              </a:graphicData>
+            </a:graphic>
+          </wp:inline>
+        </w:drawing>
+      </w:r>
+    </w:p>
+    <w:p>
+      <w:pPr>
+        <w:pStyle w:val="Caption"/>
+      </w:pPr>
+      <w:bookmarkStart w:id="113" w:name="_Toc120092852"/>
+      <w:r>
+        <w:t xml:space="preserve">Hình </w:t>
+      </w:r>
+      <w:fldSimple w:instr=" STYLEREF 2 \s ">
+        <w:r>
+          <w:rPr>
+            <w:noProof/>
+          </w:rPr>
+          <w:t>3</w:t>
+        </w:r>
+      </w:fldSimple>
+      <w:r>
+        <w:t>.</w:t>
+      </w:r>
+      <w:fldSimple w:instr=" SEQ Hình \* ARABIC \s 2 ">
+        <w:r>
+          <w:rPr>
+            <w:noProof/>
+          </w:rPr>
+          <w:t>25</w:t>
+        </w:r>
+      </w:fldSimple>
+      <w:r>
+        <w:t xml:space="preserve"> Sơ đồ tuần tự nhập tên</w:t>
+      </w:r>
+      <w:bookmarkEnd w:id="113"/>
+    </w:p>
+    <w:p>
+      <w:pPr>
+        <w:keepNext/>
+        <w:ind w:firstLine="0"/>
+        <w:jc w:val="center"/>
+      </w:pPr>
+      <w:r>
+        <w:rPr>
+          <w:noProof/>
+          <w:lang w:eastAsia="ja-JP"/>
+        </w:rPr>
+        <w:drawing>
+          <wp:inline distT="0" distB="0" distL="0" distR="0" wp14:anchorId="0B3214D8" wp14:editId="1B5656D9">
             <wp:extent cx="5579745" cy="3990102"/>
             <wp:effectExtent l="0" t="0" r="1905" b="0"/>
-            <wp:docPr id="46" name="Picture 46"/>
+            <wp:docPr id="59" name="Picture 59"/>
             <wp:cNvGraphicFramePr>
               <a:graphicFrameLocks xmlns:a="http://schemas.openxmlformats.org/drawingml/2006/main" noChangeAspect="1"/>
             </wp:cNvGraphicFramePr>
@@ -26938,7 +28340,7 @@
                     </pic:cNvPicPr>
                   </pic:nvPicPr>
                   <pic:blipFill>
-                    <a:blip r:embed="rId48">
+                    <a:blip r:embed="rId49">
                       <a:extLst>
                         <a:ext uri="{28A0092B-C50C-407E-A947-70E740481C1C}">
                           <a14:useLocalDpi xmlns:a14="http://schemas.microsoft.com/office/drawing/2010/main" val="0"/>
@@ -26974,6 +28376,7 @@
       <w:pPr>
         <w:pStyle w:val="Caption"/>
       </w:pPr>
+      <w:bookmarkStart w:id="114" w:name="_Toc120092853"/>
       <w:r>
         <w:t xml:space="preserve">Hình </w:t>
       </w:r>
@@ -26993,12 +28396,13 @@
           <w:rPr>
             <w:noProof/>
           </w:rPr>
-          <w:t>25</w:t>
+          <w:t>26</w:t>
         </w:r>
       </w:fldSimple>
       <w:r>
         <w:t xml:space="preserve"> Sơ đồ tuần tự nhập địa chỉ email</w:t>
       </w:r>
+      <w:bookmarkEnd w:id="114"/>
     </w:p>
     <w:p>
       <w:pPr>
@@ -27013,10 +28417,10 @@
         </w:rPr>
         <w:lastRenderedPageBreak/>
         <w:drawing>
-          <wp:inline distT="0" distB="0" distL="0" distR="0" wp14:anchorId="3B32A553" wp14:editId="20FD452F">
+          <wp:inline distT="0" distB="0" distL="0" distR="0" wp14:anchorId="5A4E7508" wp14:editId="0EECA893">
             <wp:extent cx="5579745" cy="4015714"/>
             <wp:effectExtent l="0" t="0" r="1905" b="4445"/>
-            <wp:docPr id="48" name="Picture 48"/>
+            <wp:docPr id="60" name="Picture 60"/>
             <wp:cNvGraphicFramePr>
               <a:graphicFrameLocks xmlns:a="http://schemas.openxmlformats.org/drawingml/2006/main" noChangeAspect="1"/>
             </wp:cNvGraphicFramePr>
@@ -27030,7 +28434,7 @@
                     </pic:cNvPicPr>
                   </pic:nvPicPr>
                   <pic:blipFill>
-                    <a:blip r:embed="rId49">
+                    <a:blip r:embed="rId50">
                       <a:extLst>
                         <a:ext uri="{28A0092B-C50C-407E-A947-70E740481C1C}">
                           <a14:useLocalDpi xmlns:a14="http://schemas.microsoft.com/office/drawing/2010/main" val="0"/>
@@ -27066,6 +28470,7 @@
       <w:pPr>
         <w:pStyle w:val="Caption"/>
       </w:pPr>
+      <w:bookmarkStart w:id="115" w:name="_Toc120092854"/>
       <w:r>
         <w:t xml:space="preserve">Hình </w:t>
       </w:r>
@@ -27085,80 +28490,19 @@
           <w:rPr>
             <w:noProof/>
           </w:rPr>
-          <w:t>26</w:t>
+          <w:t>27</w:t>
         </w:r>
       </w:fldSimple>
       <w:r>
         <w:t xml:space="preserve"> Sơ đồ tuần tự nhập số điện thoại</w:t>
       </w:r>
-      <w:bookmarkStart w:id="107" w:name="_GoBack"/>
-      <w:bookmarkEnd w:id="107"/>
-    </w:p>
-    <w:p>
-      <w:pPr>
-        <w:pStyle w:val="Heading5"/>
-      </w:pPr>
-      <w:bookmarkStart w:id="108" w:name="_Toc119880939"/>
-      <w:r>
-        <w:t>Sơ đồ</w:t>
-      </w:r>
-      <w:r>
-        <w:t xml:space="preserve"> tuần tự sửa cán bộ</w:t>
-      </w:r>
-      <w:bookmarkEnd w:id="108"/>
-      <w:r>
-        <w:t xml:space="preserve"> </w:t>
-      </w:r>
-    </w:p>
-    <w:p>
-      <w:pPr>
-        <w:pStyle w:val="Heading5"/>
-      </w:pPr>
-      <w:bookmarkStart w:id="109" w:name="_Toc119880940"/>
-      <w:r>
-        <w:t>Sơ đồ</w:t>
-      </w:r>
-      <w:r>
-        <w:t xml:space="preserve"> tuần tự xóa cán bộ</w:t>
-      </w:r>
-      <w:bookmarkEnd w:id="109"/>
-      <w:r>
-        <w:t xml:space="preserve"> </w:t>
-      </w:r>
-    </w:p>
-    <w:p>
-      <w:pPr>
-        <w:pStyle w:val="Heading3"/>
-      </w:pPr>
-      <w:bookmarkStart w:id="110" w:name="_Toc119880941"/>
-      <w:r>
-        <w:t>GIAO DIỆN ỨNG DỤNG</w:t>
-      </w:r>
-      <w:bookmarkEnd w:id="110"/>
-      <w:r>
-        <w:br w:type="page"/>
-      </w:r>
-    </w:p>
-    <w:p>
-      <w:pPr>
-        <w:pStyle w:val="Heading4"/>
-      </w:pPr>
-      <w:bookmarkStart w:id="111" w:name="_Toc119880942"/>
-      <w:r>
-        <w:lastRenderedPageBreak/>
-        <w:t>Giao diện đăng nhập</w:t>
-      </w:r>
-      <w:bookmarkEnd w:id="111"/>
-    </w:p>
-    <w:p>
-      <w:r>
-        <w:t>Cán bộ đăng nhập vào hệ thống để thực hiện các chức năng.</w:t>
-      </w:r>
+      <w:bookmarkEnd w:id="115"/>
     </w:p>
     <w:p>
       <w:pPr>
         <w:keepNext/>
         <w:ind w:firstLine="0"/>
+        <w:jc w:val="center"/>
       </w:pPr>
       <w:r>
         <w:rPr>
@@ -27166,10 +28510,10 @@
           <w:lang w:eastAsia="ja-JP"/>
         </w:rPr>
         <w:drawing>
-          <wp:inline distT="0" distB="0" distL="0" distR="0" wp14:anchorId="3E566254" wp14:editId="13071692">
-            <wp:extent cx="5579745" cy="3138805"/>
-            <wp:effectExtent l="0" t="0" r="1905" b="4445"/>
-            <wp:docPr id="25" name="Picture 25"/>
+          <wp:inline distT="0" distB="0" distL="0" distR="0" wp14:anchorId="280BBBC3" wp14:editId="652EEFB2">
+            <wp:extent cx="5579745" cy="3167222"/>
+            <wp:effectExtent l="0" t="0" r="1905" b="0"/>
+            <wp:docPr id="52" name="Picture 52"/>
             <wp:cNvGraphicFramePr>
               <a:graphicFrameLocks xmlns:a="http://schemas.openxmlformats.org/drawingml/2006/main" noChangeAspect="1"/>
             </wp:cNvGraphicFramePr>
@@ -27177,23 +28521,36 @@
               <a:graphicData uri="http://schemas.openxmlformats.org/drawingml/2006/picture">
                 <pic:pic xmlns:pic="http://schemas.openxmlformats.org/drawingml/2006/picture">
                   <pic:nvPicPr>
-                    <pic:cNvPr id="1" name=""/>
-                    <pic:cNvPicPr/>
+                    <pic:cNvPr id="0" name="Picture 1"/>
+                    <pic:cNvPicPr>
+                      <a:picLocks noChangeAspect="1" noChangeArrowheads="1"/>
+                    </pic:cNvPicPr>
                   </pic:nvPicPr>
                   <pic:blipFill>
-                    <a:blip r:embed="rId50"/>
+                    <a:blip r:embed="rId51">
+                      <a:extLst>
+                        <a:ext uri="{28A0092B-C50C-407E-A947-70E740481C1C}">
+                          <a14:useLocalDpi xmlns:a14="http://schemas.microsoft.com/office/drawing/2010/main" val="0"/>
+                        </a:ext>
+                      </a:extLst>
+                    </a:blip>
+                    <a:srcRect/>
                     <a:stretch>
                       <a:fillRect/>
                     </a:stretch>
                   </pic:blipFill>
-                  <pic:spPr>
+                  <pic:spPr bwMode="auto">
                     <a:xfrm>
                       <a:off x="0" y="0"/>
-                      <a:ext cx="5579745" cy="3138805"/>
+                      <a:ext cx="5579745" cy="3167222"/>
                     </a:xfrm>
                     <a:prstGeom prst="rect">
                       <a:avLst/>
                     </a:prstGeom>
+                    <a:noFill/>
+                    <a:ln>
+                      <a:noFill/>
+                    </a:ln>
                   </pic:spPr>
                 </pic:pic>
               </a:graphicData>
@@ -27205,11 +28562,8 @@
     <w:p>
       <w:pPr>
         <w:pStyle w:val="Caption"/>
-        <w:rPr>
-          <w:noProof/>
-        </w:rPr>
-      </w:pPr>
-      <w:bookmarkStart w:id="112" w:name="_Toc120002417"/>
+      </w:pPr>
+      <w:bookmarkStart w:id="116" w:name="_Toc120092855"/>
       <w:r>
         <w:t xml:space="preserve">Hình </w:t>
       </w:r>
@@ -27229,21 +28583,13 @@
           <w:rPr>
             <w:noProof/>
           </w:rPr>
-          <w:t>27</w:t>
+          <w:t>28</w:t>
         </w:r>
       </w:fldSimple>
       <w:r>
-        <w:rPr>
-          <w:noProof/>
-        </w:rPr>
-        <w:t xml:space="preserve"> Giao diện đăng nhập</w:t>
-      </w:r>
-      <w:bookmarkEnd w:id="112"/>
-    </w:p>
-    <w:p>
-      <w:r>
-        <w:t>Khi cán bộ không nhập hoặc nhập không đầy đủ thông tin đăng nhập sẽ xuất hiện dòng thông báo như hình 3.11</w:t>
-      </w:r>
+        <w:t xml:space="preserve"> Sơ đồ tuần tự nhập chức vụ</w:t>
+      </w:r>
+      <w:bookmarkEnd w:id="116"/>
     </w:p>
     <w:p>
       <w:pPr>
@@ -27256,11 +28602,12 @@
           <w:noProof/>
           <w:lang w:eastAsia="ja-JP"/>
         </w:rPr>
+        <w:lastRenderedPageBreak/>
         <w:drawing>
-          <wp:inline distT="0" distB="0" distL="0" distR="0" wp14:anchorId="11F9A1A7" wp14:editId="30BB4981">
-            <wp:extent cx="3600000" cy="1173600"/>
-            <wp:effectExtent l="0" t="0" r="635" b="7620"/>
-            <wp:docPr id="26" name="Picture 26"/>
+          <wp:inline distT="0" distB="0" distL="0" distR="0" wp14:anchorId="54AE60EC" wp14:editId="40C90EBB">
+            <wp:extent cx="5579745" cy="2897125"/>
+            <wp:effectExtent l="0" t="0" r="1905" b="0"/>
+            <wp:docPr id="62" name="Picture 62"/>
             <wp:cNvGraphicFramePr>
               <a:graphicFrameLocks xmlns:a="http://schemas.openxmlformats.org/drawingml/2006/main" noChangeAspect="1"/>
             </wp:cNvGraphicFramePr>
@@ -27268,23 +28615,36 @@
               <a:graphicData uri="http://schemas.openxmlformats.org/drawingml/2006/picture">
                 <pic:pic xmlns:pic="http://schemas.openxmlformats.org/drawingml/2006/picture">
                   <pic:nvPicPr>
-                    <pic:cNvPr id="1" name=""/>
-                    <pic:cNvPicPr/>
+                    <pic:cNvPr id="0" name="Picture 7"/>
+                    <pic:cNvPicPr>
+                      <a:picLocks noChangeAspect="1" noChangeArrowheads="1"/>
+                    </pic:cNvPicPr>
                   </pic:nvPicPr>
                   <pic:blipFill>
-                    <a:blip r:embed="rId51"/>
+                    <a:blip r:embed="rId52">
+                      <a:extLst>
+                        <a:ext uri="{28A0092B-C50C-407E-A947-70E740481C1C}">
+                          <a14:useLocalDpi xmlns:a14="http://schemas.microsoft.com/office/drawing/2010/main" val="0"/>
+                        </a:ext>
+                      </a:extLst>
+                    </a:blip>
+                    <a:srcRect/>
                     <a:stretch>
                       <a:fillRect/>
                     </a:stretch>
                   </pic:blipFill>
-                  <pic:spPr>
+                  <pic:spPr bwMode="auto">
                     <a:xfrm>
                       <a:off x="0" y="0"/>
-                      <a:ext cx="3600000" cy="1173600"/>
+                      <a:ext cx="5579745" cy="2897125"/>
                     </a:xfrm>
                     <a:prstGeom prst="rect">
                       <a:avLst/>
                     </a:prstGeom>
+                    <a:noFill/>
+                    <a:ln>
+                      <a:noFill/>
+                    </a:ln>
                   </pic:spPr>
                 </pic:pic>
               </a:graphicData>
@@ -27297,7 +28657,7 @@
       <w:pPr>
         <w:pStyle w:val="Caption"/>
       </w:pPr>
-      <w:bookmarkStart w:id="113" w:name="_Toc120002418"/>
+      <w:bookmarkStart w:id="117" w:name="_Toc120092856"/>
       <w:r>
         <w:t xml:space="preserve">Hình </w:t>
       </w:r>
@@ -27317,27 +28677,13 @@
           <w:rPr>
             <w:noProof/>
           </w:rPr>
-          <w:t>28</w:t>
+          <w:t>29</w:t>
         </w:r>
       </w:fldSimple>
       <w:r>
-        <w:t xml:space="preserve"> Thông báo chưa nhập đủ thông tin đăng nhập</w:t>
-      </w:r>
-      <w:bookmarkEnd w:id="113"/>
-    </w:p>
-    <w:p>
-      <w:r>
-        <w:t xml:space="preserve">Khi nhập sai mã nhân viên sẽ xuất hiện thông báo </w:t>
-      </w:r>
-      <w:r>
-        <w:rPr>
-          <w:b/>
-        </w:rPr>
-        <w:t>không tìm thấy người dùng</w:t>
-      </w:r>
-      <w:r>
-        <w:t>.</w:t>
-      </w:r>
+        <w:t xml:space="preserve"> Sơ đồ tuần tự chọn quyền</w:t>
+      </w:r>
+      <w:bookmarkEnd w:id="117"/>
     </w:p>
     <w:p>
       <w:pPr>
@@ -27350,12 +28696,11 @@
           <w:noProof/>
           <w:lang w:eastAsia="ja-JP"/>
         </w:rPr>
-        <w:lastRenderedPageBreak/>
         <w:drawing>
-          <wp:inline distT="0" distB="0" distL="0" distR="0" wp14:anchorId="1BFF986E" wp14:editId="37878123">
-            <wp:extent cx="3600000" cy="2422800"/>
-            <wp:effectExtent l="0" t="0" r="635" b="0"/>
-            <wp:docPr id="29" name="Picture 29"/>
+          <wp:inline distT="0" distB="0" distL="0" distR="0" wp14:anchorId="7C470355" wp14:editId="4B57C731">
+            <wp:extent cx="5579745" cy="2868804"/>
+            <wp:effectExtent l="0" t="0" r="1905" b="8255"/>
+            <wp:docPr id="63" name="Picture 63"/>
             <wp:cNvGraphicFramePr>
               <a:graphicFrameLocks xmlns:a="http://schemas.openxmlformats.org/drawingml/2006/main" noChangeAspect="1"/>
             </wp:cNvGraphicFramePr>
@@ -27363,23 +28708,36 @@
               <a:graphicData uri="http://schemas.openxmlformats.org/drawingml/2006/picture">
                 <pic:pic xmlns:pic="http://schemas.openxmlformats.org/drawingml/2006/picture">
                   <pic:nvPicPr>
-                    <pic:cNvPr id="1" name=""/>
-                    <pic:cNvPicPr/>
+                    <pic:cNvPr id="0" name="Picture 8"/>
+                    <pic:cNvPicPr>
+                      <a:picLocks noChangeAspect="1" noChangeArrowheads="1"/>
+                    </pic:cNvPicPr>
                   </pic:nvPicPr>
                   <pic:blipFill>
-                    <a:blip r:embed="rId52"/>
+                    <a:blip r:embed="rId53">
+                      <a:extLst>
+                        <a:ext uri="{28A0092B-C50C-407E-A947-70E740481C1C}">
+                          <a14:useLocalDpi xmlns:a14="http://schemas.microsoft.com/office/drawing/2010/main" val="0"/>
+                        </a:ext>
+                      </a:extLst>
+                    </a:blip>
+                    <a:srcRect/>
                     <a:stretch>
                       <a:fillRect/>
                     </a:stretch>
                   </pic:blipFill>
-                  <pic:spPr>
+                  <pic:spPr bwMode="auto">
                     <a:xfrm>
                       <a:off x="0" y="0"/>
-                      <a:ext cx="3600000" cy="2422800"/>
+                      <a:ext cx="5579745" cy="2868804"/>
                     </a:xfrm>
                     <a:prstGeom prst="rect">
                       <a:avLst/>
                     </a:prstGeom>
+                    <a:noFill/>
+                    <a:ln>
+                      <a:noFill/>
+                    </a:ln>
                   </pic:spPr>
                 </pic:pic>
               </a:graphicData>
@@ -27392,7 +28750,7 @@
       <w:pPr>
         <w:pStyle w:val="Caption"/>
       </w:pPr>
-      <w:bookmarkStart w:id="114" w:name="_Toc120002419"/>
+      <w:bookmarkStart w:id="118" w:name="_Toc120092857"/>
       <w:r>
         <w:t xml:space="preserve">Hình </w:t>
       </w:r>
@@ -27412,27 +28770,13 @@
           <w:rPr>
             <w:noProof/>
           </w:rPr>
-          <w:t>29</w:t>
+          <w:t>30</w:t>
         </w:r>
       </w:fldSimple>
       <w:r>
-        <w:t xml:space="preserve"> Thông báo không tìm thấy người dùng</w:t>
-      </w:r>
-      <w:bookmarkEnd w:id="114"/>
-    </w:p>
-    <w:p>
-      <w:r>
-        <w:t xml:space="preserve">Khi nhập sai mật khẩu sẽ hiện thông báo </w:t>
-      </w:r>
-      <w:r>
-        <w:rPr>
-          <w:b/>
-        </w:rPr>
-        <w:t>sai mật khẩu</w:t>
-      </w:r>
-      <w:r>
-        <w:t>.</w:t>
-      </w:r>
+        <w:t xml:space="preserve"> Sơ đồ tuần tự chọn tổ chức</w:t>
+      </w:r>
+      <w:bookmarkEnd w:id="118"/>
     </w:p>
     <w:p>
       <w:pPr>
@@ -27445,11 +28789,12 @@
           <w:noProof/>
           <w:lang w:eastAsia="ja-JP"/>
         </w:rPr>
+        <w:lastRenderedPageBreak/>
         <w:drawing>
-          <wp:inline distT="0" distB="0" distL="0" distR="0" wp14:anchorId="6471F900" wp14:editId="036A5450">
-            <wp:extent cx="3600000" cy="2368800"/>
-            <wp:effectExtent l="0" t="0" r="635" b="0"/>
-            <wp:docPr id="31" name="Picture 31"/>
+          <wp:inline distT="0" distB="0" distL="0" distR="0" wp14:anchorId="018191A0" wp14:editId="62BC4D09">
+            <wp:extent cx="5579745" cy="2426045"/>
+            <wp:effectExtent l="0" t="0" r="1905" b="0"/>
+            <wp:docPr id="65" name="Picture 65"/>
             <wp:cNvGraphicFramePr>
               <a:graphicFrameLocks xmlns:a="http://schemas.openxmlformats.org/drawingml/2006/main" noChangeAspect="1"/>
             </wp:cNvGraphicFramePr>
@@ -27457,23 +28802,36 @@
               <a:graphicData uri="http://schemas.openxmlformats.org/drawingml/2006/picture">
                 <pic:pic xmlns:pic="http://schemas.openxmlformats.org/drawingml/2006/picture">
                   <pic:nvPicPr>
-                    <pic:cNvPr id="1" name=""/>
-                    <pic:cNvPicPr/>
+                    <pic:cNvPr id="0" name="Picture 10"/>
+                    <pic:cNvPicPr>
+                      <a:picLocks noChangeAspect="1" noChangeArrowheads="1"/>
+                    </pic:cNvPicPr>
                   </pic:nvPicPr>
                   <pic:blipFill>
-                    <a:blip r:embed="rId53"/>
+                    <a:blip r:embed="rId54">
+                      <a:extLst>
+                        <a:ext uri="{28A0092B-C50C-407E-A947-70E740481C1C}">
+                          <a14:useLocalDpi xmlns:a14="http://schemas.microsoft.com/office/drawing/2010/main" val="0"/>
+                        </a:ext>
+                      </a:extLst>
+                    </a:blip>
+                    <a:srcRect/>
                     <a:stretch>
                       <a:fillRect/>
                     </a:stretch>
                   </pic:blipFill>
-                  <pic:spPr>
+                  <pic:spPr bwMode="auto">
                     <a:xfrm>
                       <a:off x="0" y="0"/>
-                      <a:ext cx="3600000" cy="2368800"/>
+                      <a:ext cx="5579745" cy="2426045"/>
                     </a:xfrm>
                     <a:prstGeom prst="rect">
                       <a:avLst/>
                     </a:prstGeom>
+                    <a:noFill/>
+                    <a:ln>
+                      <a:noFill/>
+                    </a:ln>
                   </pic:spPr>
                 </pic:pic>
               </a:graphicData>
@@ -27486,7 +28844,7 @@
       <w:pPr>
         <w:pStyle w:val="Caption"/>
       </w:pPr>
-      <w:bookmarkStart w:id="115" w:name="_Toc120002420"/>
+      <w:bookmarkStart w:id="119" w:name="_Toc120092858"/>
       <w:r>
         <w:t xml:space="preserve">Hình </w:t>
       </w:r>
@@ -27506,130 +28864,90 @@
           <w:rPr>
             <w:noProof/>
           </w:rPr>
-          <w:t>30</w:t>
+          <w:t>31</w:t>
         </w:r>
       </w:fldSimple>
       <w:r>
-        <w:t xml:space="preserve"> Thông báo sai mật khẩu</w:t>
-      </w:r>
-      <w:bookmarkEnd w:id="115"/>
-    </w:p>
-    <w:p>
-      <w:r>
-        <w:t>Hệ thống sẽ cảnh báo số lần đăng nhập còn lại nếu cán bộ đăng nhập sai 5 lần liên tiếp tài khoản sẽ bị khóa.</w:t>
+        <w:t xml:space="preserve"> Sơ đồ tuần tự chọn trạng thái</w:t>
+      </w:r>
+      <w:bookmarkEnd w:id="119"/>
+    </w:p>
+    <w:p>
+      <w:pPr>
+        <w:pStyle w:val="Heading5"/>
+      </w:pPr>
+      <w:bookmarkStart w:id="120" w:name="_Toc119880939"/>
+      <w:r>
+        <w:t>Sơ đồ</w:t>
+      </w:r>
+      <w:r>
+        <w:t xml:space="preserve"> tuần tự sửa cán bộ</w:t>
+      </w:r>
+      <w:bookmarkEnd w:id="120"/>
+      <w:r>
+        <w:t xml:space="preserve"> </w:t>
+      </w:r>
+    </w:p>
+    <w:p>
+      <w:pPr>
+        <w:pStyle w:val="Heading5"/>
+      </w:pPr>
+      <w:bookmarkStart w:id="121" w:name="_Toc119880940"/>
+      <w:r>
+        <w:t>Sơ đồ</w:t>
+      </w:r>
+      <w:r>
+        <w:t xml:space="preserve"> tuần tự xóa cán bộ</w:t>
+      </w:r>
+      <w:bookmarkEnd w:id="121"/>
+      <w:r>
+        <w:t xml:space="preserve"> </w:t>
+      </w:r>
+    </w:p>
+    <w:p>
+      <w:pPr>
+        <w:pStyle w:val="Heading3"/>
+      </w:pPr>
+      <w:bookmarkStart w:id="122" w:name="_Toc119880941"/>
+      <w:r>
+        <w:t>GIAO DIỆN ỨNG DỤNG</w:t>
+      </w:r>
+      <w:bookmarkEnd w:id="122"/>
+      <w:r>
+        <w:br w:type="page"/>
+      </w:r>
+    </w:p>
+    <w:p>
+      <w:pPr>
+        <w:pStyle w:val="Heading4"/>
+      </w:pPr>
+      <w:bookmarkStart w:id="123" w:name="_Toc119880942"/>
+      <w:r>
+        <w:lastRenderedPageBreak/>
+        <w:t>Giao diện đăng nhập</w:t>
+      </w:r>
+      <w:bookmarkEnd w:id="123"/>
+    </w:p>
+    <w:p>
+      <w:r>
+        <w:t>Cán bộ đăng nhập vào hệ thống để thực hiện các chức năng.</w:t>
       </w:r>
     </w:p>
     <w:p>
       <w:pPr>
         <w:keepNext/>
         <w:ind w:firstLine="0"/>
-        <w:jc w:val="center"/>
       </w:pPr>
       <w:r>
         <w:rPr>
           <w:noProof/>
           <w:lang w:eastAsia="ja-JP"/>
         </w:rPr>
-        <w:lastRenderedPageBreak/>
         <w:drawing>
-          <wp:inline distT="0" distB="0" distL="0" distR="0" wp14:anchorId="21313657" wp14:editId="77FE60B3">
-            <wp:extent cx="3600000" cy="2354400"/>
-            <wp:effectExtent l="0" t="0" r="635" b="8255"/>
-            <wp:docPr id="32" name="Picture 32"/>
-            <wp:cNvGraphicFramePr>
-              <a:graphicFrameLocks xmlns:a="http://schemas.openxmlformats.org/drawingml/2006/main" noChangeAspect="1"/>
-            </wp:cNvGraphicFramePr>
-            <a:graphic xmlns:a="http://schemas.openxmlformats.org/drawingml/2006/main">
-              <a:graphicData uri="http://schemas.openxmlformats.org/drawingml/2006/picture">
-                <pic:pic xmlns:pic="http://schemas.openxmlformats.org/drawingml/2006/picture">
-                  <pic:nvPicPr>
-                    <pic:cNvPr id="1" name=""/>
-                    <pic:cNvPicPr/>
-                  </pic:nvPicPr>
-                  <pic:blipFill>
-                    <a:blip r:embed="rId54"/>
-                    <a:stretch>
-                      <a:fillRect/>
-                    </a:stretch>
-                  </pic:blipFill>
-                  <pic:spPr>
-                    <a:xfrm>
-                      <a:off x="0" y="0"/>
-                      <a:ext cx="3600000" cy="2354400"/>
-                    </a:xfrm>
-                    <a:prstGeom prst="rect">
-                      <a:avLst/>
-                    </a:prstGeom>
-                  </pic:spPr>
-                </pic:pic>
-              </a:graphicData>
-            </a:graphic>
-          </wp:inline>
-        </w:drawing>
-      </w:r>
-    </w:p>
-    <w:p>
-      <w:pPr>
-        <w:pStyle w:val="Caption"/>
-      </w:pPr>
-      <w:bookmarkStart w:id="116" w:name="_Toc120002421"/>
-      <w:r>
-        <w:t xml:space="preserve">Hình </w:t>
-      </w:r>
-      <w:fldSimple w:instr=" STYLEREF 2 \s ">
-        <w:r>
-          <w:rPr>
-            <w:noProof/>
-          </w:rPr>
-          <w:t>3</w:t>
-        </w:r>
-      </w:fldSimple>
-      <w:r>
-        <w:t>.</w:t>
-      </w:r>
-      <w:fldSimple w:instr=" SEQ Hình \* ARABIC \s 2 ">
-        <w:r>
-          <w:rPr>
-            <w:noProof/>
-          </w:rPr>
-          <w:t>31</w:t>
-        </w:r>
-      </w:fldSimple>
-      <w:r>
-        <w:t xml:space="preserve"> Thông báo tài khoản bị khóa vì đăng nhập sai nhiều lần</w:t>
-      </w:r>
-      <w:bookmarkEnd w:id="116"/>
-    </w:p>
-    <w:p>
-      <w:r>
-        <w:t xml:space="preserve">Trong trường hợp tài khoản bị khóa người dùng sẻ nhận được thông báo </w:t>
-      </w:r>
-      <w:r>
-        <w:rPr>
-          <w:b/>
-        </w:rPr>
-        <w:t>tài khoản bị khóa</w:t>
-      </w:r>
-      <w:r>
-        <w:t>.</w:t>
-      </w:r>
-    </w:p>
-    <w:p>
-      <w:pPr>
-        <w:keepNext/>
-        <w:ind w:firstLine="0"/>
-        <w:jc w:val="center"/>
-      </w:pPr>
-      <w:r>
-        <w:rPr>
-          <w:noProof/>
-          <w:lang w:eastAsia="ja-JP"/>
-        </w:rPr>
-        <w:drawing>
-          <wp:inline distT="0" distB="0" distL="0" distR="0" wp14:anchorId="74D09C99" wp14:editId="0214973E">
-            <wp:extent cx="3600000" cy="2350800"/>
-            <wp:effectExtent l="0" t="0" r="635" b="0"/>
-            <wp:docPr id="33" name="Picture 33"/>
+          <wp:inline distT="0" distB="0" distL="0" distR="0" wp14:anchorId="6CE44F06" wp14:editId="0DB88F0C">
+            <wp:extent cx="5579745" cy="3138805"/>
+            <wp:effectExtent l="0" t="0" r="1905" b="4445"/>
+            <wp:docPr id="25" name="Picture 25"/>
             <wp:cNvGraphicFramePr>
               <a:graphicFrameLocks xmlns:a="http://schemas.openxmlformats.org/drawingml/2006/main" noChangeAspect="1"/>
             </wp:cNvGraphicFramePr>
@@ -27649,7 +28967,7 @@
                   <pic:spPr>
                     <a:xfrm>
                       <a:off x="0" y="0"/>
-                      <a:ext cx="3600000" cy="2350800"/>
+                      <a:ext cx="5579745" cy="3138805"/>
                     </a:xfrm>
                     <a:prstGeom prst="rect">
                       <a:avLst/>
@@ -27665,8 +28983,11 @@
     <w:p>
       <w:pPr>
         <w:pStyle w:val="Caption"/>
-      </w:pPr>
-      <w:bookmarkStart w:id="117" w:name="_Toc120002422"/>
+        <w:rPr>
+          <w:noProof/>
+        </w:rPr>
+      </w:pPr>
+      <w:bookmarkStart w:id="124" w:name="_Toc120092859"/>
       <w:r>
         <w:t xml:space="preserve">Hình </w:t>
       </w:r>
@@ -27690,732 +29011,23 @@
         </w:r>
       </w:fldSimple>
       <w:r>
-        <w:t xml:space="preserve"> Thông báo tài khoản bị khóa</w:t>
-      </w:r>
-      <w:bookmarkEnd w:id="117"/>
-    </w:p>
-    <w:p>
-      <w:pPr>
-        <w:pStyle w:val="Heading4"/>
-      </w:pPr>
-      <w:bookmarkStart w:id="118" w:name="_Toc119880943"/>
-      <w:r>
-        <w:lastRenderedPageBreak/>
-        <w:t>Giao diện thêm công văn đến</w:t>
-      </w:r>
-      <w:bookmarkEnd w:id="118"/>
-    </w:p>
-    <w:p>
-      <w:pPr>
-        <w:pStyle w:val="Heading4"/>
-      </w:pPr>
-      <w:bookmarkStart w:id="119" w:name="_Toc119880944"/>
-      <w:r>
-        <w:t>Giao diện sửa công văn đến</w:t>
-      </w:r>
-      <w:bookmarkEnd w:id="119"/>
-    </w:p>
-    <w:p>
-      <w:pPr>
-        <w:pStyle w:val="Heading4"/>
-      </w:pPr>
-      <w:bookmarkStart w:id="120" w:name="_Toc119880945"/>
-      <w:r>
-        <w:t>Giao diện phê duyệt công văn đến</w:t>
-      </w:r>
-      <w:bookmarkEnd w:id="120"/>
-    </w:p>
-    <w:p>
-      <w:pPr>
-        <w:pStyle w:val="Heading4"/>
-      </w:pPr>
-      <w:bookmarkStart w:id="121" w:name="_Toc119880946"/>
-      <w:r>
-        <w:t>Giao diện phân công xử lý công văn đến</w:t>
-      </w:r>
-      <w:bookmarkEnd w:id="121"/>
-    </w:p>
-    <w:p>
-      <w:pPr>
-        <w:pStyle w:val="Heading4"/>
-      </w:pPr>
-      <w:bookmarkStart w:id="122" w:name="_Toc119880947"/>
-      <w:r>
-        <w:t>Giao diện xử lý công văn đến</w:t>
-      </w:r>
-      <w:bookmarkEnd w:id="122"/>
-    </w:p>
-    <w:p>
-      <w:pPr>
-        <w:pStyle w:val="Heading4"/>
-      </w:pPr>
-      <w:bookmarkStart w:id="123" w:name="_Toc119880948"/>
-      <w:r>
-        <w:t>Giao diện từ chối công văn đến</w:t>
-      </w:r>
-      <w:bookmarkEnd w:id="123"/>
-    </w:p>
-    <w:p>
-      <w:pPr>
-        <w:pStyle w:val="Heading4"/>
-      </w:pPr>
-      <w:bookmarkStart w:id="124" w:name="_Toc119880949"/>
-      <w:r>
-        <w:t>Giao diện xóa công văn đến</w:t>
+        <w:rPr>
+          <w:noProof/>
+        </w:rPr>
+        <w:t xml:space="preserve"> Giao diện đăng nhập</w:t>
       </w:r>
       <w:bookmarkEnd w:id="124"/>
     </w:p>
     <w:p>
-      <w:pPr>
-        <w:pStyle w:val="Heading4"/>
-      </w:pPr>
-      <w:bookmarkStart w:id="125" w:name="_Toc119880950"/>
-      <w:r>
-        <w:t>Giao diện thống kê công văn đến</w:t>
-      </w:r>
-      <w:bookmarkEnd w:id="125"/>
-    </w:p>
-    <w:p>
-      <w:pPr>
-        <w:pStyle w:val="Heading2"/>
-      </w:pPr>
-      <w:bookmarkStart w:id="126" w:name="_Toc119880951"/>
-      <w:r>
-        <w:t>KIỂM THỬ VÀ ĐÁNH GIÁ</w:t>
-      </w:r>
-      <w:bookmarkEnd w:id="126"/>
-    </w:p>
-    <w:p>
-      <w:pPr>
-        <w:rPr>
-          <w:color w:val="FF0000"/>
-        </w:rPr>
-      </w:pPr>
-      <w:r>
-        <w:rPr>
-          <w:color w:val="FF0000"/>
-        </w:rPr>
-        <w:t>Mô tả mục tiêu kiểm thử, kịch bản kiểm thử và kết quả kiểm thử: có chạy được hay không, chạy đúng không, đạt các mục tiêu đê ra hay không?</w:t>
-      </w:r>
-    </w:p>
-    <w:p>
-      <w:pPr>
-        <w:pStyle w:val="Heading3"/>
-      </w:pPr>
-      <w:bookmarkStart w:id="127" w:name="_Toc119880952"/>
-      <w:r>
-        <w:t>KIỂM THỬ</w:t>
-      </w:r>
-      <w:bookmarkEnd w:id="127"/>
-    </w:p>
-    <w:p>
-      <w:pPr>
-        <w:pStyle w:val="Heading3"/>
-      </w:pPr>
-      <w:bookmarkStart w:id="128" w:name="_Toc119880953"/>
-      <w:r>
-        <w:t>ĐÁNH GIÁ</w:t>
-      </w:r>
-      <w:bookmarkEnd w:id="128"/>
-      <w:r>
-        <w:br w:type="page"/>
-      </w:r>
-    </w:p>
-    <w:p/>
-    <w:p/>
-    <w:p/>
-    <w:p/>
-    <w:p/>
-    <w:p/>
-    <w:p/>
-    <w:p/>
-    <w:p/>
-    <w:p/>
-    <w:p/>
-    <w:p/>
-    <w:p>
-      <w:pPr>
-        <w:pStyle w:val="Heading1"/>
+      <w:r>
+        <w:t>Khi cán bộ không nhập hoặc nhập không đầy đủ thông tin đăng nhập sẽ xuất hiện dòng thông báo như hình 3.11</w:t>
+      </w:r>
+    </w:p>
+    <w:p>
+      <w:pPr>
+        <w:keepNext/>
+        <w:ind w:firstLine="0"/>
         <w:jc w:val="center"/>
-      </w:pPr>
-      <w:bookmarkStart w:id="129" w:name="_Toc119880954"/>
-      <w:r>
-        <w:t>PHẦN KẾT LUẬN</w:t>
-      </w:r>
-      <w:bookmarkEnd w:id="129"/>
-      <w:r>
-        <w:br w:type="page"/>
-      </w:r>
-    </w:p>
-    <w:p>
-      <w:pPr>
-        <w:pStyle w:val="Heading2"/>
-        <w:numPr>
-          <w:ilvl w:val="0"/>
-          <w:numId w:val="15"/>
-        </w:numPr>
-        <w:rPr>
-          <w:caps/>
-        </w:rPr>
-      </w:pPr>
-      <w:bookmarkStart w:id="130" w:name="_Toc119880955"/>
-      <w:r>
-        <w:lastRenderedPageBreak/>
-        <w:t>KẾT QUẢ ĐẠT ĐƯỢC</w:t>
-      </w:r>
-      <w:bookmarkEnd w:id="130"/>
-    </w:p>
-    <w:p>
-      <w:pPr>
-        <w:pStyle w:val="Heading2"/>
-        <w:numPr>
-          <w:ilvl w:val="0"/>
-          <w:numId w:val="15"/>
-        </w:numPr>
-        <w:rPr>
-          <w:caps/>
-        </w:rPr>
-      </w:pPr>
-      <w:bookmarkStart w:id="131" w:name="_Toc119880956"/>
-      <w:r>
-        <w:t>HƯỚNG PHÁT TRIỂN</w:t>
-      </w:r>
-      <w:bookmarkEnd w:id="131"/>
-    </w:p>
-    <w:p>
-      <w:pPr>
-        <w:rPr>
-          <w:rFonts w:eastAsiaTheme="majorEastAsia" w:cstheme="majorBidi"/>
-          <w:szCs w:val="26"/>
-        </w:rPr>
-      </w:pPr>
-      <w:r>
-        <w:br w:type="page"/>
-      </w:r>
-    </w:p>
-    <w:p>
-      <w:pPr>
-        <w:pStyle w:val="Heading1"/>
-        <w:jc w:val="center"/>
-      </w:pPr>
-      <w:bookmarkStart w:id="132" w:name="_Toc119880957"/>
-      <w:r>
-        <w:lastRenderedPageBreak/>
-        <w:t>TÀI LIỆU THAM KHẢO</w:t>
-      </w:r>
-      <w:bookmarkEnd w:id="132"/>
-    </w:p>
-    <w:p>
-      <w:pPr>
-        <w:pStyle w:val="Bibliography"/>
-        <w:spacing w:line="24" w:lineRule="atLeast"/>
-        <w:rPr>
-          <w:rFonts w:cs="Times New Roman"/>
-        </w:rPr>
-      </w:pPr>
-      <w:r>
-        <w:fldChar w:fldCharType="begin"/>
-      </w:r>
-      <w:r>
-        <w:instrText xml:space="preserve"> ADDIN ZOTERO_BIBL {"uncited":[],"omitted":[],"custom":[]} CSL_BIBLIOGRAPHY </w:instrText>
-      </w:r>
-      <w:r>
-        <w:fldChar w:fldCharType="separate"/>
-      </w:r>
-      <w:r>
-        <w:rPr>
-          <w:rFonts w:cs="Times New Roman"/>
-        </w:rPr>
-        <w:t>1.</w:t>
-      </w:r>
-      <w:r>
-        <w:rPr>
-          <w:rFonts w:cs="Times New Roman"/>
-        </w:rPr>
-        <w:tab/>
-        <w:t xml:space="preserve">Memon J., Sami M., Khan R.A. và cộng sự. (2020). Handwritten optical character recognition (OCR): A comprehensive systematic literature review (SLR). </w:t>
-      </w:r>
-      <w:r>
-        <w:rPr>
-          <w:rFonts w:cs="Times New Roman"/>
-          <w:i/>
-          <w:iCs/>
-        </w:rPr>
-        <w:t>IEEE Access</w:t>
-      </w:r>
-      <w:r>
-        <w:rPr>
-          <w:rFonts w:cs="Times New Roman"/>
-        </w:rPr>
-        <w:t xml:space="preserve">, </w:t>
-      </w:r>
-      <w:r>
-        <w:rPr>
-          <w:rFonts w:cs="Times New Roman"/>
-          <w:b/>
-          <w:bCs/>
-        </w:rPr>
-        <w:t>8</w:t>
-      </w:r>
-      <w:r>
-        <w:rPr>
-          <w:rFonts w:cs="Times New Roman"/>
-        </w:rPr>
-        <w:t>, 142642–142668.</w:t>
-      </w:r>
-    </w:p>
-    <w:p>
-      <w:pPr>
-        <w:pStyle w:val="Bibliography"/>
-        <w:spacing w:line="24" w:lineRule="atLeast"/>
-        <w:rPr>
-          <w:rFonts w:cs="Times New Roman"/>
-        </w:rPr>
-      </w:pPr>
-      <w:r>
-        <w:rPr>
-          <w:rFonts w:cs="Times New Roman"/>
-        </w:rPr>
-        <w:t>2.</w:t>
-      </w:r>
-      <w:r>
-        <w:rPr>
-          <w:rFonts w:cs="Times New Roman"/>
-        </w:rPr>
-        <w:tab/>
-        <w:t xml:space="preserve">Thông T.T. (2019), </w:t>
-      </w:r>
-      <w:r>
-        <w:rPr>
-          <w:rFonts w:cs="Times New Roman"/>
-          <w:i/>
-          <w:iCs/>
-        </w:rPr>
-        <w:t>Ứng dụng học máy trong nhận dạng công văn các cơ quan Đảng tỉnh Quảng Bình</w:t>
-      </w:r>
-      <w:r>
-        <w:rPr>
-          <w:rFonts w:cs="Times New Roman"/>
-        </w:rPr>
-        <w:t>, (Luận văn thạc sĩ), Trường Đại học Bách khoa - Đại học Đà Nẵng, Đà Nẵng.</w:t>
-      </w:r>
-    </w:p>
-    <w:p>
-      <w:pPr>
-        <w:pStyle w:val="Bibliography"/>
-        <w:spacing w:line="24" w:lineRule="atLeast"/>
-        <w:rPr>
-          <w:rFonts w:cs="Times New Roman"/>
-        </w:rPr>
-      </w:pPr>
-      <w:r>
-        <w:rPr>
-          <w:rFonts w:cs="Times New Roman"/>
-        </w:rPr>
-        <w:t>3.</w:t>
-      </w:r>
-      <w:r>
-        <w:rPr>
-          <w:rFonts w:cs="Times New Roman"/>
-        </w:rPr>
-        <w:tab/>
-        <w:t xml:space="preserve">Mori S., Nishida H., và Yamada H. (1999), </w:t>
-      </w:r>
-      <w:r>
-        <w:rPr>
-          <w:rFonts w:cs="Times New Roman"/>
-          <w:i/>
-          <w:iCs/>
-        </w:rPr>
-        <w:t>Optical character recognition</w:t>
-      </w:r>
-      <w:r>
-        <w:rPr>
-          <w:rFonts w:cs="Times New Roman"/>
-        </w:rPr>
-        <w:t>, John Wiley &amp; Sons, Inc.</w:t>
-      </w:r>
-    </w:p>
-    <w:p>
-      <w:pPr>
-        <w:pStyle w:val="Bibliography"/>
-        <w:spacing w:line="24" w:lineRule="atLeast"/>
-        <w:rPr>
-          <w:rFonts w:cs="Times New Roman"/>
-        </w:rPr>
-      </w:pPr>
-      <w:r>
-        <w:rPr>
-          <w:rFonts w:cs="Times New Roman"/>
-        </w:rPr>
-        <w:t>4.</w:t>
-      </w:r>
-      <w:r>
-        <w:rPr>
-          <w:rFonts w:cs="Times New Roman"/>
-        </w:rPr>
-        <w:tab/>
-        <w:t xml:space="preserve">Smith R. (2007). An overview of the Tesseract OCR engine. </w:t>
-      </w:r>
-      <w:r>
-        <w:rPr>
-          <w:rFonts w:cs="Times New Roman"/>
-          <w:i/>
-          <w:iCs/>
-        </w:rPr>
-        <w:t>Ninth international conference on document analysis and recognition (ICDAR 2007)</w:t>
-      </w:r>
-      <w:r>
-        <w:rPr>
-          <w:rFonts w:cs="Times New Roman"/>
-        </w:rPr>
-        <w:t>, IEEE, 629–633.</w:t>
-      </w:r>
-    </w:p>
-    <w:p>
-      <w:pPr>
-        <w:pStyle w:val="Bibliography"/>
-        <w:spacing w:line="24" w:lineRule="atLeast"/>
-        <w:rPr>
-          <w:rFonts w:cs="Times New Roman"/>
-        </w:rPr>
-      </w:pPr>
-      <w:r>
-        <w:rPr>
-          <w:rFonts w:cs="Times New Roman"/>
-        </w:rPr>
-        <w:t>5.</w:t>
-      </w:r>
-      <w:r>
-        <w:rPr>
-          <w:rFonts w:cs="Times New Roman"/>
-        </w:rPr>
-        <w:tab/>
-        <w:t xml:space="preserve">Hiệp T.Đ. (2013), </w:t>
-      </w:r>
-      <w:r>
-        <w:rPr>
-          <w:rFonts w:cs="Times New Roman"/>
-          <w:i/>
-          <w:iCs/>
-        </w:rPr>
-        <w:t>Nghiên cứu nhận dạng chữ in trong ảnh scan, ứng dụng vào trích lọc thông tin trích yếu của văn bản hành chính</w:t>
-      </w:r>
-      <w:r>
-        <w:rPr>
-          <w:rFonts w:cs="Times New Roman"/>
-        </w:rPr>
-        <w:t>, (Luận văn thạc sĩ), Trường Đại học Cần Thơ.</w:t>
-      </w:r>
-    </w:p>
-    <w:p>
-      <w:pPr>
-        <w:pStyle w:val="Bibliography"/>
-        <w:spacing w:line="24" w:lineRule="atLeast"/>
-        <w:rPr>
-          <w:rFonts w:cs="Times New Roman"/>
-        </w:rPr>
-      </w:pPr>
-      <w:r>
-        <w:rPr>
-          <w:rFonts w:cs="Times New Roman"/>
-        </w:rPr>
-        <w:t>6.</w:t>
-      </w:r>
-      <w:r>
-        <w:rPr>
-          <w:rFonts w:cs="Times New Roman"/>
-        </w:rPr>
-        <w:tab/>
-        <w:t xml:space="preserve">Nghị Đ.T. (2011). Chương 4 Máy học cây quyết định. </w:t>
-      </w:r>
-      <w:r>
-        <w:rPr>
-          <w:rFonts w:cs="Times New Roman"/>
-          <w:i/>
-          <w:iCs/>
-        </w:rPr>
-        <w:t>Khai mỏ dữ liệu: Minh họa bằng ngôn ngữ R</w:t>
-      </w:r>
-      <w:r>
-        <w:rPr>
-          <w:rFonts w:cs="Times New Roman"/>
-        </w:rPr>
-        <w:t>. Đại học Cần Thơ, Cần Thơ, 22.</w:t>
-      </w:r>
-    </w:p>
-    <w:p>
-      <w:pPr>
-        <w:pStyle w:val="Bibliography"/>
-        <w:spacing w:line="24" w:lineRule="atLeast"/>
-        <w:rPr>
-          <w:rFonts w:cs="Times New Roman"/>
-        </w:rPr>
-      </w:pPr>
-      <w:r>
-        <w:rPr>
-          <w:rFonts w:cs="Times New Roman"/>
-        </w:rPr>
-        <w:t>7.</w:t>
-      </w:r>
-      <w:r>
-        <w:rPr>
-          <w:rFonts w:cs="Times New Roman"/>
-        </w:rPr>
-        <w:tab/>
-        <w:t xml:space="preserve">Trung L.T. (2010), </w:t>
-      </w:r>
-      <w:r>
-        <w:rPr>
-          <w:rFonts w:cs="Times New Roman"/>
-          <w:i/>
-          <w:iCs/>
-        </w:rPr>
-        <w:t>Xây dựng cây quyết định trên tập dữ liệu nhỏ</w:t>
-      </w:r>
-      <w:r>
-        <w:rPr>
-          <w:rFonts w:cs="Times New Roman"/>
-        </w:rPr>
-        <w:t>, (Luận văn thạc sĩ), Trường Đại học Cần Thơ, Cần Thơ.</w:t>
-      </w:r>
-    </w:p>
-    <w:p>
-      <w:pPr>
-        <w:pStyle w:val="Bibliography"/>
-        <w:spacing w:line="24" w:lineRule="atLeast"/>
-        <w:rPr>
-          <w:rFonts w:cs="Times New Roman"/>
-        </w:rPr>
-      </w:pPr>
-      <w:r>
-        <w:rPr>
-          <w:rFonts w:cs="Times New Roman"/>
-        </w:rPr>
-        <w:t>8.</w:t>
-      </w:r>
-      <w:r>
-        <w:rPr>
-          <w:rFonts w:cs="Times New Roman"/>
-        </w:rPr>
-        <w:tab/>
-        <w:t xml:space="preserve">Đệ T.C. và Khang P.N. (2012). Phân loại văn bản với máy học Vector hỗ trợ và cây quyết định. </w:t>
-      </w:r>
-      <w:r>
-        <w:rPr>
-          <w:rFonts w:cs="Times New Roman"/>
-          <w:i/>
-          <w:iCs/>
-        </w:rPr>
-        <w:t>Tạp chí Khoa học Trường Đại học Cần Thơ</w:t>
-      </w:r>
-      <w:r>
-        <w:rPr>
-          <w:rFonts w:cs="Times New Roman"/>
-        </w:rPr>
-        <w:t>, (</w:t>
-      </w:r>
-      <w:r>
-        <w:rPr>
-          <w:rFonts w:cs="Times New Roman"/>
-          <w:b/>
-          <w:bCs/>
-        </w:rPr>
-        <w:t>21a</w:t>
-      </w:r>
-      <w:r>
-        <w:rPr>
-          <w:rFonts w:cs="Times New Roman"/>
-        </w:rPr>
-        <w:t>), 52–63.</w:t>
-      </w:r>
-    </w:p>
-    <w:p>
-      <w:pPr>
-        <w:pStyle w:val="Bibliography"/>
-        <w:spacing w:line="24" w:lineRule="atLeast"/>
-        <w:rPr>
-          <w:rFonts w:cs="Times New Roman"/>
-        </w:rPr>
-      </w:pPr>
-      <w:r>
-        <w:rPr>
-          <w:rFonts w:cs="Times New Roman"/>
-        </w:rPr>
-        <w:t>9.</w:t>
-      </w:r>
-      <w:r>
-        <w:rPr>
-          <w:rFonts w:cs="Times New Roman"/>
-        </w:rPr>
-        <w:tab/>
-        <w:t xml:space="preserve">Kiên P.T. (2019), </w:t>
-      </w:r>
-      <w:r>
-        <w:rPr>
-          <w:rFonts w:cs="Times New Roman"/>
-          <w:i/>
-          <w:iCs/>
-        </w:rPr>
-        <w:t>Khai thác và phân tích dữ liệu nhằm quản lý rủi ro trong giao dịch tín dụng</w:t>
-      </w:r>
-      <w:r>
-        <w:rPr>
-          <w:rFonts w:cs="Times New Roman"/>
-        </w:rPr>
-        <w:t>, (Luận văn thạc sĩ), Trường Đại học Công nghệ - Đại học Quốc gia Hà Nội, Hà Nội.</w:t>
-      </w:r>
-    </w:p>
-    <w:p>
-      <w:pPr>
-        <w:pStyle w:val="Bibliography"/>
-        <w:spacing w:line="24" w:lineRule="atLeast"/>
-        <w:rPr>
-          <w:rFonts w:cs="Times New Roman"/>
-        </w:rPr>
-      </w:pPr>
-      <w:r>
-        <w:rPr>
-          <w:rFonts w:cs="Times New Roman"/>
-        </w:rPr>
-        <w:t>10.</w:t>
-      </w:r>
-      <w:r>
-        <w:rPr>
-          <w:rFonts w:cs="Times New Roman"/>
-        </w:rPr>
-        <w:tab/>
-        <w:t>Poll: Deployed Data Mining Techniques. &lt;https://www.kdnuggets.com/polls/2004/deployed_data_mining_techniques.htm&gt;, accessed: 16/11/2022.</w:t>
-      </w:r>
-    </w:p>
-    <w:p>
-      <w:pPr>
-        <w:pStyle w:val="Bibliography"/>
-        <w:spacing w:line="24" w:lineRule="atLeast"/>
-        <w:rPr>
-          <w:rFonts w:cs="Times New Roman"/>
-        </w:rPr>
-      </w:pPr>
-      <w:r>
-        <w:rPr>
-          <w:rFonts w:cs="Times New Roman"/>
-        </w:rPr>
-        <w:t>11.</w:t>
-      </w:r>
-      <w:r>
-        <w:rPr>
-          <w:rFonts w:cs="Times New Roman"/>
-        </w:rPr>
-        <w:tab/>
-        <w:t xml:space="preserve">Nghị Đ.T. (2011). Chương 2 Giải thuật k láng giềng. </w:t>
-      </w:r>
-      <w:r>
-        <w:rPr>
-          <w:rFonts w:cs="Times New Roman"/>
-          <w:i/>
-          <w:iCs/>
-        </w:rPr>
-        <w:t>Khai mỏ dữ liệu: Minh họa bằng ngôn ngữ R</w:t>
-      </w:r>
-      <w:r>
-        <w:rPr>
-          <w:rFonts w:cs="Times New Roman"/>
-        </w:rPr>
-        <w:t>. Đại học Cần Thơ, Cần Thơ, 12.</w:t>
-      </w:r>
-    </w:p>
-    <w:p>
-      <w:pPr>
-        <w:pStyle w:val="Bibliography"/>
-        <w:spacing w:line="24" w:lineRule="atLeast"/>
-        <w:rPr>
-          <w:rFonts w:cs="Times New Roman"/>
-        </w:rPr>
-      </w:pPr>
-      <w:r>
-        <w:rPr>
-          <w:rFonts w:cs="Times New Roman"/>
-        </w:rPr>
-        <w:t>12.</w:t>
-      </w:r>
-      <w:r>
-        <w:rPr>
-          <w:rFonts w:cs="Times New Roman"/>
-        </w:rPr>
-        <w:tab/>
-        <w:t xml:space="preserve">Chính phủ (2020), </w:t>
-      </w:r>
-      <w:r>
-        <w:rPr>
-          <w:rFonts w:cs="Times New Roman"/>
-          <w:i/>
-          <w:iCs/>
-        </w:rPr>
-        <w:t>Về công tác văn thư</w:t>
-      </w:r>
-      <w:r>
-        <w:rPr>
-          <w:rFonts w:cs="Times New Roman"/>
-        </w:rPr>
-        <w:t>, (Số 30/2020/NĐ-CP).</w:t>
-      </w:r>
-    </w:p>
-    <w:p>
-      <w:pPr>
-        <w:spacing w:line="24" w:lineRule="atLeast"/>
-        <w:rPr>
-          <w:rFonts w:eastAsiaTheme="majorEastAsia" w:cstheme="majorBidi"/>
-          <w:szCs w:val="32"/>
-        </w:rPr>
-      </w:pPr>
-      <w:r>
-        <w:fldChar w:fldCharType="end"/>
-      </w:r>
-      <w:r>
-        <w:br w:type="page"/>
-      </w:r>
-    </w:p>
-    <w:p>
-      <w:pPr>
-        <w:pStyle w:val="Heading1"/>
-        <w:jc w:val="center"/>
-      </w:pPr>
-      <w:bookmarkStart w:id="133" w:name="_Toc119880958"/>
-      <w:r>
-        <w:lastRenderedPageBreak/>
-        <w:t>PHỤ LỤC</w:t>
-      </w:r>
-      <w:r>
-        <w:t xml:space="preserve"> I</w:t>
-      </w:r>
-      <w:r>
-        <w:br/>
-        <w:t>BIỂU MẪU THƯỜNG GẶP</w:t>
-      </w:r>
-      <w:bookmarkEnd w:id="133"/>
-    </w:p>
-    <w:p>
-      <w:pPr>
-        <w:pStyle w:val="Caption"/>
-      </w:pPr>
-      <w:r>
-        <w:t xml:space="preserve">Mẫu </w:t>
-      </w:r>
-      <w:fldSimple w:instr=" SEQ Mẫu \* ARABIC ">
-        <w:r>
-          <w:rPr>
-            <w:noProof/>
-          </w:rPr>
-          <w:t>1</w:t>
-        </w:r>
-      </w:fldSimple>
-      <w:r>
-        <w:t xml:space="preserve"> Nghị quyết (cá biệt)</w:t>
-      </w:r>
-    </w:p>
-    <w:p>
-      <w:pPr>
-        <w:pStyle w:val="Caption"/>
       </w:pPr>
       <w:r>
         <w:rPr>
@@ -28423,10 +29035,10 @@
           <w:lang w:eastAsia="ja-JP"/>
         </w:rPr>
         <w:drawing>
-          <wp:inline distT="0" distB="0" distL="0" distR="0" wp14:anchorId="7AAFD3D6" wp14:editId="5072281E">
-            <wp:extent cx="5579745" cy="6266180"/>
-            <wp:effectExtent l="0" t="0" r="1905" b="1270"/>
-            <wp:docPr id="12" name="Picture 12"/>
+          <wp:inline distT="0" distB="0" distL="0" distR="0" wp14:anchorId="7C546831" wp14:editId="4D2E1FC7">
+            <wp:extent cx="3600000" cy="1173600"/>
+            <wp:effectExtent l="0" t="0" r="635" b="7620"/>
+            <wp:docPr id="26" name="Picture 26"/>
             <wp:cNvGraphicFramePr>
               <a:graphicFrameLocks xmlns:a="http://schemas.openxmlformats.org/drawingml/2006/main" noChangeAspect="1"/>
             </wp:cNvGraphicFramePr>
@@ -28446,7 +29058,7 @@
                   <pic:spPr>
                     <a:xfrm>
                       <a:off x="0" y="0"/>
-                      <a:ext cx="5579745" cy="6266180"/>
+                      <a:ext cx="3600000" cy="1173600"/>
                     </a:xfrm>
                     <a:prstGeom prst="rect">
                       <a:avLst/>
@@ -28463,44 +29075,65 @@
       <w:pPr>
         <w:pStyle w:val="Caption"/>
       </w:pPr>
-      <w:r>
-        <w:br w:type="page"/>
-      </w:r>
-    </w:p>
-    <w:p>
-      <w:pPr>
-        <w:pStyle w:val="Caption"/>
-      </w:pPr>
-      <w:r>
-        <w:lastRenderedPageBreak/>
-        <w:t xml:space="preserve">Mẫu </w:t>
-      </w:r>
-      <w:fldSimple w:instr=" SEQ Mẫu \* ARABIC ">
-        <w:r>
-          <w:rPr>
-            <w:noProof/>
-          </w:rPr>
-          <w:t>2</w:t>
+      <w:bookmarkStart w:id="125" w:name="_Toc120092860"/>
+      <w:r>
+        <w:t xml:space="preserve">Hình </w:t>
+      </w:r>
+      <w:fldSimple w:instr=" STYLEREF 2 \s ">
+        <w:r>
+          <w:rPr>
+            <w:noProof/>
+          </w:rPr>
+          <w:t>3</w:t>
         </w:r>
       </w:fldSimple>
       <w:r>
-        <w:t xml:space="preserve"> Quyết định</w:t>
-      </w:r>
-    </w:p>
-    <w:p>
-      <w:pPr>
-        <w:pStyle w:val="Caption"/>
+        <w:t>.</w:t>
+      </w:r>
+      <w:fldSimple w:instr=" SEQ Hình \* ARABIC \s 2 ">
+        <w:r>
+          <w:rPr>
+            <w:noProof/>
+          </w:rPr>
+          <w:t>33</w:t>
+        </w:r>
+      </w:fldSimple>
+      <w:r>
+        <w:t xml:space="preserve"> Thông báo chưa nhập đủ thông tin đăng nhập</w:t>
+      </w:r>
+      <w:bookmarkEnd w:id="125"/>
+    </w:p>
+    <w:p>
+      <w:r>
+        <w:t xml:space="preserve">Khi nhập sai mã nhân viên sẽ xuất hiện thông báo </w:t>
+      </w:r>
+      <w:r>
+        <w:rPr>
+          <w:b/>
+        </w:rPr>
+        <w:t>không tìm thấy người dùng</w:t>
+      </w:r>
+      <w:r>
+        <w:t>.</w:t>
+      </w:r>
+    </w:p>
+    <w:p>
+      <w:pPr>
+        <w:keepNext/>
+        <w:ind w:firstLine="0"/>
+        <w:jc w:val="center"/>
       </w:pPr>
       <w:r>
         <w:rPr>
           <w:noProof/>
           <w:lang w:eastAsia="ja-JP"/>
         </w:rPr>
+        <w:lastRenderedPageBreak/>
         <w:drawing>
-          <wp:inline distT="0" distB="0" distL="0" distR="0" wp14:anchorId="479842E1" wp14:editId="1F5D454A">
-            <wp:extent cx="5579745" cy="5346065"/>
-            <wp:effectExtent l="0" t="0" r="1905" b="6985"/>
-            <wp:docPr id="13" name="Picture 13"/>
+          <wp:inline distT="0" distB="0" distL="0" distR="0" wp14:anchorId="7D85F86B" wp14:editId="17982CFD">
+            <wp:extent cx="3600000" cy="2422800"/>
+            <wp:effectExtent l="0" t="0" r="635" b="0"/>
+            <wp:docPr id="29" name="Picture 29"/>
             <wp:cNvGraphicFramePr>
               <a:graphicFrameLocks xmlns:a="http://schemas.openxmlformats.org/drawingml/2006/main" noChangeAspect="1"/>
             </wp:cNvGraphicFramePr>
@@ -28520,7 +29153,7 @@
                   <pic:spPr>
                     <a:xfrm>
                       <a:off x="0" y="0"/>
-                      <a:ext cx="5579745" cy="5346065"/>
+                      <a:ext cx="3600000" cy="2422800"/>
                     </a:xfrm>
                     <a:prstGeom prst="rect">
                       <a:avLst/>
@@ -28532,22 +29165,16 @@
           </wp:inline>
         </w:drawing>
       </w:r>
-      <w:r>
-        <w:br w:type="page"/>
-      </w:r>
     </w:p>
     <w:p>
       <w:pPr>
         <w:pStyle w:val="Caption"/>
-        <w:rPr>
-          <w:noProof/>
-        </w:rPr>
-      </w:pPr>
-      <w:r>
-        <w:lastRenderedPageBreak/>
-        <w:t xml:space="preserve">Mẫu </w:t>
-      </w:r>
-      <w:fldSimple w:instr=" SEQ Mẫu \* ARABIC ">
+      </w:pPr>
+      <w:bookmarkStart w:id="126" w:name="_Toc120092861"/>
+      <w:r>
+        <w:t xml:space="preserve">Hình </w:t>
+      </w:r>
+      <w:fldSimple w:instr=" STYLEREF 2 \s ">
         <w:r>
           <w:rPr>
             <w:noProof/>
@@ -28556,27 +29183,40 @@
         </w:r>
       </w:fldSimple>
       <w:r>
-        <w:rPr>
-          <w:noProof/>
-        </w:rPr>
-        <w:t xml:space="preserve"> </w:t>
-      </w:r>
-      <w:r>
-        <w:rPr>
-          <w:noProof/>
-        </w:rPr>
-        <w:t>V</w:t>
-      </w:r>
-      <w:r>
-        <w:rPr>
-          <w:noProof/>
-        </w:rPr>
-        <w:t>ăn bản có tên loại</w:t>
-      </w:r>
-    </w:p>
-    <w:p>
-      <w:pPr>
-        <w:pStyle w:val="Caption"/>
+        <w:t>.</w:t>
+      </w:r>
+      <w:fldSimple w:instr=" SEQ Hình \* ARABIC \s 2 ">
+        <w:r>
+          <w:rPr>
+            <w:noProof/>
+          </w:rPr>
+          <w:t>34</w:t>
+        </w:r>
+      </w:fldSimple>
+      <w:r>
+        <w:t xml:space="preserve"> Thông báo không tìm thấy người dùng</w:t>
+      </w:r>
+      <w:bookmarkEnd w:id="126"/>
+    </w:p>
+    <w:p>
+      <w:r>
+        <w:t xml:space="preserve">Khi nhập sai mật khẩu sẽ hiện thông báo </w:t>
+      </w:r>
+      <w:r>
+        <w:rPr>
+          <w:b/>
+        </w:rPr>
+        <w:t>sai mật khẩu</w:t>
+      </w:r>
+      <w:r>
+        <w:t>.</w:t>
+      </w:r>
+    </w:p>
+    <w:p>
+      <w:pPr>
+        <w:keepNext/>
+        <w:ind w:firstLine="0"/>
+        <w:jc w:val="center"/>
       </w:pPr>
       <w:r>
         <w:rPr>
@@ -28584,10 +29224,10 @@
           <w:lang w:eastAsia="ja-JP"/>
         </w:rPr>
         <w:drawing>
-          <wp:inline distT="0" distB="0" distL="0" distR="0" wp14:anchorId="55350579" wp14:editId="5CE7C53E">
-            <wp:extent cx="5579745" cy="4575175"/>
-            <wp:effectExtent l="0" t="0" r="1905" b="0"/>
-            <wp:docPr id="14" name="Picture 14"/>
+          <wp:inline distT="0" distB="0" distL="0" distR="0" wp14:anchorId="4402B329" wp14:editId="36A01026">
+            <wp:extent cx="3600000" cy="2368800"/>
+            <wp:effectExtent l="0" t="0" r="635" b="0"/>
+            <wp:docPr id="31" name="Picture 31"/>
             <wp:cNvGraphicFramePr>
               <a:graphicFrameLocks xmlns:a="http://schemas.openxmlformats.org/drawingml/2006/main" noChangeAspect="1"/>
             </wp:cNvGraphicFramePr>
@@ -28607,7 +29247,7 @@
                   <pic:spPr>
                     <a:xfrm>
                       <a:off x="0" y="0"/>
-                      <a:ext cx="5579745" cy="4575175"/>
+                      <a:ext cx="3600000" cy="2368800"/>
                     </a:xfrm>
                     <a:prstGeom prst="rect">
                       <a:avLst/>
@@ -28619,50 +29259,61 @@
           </wp:inline>
         </w:drawing>
       </w:r>
-      <w:r>
-        <w:br w:type="page"/>
-      </w:r>
     </w:p>
     <w:p>
       <w:pPr>
         <w:pStyle w:val="Caption"/>
-        <w:rPr>
-          <w:noProof/>
-        </w:rPr>
-      </w:pPr>
-      <w:r>
-        <w:lastRenderedPageBreak/>
-        <w:t xml:space="preserve">Mẫu </w:t>
-      </w:r>
-      <w:fldSimple w:instr=" SEQ Mẫu \* ARABIC ">
-        <w:r>
-          <w:rPr>
-            <w:noProof/>
-          </w:rPr>
-          <w:t>4</w:t>
+      </w:pPr>
+      <w:bookmarkStart w:id="127" w:name="_Toc120092862"/>
+      <w:r>
+        <w:t xml:space="preserve">Hình </w:t>
+      </w:r>
+      <w:fldSimple w:instr=" STYLEREF 2 \s ">
+        <w:r>
+          <w:rPr>
+            <w:noProof/>
+          </w:rPr>
+          <w:t>3</w:t>
         </w:r>
       </w:fldSimple>
       <w:r>
-        <w:rPr>
-          <w:noProof/>
-        </w:rPr>
-        <w:t xml:space="preserve"> Công văn</w:t>
-      </w:r>
-    </w:p>
-    <w:p>
-      <w:pPr>
-        <w:pStyle w:val="Caption"/>
+        <w:t>.</w:t>
+      </w:r>
+      <w:fldSimple w:instr=" SEQ Hình \* ARABIC \s 2 ">
+        <w:r>
+          <w:rPr>
+            <w:noProof/>
+          </w:rPr>
+          <w:t>35</w:t>
+        </w:r>
+      </w:fldSimple>
+      <w:r>
+        <w:t xml:space="preserve"> Thông báo sai mật khẩu</w:t>
+      </w:r>
+      <w:bookmarkEnd w:id="127"/>
+    </w:p>
+    <w:p>
+      <w:r>
+        <w:t>Hệ thống sẽ cảnh báo số lần đăng nhập còn lại nếu cán bộ đăng nhập sai 5 lần liên tiếp tài khoản sẽ bị khóa.</w:t>
+      </w:r>
+    </w:p>
+    <w:p>
+      <w:pPr>
+        <w:keepNext/>
+        <w:ind w:firstLine="0"/>
+        <w:jc w:val="center"/>
       </w:pPr>
       <w:r>
         <w:rPr>
           <w:noProof/>
           <w:lang w:eastAsia="ja-JP"/>
         </w:rPr>
+        <w:lastRenderedPageBreak/>
         <w:drawing>
-          <wp:inline distT="0" distB="0" distL="0" distR="0" wp14:anchorId="3905AB97" wp14:editId="5BEA26BB">
-            <wp:extent cx="5579745" cy="5186045"/>
-            <wp:effectExtent l="0" t="0" r="1905" b="0"/>
-            <wp:docPr id="15" name="Picture 15"/>
+          <wp:inline distT="0" distB="0" distL="0" distR="0" wp14:anchorId="35985CFE" wp14:editId="31345849">
+            <wp:extent cx="3600000" cy="2354400"/>
+            <wp:effectExtent l="0" t="0" r="635" b="8255"/>
+            <wp:docPr id="32" name="Picture 32"/>
             <wp:cNvGraphicFramePr>
               <a:graphicFrameLocks xmlns:a="http://schemas.openxmlformats.org/drawingml/2006/main" noChangeAspect="1"/>
             </wp:cNvGraphicFramePr>
@@ -28682,7 +29333,7 @@
                   <pic:spPr>
                     <a:xfrm>
                       <a:off x="0" y="0"/>
-                      <a:ext cx="5579745" cy="5186045"/>
+                      <a:ext cx="3600000" cy="2354400"/>
                     </a:xfrm>
                     <a:prstGeom prst="rect">
                       <a:avLst/>
@@ -28694,39 +29345,58 @@
           </wp:inline>
         </w:drawing>
       </w:r>
-      <w:r>
-        <w:br w:type="page"/>
-      </w:r>
     </w:p>
     <w:p>
       <w:pPr>
         <w:pStyle w:val="Caption"/>
-        <w:rPr>
-          <w:noProof/>
-        </w:rPr>
-      </w:pPr>
-      <w:r>
-        <w:lastRenderedPageBreak/>
-        <w:t xml:space="preserve">Mẫu </w:t>
-      </w:r>
-      <w:fldSimple w:instr=" SEQ Mẫu \* ARABIC ">
-        <w:r>
-          <w:rPr>
-            <w:noProof/>
-          </w:rPr>
-          <w:t>5</w:t>
+      </w:pPr>
+      <w:bookmarkStart w:id="128" w:name="_Toc120092863"/>
+      <w:r>
+        <w:t xml:space="preserve">Hình </w:t>
+      </w:r>
+      <w:fldSimple w:instr=" STYLEREF 2 \s ">
+        <w:r>
+          <w:rPr>
+            <w:noProof/>
+          </w:rPr>
+          <w:t>3</w:t>
         </w:r>
       </w:fldSimple>
       <w:r>
-        <w:rPr>
-          <w:noProof/>
-        </w:rPr>
-        <w:t xml:space="preserve"> Công điện</w:t>
-      </w:r>
-    </w:p>
-    <w:p>
-      <w:pPr>
-        <w:pStyle w:val="Caption"/>
+        <w:t>.</w:t>
+      </w:r>
+      <w:fldSimple w:instr=" SEQ Hình \* ARABIC \s 2 ">
+        <w:r>
+          <w:rPr>
+            <w:noProof/>
+          </w:rPr>
+          <w:t>36</w:t>
+        </w:r>
+      </w:fldSimple>
+      <w:r>
+        <w:t xml:space="preserve"> Thông báo tài khoản bị khóa vì đăng nhập sai nhiều lần</w:t>
+      </w:r>
+      <w:bookmarkEnd w:id="128"/>
+    </w:p>
+    <w:p>
+      <w:r>
+        <w:t xml:space="preserve">Trong trường hợp tài khoản bị khóa người dùng sẻ nhận được thông báo </w:t>
+      </w:r>
+      <w:r>
+        <w:rPr>
+          <w:b/>
+        </w:rPr>
+        <w:t>tài khoản bị khóa</w:t>
+      </w:r>
+      <w:r>
+        <w:t>.</w:t>
+      </w:r>
+    </w:p>
+    <w:p>
+      <w:pPr>
+        <w:keepNext/>
+        <w:ind w:firstLine="0"/>
+        <w:jc w:val="center"/>
       </w:pPr>
       <w:r>
         <w:rPr>
@@ -28734,10 +29404,10 @@
           <w:lang w:eastAsia="ja-JP"/>
         </w:rPr>
         <w:drawing>
-          <wp:inline distT="0" distB="0" distL="0" distR="0" wp14:anchorId="5FFAEC69" wp14:editId="57DDFB3C">
-            <wp:extent cx="5579745" cy="6099810"/>
-            <wp:effectExtent l="0" t="0" r="1905" b="0"/>
-            <wp:docPr id="16" name="Picture 16"/>
+          <wp:inline distT="0" distB="0" distL="0" distR="0" wp14:anchorId="402BC475" wp14:editId="6A1C9178">
+            <wp:extent cx="3600000" cy="2350800"/>
+            <wp:effectExtent l="0" t="0" r="635" b="0"/>
+            <wp:docPr id="33" name="Picture 33"/>
             <wp:cNvGraphicFramePr>
               <a:graphicFrameLocks xmlns:a="http://schemas.openxmlformats.org/drawingml/2006/main" noChangeAspect="1"/>
             </wp:cNvGraphicFramePr>
@@ -28757,7 +29427,7 @@
                   <pic:spPr>
                     <a:xfrm>
                       <a:off x="0" y="0"/>
-                      <a:ext cx="5579745" cy="6099810"/>
+                      <a:ext cx="3600000" cy="2350800"/>
                     </a:xfrm>
                     <a:prstGeom prst="rect">
                       <a:avLst/>
@@ -28769,34 +29439,816 @@
           </wp:inline>
         </w:drawing>
       </w:r>
+    </w:p>
+    <w:p>
+      <w:pPr>
+        <w:pStyle w:val="Caption"/>
+      </w:pPr>
+      <w:bookmarkStart w:id="129" w:name="_Toc120092864"/>
+      <w:r>
+        <w:t xml:space="preserve">Hình </w:t>
+      </w:r>
+      <w:fldSimple w:instr=" STYLEREF 2 \s ">
+        <w:r>
+          <w:rPr>
+            <w:noProof/>
+          </w:rPr>
+          <w:t>3</w:t>
+        </w:r>
+      </w:fldSimple>
+      <w:r>
+        <w:t>.</w:t>
+      </w:r>
+      <w:fldSimple w:instr=" SEQ Hình \* ARABIC \s 2 ">
+        <w:r>
+          <w:rPr>
+            <w:noProof/>
+          </w:rPr>
+          <w:t>37</w:t>
+        </w:r>
+      </w:fldSimple>
+      <w:r>
+        <w:t xml:space="preserve"> Thông báo tài khoản bị khóa</w:t>
+      </w:r>
+      <w:bookmarkEnd w:id="129"/>
+    </w:p>
+    <w:p>
+      <w:pPr>
+        <w:pStyle w:val="Heading4"/>
+      </w:pPr>
+      <w:bookmarkStart w:id="130" w:name="_Toc119880943"/>
+      <w:r>
+        <w:lastRenderedPageBreak/>
+        <w:t>Giao diện thêm công văn đến</w:t>
+      </w:r>
+      <w:bookmarkEnd w:id="130"/>
+    </w:p>
+    <w:p>
+      <w:pPr>
+        <w:pStyle w:val="Heading4"/>
+      </w:pPr>
+      <w:bookmarkStart w:id="131" w:name="_Toc119880944"/>
+      <w:r>
+        <w:t>Giao diện sửa công văn đến</w:t>
+      </w:r>
+      <w:bookmarkEnd w:id="131"/>
+    </w:p>
+    <w:p>
+      <w:pPr>
+        <w:pStyle w:val="Heading4"/>
+      </w:pPr>
+      <w:bookmarkStart w:id="132" w:name="_Toc119880945"/>
+      <w:r>
+        <w:t>Giao diện phê duyệt công văn đến</w:t>
+      </w:r>
+      <w:bookmarkEnd w:id="132"/>
+    </w:p>
+    <w:p>
+      <w:pPr>
+        <w:pStyle w:val="Heading4"/>
+      </w:pPr>
+      <w:bookmarkStart w:id="133" w:name="_Toc119880946"/>
+      <w:r>
+        <w:t>Giao diện phân công xử lý công văn đến</w:t>
+      </w:r>
+      <w:bookmarkEnd w:id="133"/>
+    </w:p>
+    <w:p>
+      <w:pPr>
+        <w:pStyle w:val="Heading4"/>
+      </w:pPr>
+      <w:bookmarkStart w:id="134" w:name="_Toc119880947"/>
+      <w:r>
+        <w:t>Giao diện xử lý công văn đến</w:t>
+      </w:r>
+      <w:bookmarkEnd w:id="134"/>
+    </w:p>
+    <w:p>
+      <w:pPr>
+        <w:pStyle w:val="Heading4"/>
+      </w:pPr>
+      <w:bookmarkStart w:id="135" w:name="_Toc119880948"/>
+      <w:r>
+        <w:t>Giao diện từ chối công văn đến</w:t>
+      </w:r>
+      <w:bookmarkEnd w:id="135"/>
+    </w:p>
+    <w:p>
+      <w:pPr>
+        <w:pStyle w:val="Heading4"/>
+      </w:pPr>
+      <w:bookmarkStart w:id="136" w:name="_Toc119880949"/>
+      <w:r>
+        <w:t>Giao diện xóa công văn đến</w:t>
+      </w:r>
+      <w:bookmarkEnd w:id="136"/>
+    </w:p>
+    <w:p>
+      <w:pPr>
+        <w:pStyle w:val="Heading4"/>
+      </w:pPr>
+      <w:bookmarkStart w:id="137" w:name="_Toc119880950"/>
+      <w:r>
+        <w:t>Giao diện thống kê công văn đến</w:t>
+      </w:r>
+      <w:bookmarkEnd w:id="137"/>
+    </w:p>
+    <w:p>
+      <w:pPr>
+        <w:pStyle w:val="Heading2"/>
+      </w:pPr>
+      <w:bookmarkStart w:id="138" w:name="_Toc119880951"/>
+      <w:r>
+        <w:t>KIỂM THỬ VÀ ĐÁNH GIÁ</w:t>
+      </w:r>
+      <w:bookmarkEnd w:id="138"/>
+    </w:p>
+    <w:p>
+      <w:pPr>
+        <w:rPr>
+          <w:color w:val="FF0000"/>
+        </w:rPr>
+      </w:pPr>
+      <w:r>
+        <w:rPr>
+          <w:color w:val="FF0000"/>
+        </w:rPr>
+        <w:t>Mô tả mục tiêu kiểm thử, kịch bản kiểm thử và kết quả kiểm thử: có chạy được hay không, chạy đúng không, đạt các mục tiêu đê ra hay không?</w:t>
+      </w:r>
+    </w:p>
+    <w:p>
+      <w:pPr>
+        <w:pStyle w:val="Heading3"/>
+      </w:pPr>
+      <w:bookmarkStart w:id="139" w:name="_Toc119880952"/>
+      <w:r>
+        <w:t>KIỂM THỬ</w:t>
+      </w:r>
+      <w:bookmarkEnd w:id="139"/>
+    </w:p>
+    <w:p>
+      <w:pPr>
+        <w:pStyle w:val="Heading3"/>
+      </w:pPr>
+      <w:bookmarkStart w:id="140" w:name="_Toc119880953"/>
+      <w:r>
+        <w:t>ĐÁNH GIÁ</w:t>
+      </w:r>
+      <w:bookmarkEnd w:id="140"/>
       <w:r>
         <w:br w:type="page"/>
       </w:r>
     </w:p>
+    <w:p/>
+    <w:p/>
+    <w:p/>
+    <w:p/>
+    <w:p/>
+    <w:p/>
+    <w:p/>
+    <w:p/>
+    <w:p/>
+    <w:p/>
+    <w:p/>
+    <w:p/>
+    <w:p>
+      <w:pPr>
+        <w:pStyle w:val="Heading1"/>
+        <w:jc w:val="center"/>
+      </w:pPr>
+      <w:bookmarkStart w:id="141" w:name="_Toc119880954"/>
+      <w:r>
+        <w:t>PHẦN KẾT LUẬN</w:t>
+      </w:r>
+      <w:bookmarkEnd w:id="141"/>
+      <w:r>
+        <w:br w:type="page"/>
+      </w:r>
+    </w:p>
+    <w:p>
+      <w:pPr>
+        <w:pStyle w:val="Heading2"/>
+        <w:numPr>
+          <w:ilvl w:val="0"/>
+          <w:numId w:val="15"/>
+        </w:numPr>
+        <w:rPr>
+          <w:caps/>
+        </w:rPr>
+      </w:pPr>
+      <w:bookmarkStart w:id="142" w:name="_Toc119880955"/>
+      <w:r>
+        <w:lastRenderedPageBreak/>
+        <w:t>KẾT QUẢ ĐẠT ĐƯỢC</w:t>
+      </w:r>
+      <w:bookmarkEnd w:id="142"/>
+    </w:p>
+    <w:p>
+      <w:pPr>
+        <w:pStyle w:val="Heading2"/>
+        <w:numPr>
+          <w:ilvl w:val="0"/>
+          <w:numId w:val="15"/>
+        </w:numPr>
+        <w:rPr>
+          <w:caps/>
+        </w:rPr>
+      </w:pPr>
+      <w:bookmarkStart w:id="143" w:name="_Toc119880956"/>
+      <w:r>
+        <w:t>HƯỚNG PHÁT TRIỂN</w:t>
+      </w:r>
+      <w:bookmarkEnd w:id="143"/>
+    </w:p>
+    <w:p>
+      <w:pPr>
+        <w:rPr>
+          <w:rFonts w:eastAsiaTheme="majorEastAsia" w:cstheme="majorBidi"/>
+          <w:szCs w:val="26"/>
+        </w:rPr>
+      </w:pPr>
+      <w:r>
+        <w:br w:type="page"/>
+      </w:r>
+    </w:p>
+    <w:p>
+      <w:pPr>
+        <w:pStyle w:val="Heading1"/>
+        <w:jc w:val="center"/>
+      </w:pPr>
+      <w:bookmarkStart w:id="144" w:name="_Toc119880957"/>
+      <w:r>
+        <w:lastRenderedPageBreak/>
+        <w:t>TÀI LIỆU THAM KHẢO</w:t>
+      </w:r>
+      <w:bookmarkEnd w:id="144"/>
+    </w:p>
+    <w:p>
+      <w:pPr>
+        <w:pStyle w:val="Bibliography"/>
+        <w:spacing w:line="24" w:lineRule="atLeast"/>
+        <w:rPr>
+          <w:rFonts w:cs="Times New Roman"/>
+        </w:rPr>
+      </w:pPr>
+      <w:r>
+        <w:fldChar w:fldCharType="begin"/>
+      </w:r>
+      <w:r>
+        <w:instrText xml:space="preserve"> ADDIN ZOTERO_BIBL {"uncited":[],"omitted":[],"custom":[]} CSL_BIBLIOGRAPHY </w:instrText>
+      </w:r>
+      <w:r>
+        <w:fldChar w:fldCharType="separate"/>
+      </w:r>
+      <w:r>
+        <w:rPr>
+          <w:rFonts w:cs="Times New Roman"/>
+        </w:rPr>
+        <w:t>1.</w:t>
+      </w:r>
+      <w:r>
+        <w:rPr>
+          <w:rFonts w:cs="Times New Roman"/>
+        </w:rPr>
+        <w:tab/>
+      </w:r>
+      <w:proofErr w:type="spellStart"/>
+      <w:r>
+        <w:rPr>
+          <w:rFonts w:cs="Times New Roman"/>
+        </w:rPr>
+        <w:t>Memon</w:t>
+      </w:r>
+      <w:proofErr w:type="spellEnd"/>
+      <w:r>
+        <w:rPr>
+          <w:rFonts w:cs="Times New Roman"/>
+        </w:rPr>
+        <w:t xml:space="preserve"> J., Sami M., Khan R.A. và cộng sự. (2020). Handwritten optical character recognition (OCR): A comprehensive systematic literature review (SLR). </w:t>
+      </w:r>
+      <w:r>
+        <w:rPr>
+          <w:rFonts w:cs="Times New Roman"/>
+          <w:i/>
+          <w:iCs/>
+        </w:rPr>
+        <w:t>IEEE Access</w:t>
+      </w:r>
+      <w:r>
+        <w:rPr>
+          <w:rFonts w:cs="Times New Roman"/>
+        </w:rPr>
+        <w:t xml:space="preserve">, </w:t>
+      </w:r>
+      <w:r>
+        <w:rPr>
+          <w:rFonts w:cs="Times New Roman"/>
+          <w:b/>
+          <w:bCs/>
+        </w:rPr>
+        <w:t>8</w:t>
+      </w:r>
+      <w:r>
+        <w:rPr>
+          <w:rFonts w:cs="Times New Roman"/>
+        </w:rPr>
+        <w:t>, 142642–142668.</w:t>
+      </w:r>
+    </w:p>
+    <w:p>
+      <w:pPr>
+        <w:pStyle w:val="Bibliography"/>
+        <w:spacing w:line="24" w:lineRule="atLeast"/>
+        <w:rPr>
+          <w:rFonts w:cs="Times New Roman"/>
+        </w:rPr>
+      </w:pPr>
+      <w:r>
+        <w:rPr>
+          <w:rFonts w:cs="Times New Roman"/>
+        </w:rPr>
+        <w:t>2.</w:t>
+      </w:r>
+      <w:r>
+        <w:rPr>
+          <w:rFonts w:cs="Times New Roman"/>
+        </w:rPr>
+        <w:tab/>
+        <w:t xml:space="preserve">Thông T.T. (2019), </w:t>
+      </w:r>
+      <w:r>
+        <w:rPr>
+          <w:rFonts w:cs="Times New Roman"/>
+          <w:i/>
+          <w:iCs/>
+        </w:rPr>
+        <w:t>Ứng dụng học máy trong nhận dạng công văn các cơ quan Đảng tỉnh Quảng Bình</w:t>
+      </w:r>
+      <w:r>
+        <w:rPr>
+          <w:rFonts w:cs="Times New Roman"/>
+        </w:rPr>
+        <w:t xml:space="preserve">, (Luận văn thạc sĩ), Trường Đại học Bách khoa - Đại học Đà </w:t>
+      </w:r>
+      <w:proofErr w:type="spellStart"/>
+      <w:r>
+        <w:rPr>
+          <w:rFonts w:cs="Times New Roman"/>
+        </w:rPr>
+        <w:t>Nẵng</w:t>
+      </w:r>
+      <w:proofErr w:type="spellEnd"/>
+      <w:r>
+        <w:rPr>
+          <w:rFonts w:cs="Times New Roman"/>
+        </w:rPr>
+        <w:t xml:space="preserve">, Đà </w:t>
+      </w:r>
+      <w:proofErr w:type="spellStart"/>
+      <w:r>
+        <w:rPr>
+          <w:rFonts w:cs="Times New Roman"/>
+        </w:rPr>
+        <w:t>Nẵng</w:t>
+      </w:r>
+      <w:proofErr w:type="spellEnd"/>
+      <w:r>
+        <w:rPr>
+          <w:rFonts w:cs="Times New Roman"/>
+        </w:rPr>
+        <w:t>.</w:t>
+      </w:r>
+    </w:p>
+    <w:p>
+      <w:pPr>
+        <w:pStyle w:val="Bibliography"/>
+        <w:spacing w:line="24" w:lineRule="atLeast"/>
+        <w:rPr>
+          <w:rFonts w:cs="Times New Roman"/>
+        </w:rPr>
+      </w:pPr>
+      <w:r>
+        <w:rPr>
+          <w:rFonts w:cs="Times New Roman"/>
+        </w:rPr>
+        <w:t>3.</w:t>
+      </w:r>
+      <w:r>
+        <w:rPr>
+          <w:rFonts w:cs="Times New Roman"/>
+        </w:rPr>
+        <w:tab/>
+        <w:t xml:space="preserve">Mori S., Nishida H., và Yamada H. (1999), </w:t>
+      </w:r>
+      <w:r>
+        <w:rPr>
+          <w:rFonts w:cs="Times New Roman"/>
+          <w:i/>
+          <w:iCs/>
+        </w:rPr>
+        <w:t>Optical character recognition</w:t>
+      </w:r>
+      <w:r>
+        <w:rPr>
+          <w:rFonts w:cs="Times New Roman"/>
+        </w:rPr>
+        <w:t>, John Wiley &amp; Sons, Inc.</w:t>
+      </w:r>
+    </w:p>
+    <w:p>
+      <w:pPr>
+        <w:pStyle w:val="Bibliography"/>
+        <w:spacing w:line="24" w:lineRule="atLeast"/>
+        <w:rPr>
+          <w:rFonts w:cs="Times New Roman"/>
+        </w:rPr>
+      </w:pPr>
+      <w:r>
+        <w:rPr>
+          <w:rFonts w:cs="Times New Roman"/>
+        </w:rPr>
+        <w:t>4.</w:t>
+      </w:r>
+      <w:r>
+        <w:rPr>
+          <w:rFonts w:cs="Times New Roman"/>
+        </w:rPr>
+        <w:tab/>
+        <w:t xml:space="preserve">Smith R. (2007). An overview of the Tesseract OCR engine. </w:t>
+      </w:r>
+      <w:r>
+        <w:rPr>
+          <w:rFonts w:cs="Times New Roman"/>
+          <w:i/>
+          <w:iCs/>
+        </w:rPr>
+        <w:t>Ninth international conference on document analysis and recognition (ICDAR 2007)</w:t>
+      </w:r>
+      <w:r>
+        <w:rPr>
+          <w:rFonts w:cs="Times New Roman"/>
+        </w:rPr>
+        <w:t>, IEEE, 629–633.</w:t>
+      </w:r>
+    </w:p>
+    <w:p>
+      <w:pPr>
+        <w:pStyle w:val="Bibliography"/>
+        <w:spacing w:line="24" w:lineRule="atLeast"/>
+        <w:rPr>
+          <w:rFonts w:cs="Times New Roman"/>
+        </w:rPr>
+      </w:pPr>
+      <w:r>
+        <w:rPr>
+          <w:rFonts w:cs="Times New Roman"/>
+        </w:rPr>
+        <w:t>5.</w:t>
+      </w:r>
+      <w:r>
+        <w:rPr>
+          <w:rFonts w:cs="Times New Roman"/>
+        </w:rPr>
+        <w:tab/>
+        <w:t xml:space="preserve">Hiệp T.Đ. (2013), </w:t>
+      </w:r>
+      <w:r>
+        <w:rPr>
+          <w:rFonts w:cs="Times New Roman"/>
+          <w:i/>
+          <w:iCs/>
+        </w:rPr>
+        <w:t>Nghiên cứu nhận dạng chữ in trong ảnh scan, ứng dụng vào trích lọc thông tin trích yếu của văn bản hành chính</w:t>
+      </w:r>
+      <w:r>
+        <w:rPr>
+          <w:rFonts w:cs="Times New Roman"/>
+        </w:rPr>
+        <w:t>, (Luận văn thạc sĩ), Trường Đại học Cần Thơ.</w:t>
+      </w:r>
+    </w:p>
+    <w:p>
+      <w:pPr>
+        <w:pStyle w:val="Bibliography"/>
+        <w:spacing w:line="24" w:lineRule="atLeast"/>
+        <w:rPr>
+          <w:rFonts w:cs="Times New Roman"/>
+        </w:rPr>
+      </w:pPr>
+      <w:r>
+        <w:rPr>
+          <w:rFonts w:cs="Times New Roman"/>
+        </w:rPr>
+        <w:t>6.</w:t>
+      </w:r>
+      <w:r>
+        <w:rPr>
+          <w:rFonts w:cs="Times New Roman"/>
+        </w:rPr>
+        <w:tab/>
+        <w:t xml:space="preserve">Nghị Đ.T. (2011). Chương 4 Máy học cây quyết định. </w:t>
+      </w:r>
+      <w:r>
+        <w:rPr>
+          <w:rFonts w:cs="Times New Roman"/>
+          <w:i/>
+          <w:iCs/>
+        </w:rPr>
+        <w:t>Khai mỏ dữ liệu: Minh họa bằng ngôn ngữ R</w:t>
+      </w:r>
+      <w:r>
+        <w:rPr>
+          <w:rFonts w:cs="Times New Roman"/>
+        </w:rPr>
+        <w:t>. Đại học Cần Thơ, Cần Thơ, 22.</w:t>
+      </w:r>
+    </w:p>
+    <w:p>
+      <w:pPr>
+        <w:pStyle w:val="Bibliography"/>
+        <w:spacing w:line="24" w:lineRule="atLeast"/>
+        <w:rPr>
+          <w:rFonts w:cs="Times New Roman"/>
+        </w:rPr>
+      </w:pPr>
+      <w:r>
+        <w:rPr>
+          <w:rFonts w:cs="Times New Roman"/>
+        </w:rPr>
+        <w:t>7.</w:t>
+      </w:r>
+      <w:r>
+        <w:rPr>
+          <w:rFonts w:cs="Times New Roman"/>
+        </w:rPr>
+        <w:tab/>
+        <w:t xml:space="preserve">Trung L.T. (2010), </w:t>
+      </w:r>
+      <w:r>
+        <w:rPr>
+          <w:rFonts w:cs="Times New Roman"/>
+          <w:i/>
+          <w:iCs/>
+        </w:rPr>
+        <w:t>Xây dựng cây quyết định trên tập dữ liệu nhỏ</w:t>
+      </w:r>
+      <w:r>
+        <w:rPr>
+          <w:rFonts w:cs="Times New Roman"/>
+        </w:rPr>
+        <w:t>, (Luận văn thạc sĩ), Trường Đại học Cần Thơ, Cần Thơ.</w:t>
+      </w:r>
+    </w:p>
+    <w:p>
+      <w:pPr>
+        <w:pStyle w:val="Bibliography"/>
+        <w:spacing w:line="24" w:lineRule="atLeast"/>
+        <w:rPr>
+          <w:rFonts w:cs="Times New Roman"/>
+        </w:rPr>
+      </w:pPr>
+      <w:r>
+        <w:rPr>
+          <w:rFonts w:cs="Times New Roman"/>
+        </w:rPr>
+        <w:t>8.</w:t>
+      </w:r>
+      <w:r>
+        <w:rPr>
+          <w:rFonts w:cs="Times New Roman"/>
+        </w:rPr>
+        <w:tab/>
+        <w:t xml:space="preserve">Đệ T.C. và Khang P.N. (2012). Phân loại văn bản với máy học Vector hỗ trợ và cây quyết định. </w:t>
+      </w:r>
+      <w:r>
+        <w:rPr>
+          <w:rFonts w:cs="Times New Roman"/>
+          <w:i/>
+          <w:iCs/>
+        </w:rPr>
+        <w:t>Tạp chí Khoa học Trường Đại học Cần Thơ</w:t>
+      </w:r>
+      <w:r>
+        <w:rPr>
+          <w:rFonts w:cs="Times New Roman"/>
+        </w:rPr>
+        <w:t>, (</w:t>
+      </w:r>
+      <w:r>
+        <w:rPr>
+          <w:rFonts w:cs="Times New Roman"/>
+          <w:b/>
+          <w:bCs/>
+        </w:rPr>
+        <w:t>21a</w:t>
+      </w:r>
+      <w:r>
+        <w:rPr>
+          <w:rFonts w:cs="Times New Roman"/>
+        </w:rPr>
+        <w:t>), 52–63.</w:t>
+      </w:r>
+    </w:p>
+    <w:p>
+      <w:pPr>
+        <w:pStyle w:val="Bibliography"/>
+        <w:spacing w:line="24" w:lineRule="atLeast"/>
+        <w:rPr>
+          <w:rFonts w:cs="Times New Roman"/>
+        </w:rPr>
+      </w:pPr>
+      <w:r>
+        <w:rPr>
+          <w:rFonts w:cs="Times New Roman"/>
+        </w:rPr>
+        <w:t>9.</w:t>
+      </w:r>
+      <w:r>
+        <w:rPr>
+          <w:rFonts w:cs="Times New Roman"/>
+        </w:rPr>
+        <w:tab/>
+        <w:t xml:space="preserve">Kiên P.T. (2019), </w:t>
+      </w:r>
+      <w:r>
+        <w:rPr>
+          <w:rFonts w:cs="Times New Roman"/>
+          <w:i/>
+          <w:iCs/>
+        </w:rPr>
+        <w:t>Khai thác và phân tích dữ liệu nhằm quản lý rủi ro trong giao dịch tín dụng</w:t>
+      </w:r>
+      <w:r>
+        <w:rPr>
+          <w:rFonts w:cs="Times New Roman"/>
+        </w:rPr>
+        <w:t>, (Luận văn thạc sĩ), Trường Đại học Công nghệ - Đại học Quốc gia Hà Nội, Hà Nội.</w:t>
+      </w:r>
+    </w:p>
+    <w:p>
+      <w:pPr>
+        <w:pStyle w:val="Bibliography"/>
+        <w:spacing w:line="24" w:lineRule="atLeast"/>
+        <w:rPr>
+          <w:rFonts w:cs="Times New Roman"/>
+        </w:rPr>
+      </w:pPr>
+      <w:r>
+        <w:rPr>
+          <w:rFonts w:cs="Times New Roman"/>
+        </w:rPr>
+        <w:t>10.</w:t>
+      </w:r>
+      <w:r>
+        <w:rPr>
+          <w:rFonts w:cs="Times New Roman"/>
+        </w:rPr>
+        <w:tab/>
+        <w:t>Poll: Deployed Data Mining Techniques. &lt;https://www.kdnuggets.com/polls/2004/deployed_data_mining_techniques.htm&gt;, accessed: 16/11/2022.</w:t>
+      </w:r>
+    </w:p>
+    <w:p>
+      <w:pPr>
+        <w:pStyle w:val="Bibliography"/>
+        <w:spacing w:line="24" w:lineRule="atLeast"/>
+        <w:rPr>
+          <w:rFonts w:cs="Times New Roman"/>
+        </w:rPr>
+      </w:pPr>
+      <w:r>
+        <w:rPr>
+          <w:rFonts w:cs="Times New Roman"/>
+        </w:rPr>
+        <w:t>11.</w:t>
+      </w:r>
+      <w:r>
+        <w:rPr>
+          <w:rFonts w:cs="Times New Roman"/>
+        </w:rPr>
+        <w:tab/>
+        <w:t xml:space="preserve">Nghị Đ.T. (2011). Chương 2 Giải thuật k láng giềng. </w:t>
+      </w:r>
+      <w:r>
+        <w:rPr>
+          <w:rFonts w:cs="Times New Roman"/>
+          <w:i/>
+          <w:iCs/>
+        </w:rPr>
+        <w:t>Khai mỏ dữ liệu: Minh họa bằng ngôn ngữ R</w:t>
+      </w:r>
+      <w:r>
+        <w:rPr>
+          <w:rFonts w:cs="Times New Roman"/>
+        </w:rPr>
+        <w:t>. Đại học Cần Thơ, Cần Thơ, 12.</w:t>
+      </w:r>
+    </w:p>
+    <w:p>
+      <w:pPr>
+        <w:pStyle w:val="Bibliography"/>
+        <w:spacing w:line="24" w:lineRule="atLeast"/>
+        <w:rPr>
+          <w:rFonts w:cs="Times New Roman"/>
+        </w:rPr>
+      </w:pPr>
+      <w:r>
+        <w:rPr>
+          <w:rFonts w:cs="Times New Roman"/>
+        </w:rPr>
+        <w:t>12.</w:t>
+      </w:r>
+      <w:r>
+        <w:rPr>
+          <w:rFonts w:cs="Times New Roman"/>
+        </w:rPr>
+        <w:tab/>
+        <w:t xml:space="preserve">Chính phủ (2020), </w:t>
+      </w:r>
+      <w:r>
+        <w:rPr>
+          <w:rFonts w:cs="Times New Roman"/>
+          <w:i/>
+          <w:iCs/>
+        </w:rPr>
+        <w:t>Về công tác văn thư</w:t>
+      </w:r>
+      <w:r>
+        <w:rPr>
+          <w:rFonts w:cs="Times New Roman"/>
+        </w:rPr>
+        <w:t>, (Số 30/2020/NĐ-CP).</w:t>
+      </w:r>
+    </w:p>
+    <w:p>
+      <w:pPr>
+        <w:spacing w:line="24" w:lineRule="atLeast"/>
+        <w:rPr>
+          <w:rFonts w:eastAsiaTheme="majorEastAsia" w:cstheme="majorBidi"/>
+          <w:szCs w:val="32"/>
+        </w:rPr>
+      </w:pPr>
+      <w:r>
+        <w:fldChar w:fldCharType="end"/>
+      </w:r>
+      <w:r>
+        <w:br w:type="page"/>
+      </w:r>
+    </w:p>
+    <w:p>
+      <w:pPr>
+        <w:pStyle w:val="Heading1"/>
+        <w:jc w:val="center"/>
+      </w:pPr>
+      <w:bookmarkStart w:id="145" w:name="_Toc119880958"/>
+      <w:r>
+        <w:lastRenderedPageBreak/>
+        <w:t>PHỤ LỤC</w:t>
+      </w:r>
+      <w:r>
+        <w:t xml:space="preserve"> I</w:t>
+      </w:r>
+      <w:r>
+        <w:br/>
+        <w:t>BIỂU MẪU THƯỜNG GẶP</w:t>
+      </w:r>
+      <w:bookmarkEnd w:id="145"/>
+    </w:p>
     <w:p>
       <w:pPr>
         <w:pStyle w:val="Caption"/>
+      </w:pPr>
+      <w:r>
+        <w:t xml:space="preserve">Mẫu </w:t>
+      </w:r>
+      <w:r>
+        <w:fldChar w:fldCharType="begin"/>
+      </w:r>
+      <w:r>
+        <w:instrText xml:space="preserve"> SEQ M</w:instrText>
+      </w:r>
+      <w:r>
+        <w:instrText>ẫ</w:instrText>
+      </w:r>
+      <w:r>
+        <w:instrText xml:space="preserve">u \* ARABIC </w:instrText>
+      </w:r>
+      <w:r>
+        <w:fldChar w:fldCharType="separate"/>
+      </w:r>
+      <w:r>
         <w:rPr>
           <w:noProof/>
         </w:rPr>
-      </w:pPr>
-      <w:r>
-        <w:lastRenderedPageBreak/>
-        <w:t xml:space="preserve">Mẫu </w:t>
-      </w:r>
-      <w:fldSimple w:instr=" SEQ Mẫu \* ARABIC ">
-        <w:r>
-          <w:rPr>
-            <w:noProof/>
-          </w:rPr>
-          <w:t>6</w:t>
-        </w:r>
-      </w:fldSimple>
+        <w:t>1</w:t>
+      </w:r>
       <w:r>
         <w:rPr>
           <w:noProof/>
         </w:rPr>
-        <w:t xml:space="preserve"> Giấy mời</w:t>
+        <w:fldChar w:fldCharType="end"/>
+      </w:r>
+      <w:r>
+        <w:t xml:space="preserve"> Nghị quyết (cá biệt)</w:t>
       </w:r>
     </w:p>
     <w:p>
@@ -28809,10 +30261,10 @@
           <w:lang w:eastAsia="ja-JP"/>
         </w:rPr>
         <w:drawing>
-          <wp:inline distT="0" distB="0" distL="0" distR="0" wp14:anchorId="3DBB5784" wp14:editId="0ABADE5F">
-            <wp:extent cx="5579745" cy="5544185"/>
-            <wp:effectExtent l="0" t="0" r="1905" b="0"/>
-            <wp:docPr id="17" name="Picture 17"/>
+          <wp:inline distT="0" distB="0" distL="0" distR="0" wp14:anchorId="7AAFD3D6" wp14:editId="5072281E">
+            <wp:extent cx="5579745" cy="6266180"/>
+            <wp:effectExtent l="0" t="0" r="1905" b="1270"/>
+            <wp:docPr id="12" name="Picture 12"/>
             <wp:cNvGraphicFramePr>
               <a:graphicFrameLocks xmlns:a="http://schemas.openxmlformats.org/drawingml/2006/main" noChangeAspect="1"/>
             </wp:cNvGraphicFramePr>
@@ -28832,7 +30284,7 @@
                   <pic:spPr>
                     <a:xfrm>
                       <a:off x="0" y="0"/>
-                      <a:ext cx="5579745" cy="5544185"/>
+                      <a:ext cx="5579745" cy="6266180"/>
                     </a:xfrm>
                     <a:prstGeom prst="rect">
                       <a:avLst/>
@@ -28844,6 +30296,11 @@
           </wp:inline>
         </w:drawing>
       </w:r>
+    </w:p>
+    <w:p>
+      <w:pPr>
+        <w:pStyle w:val="Caption"/>
+      </w:pPr>
       <w:r>
         <w:br w:type="page"/>
       </w:r>
@@ -28851,27 +30308,40 @@
     <w:p>
       <w:pPr>
         <w:pStyle w:val="Caption"/>
-        <w:rPr>
-          <w:noProof/>
-        </w:rPr>
       </w:pPr>
       <w:r>
         <w:lastRenderedPageBreak/>
         <w:t xml:space="preserve">Mẫu </w:t>
       </w:r>
-      <w:fldSimple w:instr=" SEQ Mẫu \* ARABIC ">
-        <w:r>
-          <w:rPr>
-            <w:noProof/>
-          </w:rPr>
-          <w:t>7</w:t>
-        </w:r>
-      </w:fldSimple>
+      <w:r>
+        <w:fldChar w:fldCharType="begin"/>
+      </w:r>
+      <w:r>
+        <w:instrText xml:space="preserve"> SEQ M</w:instrText>
+      </w:r>
+      <w:r>
+        <w:instrText>ẫ</w:instrText>
+      </w:r>
+      <w:r>
+        <w:instrText xml:space="preserve">u \* ARABIC </w:instrText>
+      </w:r>
+      <w:r>
+        <w:fldChar w:fldCharType="separate"/>
+      </w:r>
       <w:r>
         <w:rPr>
           <w:noProof/>
         </w:rPr>
-        <w:t xml:space="preserve"> Giấy giới thiệu</w:t>
+        <w:t>2</w:t>
+      </w:r>
+      <w:r>
+        <w:rPr>
+          <w:noProof/>
+        </w:rPr>
+        <w:fldChar w:fldCharType="end"/>
+      </w:r>
+      <w:r>
+        <w:t xml:space="preserve"> Quyết định</w:t>
       </w:r>
     </w:p>
     <w:p>
@@ -28884,10 +30354,10 @@
           <w:lang w:eastAsia="ja-JP"/>
         </w:rPr>
         <w:drawing>
-          <wp:inline distT="0" distB="0" distL="0" distR="0" wp14:anchorId="778D9D74" wp14:editId="7D797FCB">
-            <wp:extent cx="5579745" cy="6028690"/>
-            <wp:effectExtent l="0" t="0" r="1905" b="0"/>
-            <wp:docPr id="18" name="Picture 18"/>
+          <wp:inline distT="0" distB="0" distL="0" distR="0" wp14:anchorId="479842E1" wp14:editId="1F5D454A">
+            <wp:extent cx="5579745" cy="5346065"/>
+            <wp:effectExtent l="0" t="0" r="1905" b="6985"/>
+            <wp:docPr id="13" name="Picture 13"/>
             <wp:cNvGraphicFramePr>
               <a:graphicFrameLocks xmlns:a="http://schemas.openxmlformats.org/drawingml/2006/main" noChangeAspect="1"/>
             </wp:cNvGraphicFramePr>
@@ -28907,7 +30377,7 @@
                   <pic:spPr>
                     <a:xfrm>
                       <a:off x="0" y="0"/>
-                      <a:ext cx="5579745" cy="6028690"/>
+                      <a:ext cx="5579745" cy="5346065"/>
                     </a:xfrm>
                     <a:prstGeom prst="rect">
                       <a:avLst/>
@@ -28934,19 +30404,50 @@
         <w:lastRenderedPageBreak/>
         <w:t xml:space="preserve">Mẫu </w:t>
       </w:r>
-      <w:fldSimple w:instr=" SEQ Mẫu \* ARABIC ">
-        <w:r>
-          <w:rPr>
-            <w:noProof/>
-          </w:rPr>
-          <w:t>8</w:t>
-        </w:r>
-      </w:fldSimple>
+      <w:r>
+        <w:fldChar w:fldCharType="begin"/>
+      </w:r>
+      <w:r>
+        <w:instrText xml:space="preserve"> SEQ M</w:instrText>
+      </w:r>
+      <w:r>
+        <w:instrText>ẫ</w:instrText>
+      </w:r>
+      <w:r>
+        <w:instrText xml:space="preserve">u \* ARABIC </w:instrText>
+      </w:r>
+      <w:r>
+        <w:fldChar w:fldCharType="separate"/>
+      </w:r>
       <w:r>
         <w:rPr>
           <w:noProof/>
         </w:rPr>
-        <w:t xml:space="preserve"> Biên bản</w:t>
+        <w:t>3</w:t>
+      </w:r>
+      <w:r>
+        <w:rPr>
+          <w:noProof/>
+        </w:rPr>
+        <w:fldChar w:fldCharType="end"/>
+      </w:r>
+      <w:r>
+        <w:rPr>
+          <w:noProof/>
+        </w:rPr>
+        <w:t xml:space="preserve"> </w:t>
+      </w:r>
+      <w:r>
+        <w:rPr>
+          <w:noProof/>
+        </w:rPr>
+        <w:t>V</w:t>
+      </w:r>
+      <w:r>
+        <w:rPr>
+          <w:noProof/>
+        </w:rPr>
+        <w:t>ăn bản có tên loại</w:t>
       </w:r>
     </w:p>
     <w:p>
@@ -28959,10 +30460,10 @@
           <w:lang w:eastAsia="ja-JP"/>
         </w:rPr>
         <w:drawing>
-          <wp:inline distT="0" distB="0" distL="0" distR="0" wp14:anchorId="5A11C3DE" wp14:editId="2C19D9C5">
-            <wp:extent cx="5579745" cy="6060440"/>
+          <wp:inline distT="0" distB="0" distL="0" distR="0" wp14:anchorId="55350579" wp14:editId="5CE7C53E">
+            <wp:extent cx="5579745" cy="4575175"/>
             <wp:effectExtent l="0" t="0" r="1905" b="0"/>
-            <wp:docPr id="19" name="Picture 19"/>
+            <wp:docPr id="14" name="Picture 14"/>
             <wp:cNvGraphicFramePr>
               <a:graphicFrameLocks xmlns:a="http://schemas.openxmlformats.org/drawingml/2006/main" noChangeAspect="1"/>
             </wp:cNvGraphicFramePr>
@@ -28982,7 +30483,7 @@
                   <pic:spPr>
                     <a:xfrm>
                       <a:off x="0" y="0"/>
-                      <a:ext cx="5579745" cy="6060440"/>
+                      <a:ext cx="5579745" cy="4575175"/>
                     </a:xfrm>
                     <a:prstGeom prst="rect">
                       <a:avLst/>
@@ -29009,19 +30510,38 @@
         <w:lastRenderedPageBreak/>
         <w:t xml:space="preserve">Mẫu </w:t>
       </w:r>
-      <w:fldSimple w:instr=" SEQ Mẫu \* ARABIC ">
-        <w:r>
-          <w:rPr>
-            <w:noProof/>
-          </w:rPr>
-          <w:t>9</w:t>
-        </w:r>
-      </w:fldSimple>
+      <w:r>
+        <w:fldChar w:fldCharType="begin"/>
+      </w:r>
+      <w:r>
+        <w:instrText xml:space="preserve"> SEQ M</w:instrText>
+      </w:r>
+      <w:r>
+        <w:instrText>ẫ</w:instrText>
+      </w:r>
+      <w:r>
+        <w:instrText xml:space="preserve">u \* ARABIC </w:instrText>
+      </w:r>
+      <w:r>
+        <w:fldChar w:fldCharType="separate"/>
+      </w:r>
       <w:r>
         <w:rPr>
           <w:noProof/>
         </w:rPr>
-        <w:t xml:space="preserve"> Giấy nghỉ phép</w:t>
+        <w:t>4</w:t>
+      </w:r>
+      <w:r>
+        <w:rPr>
+          <w:noProof/>
+        </w:rPr>
+        <w:fldChar w:fldCharType="end"/>
+      </w:r>
+      <w:r>
+        <w:rPr>
+          <w:noProof/>
+        </w:rPr>
+        <w:t xml:space="preserve"> Công văn</w:t>
       </w:r>
     </w:p>
     <w:p>
@@ -29034,10 +30554,10 @@
           <w:lang w:eastAsia="ja-JP"/>
         </w:rPr>
         <w:drawing>
-          <wp:inline distT="0" distB="0" distL="0" distR="0" wp14:anchorId="6831DB5B" wp14:editId="7B361148">
-            <wp:extent cx="5579745" cy="6155055"/>
+          <wp:inline distT="0" distB="0" distL="0" distR="0" wp14:anchorId="3905AB97" wp14:editId="5BEA26BB">
+            <wp:extent cx="5579745" cy="5186045"/>
             <wp:effectExtent l="0" t="0" r="1905" b="0"/>
-            <wp:docPr id="20" name="Picture 20"/>
+            <wp:docPr id="15" name="Picture 15"/>
             <wp:cNvGraphicFramePr>
               <a:graphicFrameLocks xmlns:a="http://schemas.openxmlformats.org/drawingml/2006/main" noChangeAspect="1"/>
             </wp:cNvGraphicFramePr>
@@ -29057,6 +30577,476 @@
                   <pic:spPr>
                     <a:xfrm>
                       <a:off x="0" y="0"/>
+                      <a:ext cx="5579745" cy="5186045"/>
+                    </a:xfrm>
+                    <a:prstGeom prst="rect">
+                      <a:avLst/>
+                    </a:prstGeom>
+                  </pic:spPr>
+                </pic:pic>
+              </a:graphicData>
+            </a:graphic>
+          </wp:inline>
+        </w:drawing>
+      </w:r>
+      <w:r>
+        <w:br w:type="page"/>
+      </w:r>
+    </w:p>
+    <w:p>
+      <w:pPr>
+        <w:pStyle w:val="Caption"/>
+        <w:rPr>
+          <w:noProof/>
+        </w:rPr>
+      </w:pPr>
+      <w:r>
+        <w:lastRenderedPageBreak/>
+        <w:t xml:space="preserve">Mẫu </w:t>
+      </w:r>
+      <w:r>
+        <w:fldChar w:fldCharType="begin"/>
+      </w:r>
+      <w:r>
+        <w:instrText xml:space="preserve"> SEQ M</w:instrText>
+      </w:r>
+      <w:r>
+        <w:instrText>ẫ</w:instrText>
+      </w:r>
+      <w:r>
+        <w:instrText xml:space="preserve">u \* ARABIC </w:instrText>
+      </w:r>
+      <w:r>
+        <w:fldChar w:fldCharType="separate"/>
+      </w:r>
+      <w:r>
+        <w:rPr>
+          <w:noProof/>
+        </w:rPr>
+        <w:t>5</w:t>
+      </w:r>
+      <w:r>
+        <w:rPr>
+          <w:noProof/>
+        </w:rPr>
+        <w:fldChar w:fldCharType="end"/>
+      </w:r>
+      <w:r>
+        <w:rPr>
+          <w:noProof/>
+        </w:rPr>
+        <w:t xml:space="preserve"> Công điện</w:t>
+      </w:r>
+    </w:p>
+    <w:p>
+      <w:pPr>
+        <w:pStyle w:val="Caption"/>
+      </w:pPr>
+      <w:r>
+        <w:rPr>
+          <w:noProof/>
+          <w:lang w:eastAsia="ja-JP"/>
+        </w:rPr>
+        <w:drawing>
+          <wp:inline distT="0" distB="0" distL="0" distR="0" wp14:anchorId="5FFAEC69" wp14:editId="57DDFB3C">
+            <wp:extent cx="5579745" cy="6099810"/>
+            <wp:effectExtent l="0" t="0" r="1905" b="0"/>
+            <wp:docPr id="16" name="Picture 16"/>
+            <wp:cNvGraphicFramePr>
+              <a:graphicFrameLocks xmlns:a="http://schemas.openxmlformats.org/drawingml/2006/main" noChangeAspect="1"/>
+            </wp:cNvGraphicFramePr>
+            <a:graphic xmlns:a="http://schemas.openxmlformats.org/drawingml/2006/main">
+              <a:graphicData uri="http://schemas.openxmlformats.org/drawingml/2006/picture">
+                <pic:pic xmlns:pic="http://schemas.openxmlformats.org/drawingml/2006/picture">
+                  <pic:nvPicPr>
+                    <pic:cNvPr id="1" name=""/>
+                    <pic:cNvPicPr/>
+                  </pic:nvPicPr>
+                  <pic:blipFill>
+                    <a:blip r:embed="rId65"/>
+                    <a:stretch>
+                      <a:fillRect/>
+                    </a:stretch>
+                  </pic:blipFill>
+                  <pic:spPr>
+                    <a:xfrm>
+                      <a:off x="0" y="0"/>
+                      <a:ext cx="5579745" cy="6099810"/>
+                    </a:xfrm>
+                    <a:prstGeom prst="rect">
+                      <a:avLst/>
+                    </a:prstGeom>
+                  </pic:spPr>
+                </pic:pic>
+              </a:graphicData>
+            </a:graphic>
+          </wp:inline>
+        </w:drawing>
+      </w:r>
+      <w:r>
+        <w:br w:type="page"/>
+      </w:r>
+    </w:p>
+    <w:p>
+      <w:pPr>
+        <w:pStyle w:val="Caption"/>
+        <w:rPr>
+          <w:noProof/>
+        </w:rPr>
+      </w:pPr>
+      <w:r>
+        <w:lastRenderedPageBreak/>
+        <w:t xml:space="preserve">Mẫu </w:t>
+      </w:r>
+      <w:r>
+        <w:fldChar w:fldCharType="begin"/>
+      </w:r>
+      <w:r>
+        <w:instrText xml:space="preserve"> SEQ M</w:instrText>
+      </w:r>
+      <w:r>
+        <w:instrText>ẫ</w:instrText>
+      </w:r>
+      <w:r>
+        <w:instrText xml:space="preserve">u \* ARABIC </w:instrText>
+      </w:r>
+      <w:r>
+        <w:fldChar w:fldCharType="separate"/>
+      </w:r>
+      <w:r>
+        <w:rPr>
+          <w:noProof/>
+        </w:rPr>
+        <w:t>6</w:t>
+      </w:r>
+      <w:r>
+        <w:rPr>
+          <w:noProof/>
+        </w:rPr>
+        <w:fldChar w:fldCharType="end"/>
+      </w:r>
+      <w:r>
+        <w:rPr>
+          <w:noProof/>
+        </w:rPr>
+        <w:t xml:space="preserve"> Giấy mời</w:t>
+      </w:r>
+    </w:p>
+    <w:p>
+      <w:pPr>
+        <w:pStyle w:val="Caption"/>
+      </w:pPr>
+      <w:r>
+        <w:rPr>
+          <w:noProof/>
+          <w:lang w:eastAsia="ja-JP"/>
+        </w:rPr>
+        <w:drawing>
+          <wp:inline distT="0" distB="0" distL="0" distR="0" wp14:anchorId="3DBB5784" wp14:editId="0ABADE5F">
+            <wp:extent cx="5579745" cy="5544185"/>
+            <wp:effectExtent l="0" t="0" r="1905" b="0"/>
+            <wp:docPr id="17" name="Picture 17"/>
+            <wp:cNvGraphicFramePr>
+              <a:graphicFrameLocks xmlns:a="http://schemas.openxmlformats.org/drawingml/2006/main" noChangeAspect="1"/>
+            </wp:cNvGraphicFramePr>
+            <a:graphic xmlns:a="http://schemas.openxmlformats.org/drawingml/2006/main">
+              <a:graphicData uri="http://schemas.openxmlformats.org/drawingml/2006/picture">
+                <pic:pic xmlns:pic="http://schemas.openxmlformats.org/drawingml/2006/picture">
+                  <pic:nvPicPr>
+                    <pic:cNvPr id="1" name=""/>
+                    <pic:cNvPicPr/>
+                  </pic:nvPicPr>
+                  <pic:blipFill>
+                    <a:blip r:embed="rId66"/>
+                    <a:stretch>
+                      <a:fillRect/>
+                    </a:stretch>
+                  </pic:blipFill>
+                  <pic:spPr>
+                    <a:xfrm>
+                      <a:off x="0" y="0"/>
+                      <a:ext cx="5579745" cy="5544185"/>
+                    </a:xfrm>
+                    <a:prstGeom prst="rect">
+                      <a:avLst/>
+                    </a:prstGeom>
+                  </pic:spPr>
+                </pic:pic>
+              </a:graphicData>
+            </a:graphic>
+          </wp:inline>
+        </w:drawing>
+      </w:r>
+      <w:r>
+        <w:br w:type="page"/>
+      </w:r>
+    </w:p>
+    <w:p>
+      <w:pPr>
+        <w:pStyle w:val="Caption"/>
+        <w:rPr>
+          <w:noProof/>
+        </w:rPr>
+      </w:pPr>
+      <w:r>
+        <w:lastRenderedPageBreak/>
+        <w:t xml:space="preserve">Mẫu </w:t>
+      </w:r>
+      <w:r>
+        <w:fldChar w:fldCharType="begin"/>
+      </w:r>
+      <w:r>
+        <w:instrText xml:space="preserve"> SEQ M</w:instrText>
+      </w:r>
+      <w:r>
+        <w:instrText>ẫ</w:instrText>
+      </w:r>
+      <w:r>
+        <w:instrText xml:space="preserve">u \* ARABIC </w:instrText>
+      </w:r>
+      <w:r>
+        <w:fldChar w:fldCharType="separate"/>
+      </w:r>
+      <w:r>
+        <w:rPr>
+          <w:noProof/>
+        </w:rPr>
+        <w:t>7</w:t>
+      </w:r>
+      <w:r>
+        <w:rPr>
+          <w:noProof/>
+        </w:rPr>
+        <w:fldChar w:fldCharType="end"/>
+      </w:r>
+      <w:r>
+        <w:rPr>
+          <w:noProof/>
+        </w:rPr>
+        <w:t xml:space="preserve"> Giấy giới thiệu</w:t>
+      </w:r>
+    </w:p>
+    <w:p>
+      <w:pPr>
+        <w:pStyle w:val="Caption"/>
+      </w:pPr>
+      <w:r>
+        <w:rPr>
+          <w:noProof/>
+          <w:lang w:eastAsia="ja-JP"/>
+        </w:rPr>
+        <w:drawing>
+          <wp:inline distT="0" distB="0" distL="0" distR="0" wp14:anchorId="778D9D74" wp14:editId="7D797FCB">
+            <wp:extent cx="5579745" cy="6028690"/>
+            <wp:effectExtent l="0" t="0" r="1905" b="0"/>
+            <wp:docPr id="18" name="Picture 18"/>
+            <wp:cNvGraphicFramePr>
+              <a:graphicFrameLocks xmlns:a="http://schemas.openxmlformats.org/drawingml/2006/main" noChangeAspect="1"/>
+            </wp:cNvGraphicFramePr>
+            <a:graphic xmlns:a="http://schemas.openxmlformats.org/drawingml/2006/main">
+              <a:graphicData uri="http://schemas.openxmlformats.org/drawingml/2006/picture">
+                <pic:pic xmlns:pic="http://schemas.openxmlformats.org/drawingml/2006/picture">
+                  <pic:nvPicPr>
+                    <pic:cNvPr id="1" name=""/>
+                    <pic:cNvPicPr/>
+                  </pic:nvPicPr>
+                  <pic:blipFill>
+                    <a:blip r:embed="rId67"/>
+                    <a:stretch>
+                      <a:fillRect/>
+                    </a:stretch>
+                  </pic:blipFill>
+                  <pic:spPr>
+                    <a:xfrm>
+                      <a:off x="0" y="0"/>
+                      <a:ext cx="5579745" cy="6028690"/>
+                    </a:xfrm>
+                    <a:prstGeom prst="rect">
+                      <a:avLst/>
+                    </a:prstGeom>
+                  </pic:spPr>
+                </pic:pic>
+              </a:graphicData>
+            </a:graphic>
+          </wp:inline>
+        </w:drawing>
+      </w:r>
+      <w:r>
+        <w:br w:type="page"/>
+      </w:r>
+    </w:p>
+    <w:p>
+      <w:pPr>
+        <w:pStyle w:val="Caption"/>
+        <w:rPr>
+          <w:noProof/>
+        </w:rPr>
+      </w:pPr>
+      <w:r>
+        <w:lastRenderedPageBreak/>
+        <w:t xml:space="preserve">Mẫu </w:t>
+      </w:r>
+      <w:r>
+        <w:fldChar w:fldCharType="begin"/>
+      </w:r>
+      <w:r>
+        <w:instrText xml:space="preserve"> SEQ M</w:instrText>
+      </w:r>
+      <w:r>
+        <w:instrText>ẫ</w:instrText>
+      </w:r>
+      <w:r>
+        <w:instrText xml:space="preserve">u \* ARABIC </w:instrText>
+      </w:r>
+      <w:r>
+        <w:fldChar w:fldCharType="separate"/>
+      </w:r>
+      <w:r>
+        <w:rPr>
+          <w:noProof/>
+        </w:rPr>
+        <w:t>8</w:t>
+      </w:r>
+      <w:r>
+        <w:rPr>
+          <w:noProof/>
+        </w:rPr>
+        <w:fldChar w:fldCharType="end"/>
+      </w:r>
+      <w:r>
+        <w:rPr>
+          <w:noProof/>
+        </w:rPr>
+        <w:t xml:space="preserve"> Biên bản</w:t>
+      </w:r>
+    </w:p>
+    <w:p>
+      <w:pPr>
+        <w:pStyle w:val="Caption"/>
+      </w:pPr>
+      <w:r>
+        <w:rPr>
+          <w:noProof/>
+          <w:lang w:eastAsia="ja-JP"/>
+        </w:rPr>
+        <w:drawing>
+          <wp:inline distT="0" distB="0" distL="0" distR="0" wp14:anchorId="5A11C3DE" wp14:editId="2C19D9C5">
+            <wp:extent cx="5579745" cy="6060440"/>
+            <wp:effectExtent l="0" t="0" r="1905" b="0"/>
+            <wp:docPr id="19" name="Picture 19"/>
+            <wp:cNvGraphicFramePr>
+              <a:graphicFrameLocks xmlns:a="http://schemas.openxmlformats.org/drawingml/2006/main" noChangeAspect="1"/>
+            </wp:cNvGraphicFramePr>
+            <a:graphic xmlns:a="http://schemas.openxmlformats.org/drawingml/2006/main">
+              <a:graphicData uri="http://schemas.openxmlformats.org/drawingml/2006/picture">
+                <pic:pic xmlns:pic="http://schemas.openxmlformats.org/drawingml/2006/picture">
+                  <pic:nvPicPr>
+                    <pic:cNvPr id="1" name=""/>
+                    <pic:cNvPicPr/>
+                  </pic:nvPicPr>
+                  <pic:blipFill>
+                    <a:blip r:embed="rId68"/>
+                    <a:stretch>
+                      <a:fillRect/>
+                    </a:stretch>
+                  </pic:blipFill>
+                  <pic:spPr>
+                    <a:xfrm>
+                      <a:off x="0" y="0"/>
+                      <a:ext cx="5579745" cy="6060440"/>
+                    </a:xfrm>
+                    <a:prstGeom prst="rect">
+                      <a:avLst/>
+                    </a:prstGeom>
+                  </pic:spPr>
+                </pic:pic>
+              </a:graphicData>
+            </a:graphic>
+          </wp:inline>
+        </w:drawing>
+      </w:r>
+      <w:r>
+        <w:br w:type="page"/>
+      </w:r>
+    </w:p>
+    <w:p>
+      <w:pPr>
+        <w:pStyle w:val="Caption"/>
+        <w:rPr>
+          <w:noProof/>
+        </w:rPr>
+      </w:pPr>
+      <w:r>
+        <w:lastRenderedPageBreak/>
+        <w:t xml:space="preserve">Mẫu </w:t>
+      </w:r>
+      <w:r>
+        <w:fldChar w:fldCharType="begin"/>
+      </w:r>
+      <w:r>
+        <w:instrText xml:space="preserve"> SEQ M</w:instrText>
+      </w:r>
+      <w:r>
+        <w:instrText>ẫ</w:instrText>
+      </w:r>
+      <w:r>
+        <w:instrText xml:space="preserve">u \* ARABIC </w:instrText>
+      </w:r>
+      <w:r>
+        <w:fldChar w:fldCharType="separate"/>
+      </w:r>
+      <w:r>
+        <w:rPr>
+          <w:noProof/>
+        </w:rPr>
+        <w:t>9</w:t>
+      </w:r>
+      <w:r>
+        <w:rPr>
+          <w:noProof/>
+        </w:rPr>
+        <w:fldChar w:fldCharType="end"/>
+      </w:r>
+      <w:r>
+        <w:rPr>
+          <w:noProof/>
+        </w:rPr>
+        <w:t xml:space="preserve"> Giấy nghỉ phép</w:t>
+      </w:r>
+    </w:p>
+    <w:p>
+      <w:pPr>
+        <w:pStyle w:val="Caption"/>
+      </w:pPr>
+      <w:r>
+        <w:rPr>
+          <w:noProof/>
+          <w:lang w:eastAsia="ja-JP"/>
+        </w:rPr>
+        <w:drawing>
+          <wp:inline distT="0" distB="0" distL="0" distR="0" wp14:anchorId="6831DB5B" wp14:editId="7B361148">
+            <wp:extent cx="5579745" cy="6155055"/>
+            <wp:effectExtent l="0" t="0" r="1905" b="0"/>
+            <wp:docPr id="20" name="Picture 20"/>
+            <wp:cNvGraphicFramePr>
+              <a:graphicFrameLocks xmlns:a="http://schemas.openxmlformats.org/drawingml/2006/main" noChangeAspect="1"/>
+            </wp:cNvGraphicFramePr>
+            <a:graphic xmlns:a="http://schemas.openxmlformats.org/drawingml/2006/main">
+              <a:graphicData uri="http://schemas.openxmlformats.org/drawingml/2006/picture">
+                <pic:pic xmlns:pic="http://schemas.openxmlformats.org/drawingml/2006/picture">
+                  <pic:nvPicPr>
+                    <pic:cNvPr id="1" name=""/>
+                    <pic:cNvPicPr/>
+                  </pic:nvPicPr>
+                  <pic:blipFill>
+                    <a:blip r:embed="rId69"/>
+                    <a:stretch>
+                      <a:fillRect/>
+                    </a:stretch>
+                  </pic:blipFill>
+                  <pic:spPr>
+                    <a:xfrm>
+                      <a:off x="0" y="0"/>
                       <a:ext cx="5579745" cy="6155055"/>
                     </a:xfrm>
                     <a:prstGeom prst="rect">
@@ -29078,7 +31068,7 @@
         <w:pStyle w:val="Heading1"/>
         <w:jc w:val="center"/>
         <w:sectPr>
-          <w:footerReference w:type="default" r:id="rId65"/>
+          <w:footerReference w:type="default" r:id="rId70"/>
           <w:pgSz w:w="11906" w:h="16838" w:code="9"/>
           <w:pgMar w:top="1701" w:right="1134" w:bottom="1701" w:left="1985" w:header="720" w:footer="720" w:gutter="0"/>
           <w:pgNumType w:start="1"/>
@@ -29092,7 +31082,7 @@
         <w:pStyle w:val="Heading1"/>
         <w:jc w:val="center"/>
       </w:pPr>
-      <w:bookmarkStart w:id="134" w:name="_Toc119880959"/>
+      <w:bookmarkStart w:id="146" w:name="_Toc119880959"/>
       <w:r>
         <w:lastRenderedPageBreak/>
         <w:t>PHỤ LỤC II</w:t>
@@ -29101,7 +31091,7 @@
         <w:br/>
         <w:t>CÁC BẢNG DỮ LIỆU</w:t>
       </w:r>
-      <w:bookmarkEnd w:id="134"/>
+      <w:bookmarkEnd w:id="146"/>
     </w:p>
     <w:tbl>
       <w:tblPr>
@@ -30500,9 +32490,11 @@
               <w:ind w:firstLine="0"/>
               <w:jc w:val="center"/>
             </w:pPr>
+            <w:proofErr w:type="spellStart"/>
             <w:r>
               <w:t>boolean</w:t>
             </w:r>
+            <w:proofErr w:type="spellEnd"/>
           </w:p>
         </w:tc>
         <w:tc>
@@ -32072,9 +34064,11 @@
               <w:ind w:firstLine="0"/>
               <w:jc w:val="center"/>
             </w:pPr>
+            <w:proofErr w:type="spellStart"/>
             <w:r>
               <w:t>boolean</w:t>
             </w:r>
+            <w:proofErr w:type="spellEnd"/>
           </w:p>
         </w:tc>
         <w:tc>
@@ -33029,9 +35023,11 @@
               <w:ind w:firstLine="0"/>
               <w:jc w:val="center"/>
             </w:pPr>
+            <w:proofErr w:type="spellStart"/>
             <w:r>
               <w:t>boolean</w:t>
             </w:r>
+            <w:proofErr w:type="spellEnd"/>
           </w:p>
         </w:tc>
         <w:tc>
@@ -33986,9 +35982,11 @@
               <w:ind w:firstLine="0"/>
               <w:jc w:val="center"/>
             </w:pPr>
+            <w:proofErr w:type="spellStart"/>
             <w:r>
               <w:t>boolean</w:t>
             </w:r>
+            <w:proofErr w:type="spellEnd"/>
           </w:p>
         </w:tc>
         <w:tc>
@@ -34943,9 +36941,11 @@
               <w:ind w:firstLine="0"/>
               <w:jc w:val="center"/>
             </w:pPr>
+            <w:proofErr w:type="spellStart"/>
             <w:r>
               <w:t>boolean</w:t>
             </w:r>
+            <w:proofErr w:type="spellEnd"/>
           </w:p>
         </w:tc>
         <w:tc>
@@ -35140,9 +37140,11 @@
               <w:ind w:firstLine="0"/>
               <w:jc w:val="center"/>
             </w:pPr>
+            <w:proofErr w:type="spellStart"/>
             <w:r>
               <w:t>boolean</w:t>
             </w:r>
+            <w:proofErr w:type="spellEnd"/>
           </w:p>
         </w:tc>
         <w:tc>
@@ -35362,9 +37364,11 @@
             <w:pPr>
               <w:ind w:firstLine="0"/>
             </w:pPr>
+            <w:proofErr w:type="spellStart"/>
             <w:r>
               <w:t>OfficerStatus</w:t>
             </w:r>
+            <w:proofErr w:type="spellEnd"/>
           </w:p>
         </w:tc>
       </w:tr>
@@ -36312,9 +38316,11 @@
               <w:ind w:firstLine="0"/>
               <w:jc w:val="center"/>
             </w:pPr>
+            <w:proofErr w:type="spellStart"/>
             <w:r>
               <w:t>boolean</w:t>
             </w:r>
+            <w:proofErr w:type="spellEnd"/>
           </w:p>
         </w:tc>
         <w:tc>
@@ -37259,9 +39265,11 @@
               <w:ind w:firstLine="0"/>
               <w:jc w:val="left"/>
             </w:pPr>
+            <w:proofErr w:type="spellStart"/>
             <w:r>
               <w:t>ReadOD</w:t>
             </w:r>
+            <w:proofErr w:type="spellEnd"/>
           </w:p>
         </w:tc>
         <w:tc>
@@ -37486,9 +39494,11 @@
               <w:ind w:firstLine="0"/>
               <w:jc w:val="center"/>
             </w:pPr>
+            <w:proofErr w:type="spellStart"/>
             <w:r>
               <w:t>boolean</w:t>
             </w:r>
+            <w:proofErr w:type="spellEnd"/>
           </w:p>
         </w:tc>
         <w:tc>
@@ -37798,7 +39808,7 @@
           <w:rPr>
             <w:noProof/>
           </w:rPr>
-          <w:t>41</w:t>
+          <w:t>31</w:t>
         </w:r>
         <w:r>
           <w:rPr>
@@ -45980,7 +47990,7 @@
 </file>
 
 <file path=customXml/itemProps1.xml><?xml version="1.0" encoding="utf-8"?>
-<ds:datastoreItem xmlns:ds="http://schemas.openxmlformats.org/officeDocument/2006/customXml" ds:itemID="{BDFDC225-1BE9-488F-8518-DEA412911EB5}">
+<ds:datastoreItem xmlns:ds="http://schemas.openxmlformats.org/officeDocument/2006/customXml" ds:itemID="{674BD89D-FEBA-469F-8502-49F396902023}">
   <ds:schemaRefs>
     <ds:schemaRef ds:uri="http://schemas.openxmlformats.org/officeDocument/2006/bibliography"/>
   </ds:schemaRefs>

--- a/luanvan.docx
+++ b/luanvan.docx
@@ -9,6 +9,7 @@
     </w:p>
     <w:p>
       <w:pPr>
+        <w:ind w:firstLine="0"/>
         <w:jc w:val="center"/>
       </w:pPr>
       <w:r>
@@ -17,6 +18,7 @@
     </w:p>
     <w:p>
       <w:pPr>
+        <w:ind w:firstLine="0"/>
         <w:jc w:val="center"/>
         <w:rPr>
           <w:b/>
@@ -31,6 +33,7 @@
     </w:p>
     <w:p>
       <w:pPr>
+        <w:ind w:firstLine="0"/>
         <w:jc w:val="center"/>
         <w:rPr>
           <w:b/>
@@ -59,6 +62,7 @@
     </w:p>
     <w:p>
       <w:pPr>
+        <w:ind w:firstLine="0"/>
         <w:jc w:val="center"/>
         <w:rPr>
           <w:b/>
@@ -121,6 +125,7 @@
     </w:p>
     <w:p>
       <w:pPr>
+        <w:ind w:firstLine="0"/>
         <w:jc w:val="center"/>
         <w:rPr>
           <w:b/>
@@ -135,6 +140,7 @@
     </w:p>
     <w:p>
       <w:pPr>
+        <w:ind w:firstLine="0"/>
         <w:jc w:val="center"/>
         <w:rPr>
           <w:b/>
@@ -157,6 +163,7 @@
     </w:p>
     <w:p>
       <w:pPr>
+        <w:ind w:firstLine="0"/>
         <w:jc w:val="center"/>
         <w:rPr>
           <w:b/>
@@ -171,6 +178,7 @@
     </w:p>
     <w:p>
       <w:pPr>
+        <w:ind w:firstLine="0"/>
         <w:jc w:val="center"/>
         <w:rPr>
           <w:b/>
@@ -211,6 +219,7 @@
     </w:p>
     <w:p>
       <w:pPr>
+        <w:ind w:firstLine="0"/>
         <w:jc w:val="center"/>
         <w:rPr>
           <w:b/>
@@ -225,6 +234,7 @@
     </w:p>
     <w:p>
       <w:pPr>
+        <w:ind w:firstLine="0"/>
         <w:jc w:val="center"/>
         <w:rPr>
           <w:b/>
@@ -239,6 +249,7 @@
     </w:p>
     <w:p>
       <w:pPr>
+        <w:ind w:firstLine="0"/>
         <w:jc w:val="center"/>
         <w:rPr>
           <w:b/>
@@ -277,6 +288,7 @@
     </w:p>
     <w:p>
       <w:pPr>
+        <w:ind w:firstLine="0"/>
         <w:jc w:val="center"/>
         <w:rPr>
           <w:b/>
@@ -451,6 +463,7 @@
     </w:p>
     <w:p>
       <w:pPr>
+        <w:ind w:firstLine="0"/>
         <w:jc w:val="center"/>
       </w:pPr>
       <w:r>
@@ -459,6 +472,7 @@
     </w:p>
     <w:p>
       <w:pPr>
+        <w:ind w:firstLine="0"/>
         <w:jc w:val="center"/>
         <w:rPr>
           <w:b/>
@@ -473,6 +487,7 @@
     </w:p>
     <w:p>
       <w:pPr>
+        <w:ind w:firstLine="0"/>
         <w:jc w:val="center"/>
         <w:rPr>
           <w:b/>
@@ -493,6 +508,7 @@
     </w:p>
     <w:p>
       <w:pPr>
+        <w:ind w:firstLine="0"/>
         <w:jc w:val="center"/>
         <w:rPr>
           <w:b/>
@@ -507,6 +523,7 @@
     </w:p>
     <w:p>
       <w:pPr>
+        <w:ind w:firstLine="0"/>
         <w:jc w:val="center"/>
         <w:rPr>
           <w:b/>
@@ -569,6 +586,7 @@
     </w:p>
     <w:p>
       <w:pPr>
+        <w:ind w:firstLine="0"/>
         <w:jc w:val="center"/>
         <w:rPr>
           <w:b/>
@@ -583,6 +601,7 @@
     </w:p>
     <w:p>
       <w:pPr>
+        <w:ind w:firstLine="0"/>
         <w:jc w:val="center"/>
         <w:rPr>
           <w:b/>
@@ -597,6 +616,7 @@
     </w:p>
     <w:p>
       <w:pPr>
+        <w:ind w:firstLine="0"/>
         <w:jc w:val="center"/>
         <w:rPr>
           <w:b/>
@@ -619,6 +639,7 @@
     </w:p>
     <w:p>
       <w:pPr>
+        <w:ind w:firstLine="0"/>
         <w:jc w:val="center"/>
         <w:rPr>
           <w:b/>
@@ -633,6 +654,7 @@
     </w:p>
     <w:p>
       <w:pPr>
+        <w:ind w:firstLine="0"/>
         <w:jc w:val="center"/>
         <w:rPr>
           <w:b/>
@@ -12079,8 +12101,9 @@
         <w:pStyle w:val="Heading2"/>
         <w:numPr>
           <w:ilvl w:val="0"/>
-          <w:numId w:val="14"/>
+          <w:numId w:val="28"/>
         </w:numPr>
+        <w:jc w:val="both"/>
       </w:pPr>
       <w:bookmarkStart w:id="7" w:name="_Toc119880870"/>
       <w:r>
@@ -12172,7 +12195,13 @@
         <w:t xml:space="preserve"> </w:t>
       </w:r>
       <w:r>
-        <w:t>Nghị quyết số 26/NQ-CP ngày 15/4/2015 của Chính phủ ban hành chương trình hành động của Chính phù thực hiện nghị quyết số 36-NQ/TW ngày 01/7/2014 của Bộ Chính trị Ban Chấp hành Trung ương Đảng về đầy mạnh ứng dụng, phát triển công nghiệp thông tin đáp ứng yêu cầu phát triển bền vững và hội nhập quốc tế;</w:t>
+        <w:t>Nghị quyết số 26/NQ-CP ngày 15/4/2015 của Chính phủ ban hành chương trình hành động củ</w:t>
+      </w:r>
+      <w:r>
+        <w:t>a Chính phủ</w:t>
+      </w:r>
+      <w:r>
+        <w:t xml:space="preserve"> thực hiện nghị quyết số 36-NQ/TW ngày 01/7/2014 của Bộ Chính trị Ban Chấp hành Trung ương Đảng về đầy mạnh ứng dụng, phát triển công nghiệp thông tin đáp ứng yêu cầu phát triển bền vững và hội nhập quốc tế;</w:t>
       </w:r>
       <w:r>
         <w:t xml:space="preserve"> </w:t>
@@ -12285,8 +12314,9 @@
         <w:pStyle w:val="Heading2"/>
         <w:numPr>
           <w:ilvl w:val="0"/>
-          <w:numId w:val="14"/>
+          <w:numId w:val="28"/>
         </w:numPr>
+        <w:jc w:val="both"/>
       </w:pPr>
       <w:bookmarkStart w:id="8" w:name="_Toc119880871"/>
       <w:r>
@@ -12359,8 +12389,9 @@
         <w:pStyle w:val="Heading2"/>
         <w:numPr>
           <w:ilvl w:val="0"/>
-          <w:numId w:val="14"/>
+          <w:numId w:val="28"/>
         </w:numPr>
+        <w:jc w:val="both"/>
       </w:pPr>
       <w:bookmarkStart w:id="9" w:name="_Toc119880872"/>
       <w:r>
@@ -12507,8 +12538,9 @@
         <w:pStyle w:val="Heading2"/>
         <w:numPr>
           <w:ilvl w:val="0"/>
-          <w:numId w:val="14"/>
+          <w:numId w:val="28"/>
         </w:numPr>
+        <w:jc w:val="both"/>
       </w:pPr>
       <w:bookmarkStart w:id="10" w:name="_Toc119880873"/>
       <w:r>
@@ -12561,8 +12593,9 @@
         <w:pStyle w:val="Heading2"/>
         <w:numPr>
           <w:ilvl w:val="0"/>
-          <w:numId w:val="14"/>
+          <w:numId w:val="28"/>
         </w:numPr>
+        <w:jc w:val="left"/>
       </w:pPr>
       <w:bookmarkStart w:id="11" w:name="_Toc119880874"/>
       <w:r>
@@ -12686,8 +12719,9 @@
         <w:pStyle w:val="Heading2"/>
         <w:numPr>
           <w:ilvl w:val="0"/>
-          <w:numId w:val="14"/>
+          <w:numId w:val="28"/>
         </w:numPr>
+        <w:jc w:val="left"/>
       </w:pPr>
       <w:bookmarkStart w:id="12" w:name="_Toc119880875"/>
       <w:r>
@@ -12713,8 +12747,9 @@
         <w:pStyle w:val="Heading2"/>
         <w:numPr>
           <w:ilvl w:val="0"/>
-          <w:numId w:val="14"/>
+          <w:numId w:val="28"/>
         </w:numPr>
+        <w:jc w:val="left"/>
       </w:pPr>
       <w:bookmarkStart w:id="13" w:name="_Toc119880876"/>
       <w:r>
@@ -13752,25 +13787,51 @@
       <w:r>
         <w:t xml:space="preserve">Hình </w:t>
       </w:r>
-      <w:fldSimple w:instr=" STYLEREF 2 \s ">
-        <w:r>
-          <w:rPr>
-            <w:noProof/>
-          </w:rPr>
-          <w:t>2</w:t>
-        </w:r>
-      </w:fldSimple>
+      <w:r>
+        <w:fldChar w:fldCharType="begin"/>
+      </w:r>
+      <w:r>
+        <w:instrText xml:space="preserve"> STYLEREF 2 \s </w:instrText>
+      </w:r>
+      <w:r>
+        <w:fldChar w:fldCharType="separate"/>
+      </w:r>
+      <w:r>
+        <w:rPr>
+          <w:noProof/>
+        </w:rPr>
+        <w:t>2</w:t>
+      </w:r>
+      <w:r>
+        <w:rPr>
+          <w:noProof/>
+        </w:rPr>
+        <w:fldChar w:fldCharType="end"/>
+      </w:r>
       <w:r>
         <w:t>.</w:t>
       </w:r>
-      <w:fldSimple w:instr=" SEQ Hình \* ARABIC \s 2 ">
-        <w:r>
-          <w:rPr>
-            <w:noProof/>
-          </w:rPr>
-          <w:t>1</w:t>
-        </w:r>
-      </w:fldSimple>
+      <w:r>
+        <w:fldChar w:fldCharType="begin"/>
+      </w:r>
+      <w:r>
+        <w:instrText xml:space="preserve"> SEQ Hình \* ARABIC \s 2 </w:instrText>
+      </w:r>
+      <w:r>
+        <w:fldChar w:fldCharType="separate"/>
+      </w:r>
+      <w:r>
+        <w:rPr>
+          <w:noProof/>
+        </w:rPr>
+        <w:t>1</w:t>
+      </w:r>
+      <w:r>
+        <w:rPr>
+          <w:noProof/>
+        </w:rPr>
+        <w:fldChar w:fldCharType="end"/>
+      </w:r>
       <w:r>
         <w:rPr>
           <w:noProof/>
@@ -13903,25 +13964,51 @@
       <w:r>
         <w:t xml:space="preserve">Hình </w:t>
       </w:r>
-      <w:fldSimple w:instr=" STYLEREF 2 \s ">
-        <w:r>
-          <w:rPr>
-            <w:noProof/>
-          </w:rPr>
-          <w:t>2</w:t>
-        </w:r>
-      </w:fldSimple>
+      <w:r>
+        <w:fldChar w:fldCharType="begin"/>
+      </w:r>
+      <w:r>
+        <w:instrText xml:space="preserve"> STYLEREF 2 \s </w:instrText>
+      </w:r>
+      <w:r>
+        <w:fldChar w:fldCharType="separate"/>
+      </w:r>
+      <w:r>
+        <w:rPr>
+          <w:noProof/>
+        </w:rPr>
+        <w:t>2</w:t>
+      </w:r>
+      <w:r>
+        <w:rPr>
+          <w:noProof/>
+        </w:rPr>
+        <w:fldChar w:fldCharType="end"/>
+      </w:r>
       <w:r>
         <w:t>.</w:t>
       </w:r>
-      <w:fldSimple w:instr=" SEQ Hình \* ARABIC \s 2 ">
-        <w:r>
-          <w:rPr>
-            <w:noProof/>
-          </w:rPr>
-          <w:t>2</w:t>
-        </w:r>
-      </w:fldSimple>
+      <w:r>
+        <w:fldChar w:fldCharType="begin"/>
+      </w:r>
+      <w:r>
+        <w:instrText xml:space="preserve"> SEQ Hình \* ARABIC \s 2 </w:instrText>
+      </w:r>
+      <w:r>
+        <w:fldChar w:fldCharType="separate"/>
+      </w:r>
+      <w:r>
+        <w:rPr>
+          <w:noProof/>
+        </w:rPr>
+        <w:t>2</w:t>
+      </w:r>
+      <w:r>
+        <w:rPr>
+          <w:noProof/>
+        </w:rPr>
+        <w:fldChar w:fldCharType="end"/>
+      </w:r>
       <w:r>
         <w:rPr>
           <w:noProof/>
@@ -14079,25 +14166,51 @@
         <w:lastRenderedPageBreak/>
         <w:t xml:space="preserve">Hình </w:t>
       </w:r>
-      <w:fldSimple w:instr=" STYLEREF 2 \s ">
-        <w:r>
-          <w:rPr>
-            <w:noProof/>
-          </w:rPr>
-          <w:t>2</w:t>
-        </w:r>
-      </w:fldSimple>
+      <w:r>
+        <w:fldChar w:fldCharType="begin"/>
+      </w:r>
+      <w:r>
+        <w:instrText xml:space="preserve"> STYLEREF 2 \s </w:instrText>
+      </w:r>
+      <w:r>
+        <w:fldChar w:fldCharType="separate"/>
+      </w:r>
+      <w:r>
+        <w:rPr>
+          <w:noProof/>
+        </w:rPr>
+        <w:t>2</w:t>
+      </w:r>
+      <w:r>
+        <w:rPr>
+          <w:noProof/>
+        </w:rPr>
+        <w:fldChar w:fldCharType="end"/>
+      </w:r>
       <w:r>
         <w:t>.</w:t>
       </w:r>
-      <w:fldSimple w:instr=" SEQ Hình \* ARABIC \s 2 ">
-        <w:r>
-          <w:rPr>
-            <w:noProof/>
-          </w:rPr>
-          <w:t>3</w:t>
-        </w:r>
-      </w:fldSimple>
+      <w:r>
+        <w:fldChar w:fldCharType="begin"/>
+      </w:r>
+      <w:r>
+        <w:instrText xml:space="preserve"> SEQ Hình \* ARABIC \s 2 </w:instrText>
+      </w:r>
+      <w:r>
+        <w:fldChar w:fldCharType="separate"/>
+      </w:r>
+      <w:r>
+        <w:rPr>
+          <w:noProof/>
+        </w:rPr>
+        <w:t>3</w:t>
+      </w:r>
+      <w:r>
+        <w:rPr>
+          <w:noProof/>
+        </w:rPr>
+        <w:fldChar w:fldCharType="end"/>
+      </w:r>
       <w:r>
         <w:rPr>
           <w:noProof/>
@@ -14211,25 +14324,51 @@
       <w:r>
         <w:t xml:space="preserve">Hình </w:t>
       </w:r>
-      <w:fldSimple w:instr=" STYLEREF 2 \s ">
-        <w:r>
-          <w:rPr>
-            <w:noProof/>
-          </w:rPr>
-          <w:t>2</w:t>
-        </w:r>
-      </w:fldSimple>
+      <w:r>
+        <w:fldChar w:fldCharType="begin"/>
+      </w:r>
+      <w:r>
+        <w:instrText xml:space="preserve"> STYLEREF 2 \s </w:instrText>
+      </w:r>
+      <w:r>
+        <w:fldChar w:fldCharType="separate"/>
+      </w:r>
+      <w:r>
+        <w:rPr>
+          <w:noProof/>
+        </w:rPr>
+        <w:t>2</w:t>
+      </w:r>
+      <w:r>
+        <w:rPr>
+          <w:noProof/>
+        </w:rPr>
+        <w:fldChar w:fldCharType="end"/>
+      </w:r>
       <w:r>
         <w:t>.</w:t>
       </w:r>
-      <w:fldSimple w:instr=" SEQ Hình \* ARABIC \s 2 ">
-        <w:r>
-          <w:rPr>
-            <w:noProof/>
-          </w:rPr>
-          <w:t>4</w:t>
-        </w:r>
-      </w:fldSimple>
+      <w:r>
+        <w:fldChar w:fldCharType="begin"/>
+      </w:r>
+      <w:r>
+        <w:instrText xml:space="preserve"> SEQ Hình \* ARABIC \s 2 </w:instrText>
+      </w:r>
+      <w:r>
+        <w:fldChar w:fldCharType="separate"/>
+      </w:r>
+      <w:r>
+        <w:rPr>
+          <w:noProof/>
+        </w:rPr>
+        <w:t>4</w:t>
+      </w:r>
+      <w:r>
+        <w:rPr>
+          <w:noProof/>
+        </w:rPr>
+        <w:fldChar w:fldCharType="end"/>
+      </w:r>
       <w:r>
         <w:rPr>
           <w:noProof/>
@@ -14341,25 +14480,51 @@
       <w:r>
         <w:t xml:space="preserve">Hình </w:t>
       </w:r>
-      <w:fldSimple w:instr=" STYLEREF 2 \s ">
-        <w:r>
-          <w:rPr>
-            <w:noProof/>
-          </w:rPr>
-          <w:t>2</w:t>
-        </w:r>
-      </w:fldSimple>
+      <w:r>
+        <w:fldChar w:fldCharType="begin"/>
+      </w:r>
+      <w:r>
+        <w:instrText xml:space="preserve"> STYLEREF 2 \s </w:instrText>
+      </w:r>
+      <w:r>
+        <w:fldChar w:fldCharType="separate"/>
+      </w:r>
+      <w:r>
+        <w:rPr>
+          <w:noProof/>
+        </w:rPr>
+        <w:t>2</w:t>
+      </w:r>
+      <w:r>
+        <w:rPr>
+          <w:noProof/>
+        </w:rPr>
+        <w:fldChar w:fldCharType="end"/>
+      </w:r>
       <w:r>
         <w:t>.</w:t>
       </w:r>
-      <w:fldSimple w:instr=" SEQ Hình \* ARABIC \s 2 ">
-        <w:r>
-          <w:rPr>
-            <w:noProof/>
-          </w:rPr>
-          <w:t>5</w:t>
-        </w:r>
-      </w:fldSimple>
+      <w:r>
+        <w:fldChar w:fldCharType="begin"/>
+      </w:r>
+      <w:r>
+        <w:instrText xml:space="preserve"> SEQ Hình \* ARABIC \s 2 </w:instrText>
+      </w:r>
+      <w:r>
+        <w:fldChar w:fldCharType="separate"/>
+      </w:r>
+      <w:r>
+        <w:rPr>
+          <w:noProof/>
+        </w:rPr>
+        <w:t>5</w:t>
+      </w:r>
+      <w:r>
+        <w:rPr>
+          <w:noProof/>
+        </w:rPr>
+        <w:fldChar w:fldCharType="end"/>
+      </w:r>
       <w:r>
         <w:rPr>
           <w:noProof/>
@@ -14499,29 +14664,55 @@
       <w:r>
         <w:t xml:space="preserve">Hình </w:t>
       </w:r>
-      <w:fldSimple w:instr=" STYLEREF 2 \s ">
-        <w:r>
-          <w:rPr>
-            <w:noProof/>
-          </w:rPr>
-          <w:t>2</w:t>
-        </w:r>
-      </w:fldSimple>
+      <w:r>
+        <w:fldChar w:fldCharType="begin"/>
+      </w:r>
+      <w:r>
+        <w:instrText xml:space="preserve"> STYLEREF 2 \s </w:instrText>
+      </w:r>
+      <w:r>
+        <w:fldChar w:fldCharType="separate"/>
+      </w:r>
+      <w:r>
+        <w:rPr>
+          <w:noProof/>
+        </w:rPr>
+        <w:t>2</w:t>
+      </w:r>
+      <w:r>
+        <w:rPr>
+          <w:noProof/>
+        </w:rPr>
+        <w:fldChar w:fldCharType="end"/>
+      </w:r>
       <w:r>
         <w:t>.</w:t>
       </w:r>
-      <w:fldSimple w:instr=" SEQ Hình \* ARABIC \s 2 ">
-        <w:r>
-          <w:rPr>
-            <w:noProof/>
-          </w:rPr>
-          <w:t>6</w:t>
-        </w:r>
-      </w:fldSimple>
+      <w:r>
+        <w:fldChar w:fldCharType="begin"/>
+      </w:r>
+      <w:r>
+        <w:instrText xml:space="preserve"> SEQ Hình \* ARABIC \s 2 </w:instrText>
+      </w:r>
+      <w:r>
+        <w:fldChar w:fldCharType="separate"/>
+      </w:r>
       <w:r>
         <w:rPr>
           <w:noProof/>
         </w:rPr>
+        <w:t>6</w:t>
+      </w:r>
+      <w:r>
+        <w:rPr>
+          <w:noProof/>
+        </w:rPr>
+        <w:fldChar w:fldCharType="end"/>
+      </w:r>
+      <w:r>
+        <w:rPr>
+          <w:noProof/>
+        </w:rPr>
         <w:t xml:space="preserve"> Chuẩn hóa dữ liệu</w:t>
       </w:r>
       <w:bookmarkEnd w:id="33"/>
@@ -14603,13 +14794,13 @@
       <w:r>
         <w:fldChar w:fldCharType="separate"/>
       </w:r>
+      <w:bookmarkEnd w:id="36"/>
       <w:r>
         <w:rPr>
           <w:rFonts w:cs="Times New Roman"/>
         </w:rPr>
         <w:t xml:space="preserve"> [4], [5]</w:t>
       </w:r>
-      <w:bookmarkEnd w:id="36"/>
       <w:r>
         <w:fldChar w:fldCharType="end"/>
       </w:r>
@@ -14866,29 +15057,55 @@
       <w:r>
         <w:t xml:space="preserve">Hình </w:t>
       </w:r>
-      <w:fldSimple w:instr=" STYLEREF 2 \s ">
-        <w:r>
-          <w:rPr>
-            <w:noProof/>
-          </w:rPr>
-          <w:t>2</w:t>
-        </w:r>
-      </w:fldSimple>
+      <w:r>
+        <w:fldChar w:fldCharType="begin"/>
+      </w:r>
+      <w:r>
+        <w:instrText xml:space="preserve"> STYLEREF 2 \s </w:instrText>
+      </w:r>
+      <w:r>
+        <w:fldChar w:fldCharType="separate"/>
+      </w:r>
+      <w:r>
+        <w:rPr>
+          <w:noProof/>
+        </w:rPr>
+        <w:t>2</w:t>
+      </w:r>
+      <w:r>
+        <w:rPr>
+          <w:noProof/>
+        </w:rPr>
+        <w:fldChar w:fldCharType="end"/>
+      </w:r>
       <w:r>
         <w:t>.</w:t>
       </w:r>
-      <w:fldSimple w:instr=" SEQ Hình \* ARABIC \s 2 ">
-        <w:r>
-          <w:rPr>
-            <w:noProof/>
-          </w:rPr>
-          <w:t>7</w:t>
-        </w:r>
-      </w:fldSimple>
+      <w:r>
+        <w:fldChar w:fldCharType="begin"/>
+      </w:r>
+      <w:r>
+        <w:instrText xml:space="preserve"> SEQ Hình \* ARABIC \s 2 </w:instrText>
+      </w:r>
+      <w:r>
+        <w:fldChar w:fldCharType="separate"/>
+      </w:r>
       <w:r>
         <w:rPr>
           <w:noProof/>
         </w:rPr>
+        <w:t>7</w:t>
+      </w:r>
+      <w:r>
+        <w:rPr>
+          <w:noProof/>
+        </w:rPr>
+        <w:fldChar w:fldCharType="end"/>
+      </w:r>
+      <w:r>
+        <w:rPr>
+          <w:noProof/>
+        </w:rPr>
         <w:t xml:space="preserve"> </w:t>
       </w:r>
       <w:r>
@@ -14915,13 +15132,13 @@
         </w:rPr>
         <w:fldChar w:fldCharType="separate"/>
       </w:r>
+      <w:bookmarkEnd w:id="38"/>
       <w:r>
         <w:rPr>
           <w:rFonts w:cs="Times New Roman"/>
         </w:rPr>
         <w:t xml:space="preserve"> [10]</w:t>
       </w:r>
-      <w:bookmarkEnd w:id="38"/>
       <w:r>
         <w:rPr>
           <w:noProof/>
@@ -14946,13 +15163,13 @@
       <w:r>
         <w:fldChar w:fldCharType="separate"/>
       </w:r>
+      <w:bookmarkEnd w:id="39"/>
       <w:r>
         <w:rPr>
           <w:rFonts w:cs="Times New Roman"/>
         </w:rPr>
         <w:t xml:space="preserve"> [6]</w:t>
       </w:r>
-      <w:bookmarkEnd w:id="39"/>
       <w:r>
         <w:fldChar w:fldCharType="end"/>
       </w:r>
@@ -15016,13 +15233,13 @@
       <w:r>
         <w:fldChar w:fldCharType="separate"/>
       </w:r>
+      <w:bookmarkEnd w:id="40"/>
       <w:r>
         <w:rPr>
           <w:rFonts w:cs="Times New Roman"/>
         </w:rPr>
         <w:t xml:space="preserve"> [11]</w:t>
       </w:r>
-      <w:bookmarkEnd w:id="40"/>
       <w:r>
         <w:fldChar w:fldCharType="end"/>
       </w:r>
@@ -15162,13 +15379,13 @@
       <w:r>
         <w:fldChar w:fldCharType="separate"/>
       </w:r>
+      <w:bookmarkEnd w:id="41"/>
       <w:r>
         <w:rPr>
           <w:rFonts w:cs="Times New Roman"/>
         </w:rPr>
         <w:t xml:space="preserve"> [11]</w:t>
       </w:r>
-      <w:bookmarkEnd w:id="41"/>
       <w:r>
         <w:fldChar w:fldCharType="end"/>
       </w:r>
@@ -15242,13 +15459,7 @@
         <w:fldChar w:fldCharType="begin"/>
       </w:r>
       <w:r>
-        <w:instrText xml:space="preserve"> SEQ B</w:instrText>
-      </w:r>
-      <w:r>
-        <w:instrText>ả</w:instrText>
-      </w:r>
-      <w:r>
-        <w:instrText xml:space="preserve">ng \* ARABIC \s 2 </w:instrText>
+        <w:instrText xml:space="preserve"> SEQ Bảng \* ARABIC \s 2 </w:instrText>
       </w:r>
       <w:r>
         <w:fldChar w:fldCharType="separate"/>
@@ -16086,13 +16297,13 @@
       <w:r>
         <w:fldChar w:fldCharType="separate"/>
       </w:r>
+      <w:bookmarkEnd w:id="43"/>
       <w:r>
         <w:rPr>
           <w:rFonts w:cs="Times New Roman"/>
         </w:rPr>
         <w:t xml:space="preserve"> [12]</w:t>
       </w:r>
-      <w:bookmarkEnd w:id="43"/>
       <w:r>
         <w:fldChar w:fldCharType="end"/>
       </w:r>
@@ -16262,25 +16473,51 @@
         <w:lastRenderedPageBreak/>
         <w:t xml:space="preserve">Hình </w:t>
       </w:r>
-      <w:fldSimple w:instr=" STYLEREF 2 \s ">
-        <w:r>
-          <w:rPr>
-            <w:noProof/>
-          </w:rPr>
-          <w:t>2</w:t>
-        </w:r>
-      </w:fldSimple>
+      <w:r>
+        <w:fldChar w:fldCharType="begin"/>
+      </w:r>
+      <w:r>
+        <w:instrText xml:space="preserve"> STYLEREF 2 \s </w:instrText>
+      </w:r>
+      <w:r>
+        <w:fldChar w:fldCharType="separate"/>
+      </w:r>
+      <w:r>
+        <w:rPr>
+          <w:noProof/>
+        </w:rPr>
+        <w:t>2</w:t>
+      </w:r>
+      <w:r>
+        <w:rPr>
+          <w:noProof/>
+        </w:rPr>
+        <w:fldChar w:fldCharType="end"/>
+      </w:r>
       <w:r>
         <w:t>.</w:t>
       </w:r>
-      <w:fldSimple w:instr=" SEQ Hình \* ARABIC \s 2 ">
-        <w:r>
-          <w:rPr>
-            <w:noProof/>
-          </w:rPr>
-          <w:t>8</w:t>
-        </w:r>
-      </w:fldSimple>
+      <w:r>
+        <w:fldChar w:fldCharType="begin"/>
+      </w:r>
+      <w:r>
+        <w:instrText xml:space="preserve"> SEQ Hình \* ARABIC \s 2 </w:instrText>
+      </w:r>
+      <w:r>
+        <w:fldChar w:fldCharType="separate"/>
+      </w:r>
+      <w:r>
+        <w:rPr>
+          <w:noProof/>
+        </w:rPr>
+        <w:t>8</w:t>
+      </w:r>
+      <w:r>
+        <w:rPr>
+          <w:noProof/>
+        </w:rPr>
+        <w:fldChar w:fldCharType="end"/>
+      </w:r>
       <w:r>
         <w:t xml:space="preserve"> Sơ đồ bố trí các thành phần thể thức văn bản hành chính</w:t>
       </w:r>
@@ -17163,91 +17400,454 @@
           <w:b/>
         </w:rPr>
         <w:lastRenderedPageBreak/>
-        <w:t>Coreui</w:t>
+        <w:t>CoreUI</w:t>
       </w:r>
       <w:proofErr w:type="spellEnd"/>
       <w:r>
+        <w:t xml:space="preserve">: </w:t>
+      </w:r>
+      <w:proofErr w:type="spellStart"/>
+      <w:r>
+        <w:t>CoreUI</w:t>
+      </w:r>
+      <w:proofErr w:type="spellEnd"/>
+      <w:r>
+        <w:t xml:space="preserve"> là m</w:t>
+      </w:r>
+      <w:r>
+        <w:t xml:space="preserve">ột mẫu giao diện quản trị (Admin Template) </w:t>
+      </w:r>
+      <w:r>
+        <w:t xml:space="preserve">dựa trên Bootstrap 4 và cung cấp 5 phiên bản: HTML5, AJAX, AngularJS, Angular4 và React. </w:t>
+      </w:r>
+      <w:r>
+        <w:t>Với m</w:t>
+      </w:r>
+      <w:r>
+        <w:t>ã</w:t>
+      </w:r>
+      <w:r>
+        <w:t xml:space="preserve"> nguồn</w:t>
+      </w:r>
+      <w:r>
+        <w:t xml:space="preserve"> thuầ</w:t>
+      </w:r>
+      <w:r>
+        <w:t>n túy</w:t>
+      </w:r>
+      <w:r>
+        <w:t xml:space="preserve">, rõ ràng </w:t>
+      </w:r>
+      <w:r>
+        <w:t>không có các thành phần dự phòng, vì vậy ứng dụng đủ nhẹ để cung cấp trải nghiệm người dùng cuối. API Layou</w:t>
+      </w:r>
+      <w:r>
+        <w:t xml:space="preserve">t </w:t>
+      </w:r>
+      <w:proofErr w:type="spellStart"/>
+      <w:r>
+        <w:t>CoreUI</w:t>
+      </w:r>
+      <w:proofErr w:type="spellEnd"/>
+      <w:r>
+        <w:t xml:space="preserve"> cho phép bạn tùy chỉnh dự án của mình cho hầu hết mọi thiết bị - có thể là thiết bị di động, web hoặ</w:t>
+      </w:r>
+      <w:r>
+        <w:t>c web.</w:t>
+      </w:r>
+      <w:r>
+        <w:fldChar w:fldCharType="begin"/>
+      </w:r>
+      <w:r>
+        <w:instrText xml:space="preserve"> ADDIN ZOTERO_ITEM CSL_CITATION {"citationID":"tl8xSjzp","properties":{"formattedCitation":" [13]","plainCitation":" [13]","noteIndex":0},"citationItems":[{"id":130,"uris":["http://zotero.org/users/local/ieEv0rrd/items/QHCXQI6X"],"itemData":{"id":130,"type":"webpage","abstract":"Open Source Boostrap Admin Template.","language":"en","title":"Introduction","URL":"http://coreui.io/v1/docs/getting-started/introduction/","author":[{"family":"Holeczek","given":"Łukasz"}],"accessed":{"date-parts":[["2022",11,27]]}}}],"schema":"https://github.com/citation-style-language/schema/raw/master/csl-citation.json"} </w:instrText>
+      </w:r>
+      <w:r>
+        <w:fldChar w:fldCharType="separate"/>
+      </w:r>
+      <w:r>
+        <w:rPr>
+          <w:rFonts w:cs="Times New Roman"/>
+        </w:rPr>
+        <w:t xml:space="preserve"> [13]</w:t>
+      </w:r>
+      <w:r>
+        <w:fldChar w:fldCharType="end"/>
+      </w:r>
+    </w:p>
+    <w:p>
+      <w:proofErr w:type="spellStart"/>
+      <w:r>
         <w:rPr>
           <w:b/>
         </w:rPr>
-        <w:t xml:space="preserve"> React</w:t>
-      </w:r>
+        <w:t>MongoDb</w:t>
+      </w:r>
+      <w:proofErr w:type="spellEnd"/>
+      <w:r>
+        <w:t xml:space="preserve">: </w:t>
+      </w:r>
+      <w:r>
+        <w:t xml:space="preserve">MongoDB là kho lưu trữ dữ liệu </w:t>
+      </w:r>
+      <w:r>
+        <w:t>hướng tài liệu (</w:t>
+      </w:r>
+      <w:r>
+        <w:t>document-oriented</w:t>
+      </w:r>
+      <w:r>
+        <w:t>)</w:t>
+      </w:r>
+      <w:r>
+        <w:t>,</w:t>
+      </w:r>
+      <w:r>
+        <w:t xml:space="preserve"> mạnh mẽ,</w:t>
+      </w:r>
+      <w:r>
+        <w:t xml:space="preserve"> linh hoạ</w:t>
+      </w:r>
+      <w:r>
+        <w:t xml:space="preserve">t và dễ </w:t>
+      </w:r>
+      <w:r>
+        <w:t>mở rộ</w:t>
+      </w:r>
+      <w:r>
+        <w:t>ng. K</w:t>
+      </w:r>
+      <w:r>
+        <w:t>ết hợp khả năng mở rộng quy mô với nhiề</w:t>
+      </w:r>
+      <w:r>
+        <w:t>u tính năng</w:t>
+      </w:r>
+      <w:r>
+        <w:t xml:space="preserve"> của</w:t>
+      </w:r>
+      <w:r>
+        <w:t xml:space="preserve"> một</w:t>
+      </w:r>
+      <w:r>
+        <w:t xml:space="preserve"> cơ sở dữ liệu quan hệ</w:t>
+      </w:r>
+      <w:r>
+        <w:t xml:space="preserve"> </w:t>
+      </w:r>
+      <w:r>
+        <w:t>như</w:t>
+      </w:r>
+      <w:r>
+        <w:t xml:space="preserve"> là</w:t>
+      </w:r>
+      <w:r>
+        <w:t xml:space="preserve"> chỉ mục phụ, truy vấn phạm vi và sắp xếp. MongoDB </w:t>
+      </w:r>
+      <w:r>
+        <w:t xml:space="preserve">cũng </w:t>
+      </w:r>
+      <w:r>
+        <w:t xml:space="preserve">có rất nhiều tính năng hữu ích như hỗ trợ tích hợp cho các chỉ mục không gian địa lý và tổng hợp kiểu </w:t>
+      </w:r>
+      <w:proofErr w:type="spellStart"/>
+      <w:r>
+        <w:t>MapReduce</w:t>
+      </w:r>
+      <w:proofErr w:type="spellEnd"/>
+      <w:r>
+        <w:t>.</w:t>
+      </w:r>
+      <w:r>
+        <w:fldChar w:fldCharType="begin"/>
+      </w:r>
+      <w:r>
+        <w:instrText xml:space="preserve"> ADDIN ZOTERO_ITEM CSL_CITATION {"citationID":"2OXGffD3","properties":{"formattedCitation":" [14], [15]","plainCitation":" [14], [15]","noteIndex":0},"citationItems":[{"id":121,"uris":["http://zotero.org/users/local/ieEv0rrd/items/P8SPGCVW"],"itemData":{"id":121,"type":"book","publisher":"Packt Publishing Ltd","source":"Google Scholar","title":"Mongoose for Application Development","author":[{"family":"Holmes","given":"Simon"}],"issued":{"date-parts":[["2013"]]}},"label":"page"},{"id":120,"uris":["http://zotero.org/users/local/ieEv0rrd/items/5CS55MBX"],"itemData":{"id":120,"type":"book","publisher":"O’Reilly Media","source":"Google Scholar","title":"MongoDB: The Definitive Guide","title-short":"MongoDB","author":[{"family":"Chodorow","given":"Kristina"},{"family":"Dirolf","given":"Michael"}],"issued":{"date-parts":[["2010"]]}},"label":"page"}],"schema":"https://github.com/citation-style-language/schema/raw/master/csl-citation.json"} </w:instrText>
+      </w:r>
+      <w:r>
+        <w:fldChar w:fldCharType="separate"/>
+      </w:r>
+      <w:r>
+        <w:rPr>
+          <w:rFonts w:cs="Times New Roman"/>
+        </w:rPr>
+        <w:t xml:space="preserve"> [14], [15]</w:t>
+      </w:r>
+      <w:r>
+        <w:fldChar w:fldCharType="end"/>
+      </w:r>
+      <w:r>
+        <w:t xml:space="preserve"> </w:t>
+      </w:r>
+    </w:p>
+    <w:p>
+      <w:r>
+        <w:rPr>
+          <w:b/>
+        </w:rPr>
+        <w:t>React</w:t>
+      </w:r>
+      <w:r>
+        <w:t xml:space="preserve">: </w:t>
+      </w:r>
+      <w:r>
+        <w:t xml:space="preserve">React là một thư viện phổ biến được sử dụng để tạo giao diện người </w:t>
+      </w:r>
+      <w:r>
+        <w:t>dùng. Đ</w:t>
+      </w:r>
+      <w:r>
+        <w:t xml:space="preserve">ược xây dựng tại Facebook để giải quyết một số </w:t>
+      </w:r>
+      <w:r>
+        <w:t>vấn đề</w:t>
+      </w:r>
+      <w:r>
+        <w:t xml:space="preserve"> liên quan đến các trang web </w:t>
+      </w:r>
+      <w:r>
+        <w:t>có</w:t>
+      </w:r>
+      <w:r>
+        <w:t xml:space="preserve"> dữ liệ</w:t>
+      </w:r>
+      <w:r>
+        <w:t>u và</w:t>
+      </w:r>
+      <w:r>
+        <w:t xml:space="preserve"> quy mô lớn.</w:t>
+      </w:r>
+      <w:r>
+        <w:fldChar w:fldCharType="begin"/>
+      </w:r>
+      <w:r>
+        <w:instrText xml:space="preserve"> ADDIN ZOTERO_ITEM CSL_CITATION {"citationID":"uHTtvwMa","properties":{"formattedCitation":" [16]","plainCitation":" [16]","noteIndex":0},"citationItems":[{"id":117,"uris":["http://zotero.org/users/local/ieEv0rrd/items/8NQGPJ9G"],"itemData":{"id":117,"type":"book","publisher":" O'Reilly Media, Inc.","source":"Google Scholar","title":"Learning React: functional web development with React and Redux","title-short":"Learning React","author":[{"family":"Banks","given":"Alex"},{"family":"Porcello","given":"Eve"}],"issued":{"date-parts":[["2017"]]}}}],"schema":"https://github.com/citation-style-language/schema/raw/master/csl-citation.json"} </w:instrText>
+      </w:r>
+      <w:r>
+        <w:fldChar w:fldCharType="separate"/>
+      </w:r>
+      <w:r>
+        <w:rPr>
+          <w:rFonts w:cs="Times New Roman"/>
+        </w:rPr>
+        <w:t xml:space="preserve"> [16]</w:t>
+      </w:r>
+      <w:r>
+        <w:fldChar w:fldCharType="end"/>
+      </w:r>
+    </w:p>
+    <w:p>
+      <w:proofErr w:type="spellStart"/>
+      <w:r>
+        <w:rPr>
+          <w:b/>
+        </w:rPr>
+        <w:t>Nodejs</w:t>
+      </w:r>
+      <w:proofErr w:type="spellEnd"/>
+      <w:r>
+        <w:t xml:space="preserve">: </w:t>
+      </w:r>
+      <w:r>
+        <w:t>Node.js là công nghệ phía máy chủ</w:t>
+      </w:r>
+      <w:r>
+        <w:t xml:space="preserve"> (</w:t>
+      </w:r>
+      <w:r>
+        <w:t>server-side</w:t>
+      </w:r>
+      <w:r>
+        <w:t>)</w:t>
+      </w:r>
+      <w:r>
+        <w:t xml:space="preserve"> dựa trên công cụ JavaScript V8 của Google. Đó là một hệ thống có khả năng mở rộng cao sử dụng I/O </w:t>
+      </w:r>
+      <w:r>
+        <w:t>(input/output)</w:t>
+      </w:r>
+      <w:r>
+        <w:t xml:space="preserve"> </w:t>
+      </w:r>
+      <w:r>
+        <w:t xml:space="preserve">không đồng bộ, hướng sự kiện, thay vì các luồng hoặc các quy trình riêng biệt. Nó </w:t>
+      </w:r>
+      <w:r>
+        <w:t>phù hợp</w:t>
+      </w:r>
+      <w:r>
+        <w:t xml:space="preserve"> cho các ứng dụng web được truy cập thường xuyên nhưng tính toán đơn giản.</w:t>
+      </w:r>
+      <w:r>
+        <w:fldChar w:fldCharType="begin"/>
+      </w:r>
+      <w:r>
+        <w:instrText xml:space="preserve"> ADDIN ZOTERO_ITEM CSL_CITATION {"citationID":"nvgIXQfI","properties":{"formattedCitation":" [17]","plainCitation":" [17]","noteIndex":0},"citationItems":[{"id":124,"uris":["http://zotero.org/users/local/ieEv0rrd/items/SI4HARXW"],"itemData":{"id":124,"type":"book","publisher":" O'Reilly Media, Inc.","source":"Google Scholar","title":"Learning Node","author":[{"family":"Powers","given":"Shelley"}],"issued":{"date-parts":[["2012"]]}}}],"schema":"https://github.com/citation-style-language/schema/raw/master/csl-citation.json"} </w:instrText>
+      </w:r>
+      <w:r>
+        <w:fldChar w:fldCharType="separate"/>
+      </w:r>
+      <w:r>
+        <w:rPr>
+          <w:rFonts w:cs="Times New Roman"/>
+        </w:rPr>
+        <w:t xml:space="preserve"> [17]</w:t>
+      </w:r>
+      <w:r>
+        <w:fldChar w:fldCharType="end"/>
+      </w:r>
+    </w:p>
+    <w:p>
+      <w:proofErr w:type="spellStart"/>
+      <w:r>
+        <w:rPr>
+          <w:b/>
+        </w:rPr>
+        <w:t>Expressjs</w:t>
+      </w:r>
+      <w:proofErr w:type="spellEnd"/>
       <w:r>
         <w:t>: …</w:t>
       </w:r>
     </w:p>
     <w:p>
+      <w:r>
+        <w:rPr>
+          <w:b/>
+        </w:rPr>
+        <w:t>Weka</w:t>
+      </w:r>
+      <w:r>
+        <w:t xml:space="preserve">: </w:t>
+      </w:r>
+      <w:r>
+        <w:t>Weka còn có tên đầy đủ là Waikato Environment for Knowledge Analysis. Đây là bộ phần mềm mã nguồn mở được sử dụng miễn phí để khai thác dữ liệu thuộc các dự án nghiên cứu của đại học Waikato, New Zealand.</w:t>
+      </w:r>
+      <w:r>
+        <w:t xml:space="preserve"> </w:t>
+      </w:r>
+      <w:r>
+        <w:t>Weka là tập hợp các thuật toán học máy cho các nhiệm vụ khai thác dữ liệu. Nó chứa các công cụ để chuẩn bị dữ liệu, phân loại, hồi quy, phân cụm, khai thác quy tắc kết hợp và trực quan hóa.</w:t>
+      </w:r>
+      <w:r>
+        <w:fldChar w:fldCharType="begin"/>
+      </w:r>
+      <w:r>
+        <w:instrText xml:space="preserve"> ADDIN ZOTERO_ITEM CSL_CITATION {"citationID":"xCamC07q","properties":{"formattedCitation":" [18]","plainCitation":" [18]","noteIndex":0},"citationItems":[{"id":126,"uris":["http://zotero.org/users/local/ieEv0rrd/items/4AWPXQYZ"],"itemData":{"id":126,"type":"webpage","title":"Weka 3 - Data Mining with Open Source Machine Learning Software in Java","URL":"https://www.cs.waikato.ac.nz/ml/weka/","accessed":{"date-parts":[["2022",11,27]]}}}],"schema":"https://github.com/citation-style-language/schema/raw/master/csl-citation.json"} </w:instrText>
+      </w:r>
+      <w:r>
+        <w:fldChar w:fldCharType="separate"/>
+      </w:r>
+      <w:r>
+        <w:rPr>
+          <w:rFonts w:cs="Times New Roman"/>
+        </w:rPr>
+        <w:t xml:space="preserve"> [18]</w:t>
+      </w:r>
+      <w:r>
+        <w:fldChar w:fldCharType="end"/>
+      </w:r>
+    </w:p>
+    <w:p>
       <w:proofErr w:type="spellStart"/>
       <w:r>
         <w:rPr>
           <w:b/>
         </w:rPr>
-        <w:t>MongoDb</w:t>
+        <w:t>OpenCV</w:t>
       </w:r>
       <w:proofErr w:type="spellEnd"/>
       <w:r>
-        <w:t>: …</w:t>
-      </w:r>
-    </w:p>
-    <w:p>
-      <w:r>
-        <w:rPr>
-          <w:b/>
-        </w:rPr>
-        <w:t>React</w:t>
-      </w:r>
-      <w:r>
-        <w:t>: …</w:t>
-      </w:r>
-    </w:p>
-    <w:p>
+        <w:t xml:space="preserve">: </w:t>
+      </w:r>
       <w:proofErr w:type="spellStart"/>
       <w:r>
-        <w:rPr>
-          <w:b/>
-        </w:rPr>
-        <w:t>Nodejs</w:t>
+        <w:t>OpenCV</w:t>
       </w:r>
       <w:proofErr w:type="spellEnd"/>
       <w:r>
-        <w:t>: …</w:t>
-      </w:r>
-    </w:p>
-    <w:p>
+        <w:t xml:space="preserve"> </w:t>
+      </w:r>
+      <w:r>
+        <w:t>là một thư viện thị giác máy tính mã nguồn mở</w:t>
+      </w:r>
+      <w:r>
+        <w:t>.</w:t>
+      </w:r>
+      <w:r>
+        <w:t xml:space="preserve"> </w:t>
+      </w:r>
+      <w:r>
+        <w:t>Đ</w:t>
+      </w:r>
+      <w:r>
+        <w:t xml:space="preserve">ược viết bằng C và C++ và chạy trên </w:t>
+      </w:r>
+      <w:r>
+        <w:t>Linux, Windows và Mac OS X. P</w:t>
+      </w:r>
+      <w:r>
+        <w:t>hát triể</w:t>
+      </w:r>
+      <w:r>
+        <w:t>n</w:t>
+      </w:r>
+      <w:r>
+        <w:t xml:space="preserve"> trên các giao diện dành cho Python, Java, MATLAB và các ngôn ngữ khác, bao gồm chuyển thư viện sang Android và iOS cho các ứng dụng di động.</w:t>
+      </w:r>
+      <w:r>
+        <w:t xml:space="preserve"> </w:t>
+      </w:r>
       <w:proofErr w:type="spellStart"/>
       <w:r>
-        <w:rPr>
-          <w:b/>
-        </w:rPr>
-        <w:t>Expressjs</w:t>
+        <w:t>OpenCV</w:t>
       </w:r>
       <w:proofErr w:type="spellEnd"/>
       <w:r>
-        <w:t>: …</w:t>
-      </w:r>
-    </w:p>
-    <w:p>
-      <w:r>
-        <w:rPr>
-          <w:b/>
-        </w:rPr>
-        <w:t>Weka</w:t>
-      </w:r>
-      <w:r>
-        <w:t>: …</w:t>
-      </w:r>
-    </w:p>
-    <w:p>
+        <w:t xml:space="preserve"> được thiết kế cho hiệu quả tính toán và tập trung mạnh vào các ứng dụng thời gian thực.</w:t>
+      </w:r>
+      <w:r>
+        <w:t xml:space="preserve"> </w:t>
+      </w:r>
+      <w:r>
+        <w:t xml:space="preserve">Thư viện </w:t>
+      </w:r>
       <w:proofErr w:type="spellStart"/>
       <w:r>
-        <w:rPr>
-          <w:b/>
-        </w:rPr>
         <w:t>OpenCV</w:t>
       </w:r>
       <w:proofErr w:type="spellEnd"/>
       <w:r>
-        <w:t>: …</w:t>
+        <w:t xml:space="preserve"> chứa hơn 500 chức năng bao </w:t>
+      </w:r>
+      <w:r>
+        <w:t>gồm</w:t>
+      </w:r>
+      <w:r>
+        <w:t xml:space="preserve"> nhiều lĩnh vực trong </w:t>
+      </w:r>
+      <w:r>
+        <w:t>thị giác máy tính</w:t>
+      </w:r>
+      <w:r>
+        <w:t>, bao gồm kiểm tra sản phẩm tại nhà máy, hình ảnh y tế, bảo mật, giao diện người dùng, hiệu chỉnh máy ảnh, tầm nhìn âm thanh nổi và người máy.</w:t>
+      </w:r>
+      <w:r>
+        <w:fldChar w:fldCharType="begin"/>
+      </w:r>
+      <w:r>
+        <w:instrText xml:space="preserve"> ADDIN ZOTERO_ITEM CSL_CITATION {"citationID":"jO3WEko8","properties":{"formattedCitation":" [19]","plainCitation":" [19]","noteIndex":0},"citationItems":[{"id":128,"uris":["http://zotero.org/users/local/ieEv0rrd/items/3HRI46CL"],"itemData":{"id":128,"type":"book","publisher":" O'Reilly Media, Inc.","source":"Google Scholar","title":"Learning OpenCV 3: computer vision in C++ with the OpenCV library","title-short":"Learning OpenCV 3","author":[{"family":"Kaehler","given":"Adrian"},{"family":"Bradski","given":"Gary"}],"issued":{"date-parts":[["2016"]]}}}],"schema":"https://github.com/citation-style-language/schema/raw/master/csl-citation.json"} </w:instrText>
+      </w:r>
+      <w:r>
+        <w:fldChar w:fldCharType="separate"/>
+      </w:r>
+      <w:r>
+        <w:rPr>
+          <w:rFonts w:cs="Times New Roman"/>
+        </w:rPr>
+        <w:t xml:space="preserve"> [19]</w:t>
+      </w:r>
+      <w:r>
+        <w:fldChar w:fldCharType="end"/>
       </w:r>
       <w:r>
         <w:br w:type="page"/>
@@ -18826,25 +19426,51 @@
       <w:r>
         <w:t xml:space="preserve">Hình </w:t>
       </w:r>
-      <w:fldSimple w:instr=" STYLEREF 2 \s ">
-        <w:r>
-          <w:rPr>
-            <w:noProof/>
-          </w:rPr>
-          <w:t>3</w:t>
-        </w:r>
-      </w:fldSimple>
+      <w:r>
+        <w:fldChar w:fldCharType="begin"/>
+      </w:r>
+      <w:r>
+        <w:instrText xml:space="preserve"> STYLEREF 2 \s </w:instrText>
+      </w:r>
+      <w:r>
+        <w:fldChar w:fldCharType="separate"/>
+      </w:r>
+      <w:r>
+        <w:rPr>
+          <w:noProof/>
+        </w:rPr>
+        <w:t>3</w:t>
+      </w:r>
+      <w:r>
+        <w:rPr>
+          <w:noProof/>
+        </w:rPr>
+        <w:fldChar w:fldCharType="end"/>
+      </w:r>
       <w:r>
         <w:t>.</w:t>
       </w:r>
-      <w:fldSimple w:instr=" SEQ Hình \* ARABIC \s 2 ">
-        <w:r>
-          <w:rPr>
-            <w:noProof/>
-          </w:rPr>
-          <w:t>1</w:t>
-        </w:r>
-      </w:fldSimple>
+      <w:r>
+        <w:fldChar w:fldCharType="begin"/>
+      </w:r>
+      <w:r>
+        <w:instrText xml:space="preserve"> SEQ Hình \* ARABIC \s 2 </w:instrText>
+      </w:r>
+      <w:r>
+        <w:fldChar w:fldCharType="separate"/>
+      </w:r>
+      <w:r>
+        <w:rPr>
+          <w:noProof/>
+        </w:rPr>
+        <w:t>1</w:t>
+      </w:r>
+      <w:r>
+        <w:rPr>
+          <w:noProof/>
+        </w:rPr>
+        <w:fldChar w:fldCharType="end"/>
+      </w:r>
       <w:r>
         <w:rPr>
           <w:noProof/>
@@ -19397,13 +20023,7 @@
         <w:fldChar w:fldCharType="begin"/>
       </w:r>
       <w:r>
-        <w:instrText xml:space="preserve"> SEQ B</w:instrText>
-      </w:r>
-      <w:r>
-        <w:instrText>ả</w:instrText>
-      </w:r>
-      <w:r>
-        <w:instrText xml:space="preserve">ng \* ARABIC \s 2 </w:instrText>
+        <w:instrText xml:space="preserve"> SEQ Bảng \* ARABIC \s 2 </w:instrText>
       </w:r>
       <w:r>
         <w:fldChar w:fldCharType="separate"/>
@@ -20354,25 +20974,51 @@
       <w:r>
         <w:t xml:space="preserve">Hình </w:t>
       </w:r>
-      <w:fldSimple w:instr=" STYLEREF 2 \s ">
-        <w:r>
-          <w:rPr>
-            <w:noProof/>
-          </w:rPr>
-          <w:t>3</w:t>
-        </w:r>
-      </w:fldSimple>
+      <w:r>
+        <w:fldChar w:fldCharType="begin"/>
+      </w:r>
+      <w:r>
+        <w:instrText xml:space="preserve"> STYLEREF 2 \s </w:instrText>
+      </w:r>
+      <w:r>
+        <w:fldChar w:fldCharType="separate"/>
+      </w:r>
+      <w:r>
+        <w:rPr>
+          <w:noProof/>
+        </w:rPr>
+        <w:t>3</w:t>
+      </w:r>
+      <w:r>
+        <w:rPr>
+          <w:noProof/>
+        </w:rPr>
+        <w:fldChar w:fldCharType="end"/>
+      </w:r>
       <w:r>
         <w:t>.</w:t>
       </w:r>
-      <w:fldSimple w:instr=" SEQ Hình \* ARABIC \s 2 ">
-        <w:r>
-          <w:rPr>
-            <w:noProof/>
-          </w:rPr>
-          <w:t>2</w:t>
-        </w:r>
-      </w:fldSimple>
+      <w:r>
+        <w:fldChar w:fldCharType="begin"/>
+      </w:r>
+      <w:r>
+        <w:instrText xml:space="preserve"> SEQ Hình \* ARABIC \s 2 </w:instrText>
+      </w:r>
+      <w:r>
+        <w:fldChar w:fldCharType="separate"/>
+      </w:r>
+      <w:r>
+        <w:rPr>
+          <w:noProof/>
+        </w:rPr>
+        <w:t>2</w:t>
+      </w:r>
+      <w:r>
+        <w:rPr>
+          <w:noProof/>
+        </w:rPr>
+        <w:fldChar w:fldCharType="end"/>
+      </w:r>
       <w:r>
         <w:rPr>
           <w:noProof/>
@@ -20436,13 +21082,7 @@
         <w:fldChar w:fldCharType="begin"/>
       </w:r>
       <w:r>
-        <w:instrText xml:space="preserve"> SEQ B</w:instrText>
-      </w:r>
-      <w:r>
-        <w:instrText>ả</w:instrText>
-      </w:r>
-      <w:r>
-        <w:instrText xml:space="preserve">ng \* ARABIC \s 2 </w:instrText>
+        <w:instrText xml:space="preserve"> SEQ Bảng \* ARABIC \s 2 </w:instrText>
       </w:r>
       <w:r>
         <w:fldChar w:fldCharType="separate"/>
@@ -22046,25 +22686,51 @@
       <w:r>
         <w:t xml:space="preserve">Hình </w:t>
       </w:r>
-      <w:fldSimple w:instr=" STYLEREF 2 \s ">
-        <w:r>
-          <w:rPr>
-            <w:noProof/>
-          </w:rPr>
-          <w:t>3</w:t>
-        </w:r>
-      </w:fldSimple>
+      <w:r>
+        <w:fldChar w:fldCharType="begin"/>
+      </w:r>
+      <w:r>
+        <w:instrText xml:space="preserve"> STYLEREF 2 \s </w:instrText>
+      </w:r>
+      <w:r>
+        <w:fldChar w:fldCharType="separate"/>
+      </w:r>
+      <w:r>
+        <w:rPr>
+          <w:noProof/>
+        </w:rPr>
+        <w:t>3</w:t>
+      </w:r>
+      <w:r>
+        <w:rPr>
+          <w:noProof/>
+        </w:rPr>
+        <w:fldChar w:fldCharType="end"/>
+      </w:r>
       <w:r>
         <w:t>.</w:t>
       </w:r>
-      <w:fldSimple w:instr=" SEQ Hình \* ARABIC \s 2 ">
-        <w:r>
-          <w:rPr>
-            <w:noProof/>
-          </w:rPr>
-          <w:t>3</w:t>
-        </w:r>
-      </w:fldSimple>
+      <w:r>
+        <w:fldChar w:fldCharType="begin"/>
+      </w:r>
+      <w:r>
+        <w:instrText xml:space="preserve"> SEQ Hình \* ARABIC \s 2 </w:instrText>
+      </w:r>
+      <w:r>
+        <w:fldChar w:fldCharType="separate"/>
+      </w:r>
+      <w:r>
+        <w:rPr>
+          <w:noProof/>
+        </w:rPr>
+        <w:t>3</w:t>
+      </w:r>
+      <w:r>
+        <w:rPr>
+          <w:noProof/>
+        </w:rPr>
+        <w:fldChar w:fldCharType="end"/>
+      </w:r>
       <w:r>
         <w:rPr>
           <w:noProof/>
@@ -22189,25 +22855,51 @@
       <w:r>
         <w:t xml:space="preserve">Hình </w:t>
       </w:r>
-      <w:fldSimple w:instr=" STYLEREF 2 \s ">
-        <w:r>
-          <w:rPr>
-            <w:noProof/>
-          </w:rPr>
-          <w:t>3</w:t>
-        </w:r>
-      </w:fldSimple>
+      <w:r>
+        <w:fldChar w:fldCharType="begin"/>
+      </w:r>
+      <w:r>
+        <w:instrText xml:space="preserve"> STYLEREF 2 \s </w:instrText>
+      </w:r>
+      <w:r>
+        <w:fldChar w:fldCharType="separate"/>
+      </w:r>
+      <w:r>
+        <w:rPr>
+          <w:noProof/>
+        </w:rPr>
+        <w:t>3</w:t>
+      </w:r>
+      <w:r>
+        <w:rPr>
+          <w:noProof/>
+        </w:rPr>
+        <w:fldChar w:fldCharType="end"/>
+      </w:r>
       <w:r>
         <w:t>.</w:t>
       </w:r>
-      <w:fldSimple w:instr=" SEQ Hình \* ARABIC \s 2 ">
-        <w:r>
-          <w:rPr>
-            <w:noProof/>
-          </w:rPr>
-          <w:t>4</w:t>
-        </w:r>
-      </w:fldSimple>
+      <w:r>
+        <w:fldChar w:fldCharType="begin"/>
+      </w:r>
+      <w:r>
+        <w:instrText xml:space="preserve"> SEQ Hình \* ARABIC \s 2 </w:instrText>
+      </w:r>
+      <w:r>
+        <w:fldChar w:fldCharType="separate"/>
+      </w:r>
+      <w:r>
+        <w:rPr>
+          <w:noProof/>
+        </w:rPr>
+        <w:t>4</w:t>
+      </w:r>
+      <w:r>
+        <w:rPr>
+          <w:noProof/>
+        </w:rPr>
+        <w:fldChar w:fldCharType="end"/>
+      </w:r>
       <w:r>
         <w:rPr>
           <w:noProof/>
@@ -22276,13 +22968,7 @@
         <w:fldChar w:fldCharType="begin"/>
       </w:r>
       <w:r>
-        <w:instrText xml:space="preserve"> SEQ B</w:instrText>
-      </w:r>
-      <w:r>
-        <w:instrText>ả</w:instrText>
-      </w:r>
-      <w:r>
-        <w:instrText xml:space="preserve">ng \* ARABIC \s 2 </w:instrText>
+        <w:instrText xml:space="preserve"> SEQ Bảng \* ARABIC \s 2 </w:instrText>
       </w:r>
       <w:r>
         <w:fldChar w:fldCharType="separate"/>
@@ -24078,13 +24764,7 @@
         <w:fldChar w:fldCharType="begin"/>
       </w:r>
       <w:r>
-        <w:instrText xml:space="preserve"> SEQ B</w:instrText>
-      </w:r>
-      <w:r>
-        <w:instrText>ả</w:instrText>
-      </w:r>
-      <w:r>
-        <w:instrText xml:space="preserve">ng \* ARABIC \s 2 </w:instrText>
+        <w:instrText xml:space="preserve"> SEQ Bảng \* ARABIC \s 2 </w:instrText>
       </w:r>
       <w:r>
         <w:fldChar w:fldCharType="separate"/>
@@ -25933,29 +26613,55 @@
       <w:r>
         <w:t xml:space="preserve">Hình </w:t>
       </w:r>
-      <w:fldSimple w:instr=" STYLEREF 2 \s ">
-        <w:r>
-          <w:rPr>
-            <w:noProof/>
-          </w:rPr>
-          <w:t>3</w:t>
-        </w:r>
-      </w:fldSimple>
+      <w:r>
+        <w:fldChar w:fldCharType="begin"/>
+      </w:r>
+      <w:r>
+        <w:instrText xml:space="preserve"> STYLEREF 2 \s </w:instrText>
+      </w:r>
+      <w:r>
+        <w:fldChar w:fldCharType="separate"/>
+      </w:r>
+      <w:r>
+        <w:rPr>
+          <w:noProof/>
+        </w:rPr>
+        <w:t>3</w:t>
+      </w:r>
+      <w:r>
+        <w:rPr>
+          <w:noProof/>
+        </w:rPr>
+        <w:fldChar w:fldCharType="end"/>
+      </w:r>
       <w:r>
         <w:t>.</w:t>
       </w:r>
-      <w:fldSimple w:instr=" SEQ Hình \* ARABIC \s 2 ">
-        <w:r>
-          <w:rPr>
-            <w:noProof/>
-          </w:rPr>
-          <w:t>5</w:t>
-        </w:r>
-      </w:fldSimple>
+      <w:r>
+        <w:fldChar w:fldCharType="begin"/>
+      </w:r>
+      <w:r>
+        <w:instrText xml:space="preserve"> SEQ Hình \* ARABIC \s 2 </w:instrText>
+      </w:r>
+      <w:r>
+        <w:fldChar w:fldCharType="separate"/>
+      </w:r>
       <w:r>
         <w:rPr>
           <w:noProof/>
         </w:rPr>
+        <w:t>5</w:t>
+      </w:r>
+      <w:r>
+        <w:rPr>
+          <w:noProof/>
+        </w:rPr>
+        <w:fldChar w:fldCharType="end"/>
+      </w:r>
+      <w:r>
+        <w:rPr>
+          <w:noProof/>
+        </w:rPr>
         <w:t xml:space="preserve"> Các bước xử lý văn bản</w:t>
       </w:r>
       <w:bookmarkEnd w:id="63"/>
@@ -25999,6 +26705,7 @@
     </w:p>
     <w:p>
       <w:pPr>
+        <w:ind w:firstLine="0"/>
         <w:jc w:val="center"/>
       </w:pPr>
       <w:r>
@@ -26008,8 +26715,8 @@
         </w:rPr>
         <w:drawing>
           <wp:inline distT="0" distB="0" distL="0" distR="0" wp14:anchorId="638AC7FB" wp14:editId="5E26C638">
-            <wp:extent cx="5095641" cy="3663912"/>
-            <wp:effectExtent l="0" t="0" r="0" b="0"/>
+            <wp:extent cx="5405933" cy="3887021"/>
+            <wp:effectExtent l="0" t="0" r="4445" b="0"/>
             <wp:docPr id="35" name="Picture 35"/>
             <wp:cNvGraphicFramePr>
               <a:graphicFrameLocks xmlns:a="http://schemas.openxmlformats.org/drawingml/2006/main" noChangeAspect="1"/>
@@ -26039,7 +26746,7 @@
                   <pic:spPr bwMode="auto">
                     <a:xfrm>
                       <a:off x="0" y="0"/>
-                      <a:ext cx="5103738" cy="3669734"/>
+                      <a:ext cx="5420378" cy="3897407"/>
                     </a:xfrm>
                     <a:prstGeom prst="rect">
                       <a:avLst/>
@@ -26067,25 +26774,51 @@
       <w:r>
         <w:t xml:space="preserve">Hình </w:t>
       </w:r>
-      <w:fldSimple w:instr=" STYLEREF 2 \s ">
-        <w:r>
-          <w:rPr>
-            <w:noProof/>
-          </w:rPr>
-          <w:t>3</w:t>
-        </w:r>
-      </w:fldSimple>
+      <w:r>
+        <w:fldChar w:fldCharType="begin"/>
+      </w:r>
+      <w:r>
+        <w:instrText xml:space="preserve"> STYLEREF 2 \s </w:instrText>
+      </w:r>
+      <w:r>
+        <w:fldChar w:fldCharType="separate"/>
+      </w:r>
+      <w:r>
+        <w:rPr>
+          <w:noProof/>
+        </w:rPr>
+        <w:t>3</w:t>
+      </w:r>
+      <w:r>
+        <w:rPr>
+          <w:noProof/>
+        </w:rPr>
+        <w:fldChar w:fldCharType="end"/>
+      </w:r>
       <w:r>
         <w:t>.</w:t>
       </w:r>
-      <w:fldSimple w:instr=" SEQ Hình \* ARABIC \s 2 ">
-        <w:r>
-          <w:rPr>
-            <w:noProof/>
-          </w:rPr>
-          <w:t>6</w:t>
-        </w:r>
-      </w:fldSimple>
+      <w:r>
+        <w:fldChar w:fldCharType="begin"/>
+      </w:r>
+      <w:r>
+        <w:instrText xml:space="preserve"> SEQ Hình \* ARABIC \s 2 </w:instrText>
+      </w:r>
+      <w:r>
+        <w:fldChar w:fldCharType="separate"/>
+      </w:r>
+      <w:r>
+        <w:rPr>
+          <w:noProof/>
+        </w:rPr>
+        <w:t>6</w:t>
+      </w:r>
+      <w:r>
+        <w:rPr>
+          <w:noProof/>
+        </w:rPr>
+        <w:fldChar w:fldCharType="end"/>
+      </w:r>
       <w:r>
         <w:rPr>
           <w:noProof/>
@@ -26107,7 +26840,7 @@
     </w:p>
     <w:p>
       <w:pPr>
-        <w:jc w:val="center"/>
+        <w:ind w:firstLine="0"/>
       </w:pPr>
       <w:r>
         <w:rPr>
@@ -26116,8 +26849,8 @@
         </w:rPr>
         <w:drawing>
           <wp:inline distT="0" distB="0" distL="0" distR="0" wp14:anchorId="108F2A9D" wp14:editId="5F627B76">
-            <wp:extent cx="5056325" cy="2769356"/>
-            <wp:effectExtent l="0" t="0" r="0" b="0"/>
+            <wp:extent cx="5542816" cy="3035808"/>
+            <wp:effectExtent l="0" t="0" r="1270" b="0"/>
             <wp:docPr id="36" name="Picture 36"/>
             <wp:cNvGraphicFramePr>
               <a:graphicFrameLocks xmlns:a="http://schemas.openxmlformats.org/drawingml/2006/main" noChangeAspect="1"/>
@@ -26147,7 +26880,7 @@
                   <pic:spPr bwMode="auto">
                     <a:xfrm>
                       <a:off x="0" y="0"/>
-                      <a:ext cx="5064455" cy="2773809"/>
+                      <a:ext cx="5558292" cy="3044284"/>
                     </a:xfrm>
                     <a:prstGeom prst="rect">
                       <a:avLst/>
@@ -26172,29 +26905,55 @@
       <w:r>
         <w:t xml:space="preserve">Hình </w:t>
       </w:r>
-      <w:fldSimple w:instr=" STYLEREF 2 \s ">
-        <w:r>
-          <w:rPr>
-            <w:noProof/>
-          </w:rPr>
-          <w:t>3</w:t>
-        </w:r>
-      </w:fldSimple>
+      <w:r>
+        <w:fldChar w:fldCharType="begin"/>
+      </w:r>
+      <w:r>
+        <w:instrText xml:space="preserve"> STYLEREF 2 \s </w:instrText>
+      </w:r>
+      <w:r>
+        <w:fldChar w:fldCharType="separate"/>
+      </w:r>
+      <w:r>
+        <w:rPr>
+          <w:noProof/>
+        </w:rPr>
+        <w:t>3</w:t>
+      </w:r>
+      <w:r>
+        <w:rPr>
+          <w:noProof/>
+        </w:rPr>
+        <w:fldChar w:fldCharType="end"/>
+      </w:r>
       <w:r>
         <w:t>.</w:t>
       </w:r>
-      <w:fldSimple w:instr=" SEQ Hình \* ARABIC \s 2 ">
-        <w:r>
-          <w:rPr>
-            <w:noProof/>
-          </w:rPr>
-          <w:t>7</w:t>
-        </w:r>
-      </w:fldSimple>
+      <w:r>
+        <w:fldChar w:fldCharType="begin"/>
+      </w:r>
+      <w:r>
+        <w:instrText xml:space="preserve"> SEQ Hình \* ARABIC \s 2 </w:instrText>
+      </w:r>
+      <w:r>
+        <w:fldChar w:fldCharType="separate"/>
+      </w:r>
       <w:r>
         <w:rPr>
           <w:noProof/>
         </w:rPr>
+        <w:t>7</w:t>
+      </w:r>
+      <w:r>
+        <w:rPr>
+          <w:noProof/>
+        </w:rPr>
+        <w:fldChar w:fldCharType="end"/>
+      </w:r>
+      <w:r>
+        <w:rPr>
+          <w:noProof/>
+        </w:rPr>
         <w:t xml:space="preserve"> Sơ đồ LDM</w:t>
       </w:r>
       <w:bookmarkEnd w:id="69"/>
@@ -26217,6 +26976,7 @@
     </w:p>
     <w:p>
       <w:pPr>
+        <w:ind w:firstLine="0"/>
         <w:jc w:val="center"/>
       </w:pPr>
       <w:r>
@@ -26275,25 +27035,51 @@
       <w:r>
         <w:t xml:space="preserve">Hình </w:t>
       </w:r>
-      <w:fldSimple w:instr=" STYLEREF 2 \s ">
-        <w:r>
-          <w:rPr>
-            <w:noProof/>
-          </w:rPr>
-          <w:t>3</w:t>
-        </w:r>
-      </w:fldSimple>
+      <w:r>
+        <w:fldChar w:fldCharType="begin"/>
+      </w:r>
+      <w:r>
+        <w:instrText xml:space="preserve"> STYLEREF 2 \s </w:instrText>
+      </w:r>
+      <w:r>
+        <w:fldChar w:fldCharType="separate"/>
+      </w:r>
+      <w:r>
+        <w:rPr>
+          <w:noProof/>
+        </w:rPr>
+        <w:t>3</w:t>
+      </w:r>
+      <w:r>
+        <w:rPr>
+          <w:noProof/>
+        </w:rPr>
+        <w:fldChar w:fldCharType="end"/>
+      </w:r>
       <w:r>
         <w:t>.</w:t>
       </w:r>
-      <w:fldSimple w:instr=" SEQ Hình \* ARABIC \s 2 ">
-        <w:r>
-          <w:rPr>
-            <w:noProof/>
-          </w:rPr>
-          <w:t>8</w:t>
-        </w:r>
-      </w:fldSimple>
+      <w:r>
+        <w:fldChar w:fldCharType="begin"/>
+      </w:r>
+      <w:r>
+        <w:instrText xml:space="preserve"> SEQ Hình \* ARABIC \s 2 </w:instrText>
+      </w:r>
+      <w:r>
+        <w:fldChar w:fldCharType="separate"/>
+      </w:r>
+      <w:r>
+        <w:rPr>
+          <w:noProof/>
+        </w:rPr>
+        <w:t>8</w:t>
+      </w:r>
+      <w:r>
+        <w:rPr>
+          <w:noProof/>
+        </w:rPr>
+        <w:fldChar w:fldCharType="end"/>
+      </w:r>
       <w:r>
         <w:rPr>
           <w:noProof/>
@@ -26336,6 +27122,7 @@
     </w:p>
     <w:p>
       <w:pPr>
+        <w:ind w:firstLine="0"/>
         <w:jc w:val="center"/>
       </w:pPr>
       <w:r>
@@ -26398,32 +27185,60 @@
         <w:pStyle w:val="Caption"/>
       </w:pPr>
       <w:bookmarkStart w:id="73" w:name="_Toc120092836"/>
+      <w:bookmarkStart w:id="74" w:name="_GoBack"/>
+      <w:bookmarkEnd w:id="74"/>
       <w:r>
         <w:t xml:space="preserve">Hình </w:t>
       </w:r>
-      <w:fldSimple w:instr=" STYLEREF 2 \s ">
-        <w:r>
-          <w:rPr>
-            <w:noProof/>
-          </w:rPr>
-          <w:t>3</w:t>
-        </w:r>
-      </w:fldSimple>
+      <w:r>
+        <w:fldChar w:fldCharType="begin"/>
+      </w:r>
+      <w:r>
+        <w:instrText xml:space="preserve"> STYLEREF 2 \s </w:instrText>
+      </w:r>
+      <w:r>
+        <w:fldChar w:fldCharType="separate"/>
+      </w:r>
+      <w:r>
+        <w:rPr>
+          <w:noProof/>
+        </w:rPr>
+        <w:t>3</w:t>
+      </w:r>
+      <w:r>
+        <w:rPr>
+          <w:noProof/>
+        </w:rPr>
+        <w:fldChar w:fldCharType="end"/>
+      </w:r>
       <w:r>
         <w:t>.</w:t>
       </w:r>
-      <w:fldSimple w:instr=" SEQ Hình \* ARABIC \s 2 ">
-        <w:r>
-          <w:rPr>
-            <w:noProof/>
-          </w:rPr>
-          <w:t>9</w:t>
-        </w:r>
-      </w:fldSimple>
+      <w:r>
+        <w:fldChar w:fldCharType="begin"/>
+      </w:r>
+      <w:r>
+        <w:instrText xml:space="preserve"> SEQ Hình \* ARABIC \s 2 </w:instrText>
+      </w:r>
+      <w:r>
+        <w:fldChar w:fldCharType="separate"/>
+      </w:r>
       <w:r>
         <w:rPr>
           <w:noProof/>
         </w:rPr>
+        <w:t>9</w:t>
+      </w:r>
+      <w:r>
+        <w:rPr>
+          <w:noProof/>
+        </w:rPr>
+        <w:fldChar w:fldCharType="end"/>
+      </w:r>
+      <w:r>
+        <w:rPr>
+          <w:noProof/>
+        </w:rPr>
         <w:t xml:space="preserve"> Sơ đồ phân rã chức năng</w:t>
       </w:r>
       <w:bookmarkEnd w:id="73"/>
@@ -26432,12 +27247,12 @@
       <w:pPr>
         <w:pStyle w:val="Heading4"/>
       </w:pPr>
-      <w:bookmarkStart w:id="74" w:name="_Toc119880915"/>
+      <w:bookmarkStart w:id="75" w:name="_Toc119880915"/>
       <w:r>
         <w:lastRenderedPageBreak/>
         <w:t>Sơ đồ hoạt động</w:t>
       </w:r>
-      <w:bookmarkEnd w:id="74"/>
+      <w:bookmarkEnd w:id="75"/>
     </w:p>
     <w:p>
       <w:pPr>
@@ -26447,11 +27262,11 @@
           <w:numId w:val="1"/>
         </w:numPr>
       </w:pPr>
-      <w:bookmarkStart w:id="75" w:name="_Toc119880916"/>
+      <w:bookmarkStart w:id="76" w:name="_Toc119880916"/>
       <w:r>
         <w:t>Sơ đồ hoạt động chức năng đăng nhập</w:t>
       </w:r>
-      <w:bookmarkEnd w:id="75"/>
+      <w:bookmarkEnd w:id="76"/>
     </w:p>
     <w:p>
       <w:pPr>
@@ -26518,36 +27333,62 @@
       <w:pPr>
         <w:pStyle w:val="Caption"/>
       </w:pPr>
-      <w:bookmarkStart w:id="76" w:name="_Toc120092837"/>
+      <w:bookmarkStart w:id="77" w:name="_Toc120092837"/>
       <w:r>
         <w:t xml:space="preserve">Hình </w:t>
       </w:r>
-      <w:fldSimple w:instr=" STYLEREF 2 \s ">
-        <w:r>
-          <w:rPr>
-            <w:noProof/>
-          </w:rPr>
-          <w:t>3</w:t>
-        </w:r>
-      </w:fldSimple>
+      <w:r>
+        <w:fldChar w:fldCharType="begin"/>
+      </w:r>
+      <w:r>
+        <w:instrText xml:space="preserve"> STYLEREF 2 \s </w:instrText>
+      </w:r>
+      <w:r>
+        <w:fldChar w:fldCharType="separate"/>
+      </w:r>
+      <w:r>
+        <w:rPr>
+          <w:noProof/>
+        </w:rPr>
+        <w:t>3</w:t>
+      </w:r>
+      <w:r>
+        <w:rPr>
+          <w:noProof/>
+        </w:rPr>
+        <w:fldChar w:fldCharType="end"/>
+      </w:r>
       <w:r>
         <w:t>.</w:t>
       </w:r>
-      <w:fldSimple w:instr=" SEQ Hình \* ARABIC \s 2 ">
-        <w:r>
-          <w:rPr>
-            <w:noProof/>
-          </w:rPr>
-          <w:t>10</w:t>
-        </w:r>
-      </w:fldSimple>
+      <w:r>
+        <w:fldChar w:fldCharType="begin"/>
+      </w:r>
+      <w:r>
+        <w:instrText xml:space="preserve"> SEQ Hình \* ARABIC \s 2 </w:instrText>
+      </w:r>
+      <w:r>
+        <w:fldChar w:fldCharType="separate"/>
+      </w:r>
+      <w:r>
+        <w:rPr>
+          <w:noProof/>
+        </w:rPr>
+        <w:t>10</w:t>
+      </w:r>
+      <w:r>
+        <w:rPr>
+          <w:noProof/>
+        </w:rPr>
+        <w:fldChar w:fldCharType="end"/>
+      </w:r>
       <w:r>
         <w:t xml:space="preserve"> </w:t>
       </w:r>
       <w:r>
         <w:t>Sơ đồ hoạt động chức năng đăng nhập</w:t>
       </w:r>
-      <w:bookmarkEnd w:id="76"/>
+      <w:bookmarkEnd w:id="77"/>
     </w:p>
     <w:p>
       <w:pPr>
@@ -26557,12 +27398,12 @@
           <w:numId w:val="1"/>
         </w:numPr>
       </w:pPr>
-      <w:bookmarkStart w:id="77" w:name="_Toc119880917"/>
+      <w:bookmarkStart w:id="78" w:name="_Toc119880917"/>
       <w:r>
         <w:lastRenderedPageBreak/>
         <w:t>Sơ đồ hoạt động chức năng thêm công văn đến</w:t>
       </w:r>
-      <w:bookmarkEnd w:id="77"/>
+      <w:bookmarkEnd w:id="78"/>
     </w:p>
     <w:p>
       <w:pPr>
@@ -26572,11 +27413,11 @@
           <w:numId w:val="1"/>
         </w:numPr>
       </w:pPr>
-      <w:bookmarkStart w:id="78" w:name="_Toc119880918"/>
+      <w:bookmarkStart w:id="79" w:name="_Toc119880918"/>
       <w:r>
         <w:t>Sơ đồ hoạt động chức năng sửa công văn đến</w:t>
       </w:r>
-      <w:bookmarkEnd w:id="78"/>
+      <w:bookmarkEnd w:id="79"/>
     </w:p>
     <w:p>
       <w:pPr>
@@ -26586,11 +27427,11 @@
           <w:numId w:val="1"/>
         </w:numPr>
       </w:pPr>
-      <w:bookmarkStart w:id="79" w:name="_Toc119880919"/>
+      <w:bookmarkStart w:id="80" w:name="_Toc119880919"/>
       <w:r>
         <w:t>Sơ đồ hoạt động chức năng phê duyệt công văn đến</w:t>
       </w:r>
-      <w:bookmarkEnd w:id="79"/>
+      <w:bookmarkEnd w:id="80"/>
     </w:p>
     <w:p>
       <w:pPr>
@@ -26600,11 +27441,11 @@
           <w:numId w:val="1"/>
         </w:numPr>
       </w:pPr>
-      <w:bookmarkStart w:id="80" w:name="_Toc119880920"/>
+      <w:bookmarkStart w:id="81" w:name="_Toc119880920"/>
       <w:r>
         <w:t>Sơ đồ hoạt động chức năng phân công xử lý công văn đến</w:t>
       </w:r>
-      <w:bookmarkEnd w:id="80"/>
+      <w:bookmarkEnd w:id="81"/>
     </w:p>
     <w:p>
       <w:pPr>
@@ -26614,11 +27455,11 @@
           <w:numId w:val="1"/>
         </w:numPr>
       </w:pPr>
-      <w:bookmarkStart w:id="81" w:name="_Toc119880921"/>
+      <w:bookmarkStart w:id="82" w:name="_Toc119880921"/>
       <w:r>
         <w:t>Sơ đồ hoạt động chức năng xử lý công văn đến</w:t>
       </w:r>
-      <w:bookmarkEnd w:id="81"/>
+      <w:bookmarkEnd w:id="82"/>
     </w:p>
     <w:p>
       <w:pPr>
@@ -26628,11 +27469,11 @@
           <w:numId w:val="1"/>
         </w:numPr>
       </w:pPr>
-      <w:bookmarkStart w:id="82" w:name="_Toc119880922"/>
+      <w:bookmarkStart w:id="83" w:name="_Toc119880922"/>
       <w:r>
         <w:t>Sơ đồ hoạt động chức năng từ chối công văn đến</w:t>
       </w:r>
-      <w:bookmarkEnd w:id="82"/>
+      <w:bookmarkEnd w:id="83"/>
     </w:p>
     <w:p>
       <w:pPr>
@@ -26642,11 +27483,11 @@
           <w:numId w:val="1"/>
         </w:numPr>
       </w:pPr>
-      <w:bookmarkStart w:id="83" w:name="_Toc119880923"/>
+      <w:bookmarkStart w:id="84" w:name="_Toc119880923"/>
       <w:r>
         <w:t>Sơ đồ hoạt động chức năng xóa công văn đến</w:t>
       </w:r>
-      <w:bookmarkEnd w:id="83"/>
+      <w:bookmarkEnd w:id="84"/>
     </w:p>
     <w:p>
       <w:pPr>
@@ -26656,11 +27497,11 @@
           <w:numId w:val="1"/>
         </w:numPr>
       </w:pPr>
-      <w:bookmarkStart w:id="84" w:name="_Toc119880924"/>
+      <w:bookmarkStart w:id="85" w:name="_Toc119880924"/>
       <w:r>
         <w:t>Sơ đồ hoạt động thống kê công văn đến</w:t>
       </w:r>
-      <w:bookmarkEnd w:id="84"/>
+      <w:bookmarkEnd w:id="85"/>
     </w:p>
     <w:p>
       <w:pPr>
@@ -26670,11 +27511,11 @@
           <w:numId w:val="1"/>
         </w:numPr>
       </w:pPr>
-      <w:bookmarkStart w:id="85" w:name="_Toc119880925"/>
+      <w:bookmarkStart w:id="86" w:name="_Toc119880925"/>
       <w:r>
         <w:t>Sơ đồ hoạt động thêm cán bộ</w:t>
       </w:r>
-      <w:bookmarkEnd w:id="85"/>
+      <w:bookmarkEnd w:id="86"/>
     </w:p>
     <w:p>
       <w:pPr>
@@ -26744,33 +27585,54 @@
       <w:r>
         <w:t xml:space="preserve">Hình </w:t>
       </w:r>
-      <w:fldSimple w:instr=" STYLEREF 2 \s ">
-        <w:r>
-          <w:rPr>
-            <w:noProof/>
-          </w:rPr>
-          <w:t>3</w:t>
-        </w:r>
-      </w:fldSimple>
+      <w:r>
+        <w:fldChar w:fldCharType="begin"/>
+      </w:r>
+      <w:r>
+        <w:instrText xml:space="preserve"> STYLEREF 2 \s </w:instrText>
+      </w:r>
+      <w:r>
+        <w:fldChar w:fldCharType="separate"/>
+      </w:r>
+      <w:r>
+        <w:rPr>
+          <w:noProof/>
+        </w:rPr>
+        <w:t>3</w:t>
+      </w:r>
+      <w:r>
+        <w:rPr>
+          <w:noProof/>
+        </w:rPr>
+        <w:fldChar w:fldCharType="end"/>
+      </w:r>
       <w:r>
         <w:t>.</w:t>
       </w:r>
-      <w:fldSimple w:instr=" SEQ Hình \* ARABIC \s 2 ">
-        <w:r>
-          <w:rPr>
-            <w:noProof/>
-          </w:rPr>
-          <w:t>11</w:t>
-        </w:r>
-      </w:fldSimple>
-      <w:r>
-        <w:t xml:space="preserve"> </w:t>
-      </w:r>
-      <w:r>
-        <w:t>Sơ đồ hoạt động thêm cán bộ</w:t>
-      </w:r>
-      <w:bookmarkStart w:id="86" w:name="_GoBack"/>
-      <w:bookmarkEnd w:id="86"/>
+      <w:r>
+        <w:fldChar w:fldCharType="begin"/>
+      </w:r>
+      <w:r>
+        <w:instrText xml:space="preserve"> SEQ Hình \* ARABIC \s 2 </w:instrText>
+      </w:r>
+      <w:r>
+        <w:fldChar w:fldCharType="separate"/>
+      </w:r>
+      <w:r>
+        <w:rPr>
+          <w:noProof/>
+        </w:rPr>
+        <w:t>11</w:t>
+      </w:r>
+      <w:r>
+        <w:rPr>
+          <w:noProof/>
+        </w:rPr>
+        <w:fldChar w:fldCharType="end"/>
+      </w:r>
+      <w:r>
+        <w:t xml:space="preserve"> Sơ đồ hoạt động thêm cán bộ</w:t>
+      </w:r>
     </w:p>
     <w:p>
       <w:pPr>
@@ -26842,25 +27704,51 @@
       <w:r>
         <w:t xml:space="preserve">Hình </w:t>
       </w:r>
-      <w:fldSimple w:instr=" STYLEREF 2 \s ">
-        <w:r>
-          <w:rPr>
-            <w:noProof/>
-          </w:rPr>
-          <w:t>3</w:t>
-        </w:r>
-      </w:fldSimple>
+      <w:r>
+        <w:fldChar w:fldCharType="begin"/>
+      </w:r>
+      <w:r>
+        <w:instrText xml:space="preserve"> STYLEREF 2 \s </w:instrText>
+      </w:r>
+      <w:r>
+        <w:fldChar w:fldCharType="separate"/>
+      </w:r>
+      <w:r>
+        <w:rPr>
+          <w:noProof/>
+        </w:rPr>
+        <w:t>3</w:t>
+      </w:r>
+      <w:r>
+        <w:rPr>
+          <w:noProof/>
+        </w:rPr>
+        <w:fldChar w:fldCharType="end"/>
+      </w:r>
       <w:r>
         <w:t>.</w:t>
       </w:r>
-      <w:fldSimple w:instr=" SEQ Hình \* ARABIC \s 2 ">
-        <w:r>
-          <w:rPr>
-            <w:noProof/>
-          </w:rPr>
-          <w:t>12</w:t>
-        </w:r>
-      </w:fldSimple>
+      <w:r>
+        <w:fldChar w:fldCharType="begin"/>
+      </w:r>
+      <w:r>
+        <w:instrText xml:space="preserve"> SEQ Hình \* ARABIC \s 2 </w:instrText>
+      </w:r>
+      <w:r>
+        <w:fldChar w:fldCharType="separate"/>
+      </w:r>
+      <w:r>
+        <w:rPr>
+          <w:noProof/>
+        </w:rPr>
+        <w:t>12</w:t>
+      </w:r>
+      <w:r>
+        <w:rPr>
+          <w:noProof/>
+        </w:rPr>
+        <w:fldChar w:fldCharType="end"/>
+      </w:r>
       <w:r>
         <w:t xml:space="preserve"> Sơ đồ hoạt động lấy mã số cán bộ mới</w:t>
       </w:r>
@@ -26936,25 +27824,51 @@
       <w:r>
         <w:t xml:space="preserve">Hình </w:t>
       </w:r>
-      <w:fldSimple w:instr=" STYLEREF 2 \s ">
-        <w:r>
-          <w:rPr>
-            <w:noProof/>
-          </w:rPr>
-          <w:t>3</w:t>
-        </w:r>
-      </w:fldSimple>
+      <w:r>
+        <w:fldChar w:fldCharType="begin"/>
+      </w:r>
+      <w:r>
+        <w:instrText xml:space="preserve"> STYLEREF 2 \s </w:instrText>
+      </w:r>
+      <w:r>
+        <w:fldChar w:fldCharType="separate"/>
+      </w:r>
+      <w:r>
+        <w:rPr>
+          <w:noProof/>
+        </w:rPr>
+        <w:t>3</w:t>
+      </w:r>
+      <w:r>
+        <w:rPr>
+          <w:noProof/>
+        </w:rPr>
+        <w:fldChar w:fldCharType="end"/>
+      </w:r>
       <w:r>
         <w:t>.</w:t>
       </w:r>
-      <w:fldSimple w:instr=" SEQ Hình \* ARABIC \s 2 ">
-        <w:r>
-          <w:rPr>
-            <w:noProof/>
-          </w:rPr>
-          <w:t>13</w:t>
-        </w:r>
-      </w:fldSimple>
+      <w:r>
+        <w:fldChar w:fldCharType="begin"/>
+      </w:r>
+      <w:r>
+        <w:instrText xml:space="preserve"> SEQ Hình \* ARABIC \s 2 </w:instrText>
+      </w:r>
+      <w:r>
+        <w:fldChar w:fldCharType="separate"/>
+      </w:r>
+      <w:r>
+        <w:rPr>
+          <w:noProof/>
+        </w:rPr>
+        <w:t>13</w:t>
+      </w:r>
+      <w:r>
+        <w:rPr>
+          <w:noProof/>
+        </w:rPr>
+        <w:fldChar w:fldCharType="end"/>
+      </w:r>
       <w:r>
         <w:t xml:space="preserve"> Sơ đồ hoạt động </w:t>
       </w:r>
@@ -26977,6 +27891,7 @@
           <w:noProof/>
           <w:lang w:eastAsia="ja-JP"/>
         </w:rPr>
+        <w:lastRenderedPageBreak/>
         <w:drawing>
           <wp:inline distT="0" distB="0" distL="0" distR="0">
             <wp:extent cx="5579745" cy="4023532"/>
@@ -27035,25 +27950,51 @@
       <w:r>
         <w:t xml:space="preserve">Hình </w:t>
       </w:r>
-      <w:fldSimple w:instr=" STYLEREF 2 \s ">
-        <w:r>
-          <w:rPr>
-            <w:noProof/>
-          </w:rPr>
-          <w:t>3</w:t>
-        </w:r>
-      </w:fldSimple>
+      <w:r>
+        <w:fldChar w:fldCharType="begin"/>
+      </w:r>
+      <w:r>
+        <w:instrText xml:space="preserve"> STYLEREF 2 \s </w:instrText>
+      </w:r>
+      <w:r>
+        <w:fldChar w:fldCharType="separate"/>
+      </w:r>
+      <w:r>
+        <w:rPr>
+          <w:noProof/>
+        </w:rPr>
+        <w:t>3</w:t>
+      </w:r>
+      <w:r>
+        <w:rPr>
+          <w:noProof/>
+        </w:rPr>
+        <w:fldChar w:fldCharType="end"/>
+      </w:r>
       <w:r>
         <w:t>.</w:t>
       </w:r>
-      <w:fldSimple w:instr=" SEQ Hình \* ARABIC \s 2 ">
-        <w:r>
-          <w:rPr>
-            <w:noProof/>
-          </w:rPr>
-          <w:t>14</w:t>
-        </w:r>
-      </w:fldSimple>
+      <w:r>
+        <w:fldChar w:fldCharType="begin"/>
+      </w:r>
+      <w:r>
+        <w:instrText xml:space="preserve"> SEQ Hình \* ARABIC \s 2 </w:instrText>
+      </w:r>
+      <w:r>
+        <w:fldChar w:fldCharType="separate"/>
+      </w:r>
+      <w:r>
+        <w:rPr>
+          <w:noProof/>
+        </w:rPr>
+        <w:t>14</w:t>
+      </w:r>
+      <w:r>
+        <w:rPr>
+          <w:noProof/>
+        </w:rPr>
+        <w:fldChar w:fldCharType="end"/>
+      </w:r>
       <w:r>
         <w:t xml:space="preserve"> Sơ đồ hoạt động </w:t>
       </w:r>
@@ -27076,6 +28017,7 @@
           <w:noProof/>
           <w:lang w:eastAsia="ja-JP"/>
         </w:rPr>
+        <w:lastRenderedPageBreak/>
         <w:drawing>
           <wp:inline distT="0" distB="0" distL="0" distR="0">
             <wp:extent cx="5600044" cy="5373015"/>
@@ -27141,25 +28083,51 @@
       <w:r>
         <w:t xml:space="preserve">Hình </w:t>
       </w:r>
-      <w:fldSimple w:instr=" STYLEREF 2 \s ">
-        <w:r>
-          <w:rPr>
-            <w:noProof/>
-          </w:rPr>
-          <w:t>3</w:t>
-        </w:r>
-      </w:fldSimple>
+      <w:r>
+        <w:fldChar w:fldCharType="begin"/>
+      </w:r>
+      <w:r>
+        <w:instrText xml:space="preserve"> STYLEREF 2 \s </w:instrText>
+      </w:r>
+      <w:r>
+        <w:fldChar w:fldCharType="separate"/>
+      </w:r>
+      <w:r>
+        <w:rPr>
+          <w:noProof/>
+        </w:rPr>
+        <w:t>3</w:t>
+      </w:r>
+      <w:r>
+        <w:rPr>
+          <w:noProof/>
+        </w:rPr>
+        <w:fldChar w:fldCharType="end"/>
+      </w:r>
       <w:r>
         <w:t>.</w:t>
       </w:r>
-      <w:fldSimple w:instr=" SEQ Hình \* ARABIC \s 2 ">
-        <w:r>
-          <w:rPr>
-            <w:noProof/>
-          </w:rPr>
-          <w:t>15</w:t>
-        </w:r>
-      </w:fldSimple>
+      <w:r>
+        <w:fldChar w:fldCharType="begin"/>
+      </w:r>
+      <w:r>
+        <w:instrText xml:space="preserve"> SEQ Hình \* ARABIC \s 2 </w:instrText>
+      </w:r>
+      <w:r>
+        <w:fldChar w:fldCharType="separate"/>
+      </w:r>
+      <w:r>
+        <w:rPr>
+          <w:noProof/>
+        </w:rPr>
+        <w:t>15</w:t>
+      </w:r>
+      <w:r>
+        <w:rPr>
+          <w:noProof/>
+        </w:rPr>
+        <w:fldChar w:fldCharType="end"/>
+      </w:r>
       <w:r>
         <w:t xml:space="preserve"> Sơ đồ hoạt động </w:t>
       </w:r>
@@ -27241,25 +28209,51 @@
       <w:r>
         <w:t xml:space="preserve">Hình </w:t>
       </w:r>
-      <w:fldSimple w:instr=" STYLEREF 2 \s ">
-        <w:r>
-          <w:rPr>
-            <w:noProof/>
-          </w:rPr>
-          <w:t>3</w:t>
-        </w:r>
-      </w:fldSimple>
+      <w:r>
+        <w:fldChar w:fldCharType="begin"/>
+      </w:r>
+      <w:r>
+        <w:instrText xml:space="preserve"> STYLEREF 2 \s </w:instrText>
+      </w:r>
+      <w:r>
+        <w:fldChar w:fldCharType="separate"/>
+      </w:r>
+      <w:r>
+        <w:rPr>
+          <w:noProof/>
+        </w:rPr>
+        <w:t>3</w:t>
+      </w:r>
+      <w:r>
+        <w:rPr>
+          <w:noProof/>
+        </w:rPr>
+        <w:fldChar w:fldCharType="end"/>
+      </w:r>
       <w:r>
         <w:t>.</w:t>
       </w:r>
-      <w:fldSimple w:instr=" SEQ Hình \* ARABIC \s 2 ">
-        <w:r>
-          <w:rPr>
-            <w:noProof/>
-          </w:rPr>
-          <w:t>16</w:t>
-        </w:r>
-      </w:fldSimple>
+      <w:r>
+        <w:fldChar w:fldCharType="begin"/>
+      </w:r>
+      <w:r>
+        <w:instrText xml:space="preserve"> SEQ Hình \* ARABIC \s 2 </w:instrText>
+      </w:r>
+      <w:r>
+        <w:fldChar w:fldCharType="separate"/>
+      </w:r>
+      <w:r>
+        <w:rPr>
+          <w:noProof/>
+        </w:rPr>
+        <w:t>16</w:t>
+      </w:r>
+      <w:r>
+        <w:rPr>
+          <w:noProof/>
+        </w:rPr>
+        <w:fldChar w:fldCharType="end"/>
+      </w:r>
       <w:r>
         <w:t xml:space="preserve"> Sơ đồ hoạt động </w:t>
       </w:r>
@@ -27341,25 +28335,51 @@
       <w:r>
         <w:t xml:space="preserve">Hình </w:t>
       </w:r>
-      <w:fldSimple w:instr=" STYLEREF 2 \s ">
-        <w:r>
-          <w:rPr>
-            <w:noProof/>
-          </w:rPr>
-          <w:t>3</w:t>
-        </w:r>
-      </w:fldSimple>
+      <w:r>
+        <w:fldChar w:fldCharType="begin"/>
+      </w:r>
+      <w:r>
+        <w:instrText xml:space="preserve"> STYLEREF 2 \s </w:instrText>
+      </w:r>
+      <w:r>
+        <w:fldChar w:fldCharType="separate"/>
+      </w:r>
+      <w:r>
+        <w:rPr>
+          <w:noProof/>
+        </w:rPr>
+        <w:t>3</w:t>
+      </w:r>
+      <w:r>
+        <w:rPr>
+          <w:noProof/>
+        </w:rPr>
+        <w:fldChar w:fldCharType="end"/>
+      </w:r>
       <w:r>
         <w:t>.</w:t>
       </w:r>
-      <w:fldSimple w:instr=" SEQ Hình \* ARABIC \s 2 ">
-        <w:r>
-          <w:rPr>
-            <w:noProof/>
-          </w:rPr>
-          <w:t>17</w:t>
-        </w:r>
-      </w:fldSimple>
+      <w:r>
+        <w:fldChar w:fldCharType="begin"/>
+      </w:r>
+      <w:r>
+        <w:instrText xml:space="preserve"> SEQ Hình \* ARABIC \s 2 </w:instrText>
+      </w:r>
+      <w:r>
+        <w:fldChar w:fldCharType="separate"/>
+      </w:r>
+      <w:r>
+        <w:rPr>
+          <w:noProof/>
+        </w:rPr>
+        <w:t>17</w:t>
+      </w:r>
+      <w:r>
+        <w:rPr>
+          <w:noProof/>
+        </w:rPr>
+        <w:fldChar w:fldCharType="end"/>
+      </w:r>
       <w:r>
         <w:t xml:space="preserve"> Sơ đồ hoạt độ</w:t>
       </w:r>
@@ -27440,25 +28460,51 @@
       <w:r>
         <w:t xml:space="preserve">Hình </w:t>
       </w:r>
-      <w:fldSimple w:instr=" STYLEREF 2 \s ">
-        <w:r>
-          <w:rPr>
-            <w:noProof/>
-          </w:rPr>
-          <w:t>3</w:t>
-        </w:r>
-      </w:fldSimple>
+      <w:r>
+        <w:fldChar w:fldCharType="begin"/>
+      </w:r>
+      <w:r>
+        <w:instrText xml:space="preserve"> STYLEREF 2 \s </w:instrText>
+      </w:r>
+      <w:r>
+        <w:fldChar w:fldCharType="separate"/>
+      </w:r>
+      <w:r>
+        <w:rPr>
+          <w:noProof/>
+        </w:rPr>
+        <w:t>3</w:t>
+      </w:r>
+      <w:r>
+        <w:rPr>
+          <w:noProof/>
+        </w:rPr>
+        <w:fldChar w:fldCharType="end"/>
+      </w:r>
       <w:r>
         <w:t>.</w:t>
       </w:r>
-      <w:fldSimple w:instr=" SEQ Hình \* ARABIC \s 2 ">
-        <w:r>
-          <w:rPr>
-            <w:noProof/>
-          </w:rPr>
-          <w:t>18</w:t>
-        </w:r>
-      </w:fldSimple>
+      <w:r>
+        <w:fldChar w:fldCharType="begin"/>
+      </w:r>
+      <w:r>
+        <w:instrText xml:space="preserve"> SEQ Hình \* ARABIC \s 2 </w:instrText>
+      </w:r>
+      <w:r>
+        <w:fldChar w:fldCharType="separate"/>
+      </w:r>
+      <w:r>
+        <w:rPr>
+          <w:noProof/>
+        </w:rPr>
+        <w:t>18</w:t>
+      </w:r>
+      <w:r>
+        <w:rPr>
+          <w:noProof/>
+        </w:rPr>
+        <w:fldChar w:fldCharType="end"/>
+      </w:r>
       <w:r>
         <w:t xml:space="preserve"> Sơ đồ hoạt động chọn quyền</w:t>
       </w:r>
@@ -27534,25 +28580,51 @@
       <w:r>
         <w:t xml:space="preserve">Hình </w:t>
       </w:r>
-      <w:fldSimple w:instr=" STYLEREF 2 \s ">
-        <w:r>
-          <w:rPr>
-            <w:noProof/>
-          </w:rPr>
-          <w:t>3</w:t>
-        </w:r>
-      </w:fldSimple>
+      <w:r>
+        <w:fldChar w:fldCharType="begin"/>
+      </w:r>
+      <w:r>
+        <w:instrText xml:space="preserve"> STYLEREF 2 \s </w:instrText>
+      </w:r>
+      <w:r>
+        <w:fldChar w:fldCharType="separate"/>
+      </w:r>
+      <w:r>
+        <w:rPr>
+          <w:noProof/>
+        </w:rPr>
+        <w:t>3</w:t>
+      </w:r>
+      <w:r>
+        <w:rPr>
+          <w:noProof/>
+        </w:rPr>
+        <w:fldChar w:fldCharType="end"/>
+      </w:r>
       <w:r>
         <w:t>.</w:t>
       </w:r>
-      <w:fldSimple w:instr=" SEQ Hình \* ARABIC \s 2 ">
-        <w:r>
-          <w:rPr>
-            <w:noProof/>
-          </w:rPr>
-          <w:t>19</w:t>
-        </w:r>
-      </w:fldSimple>
+      <w:r>
+        <w:fldChar w:fldCharType="begin"/>
+      </w:r>
+      <w:r>
+        <w:instrText xml:space="preserve"> SEQ Hình \* ARABIC \s 2 </w:instrText>
+      </w:r>
+      <w:r>
+        <w:fldChar w:fldCharType="separate"/>
+      </w:r>
+      <w:r>
+        <w:rPr>
+          <w:noProof/>
+        </w:rPr>
+        <w:t>19</w:t>
+      </w:r>
+      <w:r>
+        <w:rPr>
+          <w:noProof/>
+        </w:rPr>
+        <w:fldChar w:fldCharType="end"/>
+      </w:r>
       <w:r>
         <w:t xml:space="preserve"> Sơ đồ hoạt động chọn tổ chức</w:t>
       </w:r>
@@ -27627,25 +28699,51 @@
       <w:r>
         <w:t xml:space="preserve">Hình </w:t>
       </w:r>
-      <w:fldSimple w:instr=" STYLEREF 2 \s ">
-        <w:r>
-          <w:rPr>
-            <w:noProof/>
-          </w:rPr>
-          <w:t>3</w:t>
-        </w:r>
-      </w:fldSimple>
+      <w:r>
+        <w:fldChar w:fldCharType="begin"/>
+      </w:r>
+      <w:r>
+        <w:instrText xml:space="preserve"> STYLEREF 2 \s </w:instrText>
+      </w:r>
+      <w:r>
+        <w:fldChar w:fldCharType="separate"/>
+      </w:r>
+      <w:r>
+        <w:rPr>
+          <w:noProof/>
+        </w:rPr>
+        <w:t>3</w:t>
+      </w:r>
+      <w:r>
+        <w:rPr>
+          <w:noProof/>
+        </w:rPr>
+        <w:fldChar w:fldCharType="end"/>
+      </w:r>
       <w:r>
         <w:t>.</w:t>
       </w:r>
-      <w:fldSimple w:instr=" SEQ Hình \* ARABIC \s 2 ">
-        <w:r>
-          <w:rPr>
-            <w:noProof/>
-          </w:rPr>
-          <w:t>20</w:t>
-        </w:r>
-      </w:fldSimple>
+      <w:r>
+        <w:fldChar w:fldCharType="begin"/>
+      </w:r>
+      <w:r>
+        <w:instrText xml:space="preserve"> SEQ Hình \* ARABIC \s 2 </w:instrText>
+      </w:r>
+      <w:r>
+        <w:fldChar w:fldCharType="separate"/>
+      </w:r>
+      <w:r>
+        <w:rPr>
+          <w:noProof/>
+        </w:rPr>
+        <w:t>20</w:t>
+      </w:r>
+      <w:r>
+        <w:rPr>
+          <w:noProof/>
+        </w:rPr>
+        <w:fldChar w:fldCharType="end"/>
+      </w:r>
       <w:r>
         <w:t xml:space="preserve"> Sơ đồ hoạt động chọn trạng thái</w:t>
       </w:r>
@@ -27781,25 +28879,51 @@
       <w:r>
         <w:t xml:space="preserve">Hình </w:t>
       </w:r>
-      <w:fldSimple w:instr=" STYLEREF 2 \s ">
-        <w:r>
-          <w:rPr>
-            <w:noProof/>
-          </w:rPr>
-          <w:t>3</w:t>
-        </w:r>
-      </w:fldSimple>
+      <w:r>
+        <w:fldChar w:fldCharType="begin"/>
+      </w:r>
+      <w:r>
+        <w:instrText xml:space="preserve"> STYLEREF 2 \s </w:instrText>
+      </w:r>
+      <w:r>
+        <w:fldChar w:fldCharType="separate"/>
+      </w:r>
+      <w:r>
+        <w:rPr>
+          <w:noProof/>
+        </w:rPr>
+        <w:t>3</w:t>
+      </w:r>
+      <w:r>
+        <w:rPr>
+          <w:noProof/>
+        </w:rPr>
+        <w:fldChar w:fldCharType="end"/>
+      </w:r>
       <w:r>
         <w:t>.</w:t>
       </w:r>
-      <w:fldSimple w:instr=" SEQ Hình \* ARABIC \s 2 ">
-        <w:r>
-          <w:rPr>
-            <w:noProof/>
-          </w:rPr>
-          <w:t>21</w:t>
-        </w:r>
-      </w:fldSimple>
+      <w:r>
+        <w:fldChar w:fldCharType="begin"/>
+      </w:r>
+      <w:r>
+        <w:instrText xml:space="preserve"> SEQ Hình \* ARABIC \s 2 </w:instrText>
+      </w:r>
+      <w:r>
+        <w:fldChar w:fldCharType="separate"/>
+      </w:r>
+      <w:r>
+        <w:rPr>
+          <w:noProof/>
+        </w:rPr>
+        <w:t>21</w:t>
+      </w:r>
+      <w:r>
+        <w:rPr>
+          <w:noProof/>
+        </w:rPr>
+        <w:fldChar w:fldCharType="end"/>
+      </w:r>
       <w:r>
         <w:t xml:space="preserve"> Sơ đồ tuần tự chức năng đăng nhập</w:t>
       </w:r>
@@ -28003,25 +29127,51 @@
       <w:r>
         <w:t xml:space="preserve">Hình </w:t>
       </w:r>
-      <w:fldSimple w:instr=" STYLEREF 2 \s ">
-        <w:r>
-          <w:rPr>
-            <w:noProof/>
-          </w:rPr>
-          <w:t>3</w:t>
-        </w:r>
-      </w:fldSimple>
+      <w:r>
+        <w:fldChar w:fldCharType="begin"/>
+      </w:r>
+      <w:r>
+        <w:instrText xml:space="preserve"> STYLEREF 2 \s </w:instrText>
+      </w:r>
+      <w:r>
+        <w:fldChar w:fldCharType="separate"/>
+      </w:r>
+      <w:r>
+        <w:rPr>
+          <w:noProof/>
+        </w:rPr>
+        <w:t>3</w:t>
+      </w:r>
+      <w:r>
+        <w:rPr>
+          <w:noProof/>
+        </w:rPr>
+        <w:fldChar w:fldCharType="end"/>
+      </w:r>
       <w:r>
         <w:t>.</w:t>
       </w:r>
-      <w:fldSimple w:instr=" SEQ Hình \* ARABIC \s 2 ">
-        <w:r>
-          <w:rPr>
-            <w:noProof/>
-          </w:rPr>
-          <w:t>22</w:t>
-        </w:r>
-      </w:fldSimple>
+      <w:r>
+        <w:fldChar w:fldCharType="begin"/>
+      </w:r>
+      <w:r>
+        <w:instrText xml:space="preserve"> SEQ Hình \* ARABIC \s 2 </w:instrText>
+      </w:r>
+      <w:r>
+        <w:fldChar w:fldCharType="separate"/>
+      </w:r>
+      <w:r>
+        <w:rPr>
+          <w:noProof/>
+        </w:rPr>
+        <w:t>22</w:t>
+      </w:r>
+      <w:r>
+        <w:rPr>
+          <w:noProof/>
+        </w:rPr>
+        <w:fldChar w:fldCharType="end"/>
+      </w:r>
       <w:r>
         <w:t xml:space="preserve"> </w:t>
       </w:r>
@@ -28100,25 +29250,51 @@
       <w:r>
         <w:t xml:space="preserve">Hình </w:t>
       </w:r>
-      <w:fldSimple w:instr=" STYLEREF 2 \s ">
-        <w:r>
-          <w:rPr>
-            <w:noProof/>
-          </w:rPr>
-          <w:t>3</w:t>
-        </w:r>
-      </w:fldSimple>
+      <w:r>
+        <w:fldChar w:fldCharType="begin"/>
+      </w:r>
+      <w:r>
+        <w:instrText xml:space="preserve"> STYLEREF 2 \s </w:instrText>
+      </w:r>
+      <w:r>
+        <w:fldChar w:fldCharType="separate"/>
+      </w:r>
+      <w:r>
+        <w:rPr>
+          <w:noProof/>
+        </w:rPr>
+        <w:t>3</w:t>
+      </w:r>
+      <w:r>
+        <w:rPr>
+          <w:noProof/>
+        </w:rPr>
+        <w:fldChar w:fldCharType="end"/>
+      </w:r>
       <w:r>
         <w:t>.</w:t>
       </w:r>
-      <w:fldSimple w:instr=" SEQ Hình \* ARABIC \s 2 ">
-        <w:r>
-          <w:rPr>
-            <w:noProof/>
-          </w:rPr>
-          <w:t>23</w:t>
-        </w:r>
-      </w:fldSimple>
+      <w:r>
+        <w:fldChar w:fldCharType="begin"/>
+      </w:r>
+      <w:r>
+        <w:instrText xml:space="preserve"> SEQ Hình \* ARABIC \s 2 </w:instrText>
+      </w:r>
+      <w:r>
+        <w:fldChar w:fldCharType="separate"/>
+      </w:r>
+      <w:r>
+        <w:rPr>
+          <w:noProof/>
+        </w:rPr>
+        <w:t>23</w:t>
+      </w:r>
+      <w:r>
+        <w:rPr>
+          <w:noProof/>
+        </w:rPr>
+        <w:fldChar w:fldCharType="end"/>
+      </w:r>
       <w:r>
         <w:t xml:space="preserve"> Sơ đồ tuần tự lấy mã số mới</w:t>
       </w:r>
@@ -28193,25 +29369,51 @@
       <w:r>
         <w:t xml:space="preserve">Hình </w:t>
       </w:r>
-      <w:fldSimple w:instr=" STYLEREF 2 \s ">
-        <w:r>
-          <w:rPr>
-            <w:noProof/>
-          </w:rPr>
-          <w:t>3</w:t>
-        </w:r>
-      </w:fldSimple>
+      <w:r>
+        <w:fldChar w:fldCharType="begin"/>
+      </w:r>
+      <w:r>
+        <w:instrText xml:space="preserve"> STYLEREF 2 \s </w:instrText>
+      </w:r>
+      <w:r>
+        <w:fldChar w:fldCharType="separate"/>
+      </w:r>
+      <w:r>
+        <w:rPr>
+          <w:noProof/>
+        </w:rPr>
+        <w:t>3</w:t>
+      </w:r>
+      <w:r>
+        <w:rPr>
+          <w:noProof/>
+        </w:rPr>
+        <w:fldChar w:fldCharType="end"/>
+      </w:r>
       <w:r>
         <w:t>.</w:t>
       </w:r>
-      <w:fldSimple w:instr=" SEQ Hình \* ARABIC \s 2 ">
-        <w:r>
-          <w:rPr>
-            <w:noProof/>
-          </w:rPr>
-          <w:t>24</w:t>
-        </w:r>
-      </w:fldSimple>
+      <w:r>
+        <w:fldChar w:fldCharType="begin"/>
+      </w:r>
+      <w:r>
+        <w:instrText xml:space="preserve"> SEQ Hình \* ARABIC \s 2 </w:instrText>
+      </w:r>
+      <w:r>
+        <w:fldChar w:fldCharType="separate"/>
+      </w:r>
+      <w:r>
+        <w:rPr>
+          <w:noProof/>
+        </w:rPr>
+        <w:t>24</w:t>
+      </w:r>
+      <w:r>
+        <w:rPr>
+          <w:noProof/>
+        </w:rPr>
+        <w:fldChar w:fldCharType="end"/>
+      </w:r>
       <w:r>
         <w:t xml:space="preserve"> Sơ đồ tuần tự nhập họ và tên lót</w:t>
       </w:r>
@@ -28287,25 +29489,51 @@
       <w:r>
         <w:t xml:space="preserve">Hình </w:t>
       </w:r>
-      <w:fldSimple w:instr=" STYLEREF 2 \s ">
-        <w:r>
-          <w:rPr>
-            <w:noProof/>
-          </w:rPr>
-          <w:t>3</w:t>
-        </w:r>
-      </w:fldSimple>
+      <w:r>
+        <w:fldChar w:fldCharType="begin"/>
+      </w:r>
+      <w:r>
+        <w:instrText xml:space="preserve"> STYLEREF 2 \s </w:instrText>
+      </w:r>
+      <w:r>
+        <w:fldChar w:fldCharType="separate"/>
+      </w:r>
+      <w:r>
+        <w:rPr>
+          <w:noProof/>
+        </w:rPr>
+        <w:t>3</w:t>
+      </w:r>
+      <w:r>
+        <w:rPr>
+          <w:noProof/>
+        </w:rPr>
+        <w:fldChar w:fldCharType="end"/>
+      </w:r>
       <w:r>
         <w:t>.</w:t>
       </w:r>
-      <w:fldSimple w:instr=" SEQ Hình \* ARABIC \s 2 ">
-        <w:r>
-          <w:rPr>
-            <w:noProof/>
-          </w:rPr>
-          <w:t>25</w:t>
-        </w:r>
-      </w:fldSimple>
+      <w:r>
+        <w:fldChar w:fldCharType="begin"/>
+      </w:r>
+      <w:r>
+        <w:instrText xml:space="preserve"> SEQ Hình \* ARABIC \s 2 </w:instrText>
+      </w:r>
+      <w:r>
+        <w:fldChar w:fldCharType="separate"/>
+      </w:r>
+      <w:r>
+        <w:rPr>
+          <w:noProof/>
+        </w:rPr>
+        <w:t>25</w:t>
+      </w:r>
+      <w:r>
+        <w:rPr>
+          <w:noProof/>
+        </w:rPr>
+        <w:fldChar w:fldCharType="end"/>
+      </w:r>
       <w:r>
         <w:t xml:space="preserve"> Sơ đồ tuần tự nhập tên</w:t>
       </w:r>
@@ -28380,25 +29608,51 @@
       <w:r>
         <w:t xml:space="preserve">Hình </w:t>
       </w:r>
-      <w:fldSimple w:instr=" STYLEREF 2 \s ">
-        <w:r>
-          <w:rPr>
-            <w:noProof/>
-          </w:rPr>
-          <w:t>3</w:t>
-        </w:r>
-      </w:fldSimple>
+      <w:r>
+        <w:fldChar w:fldCharType="begin"/>
+      </w:r>
+      <w:r>
+        <w:instrText xml:space="preserve"> STYLEREF 2 \s </w:instrText>
+      </w:r>
+      <w:r>
+        <w:fldChar w:fldCharType="separate"/>
+      </w:r>
+      <w:r>
+        <w:rPr>
+          <w:noProof/>
+        </w:rPr>
+        <w:t>3</w:t>
+      </w:r>
+      <w:r>
+        <w:rPr>
+          <w:noProof/>
+        </w:rPr>
+        <w:fldChar w:fldCharType="end"/>
+      </w:r>
       <w:r>
         <w:t>.</w:t>
       </w:r>
-      <w:fldSimple w:instr=" SEQ Hình \* ARABIC \s 2 ">
-        <w:r>
-          <w:rPr>
-            <w:noProof/>
-          </w:rPr>
-          <w:t>26</w:t>
-        </w:r>
-      </w:fldSimple>
+      <w:r>
+        <w:fldChar w:fldCharType="begin"/>
+      </w:r>
+      <w:r>
+        <w:instrText xml:space="preserve"> SEQ Hình \* ARABIC \s 2 </w:instrText>
+      </w:r>
+      <w:r>
+        <w:fldChar w:fldCharType="separate"/>
+      </w:r>
+      <w:r>
+        <w:rPr>
+          <w:noProof/>
+        </w:rPr>
+        <w:t>26</w:t>
+      </w:r>
+      <w:r>
+        <w:rPr>
+          <w:noProof/>
+        </w:rPr>
+        <w:fldChar w:fldCharType="end"/>
+      </w:r>
       <w:r>
         <w:t xml:space="preserve"> Sơ đồ tuần tự nhập địa chỉ email</w:t>
       </w:r>
@@ -28474,25 +29728,51 @@
       <w:r>
         <w:t xml:space="preserve">Hình </w:t>
       </w:r>
-      <w:fldSimple w:instr=" STYLEREF 2 \s ">
-        <w:r>
-          <w:rPr>
-            <w:noProof/>
-          </w:rPr>
-          <w:t>3</w:t>
-        </w:r>
-      </w:fldSimple>
+      <w:r>
+        <w:fldChar w:fldCharType="begin"/>
+      </w:r>
+      <w:r>
+        <w:instrText xml:space="preserve"> STYLEREF 2 \s </w:instrText>
+      </w:r>
+      <w:r>
+        <w:fldChar w:fldCharType="separate"/>
+      </w:r>
+      <w:r>
+        <w:rPr>
+          <w:noProof/>
+        </w:rPr>
+        <w:t>3</w:t>
+      </w:r>
+      <w:r>
+        <w:rPr>
+          <w:noProof/>
+        </w:rPr>
+        <w:fldChar w:fldCharType="end"/>
+      </w:r>
       <w:r>
         <w:t>.</w:t>
       </w:r>
-      <w:fldSimple w:instr=" SEQ Hình \* ARABIC \s 2 ">
-        <w:r>
-          <w:rPr>
-            <w:noProof/>
-          </w:rPr>
-          <w:t>27</w:t>
-        </w:r>
-      </w:fldSimple>
+      <w:r>
+        <w:fldChar w:fldCharType="begin"/>
+      </w:r>
+      <w:r>
+        <w:instrText xml:space="preserve"> SEQ Hình \* ARABIC \s 2 </w:instrText>
+      </w:r>
+      <w:r>
+        <w:fldChar w:fldCharType="separate"/>
+      </w:r>
+      <w:r>
+        <w:rPr>
+          <w:noProof/>
+        </w:rPr>
+        <w:t>27</w:t>
+      </w:r>
+      <w:r>
+        <w:rPr>
+          <w:noProof/>
+        </w:rPr>
+        <w:fldChar w:fldCharType="end"/>
+      </w:r>
       <w:r>
         <w:t xml:space="preserve"> Sơ đồ tuần tự nhập số điện thoại</w:t>
       </w:r>
@@ -28567,25 +29847,51 @@
       <w:r>
         <w:t xml:space="preserve">Hình </w:t>
       </w:r>
-      <w:fldSimple w:instr=" STYLEREF 2 \s ">
-        <w:r>
-          <w:rPr>
-            <w:noProof/>
-          </w:rPr>
-          <w:t>3</w:t>
-        </w:r>
-      </w:fldSimple>
+      <w:r>
+        <w:fldChar w:fldCharType="begin"/>
+      </w:r>
+      <w:r>
+        <w:instrText xml:space="preserve"> STYLEREF 2 \s </w:instrText>
+      </w:r>
+      <w:r>
+        <w:fldChar w:fldCharType="separate"/>
+      </w:r>
+      <w:r>
+        <w:rPr>
+          <w:noProof/>
+        </w:rPr>
+        <w:t>3</w:t>
+      </w:r>
+      <w:r>
+        <w:rPr>
+          <w:noProof/>
+        </w:rPr>
+        <w:fldChar w:fldCharType="end"/>
+      </w:r>
       <w:r>
         <w:t>.</w:t>
       </w:r>
-      <w:fldSimple w:instr=" SEQ Hình \* ARABIC \s 2 ">
-        <w:r>
-          <w:rPr>
-            <w:noProof/>
-          </w:rPr>
-          <w:t>28</w:t>
-        </w:r>
-      </w:fldSimple>
+      <w:r>
+        <w:fldChar w:fldCharType="begin"/>
+      </w:r>
+      <w:r>
+        <w:instrText xml:space="preserve"> SEQ Hình \* ARABIC \s 2 </w:instrText>
+      </w:r>
+      <w:r>
+        <w:fldChar w:fldCharType="separate"/>
+      </w:r>
+      <w:r>
+        <w:rPr>
+          <w:noProof/>
+        </w:rPr>
+        <w:t>28</w:t>
+      </w:r>
+      <w:r>
+        <w:rPr>
+          <w:noProof/>
+        </w:rPr>
+        <w:fldChar w:fldCharType="end"/>
+      </w:r>
       <w:r>
         <w:t xml:space="preserve"> Sơ đồ tuần tự nhập chức vụ</w:t>
       </w:r>
@@ -28661,25 +29967,51 @@
       <w:r>
         <w:t xml:space="preserve">Hình </w:t>
       </w:r>
-      <w:fldSimple w:instr=" STYLEREF 2 \s ">
-        <w:r>
-          <w:rPr>
-            <w:noProof/>
-          </w:rPr>
-          <w:t>3</w:t>
-        </w:r>
-      </w:fldSimple>
+      <w:r>
+        <w:fldChar w:fldCharType="begin"/>
+      </w:r>
+      <w:r>
+        <w:instrText xml:space="preserve"> STYLEREF 2 \s </w:instrText>
+      </w:r>
+      <w:r>
+        <w:fldChar w:fldCharType="separate"/>
+      </w:r>
+      <w:r>
+        <w:rPr>
+          <w:noProof/>
+        </w:rPr>
+        <w:t>3</w:t>
+      </w:r>
+      <w:r>
+        <w:rPr>
+          <w:noProof/>
+        </w:rPr>
+        <w:fldChar w:fldCharType="end"/>
+      </w:r>
       <w:r>
         <w:t>.</w:t>
       </w:r>
-      <w:fldSimple w:instr=" SEQ Hình \* ARABIC \s 2 ">
-        <w:r>
-          <w:rPr>
-            <w:noProof/>
-          </w:rPr>
-          <w:t>29</w:t>
-        </w:r>
-      </w:fldSimple>
+      <w:r>
+        <w:fldChar w:fldCharType="begin"/>
+      </w:r>
+      <w:r>
+        <w:instrText xml:space="preserve"> SEQ Hình \* ARABIC \s 2 </w:instrText>
+      </w:r>
+      <w:r>
+        <w:fldChar w:fldCharType="separate"/>
+      </w:r>
+      <w:r>
+        <w:rPr>
+          <w:noProof/>
+        </w:rPr>
+        <w:t>29</w:t>
+      </w:r>
+      <w:r>
+        <w:rPr>
+          <w:noProof/>
+        </w:rPr>
+        <w:fldChar w:fldCharType="end"/>
+      </w:r>
       <w:r>
         <w:t xml:space="preserve"> Sơ đồ tuần tự chọn quyền</w:t>
       </w:r>
@@ -28754,25 +30086,51 @@
       <w:r>
         <w:t xml:space="preserve">Hình </w:t>
       </w:r>
-      <w:fldSimple w:instr=" STYLEREF 2 \s ">
-        <w:r>
-          <w:rPr>
-            <w:noProof/>
-          </w:rPr>
-          <w:t>3</w:t>
-        </w:r>
-      </w:fldSimple>
+      <w:r>
+        <w:fldChar w:fldCharType="begin"/>
+      </w:r>
+      <w:r>
+        <w:instrText xml:space="preserve"> STYLEREF 2 \s </w:instrText>
+      </w:r>
+      <w:r>
+        <w:fldChar w:fldCharType="separate"/>
+      </w:r>
+      <w:r>
+        <w:rPr>
+          <w:noProof/>
+        </w:rPr>
+        <w:t>3</w:t>
+      </w:r>
+      <w:r>
+        <w:rPr>
+          <w:noProof/>
+        </w:rPr>
+        <w:fldChar w:fldCharType="end"/>
+      </w:r>
       <w:r>
         <w:t>.</w:t>
       </w:r>
-      <w:fldSimple w:instr=" SEQ Hình \* ARABIC \s 2 ">
-        <w:r>
-          <w:rPr>
-            <w:noProof/>
-          </w:rPr>
-          <w:t>30</w:t>
-        </w:r>
-      </w:fldSimple>
+      <w:r>
+        <w:fldChar w:fldCharType="begin"/>
+      </w:r>
+      <w:r>
+        <w:instrText xml:space="preserve"> SEQ Hình \* ARABIC \s 2 </w:instrText>
+      </w:r>
+      <w:r>
+        <w:fldChar w:fldCharType="separate"/>
+      </w:r>
+      <w:r>
+        <w:rPr>
+          <w:noProof/>
+        </w:rPr>
+        <w:t>30</w:t>
+      </w:r>
+      <w:r>
+        <w:rPr>
+          <w:noProof/>
+        </w:rPr>
+        <w:fldChar w:fldCharType="end"/>
+      </w:r>
       <w:r>
         <w:t xml:space="preserve"> Sơ đồ tuần tự chọn tổ chức</w:t>
       </w:r>
@@ -28848,25 +30206,51 @@
       <w:r>
         <w:t xml:space="preserve">Hình </w:t>
       </w:r>
-      <w:fldSimple w:instr=" STYLEREF 2 \s ">
-        <w:r>
-          <w:rPr>
-            <w:noProof/>
-          </w:rPr>
-          <w:t>3</w:t>
-        </w:r>
-      </w:fldSimple>
+      <w:r>
+        <w:fldChar w:fldCharType="begin"/>
+      </w:r>
+      <w:r>
+        <w:instrText xml:space="preserve"> STYLEREF 2 \s </w:instrText>
+      </w:r>
+      <w:r>
+        <w:fldChar w:fldCharType="separate"/>
+      </w:r>
+      <w:r>
+        <w:rPr>
+          <w:noProof/>
+        </w:rPr>
+        <w:t>3</w:t>
+      </w:r>
+      <w:r>
+        <w:rPr>
+          <w:noProof/>
+        </w:rPr>
+        <w:fldChar w:fldCharType="end"/>
+      </w:r>
       <w:r>
         <w:t>.</w:t>
       </w:r>
-      <w:fldSimple w:instr=" SEQ Hình \* ARABIC \s 2 ">
-        <w:r>
-          <w:rPr>
-            <w:noProof/>
-          </w:rPr>
-          <w:t>31</w:t>
-        </w:r>
-      </w:fldSimple>
+      <w:r>
+        <w:fldChar w:fldCharType="begin"/>
+      </w:r>
+      <w:r>
+        <w:instrText xml:space="preserve"> SEQ Hình \* ARABIC \s 2 </w:instrText>
+      </w:r>
+      <w:r>
+        <w:fldChar w:fldCharType="separate"/>
+      </w:r>
+      <w:r>
+        <w:rPr>
+          <w:noProof/>
+        </w:rPr>
+        <w:t>31</w:t>
+      </w:r>
+      <w:r>
+        <w:rPr>
+          <w:noProof/>
+        </w:rPr>
+        <w:fldChar w:fldCharType="end"/>
+      </w:r>
       <w:r>
         <w:t xml:space="preserve"> Sơ đồ tuần tự chọn trạng thái</w:t>
       </w:r>
@@ -28991,25 +30375,51 @@
       <w:r>
         <w:t xml:space="preserve">Hình </w:t>
       </w:r>
-      <w:fldSimple w:instr=" STYLEREF 2 \s ">
-        <w:r>
-          <w:rPr>
-            <w:noProof/>
-          </w:rPr>
-          <w:t>3</w:t>
-        </w:r>
-      </w:fldSimple>
+      <w:r>
+        <w:fldChar w:fldCharType="begin"/>
+      </w:r>
+      <w:r>
+        <w:instrText xml:space="preserve"> STYLEREF 2 \s </w:instrText>
+      </w:r>
+      <w:r>
+        <w:fldChar w:fldCharType="separate"/>
+      </w:r>
+      <w:r>
+        <w:rPr>
+          <w:noProof/>
+        </w:rPr>
+        <w:t>3</w:t>
+      </w:r>
+      <w:r>
+        <w:rPr>
+          <w:noProof/>
+        </w:rPr>
+        <w:fldChar w:fldCharType="end"/>
+      </w:r>
       <w:r>
         <w:t>.</w:t>
       </w:r>
-      <w:fldSimple w:instr=" SEQ Hình \* ARABIC \s 2 ">
-        <w:r>
-          <w:rPr>
-            <w:noProof/>
-          </w:rPr>
-          <w:t>32</w:t>
-        </w:r>
-      </w:fldSimple>
+      <w:r>
+        <w:fldChar w:fldCharType="begin"/>
+      </w:r>
+      <w:r>
+        <w:instrText xml:space="preserve"> SEQ Hình \* ARABIC \s 2 </w:instrText>
+      </w:r>
+      <w:r>
+        <w:fldChar w:fldCharType="separate"/>
+      </w:r>
+      <w:r>
+        <w:rPr>
+          <w:noProof/>
+        </w:rPr>
+        <w:t>32</w:t>
+      </w:r>
+      <w:r>
+        <w:rPr>
+          <w:noProof/>
+        </w:rPr>
+        <w:fldChar w:fldCharType="end"/>
+      </w:r>
       <w:r>
         <w:rPr>
           <w:noProof/>
@@ -29079,25 +30489,51 @@
       <w:r>
         <w:t xml:space="preserve">Hình </w:t>
       </w:r>
-      <w:fldSimple w:instr=" STYLEREF 2 \s ">
-        <w:r>
-          <w:rPr>
-            <w:noProof/>
-          </w:rPr>
-          <w:t>3</w:t>
-        </w:r>
-      </w:fldSimple>
+      <w:r>
+        <w:fldChar w:fldCharType="begin"/>
+      </w:r>
+      <w:r>
+        <w:instrText xml:space="preserve"> STYLEREF 2 \s </w:instrText>
+      </w:r>
+      <w:r>
+        <w:fldChar w:fldCharType="separate"/>
+      </w:r>
+      <w:r>
+        <w:rPr>
+          <w:noProof/>
+        </w:rPr>
+        <w:t>3</w:t>
+      </w:r>
+      <w:r>
+        <w:rPr>
+          <w:noProof/>
+        </w:rPr>
+        <w:fldChar w:fldCharType="end"/>
+      </w:r>
       <w:r>
         <w:t>.</w:t>
       </w:r>
-      <w:fldSimple w:instr=" SEQ Hình \* ARABIC \s 2 ">
-        <w:r>
-          <w:rPr>
-            <w:noProof/>
-          </w:rPr>
-          <w:t>33</w:t>
-        </w:r>
-      </w:fldSimple>
+      <w:r>
+        <w:fldChar w:fldCharType="begin"/>
+      </w:r>
+      <w:r>
+        <w:instrText xml:space="preserve"> SEQ Hình \* ARABIC \s 2 </w:instrText>
+      </w:r>
+      <w:r>
+        <w:fldChar w:fldCharType="separate"/>
+      </w:r>
+      <w:r>
+        <w:rPr>
+          <w:noProof/>
+        </w:rPr>
+        <w:t>33</w:t>
+      </w:r>
+      <w:r>
+        <w:rPr>
+          <w:noProof/>
+        </w:rPr>
+        <w:fldChar w:fldCharType="end"/>
+      </w:r>
       <w:r>
         <w:t xml:space="preserve"> Thông báo chưa nhập đủ thông tin đăng nhập</w:t>
       </w:r>
@@ -29174,25 +30610,51 @@
       <w:r>
         <w:t xml:space="preserve">Hình </w:t>
       </w:r>
-      <w:fldSimple w:instr=" STYLEREF 2 \s ">
-        <w:r>
-          <w:rPr>
-            <w:noProof/>
-          </w:rPr>
-          <w:t>3</w:t>
-        </w:r>
-      </w:fldSimple>
+      <w:r>
+        <w:fldChar w:fldCharType="begin"/>
+      </w:r>
+      <w:r>
+        <w:instrText xml:space="preserve"> STYLEREF 2 \s </w:instrText>
+      </w:r>
+      <w:r>
+        <w:fldChar w:fldCharType="separate"/>
+      </w:r>
+      <w:r>
+        <w:rPr>
+          <w:noProof/>
+        </w:rPr>
+        <w:t>3</w:t>
+      </w:r>
+      <w:r>
+        <w:rPr>
+          <w:noProof/>
+        </w:rPr>
+        <w:fldChar w:fldCharType="end"/>
+      </w:r>
       <w:r>
         <w:t>.</w:t>
       </w:r>
-      <w:fldSimple w:instr=" SEQ Hình \* ARABIC \s 2 ">
-        <w:r>
-          <w:rPr>
-            <w:noProof/>
-          </w:rPr>
-          <w:t>34</w:t>
-        </w:r>
-      </w:fldSimple>
+      <w:r>
+        <w:fldChar w:fldCharType="begin"/>
+      </w:r>
+      <w:r>
+        <w:instrText xml:space="preserve"> SEQ Hình \* ARABIC \s 2 </w:instrText>
+      </w:r>
+      <w:r>
+        <w:fldChar w:fldCharType="separate"/>
+      </w:r>
+      <w:r>
+        <w:rPr>
+          <w:noProof/>
+        </w:rPr>
+        <w:t>34</w:t>
+      </w:r>
+      <w:r>
+        <w:rPr>
+          <w:noProof/>
+        </w:rPr>
+        <w:fldChar w:fldCharType="end"/>
+      </w:r>
       <w:r>
         <w:t xml:space="preserve"> Thông báo không tìm thấy người dùng</w:t>
       </w:r>
@@ -29268,25 +30730,51 @@
       <w:r>
         <w:t xml:space="preserve">Hình </w:t>
       </w:r>
-      <w:fldSimple w:instr=" STYLEREF 2 \s ">
-        <w:r>
-          <w:rPr>
-            <w:noProof/>
-          </w:rPr>
-          <w:t>3</w:t>
-        </w:r>
-      </w:fldSimple>
+      <w:r>
+        <w:fldChar w:fldCharType="begin"/>
+      </w:r>
+      <w:r>
+        <w:instrText xml:space="preserve"> STYLEREF 2 \s </w:instrText>
+      </w:r>
+      <w:r>
+        <w:fldChar w:fldCharType="separate"/>
+      </w:r>
+      <w:r>
+        <w:rPr>
+          <w:noProof/>
+        </w:rPr>
+        <w:t>3</w:t>
+      </w:r>
+      <w:r>
+        <w:rPr>
+          <w:noProof/>
+        </w:rPr>
+        <w:fldChar w:fldCharType="end"/>
+      </w:r>
       <w:r>
         <w:t>.</w:t>
       </w:r>
-      <w:fldSimple w:instr=" SEQ Hình \* ARABIC \s 2 ">
-        <w:r>
-          <w:rPr>
-            <w:noProof/>
-          </w:rPr>
-          <w:t>35</w:t>
-        </w:r>
-      </w:fldSimple>
+      <w:r>
+        <w:fldChar w:fldCharType="begin"/>
+      </w:r>
+      <w:r>
+        <w:instrText xml:space="preserve"> SEQ Hình \* ARABIC \s 2 </w:instrText>
+      </w:r>
+      <w:r>
+        <w:fldChar w:fldCharType="separate"/>
+      </w:r>
+      <w:r>
+        <w:rPr>
+          <w:noProof/>
+        </w:rPr>
+        <w:t>35</w:t>
+      </w:r>
+      <w:r>
+        <w:rPr>
+          <w:noProof/>
+        </w:rPr>
+        <w:fldChar w:fldCharType="end"/>
+      </w:r>
       <w:r>
         <w:t xml:space="preserve"> Thông báo sai mật khẩu</w:t>
       </w:r>
@@ -29354,25 +30842,51 @@
       <w:r>
         <w:t xml:space="preserve">Hình </w:t>
       </w:r>
-      <w:fldSimple w:instr=" STYLEREF 2 \s ">
-        <w:r>
-          <w:rPr>
-            <w:noProof/>
-          </w:rPr>
-          <w:t>3</w:t>
-        </w:r>
-      </w:fldSimple>
+      <w:r>
+        <w:fldChar w:fldCharType="begin"/>
+      </w:r>
+      <w:r>
+        <w:instrText xml:space="preserve"> STYLEREF 2 \s </w:instrText>
+      </w:r>
+      <w:r>
+        <w:fldChar w:fldCharType="separate"/>
+      </w:r>
+      <w:r>
+        <w:rPr>
+          <w:noProof/>
+        </w:rPr>
+        <w:t>3</w:t>
+      </w:r>
+      <w:r>
+        <w:rPr>
+          <w:noProof/>
+        </w:rPr>
+        <w:fldChar w:fldCharType="end"/>
+      </w:r>
       <w:r>
         <w:t>.</w:t>
       </w:r>
-      <w:fldSimple w:instr=" SEQ Hình \* ARABIC \s 2 ">
-        <w:r>
-          <w:rPr>
-            <w:noProof/>
-          </w:rPr>
-          <w:t>36</w:t>
-        </w:r>
-      </w:fldSimple>
+      <w:r>
+        <w:fldChar w:fldCharType="begin"/>
+      </w:r>
+      <w:r>
+        <w:instrText xml:space="preserve"> SEQ Hình \* ARABIC \s 2 </w:instrText>
+      </w:r>
+      <w:r>
+        <w:fldChar w:fldCharType="separate"/>
+      </w:r>
+      <w:r>
+        <w:rPr>
+          <w:noProof/>
+        </w:rPr>
+        <w:t>36</w:t>
+      </w:r>
+      <w:r>
+        <w:rPr>
+          <w:noProof/>
+        </w:rPr>
+        <w:fldChar w:fldCharType="end"/>
+      </w:r>
       <w:r>
         <w:t xml:space="preserve"> Thông báo tài khoản bị khóa vì đăng nhập sai nhiều lần</w:t>
       </w:r>
@@ -29448,25 +30962,51 @@
       <w:r>
         <w:t xml:space="preserve">Hình </w:t>
       </w:r>
-      <w:fldSimple w:instr=" STYLEREF 2 \s ">
-        <w:r>
-          <w:rPr>
-            <w:noProof/>
-          </w:rPr>
-          <w:t>3</w:t>
-        </w:r>
-      </w:fldSimple>
+      <w:r>
+        <w:fldChar w:fldCharType="begin"/>
+      </w:r>
+      <w:r>
+        <w:instrText xml:space="preserve"> STYLEREF 2 \s </w:instrText>
+      </w:r>
+      <w:r>
+        <w:fldChar w:fldCharType="separate"/>
+      </w:r>
+      <w:r>
+        <w:rPr>
+          <w:noProof/>
+        </w:rPr>
+        <w:t>3</w:t>
+      </w:r>
+      <w:r>
+        <w:rPr>
+          <w:noProof/>
+        </w:rPr>
+        <w:fldChar w:fldCharType="end"/>
+      </w:r>
       <w:r>
         <w:t>.</w:t>
       </w:r>
-      <w:fldSimple w:instr=" SEQ Hình \* ARABIC \s 2 ">
-        <w:r>
-          <w:rPr>
-            <w:noProof/>
-          </w:rPr>
-          <w:t>37</w:t>
-        </w:r>
-      </w:fldSimple>
+      <w:r>
+        <w:fldChar w:fldCharType="begin"/>
+      </w:r>
+      <w:r>
+        <w:instrText xml:space="preserve"> SEQ Hình \* ARABIC \s 2 </w:instrText>
+      </w:r>
+      <w:r>
+        <w:fldChar w:fldCharType="separate"/>
+      </w:r>
+      <w:r>
+        <w:rPr>
+          <w:noProof/>
+        </w:rPr>
+        <w:t>37</w:t>
+      </w:r>
+      <w:r>
+        <w:rPr>
+          <w:noProof/>
+        </w:rPr>
+        <w:fldChar w:fldCharType="end"/>
+      </w:r>
       <w:r>
         <w:t xml:space="preserve"> Thông báo tài khoản bị khóa</w:t>
       </w:r>
@@ -29686,7 +31226,6 @@
     <w:p>
       <w:pPr>
         <w:pStyle w:val="Bibliography"/>
-        <w:spacing w:line="24" w:lineRule="atLeast"/>
         <w:rPr>
           <w:rFonts w:cs="Times New Roman"/>
         </w:rPr>
@@ -29711,20 +31250,7 @@
           <w:rFonts w:cs="Times New Roman"/>
         </w:rPr>
         <w:tab/>
-      </w:r>
-      <w:proofErr w:type="spellStart"/>
-      <w:r>
-        <w:rPr>
-          <w:rFonts w:cs="Times New Roman"/>
-        </w:rPr>
-        <w:t>Memon</w:t>
-      </w:r>
-      <w:proofErr w:type="spellEnd"/>
-      <w:r>
-        <w:rPr>
-          <w:rFonts w:cs="Times New Roman"/>
-        </w:rPr>
-        <w:t xml:space="preserve"> J., Sami M., Khan R.A. và cộng sự. (2020). Handwritten optical character recognition (OCR): A comprehensive systematic literature review (SLR). </w:t>
+        <w:t xml:space="preserve">Thông T.T. (2019), </w:t>
       </w:r>
       <w:r>
         <w:rPr>
@@ -29732,6 +31258,82 @@
           <w:i/>
           <w:iCs/>
         </w:rPr>
+        <w:t>Ứng dụng học máy trong nhận dạng công văn các cơ quan Đảng tỉnh Quảng Bình</w:t>
+      </w:r>
+      <w:r>
+        <w:rPr>
+          <w:rFonts w:cs="Times New Roman"/>
+        </w:rPr>
+        <w:t xml:space="preserve">, (Luận văn thạc sĩ), Trường Đại học Bách khoa - Đại học Đà </w:t>
+      </w:r>
+      <w:proofErr w:type="spellStart"/>
+      <w:r>
+        <w:rPr>
+          <w:rFonts w:cs="Times New Roman"/>
+        </w:rPr>
+        <w:t>Nẵng</w:t>
+      </w:r>
+      <w:proofErr w:type="spellEnd"/>
+      <w:r>
+        <w:rPr>
+          <w:rFonts w:cs="Times New Roman"/>
+        </w:rPr>
+        <w:t xml:space="preserve">, Đà </w:t>
+      </w:r>
+      <w:proofErr w:type="spellStart"/>
+      <w:r>
+        <w:rPr>
+          <w:rFonts w:cs="Times New Roman"/>
+        </w:rPr>
+        <w:t>Nẵng</w:t>
+      </w:r>
+      <w:proofErr w:type="spellEnd"/>
+      <w:r>
+        <w:rPr>
+          <w:rFonts w:cs="Times New Roman"/>
+        </w:rPr>
+        <w:t>.</w:t>
+      </w:r>
+    </w:p>
+    <w:p>
+      <w:pPr>
+        <w:pStyle w:val="Bibliography"/>
+        <w:rPr>
+          <w:rFonts w:cs="Times New Roman"/>
+        </w:rPr>
+      </w:pPr>
+      <w:r>
+        <w:rPr>
+          <w:rFonts w:cs="Times New Roman"/>
+        </w:rPr>
+        <w:t>2.</w:t>
+      </w:r>
+      <w:r>
+        <w:rPr>
+          <w:rFonts w:cs="Times New Roman"/>
+        </w:rPr>
+        <w:tab/>
+      </w:r>
+      <w:proofErr w:type="spellStart"/>
+      <w:r>
+        <w:rPr>
+          <w:rFonts w:cs="Times New Roman"/>
+        </w:rPr>
+        <w:t>Memon</w:t>
+      </w:r>
+      <w:proofErr w:type="spellEnd"/>
+      <w:r>
+        <w:rPr>
+          <w:rFonts w:cs="Times New Roman"/>
+        </w:rPr>
+        <w:t xml:space="preserve"> J., Sami M., Khan R.A. và cộng sự. (2020). Handwritten optical character recognition (OCR): A comprehensive systematic literature review (SLR). </w:t>
+      </w:r>
+      <w:r>
+        <w:rPr>
+          <w:rFonts w:cs="Times New Roman"/>
+          <w:i/>
+          <w:iCs/>
+        </w:rPr>
         <w:t>IEEE Access</w:t>
       </w:r>
       <w:r>
@@ -29758,7 +31360,6 @@
     <w:p>
       <w:pPr>
         <w:pStyle w:val="Bibliography"/>
-        <w:spacing w:line="24" w:lineRule="atLeast"/>
         <w:rPr>
           <w:rFonts w:cs="Times New Roman"/>
         </w:rPr>
@@ -29767,14 +31368,14 @@
         <w:rPr>
           <w:rFonts w:cs="Times New Roman"/>
         </w:rPr>
-        <w:t>2.</w:t>
+        <w:t>3.</w:t>
       </w:r>
       <w:r>
         <w:rPr>
           <w:rFonts w:cs="Times New Roman"/>
         </w:rPr>
         <w:tab/>
-        <w:t xml:space="preserve">Thông T.T. (2019), </w:t>
+        <w:t xml:space="preserve">Mori S., Nishida H., và Yamada H. (1999), </w:t>
       </w:r>
       <w:r>
         <w:rPr>
@@ -29782,63 +31383,34 @@
           <w:i/>
           <w:iCs/>
         </w:rPr>
-        <w:t>Ứng dụng học máy trong nhận dạng công văn các cơ quan Đảng tỉnh Quảng Bình</w:t>
+        <w:t>Optical character recognition</w:t>
       </w:r>
       <w:r>
         <w:rPr>
           <w:rFonts w:cs="Times New Roman"/>
         </w:rPr>
-        <w:t xml:space="preserve">, (Luận văn thạc sĩ), Trường Đại học Bách khoa - Đại học Đà </w:t>
-      </w:r>
-      <w:proofErr w:type="spellStart"/>
-      <w:r>
+        <w:t>, John Wiley &amp; Sons, Inc.</w:t>
+      </w:r>
+    </w:p>
+    <w:p>
+      <w:pPr>
+        <w:pStyle w:val="Bibliography"/>
         <w:rPr>
           <w:rFonts w:cs="Times New Roman"/>
         </w:rPr>
-        <w:t>Nẵng</w:t>
-      </w:r>
-      <w:proofErr w:type="spellEnd"/>
+      </w:pPr>
       <w:r>
         <w:rPr>
           <w:rFonts w:cs="Times New Roman"/>
         </w:rPr>
-        <w:t xml:space="preserve">, Đà </w:t>
-      </w:r>
-      <w:proofErr w:type="spellStart"/>
+        <w:t>4.</w:t>
+      </w:r>
       <w:r>
         <w:rPr>
           <w:rFonts w:cs="Times New Roman"/>
         </w:rPr>
-        <w:t>Nẵng</w:t>
-      </w:r>
-      <w:proofErr w:type="spellEnd"/>
-      <w:r>
-        <w:rPr>
-          <w:rFonts w:cs="Times New Roman"/>
-        </w:rPr>
-        <w:t>.</w:t>
-      </w:r>
-    </w:p>
-    <w:p>
-      <w:pPr>
-        <w:pStyle w:val="Bibliography"/>
-        <w:spacing w:line="24" w:lineRule="atLeast"/>
-        <w:rPr>
-          <w:rFonts w:cs="Times New Roman"/>
-        </w:rPr>
-      </w:pPr>
-      <w:r>
-        <w:rPr>
-          <w:rFonts w:cs="Times New Roman"/>
-        </w:rPr>
-        <w:t>3.</w:t>
-      </w:r>
-      <w:r>
-        <w:rPr>
-          <w:rFonts w:cs="Times New Roman"/>
-        </w:rPr>
         <w:tab/>
-        <w:t xml:space="preserve">Mori S., Nishida H., và Yamada H. (1999), </w:t>
+        <w:t xml:space="preserve">Smith R. (2007). An overview of the Tesseract OCR engine. </w:t>
       </w:r>
       <w:r>
         <w:rPr>
@@ -29846,19 +31418,18 @@
           <w:i/>
           <w:iCs/>
         </w:rPr>
-        <w:t>Optical character recognition</w:t>
+        <w:t>Ninth international conference on document analysis and recognition (ICDAR 2007)</w:t>
       </w:r>
       <w:r>
         <w:rPr>
           <w:rFonts w:cs="Times New Roman"/>
         </w:rPr>
-        <w:t>, John Wiley &amp; Sons, Inc.</w:t>
+        <w:t>, IEEE, 629–633.</w:t>
       </w:r>
     </w:p>
     <w:p>
       <w:pPr>
         <w:pStyle w:val="Bibliography"/>
-        <w:spacing w:line="24" w:lineRule="atLeast"/>
         <w:rPr>
           <w:rFonts w:cs="Times New Roman"/>
         </w:rPr>
@@ -29867,14 +31438,14 @@
         <w:rPr>
           <w:rFonts w:cs="Times New Roman"/>
         </w:rPr>
-        <w:t>4.</w:t>
+        <w:t>5.</w:t>
       </w:r>
       <w:r>
         <w:rPr>
           <w:rFonts w:cs="Times New Roman"/>
         </w:rPr>
         <w:tab/>
-        <w:t xml:space="preserve">Smith R. (2007). An overview of the Tesseract OCR engine. </w:t>
+        <w:t xml:space="preserve">Hiệp T.Đ. (2013), </w:t>
       </w:r>
       <w:r>
         <w:rPr>
@@ -29882,19 +31453,18 @@
           <w:i/>
           <w:iCs/>
         </w:rPr>
-        <w:t>Ninth international conference on document analysis and recognition (ICDAR 2007)</w:t>
+        <w:t>Nghiên cứu nhận dạng chữ in trong ảnh scan, ứng dụng vào trích lọc thông tin trích yếu của văn bản hành chính</w:t>
       </w:r>
       <w:r>
         <w:rPr>
           <w:rFonts w:cs="Times New Roman"/>
         </w:rPr>
-        <w:t>, IEEE, 629–633.</w:t>
+        <w:t>, (Luận văn thạc sĩ), Trường Đại học Cần Thơ.</w:t>
       </w:r>
     </w:p>
     <w:p>
       <w:pPr>
         <w:pStyle w:val="Bibliography"/>
-        <w:spacing w:line="24" w:lineRule="atLeast"/>
         <w:rPr>
           <w:rFonts w:cs="Times New Roman"/>
         </w:rPr>
@@ -29903,14 +31473,14 @@
         <w:rPr>
           <w:rFonts w:cs="Times New Roman"/>
         </w:rPr>
-        <w:t>5.</w:t>
+        <w:t>6.</w:t>
       </w:r>
       <w:r>
         <w:rPr>
           <w:rFonts w:cs="Times New Roman"/>
         </w:rPr>
         <w:tab/>
-        <w:t xml:space="preserve">Hiệp T.Đ. (2013), </w:t>
+        <w:t xml:space="preserve">Nghị Đ.T. (2011). Chương 4 Máy học cây quyết định. </w:t>
       </w:r>
       <w:r>
         <w:rPr>
@@ -29918,19 +31488,18 @@
           <w:i/>
           <w:iCs/>
         </w:rPr>
-        <w:t>Nghiên cứu nhận dạng chữ in trong ảnh scan, ứng dụng vào trích lọc thông tin trích yếu của văn bản hành chính</w:t>
+        <w:t>Khai mỏ dữ liệu: Minh họa bằng ngôn ngữ R</w:t>
       </w:r>
       <w:r>
         <w:rPr>
           <w:rFonts w:cs="Times New Roman"/>
         </w:rPr>
-        <w:t>, (Luận văn thạc sĩ), Trường Đại học Cần Thơ.</w:t>
+        <w:t>. Đại học Cần Thơ, Cần Thơ, 22.</w:t>
       </w:r>
     </w:p>
     <w:p>
       <w:pPr>
         <w:pStyle w:val="Bibliography"/>
-        <w:spacing w:line="24" w:lineRule="atLeast"/>
         <w:rPr>
           <w:rFonts w:cs="Times New Roman"/>
         </w:rPr>
@@ -29939,14 +31508,14 @@
         <w:rPr>
           <w:rFonts w:cs="Times New Roman"/>
         </w:rPr>
-        <w:t>6.</w:t>
+        <w:t>7.</w:t>
       </w:r>
       <w:r>
         <w:rPr>
           <w:rFonts w:cs="Times New Roman"/>
         </w:rPr>
         <w:tab/>
-        <w:t xml:space="preserve">Nghị Đ.T. (2011). Chương 4 Máy học cây quyết định. </w:t>
+        <w:t xml:space="preserve">Trung L.T. (2010), </w:t>
       </w:r>
       <w:r>
         <w:rPr>
@@ -29954,19 +31523,18 @@
           <w:i/>
           <w:iCs/>
         </w:rPr>
-        <w:t>Khai mỏ dữ liệu: Minh họa bằng ngôn ngữ R</w:t>
+        <w:t>Xây dựng cây quyết định trên tập dữ liệu nhỏ</w:t>
       </w:r>
       <w:r>
         <w:rPr>
           <w:rFonts w:cs="Times New Roman"/>
         </w:rPr>
-        <w:t>. Đại học Cần Thơ, Cần Thơ, 22.</w:t>
+        <w:t>, (Luận văn thạc sĩ), Trường Đại học Cần Thơ, Cần Thơ.</w:t>
       </w:r>
     </w:p>
     <w:p>
       <w:pPr>
         <w:pStyle w:val="Bibliography"/>
-        <w:spacing w:line="24" w:lineRule="atLeast"/>
         <w:rPr>
           <w:rFonts w:cs="Times New Roman"/>
         </w:rPr>
@@ -29975,14 +31543,14 @@
         <w:rPr>
           <w:rFonts w:cs="Times New Roman"/>
         </w:rPr>
-        <w:t>7.</w:t>
+        <w:t>8.</w:t>
       </w:r>
       <w:r>
         <w:rPr>
           <w:rFonts w:cs="Times New Roman"/>
         </w:rPr>
         <w:tab/>
-        <w:t xml:space="preserve">Trung L.T. (2010), </w:t>
+        <w:t xml:space="preserve">Đệ T.C. và Khang P.N. (2012). Phân loại văn bản với máy học Vector hỗ trợ và cây quyết định. </w:t>
       </w:r>
       <w:r>
         <w:rPr>
@@ -29990,19 +31558,32 @@
           <w:i/>
           <w:iCs/>
         </w:rPr>
-        <w:t>Xây dựng cây quyết định trên tập dữ liệu nhỏ</w:t>
+        <w:t>Tạp chí Khoa học Trường Đại học Cần Thơ</w:t>
       </w:r>
       <w:r>
         <w:rPr>
           <w:rFonts w:cs="Times New Roman"/>
         </w:rPr>
-        <w:t>, (Luận văn thạc sĩ), Trường Đại học Cần Thơ, Cần Thơ.</w:t>
+        <w:t>, (</w:t>
+      </w:r>
+      <w:r>
+        <w:rPr>
+          <w:rFonts w:cs="Times New Roman"/>
+          <w:b/>
+          <w:bCs/>
+        </w:rPr>
+        <w:t>21a</w:t>
+      </w:r>
+      <w:r>
+        <w:rPr>
+          <w:rFonts w:cs="Times New Roman"/>
+        </w:rPr>
+        <w:t>), 52–63.</w:t>
       </w:r>
     </w:p>
     <w:p>
       <w:pPr>
         <w:pStyle w:val="Bibliography"/>
-        <w:spacing w:line="24" w:lineRule="atLeast"/>
         <w:rPr>
           <w:rFonts w:cs="Times New Roman"/>
         </w:rPr>
@@ -30011,14 +31592,14 @@
         <w:rPr>
           <w:rFonts w:cs="Times New Roman"/>
         </w:rPr>
-        <w:t>8.</w:t>
+        <w:t>9.</w:t>
       </w:r>
       <w:r>
         <w:rPr>
           <w:rFonts w:cs="Times New Roman"/>
         </w:rPr>
         <w:tab/>
-        <w:t xml:space="preserve">Đệ T.C. và Khang P.N. (2012). Phân loại văn bản với máy học Vector hỗ trợ và cây quyết định. </w:t>
+        <w:t xml:space="preserve">Kiên P.T. (2019), </w:t>
       </w:r>
       <w:r>
         <w:rPr>
@@ -30026,33 +31607,39 @@
           <w:i/>
           <w:iCs/>
         </w:rPr>
-        <w:t>Tạp chí Khoa học Trường Đại học Cần Thơ</w:t>
+        <w:t>Khai thác và phân tích dữ liệu nhằm quản lý rủi ro trong giao dịch tín dụng</w:t>
       </w:r>
       <w:r>
         <w:rPr>
           <w:rFonts w:cs="Times New Roman"/>
         </w:rPr>
-        <w:t>, (</w:t>
-      </w:r>
-      <w:r>
+        <w:t>, (Luận văn thạc sĩ), Trường Đại học Công nghệ - Đại học Quốc gia Hà Nội, Hà Nội.</w:t>
+      </w:r>
+    </w:p>
+    <w:p>
+      <w:pPr>
+        <w:pStyle w:val="Bibliography"/>
         <w:rPr>
           <w:rFonts w:cs="Times New Roman"/>
-          <w:b/>
-          <w:bCs/>
-        </w:rPr>
-        <w:t>21a</w:t>
-      </w:r>
+        </w:rPr>
+      </w:pPr>
       <w:r>
         <w:rPr>
           <w:rFonts w:cs="Times New Roman"/>
         </w:rPr>
-        <w:t>), 52–63.</w:t>
+        <w:t>10.</w:t>
+      </w:r>
+      <w:r>
+        <w:rPr>
+          <w:rFonts w:cs="Times New Roman"/>
+        </w:rPr>
+        <w:tab/>
+        <w:t>Poll: Deployed Data Mining Techniques. &lt;https://www.kdnuggets.com/polls/2004/deployed_data_mining_techniques.htm&gt;, accessed: 16/11/2022.</w:t>
       </w:r>
     </w:p>
     <w:p>
       <w:pPr>
         <w:pStyle w:val="Bibliography"/>
-        <w:spacing w:line="24" w:lineRule="atLeast"/>
         <w:rPr>
           <w:rFonts w:cs="Times New Roman"/>
         </w:rPr>
@@ -30061,14 +31648,14 @@
         <w:rPr>
           <w:rFonts w:cs="Times New Roman"/>
         </w:rPr>
-        <w:t>9.</w:t>
+        <w:t>11.</w:t>
       </w:r>
       <w:r>
         <w:rPr>
           <w:rFonts w:cs="Times New Roman"/>
         </w:rPr>
         <w:tab/>
-        <w:t xml:space="preserve">Kiên P.T. (2019), </w:t>
+        <w:t xml:space="preserve">Nghị Đ.T. (2011). Chương 2 Giải thuật k láng giềng. </w:t>
       </w:r>
       <w:r>
         <w:rPr>
@@ -30076,19 +31663,18 @@
           <w:i/>
           <w:iCs/>
         </w:rPr>
-        <w:t>Khai thác và phân tích dữ liệu nhằm quản lý rủi ro trong giao dịch tín dụng</w:t>
+        <w:t>Khai mỏ dữ liệu: Minh họa bằng ngôn ngữ R</w:t>
       </w:r>
       <w:r>
         <w:rPr>
           <w:rFonts w:cs="Times New Roman"/>
         </w:rPr>
-        <w:t>, (Luận văn thạc sĩ), Trường Đại học Công nghệ - Đại học Quốc gia Hà Nội, Hà Nội.</w:t>
+        <w:t>. Đại học Cần Thơ, Cần Thơ, 12.</w:t>
       </w:r>
     </w:p>
     <w:p>
       <w:pPr>
         <w:pStyle w:val="Bibliography"/>
-        <w:spacing w:line="24" w:lineRule="atLeast"/>
         <w:rPr>
           <w:rFonts w:cs="Times New Roman"/>
         </w:rPr>
@@ -30097,36 +31683,14 @@
         <w:rPr>
           <w:rFonts w:cs="Times New Roman"/>
         </w:rPr>
-        <w:t>10.</w:t>
+        <w:t>12.</w:t>
       </w:r>
       <w:r>
         <w:rPr>
           <w:rFonts w:cs="Times New Roman"/>
         </w:rPr>
         <w:tab/>
-        <w:t>Poll: Deployed Data Mining Techniques. &lt;https://www.kdnuggets.com/polls/2004/deployed_data_mining_techniques.htm&gt;, accessed: 16/11/2022.</w:t>
-      </w:r>
-    </w:p>
-    <w:p>
-      <w:pPr>
-        <w:pStyle w:val="Bibliography"/>
-        <w:spacing w:line="24" w:lineRule="atLeast"/>
-        <w:rPr>
-          <w:rFonts w:cs="Times New Roman"/>
-        </w:rPr>
-      </w:pPr>
-      <w:r>
-        <w:rPr>
-          <w:rFonts w:cs="Times New Roman"/>
-        </w:rPr>
-        <w:t>11.</w:t>
-      </w:r>
-      <w:r>
-        <w:rPr>
-          <w:rFonts w:cs="Times New Roman"/>
-        </w:rPr>
-        <w:tab/>
-        <w:t xml:space="preserve">Nghị Đ.T. (2011). Chương 2 Giải thuật k láng giềng. </w:t>
+        <w:t xml:space="preserve">Chính phủ (2020), </w:t>
       </w:r>
       <w:r>
         <w:rPr>
@@ -30134,19 +31698,18 @@
           <w:i/>
           <w:iCs/>
         </w:rPr>
-        <w:t>Khai mỏ dữ liệu: Minh họa bằng ngôn ngữ R</w:t>
+        <w:t>Về công tác văn thư</w:t>
       </w:r>
       <w:r>
         <w:rPr>
           <w:rFonts w:cs="Times New Roman"/>
         </w:rPr>
-        <w:t>. Đại học Cần Thơ, Cần Thơ, 12.</w:t>
+        <w:t>, (Số 30/2020/NĐ-CP).</w:t>
       </w:r>
     </w:p>
     <w:p>
       <w:pPr>
         <w:pStyle w:val="Bibliography"/>
-        <w:spacing w:line="24" w:lineRule="atLeast"/>
         <w:rPr>
           <w:rFonts w:cs="Times New Roman"/>
         </w:rPr>
@@ -30155,14 +31718,48 @@
         <w:rPr>
           <w:rFonts w:cs="Times New Roman"/>
         </w:rPr>
-        <w:t>12.</w:t>
+        <w:t>13.</w:t>
       </w:r>
       <w:r>
         <w:rPr>
           <w:rFonts w:cs="Times New Roman"/>
         </w:rPr>
         <w:tab/>
-        <w:t xml:space="preserve">Chính phủ (2020), </w:t>
+      </w:r>
+      <w:proofErr w:type="spellStart"/>
+      <w:r>
+        <w:rPr>
+          <w:rFonts w:cs="Times New Roman"/>
+        </w:rPr>
+        <w:t>Holeczek</w:t>
+      </w:r>
+      <w:proofErr w:type="spellEnd"/>
+      <w:r>
+        <w:rPr>
+          <w:rFonts w:cs="Times New Roman"/>
+        </w:rPr>
+        <w:t xml:space="preserve"> Ł. Introduction. &lt;http://coreui.io/v1/docs/getting-started/introduction/&gt;, accessed: 27/11/2022.</w:t>
+      </w:r>
+    </w:p>
+    <w:p>
+      <w:pPr>
+        <w:pStyle w:val="Bibliography"/>
+        <w:rPr>
+          <w:rFonts w:cs="Times New Roman"/>
+        </w:rPr>
+      </w:pPr>
+      <w:r>
+        <w:rPr>
+          <w:rFonts w:cs="Times New Roman"/>
+        </w:rPr>
+        <w:t>14.</w:t>
+      </w:r>
+      <w:r>
+        <w:rPr>
+          <w:rFonts w:cs="Times New Roman"/>
+        </w:rPr>
+        <w:tab/>
+        <w:t xml:space="preserve">Holmes S. (2013), </w:t>
       </w:r>
       <w:r>
         <w:rPr>
@@ -30170,13 +31767,329 @@
           <w:i/>
           <w:iCs/>
         </w:rPr>
-        <w:t>Về công tác văn thư</w:t>
+        <w:t>Mongoose for Application Development</w:t>
       </w:r>
       <w:r>
         <w:rPr>
           <w:rFonts w:cs="Times New Roman"/>
         </w:rPr>
-        <w:t>, (Số 30/2020/NĐ-CP).</w:t>
+        <w:t xml:space="preserve">, </w:t>
+      </w:r>
+      <w:proofErr w:type="spellStart"/>
+      <w:r>
+        <w:rPr>
+          <w:rFonts w:cs="Times New Roman"/>
+        </w:rPr>
+        <w:t>Packt</w:t>
+      </w:r>
+      <w:proofErr w:type="spellEnd"/>
+      <w:r>
+        <w:rPr>
+          <w:rFonts w:cs="Times New Roman"/>
+        </w:rPr>
+        <w:t xml:space="preserve"> Publishing Ltd.</w:t>
+      </w:r>
+    </w:p>
+    <w:p>
+      <w:pPr>
+        <w:pStyle w:val="Bibliography"/>
+        <w:rPr>
+          <w:rFonts w:cs="Times New Roman"/>
+        </w:rPr>
+      </w:pPr>
+      <w:r>
+        <w:rPr>
+          <w:rFonts w:cs="Times New Roman"/>
+        </w:rPr>
+        <w:t>15.</w:t>
+      </w:r>
+      <w:r>
+        <w:rPr>
+          <w:rFonts w:cs="Times New Roman"/>
+        </w:rPr>
+        <w:tab/>
+      </w:r>
+      <w:proofErr w:type="spellStart"/>
+      <w:r>
+        <w:rPr>
+          <w:rFonts w:cs="Times New Roman"/>
+        </w:rPr>
+        <w:t>Chodorow</w:t>
+      </w:r>
+      <w:proofErr w:type="spellEnd"/>
+      <w:r>
+        <w:rPr>
+          <w:rFonts w:cs="Times New Roman"/>
+        </w:rPr>
+        <w:t xml:space="preserve"> K. và </w:t>
+      </w:r>
+      <w:proofErr w:type="spellStart"/>
+      <w:r>
+        <w:rPr>
+          <w:rFonts w:cs="Times New Roman"/>
+        </w:rPr>
+        <w:t>Dirolf</w:t>
+      </w:r>
+      <w:proofErr w:type="spellEnd"/>
+      <w:r>
+        <w:rPr>
+          <w:rFonts w:cs="Times New Roman"/>
+        </w:rPr>
+        <w:t xml:space="preserve"> M. (2010), </w:t>
+      </w:r>
+      <w:r>
+        <w:rPr>
+          <w:rFonts w:cs="Times New Roman"/>
+          <w:i/>
+          <w:iCs/>
+        </w:rPr>
+        <w:t>MongoDB: The Definitive Guide</w:t>
+      </w:r>
+      <w:r>
+        <w:rPr>
+          <w:rFonts w:cs="Times New Roman"/>
+        </w:rPr>
+        <w:t>, O’Reilly Media.</w:t>
+      </w:r>
+    </w:p>
+    <w:p>
+      <w:pPr>
+        <w:pStyle w:val="Bibliography"/>
+        <w:rPr>
+          <w:rFonts w:cs="Times New Roman"/>
+        </w:rPr>
+      </w:pPr>
+      <w:r>
+        <w:rPr>
+          <w:rFonts w:cs="Times New Roman"/>
+        </w:rPr>
+        <w:t>16.</w:t>
+      </w:r>
+      <w:r>
+        <w:rPr>
+          <w:rFonts w:cs="Times New Roman"/>
+        </w:rPr>
+        <w:tab/>
+        <w:t xml:space="preserve">Banks A. và Porcello E. (2017), </w:t>
+      </w:r>
+      <w:r>
+        <w:rPr>
+          <w:rFonts w:cs="Times New Roman"/>
+          <w:i/>
+          <w:iCs/>
+        </w:rPr>
+        <w:t xml:space="preserve">Learning React: functional web development with React and </w:t>
+      </w:r>
+      <w:proofErr w:type="spellStart"/>
+      <w:proofErr w:type="gramStart"/>
+      <w:r>
+        <w:rPr>
+          <w:rFonts w:cs="Times New Roman"/>
+          <w:i/>
+          <w:iCs/>
+        </w:rPr>
+        <w:t>Redux</w:t>
+      </w:r>
+      <w:proofErr w:type="spellEnd"/>
+      <w:r>
+        <w:rPr>
+          <w:rFonts w:cs="Times New Roman"/>
+        </w:rPr>
+        <w:t>,  O’Reilly</w:t>
+      </w:r>
+      <w:proofErr w:type="gramEnd"/>
+      <w:r>
+        <w:rPr>
+          <w:rFonts w:cs="Times New Roman"/>
+        </w:rPr>
+        <w:t xml:space="preserve"> Media, Inc.</w:t>
+      </w:r>
+    </w:p>
+    <w:p>
+      <w:pPr>
+        <w:pStyle w:val="Bibliography"/>
+        <w:rPr>
+          <w:rFonts w:cs="Times New Roman"/>
+        </w:rPr>
+      </w:pPr>
+      <w:r>
+        <w:rPr>
+          <w:rFonts w:cs="Times New Roman"/>
+        </w:rPr>
+        <w:lastRenderedPageBreak/>
+        <w:t>17.</w:t>
+      </w:r>
+      <w:r>
+        <w:rPr>
+          <w:rFonts w:cs="Times New Roman"/>
+        </w:rPr>
+        <w:tab/>
+        <w:t xml:space="preserve">Powers S. (2012), </w:t>
+      </w:r>
+      <w:r>
+        <w:rPr>
+          <w:rFonts w:cs="Times New Roman"/>
+          <w:i/>
+          <w:iCs/>
+        </w:rPr>
+        <w:t xml:space="preserve">Learning </w:t>
+      </w:r>
+      <w:proofErr w:type="gramStart"/>
+      <w:r>
+        <w:rPr>
+          <w:rFonts w:cs="Times New Roman"/>
+          <w:i/>
+          <w:iCs/>
+        </w:rPr>
+        <w:t>Node</w:t>
+      </w:r>
+      <w:r>
+        <w:rPr>
+          <w:rFonts w:cs="Times New Roman"/>
+        </w:rPr>
+        <w:t>,  O’Reilly</w:t>
+      </w:r>
+      <w:proofErr w:type="gramEnd"/>
+      <w:r>
+        <w:rPr>
+          <w:rFonts w:cs="Times New Roman"/>
+        </w:rPr>
+        <w:t xml:space="preserve"> Media, Inc.</w:t>
+      </w:r>
+    </w:p>
+    <w:p>
+      <w:pPr>
+        <w:pStyle w:val="Bibliography"/>
+        <w:rPr>
+          <w:rFonts w:cs="Times New Roman"/>
+        </w:rPr>
+      </w:pPr>
+      <w:r>
+        <w:rPr>
+          <w:rFonts w:cs="Times New Roman"/>
+        </w:rPr>
+        <w:t>18.</w:t>
+      </w:r>
+      <w:r>
+        <w:rPr>
+          <w:rFonts w:cs="Times New Roman"/>
+        </w:rPr>
+        <w:tab/>
+        <w:t>Weka 3 - Data Mining with Open Source Machine Learning Software in Java. &lt;https://www.cs.waikato.ac.nz/ml/weka/&gt;, accessed: 27/11/2022.</w:t>
+      </w:r>
+    </w:p>
+    <w:p>
+      <w:pPr>
+        <w:pStyle w:val="Bibliography"/>
+        <w:rPr>
+          <w:rFonts w:cs="Times New Roman"/>
+        </w:rPr>
+      </w:pPr>
+      <w:r>
+        <w:rPr>
+          <w:rFonts w:cs="Times New Roman"/>
+        </w:rPr>
+        <w:t>19.</w:t>
+      </w:r>
+      <w:r>
+        <w:rPr>
+          <w:rFonts w:cs="Times New Roman"/>
+        </w:rPr>
+        <w:tab/>
+      </w:r>
+      <w:proofErr w:type="spellStart"/>
+      <w:r>
+        <w:rPr>
+          <w:rFonts w:cs="Times New Roman"/>
+        </w:rPr>
+        <w:t>Kaehler</w:t>
+      </w:r>
+      <w:proofErr w:type="spellEnd"/>
+      <w:r>
+        <w:rPr>
+          <w:rFonts w:cs="Times New Roman"/>
+        </w:rPr>
+        <w:t xml:space="preserve"> A. và </w:t>
+      </w:r>
+      <w:proofErr w:type="spellStart"/>
+      <w:r>
+        <w:rPr>
+          <w:rFonts w:cs="Times New Roman"/>
+        </w:rPr>
+        <w:t>Bradski</w:t>
+      </w:r>
+      <w:proofErr w:type="spellEnd"/>
+      <w:r>
+        <w:rPr>
+          <w:rFonts w:cs="Times New Roman"/>
+        </w:rPr>
+        <w:t xml:space="preserve"> G. (2016), </w:t>
+      </w:r>
+      <w:r>
+        <w:rPr>
+          <w:rFonts w:cs="Times New Roman"/>
+          <w:i/>
+          <w:iCs/>
+        </w:rPr>
+        <w:t xml:space="preserve">Learning </w:t>
+      </w:r>
+      <w:proofErr w:type="spellStart"/>
+      <w:r>
+        <w:rPr>
+          <w:rFonts w:cs="Times New Roman"/>
+          <w:i/>
+          <w:iCs/>
+        </w:rPr>
+        <w:t>OpenCV</w:t>
+      </w:r>
+      <w:proofErr w:type="spellEnd"/>
+      <w:r>
+        <w:rPr>
+          <w:rFonts w:cs="Times New Roman"/>
+          <w:i/>
+          <w:iCs/>
+        </w:rPr>
+        <w:t xml:space="preserve"> 3: computer vision in C++ with the </w:t>
+      </w:r>
+      <w:proofErr w:type="spellStart"/>
+      <w:r>
+        <w:rPr>
+          <w:rFonts w:cs="Times New Roman"/>
+          <w:i/>
+          <w:iCs/>
+        </w:rPr>
+        <w:t>OpenCV</w:t>
+      </w:r>
+      <w:proofErr w:type="spellEnd"/>
+      <w:r>
+        <w:rPr>
+          <w:rFonts w:cs="Times New Roman"/>
+          <w:i/>
+          <w:iCs/>
+        </w:rPr>
+        <w:t xml:space="preserve"> </w:t>
+      </w:r>
+      <w:proofErr w:type="gramStart"/>
+      <w:r>
+        <w:rPr>
+          <w:rFonts w:cs="Times New Roman"/>
+          <w:i/>
+          <w:iCs/>
+        </w:rPr>
+        <w:t>library</w:t>
+      </w:r>
+      <w:r>
+        <w:rPr>
+          <w:rFonts w:cs="Times New Roman"/>
+        </w:rPr>
+        <w:t>,  O’Reilly</w:t>
+      </w:r>
+      <w:proofErr w:type="gramEnd"/>
+      <w:r>
+        <w:rPr>
+          <w:rFonts w:cs="Times New Roman"/>
+        </w:rPr>
+        <w:t xml:space="preserve"> Media, Inc.</w:t>
       </w:r>
     </w:p>
     <w:p>
@@ -30216,6 +32129,7 @@
     <w:p>
       <w:pPr>
         <w:pStyle w:val="Caption"/>
+        <w:jc w:val="left"/>
       </w:pPr>
       <w:r>
         <w:t xml:space="preserve">Mẫu </w:t>
@@ -30224,13 +32138,7 @@
         <w:fldChar w:fldCharType="begin"/>
       </w:r>
       <w:r>
-        <w:instrText xml:space="preserve"> SEQ M</w:instrText>
-      </w:r>
-      <w:r>
-        <w:instrText>ẫ</w:instrText>
-      </w:r>
-      <w:r>
-        <w:instrText xml:space="preserve">u \* ARABIC </w:instrText>
+        <w:instrText xml:space="preserve"> SEQ Mẫu \* ARABIC </w:instrText>
       </w:r>
       <w:r>
         <w:fldChar w:fldCharType="separate"/>
@@ -30317,13 +32225,7 @@
         <w:fldChar w:fldCharType="begin"/>
       </w:r>
       <w:r>
-        <w:instrText xml:space="preserve"> SEQ M</w:instrText>
-      </w:r>
-      <w:r>
-        <w:instrText>ẫ</w:instrText>
-      </w:r>
-      <w:r>
-        <w:instrText xml:space="preserve">u \* ARABIC </w:instrText>
+        <w:instrText xml:space="preserve"> SEQ Mẫu \* ARABIC </w:instrText>
       </w:r>
       <w:r>
         <w:fldChar w:fldCharType="separate"/>
@@ -30408,13 +32310,7 @@
         <w:fldChar w:fldCharType="begin"/>
       </w:r>
       <w:r>
-        <w:instrText xml:space="preserve"> SEQ M</w:instrText>
-      </w:r>
-      <w:r>
-        <w:instrText>ẫ</w:instrText>
-      </w:r>
-      <w:r>
-        <w:instrText xml:space="preserve">u \* ARABIC </w:instrText>
+        <w:instrText xml:space="preserve"> SEQ Mẫu \* ARABIC </w:instrText>
       </w:r>
       <w:r>
         <w:fldChar w:fldCharType="separate"/>
@@ -30514,13 +32410,7 @@
         <w:fldChar w:fldCharType="begin"/>
       </w:r>
       <w:r>
-        <w:instrText xml:space="preserve"> SEQ M</w:instrText>
-      </w:r>
-      <w:r>
-        <w:instrText>ẫ</w:instrText>
-      </w:r>
-      <w:r>
-        <w:instrText xml:space="preserve">u \* ARABIC </w:instrText>
+        <w:instrText xml:space="preserve"> SEQ Mẫu \* ARABIC </w:instrText>
       </w:r>
       <w:r>
         <w:fldChar w:fldCharType="separate"/>
@@ -30608,13 +32498,7 @@
         <w:fldChar w:fldCharType="begin"/>
       </w:r>
       <w:r>
-        <w:instrText xml:space="preserve"> SEQ M</w:instrText>
-      </w:r>
-      <w:r>
-        <w:instrText>ẫ</w:instrText>
-      </w:r>
-      <w:r>
-        <w:instrText xml:space="preserve">u \* ARABIC </w:instrText>
+        <w:instrText xml:space="preserve"> SEQ Mẫu \* ARABIC </w:instrText>
       </w:r>
       <w:r>
         <w:fldChar w:fldCharType="separate"/>
@@ -30702,13 +32586,7 @@
         <w:fldChar w:fldCharType="begin"/>
       </w:r>
       <w:r>
-        <w:instrText xml:space="preserve"> SEQ M</w:instrText>
-      </w:r>
-      <w:r>
-        <w:instrText>ẫ</w:instrText>
-      </w:r>
-      <w:r>
-        <w:instrText xml:space="preserve">u \* ARABIC </w:instrText>
+        <w:instrText xml:space="preserve"> SEQ Mẫu \* ARABIC </w:instrText>
       </w:r>
       <w:r>
         <w:fldChar w:fldCharType="separate"/>
@@ -30796,13 +32674,7 @@
         <w:fldChar w:fldCharType="begin"/>
       </w:r>
       <w:r>
-        <w:instrText xml:space="preserve"> SEQ M</w:instrText>
-      </w:r>
-      <w:r>
-        <w:instrText>ẫ</w:instrText>
-      </w:r>
-      <w:r>
-        <w:instrText xml:space="preserve">u \* ARABIC </w:instrText>
+        <w:instrText xml:space="preserve"> SEQ Mẫu \* ARABIC </w:instrText>
       </w:r>
       <w:r>
         <w:fldChar w:fldCharType="separate"/>
@@ -30890,13 +32762,7 @@
         <w:fldChar w:fldCharType="begin"/>
       </w:r>
       <w:r>
-        <w:instrText xml:space="preserve"> SEQ M</w:instrText>
-      </w:r>
-      <w:r>
-        <w:instrText>ẫ</w:instrText>
-      </w:r>
-      <w:r>
-        <w:instrText xml:space="preserve">u \* ARABIC </w:instrText>
+        <w:instrText xml:space="preserve"> SEQ Mẫu \* ARABIC </w:instrText>
       </w:r>
       <w:r>
         <w:fldChar w:fldCharType="separate"/>
@@ -30984,13 +32850,7 @@
         <w:fldChar w:fldCharType="begin"/>
       </w:r>
       <w:r>
-        <w:instrText xml:space="preserve"> SEQ M</w:instrText>
-      </w:r>
-      <w:r>
-        <w:instrText>ẫ</w:instrText>
-      </w:r>
-      <w:r>
-        <w:instrText xml:space="preserve">u \* ARABIC </w:instrText>
+        <w:instrText xml:space="preserve"> SEQ Mẫu \* ARABIC </w:instrText>
       </w:r>
       <w:r>
         <w:fldChar w:fldCharType="separate"/>
@@ -39808,7 +41668,7 @@
           <w:rPr>
             <w:noProof/>
           </w:rPr>
-          <w:t>31</w:t>
+          <w:t>28</w:t>
         </w:r>
         <w:r>
           <w:rPr>
@@ -40239,7 +42099,7 @@
   <w:abstractNum w:abstractNumId="3" w15:restartNumberingAfterBreak="0">
     <w:nsid w:val="10326F15"/>
     <w:multiLevelType w:val="hybridMultilevel"/>
-    <w:tmpl w:val="D8B67DE2"/>
+    <w:tmpl w:val="8758D516"/>
     <w:lvl w:ilvl="0" w:tplc="0409000F">
       <w:start w:val="1"/>
       <w:numFmt w:val="decimal"/>
@@ -41268,6 +43128,178 @@
     </w:lvl>
   </w:abstractNum>
   <w:abstractNum w:abstractNumId="13" w15:restartNumberingAfterBreak="0">
+    <w:nsid w:val="2F2D186F"/>
+    <w:multiLevelType w:val="hybridMultilevel"/>
+    <w:tmpl w:val="22A446FE"/>
+    <w:lvl w:ilvl="0" w:tplc="0409000F">
+      <w:start w:val="1"/>
+      <w:numFmt w:val="decimal"/>
+      <w:lvlText w:val="%1."/>
+      <w:lvlJc w:val="left"/>
+      <w:pPr>
+        <w:ind w:left="720" w:hanging="360"/>
+      </w:pPr>
+    </w:lvl>
+    <w:lvl w:ilvl="1" w:tplc="04090019" w:tentative="1">
+      <w:start w:val="1"/>
+      <w:numFmt w:val="lowerLetter"/>
+      <w:lvlText w:val="%2."/>
+      <w:lvlJc w:val="left"/>
+      <w:pPr>
+        <w:ind w:left="1440" w:hanging="360"/>
+      </w:pPr>
+    </w:lvl>
+    <w:lvl w:ilvl="2" w:tplc="0409001B" w:tentative="1">
+      <w:start w:val="1"/>
+      <w:numFmt w:val="lowerRoman"/>
+      <w:lvlText w:val="%3."/>
+      <w:lvlJc w:val="right"/>
+      <w:pPr>
+        <w:ind w:left="2160" w:hanging="180"/>
+      </w:pPr>
+    </w:lvl>
+    <w:lvl w:ilvl="3" w:tplc="0409000F" w:tentative="1">
+      <w:start w:val="1"/>
+      <w:numFmt w:val="decimal"/>
+      <w:lvlText w:val="%4."/>
+      <w:lvlJc w:val="left"/>
+      <w:pPr>
+        <w:ind w:left="2880" w:hanging="360"/>
+      </w:pPr>
+    </w:lvl>
+    <w:lvl w:ilvl="4" w:tplc="04090019" w:tentative="1">
+      <w:start w:val="1"/>
+      <w:numFmt w:val="lowerLetter"/>
+      <w:lvlText w:val="%5."/>
+      <w:lvlJc w:val="left"/>
+      <w:pPr>
+        <w:ind w:left="3600" w:hanging="360"/>
+      </w:pPr>
+    </w:lvl>
+    <w:lvl w:ilvl="5" w:tplc="0409001B" w:tentative="1">
+      <w:start w:val="1"/>
+      <w:numFmt w:val="lowerRoman"/>
+      <w:lvlText w:val="%6."/>
+      <w:lvlJc w:val="right"/>
+      <w:pPr>
+        <w:ind w:left="4320" w:hanging="180"/>
+      </w:pPr>
+    </w:lvl>
+    <w:lvl w:ilvl="6" w:tplc="0409000F" w:tentative="1">
+      <w:start w:val="1"/>
+      <w:numFmt w:val="decimal"/>
+      <w:lvlText w:val="%7."/>
+      <w:lvlJc w:val="left"/>
+      <w:pPr>
+        <w:ind w:left="5040" w:hanging="360"/>
+      </w:pPr>
+    </w:lvl>
+    <w:lvl w:ilvl="7" w:tplc="04090019" w:tentative="1">
+      <w:start w:val="1"/>
+      <w:numFmt w:val="lowerLetter"/>
+      <w:lvlText w:val="%8."/>
+      <w:lvlJc w:val="left"/>
+      <w:pPr>
+        <w:ind w:left="5760" w:hanging="360"/>
+      </w:pPr>
+    </w:lvl>
+    <w:lvl w:ilvl="8" w:tplc="0409001B" w:tentative="1">
+      <w:start w:val="1"/>
+      <w:numFmt w:val="lowerRoman"/>
+      <w:lvlText w:val="%9."/>
+      <w:lvlJc w:val="right"/>
+      <w:pPr>
+        <w:ind w:left="6480" w:hanging="180"/>
+      </w:pPr>
+    </w:lvl>
+  </w:abstractNum>
+  <w:abstractNum w:abstractNumId="14" w15:restartNumberingAfterBreak="0">
+    <w:nsid w:val="474A1651"/>
+    <w:multiLevelType w:val="hybridMultilevel"/>
+    <w:tmpl w:val="02B67FF0"/>
+    <w:lvl w:ilvl="0" w:tplc="0409000F">
+      <w:start w:val="1"/>
+      <w:numFmt w:val="decimal"/>
+      <w:lvlText w:val="%1."/>
+      <w:lvlJc w:val="left"/>
+      <w:pPr>
+        <w:ind w:left="720" w:hanging="360"/>
+      </w:pPr>
+    </w:lvl>
+    <w:lvl w:ilvl="1" w:tplc="04090019" w:tentative="1">
+      <w:start w:val="1"/>
+      <w:numFmt w:val="lowerLetter"/>
+      <w:lvlText w:val="%2."/>
+      <w:lvlJc w:val="left"/>
+      <w:pPr>
+        <w:ind w:left="1440" w:hanging="360"/>
+      </w:pPr>
+    </w:lvl>
+    <w:lvl w:ilvl="2" w:tplc="0409001B" w:tentative="1">
+      <w:start w:val="1"/>
+      <w:numFmt w:val="lowerRoman"/>
+      <w:lvlText w:val="%3."/>
+      <w:lvlJc w:val="right"/>
+      <w:pPr>
+        <w:ind w:left="2160" w:hanging="180"/>
+      </w:pPr>
+    </w:lvl>
+    <w:lvl w:ilvl="3" w:tplc="0409000F" w:tentative="1">
+      <w:start w:val="1"/>
+      <w:numFmt w:val="decimal"/>
+      <w:lvlText w:val="%4."/>
+      <w:lvlJc w:val="left"/>
+      <w:pPr>
+        <w:ind w:left="2880" w:hanging="360"/>
+      </w:pPr>
+    </w:lvl>
+    <w:lvl w:ilvl="4" w:tplc="04090019" w:tentative="1">
+      <w:start w:val="1"/>
+      <w:numFmt w:val="lowerLetter"/>
+      <w:lvlText w:val="%5."/>
+      <w:lvlJc w:val="left"/>
+      <w:pPr>
+        <w:ind w:left="3600" w:hanging="360"/>
+      </w:pPr>
+    </w:lvl>
+    <w:lvl w:ilvl="5" w:tplc="0409001B" w:tentative="1">
+      <w:start w:val="1"/>
+      <w:numFmt w:val="lowerRoman"/>
+      <w:lvlText w:val="%6."/>
+      <w:lvlJc w:val="right"/>
+      <w:pPr>
+        <w:ind w:left="4320" w:hanging="180"/>
+      </w:pPr>
+    </w:lvl>
+    <w:lvl w:ilvl="6" w:tplc="0409000F" w:tentative="1">
+      <w:start w:val="1"/>
+      <w:numFmt w:val="decimal"/>
+      <w:lvlText w:val="%7."/>
+      <w:lvlJc w:val="left"/>
+      <w:pPr>
+        <w:ind w:left="5040" w:hanging="360"/>
+      </w:pPr>
+    </w:lvl>
+    <w:lvl w:ilvl="7" w:tplc="04090019" w:tentative="1">
+      <w:start w:val="1"/>
+      <w:numFmt w:val="lowerLetter"/>
+      <w:lvlText w:val="%8."/>
+      <w:lvlJc w:val="left"/>
+      <w:pPr>
+        <w:ind w:left="5760" w:hanging="360"/>
+      </w:pPr>
+    </w:lvl>
+    <w:lvl w:ilvl="8" w:tplc="0409001B" w:tentative="1">
+      <w:start w:val="1"/>
+      <w:numFmt w:val="lowerRoman"/>
+      <w:lvlText w:val="%9."/>
+      <w:lvlJc w:val="right"/>
+      <w:pPr>
+        <w:ind w:left="6480" w:hanging="180"/>
+      </w:pPr>
+    </w:lvl>
+  </w:abstractNum>
+  <w:abstractNum w:abstractNumId="15" w15:restartNumberingAfterBreak="0">
     <w:nsid w:val="47705E04"/>
     <w:multiLevelType w:val="hybridMultilevel"/>
     <w:tmpl w:val="FEC2137C"/>
@@ -41356,7 +43388,7 @@
       </w:pPr>
     </w:lvl>
   </w:abstractNum>
-  <w:abstractNum w:abstractNumId="14" w15:restartNumberingAfterBreak="0">
+  <w:abstractNum w:abstractNumId="16" w15:restartNumberingAfterBreak="0">
     <w:nsid w:val="493C4CE7"/>
     <w:multiLevelType w:val="hybridMultilevel"/>
     <w:tmpl w:val="DCE6245C"/>
@@ -41445,7 +43477,7 @@
       </w:pPr>
     </w:lvl>
   </w:abstractNum>
-  <w:abstractNum w:abstractNumId="15" w15:restartNumberingAfterBreak="0">
+  <w:abstractNum w:abstractNumId="17" w15:restartNumberingAfterBreak="0">
     <w:nsid w:val="4A5D1EBB"/>
     <w:multiLevelType w:val="hybridMultilevel"/>
     <w:tmpl w:val="4F0E295A"/>
@@ -41558,7 +43590,7 @@
       </w:rPr>
     </w:lvl>
   </w:abstractNum>
-  <w:abstractNum w:abstractNumId="16" w15:restartNumberingAfterBreak="0">
+  <w:abstractNum w:abstractNumId="18" w15:restartNumberingAfterBreak="0">
     <w:nsid w:val="4ADD3D00"/>
     <w:multiLevelType w:val="hybridMultilevel"/>
     <w:tmpl w:val="D50CD6DA"/>
@@ -41671,7 +43703,7 @@
       </w:rPr>
     </w:lvl>
   </w:abstractNum>
-  <w:abstractNum w:abstractNumId="17" w15:restartNumberingAfterBreak="0">
+  <w:abstractNum w:abstractNumId="19" w15:restartNumberingAfterBreak="0">
     <w:nsid w:val="4E0E2464"/>
     <w:multiLevelType w:val="hybridMultilevel"/>
     <w:tmpl w:val="B246DB4E"/>
@@ -41784,7 +43816,7 @@
       </w:rPr>
     </w:lvl>
   </w:abstractNum>
-  <w:abstractNum w:abstractNumId="18" w15:restartNumberingAfterBreak="0">
+  <w:abstractNum w:abstractNumId="20" w15:restartNumberingAfterBreak="0">
     <w:nsid w:val="57FF240F"/>
     <w:multiLevelType w:val="hybridMultilevel"/>
     <w:tmpl w:val="3BAA7524"/>
@@ -41897,7 +43929,7 @@
       </w:rPr>
     </w:lvl>
   </w:abstractNum>
-  <w:abstractNum w:abstractNumId="19" w15:restartNumberingAfterBreak="0">
+  <w:abstractNum w:abstractNumId="21" w15:restartNumberingAfterBreak="0">
     <w:nsid w:val="5EAD568C"/>
     <w:multiLevelType w:val="hybridMultilevel"/>
     <w:tmpl w:val="BE64AFBC"/>
@@ -42010,7 +44042,7 @@
       </w:rPr>
     </w:lvl>
   </w:abstractNum>
-  <w:abstractNum w:abstractNumId="20" w15:restartNumberingAfterBreak="0">
+  <w:abstractNum w:abstractNumId="22" w15:restartNumberingAfterBreak="0">
     <w:nsid w:val="6EA1681F"/>
     <w:multiLevelType w:val="hybridMultilevel"/>
     <w:tmpl w:val="652CA5BE"/>
@@ -42123,7 +44155,7 @@
       </w:rPr>
     </w:lvl>
   </w:abstractNum>
-  <w:abstractNum w:abstractNumId="21" w15:restartNumberingAfterBreak="0">
+  <w:abstractNum w:abstractNumId="23" w15:restartNumberingAfterBreak="0">
     <w:nsid w:val="703E5856"/>
     <w:multiLevelType w:val="hybridMultilevel"/>
     <w:tmpl w:val="6A52358E"/>
@@ -42236,7 +44268,7 @@
       </w:rPr>
     </w:lvl>
   </w:abstractNum>
-  <w:abstractNum w:abstractNumId="22" w15:restartNumberingAfterBreak="0">
+  <w:abstractNum w:abstractNumId="24" w15:restartNumberingAfterBreak="0">
     <w:nsid w:val="77181D92"/>
     <w:multiLevelType w:val="hybridMultilevel"/>
     <w:tmpl w:val="40625EC6"/>
@@ -42322,7 +44354,7 @@
       </w:pPr>
     </w:lvl>
   </w:abstractNum>
-  <w:abstractNum w:abstractNumId="23" w15:restartNumberingAfterBreak="0">
+  <w:abstractNum w:abstractNumId="25" w15:restartNumberingAfterBreak="0">
     <w:nsid w:val="7C662347"/>
     <w:multiLevelType w:val="hybridMultilevel"/>
     <w:tmpl w:val="73EA31AE"/>
@@ -42412,13 +44444,13 @@
     <w:abstractNumId w:val="0"/>
   </w:num>
   <w:num w:numId="2">
-    <w:abstractNumId w:val="15"/>
+    <w:abstractNumId w:val="17"/>
   </w:num>
   <w:num w:numId="3">
-    <w:abstractNumId w:val="17"/>
+    <w:abstractNumId w:val="19"/>
   </w:num>
   <w:num w:numId="4">
-    <w:abstractNumId w:val="18"/>
+    <w:abstractNumId w:val="20"/>
   </w:num>
   <w:num w:numId="5">
     <w:abstractNumId w:val="10"/>
@@ -42427,22 +44459,22 @@
     <w:abstractNumId w:val="2"/>
   </w:num>
   <w:num w:numId="7">
-    <w:abstractNumId w:val="22"/>
+    <w:abstractNumId w:val="24"/>
   </w:num>
   <w:num w:numId="8">
     <w:abstractNumId w:val="0"/>
   </w:num>
   <w:num w:numId="9">
-    <w:abstractNumId w:val="19"/>
+    <w:abstractNumId w:val="21"/>
   </w:num>
   <w:num w:numId="10">
-    <w:abstractNumId w:val="23"/>
+    <w:abstractNumId w:val="25"/>
   </w:num>
   <w:num w:numId="11">
-    <w:abstractNumId w:val="13"/>
+    <w:abstractNumId w:val="15"/>
   </w:num>
   <w:num w:numId="12">
-    <w:abstractNumId w:val="14"/>
+    <w:abstractNumId w:val="16"/>
   </w:num>
   <w:num w:numId="13">
     <w:abstractNumId w:val="12"/>
@@ -42490,7 +44522,7 @@
     <w:abstractNumId w:val="7"/>
   </w:num>
   <w:num w:numId="19">
-    <w:abstractNumId w:val="20"/>
+    <w:abstractNumId w:val="22"/>
   </w:num>
   <w:num w:numId="20">
     <w:abstractNumId w:val="11"/>
@@ -42502,7 +44534,7 @@
     <w:abstractNumId w:val="9"/>
   </w:num>
   <w:num w:numId="23">
-    <w:abstractNumId w:val="21"/>
+    <w:abstractNumId w:val="23"/>
   </w:num>
   <w:num w:numId="24">
     <w:abstractNumId w:val="6"/>
@@ -42511,7 +44543,13 @@
     <w:abstractNumId w:val="8"/>
   </w:num>
   <w:num w:numId="26">
-    <w:abstractNumId w:val="16"/>
+    <w:abstractNumId w:val="18"/>
+  </w:num>
+  <w:num w:numId="27">
+    <w:abstractNumId w:val="13"/>
+  </w:num>
+  <w:num w:numId="28">
+    <w:abstractNumId w:val="14"/>
   </w:num>
 </w:numbering>
 </file>
@@ -43071,7 +45109,6 @@
   <w:style w:type="character" w:default="1" w:styleId="DefaultParagraphFont">
     <w:name w:val="Default Paragraph Font"/>
     <w:uiPriority w:val="1"/>
-    <w:semiHidden/>
     <w:unhideWhenUsed/>
   </w:style>
   <w:style w:type="table" w:default="1" w:styleId="TableNormal">
@@ -47990,7 +50027,7 @@
 </file>
 
 <file path=customXml/itemProps1.xml><?xml version="1.0" encoding="utf-8"?>
-<ds:datastoreItem xmlns:ds="http://schemas.openxmlformats.org/officeDocument/2006/customXml" ds:itemID="{674BD89D-FEBA-469F-8502-49F396902023}">
+<ds:datastoreItem xmlns:ds="http://schemas.openxmlformats.org/officeDocument/2006/customXml" ds:itemID="{F9C918A7-356E-4320-A0C6-59630A5184AC}">
   <ds:schemaRefs>
     <ds:schemaRef ds:uri="http://schemas.openxmlformats.org/officeDocument/2006/bibliography"/>
   </ds:schemaRefs>
